--- a/writing/paper_draft.docx
+++ b/writing/paper_draft.docx
@@ -2307,13 +2307,229 @@
           <w:numId w:val="11"/>
         </w:numPr>
       </w:pPr>
-      <w:bookmarkStart w:id="14" w:name="_Toc31359630"/>
       <w:r>
-        <w:t>Random Forest Models</w:t>
+        <w:t>Software</w:t>
       </w:r>
-      <w:bookmarkEnd w:id="14"/>
     </w:p>
     <w:p/>
+    <w:p>
+      <w:pPr>
+        <w:rPr>
+          <w:szCs w:val="28"/>
+        </w:rPr>
+      </w:pPr>
+      <w:r>
+        <w:rPr>
+          <w:szCs w:val="28"/>
+        </w:rPr>
+        <w:tab/>
+        <w:t xml:space="preserve">Model implementation and analysis were done in Python (version 3.7.3). The </w:t>
+      </w:r>
+      <w:proofErr w:type="spellStart"/>
+      <w:r>
+        <w:rPr>
+          <w:szCs w:val="28"/>
+        </w:rPr>
+        <w:t>Conda</w:t>
+      </w:r>
+      <w:proofErr w:type="spellEnd"/>
+      <w:r>
+        <w:rPr>
+          <w:szCs w:val="28"/>
+        </w:rPr>
+        <w:t xml:space="preserve"> package manager was used to create the Python environments used. </w:t>
+      </w:r>
+      <w:proofErr w:type="spellStart"/>
+      <w:r>
+        <w:rPr>
+          <w:szCs w:val="28"/>
+        </w:rPr>
+        <w:t>Conda</w:t>
+      </w:r>
+      <w:proofErr w:type="spellEnd"/>
+      <w:r>
+        <w:rPr>
+          <w:szCs w:val="28"/>
+        </w:rPr>
+        <w:t xml:space="preserve"> is the package manager used and created for the Anaconda platform. It allows for the creation of isolated python environments that can be shared between systems</w:t>
+      </w:r>
+      <w:sdt>
+        <w:sdtPr>
+          <w:rPr>
+            <w:szCs w:val="28"/>
+          </w:rPr>
+          <w:id w:val="868958379"/>
+          <w:citation/>
+        </w:sdtPr>
+        <w:sdtContent>
+          <w:r>
+            <w:rPr>
+              <w:szCs w:val="28"/>
+            </w:rPr>
+            <w:fldChar w:fldCharType="begin"/>
+          </w:r>
+          <w:r>
+            <w:rPr>
+              <w:szCs w:val="28"/>
+            </w:rPr>
+            <w:instrText xml:space="preserve"> CITATION Con19 \l 1033 </w:instrText>
+          </w:r>
+          <w:r>
+            <w:rPr>
+              <w:szCs w:val="28"/>
+            </w:rPr>
+            <w:fldChar w:fldCharType="separate"/>
+          </w:r>
+          <w:r>
+            <w:rPr>
+              <w:noProof/>
+              <w:szCs w:val="28"/>
+            </w:rPr>
+            <w:t xml:space="preserve"> </w:t>
+          </w:r>
+          <w:r>
+            <w:rPr>
+              <w:noProof/>
+              <w:szCs w:val="28"/>
+            </w:rPr>
+            <w:t>[1]</w:t>
+          </w:r>
+          <w:r>
+            <w:rPr>
+              <w:szCs w:val="28"/>
+            </w:rPr>
+            <w:fldChar w:fldCharType="end"/>
+          </w:r>
+        </w:sdtContent>
+      </w:sdt>
+      <w:r>
+        <w:rPr>
+          <w:szCs w:val="28"/>
+        </w:rPr>
+        <w:t xml:space="preserve">. </w:t>
+      </w:r>
+      <w:r>
+        <w:rPr>
+          <w:szCs w:val="28"/>
+          <w:highlight w:val="red"/>
+        </w:rPr>
+        <w:t>The environment file used is included in the Appendix.</w:t>
+      </w:r>
+    </w:p>
+    <w:p>
+      <w:pPr>
+        <w:rPr>
+          <w:szCs w:val="28"/>
+        </w:rPr>
+      </w:pPr>
+    </w:p>
+    <w:p>
+      <w:pPr>
+        <w:ind w:firstLine="720"/>
+        <w:rPr>
+          <w:szCs w:val="28"/>
+        </w:rPr>
+      </w:pPr>
+      <w:r>
+        <w:rPr>
+          <w:szCs w:val="28"/>
+        </w:rPr>
+        <w:t xml:space="preserve">The Random Forest regressor in </w:t>
+      </w:r>
+      <w:proofErr w:type="spellStart"/>
+      <w:r>
+        <w:rPr>
+          <w:szCs w:val="28"/>
+        </w:rPr>
+        <w:t>Scikit</w:t>
+      </w:r>
+      <w:proofErr w:type="spellEnd"/>
+      <w:r>
+        <w:rPr>
+          <w:szCs w:val="28"/>
+        </w:rPr>
+        <w:t xml:space="preserve">-learn </w:t>
+      </w:r>
+      <w:r>
+        <w:rPr>
+          <w:szCs w:val="28"/>
+        </w:rPr>
+        <w:t>(</w:t>
+      </w:r>
+      <w:r>
+        <w:rPr>
+          <w:szCs w:val="28"/>
+        </w:rPr>
+        <w:t xml:space="preserve">version </w:t>
+      </w:r>
+      <w:r>
+        <w:rPr>
+          <w:szCs w:val="28"/>
+        </w:rPr>
+        <w:t xml:space="preserve">0.20.3) </w:t>
+      </w:r>
+      <w:r>
+        <w:rPr>
+          <w:szCs w:val="28"/>
+        </w:rPr>
+        <w:t>was used to create the random forest models. This Random Forest implementation has many useful features including providing the feature importance, and ability to provide a decision path. There are also several hyperparameter available to control tree growth. If these parameters are unset their defaults create fully grown trees which can be very large</w:t>
+      </w:r>
+      <w:sdt>
+        <w:sdtPr>
+          <w:rPr>
+            <w:szCs w:val="28"/>
+          </w:rPr>
+          <w:id w:val="31010985"/>
+          <w:citation/>
+        </w:sdtPr>
+        <w:sdtContent>
+          <w:r>
+            <w:rPr>
+              <w:szCs w:val="28"/>
+            </w:rPr>
+            <w:fldChar w:fldCharType="begin"/>
+          </w:r>
+          <w:r>
+            <w:rPr>
+              <w:szCs w:val="28"/>
+            </w:rPr>
+            <w:instrText xml:space="preserve"> CITATION sci20 \l 1033 </w:instrText>
+          </w:r>
+          <w:r>
+            <w:rPr>
+              <w:szCs w:val="28"/>
+            </w:rPr>
+            <w:fldChar w:fldCharType="separate"/>
+          </w:r>
+          <w:r>
+            <w:rPr>
+              <w:noProof/>
+              <w:szCs w:val="28"/>
+            </w:rPr>
+            <w:t xml:space="preserve"> </w:t>
+          </w:r>
+          <w:r>
+            <w:rPr>
+              <w:noProof/>
+              <w:szCs w:val="28"/>
+            </w:rPr>
+            <w:t>[2]</w:t>
+          </w:r>
+          <w:r>
+            <w:rPr>
+              <w:szCs w:val="28"/>
+            </w:rPr>
+            <w:fldChar w:fldCharType="end"/>
+          </w:r>
+        </w:sdtContent>
+      </w:sdt>
+      <w:r>
+        <w:rPr>
+          <w:szCs w:val="28"/>
+        </w:rPr>
+        <w:t>.</w:t>
+      </w:r>
+    </w:p>
     <w:p>
       <w:pPr>
         <w:pStyle w:val="Heading1"/>
@@ -2322,9 +2538,22 @@
           <w:numId w:val="11"/>
         </w:numPr>
       </w:pPr>
+      <w:bookmarkStart w:id="14" w:name="_Toc31359630"/>
+      <w:r>
+        <w:lastRenderedPageBreak/>
+        <w:t>Random Forest Models</w:t>
+      </w:r>
+      <w:bookmarkEnd w:id="14"/>
+    </w:p>
+    <w:p>
+      <w:pPr>
+        <w:pStyle w:val="Heading1"/>
+        <w:numPr>
+          <w:ilvl w:val="1"/>
+          <w:numId w:val="11"/>
+        </w:numPr>
+      </w:pPr>
       <w:bookmarkStart w:id="15" w:name="_Toc31359631"/>
-      <w:bookmarkStart w:id="16" w:name="_GoBack"/>
-      <w:bookmarkEnd w:id="16"/>
       <w:r>
         <w:t>Hyper-Parameters</w:t>
       </w:r>
@@ -2338,11 +2567,11 @@
           <w:numId w:val="11"/>
         </w:numPr>
       </w:pPr>
-      <w:bookmarkStart w:id="17" w:name="_Toc31359632"/>
+      <w:bookmarkStart w:id="16" w:name="_Toc31359632"/>
       <w:r>
         <w:t>Comparing Models</w:t>
       </w:r>
-      <w:bookmarkEnd w:id="17"/>
+      <w:bookmarkEnd w:id="16"/>
       <w:r>
         <w:t xml:space="preserve"> </w:t>
       </w:r>
@@ -2355,11 +2584,11 @@
           <w:numId w:val="11"/>
         </w:numPr>
       </w:pPr>
-      <w:bookmarkStart w:id="18" w:name="_Toc31359633"/>
+      <w:bookmarkStart w:id="17" w:name="_Toc31359633"/>
       <w:r>
         <w:t>Results</w:t>
       </w:r>
-      <w:bookmarkEnd w:id="18"/>
+      <w:bookmarkEnd w:id="17"/>
     </w:p>
     <w:p>
       <w:pPr>
@@ -2369,11 +2598,11 @@
           <w:numId w:val="11"/>
         </w:numPr>
       </w:pPr>
-      <w:bookmarkStart w:id="19" w:name="_Toc31359634"/>
+      <w:bookmarkStart w:id="18" w:name="_Toc31359634"/>
       <w:r>
         <w:t>Discussion</w:t>
       </w:r>
-      <w:bookmarkEnd w:id="19"/>
+      <w:bookmarkEnd w:id="18"/>
     </w:p>
     <w:p>
       <w:pPr>
@@ -2383,11 +2612,11 @@
           <w:numId w:val="11"/>
         </w:numPr>
       </w:pPr>
-      <w:bookmarkStart w:id="20" w:name="_Toc31359635"/>
+      <w:bookmarkStart w:id="19" w:name="_Toc31359635"/>
       <w:r>
         <w:t>Future Work</w:t>
       </w:r>
-      <w:bookmarkEnd w:id="20"/>
+      <w:bookmarkEnd w:id="19"/>
     </w:p>
     <w:p>
       <w:pPr>
@@ -2397,14 +2626,16 @@
           <w:numId w:val="11"/>
         </w:numPr>
       </w:pPr>
-      <w:bookmarkStart w:id="21" w:name="_Toc31359636"/>
+      <w:bookmarkStart w:id="20" w:name="_Toc31359636"/>
       <w:r>
         <w:t>Conclusion</w:t>
       </w:r>
-      <w:bookmarkEnd w:id="21"/>
+      <w:bookmarkEnd w:id="20"/>
       <w:r>
         <w:t xml:space="preserve"> </w:t>
       </w:r>
+      <w:bookmarkStart w:id="21" w:name="_GoBack"/>
+      <w:bookmarkEnd w:id="21"/>
     </w:p>
     <w:p>
       <w:pPr>
@@ -2423,7 +2654,6 @@
         </w:numPr>
       </w:pPr>
       <w:r>
-        <w:lastRenderedPageBreak/>
         <w:t>References</w:t>
       </w:r>
       <w:bookmarkEnd w:id="22"/>
@@ -2462,7 +2692,7 @@
         </w:p>
         <w:tbl>
           <w:tblPr>
-            <w:tblW w:w="5000" w:type="pct"/>
+            <w:tblW w:w="4999" w:type="pct"/>
             <w:tblCellSpacing w:w="15" w:type="dxa"/>
             <w:tblCellMar>
               <w:top w:w="15" w:type="dxa"/>
@@ -2474,16 +2704,17 @@
           </w:tblPr>
           <w:tblGrid>
             <w:gridCol w:w="359"/>
-            <w:gridCol w:w="9001"/>
+            <w:gridCol w:w="8999"/>
           </w:tblGrid>
           <w:tr>
             <w:trPr>
-              <w:divId w:val="2025204655"/>
+              <w:divId w:val="1235774844"/>
+              <w:trHeight w:val="517"/>
               <w:tblCellSpacing w:w="15" w:type="dxa"/>
             </w:trPr>
             <w:tc>
               <w:tcPr>
-                <w:tcW w:w="50" w:type="pct"/>
+                <w:tcW w:w="164" w:type="pct"/>
                 <w:hideMark/>
               </w:tcPr>
               <w:p>
@@ -2518,19 +2749,34 @@
                   <w:rPr>
                     <w:noProof/>
                   </w:rPr>
-                  <w:t xml:space="preserve">N. Davis, Permafrost, Fairbanks, Alaska: University of Alaska Press, 2001. </w:t>
+                  <w:t xml:space="preserve">"Conda," [Online]. Available: https://conda.io/projects/conda/en/latest/. </w:t>
+                </w:r>
+              </w:p>
+              <w:p>
+                <w:pPr>
+                  <w:pStyle w:val="Bibliography"/>
+                  <w:rPr>
+                    <w:noProof/>
+                  </w:rPr>
+                </w:pPr>
+                <w:r>
+                  <w:rPr>
+                    <w:noProof/>
+                  </w:rPr>
+                  <w:t>[Accessed 05 02 2019].</w:t>
                 </w:r>
               </w:p>
             </w:tc>
           </w:tr>
           <w:tr>
             <w:trPr>
-              <w:divId w:val="2025204655"/>
+              <w:divId w:val="1235774844"/>
+              <w:trHeight w:val="682"/>
               <w:tblCellSpacing w:w="15" w:type="dxa"/>
             </w:trPr>
             <w:tc>
               <w:tcPr>
-                <w:tcW w:w="50" w:type="pct"/>
+                <w:tcW w:w="164" w:type="pct"/>
                 <w:hideMark/>
               </w:tcPr>
               <w:p>
@@ -2545,6 +2791,142 @@
                     <w:noProof/>
                   </w:rPr>
                   <w:t xml:space="preserve">[2] </w:t>
+                </w:r>
+              </w:p>
+            </w:tc>
+            <w:tc>
+              <w:tcPr>
+                <w:tcW w:w="0" w:type="auto"/>
+                <w:hideMark/>
+              </w:tcPr>
+              <w:p>
+                <w:pPr>
+                  <w:pStyle w:val="Bibliography"/>
+                  <w:rPr>
+                    <w:noProof/>
+                  </w:rPr>
+                </w:pPr>
+                <w:r>
+                  <w:rPr>
+                    <w:noProof/>
+                  </w:rPr>
+                  <w:t xml:space="preserve">scikit-learn-developers, "3.2.4.3.2. sklearn.ensemble.RandomForestRegressor - </w:t>
+                </w:r>
+              </w:p>
+              <w:p>
+                <w:pPr>
+                  <w:pStyle w:val="Bibliography"/>
+                  <w:rPr>
+                    <w:noProof/>
+                  </w:rPr>
+                </w:pPr>
+                <w:r>
+                  <w:rPr>
+                    <w:noProof/>
+                  </w:rPr>
+                  <w:t>scikit-learn 0.21.3 documentation," [Online]. Available: https://scikit-learn.org/0.21/modules/generated/sklearn.ensemble.RandomForest</w:t>
+                </w:r>
+              </w:p>
+              <w:p>
+                <w:pPr>
+                  <w:pStyle w:val="Bibliography"/>
+                  <w:rPr>
+                    <w:noProof/>
+                  </w:rPr>
+                </w:pPr>
+                <w:r>
+                  <w:rPr>
+                    <w:noProof/>
+                  </w:rPr>
+                  <w:t xml:space="preserve">Regressor.html#sklearn.ensemble.RandomForestRegressor. </w:t>
+                </w:r>
+              </w:p>
+              <w:p>
+                <w:pPr>
+                  <w:pStyle w:val="Bibliography"/>
+                  <w:rPr>
+                    <w:noProof/>
+                  </w:rPr>
+                </w:pPr>
+                <w:r>
+                  <w:rPr>
+                    <w:noProof/>
+                  </w:rPr>
+                  <w:t>[Accessed 05 02 2020].</w:t>
+                </w:r>
+              </w:p>
+            </w:tc>
+          </w:tr>
+          <w:tr>
+            <w:trPr>
+              <w:divId w:val="1235774844"/>
+              <w:trHeight w:val="505"/>
+              <w:tblCellSpacing w:w="15" w:type="dxa"/>
+            </w:trPr>
+            <w:tc>
+              <w:tcPr>
+                <w:tcW w:w="164" w:type="pct"/>
+                <w:hideMark/>
+              </w:tcPr>
+              <w:p>
+                <w:pPr>
+                  <w:pStyle w:val="Bibliography"/>
+                  <w:rPr>
+                    <w:noProof/>
+                  </w:rPr>
+                </w:pPr>
+                <w:r>
+                  <w:rPr>
+                    <w:noProof/>
+                  </w:rPr>
+                  <w:t xml:space="preserve">[3] </w:t>
+                </w:r>
+              </w:p>
+            </w:tc>
+            <w:tc>
+              <w:tcPr>
+                <w:tcW w:w="0" w:type="auto"/>
+                <w:hideMark/>
+              </w:tcPr>
+              <w:p>
+                <w:pPr>
+                  <w:pStyle w:val="Bibliography"/>
+                  <w:rPr>
+                    <w:noProof/>
+                  </w:rPr>
+                </w:pPr>
+                <w:r>
+                  <w:rPr>
+                    <w:noProof/>
+                  </w:rPr>
+                  <w:t xml:space="preserve">N. Davis, Permafrost, Fairbanks, Alaska: University of Alaska Press, 2001. </w:t>
+                </w:r>
+              </w:p>
+            </w:tc>
+          </w:tr>
+          <w:tr>
+            <w:trPr>
+              <w:divId w:val="1235774844"/>
+              <w:trHeight w:val="517"/>
+              <w:tblCellSpacing w:w="15" w:type="dxa"/>
+            </w:trPr>
+            <w:tc>
+              <w:tcPr>
+                <w:tcW w:w="164" w:type="pct"/>
+                <w:hideMark/>
+              </w:tcPr>
+              <w:p>
+                <w:pPr>
+                  <w:pStyle w:val="Bibliography"/>
+                  <w:rPr>
+                    <w:noProof/>
+                  </w:rPr>
+                </w:pPr>
+                <w:r>
+                  <w:rPr>
+                    <w:noProof/>
+                  </w:rPr>
+                  <w:t xml:space="preserve">[4] </w:t>
                 </w:r>
               </w:p>
             </w:tc>
@@ -2585,12 +2967,13 @@
           </w:tr>
           <w:tr>
             <w:trPr>
-              <w:divId w:val="2025204655"/>
+              <w:divId w:val="1235774844"/>
+              <w:trHeight w:val="517"/>
               <w:tblCellSpacing w:w="15" w:type="dxa"/>
             </w:trPr>
             <w:tc>
               <w:tcPr>
-                <w:tcW w:w="50" w:type="pct"/>
+                <w:tcW w:w="164" w:type="pct"/>
                 <w:hideMark/>
               </w:tcPr>
               <w:p>
@@ -2604,7 +2987,7 @@
                   <w:rPr>
                     <w:noProof/>
                   </w:rPr>
-                  <w:t xml:space="preserve">[3] </w:t>
+                  <w:t xml:space="preserve">[5] </w:t>
                 </w:r>
               </w:p>
             </w:tc>
@@ -2646,7 +3029,7 @@
         </w:tbl>
         <w:p>
           <w:pPr>
-            <w:divId w:val="2025204655"/>
+            <w:divId w:val="1235774844"/>
             <w:rPr>
               <w:rFonts w:eastAsia="Times New Roman"/>
               <w:noProof/>
@@ -4667,7 +5050,7 @@
 </file>
 
 <file path=customXml/item1.xml><?xml version="1.0" encoding="utf-8"?>
-<b:Sources xmlns:b="http://schemas.openxmlformats.org/officeDocument/2006/bibliography" xmlns="http://schemas.openxmlformats.org/officeDocument/2006/bibliography" SelectedStyle="/IEEE2006OfficeOnline.xsl" StyleName="IEEE" Version="2006">
+<b:Sources xmlns:b="http://schemas.openxmlformats.org/officeDocument/2006/bibliography" xmlns="http://schemas.openxmlformats.org/officeDocument/2006/bibliography" SelectedStyle="/IEEE2006OfficeOnline.xsl" StyleName="IEEE" Version="6">
   <b:Source>
     <b:Tag>Dav01</b:Tag>
     <b:SourceType>Book</b:SourceType>
@@ -4687,7 +5070,7 @@
       </b:Author>
     </b:Author>
     <b:StateProvince>Alaska</b:StateProvince>
-    <b:RefOrder>1</b:RefOrder>
+    <b:RefOrder>3</b:RefOrder>
   </b:Source>
   <b:Source>
     <b:Tag>Pol18</b:Tag>
@@ -4722,7 +5105,7 @@
     <b:BookTitle>Past Glacial Environments</b:BookTitle>
     <b:Pages>537-564</b:Pages>
     <b:Edition>Second Edition</b:Edition>
-    <b:RefOrder>2</b:RefOrder>
+    <b:RefOrder>4</b:RefOrder>
   </b:Source>
   <b:Source>
     <b:Tag>Row15</b:Tag>
@@ -4772,13 +5155,46 @@
     </b:Author>
     <b:Volume>19</b:Volume>
     <b:JournalName>Developments in Earth Surface Processes</b:JournalName>
-    <b:RefOrder>3</b:RefOrder>
+    <b:RefOrder>5</b:RefOrder>
+  </b:Source>
+  <b:Source>
+    <b:Tag>Con19</b:Tag>
+    <b:SourceType>InternetSite</b:SourceType>
+    <b:Guid>{8F43ADBA-FFA7-C446-A782-471910DE94BD}</b:Guid>
+    <b:Title>Conda</b:Title>
+    <b:InternetSiteTitle>conda.io</b:InternetSiteTitle>
+    <b:URL>https://conda.io/projects/conda/en/latest/</b:URL>
+    <b:YearAccessed>2019</b:YearAccessed>
+    <b:MonthAccessed>02</b:MonthAccessed>
+    <b:DayAccessed>05</b:DayAccessed>
+    <b:RefOrder>1</b:RefOrder>
+  </b:Source>
+  <b:Source>
+    <b:Tag>sci20</b:Tag>
+    <b:SourceType>InternetSite</b:SourceType>
+    <b:Guid>{1B889F5E-616E-BD4C-801D-5D7F25C0D645}</b:Guid>
+    <b:Author>
+      <b:Author>
+        <b:NameList>
+          <b:Person>
+            <b:Last>scikit-learn-developers</b:Last>
+          </b:Person>
+        </b:NameList>
+      </b:Author>
+    </b:Author>
+    <b:Title>3.2.4.3.2. sklearn.ensemble.RandomForestRegressor - scikit-learn 0.21.3 documentation</b:Title>
+    <b:InternetSiteTitle>scikit-learn.org</b:InternetSiteTitle>
+    <b:URL>https://scikit-learn.org/0.21/modules/generated/sklearn.ensemble.RandomForestRegressor.html#sklearn.ensemble.RandomForestRegressor</b:URL>
+    <b:YearAccessed>2020</b:YearAccessed>
+    <b:MonthAccessed>02</b:MonthAccessed>
+    <b:DayAccessed>05</b:DayAccessed>
+    <b:RefOrder>2</b:RefOrder>
   </b:Source>
 </b:Sources>
 </file>
 
 <file path=customXml/itemProps1.xml><?xml version="1.0" encoding="utf-8"?>
-<ds:datastoreItem xmlns:ds="http://schemas.openxmlformats.org/officeDocument/2006/customXml" ds:itemID="{71303148-8786-C54C-AFD8-64B4385BEB21}">
+<ds:datastoreItem xmlns:ds="http://schemas.openxmlformats.org/officeDocument/2006/customXml" ds:itemID="{A2AB4530-B84B-1B4D-A3D4-1D145282E5F3}">
   <ds:schemaRefs>
     <ds:schemaRef ds:uri="http://schemas.openxmlformats.org/officeDocument/2006/bibliography"/>
   </ds:schemaRefs>

--- a/writing/paper_draft.docx
+++ b/writing/paper_draft.docx
@@ -2222,9 +2222,127 @@
       </w:pPr>
       <w:bookmarkStart w:id="8" w:name="_Toc31359624"/>
       <w:r>
-        <w:t>Air Temperature</w:t>
-      </w:r>
-      <w:bookmarkEnd w:id="8"/>
+        <w:t>Study Area</w:t>
+      </w:r>
+      <w:r>
+        <w:t xml:space="preserve"> and Period.</w:t>
+      </w:r>
+    </w:p>
+    <w:p/>
+    <w:p>
+      <w:pPr>
+        <w:ind w:firstLine="360"/>
+      </w:pPr>
+      <w:r>
+        <w:t>The study area consists of Alaska’s arctic coastal plain</w:t>
+      </w:r>
+      <w:r>
+        <w:t xml:space="preserve">. This area mostly consists of tundra north of the </w:t>
+      </w:r>
+      <w:r>
+        <w:t>Brooks Range</w:t>
+      </w:r>
+      <w:r>
+        <w:t xml:space="preserve"> in Alaska. All data used is in the </w:t>
+      </w:r>
+      <w:r>
+        <w:t>form</w:t>
+      </w:r>
+      <w:r>
+        <w:t xml:space="preserve"> of </w:t>
+      </w:r>
+      <w:proofErr w:type="spellStart"/>
+      <w:r>
+        <w:t>geotiff</w:t>
+      </w:r>
+      <w:proofErr w:type="spellEnd"/>
+      <w:r>
+        <w:t xml:space="preserve"> raster files to ensure </w:t>
+      </w:r>
+      <w:r>
+        <w:t xml:space="preserve">consistency of the locations of each cell. </w:t>
+      </w:r>
+      <w:r>
+        <w:t xml:space="preserve">The data has all been converted to a 1km square scale. This gives the rasters an area of </w:t>
+      </w:r>
+      <w:r>
+        <w:t>415 row</w:t>
+      </w:r>
+      <w:r>
+        <w:t>s</w:t>
+      </w:r>
+      <w:r>
+        <w:t xml:space="preserve"> by 1096 columns</w:t>
+      </w:r>
+      <w:r>
+        <w:t xml:space="preserve">. </w:t>
+      </w:r>
+    </w:p>
+    <w:p>
+      <w:pPr>
+        <w:ind w:firstLine="360"/>
+      </w:pPr>
+    </w:p>
+    <w:p>
+      <w:pPr>
+        <w:ind w:firstLine="360"/>
+      </w:pPr>
+      <w:r>
+        <w:t>The climatological data exists for a period of 115 years starting in 1901.  This is also the time period used to create the training data for the Random forest models described in sect</w:t>
+      </w:r>
+      <w:r>
+        <w:t xml:space="preserve">ion </w:t>
+      </w:r>
+      <w:r>
+        <w:fldChar w:fldCharType="begin"/>
+      </w:r>
+      <w:r>
+        <w:instrText xml:space="preserve"> REF _Ref31811138 \r \h </w:instrText>
+      </w:r>
+      <w:r>
+        <w:fldChar w:fldCharType="separate"/>
+      </w:r>
+      <w:r>
+        <w:t>4.3</w:t>
+      </w:r>
+      <w:r>
+        <w:fldChar w:fldCharType="end"/>
+      </w:r>
+      <w:r>
+        <w:rPr>
+          <w:highlight w:val="red"/>
+        </w:rPr>
+        <w:t>, and others.</w:t>
+      </w:r>
+      <w:r>
+        <w:t xml:space="preserve">  For the Random Forest models the data is subsampled into 25, 50, and 75 percent portions by taking random raster cells from across the full </w:t>
+      </w:r>
+      <w:proofErr w:type="gramStart"/>
+      <w:r>
+        <w:t>115 year</w:t>
+      </w:r>
+      <w:proofErr w:type="gramEnd"/>
+      <w:r>
+        <w:t xml:space="preserve"> period.</w:t>
+      </w:r>
+      <w:r>
+        <w:t xml:space="preserve"> For data were there is no change, or </w:t>
+      </w:r>
+      <w:r>
+        <w:t>very little,</w:t>
+      </w:r>
+      <w:r>
+        <w:t xml:space="preserve"> from year to year</w:t>
+      </w:r>
+      <w:r>
+        <w:t xml:space="preserve"> like geolocation the rasters a</w:t>
+      </w:r>
+      <w:r>
+        <w:t>r</w:t>
+      </w:r>
+      <w:r>
+        <w:t>e assumed to be constant over time.</w:t>
+      </w:r>
     </w:p>
     <w:p>
       <w:pPr>
@@ -2234,11 +2352,10 @@
           <w:numId w:val="11"/>
         </w:numPr>
       </w:pPr>
-      <w:bookmarkStart w:id="9" w:name="_Toc31359625"/>
-      <w:r>
-        <w:t>Precipitation</w:t>
-      </w:r>
-      <w:bookmarkEnd w:id="9"/>
+      <w:r>
+        <w:t>Air Temperature</w:t>
+      </w:r>
+      <w:bookmarkEnd w:id="8"/>
     </w:p>
     <w:p>
       <w:pPr>
@@ -2248,14 +2365,11 @@
           <w:numId w:val="11"/>
         </w:numPr>
       </w:pPr>
-      <w:bookmarkStart w:id="10" w:name="_Toc31359626"/>
-      <w:r>
-        <w:t>Location</w:t>
-      </w:r>
-      <w:bookmarkEnd w:id="10"/>
-      <w:r>
-        <w:t xml:space="preserve"> </w:t>
-      </w:r>
+      <w:bookmarkStart w:id="9" w:name="_Toc31359625"/>
+      <w:r>
+        <w:t>Precipitation</w:t>
+      </w:r>
+      <w:bookmarkEnd w:id="9"/>
     </w:p>
     <w:p>
       <w:pPr>
@@ -2265,12 +2379,838 @@
           <w:numId w:val="11"/>
         </w:numPr>
       </w:pPr>
+      <w:bookmarkStart w:id="10" w:name="_Toc31359626"/>
+      <w:r>
+        <w:t>Location</w:t>
+      </w:r>
+      <w:bookmarkEnd w:id="10"/>
+      <w:r>
+        <w:t xml:space="preserve"> </w:t>
+      </w:r>
+    </w:p>
+    <w:p>
+      <w:pPr>
+        <w:pStyle w:val="Heading1"/>
+        <w:numPr>
+          <w:ilvl w:val="1"/>
+          <w:numId w:val="11"/>
+        </w:numPr>
+      </w:pPr>
       <w:bookmarkStart w:id="11" w:name="_Toc31359627"/>
       <w:r>
         <w:t>Slope and Aspect</w:t>
       </w:r>
       <w:bookmarkEnd w:id="11"/>
     </w:p>
+    <w:p/>
+    <w:p/>
+    <w:p/>
+    <w:p/>
+    <w:p>
+      <w:pPr>
+        <w:pStyle w:val="Heading1"/>
+        <w:numPr>
+          <w:ilvl w:val="1"/>
+          <w:numId w:val="11"/>
+        </w:numPr>
+      </w:pPr>
+      <w:r>
+        <w:lastRenderedPageBreak/>
+        <w:t xml:space="preserve">Summary of Features </w:t>
+      </w:r>
+    </w:p>
+    <w:p/>
+    <w:p>
+      <w:pPr>
+        <w:ind w:firstLine="720"/>
+      </w:pPr>
+      <w:r>
+        <w:fldChar w:fldCharType="begin"/>
+      </w:r>
+      <w:r>
+        <w:instrText xml:space="preserve"> REF _Ref31811985 \h </w:instrText>
+      </w:r>
+      <w:r>
+        <w:fldChar w:fldCharType="separate"/>
+      </w:r>
+      <w:r>
+        <w:t xml:space="preserve">Table </w:t>
+      </w:r>
+      <w:r>
+        <w:rPr>
+          <w:noProof/>
+        </w:rPr>
+        <w:t>1</w:t>
+      </w:r>
+      <w:r>
+        <w:fldChar w:fldCharType="end"/>
+      </w:r>
+      <w:r>
+        <w:t xml:space="preserve"> Summarizes the data used as features in the initial Random Forest models.  </w:t>
+      </w:r>
+      <w:r>
+        <w:t xml:space="preserve">The name of each feature is shown along with a </w:t>
+      </w:r>
+      <w:r>
+        <w:t>shorter r</w:t>
+      </w:r>
+      <w:r>
+        <w:t>epresentation</w:t>
+      </w:r>
+      <w:r>
+        <w:t xml:space="preserve"> used throughout this paper. The features are climate related or physical location based. The source of the data is also listed. </w:t>
+      </w:r>
+      <w:bookmarkStart w:id="12" w:name="_GoBack"/>
+      <w:bookmarkEnd w:id="12"/>
+    </w:p>
+    <w:p/>
+    <w:p>
+      <w:pPr>
+        <w:pStyle w:val="Caption"/>
+        <w:keepNext/>
+      </w:pPr>
+      <w:bookmarkStart w:id="13" w:name="_Ref31811985"/>
+      <w:r>
+        <w:t xml:space="preserve">Table </w:t>
+      </w:r>
+      <w:r>
+        <w:fldChar w:fldCharType="begin"/>
+      </w:r>
+      <w:r>
+        <w:instrText xml:space="preserve"> SEQ Table \* ARABIC </w:instrText>
+      </w:r>
+      <w:r>
+        <w:fldChar w:fldCharType="separate"/>
+      </w:r>
+      <w:r>
+        <w:rPr>
+          <w:noProof/>
+        </w:rPr>
+        <w:t>1</w:t>
+      </w:r>
+      <w:r>
+        <w:fldChar w:fldCharType="end"/>
+      </w:r>
+      <w:bookmarkEnd w:id="13"/>
+      <w:r>
+        <w:t>: Summary of Features</w:t>
+      </w:r>
+    </w:p>
+    <w:tbl>
+      <w:tblPr>
+        <w:tblStyle w:val="TableGridLight"/>
+        <w:tblW w:w="0" w:type="auto"/>
+        <w:jc w:val="center"/>
+        <w:tblLook w:val="04A0" w:firstRow="1" w:lastRow="0" w:firstColumn="1" w:lastColumn="0" w:noHBand="0" w:noVBand="1"/>
+      </w:tblPr>
+      <w:tblGrid>
+        <w:gridCol w:w="2454"/>
+        <w:gridCol w:w="2110"/>
+        <w:gridCol w:w="1281"/>
+        <w:gridCol w:w="3505"/>
+      </w:tblGrid>
+      <w:tr>
+        <w:trPr>
+          <w:jc w:val="center"/>
+        </w:trPr>
+        <w:tc>
+          <w:tcPr>
+            <w:tcW w:w="2454" w:type="dxa"/>
+          </w:tcPr>
+          <w:p>
+            <w:pPr>
+              <w:rPr>
+                <w:b/>
+                <w:bCs/>
+              </w:rPr>
+            </w:pPr>
+            <w:r>
+              <w:rPr>
+                <w:b/>
+                <w:bCs/>
+              </w:rPr>
+              <w:t xml:space="preserve">Name </w:t>
+            </w:r>
+          </w:p>
+        </w:tc>
+        <w:tc>
+          <w:tcPr>
+            <w:tcW w:w="2110" w:type="dxa"/>
+          </w:tcPr>
+          <w:p>
+            <w:pPr>
+              <w:rPr>
+                <w:b/>
+                <w:bCs/>
+              </w:rPr>
+            </w:pPr>
+            <w:r>
+              <w:rPr>
+                <w:b/>
+                <w:bCs/>
+              </w:rPr>
+              <w:t xml:space="preserve">Representation </w:t>
+            </w:r>
+          </w:p>
+        </w:tc>
+        <w:tc>
+          <w:tcPr>
+            <w:tcW w:w="1281" w:type="dxa"/>
+          </w:tcPr>
+          <w:p>
+            <w:pPr>
+              <w:rPr>
+                <w:b/>
+                <w:bCs/>
+              </w:rPr>
+            </w:pPr>
+            <w:r>
+              <w:rPr>
+                <w:b/>
+                <w:bCs/>
+              </w:rPr>
+              <w:t>Type</w:t>
+            </w:r>
+          </w:p>
+        </w:tc>
+        <w:tc>
+          <w:tcPr>
+            <w:tcW w:w="3505" w:type="dxa"/>
+          </w:tcPr>
+          <w:p>
+            <w:pPr>
+              <w:rPr>
+                <w:b/>
+                <w:bCs/>
+              </w:rPr>
+            </w:pPr>
+            <w:r>
+              <w:rPr>
+                <w:b/>
+                <w:bCs/>
+              </w:rPr>
+              <w:t>Source</w:t>
+            </w:r>
+          </w:p>
+        </w:tc>
+      </w:tr>
+      <w:tr>
+        <w:trPr>
+          <w:jc w:val="center"/>
+        </w:trPr>
+        <w:tc>
+          <w:tcPr>
+            <w:tcW w:w="2454" w:type="dxa"/>
+          </w:tcPr>
+          <w:p>
+            <w:r>
+              <w:t>Freezing Degree Day</w:t>
+            </w:r>
+          </w:p>
+        </w:tc>
+        <w:tc>
+          <w:tcPr>
+            <w:tcW w:w="2110" w:type="dxa"/>
+          </w:tcPr>
+          <w:p>
+            <w:r>
+              <w:t>FDD</w:t>
+            </w:r>
+          </w:p>
+        </w:tc>
+        <w:tc>
+          <w:tcPr>
+            <w:tcW w:w="1281" w:type="dxa"/>
+          </w:tcPr>
+          <w:p>
+            <w:r>
+              <w:t xml:space="preserve">Climate </w:t>
+            </w:r>
+          </w:p>
+        </w:tc>
+        <w:tc>
+          <w:tcPr>
+            <w:tcW w:w="3505" w:type="dxa"/>
+          </w:tcPr>
+          <w:p>
+            <w:r>
+              <w:t>SNAP</w:t>
+            </w:r>
+          </w:p>
+        </w:tc>
+      </w:tr>
+      <w:tr>
+        <w:trPr>
+          <w:jc w:val="center"/>
+        </w:trPr>
+        <w:tc>
+          <w:tcPr>
+            <w:tcW w:w="2454" w:type="dxa"/>
+          </w:tcPr>
+          <w:p>
+            <w:r>
+              <w:t>Thawing Degree Day (First Summer)</w:t>
+            </w:r>
+          </w:p>
+        </w:tc>
+        <w:tc>
+          <w:tcPr>
+            <w:tcW w:w="2110" w:type="dxa"/>
+          </w:tcPr>
+          <w:p>
+            <w:r>
+              <w:t>TDD</w:t>
+            </w:r>
+          </w:p>
+        </w:tc>
+        <w:tc>
+          <w:tcPr>
+            <w:tcW w:w="1281" w:type="dxa"/>
+          </w:tcPr>
+          <w:p>
+            <w:r>
+              <w:t xml:space="preserve">Climate </w:t>
+            </w:r>
+          </w:p>
+        </w:tc>
+        <w:tc>
+          <w:tcPr>
+            <w:tcW w:w="3505" w:type="dxa"/>
+          </w:tcPr>
+          <w:p>
+            <w:r>
+              <w:t>SNAP</w:t>
+            </w:r>
+          </w:p>
+        </w:tc>
+      </w:tr>
+      <w:tr>
+        <w:trPr>
+          <w:jc w:val="center"/>
+        </w:trPr>
+        <w:tc>
+          <w:tcPr>
+            <w:tcW w:w="2454" w:type="dxa"/>
+          </w:tcPr>
+          <w:p>
+            <w:r>
+              <w:t>Thawing Degree Day (</w:t>
+            </w:r>
+            <w:r>
+              <w:t>Second</w:t>
+            </w:r>
+            <w:r>
+              <w:t xml:space="preserve"> Summer)</w:t>
+            </w:r>
+          </w:p>
+        </w:tc>
+        <w:tc>
+          <w:tcPr>
+            <w:tcW w:w="2110" w:type="dxa"/>
+          </w:tcPr>
+          <w:p>
+            <w:r>
+              <w:t>TDD</w:t>
+            </w:r>
+            <w:r>
+              <w:t>+1</w:t>
+            </w:r>
+          </w:p>
+        </w:tc>
+        <w:tc>
+          <w:tcPr>
+            <w:tcW w:w="1281" w:type="dxa"/>
+          </w:tcPr>
+          <w:p>
+            <w:r>
+              <w:t xml:space="preserve">Climate </w:t>
+            </w:r>
+          </w:p>
+        </w:tc>
+        <w:tc>
+          <w:tcPr>
+            <w:tcW w:w="3505" w:type="dxa"/>
+          </w:tcPr>
+          <w:p>
+            <w:r>
+              <w:t>SNAP</w:t>
+            </w:r>
+          </w:p>
+        </w:tc>
+      </w:tr>
+      <w:tr>
+        <w:trPr>
+          <w:jc w:val="center"/>
+        </w:trPr>
+        <w:tc>
+          <w:tcPr>
+            <w:tcW w:w="2454" w:type="dxa"/>
+          </w:tcPr>
+          <w:p>
+            <w:r>
+              <w:t xml:space="preserve">Summer Precipitation </w:t>
+            </w:r>
+            <w:r>
+              <w:t>(First Summer)</w:t>
+            </w:r>
+          </w:p>
+        </w:tc>
+        <w:tc>
+          <w:tcPr>
+            <w:tcW w:w="2110" w:type="dxa"/>
+          </w:tcPr>
+          <w:p>
+            <w:r>
+              <w:t>SP</w:t>
+            </w:r>
+          </w:p>
+        </w:tc>
+        <w:tc>
+          <w:tcPr>
+            <w:tcW w:w="1281" w:type="dxa"/>
+          </w:tcPr>
+          <w:p>
+            <w:r>
+              <w:t xml:space="preserve">Climate </w:t>
+            </w:r>
+          </w:p>
+        </w:tc>
+        <w:tc>
+          <w:tcPr>
+            <w:tcW w:w="3505" w:type="dxa"/>
+          </w:tcPr>
+          <w:p>
+            <w:r>
+              <w:t>SNAP</w:t>
+            </w:r>
+          </w:p>
+        </w:tc>
+      </w:tr>
+      <w:tr>
+        <w:trPr>
+          <w:jc w:val="center"/>
+        </w:trPr>
+        <w:tc>
+          <w:tcPr>
+            <w:tcW w:w="2454" w:type="dxa"/>
+          </w:tcPr>
+          <w:p>
+            <w:r>
+              <w:t xml:space="preserve">Late </w:t>
+            </w:r>
+            <w:r>
+              <w:t>Summer Precipitation (First Summer)</w:t>
+            </w:r>
+          </w:p>
+        </w:tc>
+        <w:tc>
+          <w:tcPr>
+            <w:tcW w:w="2110" w:type="dxa"/>
+          </w:tcPr>
+          <w:p>
+            <w:r>
+              <w:t>LSP</w:t>
+            </w:r>
+          </w:p>
+        </w:tc>
+        <w:tc>
+          <w:tcPr>
+            <w:tcW w:w="1281" w:type="dxa"/>
+          </w:tcPr>
+          <w:p>
+            <w:r>
+              <w:t xml:space="preserve">Climate </w:t>
+            </w:r>
+          </w:p>
+        </w:tc>
+        <w:tc>
+          <w:tcPr>
+            <w:tcW w:w="3505" w:type="dxa"/>
+          </w:tcPr>
+          <w:p>
+            <w:r>
+              <w:t>SNAP</w:t>
+            </w:r>
+          </w:p>
+        </w:tc>
+      </w:tr>
+      <w:tr>
+        <w:trPr>
+          <w:jc w:val="center"/>
+        </w:trPr>
+        <w:tc>
+          <w:tcPr>
+            <w:tcW w:w="2454" w:type="dxa"/>
+          </w:tcPr>
+          <w:p>
+            <w:r>
+              <w:t xml:space="preserve">Early Winter Precipitation </w:t>
+            </w:r>
+          </w:p>
+        </w:tc>
+        <w:tc>
+          <w:tcPr>
+            <w:tcW w:w="2110" w:type="dxa"/>
+          </w:tcPr>
+          <w:p>
+            <w:r>
+              <w:t>EWP</w:t>
+            </w:r>
+          </w:p>
+        </w:tc>
+        <w:tc>
+          <w:tcPr>
+            <w:tcW w:w="1281" w:type="dxa"/>
+          </w:tcPr>
+          <w:p>
+            <w:r>
+              <w:t xml:space="preserve">Climate </w:t>
+            </w:r>
+          </w:p>
+        </w:tc>
+        <w:tc>
+          <w:tcPr>
+            <w:tcW w:w="3505" w:type="dxa"/>
+          </w:tcPr>
+          <w:p>
+            <w:r>
+              <w:t>SNAP</w:t>
+            </w:r>
+          </w:p>
+        </w:tc>
+      </w:tr>
+      <w:tr>
+        <w:trPr>
+          <w:jc w:val="center"/>
+        </w:trPr>
+        <w:tc>
+          <w:tcPr>
+            <w:tcW w:w="2454" w:type="dxa"/>
+          </w:tcPr>
+          <w:p>
+            <w:r>
+              <w:t xml:space="preserve">Full Winter Precipitation </w:t>
+            </w:r>
+          </w:p>
+        </w:tc>
+        <w:tc>
+          <w:tcPr>
+            <w:tcW w:w="2110" w:type="dxa"/>
+          </w:tcPr>
+          <w:p>
+            <w:r>
+              <w:t>FWP</w:t>
+            </w:r>
+          </w:p>
+        </w:tc>
+        <w:tc>
+          <w:tcPr>
+            <w:tcW w:w="1281" w:type="dxa"/>
+          </w:tcPr>
+          <w:p>
+            <w:r>
+              <w:t xml:space="preserve">Climate </w:t>
+            </w:r>
+          </w:p>
+        </w:tc>
+        <w:tc>
+          <w:tcPr>
+            <w:tcW w:w="3505" w:type="dxa"/>
+          </w:tcPr>
+          <w:p>
+            <w:r>
+              <w:t>SNAP</w:t>
+            </w:r>
+          </w:p>
+        </w:tc>
+      </w:tr>
+      <w:tr>
+        <w:trPr>
+          <w:jc w:val="center"/>
+        </w:trPr>
+        <w:tc>
+          <w:tcPr>
+            <w:tcW w:w="2454" w:type="dxa"/>
+          </w:tcPr>
+          <w:p>
+            <w:r>
+              <w:t>Summer Precipitation (</w:t>
+            </w:r>
+            <w:r>
+              <w:t>second</w:t>
+            </w:r>
+            <w:r>
+              <w:t xml:space="preserve"> Summer)</w:t>
+            </w:r>
+          </w:p>
+        </w:tc>
+        <w:tc>
+          <w:tcPr>
+            <w:tcW w:w="2110" w:type="dxa"/>
+          </w:tcPr>
+          <w:p>
+            <w:r>
+              <w:t>SP+1</w:t>
+            </w:r>
+          </w:p>
+        </w:tc>
+        <w:tc>
+          <w:tcPr>
+            <w:tcW w:w="1281" w:type="dxa"/>
+          </w:tcPr>
+          <w:p>
+            <w:r>
+              <w:t xml:space="preserve">Climate </w:t>
+            </w:r>
+          </w:p>
+        </w:tc>
+        <w:tc>
+          <w:tcPr>
+            <w:tcW w:w="3505" w:type="dxa"/>
+          </w:tcPr>
+          <w:p>
+            <w:r>
+              <w:t>SNAP</w:t>
+            </w:r>
+          </w:p>
+        </w:tc>
+      </w:tr>
+      <w:tr>
+        <w:trPr>
+          <w:jc w:val="center"/>
+        </w:trPr>
+        <w:tc>
+          <w:tcPr>
+            <w:tcW w:w="2454" w:type="dxa"/>
+          </w:tcPr>
+          <w:p>
+            <w:r>
+              <w:t xml:space="preserve">Latitude </w:t>
+            </w:r>
+          </w:p>
+        </w:tc>
+        <w:tc>
+          <w:tcPr>
+            <w:tcW w:w="2110" w:type="dxa"/>
+          </w:tcPr>
+          <w:p>
+            <w:r>
+              <w:t>Lat</w:t>
+            </w:r>
+          </w:p>
+        </w:tc>
+        <w:tc>
+          <w:tcPr>
+            <w:tcW w:w="1281" w:type="dxa"/>
+          </w:tcPr>
+          <w:p>
+            <w:r>
+              <w:t xml:space="preserve">Physical </w:t>
+            </w:r>
+          </w:p>
+        </w:tc>
+        <w:tc>
+          <w:tcPr>
+            <w:tcW w:w="3505" w:type="dxa"/>
+          </w:tcPr>
+          <w:p>
+            <w:r>
+              <w:t xml:space="preserve">Derived </w:t>
+            </w:r>
+          </w:p>
+        </w:tc>
+      </w:tr>
+      <w:tr>
+        <w:trPr>
+          <w:jc w:val="center"/>
+        </w:trPr>
+        <w:tc>
+          <w:tcPr>
+            <w:tcW w:w="2454" w:type="dxa"/>
+          </w:tcPr>
+          <w:p>
+            <w:proofErr w:type="spellStart"/>
+            <w:r>
+              <w:t>Longitdue</w:t>
+            </w:r>
+            <w:proofErr w:type="spellEnd"/>
+          </w:p>
+        </w:tc>
+        <w:tc>
+          <w:tcPr>
+            <w:tcW w:w="2110" w:type="dxa"/>
+          </w:tcPr>
+          <w:p>
+            <w:r>
+              <w:t>Long</w:t>
+            </w:r>
+          </w:p>
+        </w:tc>
+        <w:tc>
+          <w:tcPr>
+            <w:tcW w:w="1281" w:type="dxa"/>
+          </w:tcPr>
+          <w:p>
+            <w:r>
+              <w:t xml:space="preserve">Physical </w:t>
+            </w:r>
+          </w:p>
+        </w:tc>
+        <w:tc>
+          <w:tcPr>
+            <w:tcW w:w="3505" w:type="dxa"/>
+          </w:tcPr>
+          <w:p>
+            <w:r>
+              <w:t>Derived</w:t>
+            </w:r>
+          </w:p>
+        </w:tc>
+      </w:tr>
+      <w:tr>
+        <w:trPr>
+          <w:jc w:val="center"/>
+        </w:trPr>
+        <w:tc>
+          <w:tcPr>
+            <w:tcW w:w="2454" w:type="dxa"/>
+          </w:tcPr>
+          <w:p>
+            <w:r>
+              <w:t>Elevation</w:t>
+            </w:r>
+          </w:p>
+        </w:tc>
+        <w:tc>
+          <w:tcPr>
+            <w:tcW w:w="2110" w:type="dxa"/>
+          </w:tcPr>
+          <w:p>
+            <w:proofErr w:type="spellStart"/>
+            <w:r>
+              <w:t>Elev</w:t>
+            </w:r>
+            <w:proofErr w:type="spellEnd"/>
+          </w:p>
+        </w:tc>
+        <w:tc>
+          <w:tcPr>
+            <w:tcW w:w="1281" w:type="dxa"/>
+          </w:tcPr>
+          <w:p>
+            <w:r>
+              <w:t xml:space="preserve">Physical </w:t>
+            </w:r>
+          </w:p>
+        </w:tc>
+        <w:tc>
+          <w:tcPr>
+            <w:tcW w:w="3505" w:type="dxa"/>
+          </w:tcPr>
+          <w:p/>
+        </w:tc>
+      </w:tr>
+      <w:tr>
+        <w:trPr>
+          <w:jc w:val="center"/>
+        </w:trPr>
+        <w:tc>
+          <w:tcPr>
+            <w:tcW w:w="2454" w:type="dxa"/>
+          </w:tcPr>
+          <w:p>
+            <w:r>
+              <w:t xml:space="preserve">Slope </w:t>
+            </w:r>
+          </w:p>
+        </w:tc>
+        <w:tc>
+          <w:tcPr>
+            <w:tcW w:w="2110" w:type="dxa"/>
+          </w:tcPr>
+          <w:p>
+            <w:r>
+              <w:t>Slope</w:t>
+            </w:r>
+          </w:p>
+        </w:tc>
+        <w:tc>
+          <w:tcPr>
+            <w:tcW w:w="1281" w:type="dxa"/>
+          </w:tcPr>
+          <w:p>
+            <w:r>
+              <w:t xml:space="preserve">Physical </w:t>
+            </w:r>
+          </w:p>
+        </w:tc>
+        <w:tc>
+          <w:tcPr>
+            <w:tcW w:w="3505" w:type="dxa"/>
+          </w:tcPr>
+          <w:p>
+            <w:r>
+              <w:t>Derived</w:t>
+            </w:r>
+            <w:r>
+              <w:t xml:space="preserve"> from elevation</w:t>
+            </w:r>
+          </w:p>
+        </w:tc>
+      </w:tr>
+      <w:tr>
+        <w:trPr>
+          <w:jc w:val="center"/>
+        </w:trPr>
+        <w:tc>
+          <w:tcPr>
+            <w:tcW w:w="2454" w:type="dxa"/>
+          </w:tcPr>
+          <w:p>
+            <w:r>
+              <w:t>Aspect</w:t>
+            </w:r>
+          </w:p>
+        </w:tc>
+        <w:tc>
+          <w:tcPr>
+            <w:tcW w:w="2110" w:type="dxa"/>
+          </w:tcPr>
+          <w:p>
+            <w:r>
+              <w:t>Aspect</w:t>
+            </w:r>
+          </w:p>
+        </w:tc>
+        <w:tc>
+          <w:tcPr>
+            <w:tcW w:w="1281" w:type="dxa"/>
+          </w:tcPr>
+          <w:p>
+            <w:r>
+              <w:t xml:space="preserve">Physical </w:t>
+            </w:r>
+          </w:p>
+        </w:tc>
+        <w:tc>
+          <w:tcPr>
+            <w:tcW w:w="3505" w:type="dxa"/>
+          </w:tcPr>
+          <w:p>
+            <w:r>
+              <w:t>Derived</w:t>
+            </w:r>
+            <w:r>
+              <w:t xml:space="preserve"> </w:t>
+            </w:r>
+            <w:r>
+              <w:t>from elevation</w:t>
+            </w:r>
+          </w:p>
+        </w:tc>
+      </w:tr>
+    </w:tbl>
+    <w:p/>
     <w:p>
       <w:pPr>
         <w:pStyle w:val="Heading1"/>
@@ -2279,11 +3219,12 @@
           <w:numId w:val="11"/>
         </w:numPr>
       </w:pPr>
-      <w:bookmarkStart w:id="12" w:name="_Toc31359628"/>
-      <w:r>
+      <w:bookmarkStart w:id="14" w:name="_Toc31359628"/>
+      <w:r>
+        <w:lastRenderedPageBreak/>
         <w:t>Methods</w:t>
       </w:r>
-      <w:bookmarkEnd w:id="12"/>
+      <w:bookmarkEnd w:id="14"/>
     </w:p>
     <w:p>
       <w:pPr>
@@ -2293,11 +3234,11 @@
           <w:numId w:val="11"/>
         </w:numPr>
       </w:pPr>
-      <w:bookmarkStart w:id="13" w:name="_Toc31359629"/>
+      <w:bookmarkStart w:id="15" w:name="_Toc31359629"/>
       <w:r>
         <w:t>The Original Model</w:t>
       </w:r>
-      <w:bookmarkEnd w:id="13"/>
+      <w:bookmarkEnd w:id="15"/>
     </w:p>
     <w:p>
       <w:pPr>
@@ -2532,18 +3473,2416 @@
     </w:p>
     <w:p>
       <w:pPr>
+        <w:ind w:firstLine="720"/>
+        <w:rPr>
+          <w:szCs w:val="28"/>
+        </w:rPr>
+      </w:pPr>
+    </w:p>
+    <w:p>
+      <w:pPr>
         <w:pStyle w:val="Heading1"/>
         <w:numPr>
           <w:ilvl w:val="1"/>
           <w:numId w:val="11"/>
         </w:numPr>
       </w:pPr>
-      <w:bookmarkStart w:id="14" w:name="_Toc31359630"/>
-      <w:r>
+      <w:bookmarkStart w:id="16" w:name="_Toc31359631"/>
+      <w:r>
+        <w:t xml:space="preserve"> </w:t>
+      </w:r>
+      <w:bookmarkStart w:id="17" w:name="_Ref31811138"/>
+      <w:r>
+        <w:t xml:space="preserve">Finding Baseline </w:t>
+      </w:r>
+      <w:r>
+        <w:t>Hyper</w:t>
+      </w:r>
+      <w:r>
+        <w:t>p</w:t>
+      </w:r>
+      <w:r>
+        <w:t>arameters</w:t>
+      </w:r>
+      <w:bookmarkEnd w:id="16"/>
+      <w:bookmarkEnd w:id="17"/>
+    </w:p>
+    <w:p>
+      <w:pPr>
+        <w:rPr>
+          <w:szCs w:val="28"/>
+        </w:rPr>
+      </w:pPr>
+      <w:r>
+        <w:rPr>
+          <w:szCs w:val="28"/>
+        </w:rPr>
+        <w:tab/>
+      </w:r>
+    </w:p>
+    <w:p>
+      <w:pPr>
+        <w:rPr>
+          <w:szCs w:val="28"/>
+        </w:rPr>
+      </w:pPr>
+      <w:r>
+        <w:rPr>
+          <w:szCs w:val="28"/>
+        </w:rPr>
+        <w:tab/>
+        <w:t>Random Forest models have several hyperparameters that can be adjusted to affect the accuracy of the model being trained</w:t>
+      </w:r>
+      <w:r>
+        <w:rPr>
+          <w:szCs w:val="28"/>
+        </w:rPr>
+        <w:t xml:space="preserve">. </w:t>
+      </w:r>
+      <w:r>
+        <w:rPr>
+          <w:szCs w:val="28"/>
+        </w:rPr>
+        <w:t xml:space="preserve">Determining what values of these hyperparameters optimizes the model results can be difficult. </w:t>
+      </w:r>
+      <w:proofErr w:type="spellStart"/>
+      <w:r>
+        <w:rPr>
+          <w:szCs w:val="28"/>
+        </w:rPr>
+        <w:t>Scikit</w:t>
+      </w:r>
+      <w:proofErr w:type="spellEnd"/>
+      <w:r>
+        <w:rPr>
+          <w:szCs w:val="28"/>
+        </w:rPr>
+        <w:t>-learn provides access to several hyperparameters. These</w:t>
+      </w:r>
+      <w:r>
+        <w:rPr>
+          <w:szCs w:val="28"/>
+        </w:rPr>
+        <w:t xml:space="preserve"> include the number of trees, the maximum depth of each tree, and the maximum depth of each tree.  Other parameters influence how the trees are split at each decision node. The </w:t>
+      </w:r>
+      <w:proofErr w:type="spellStart"/>
+      <w:r>
+        <w:rPr>
+          <w:szCs w:val="28"/>
+        </w:rPr>
+        <w:t>Scikit</w:t>
+      </w:r>
+      <w:proofErr w:type="spellEnd"/>
+      <w:r>
+        <w:rPr>
+          <w:szCs w:val="28"/>
+        </w:rPr>
+        <w:t xml:space="preserve">-learn </w:t>
+      </w:r>
+      <w:r>
+        <w:rPr>
+          <w:szCs w:val="28"/>
+        </w:rPr>
+        <w:t>hyperparameters</w:t>
+      </w:r>
+      <w:r>
+        <w:rPr>
+          <w:szCs w:val="28"/>
+        </w:rPr>
+        <w:t xml:space="preserve"> </w:t>
+      </w:r>
+      <w:r>
+        <w:rPr>
+          <w:szCs w:val="28"/>
+        </w:rPr>
+        <w:t xml:space="preserve">considered are summarized in </w:t>
+      </w:r>
+      <w:r>
+        <w:rPr>
+          <w:szCs w:val="28"/>
+        </w:rPr>
+        <w:fldChar w:fldCharType="begin"/>
+      </w:r>
+      <w:r>
+        <w:rPr>
+          <w:szCs w:val="28"/>
+        </w:rPr>
+        <w:instrText xml:space="preserve"> REF _Ref31801769 \h </w:instrText>
+      </w:r>
+      <w:r>
+        <w:rPr>
+          <w:szCs w:val="28"/>
+        </w:rPr>
+      </w:r>
+      <w:r>
+        <w:rPr>
+          <w:szCs w:val="28"/>
+        </w:rPr>
+        <w:fldChar w:fldCharType="separate"/>
+      </w:r>
+      <w:r>
+        <w:t>T</w:t>
+      </w:r>
+      <w:r>
+        <w:t>a</w:t>
+      </w:r>
+      <w:r>
+        <w:t xml:space="preserve">ble </w:t>
+      </w:r>
+      <w:r>
+        <w:rPr>
+          <w:noProof/>
+        </w:rPr>
+        <w:t>1</w:t>
+      </w:r>
+      <w:r>
+        <w:rPr>
+          <w:szCs w:val="28"/>
+        </w:rPr>
+        <w:fldChar w:fldCharType="end"/>
+      </w:r>
+      <w:r>
+        <w:rPr>
+          <w:szCs w:val="28"/>
+        </w:rPr>
+        <w:t>.</w:t>
+      </w:r>
+    </w:p>
+    <w:p>
+      <w:pPr>
+        <w:rPr>
+          <w:szCs w:val="28"/>
+        </w:rPr>
+      </w:pPr>
+    </w:p>
+    <w:p>
+      <w:pPr>
+        <w:pStyle w:val="Caption"/>
+        <w:keepNext/>
+      </w:pPr>
+      <w:bookmarkStart w:id="18" w:name="_Ref31801746"/>
+      <w:bookmarkStart w:id="19" w:name="_Ref31801769"/>
+      <w:r>
+        <w:t xml:space="preserve">Table </w:t>
+      </w:r>
+      <w:r>
+        <w:fldChar w:fldCharType="begin"/>
+      </w:r>
+      <w:r>
+        <w:instrText xml:space="preserve"> SEQ Table \* ARABIC </w:instrText>
+      </w:r>
+      <w:r>
+        <w:fldChar w:fldCharType="separate"/>
+      </w:r>
+      <w:r>
+        <w:rPr>
+          <w:noProof/>
+        </w:rPr>
+        <w:t>2</w:t>
+      </w:r>
+      <w:r>
+        <w:fldChar w:fldCharType="end"/>
+      </w:r>
+      <w:bookmarkEnd w:id="19"/>
+      <w:r>
+        <w:t>: Summary of Random Forest Hyperparameters</w:t>
+      </w:r>
+      <w:bookmarkEnd w:id="18"/>
+    </w:p>
+    <w:tbl>
+      <w:tblPr>
+        <w:tblStyle w:val="TableGridLight"/>
+        <w:tblW w:w="0" w:type="auto"/>
+        <w:jc w:val="center"/>
+        <w:tblLook w:val="04A0" w:firstRow="1" w:lastRow="0" w:firstColumn="1" w:lastColumn="0" w:noHBand="0" w:noVBand="1"/>
+      </w:tblPr>
+      <w:tblGrid>
+        <w:gridCol w:w="3116"/>
+        <w:gridCol w:w="1019"/>
+        <w:gridCol w:w="5215"/>
+      </w:tblGrid>
+      <w:tr>
+        <w:trPr>
+          <w:jc w:val="center"/>
+        </w:trPr>
+        <w:tc>
+          <w:tcPr>
+            <w:tcW w:w="3116" w:type="dxa"/>
+          </w:tcPr>
+          <w:p>
+            <w:pPr>
+              <w:rPr>
+                <w:b/>
+                <w:bCs/>
+                <w:szCs w:val="28"/>
+              </w:rPr>
+            </w:pPr>
+            <w:r>
+              <w:rPr>
+                <w:b/>
+                <w:bCs/>
+                <w:szCs w:val="28"/>
+              </w:rPr>
+              <w:t>Hyperparameter</w:t>
+            </w:r>
+          </w:p>
+        </w:tc>
+        <w:tc>
+          <w:tcPr>
+            <w:tcW w:w="1019" w:type="dxa"/>
+          </w:tcPr>
+          <w:p>
+            <w:pPr>
+              <w:rPr>
+                <w:b/>
+                <w:bCs/>
+                <w:szCs w:val="28"/>
+                <w:highlight w:val="red"/>
+              </w:rPr>
+            </w:pPr>
+          </w:p>
+        </w:tc>
+        <w:tc>
+          <w:tcPr>
+            <w:tcW w:w="5215" w:type="dxa"/>
+          </w:tcPr>
+          <w:p>
+            <w:pPr>
+              <w:rPr>
+                <w:b/>
+                <w:bCs/>
+                <w:szCs w:val="28"/>
+              </w:rPr>
+            </w:pPr>
+            <w:r>
+              <w:rPr>
+                <w:b/>
+                <w:bCs/>
+                <w:szCs w:val="28"/>
+              </w:rPr>
+              <w:t xml:space="preserve">Description </w:t>
+            </w:r>
+          </w:p>
+        </w:tc>
+      </w:tr>
+      <w:tr>
+        <w:trPr>
+          <w:jc w:val="center"/>
+        </w:trPr>
+        <w:tc>
+          <w:tcPr>
+            <w:tcW w:w="3116" w:type="dxa"/>
+          </w:tcPr>
+          <w:p>
+            <w:pPr>
+              <w:rPr>
+                <w:szCs w:val="28"/>
+              </w:rPr>
+            </w:pPr>
+            <w:proofErr w:type="spellStart"/>
+            <w:r>
+              <w:rPr>
+                <w:szCs w:val="28"/>
+              </w:rPr>
+              <w:t>n_estimators</w:t>
+            </w:r>
+            <w:proofErr w:type="spellEnd"/>
+          </w:p>
+        </w:tc>
+        <w:tc>
+          <w:tcPr>
+            <w:tcW w:w="1019" w:type="dxa"/>
+          </w:tcPr>
+          <w:p>
+            <w:pPr>
+              <w:rPr>
+                <w:szCs w:val="28"/>
+                <w:highlight w:val="red"/>
+              </w:rPr>
+            </w:pPr>
+            <w:r>
+              <w:rPr>
+                <w:szCs w:val="28"/>
+                <w:highlight w:val="red"/>
+              </w:rPr>
+              <w:t>e</w:t>
+            </w:r>
+          </w:p>
+        </w:tc>
+        <w:tc>
+          <w:tcPr>
+            <w:tcW w:w="5215" w:type="dxa"/>
+          </w:tcPr>
+          <w:p>
+            <w:pPr>
+              <w:rPr>
+                <w:szCs w:val="28"/>
+              </w:rPr>
+            </w:pPr>
+            <w:r>
+              <w:rPr>
+                <w:szCs w:val="28"/>
+              </w:rPr>
+              <w:t>Number of trees in the forest.</w:t>
+            </w:r>
+          </w:p>
+        </w:tc>
+      </w:tr>
+      <w:tr>
+        <w:trPr>
+          <w:jc w:val="center"/>
+        </w:trPr>
+        <w:tc>
+          <w:tcPr>
+            <w:tcW w:w="3116" w:type="dxa"/>
+          </w:tcPr>
+          <w:p>
+            <w:pPr>
+              <w:rPr>
+                <w:szCs w:val="28"/>
+              </w:rPr>
+            </w:pPr>
+            <w:proofErr w:type="spellStart"/>
+            <w:r>
+              <w:rPr>
+                <w:szCs w:val="28"/>
+              </w:rPr>
+              <w:t>max_depth</w:t>
+            </w:r>
+            <w:proofErr w:type="spellEnd"/>
+          </w:p>
+        </w:tc>
+        <w:tc>
+          <w:tcPr>
+            <w:tcW w:w="1019" w:type="dxa"/>
+          </w:tcPr>
+          <w:p>
+            <w:pPr>
+              <w:rPr>
+                <w:szCs w:val="28"/>
+                <w:highlight w:val="red"/>
+              </w:rPr>
+            </w:pPr>
+            <w:r>
+              <w:rPr>
+                <w:szCs w:val="28"/>
+                <w:highlight w:val="red"/>
+              </w:rPr>
+              <w:t>md</w:t>
+            </w:r>
+          </w:p>
+        </w:tc>
+        <w:tc>
+          <w:tcPr>
+            <w:tcW w:w="5215" w:type="dxa"/>
+          </w:tcPr>
+          <w:p>
+            <w:pPr>
+              <w:rPr>
+                <w:szCs w:val="28"/>
+              </w:rPr>
+            </w:pPr>
+            <w:r>
+              <w:rPr>
+                <w:szCs w:val="28"/>
+              </w:rPr>
+              <w:t>Maximum depth of each tree.</w:t>
+            </w:r>
+          </w:p>
+        </w:tc>
+      </w:tr>
+      <w:tr>
+        <w:trPr>
+          <w:jc w:val="center"/>
+        </w:trPr>
+        <w:tc>
+          <w:tcPr>
+            <w:tcW w:w="3116" w:type="dxa"/>
+          </w:tcPr>
+          <w:p>
+            <w:pPr>
+              <w:rPr>
+                <w:szCs w:val="28"/>
+              </w:rPr>
+            </w:pPr>
+            <w:proofErr w:type="spellStart"/>
+            <w:r>
+              <w:rPr>
+                <w:szCs w:val="28"/>
+              </w:rPr>
+              <w:t>min_samples_split</w:t>
+            </w:r>
+            <w:proofErr w:type="spellEnd"/>
+          </w:p>
+        </w:tc>
+        <w:tc>
+          <w:tcPr>
+            <w:tcW w:w="1019" w:type="dxa"/>
+          </w:tcPr>
+          <w:p>
+            <w:pPr>
+              <w:rPr>
+                <w:szCs w:val="28"/>
+                <w:highlight w:val="red"/>
+              </w:rPr>
+            </w:pPr>
+            <w:proofErr w:type="spellStart"/>
+            <w:r>
+              <w:rPr>
+                <w:szCs w:val="28"/>
+                <w:highlight w:val="red"/>
+              </w:rPr>
+              <w:t>mss</w:t>
+            </w:r>
+            <w:proofErr w:type="spellEnd"/>
+          </w:p>
+        </w:tc>
+        <w:tc>
+          <w:tcPr>
+            <w:tcW w:w="5215" w:type="dxa"/>
+          </w:tcPr>
+          <w:p>
+            <w:pPr>
+              <w:rPr>
+                <w:szCs w:val="28"/>
+              </w:rPr>
+            </w:pPr>
+            <w:r>
+              <w:rPr>
+                <w:szCs w:val="28"/>
+              </w:rPr>
+              <w:t>Number of samples required to split a node.</w:t>
+            </w:r>
+          </w:p>
+        </w:tc>
+      </w:tr>
+      <w:tr>
+        <w:trPr>
+          <w:jc w:val="center"/>
+        </w:trPr>
+        <w:tc>
+          <w:tcPr>
+            <w:tcW w:w="3116" w:type="dxa"/>
+          </w:tcPr>
+          <w:p>
+            <w:pPr>
+              <w:rPr>
+                <w:szCs w:val="28"/>
+              </w:rPr>
+            </w:pPr>
+            <w:proofErr w:type="spellStart"/>
+            <w:r>
+              <w:rPr>
+                <w:szCs w:val="28"/>
+              </w:rPr>
+              <w:t>min_samples_leaf</w:t>
+            </w:r>
+            <w:proofErr w:type="spellEnd"/>
+          </w:p>
+        </w:tc>
+        <w:tc>
+          <w:tcPr>
+            <w:tcW w:w="1019" w:type="dxa"/>
+          </w:tcPr>
+          <w:p>
+            <w:pPr>
+              <w:rPr>
+                <w:szCs w:val="28"/>
+                <w:highlight w:val="red"/>
+              </w:rPr>
+            </w:pPr>
+            <w:proofErr w:type="spellStart"/>
+            <w:r>
+              <w:rPr>
+                <w:szCs w:val="28"/>
+                <w:highlight w:val="red"/>
+              </w:rPr>
+              <w:t>msl</w:t>
+            </w:r>
+            <w:proofErr w:type="spellEnd"/>
+          </w:p>
+        </w:tc>
+        <w:tc>
+          <w:tcPr>
+            <w:tcW w:w="5215" w:type="dxa"/>
+          </w:tcPr>
+          <w:p>
+            <w:pPr>
+              <w:rPr>
+                <w:szCs w:val="28"/>
+              </w:rPr>
+            </w:pPr>
+            <w:r>
+              <w:rPr>
+                <w:szCs w:val="28"/>
+              </w:rPr>
+              <w:t>Number of samples required at each leaf.</w:t>
+            </w:r>
+          </w:p>
+        </w:tc>
+      </w:tr>
+      <w:tr>
+        <w:trPr>
+          <w:jc w:val="center"/>
+        </w:trPr>
+        <w:tc>
+          <w:tcPr>
+            <w:tcW w:w="3116" w:type="dxa"/>
+          </w:tcPr>
+          <w:p>
+            <w:pPr>
+              <w:rPr>
+                <w:szCs w:val="28"/>
+              </w:rPr>
+            </w:pPr>
+            <w:proofErr w:type="spellStart"/>
+            <w:r>
+              <w:rPr>
+                <w:szCs w:val="28"/>
+              </w:rPr>
+              <w:t>max_featuers</w:t>
+            </w:r>
+            <w:proofErr w:type="spellEnd"/>
+          </w:p>
+        </w:tc>
+        <w:tc>
+          <w:tcPr>
+            <w:tcW w:w="1019" w:type="dxa"/>
+          </w:tcPr>
+          <w:p>
+            <w:pPr>
+              <w:rPr>
+                <w:szCs w:val="28"/>
+                <w:highlight w:val="red"/>
+              </w:rPr>
+            </w:pPr>
+            <w:r>
+              <w:rPr>
+                <w:szCs w:val="28"/>
+                <w:highlight w:val="red"/>
+              </w:rPr>
+              <w:t>mf</w:t>
+            </w:r>
+          </w:p>
+        </w:tc>
+        <w:tc>
+          <w:tcPr>
+            <w:tcW w:w="5215" w:type="dxa"/>
+          </w:tcPr>
+          <w:p>
+            <w:pPr>
+              <w:rPr>
+                <w:szCs w:val="28"/>
+              </w:rPr>
+            </w:pPr>
+            <w:r>
+              <w:rPr>
+                <w:szCs w:val="28"/>
+              </w:rPr>
+              <w:t>Maximum number of features considered at each split.</w:t>
+            </w:r>
+          </w:p>
+        </w:tc>
+      </w:tr>
+      <w:tr>
+        <w:trPr>
+          <w:jc w:val="center"/>
+        </w:trPr>
+        <w:tc>
+          <w:tcPr>
+            <w:tcW w:w="3116" w:type="dxa"/>
+          </w:tcPr>
+          <w:p>
+            <w:pPr>
+              <w:rPr>
+                <w:szCs w:val="28"/>
+              </w:rPr>
+            </w:pPr>
+            <w:proofErr w:type="spellStart"/>
+            <w:r>
+              <w:rPr>
+                <w:szCs w:val="28"/>
+              </w:rPr>
+              <w:t>max_leaf_nodes</w:t>
+            </w:r>
+            <w:proofErr w:type="spellEnd"/>
+          </w:p>
+        </w:tc>
+        <w:tc>
+          <w:tcPr>
+            <w:tcW w:w="1019" w:type="dxa"/>
+          </w:tcPr>
+          <w:p>
+            <w:pPr>
+              <w:rPr>
+                <w:szCs w:val="28"/>
+                <w:highlight w:val="red"/>
+              </w:rPr>
+            </w:pPr>
+            <w:proofErr w:type="spellStart"/>
+            <w:r>
+              <w:rPr>
+                <w:szCs w:val="28"/>
+                <w:highlight w:val="red"/>
+              </w:rPr>
+              <w:t>mln</w:t>
+            </w:r>
+            <w:proofErr w:type="spellEnd"/>
+          </w:p>
+        </w:tc>
+        <w:tc>
+          <w:tcPr>
+            <w:tcW w:w="5215" w:type="dxa"/>
+          </w:tcPr>
+          <w:p>
+            <w:pPr>
+              <w:keepNext/>
+              <w:rPr>
+                <w:szCs w:val="28"/>
+              </w:rPr>
+            </w:pPr>
+            <w:r>
+              <w:rPr>
+                <w:szCs w:val="28"/>
+              </w:rPr>
+              <w:t>Maximum leaf nodes of each tree.</w:t>
+            </w:r>
+          </w:p>
+        </w:tc>
+      </w:tr>
+    </w:tbl>
+    <w:p>
+      <w:pPr>
+        <w:rPr>
+          <w:szCs w:val="28"/>
+        </w:rPr>
+      </w:pPr>
+    </w:p>
+    <w:p>
+      <w:pPr>
+        <w:rPr>
+          <w:szCs w:val="28"/>
+        </w:rPr>
+      </w:pPr>
+      <w:r>
+        <w:rPr>
+          <w:szCs w:val="28"/>
+        </w:rPr>
         <w:lastRenderedPageBreak/>
-        <w:t>Random Forest Models</w:t>
-      </w:r>
-      <w:bookmarkEnd w:id="14"/>
+        <w:tab/>
+        <w:t xml:space="preserve">In order to determine which combination of hyperparameters creates the best random forest model we looked at various combinations of parameters. The values of each hyperparameter considered are shown in </w:t>
+      </w:r>
+      <w:r>
+        <w:rPr>
+          <w:szCs w:val="28"/>
+        </w:rPr>
+        <w:fldChar w:fldCharType="begin"/>
+      </w:r>
+      <w:r>
+        <w:rPr>
+          <w:szCs w:val="28"/>
+        </w:rPr>
+        <w:instrText xml:space="preserve"> REF _Ref31802079 \h </w:instrText>
+      </w:r>
+      <w:r>
+        <w:rPr>
+          <w:szCs w:val="28"/>
+        </w:rPr>
+      </w:r>
+      <w:r>
+        <w:rPr>
+          <w:szCs w:val="28"/>
+        </w:rPr>
+        <w:fldChar w:fldCharType="separate"/>
+      </w:r>
+      <w:r>
+        <w:t xml:space="preserve">Table </w:t>
+      </w:r>
+      <w:r>
+        <w:rPr>
+          <w:noProof/>
+        </w:rPr>
+        <w:t>2</w:t>
+      </w:r>
+      <w:r>
+        <w:rPr>
+          <w:szCs w:val="28"/>
+        </w:rPr>
+        <w:fldChar w:fldCharType="end"/>
+      </w:r>
+      <w:r>
+        <w:rPr>
+          <w:szCs w:val="28"/>
+        </w:rPr>
+        <w:t xml:space="preserve">. </w:t>
+      </w:r>
+      <w:r>
+        <w:rPr>
+          <w:szCs w:val="28"/>
+        </w:rPr>
+        <w:t xml:space="preserve">Also included in the table are the three percentages of the training data used to train the models. </w:t>
+      </w:r>
+      <w:r>
+        <w:rPr>
+          <w:szCs w:val="28"/>
+        </w:rPr>
+        <w:t xml:space="preserve">The combinations of these hyperparameters were examined in a brute force manor. Each variation </w:t>
+      </w:r>
+      <w:r>
+        <w:rPr>
+          <w:szCs w:val="28"/>
+        </w:rPr>
+        <w:t>of</w:t>
+      </w:r>
+      <w:r>
+        <w:rPr>
+          <w:szCs w:val="28"/>
+        </w:rPr>
+        <w:t xml:space="preserve"> a hyperparameter was combined with each possibility of other</w:t>
+      </w:r>
+      <w:r>
+        <w:rPr>
+          <w:szCs w:val="28"/>
+        </w:rPr>
+        <w:t xml:space="preserve"> the</w:t>
+      </w:r>
+      <w:r>
+        <w:rPr>
+          <w:szCs w:val="28"/>
+        </w:rPr>
+        <w:t xml:space="preserve"> hyperparameters. </w:t>
+      </w:r>
+      <w:r>
+        <w:rPr>
+          <w:szCs w:val="28"/>
+        </w:rPr>
+        <w:t>With this method</w:t>
+      </w:r>
+      <w:r>
+        <w:rPr>
+          <w:szCs w:val="28"/>
+        </w:rPr>
+        <w:t xml:space="preserve"> there were 5,184 models to train. </w:t>
+      </w:r>
+      <w:r>
+        <w:rPr>
+          <w:szCs w:val="28"/>
+          <w:highlight w:val="red"/>
+        </w:rPr>
+        <w:t xml:space="preserve">{talk about the </w:t>
+      </w:r>
+      <w:proofErr w:type="spellStart"/>
+      <w:r>
+        <w:rPr>
+          <w:szCs w:val="28"/>
+          <w:highlight w:val="red"/>
+        </w:rPr>
+        <w:t>n_E</w:t>
+      </w:r>
+      <w:proofErr w:type="spellEnd"/>
+      <w:r>
+        <w:rPr>
+          <w:szCs w:val="28"/>
+          <w:highlight w:val="red"/>
+        </w:rPr>
+        <w:t xml:space="preserve"> = </w:t>
+      </w:r>
+      <w:proofErr w:type="gramStart"/>
+      <w:r>
+        <w:rPr>
+          <w:szCs w:val="28"/>
+          <w:highlight w:val="red"/>
+        </w:rPr>
+        <w:t>150</w:t>
+      </w:r>
+      <w:r>
+        <w:rPr>
+          <w:szCs w:val="28"/>
+          <w:highlight w:val="red"/>
+        </w:rPr>
+        <w:t xml:space="preserve"> </w:t>
+      </w:r>
+      <w:r>
+        <w:rPr>
+          <w:szCs w:val="28"/>
+          <w:highlight w:val="red"/>
+        </w:rPr>
+        <w:t>}</w:t>
+      </w:r>
+      <w:proofErr w:type="gramEnd"/>
+      <w:r>
+        <w:rPr>
+          <w:szCs w:val="28"/>
+        </w:rPr>
+        <w:t xml:space="preserve"> ?</w:t>
+      </w:r>
+      <w:bookmarkStart w:id="20" w:name="_Ref31802079"/>
+    </w:p>
+    <w:p>
+      <w:pPr>
+        <w:rPr>
+          <w:szCs w:val="28"/>
+        </w:rPr>
+      </w:pPr>
+    </w:p>
+    <w:p>
+      <w:pPr>
+        <w:pStyle w:val="Caption"/>
+        <w:keepNext/>
+      </w:pPr>
+      <w:r>
+        <w:t xml:space="preserve">Table </w:t>
+      </w:r>
+      <w:r>
+        <w:fldChar w:fldCharType="begin"/>
+      </w:r>
+      <w:r>
+        <w:instrText xml:space="preserve"> SEQ Table \* ARABIC </w:instrText>
+      </w:r>
+      <w:r>
+        <w:fldChar w:fldCharType="separate"/>
+      </w:r>
+      <w:r>
+        <w:rPr>
+          <w:noProof/>
+        </w:rPr>
+        <w:t>3</w:t>
+      </w:r>
+      <w:r>
+        <w:fldChar w:fldCharType="end"/>
+      </w:r>
+      <w:bookmarkEnd w:id="20"/>
+      <w:r>
+        <w:t>: Hyperparameter Values</w:t>
+      </w:r>
+    </w:p>
+    <w:tbl>
+      <w:tblPr>
+        <w:tblStyle w:val="TableGridLight"/>
+        <w:tblW w:w="0" w:type="auto"/>
+        <w:jc w:val="center"/>
+        <w:tblLook w:val="04A0" w:firstRow="1" w:lastRow="0" w:firstColumn="1" w:lastColumn="0" w:noHBand="0" w:noVBand="1"/>
+      </w:tblPr>
+      <w:tblGrid>
+        <w:gridCol w:w="3116"/>
+        <w:gridCol w:w="5215"/>
+      </w:tblGrid>
+      <w:tr>
+        <w:trPr>
+          <w:jc w:val="center"/>
+        </w:trPr>
+        <w:tc>
+          <w:tcPr>
+            <w:tcW w:w="3116" w:type="dxa"/>
+          </w:tcPr>
+          <w:p>
+            <w:pPr>
+              <w:rPr>
+                <w:b/>
+                <w:bCs/>
+                <w:szCs w:val="28"/>
+              </w:rPr>
+            </w:pPr>
+            <w:r>
+              <w:rPr>
+                <w:b/>
+                <w:bCs/>
+                <w:szCs w:val="28"/>
+              </w:rPr>
+              <w:t>Hyperparameter</w:t>
+            </w:r>
+          </w:p>
+        </w:tc>
+        <w:tc>
+          <w:tcPr>
+            <w:tcW w:w="5215" w:type="dxa"/>
+          </w:tcPr>
+          <w:p>
+            <w:pPr>
+              <w:rPr>
+                <w:b/>
+                <w:bCs/>
+                <w:szCs w:val="28"/>
+              </w:rPr>
+            </w:pPr>
+            <w:r>
+              <w:rPr>
+                <w:b/>
+                <w:bCs/>
+                <w:szCs w:val="28"/>
+              </w:rPr>
+              <w:t>Values</w:t>
+            </w:r>
+          </w:p>
+        </w:tc>
+      </w:tr>
+      <w:tr>
+        <w:trPr>
+          <w:jc w:val="center"/>
+        </w:trPr>
+        <w:tc>
+          <w:tcPr>
+            <w:tcW w:w="3116" w:type="dxa"/>
+          </w:tcPr>
+          <w:p>
+            <w:pPr>
+              <w:rPr>
+                <w:szCs w:val="28"/>
+              </w:rPr>
+            </w:pPr>
+            <w:proofErr w:type="spellStart"/>
+            <w:r>
+              <w:rPr>
+                <w:szCs w:val="28"/>
+              </w:rPr>
+              <w:t>n_estimators</w:t>
+            </w:r>
+            <w:proofErr w:type="spellEnd"/>
+          </w:p>
+        </w:tc>
+        <w:tc>
+          <w:tcPr>
+            <w:tcW w:w="5215" w:type="dxa"/>
+          </w:tcPr>
+          <w:p>
+            <w:pPr>
+              <w:rPr>
+                <w:szCs w:val="28"/>
+              </w:rPr>
+            </w:pPr>
+            <w:r>
+              <w:rPr>
+                <w:szCs w:val="28"/>
+              </w:rPr>
+              <w:t>10, 50, 100</w:t>
+            </w:r>
+          </w:p>
+        </w:tc>
+      </w:tr>
+      <w:tr>
+        <w:trPr>
+          <w:jc w:val="center"/>
+        </w:trPr>
+        <w:tc>
+          <w:tcPr>
+            <w:tcW w:w="3116" w:type="dxa"/>
+          </w:tcPr>
+          <w:p>
+            <w:pPr>
+              <w:rPr>
+                <w:szCs w:val="28"/>
+              </w:rPr>
+            </w:pPr>
+            <w:proofErr w:type="spellStart"/>
+            <w:r>
+              <w:rPr>
+                <w:szCs w:val="28"/>
+              </w:rPr>
+              <w:t>max_depth</w:t>
+            </w:r>
+            <w:proofErr w:type="spellEnd"/>
+          </w:p>
+        </w:tc>
+        <w:tc>
+          <w:tcPr>
+            <w:tcW w:w="5215" w:type="dxa"/>
+          </w:tcPr>
+          <w:p>
+            <w:pPr>
+              <w:rPr>
+                <w:szCs w:val="28"/>
+              </w:rPr>
+            </w:pPr>
+            <w:r>
+              <w:rPr>
+                <w:szCs w:val="28"/>
+              </w:rPr>
+              <w:t>12, 25, 60, 100</w:t>
+            </w:r>
+          </w:p>
+        </w:tc>
+      </w:tr>
+      <w:tr>
+        <w:trPr>
+          <w:jc w:val="center"/>
+        </w:trPr>
+        <w:tc>
+          <w:tcPr>
+            <w:tcW w:w="3116" w:type="dxa"/>
+          </w:tcPr>
+          <w:p>
+            <w:pPr>
+              <w:rPr>
+                <w:szCs w:val="28"/>
+              </w:rPr>
+            </w:pPr>
+            <w:proofErr w:type="spellStart"/>
+            <w:r>
+              <w:rPr>
+                <w:szCs w:val="28"/>
+              </w:rPr>
+              <w:t>min_samples_split</w:t>
+            </w:r>
+            <w:proofErr w:type="spellEnd"/>
+          </w:p>
+        </w:tc>
+        <w:tc>
+          <w:tcPr>
+            <w:tcW w:w="5215" w:type="dxa"/>
+          </w:tcPr>
+          <w:p>
+            <w:pPr>
+              <w:rPr>
+                <w:szCs w:val="28"/>
+              </w:rPr>
+            </w:pPr>
+            <w:r>
+              <w:rPr>
+                <w:szCs w:val="28"/>
+              </w:rPr>
+              <w:t>2, 5, 10</w:t>
+            </w:r>
+          </w:p>
+        </w:tc>
+      </w:tr>
+      <w:tr>
+        <w:trPr>
+          <w:jc w:val="center"/>
+        </w:trPr>
+        <w:tc>
+          <w:tcPr>
+            <w:tcW w:w="3116" w:type="dxa"/>
+          </w:tcPr>
+          <w:p>
+            <w:pPr>
+              <w:rPr>
+                <w:szCs w:val="28"/>
+              </w:rPr>
+            </w:pPr>
+            <w:proofErr w:type="spellStart"/>
+            <w:r>
+              <w:rPr>
+                <w:szCs w:val="28"/>
+              </w:rPr>
+              <w:t>min_samples_leaf</w:t>
+            </w:r>
+            <w:proofErr w:type="spellEnd"/>
+          </w:p>
+        </w:tc>
+        <w:tc>
+          <w:tcPr>
+            <w:tcW w:w="5215" w:type="dxa"/>
+          </w:tcPr>
+          <w:p>
+            <w:pPr>
+              <w:rPr>
+                <w:szCs w:val="28"/>
+              </w:rPr>
+            </w:pPr>
+            <w:r>
+              <w:rPr>
+                <w:szCs w:val="28"/>
+              </w:rPr>
+              <w:t>1, 2, 4, 8</w:t>
+            </w:r>
+          </w:p>
+        </w:tc>
+      </w:tr>
+      <w:tr>
+        <w:trPr>
+          <w:jc w:val="center"/>
+        </w:trPr>
+        <w:tc>
+          <w:tcPr>
+            <w:tcW w:w="3116" w:type="dxa"/>
+          </w:tcPr>
+          <w:p>
+            <w:pPr>
+              <w:rPr>
+                <w:szCs w:val="28"/>
+              </w:rPr>
+            </w:pPr>
+            <w:proofErr w:type="spellStart"/>
+            <w:r>
+              <w:rPr>
+                <w:szCs w:val="28"/>
+              </w:rPr>
+              <w:t>max_featuers</w:t>
+            </w:r>
+            <w:proofErr w:type="spellEnd"/>
+          </w:p>
+        </w:tc>
+        <w:tc>
+          <w:tcPr>
+            <w:tcW w:w="5215" w:type="dxa"/>
+          </w:tcPr>
+          <w:p>
+            <w:pPr>
+              <w:rPr>
+                <w:szCs w:val="28"/>
+              </w:rPr>
+            </w:pPr>
+            <w:r>
+              <w:rPr>
+                <w:szCs w:val="28"/>
+              </w:rPr>
+              <w:t>AUTO, SQRT, LOG2</w:t>
+            </w:r>
+          </w:p>
+        </w:tc>
+      </w:tr>
+      <w:tr>
+        <w:trPr>
+          <w:jc w:val="center"/>
+        </w:trPr>
+        <w:tc>
+          <w:tcPr>
+            <w:tcW w:w="3116" w:type="dxa"/>
+          </w:tcPr>
+          <w:p>
+            <w:pPr>
+              <w:rPr>
+                <w:szCs w:val="28"/>
+              </w:rPr>
+            </w:pPr>
+            <w:proofErr w:type="spellStart"/>
+            <w:r>
+              <w:rPr>
+                <w:szCs w:val="28"/>
+              </w:rPr>
+              <w:t>max_leaf_nodes</w:t>
+            </w:r>
+            <w:proofErr w:type="spellEnd"/>
+          </w:p>
+        </w:tc>
+        <w:tc>
+          <w:tcPr>
+            <w:tcW w:w="5215" w:type="dxa"/>
+          </w:tcPr>
+          <w:p>
+            <w:pPr>
+              <w:rPr>
+                <w:szCs w:val="28"/>
+              </w:rPr>
+            </w:pPr>
+            <w:r>
+              <w:rPr>
+                <w:szCs w:val="28"/>
+              </w:rPr>
+              <w:t>1,000, 5,000, 10,000, 50,000</w:t>
+            </w:r>
+          </w:p>
+        </w:tc>
+      </w:tr>
+      <w:tr>
+        <w:trPr>
+          <w:jc w:val="center"/>
+        </w:trPr>
+        <w:tc>
+          <w:tcPr>
+            <w:tcW w:w="3116" w:type="dxa"/>
+          </w:tcPr>
+          <w:p>
+            <w:pPr>
+              <w:rPr>
+                <w:szCs w:val="28"/>
+              </w:rPr>
+            </w:pPr>
+            <w:r>
+              <w:rPr>
+                <w:szCs w:val="28"/>
+              </w:rPr>
+              <w:t>percent of training data</w:t>
+            </w:r>
+          </w:p>
+        </w:tc>
+        <w:tc>
+          <w:tcPr>
+            <w:tcW w:w="5215" w:type="dxa"/>
+          </w:tcPr>
+          <w:p>
+            <w:pPr>
+              <w:rPr>
+                <w:szCs w:val="28"/>
+              </w:rPr>
+            </w:pPr>
+            <w:r>
+              <w:rPr>
+                <w:szCs w:val="28"/>
+              </w:rPr>
+              <w:t>25, 50, 75</w:t>
+            </w:r>
+          </w:p>
+        </w:tc>
+      </w:tr>
+    </w:tbl>
+    <w:p>
+      <w:pPr>
+        <w:ind w:firstLine="720"/>
+        <w:rPr>
+          <w:szCs w:val="28"/>
+        </w:rPr>
+      </w:pPr>
+    </w:p>
+    <w:p>
+      <w:pPr>
+        <w:ind w:firstLine="720"/>
+        <w:rPr>
+          <w:szCs w:val="28"/>
+        </w:rPr>
+      </w:pPr>
+      <w:r>
+        <w:rPr>
+          <w:szCs w:val="28"/>
+        </w:rPr>
+        <w:t>T</w:t>
+      </w:r>
+      <w:r>
+        <w:rPr>
+          <w:szCs w:val="28"/>
+        </w:rPr>
+        <w:t xml:space="preserve">raining the 5,184 possible models was accomplished using four </w:t>
+      </w:r>
+      <w:r>
+        <w:rPr>
+          <w:szCs w:val="28"/>
+        </w:rPr>
+        <w:t xml:space="preserve">systems </w:t>
+      </w:r>
+      <w:r>
+        <w:rPr>
+          <w:szCs w:val="28"/>
+        </w:rPr>
+        <w:t>with varying capabilities, and existing workloads.</w:t>
+      </w:r>
+      <w:r>
+        <w:rPr>
+          <w:szCs w:val="28"/>
+        </w:rPr>
+        <w:t xml:space="preserve"> They ran either Mac OSX, Debian, or Ubuntu.</w:t>
+      </w:r>
+      <w:r>
+        <w:rPr>
+          <w:szCs w:val="28"/>
+        </w:rPr>
+        <w:t xml:space="preserve"> </w:t>
+      </w:r>
+      <w:r>
+        <w:rPr>
+          <w:szCs w:val="28"/>
+        </w:rPr>
+        <w:fldChar w:fldCharType="begin"/>
+      </w:r>
+      <w:r>
+        <w:rPr>
+          <w:szCs w:val="28"/>
+        </w:rPr>
+        <w:instrText xml:space="preserve"> REF _Ref31802416 \h </w:instrText>
+      </w:r>
+      <w:r>
+        <w:rPr>
+          <w:szCs w:val="28"/>
+        </w:rPr>
+      </w:r>
+      <w:r>
+        <w:rPr>
+          <w:szCs w:val="28"/>
+        </w:rPr>
+        <w:fldChar w:fldCharType="separate"/>
+      </w:r>
+      <w:r>
+        <w:t xml:space="preserve">Table </w:t>
+      </w:r>
+      <w:r>
+        <w:rPr>
+          <w:noProof/>
+        </w:rPr>
+        <w:t>3</w:t>
+      </w:r>
+      <w:r>
+        <w:rPr>
+          <w:szCs w:val="28"/>
+        </w:rPr>
+        <w:fldChar w:fldCharType="end"/>
+      </w:r>
+      <w:r>
+        <w:rPr>
+          <w:szCs w:val="28"/>
+        </w:rPr>
+        <w:t xml:space="preserve"> s</w:t>
+      </w:r>
+      <w:r>
+        <w:rPr>
+          <w:szCs w:val="28"/>
+        </w:rPr>
+        <w:t xml:space="preserve">ummarizes the </w:t>
+      </w:r>
+      <w:r>
+        <w:rPr>
+          <w:szCs w:val="28"/>
+        </w:rPr>
+        <w:t xml:space="preserve">systems </w:t>
+      </w:r>
+      <w:r>
+        <w:rPr>
+          <w:szCs w:val="28"/>
+        </w:rPr>
+        <w:t>used</w:t>
+      </w:r>
+      <w:r>
+        <w:rPr>
+          <w:szCs w:val="28"/>
+        </w:rPr>
+        <w:t>, and presents the time each ran the best model in</w:t>
+      </w:r>
+      <w:r>
+        <w:rPr>
+          <w:szCs w:val="28"/>
+        </w:rPr>
+        <w:t>.</w:t>
+      </w:r>
+      <w:r>
+        <w:rPr>
+          <w:szCs w:val="28"/>
+        </w:rPr>
+        <w:t xml:space="preserve"> The Random Forest regressors were configured in a way that four parallel jobs were used to build trees in the forest. Statistics were collected on each of the models trained, but the models themselves were not saved at this time. The statistics recorded were the time to train each model, the time to predict the values for a given year, the mean difference and its variance, the mean absolute difference and its variance, and the median. </w:t>
+      </w:r>
+    </w:p>
+    <w:p>
+      <w:pPr>
+        <w:ind w:firstLine="720"/>
+        <w:rPr>
+          <w:szCs w:val="28"/>
+        </w:rPr>
+      </w:pPr>
+    </w:p>
+    <w:p>
+      <w:pPr>
+        <w:ind w:firstLine="720"/>
+        <w:rPr>
+          <w:szCs w:val="28"/>
+        </w:rPr>
+      </w:pPr>
+      <w:r>
+        <w:rPr>
+          <w:szCs w:val="28"/>
+        </w:rPr>
+        <w:t xml:space="preserve">The work done by each computer was tracked via a </w:t>
+      </w:r>
+      <w:r>
+        <w:rPr>
+          <w:szCs w:val="28"/>
+        </w:rPr>
+        <w:t xml:space="preserve">csv </w:t>
+      </w:r>
+      <w:r>
+        <w:rPr>
+          <w:szCs w:val="28"/>
+        </w:rPr>
+        <w:t>file located in a git repository. T</w:t>
+      </w:r>
+      <w:r>
+        <w:rPr>
+          <w:szCs w:val="28"/>
+        </w:rPr>
+        <w:t>his</w:t>
+      </w:r>
+      <w:r>
+        <w:rPr>
+          <w:szCs w:val="28"/>
+        </w:rPr>
+        <w:t xml:space="preserve"> list initially contained the parameters to be used, a column to track the progress of the training, and empty columns for the desired statistics to be collected. </w:t>
+      </w:r>
+      <w:r>
+        <w:rPr>
+          <w:szCs w:val="28"/>
+          <w:highlight w:val="red"/>
+        </w:rPr>
+        <w:t>An example of this format is included in the appendix</w:t>
+      </w:r>
+      <w:r>
+        <w:rPr>
+          <w:szCs w:val="28"/>
+        </w:rPr>
+        <w:t xml:space="preserve">. </w:t>
+      </w:r>
+      <w:r>
+        <w:rPr>
+          <w:szCs w:val="28"/>
+        </w:rPr>
+        <w:t xml:space="preserve">After each model was trained, the csv data was updated with the model’s </w:t>
+      </w:r>
+      <w:r>
+        <w:rPr>
+          <w:szCs w:val="28"/>
+        </w:rPr>
+        <w:t>statistics</w:t>
+      </w:r>
+      <w:r>
+        <w:rPr>
+          <w:szCs w:val="28"/>
+        </w:rPr>
+        <w:t>,</w:t>
+      </w:r>
+      <w:r>
+        <w:rPr>
+          <w:szCs w:val="28"/>
+        </w:rPr>
+        <w:t xml:space="preserve"> and</w:t>
+      </w:r>
+      <w:r>
+        <w:rPr>
+          <w:szCs w:val="28"/>
+        </w:rPr>
+        <w:t xml:space="preserve"> checked in with the git </w:t>
+      </w:r>
+      <w:r>
+        <w:rPr>
+          <w:szCs w:val="28"/>
+        </w:rPr>
+        <w:t>repository</w:t>
+      </w:r>
+      <w:r>
+        <w:rPr>
+          <w:szCs w:val="28"/>
+        </w:rPr>
+        <w:t>. During this step</w:t>
+      </w:r>
+      <w:r>
+        <w:rPr>
+          <w:szCs w:val="28"/>
+        </w:rPr>
+        <w:t xml:space="preserve"> </w:t>
+      </w:r>
+      <w:r>
+        <w:rPr>
+          <w:szCs w:val="28"/>
+        </w:rPr>
+        <w:t xml:space="preserve">next set of </w:t>
+      </w:r>
+      <w:r>
+        <w:rPr>
+          <w:szCs w:val="28"/>
+        </w:rPr>
+        <w:t>R</w:t>
+      </w:r>
+      <w:r>
+        <w:rPr>
+          <w:szCs w:val="28"/>
+        </w:rPr>
+        <w:t xml:space="preserve">andom </w:t>
+      </w:r>
+      <w:r>
+        <w:rPr>
+          <w:szCs w:val="28"/>
+        </w:rPr>
+        <w:t>F</w:t>
+      </w:r>
+      <w:r>
+        <w:rPr>
+          <w:szCs w:val="28"/>
+        </w:rPr>
+        <w:t xml:space="preserve">orest parameters was </w:t>
+      </w:r>
+      <w:r>
+        <w:rPr>
+          <w:szCs w:val="28"/>
+        </w:rPr>
+        <w:t xml:space="preserve">also </w:t>
+      </w:r>
+      <w:r>
+        <w:rPr>
+          <w:szCs w:val="28"/>
+        </w:rPr>
+        <w:t>acquired</w:t>
+      </w:r>
+      <w:r>
+        <w:rPr>
+          <w:szCs w:val="28"/>
+        </w:rPr>
+        <w:t xml:space="preserve">. </w:t>
+      </w:r>
+    </w:p>
+    <w:p>
+      <w:pPr>
+        <w:ind w:firstLine="720"/>
+        <w:rPr>
+          <w:szCs w:val="28"/>
+        </w:rPr>
+      </w:pPr>
+    </w:p>
+    <w:p>
+      <w:pPr>
+        <w:ind w:firstLine="720"/>
+        <w:rPr>
+          <w:szCs w:val="28"/>
+        </w:rPr>
+      </w:pPr>
+      <w:r>
+        <w:rPr>
+          <w:szCs w:val="28"/>
+        </w:rPr>
+        <w:t>A problem arose with merge conflicts in the csv file after the first few days of running, and a step to correct this had to be developed. M</w:t>
+      </w:r>
+      <w:r>
+        <w:rPr>
+          <w:szCs w:val="28"/>
+        </w:rPr>
+        <w:t xml:space="preserve">erge conflicts were corrected by removing any duplicate rows, keeping completed rows over unrun or in progress rows </w:t>
+      </w:r>
+      <w:r>
+        <w:rPr>
+          <w:szCs w:val="28"/>
+        </w:rPr>
+        <w:t>with the same parameters</w:t>
+      </w:r>
+      <w:r>
+        <w:rPr>
+          <w:szCs w:val="28"/>
+        </w:rPr>
+        <w:t xml:space="preserve">, and deleting any of the auto generated merge </w:t>
+      </w:r>
+      <w:r>
+        <w:rPr>
+          <w:szCs w:val="28"/>
+        </w:rPr>
+        <w:lastRenderedPageBreak/>
+        <w:t xml:space="preserve">conflict text. </w:t>
+      </w:r>
+      <w:r>
+        <w:rPr>
+          <w:szCs w:val="28"/>
+        </w:rPr>
+        <w:t xml:space="preserve">This step occurred right before the final resync that push new stats to the remote </w:t>
+      </w:r>
+      <w:r>
+        <w:rPr>
+          <w:szCs w:val="28"/>
+        </w:rPr>
+        <w:t>repository.</w:t>
+      </w:r>
+      <w:r>
+        <w:rPr>
+          <w:szCs w:val="28"/>
+        </w:rPr>
+        <w:t xml:space="preserve"> This updated utility was deployed to only one of the systems, and the problem was corrected.</w:t>
+      </w:r>
+    </w:p>
+    <w:p>
+      <w:pPr>
+        <w:rPr>
+          <w:szCs w:val="28"/>
+        </w:rPr>
+      </w:pPr>
+    </w:p>
+    <w:p>
+      <w:pPr>
+        <w:pStyle w:val="Caption"/>
+        <w:keepNext/>
+      </w:pPr>
+      <w:bookmarkStart w:id="21" w:name="_Ref31802416"/>
+      <w:r>
+        <w:t xml:space="preserve">Table </w:t>
+      </w:r>
+      <w:r>
+        <w:fldChar w:fldCharType="begin"/>
+      </w:r>
+      <w:r>
+        <w:instrText xml:space="preserve"> SEQ Table \* ARABIC </w:instrText>
+      </w:r>
+      <w:r>
+        <w:fldChar w:fldCharType="separate"/>
+      </w:r>
+      <w:r>
+        <w:rPr>
+          <w:noProof/>
+        </w:rPr>
+        <w:t>4</w:t>
+      </w:r>
+      <w:r>
+        <w:fldChar w:fldCharType="end"/>
+      </w:r>
+      <w:bookmarkEnd w:id="21"/>
+      <w:r>
+        <w:t>: Training Systems Summary</w:t>
+      </w:r>
+    </w:p>
+    <w:tbl>
+      <w:tblPr>
+        <w:tblStyle w:val="TableGridLight"/>
+        <w:tblW w:w="0" w:type="auto"/>
+        <w:jc w:val="center"/>
+        <w:tblLook w:val="04A0" w:firstRow="1" w:lastRow="0" w:firstColumn="1" w:lastColumn="0" w:noHBand="0" w:noVBand="1"/>
+      </w:tblPr>
+      <w:tblGrid>
+        <w:gridCol w:w="1975"/>
+        <w:gridCol w:w="1800"/>
+        <w:gridCol w:w="2160"/>
+        <w:gridCol w:w="1710"/>
+        <w:gridCol w:w="1705"/>
+      </w:tblGrid>
+      <w:tr>
+        <w:trPr>
+          <w:jc w:val="center"/>
+        </w:trPr>
+        <w:tc>
+          <w:tcPr>
+            <w:tcW w:w="1975" w:type="dxa"/>
+          </w:tcPr>
+          <w:p>
+            <w:pPr>
+              <w:rPr>
+                <w:b/>
+                <w:bCs/>
+                <w:szCs w:val="28"/>
+              </w:rPr>
+            </w:pPr>
+            <w:r>
+              <w:rPr>
+                <w:b/>
+                <w:bCs/>
+                <w:szCs w:val="28"/>
+              </w:rPr>
+              <w:t>Computer Name</w:t>
+            </w:r>
+          </w:p>
+        </w:tc>
+        <w:tc>
+          <w:tcPr>
+            <w:tcW w:w="1800" w:type="dxa"/>
+          </w:tcPr>
+          <w:p>
+            <w:pPr>
+              <w:rPr>
+                <w:b/>
+                <w:bCs/>
+                <w:szCs w:val="28"/>
+              </w:rPr>
+            </w:pPr>
+            <w:r>
+              <w:rPr>
+                <w:b/>
+                <w:bCs/>
+                <w:szCs w:val="28"/>
+              </w:rPr>
+              <w:t>OS</w:t>
+            </w:r>
+          </w:p>
+        </w:tc>
+        <w:tc>
+          <w:tcPr>
+            <w:tcW w:w="2160" w:type="dxa"/>
+          </w:tcPr>
+          <w:p>
+            <w:pPr>
+              <w:rPr>
+                <w:b/>
+                <w:bCs/>
+                <w:szCs w:val="28"/>
+              </w:rPr>
+            </w:pPr>
+            <w:r>
+              <w:rPr>
+                <w:b/>
+                <w:bCs/>
+                <w:szCs w:val="28"/>
+              </w:rPr>
+              <w:t>CPU</w:t>
+            </w:r>
+          </w:p>
+          <w:p>
+            <w:pPr>
+              <w:rPr>
+                <w:b/>
+                <w:bCs/>
+                <w:szCs w:val="28"/>
+              </w:rPr>
+            </w:pPr>
+          </w:p>
+        </w:tc>
+        <w:tc>
+          <w:tcPr>
+            <w:tcW w:w="1710" w:type="dxa"/>
+          </w:tcPr>
+          <w:p>
+            <w:pPr>
+              <w:rPr>
+                <w:b/>
+                <w:bCs/>
+                <w:szCs w:val="28"/>
+              </w:rPr>
+            </w:pPr>
+            <w:r>
+              <w:rPr>
+                <w:b/>
+                <w:bCs/>
+                <w:szCs w:val="28"/>
+              </w:rPr>
+              <w:t>Memory</w:t>
+            </w:r>
+          </w:p>
+        </w:tc>
+        <w:tc>
+          <w:tcPr>
+            <w:tcW w:w="1705" w:type="dxa"/>
+          </w:tcPr>
+          <w:p>
+            <w:pPr>
+              <w:rPr>
+                <w:b/>
+                <w:bCs/>
+                <w:szCs w:val="28"/>
+              </w:rPr>
+            </w:pPr>
+            <w:r>
+              <w:rPr>
+                <w:b/>
+                <w:bCs/>
+                <w:szCs w:val="28"/>
+              </w:rPr>
+              <w:t>Time to run best model</w:t>
+            </w:r>
+          </w:p>
+        </w:tc>
+      </w:tr>
+      <w:tr>
+        <w:trPr>
+          <w:trHeight w:val="341"/>
+          <w:jc w:val="center"/>
+        </w:trPr>
+        <w:tc>
+          <w:tcPr>
+            <w:tcW w:w="1975" w:type="dxa"/>
+          </w:tcPr>
+          <w:p>
+            <w:pPr>
+              <w:rPr>
+                <w:szCs w:val="28"/>
+              </w:rPr>
+            </w:pPr>
+            <w:r>
+              <w:rPr>
+                <w:szCs w:val="28"/>
+              </w:rPr>
+              <w:t>Bristlecone</w:t>
+            </w:r>
+          </w:p>
+        </w:tc>
+        <w:tc>
+          <w:tcPr>
+            <w:tcW w:w="1800" w:type="dxa"/>
+          </w:tcPr>
+          <w:p>
+            <w:pPr>
+              <w:rPr>
+                <w:szCs w:val="28"/>
+              </w:rPr>
+            </w:pPr>
+            <w:r>
+              <w:rPr>
+                <w:szCs w:val="28"/>
+              </w:rPr>
+              <w:t>Ubuntu 18.04</w:t>
+            </w:r>
+          </w:p>
+        </w:tc>
+        <w:tc>
+          <w:tcPr>
+            <w:tcW w:w="2160" w:type="dxa"/>
+          </w:tcPr>
+          <w:p>
+            <w:pPr>
+              <w:rPr>
+                <w:szCs w:val="28"/>
+              </w:rPr>
+            </w:pPr>
+            <w:r>
+              <w:rPr>
+                <w:szCs w:val="28"/>
+              </w:rPr>
+              <w:t>3.2 GHz</w:t>
+            </w:r>
+          </w:p>
+          <w:p>
+            <w:pPr>
+              <w:rPr>
+                <w:szCs w:val="28"/>
+              </w:rPr>
+            </w:pPr>
+            <w:r>
+              <w:rPr>
+                <w:szCs w:val="28"/>
+              </w:rPr>
+              <w:t>Intel Core i7 (12)</w:t>
+            </w:r>
+          </w:p>
+        </w:tc>
+        <w:tc>
+          <w:tcPr>
+            <w:tcW w:w="1710" w:type="dxa"/>
+          </w:tcPr>
+          <w:p>
+            <w:pPr>
+              <w:rPr>
+                <w:szCs w:val="28"/>
+              </w:rPr>
+            </w:pPr>
+            <w:r>
+              <w:rPr>
+                <w:szCs w:val="28"/>
+              </w:rPr>
+              <w:t xml:space="preserve">16 GB </w:t>
+            </w:r>
+          </w:p>
+          <w:p>
+            <w:pPr>
+              <w:rPr>
+                <w:szCs w:val="28"/>
+              </w:rPr>
+            </w:pPr>
+            <w:r>
+              <w:rPr>
+                <w:szCs w:val="28"/>
+              </w:rPr>
+              <w:t>1333 MHz</w:t>
+            </w:r>
+          </w:p>
+          <w:p>
+            <w:pPr>
+              <w:rPr>
+                <w:szCs w:val="28"/>
+              </w:rPr>
+            </w:pPr>
+            <w:r>
+              <w:rPr>
+                <w:szCs w:val="28"/>
+              </w:rPr>
+              <w:t>DDR3</w:t>
+            </w:r>
+          </w:p>
+        </w:tc>
+        <w:tc>
+          <w:tcPr>
+            <w:tcW w:w="1705" w:type="dxa"/>
+          </w:tcPr>
+          <w:p>
+            <w:pPr>
+              <w:rPr>
+                <w:szCs w:val="28"/>
+              </w:rPr>
+            </w:pPr>
+          </w:p>
+        </w:tc>
+      </w:tr>
+      <w:tr>
+        <w:trPr>
+          <w:trHeight w:val="341"/>
+          <w:jc w:val="center"/>
+        </w:trPr>
+        <w:tc>
+          <w:tcPr>
+            <w:tcW w:w="1975" w:type="dxa"/>
+          </w:tcPr>
+          <w:p>
+            <w:pPr>
+              <w:rPr>
+                <w:szCs w:val="28"/>
+              </w:rPr>
+            </w:pPr>
+            <w:proofErr w:type="spellStart"/>
+            <w:r>
+              <w:rPr>
+                <w:szCs w:val="28"/>
+              </w:rPr>
+              <w:t>Finwhale</w:t>
+            </w:r>
+            <w:proofErr w:type="spellEnd"/>
+          </w:p>
+        </w:tc>
+        <w:tc>
+          <w:tcPr>
+            <w:tcW w:w="1800" w:type="dxa"/>
+          </w:tcPr>
+          <w:p>
+            <w:pPr>
+              <w:rPr>
+                <w:szCs w:val="28"/>
+              </w:rPr>
+            </w:pPr>
+            <w:proofErr w:type="gramStart"/>
+            <w:r>
+              <w:rPr>
+                <w:szCs w:val="28"/>
+              </w:rPr>
+              <w:t>Debian  10</w:t>
+            </w:r>
+            <w:proofErr w:type="gramEnd"/>
+          </w:p>
+        </w:tc>
+        <w:tc>
+          <w:tcPr>
+            <w:tcW w:w="2160" w:type="dxa"/>
+          </w:tcPr>
+          <w:p>
+            <w:pPr>
+              <w:rPr>
+                <w:szCs w:val="28"/>
+              </w:rPr>
+            </w:pPr>
+            <w:r>
+              <w:rPr>
+                <w:szCs w:val="28"/>
+              </w:rPr>
+              <w:t>3.2 GHz</w:t>
+            </w:r>
+          </w:p>
+          <w:p>
+            <w:pPr>
+              <w:rPr>
+                <w:szCs w:val="28"/>
+              </w:rPr>
+            </w:pPr>
+            <w:r>
+              <w:rPr>
+                <w:szCs w:val="28"/>
+              </w:rPr>
+              <w:t>Intel Core i7 (12)</w:t>
+            </w:r>
+          </w:p>
+        </w:tc>
+        <w:tc>
+          <w:tcPr>
+            <w:tcW w:w="1710" w:type="dxa"/>
+          </w:tcPr>
+          <w:p>
+            <w:pPr>
+              <w:rPr>
+                <w:szCs w:val="28"/>
+              </w:rPr>
+            </w:pPr>
+            <w:r>
+              <w:rPr>
+                <w:szCs w:val="28"/>
+              </w:rPr>
+              <w:t xml:space="preserve">16 GB </w:t>
+            </w:r>
+          </w:p>
+          <w:p>
+            <w:pPr>
+              <w:rPr>
+                <w:szCs w:val="28"/>
+              </w:rPr>
+            </w:pPr>
+            <w:r>
+              <w:rPr>
+                <w:szCs w:val="28"/>
+              </w:rPr>
+              <w:t>1333 MHz</w:t>
+            </w:r>
+          </w:p>
+          <w:p>
+            <w:pPr>
+              <w:rPr>
+                <w:szCs w:val="28"/>
+              </w:rPr>
+            </w:pPr>
+            <w:r>
+              <w:rPr>
+                <w:szCs w:val="28"/>
+              </w:rPr>
+              <w:t>DDR3</w:t>
+            </w:r>
+          </w:p>
+        </w:tc>
+        <w:tc>
+          <w:tcPr>
+            <w:tcW w:w="1705" w:type="dxa"/>
+          </w:tcPr>
+          <w:p>
+            <w:pPr>
+              <w:rPr>
+                <w:szCs w:val="28"/>
+              </w:rPr>
+            </w:pPr>
+          </w:p>
+        </w:tc>
+      </w:tr>
+      <w:tr>
+        <w:trPr>
+          <w:trHeight w:val="341"/>
+          <w:jc w:val="center"/>
+        </w:trPr>
+        <w:tc>
+          <w:tcPr>
+            <w:tcW w:w="1975" w:type="dxa"/>
+          </w:tcPr>
+          <w:p>
+            <w:pPr>
+              <w:rPr>
+                <w:szCs w:val="28"/>
+              </w:rPr>
+            </w:pPr>
+            <w:proofErr w:type="spellStart"/>
+            <w:r>
+              <w:rPr>
+                <w:szCs w:val="28"/>
+              </w:rPr>
+              <w:t>Ocotal</w:t>
+            </w:r>
+            <w:proofErr w:type="spellEnd"/>
+          </w:p>
+        </w:tc>
+        <w:tc>
+          <w:tcPr>
+            <w:tcW w:w="1800" w:type="dxa"/>
+          </w:tcPr>
+          <w:p>
+            <w:pPr>
+              <w:rPr>
+                <w:szCs w:val="28"/>
+              </w:rPr>
+            </w:pPr>
+            <w:r>
+              <w:rPr>
+                <w:szCs w:val="28"/>
+              </w:rPr>
+              <w:t>Ubuntu 18.04</w:t>
+            </w:r>
+          </w:p>
+        </w:tc>
+        <w:tc>
+          <w:tcPr>
+            <w:tcW w:w="2160" w:type="dxa"/>
+          </w:tcPr>
+          <w:p>
+            <w:pPr>
+              <w:rPr>
+                <w:szCs w:val="28"/>
+              </w:rPr>
+            </w:pPr>
+            <w:r>
+              <w:rPr>
+                <w:szCs w:val="28"/>
+              </w:rPr>
+              <w:t>2.4 GHz</w:t>
+            </w:r>
+          </w:p>
+          <w:p>
+            <w:pPr>
+              <w:rPr>
+                <w:szCs w:val="28"/>
+              </w:rPr>
+            </w:pPr>
+            <w:r>
+              <w:rPr>
+                <w:szCs w:val="28"/>
+              </w:rPr>
+              <w:t>Intel Xeon (16)</w:t>
+            </w:r>
+          </w:p>
+        </w:tc>
+        <w:tc>
+          <w:tcPr>
+            <w:tcW w:w="1710" w:type="dxa"/>
+          </w:tcPr>
+          <w:p>
+            <w:pPr>
+              <w:rPr>
+                <w:szCs w:val="28"/>
+              </w:rPr>
+            </w:pPr>
+            <w:r>
+              <w:rPr>
+                <w:szCs w:val="28"/>
+              </w:rPr>
+              <w:t>24 GB</w:t>
+            </w:r>
+          </w:p>
+          <w:p>
+            <w:pPr>
+              <w:rPr>
+                <w:szCs w:val="28"/>
+              </w:rPr>
+            </w:pPr>
+            <w:r>
+              <w:rPr>
+                <w:szCs w:val="28"/>
+              </w:rPr>
+              <w:t>1067 MHZ</w:t>
+            </w:r>
+          </w:p>
+        </w:tc>
+        <w:tc>
+          <w:tcPr>
+            <w:tcW w:w="1705" w:type="dxa"/>
+          </w:tcPr>
+          <w:p>
+            <w:pPr>
+              <w:rPr>
+                <w:szCs w:val="28"/>
+              </w:rPr>
+            </w:pPr>
+          </w:p>
+        </w:tc>
+      </w:tr>
+      <w:tr>
+        <w:trPr>
+          <w:trHeight w:val="341"/>
+          <w:jc w:val="center"/>
+        </w:trPr>
+        <w:tc>
+          <w:tcPr>
+            <w:tcW w:w="1975" w:type="dxa"/>
+          </w:tcPr>
+          <w:p>
+            <w:pPr>
+              <w:rPr>
+                <w:szCs w:val="28"/>
+              </w:rPr>
+            </w:pPr>
+            <w:r>
+              <w:rPr>
+                <w:szCs w:val="28"/>
+              </w:rPr>
+              <w:t>Chickadee</w:t>
+            </w:r>
+          </w:p>
+        </w:tc>
+        <w:tc>
+          <w:tcPr>
+            <w:tcW w:w="1800" w:type="dxa"/>
+          </w:tcPr>
+          <w:p>
+            <w:pPr>
+              <w:rPr>
+                <w:szCs w:val="28"/>
+              </w:rPr>
+            </w:pPr>
+            <w:r>
+              <w:rPr>
+                <w:szCs w:val="28"/>
+              </w:rPr>
+              <w:t>Mac OSX 10.12</w:t>
+            </w:r>
+          </w:p>
+        </w:tc>
+        <w:tc>
+          <w:tcPr>
+            <w:tcW w:w="2160" w:type="dxa"/>
+          </w:tcPr>
+          <w:p>
+            <w:pPr>
+              <w:rPr>
+                <w:szCs w:val="28"/>
+              </w:rPr>
+            </w:pPr>
+            <w:r>
+              <w:rPr>
+                <w:szCs w:val="28"/>
+              </w:rPr>
+              <w:t xml:space="preserve">2.5 GHz Intel Core i7 </w:t>
+            </w:r>
+            <w:r>
+              <w:rPr>
+                <w:szCs w:val="28"/>
+                <w:highlight w:val="red"/>
+              </w:rPr>
+              <w:t>(8)</w:t>
+            </w:r>
+          </w:p>
+        </w:tc>
+        <w:tc>
+          <w:tcPr>
+            <w:tcW w:w="1710" w:type="dxa"/>
+          </w:tcPr>
+          <w:p>
+            <w:pPr>
+              <w:rPr>
+                <w:szCs w:val="28"/>
+              </w:rPr>
+            </w:pPr>
+            <w:r>
+              <w:rPr>
+                <w:szCs w:val="28"/>
+              </w:rPr>
+              <w:t xml:space="preserve">16 GB </w:t>
+            </w:r>
+          </w:p>
+          <w:p>
+            <w:pPr>
+              <w:rPr>
+                <w:szCs w:val="28"/>
+              </w:rPr>
+            </w:pPr>
+            <w:r>
+              <w:rPr>
+                <w:szCs w:val="28"/>
+              </w:rPr>
+              <w:t>1600 MHz DDR3</w:t>
+            </w:r>
+          </w:p>
+        </w:tc>
+        <w:tc>
+          <w:tcPr>
+            <w:tcW w:w="1705" w:type="dxa"/>
+          </w:tcPr>
+          <w:p>
+            <w:pPr>
+              <w:rPr>
+                <w:szCs w:val="28"/>
+              </w:rPr>
+            </w:pPr>
+          </w:p>
+        </w:tc>
+      </w:tr>
+    </w:tbl>
+    <w:p>
+      <w:pPr>
+        <w:ind w:firstLine="720"/>
+        <w:rPr>
+          <w:szCs w:val="28"/>
+        </w:rPr>
+      </w:pPr>
+      <w:r>
+        <w:rPr>
+          <w:szCs w:val="28"/>
+        </w:rPr>
+        <w:t>The bulk training of the random forest models was run over the period of about a month</w:t>
+      </w:r>
+      <w:r>
+        <w:rPr>
+          <w:szCs w:val="28"/>
+        </w:rPr>
+        <w:t xml:space="preserve"> before the training programs were externally stopped. </w:t>
+      </w:r>
+      <w:r>
+        <w:rPr>
+          <w:szCs w:val="28"/>
+        </w:rPr>
+        <w:t xml:space="preserve"> </w:t>
+      </w:r>
+      <w:r>
+        <w:rPr>
+          <w:szCs w:val="28"/>
+        </w:rPr>
+        <w:t>A</w:t>
+      </w:r>
+      <w:r>
+        <w:rPr>
+          <w:szCs w:val="28"/>
+        </w:rPr>
+        <w:t xml:space="preserve"> </w:t>
+      </w:r>
+      <w:r>
+        <w:rPr>
+          <w:szCs w:val="28"/>
+        </w:rPr>
+        <w:t xml:space="preserve">combined </w:t>
+      </w:r>
+      <w:r>
+        <w:rPr>
+          <w:szCs w:val="28"/>
+        </w:rPr>
+        <w:t>training time of 125 days 17:38:38</w:t>
+      </w:r>
+      <w:r>
+        <w:rPr>
+          <w:szCs w:val="28"/>
+        </w:rPr>
+        <w:t xml:space="preserve"> </w:t>
+      </w:r>
+      <w:r>
+        <w:rPr>
+          <w:szCs w:val="28"/>
+        </w:rPr>
+        <w:t>was completed</w:t>
+      </w:r>
+      <w:r>
+        <w:rPr>
+          <w:szCs w:val="28"/>
+        </w:rPr>
+        <w:t xml:space="preserve"> during this period</w:t>
+      </w:r>
+      <w:r>
+        <w:rPr>
+          <w:szCs w:val="28"/>
+        </w:rPr>
+        <w:t xml:space="preserve">. </w:t>
+      </w:r>
+      <w:r>
+        <w:rPr>
+          <w:szCs w:val="28"/>
+        </w:rPr>
+        <w:t xml:space="preserve"> </w:t>
+      </w:r>
+      <w:r>
+        <w:rPr>
+          <w:szCs w:val="28"/>
+        </w:rPr>
+        <w:t xml:space="preserve">The order </w:t>
+      </w:r>
+      <w:r>
+        <w:rPr>
+          <w:szCs w:val="28"/>
+        </w:rPr>
+        <w:t>for</w:t>
+      </w:r>
+      <w:r>
+        <w:rPr>
+          <w:szCs w:val="28"/>
+        </w:rPr>
+        <w:t xml:space="preserve"> training took the number of estimators into account before any other hyperparameter. </w:t>
+      </w:r>
+      <w:r>
+        <w:rPr>
+          <w:szCs w:val="28"/>
+        </w:rPr>
+        <w:t>Therefor a</w:t>
+      </w:r>
+      <w:r>
+        <w:rPr>
+          <w:szCs w:val="28"/>
+        </w:rPr>
+        <w:t xml:space="preserve">ll 10 and 50 estimator models were run during the testing period while </w:t>
+      </w:r>
+      <w:r>
+        <w:rPr>
+          <w:szCs w:val="28"/>
+        </w:rPr>
+        <w:t xml:space="preserve">only </w:t>
+      </w:r>
+      <w:r>
+        <w:rPr>
+          <w:szCs w:val="28"/>
+        </w:rPr>
+        <w:t>~83% of all 100 estimator models were completed</w:t>
+      </w:r>
+      <w:r>
+        <w:rPr>
+          <w:szCs w:val="28"/>
+        </w:rPr>
+        <w:t xml:space="preserve"> before the training was </w:t>
+      </w:r>
+      <w:proofErr w:type="gramStart"/>
+      <w:r>
+        <w:rPr>
+          <w:szCs w:val="28"/>
+        </w:rPr>
+        <w:t>stopped.</w:t>
+      </w:r>
+      <w:r>
+        <w:rPr>
+          <w:szCs w:val="28"/>
+        </w:rPr>
+        <w:t>.</w:t>
+      </w:r>
+      <w:proofErr w:type="gramEnd"/>
+      <w:r>
+        <w:rPr>
+          <w:szCs w:val="28"/>
+        </w:rPr>
+        <w:t xml:space="preserve"> Figures 1 and 2 show how the model training times vary color coded by number of estimators.</w:t>
+      </w:r>
     </w:p>
     <w:p>
       <w:pPr>
@@ -2553,11 +5892,369 @@
           <w:numId w:val="11"/>
         </w:numPr>
       </w:pPr>
-      <w:bookmarkStart w:id="15" w:name="_Toc31359631"/>
-      <w:r>
-        <w:t>Hyper-Parameters</w:t>
-      </w:r>
-      <w:bookmarkEnd w:id="15"/>
+      <w:bookmarkStart w:id="22" w:name="_Toc31359632"/>
+      <w:r>
+        <w:t>Comparing Models</w:t>
+      </w:r>
+      <w:bookmarkEnd w:id="22"/>
+      <w:r>
+        <w:t xml:space="preserve"> </w:t>
+      </w:r>
+    </w:p>
+    <w:p/>
+    <w:p>
+      <w:pPr>
+        <w:ind w:firstLine="720"/>
+        <w:rPr>
+          <w:szCs w:val="28"/>
+        </w:rPr>
+      </w:pPr>
+      <w:r>
+        <w:rPr>
+          <w:szCs w:val="28"/>
+        </w:rPr>
+        <w:t xml:space="preserve">The accuracy of the models was measured two main statistics the mean difference (MD) from the original model, and the mean absolute difference (MAD) from the original model. </w:t>
+      </w:r>
+      <w:r>
+        <w:rPr>
+          <w:szCs w:val="28"/>
+        </w:rPr>
+        <w:t xml:space="preserve">Both of these values have to be used because the MD values all stay close to zero due to many positive and negative values being used to calculate the mean. The Mean Absolute Difference corrects this by taking the absolute value of the differences before calculating the mean there for giving a measure of how far off the random forest model is predicting. Figures 1 and 2 show this phenomenon graphically. In figure 1 the points plotted all show all numbers near zero while figure 2 shows numbers that  </w:t>
+      </w:r>
+    </w:p>
+    <w:p>
+      <w:pPr>
+        <w:rPr>
+          <w:szCs w:val="28"/>
+        </w:rPr>
+      </w:pPr>
+    </w:p>
+    <w:p>
+      <w:pPr>
+        <w:rPr>
+          <w:szCs w:val="28"/>
+        </w:rPr>
+      </w:pPr>
+    </w:p>
+    <w:p>
+      <w:pPr>
+        <w:keepNext/>
+      </w:pPr>
+    </w:p>
+    <w:p>
+      <w:pPr>
+        <w:pStyle w:val="Caption"/>
+        <w:keepNext/>
+      </w:pPr>
+      <w:r>
+        <w:rPr>
+          <w:noProof/>
+          <w:szCs w:val="28"/>
+        </w:rPr>
+        <w:drawing>
+          <wp:inline distT="0" distB="0" distL="0" distR="0" wp14:anchorId="79DA6C01" wp14:editId="4B6E638A">
+            <wp:extent cx="5943600" cy="3633597"/>
+            <wp:effectExtent l="0" t="0" r="0" b="0"/>
+            <wp:docPr id="4" name="Picture 4" descr="A screenshot of a computer&#10;&#10;Description automatically generated"/>
+            <wp:cNvGraphicFramePr>
+              <a:graphicFrameLocks xmlns:a="http://schemas.openxmlformats.org/drawingml/2006/main" noChangeAspect="1"/>
+            </wp:cNvGraphicFramePr>
+            <a:graphic xmlns:a="http://schemas.openxmlformats.org/drawingml/2006/main">
+              <a:graphicData uri="http://schemas.openxmlformats.org/drawingml/2006/picture">
+                <pic:pic xmlns:pic="http://schemas.openxmlformats.org/drawingml/2006/picture">
+                  <pic:nvPicPr>
+                    <pic:cNvPr id="4" name="frm-by-e-md.png"/>
+                    <pic:cNvPicPr/>
+                  </pic:nvPicPr>
+                  <pic:blipFill>
+                    <a:blip r:embed="rId6">
+                      <a:extLst>
+                        <a:ext uri="{28A0092B-C50C-407E-A947-70E740481C1C}">
+                          <a14:useLocalDpi xmlns:a14="http://schemas.microsoft.com/office/drawing/2010/main" val="0"/>
+                        </a:ext>
+                      </a:extLst>
+                    </a:blip>
+                    <a:stretch>
+                      <a:fillRect/>
+                    </a:stretch>
+                  </pic:blipFill>
+                  <pic:spPr>
+                    <a:xfrm>
+                      <a:off x="0" y="0"/>
+                      <a:ext cx="5943600" cy="3633597"/>
+                    </a:xfrm>
+                    <a:prstGeom prst="rect">
+                      <a:avLst/>
+                    </a:prstGeom>
+                  </pic:spPr>
+                </pic:pic>
+              </a:graphicData>
+            </a:graphic>
+          </wp:inline>
+        </w:drawing>
+      </w:r>
+    </w:p>
+    <w:p>
+      <w:pPr>
+        <w:pStyle w:val="Caption"/>
+        <w:rPr>
+          <w:szCs w:val="28"/>
+        </w:rPr>
+      </w:pPr>
+      <w:r>
+        <w:t xml:space="preserve">Figure </w:t>
+      </w:r>
+      <w:r>
+        <w:fldChar w:fldCharType="begin"/>
+      </w:r>
+      <w:r>
+        <w:instrText xml:space="preserve"> SEQ Figure \* ARABIC </w:instrText>
+      </w:r>
+      <w:r>
+        <w:fldChar w:fldCharType="separate"/>
+      </w:r>
+      <w:r>
+        <w:rPr>
+          <w:noProof/>
+        </w:rPr>
+        <w:t>1</w:t>
+      </w:r>
+      <w:r>
+        <w:fldChar w:fldCharType="end"/>
+      </w:r>
+      <w:r>
+        <w:t>: Mean Difference</w:t>
+      </w:r>
+    </w:p>
+    <w:p>
+      <w:pPr>
+        <w:keepNext/>
+      </w:pPr>
+      <w:r>
+        <w:rPr>
+          <w:noProof/>
+          <w:szCs w:val="28"/>
+        </w:rPr>
+        <w:drawing>
+          <wp:inline distT="0" distB="0" distL="0" distR="0" wp14:anchorId="64ED84AA" wp14:editId="07075E4E">
+            <wp:extent cx="5943600" cy="3696335"/>
+            <wp:effectExtent l="0" t="0" r="0" b="0"/>
+            <wp:docPr id="5" name="Picture 5" descr="A screen shot of a computer&#10;&#10;Description automatically generated"/>
+            <wp:cNvGraphicFramePr>
+              <a:graphicFrameLocks xmlns:a="http://schemas.openxmlformats.org/drawingml/2006/main" noChangeAspect="1"/>
+            </wp:cNvGraphicFramePr>
+            <a:graphic xmlns:a="http://schemas.openxmlformats.org/drawingml/2006/main">
+              <a:graphicData uri="http://schemas.openxmlformats.org/drawingml/2006/picture">
+                <pic:pic xmlns:pic="http://schemas.openxmlformats.org/drawingml/2006/picture">
+                  <pic:nvPicPr>
+                    <pic:cNvPr id="5" name="frm-by-e-mad.png"/>
+                    <pic:cNvPicPr/>
+                  </pic:nvPicPr>
+                  <pic:blipFill>
+                    <a:blip r:embed="rId7">
+                      <a:extLst>
+                        <a:ext uri="{28A0092B-C50C-407E-A947-70E740481C1C}">
+                          <a14:useLocalDpi xmlns:a14="http://schemas.microsoft.com/office/drawing/2010/main" val="0"/>
+                        </a:ext>
+                      </a:extLst>
+                    </a:blip>
+                    <a:stretch>
+                      <a:fillRect/>
+                    </a:stretch>
+                  </pic:blipFill>
+                  <pic:spPr>
+                    <a:xfrm>
+                      <a:off x="0" y="0"/>
+                      <a:ext cx="5943600" cy="3696335"/>
+                    </a:xfrm>
+                    <a:prstGeom prst="rect">
+                      <a:avLst/>
+                    </a:prstGeom>
+                  </pic:spPr>
+                </pic:pic>
+              </a:graphicData>
+            </a:graphic>
+          </wp:inline>
+        </w:drawing>
+      </w:r>
+    </w:p>
+    <w:p>
+      <w:pPr>
+        <w:pStyle w:val="Caption"/>
+        <w:rPr>
+          <w:szCs w:val="28"/>
+        </w:rPr>
+      </w:pPr>
+      <w:r>
+        <w:t xml:space="preserve">Figure </w:t>
+      </w:r>
+      <w:r>
+        <w:fldChar w:fldCharType="begin"/>
+      </w:r>
+      <w:r>
+        <w:instrText xml:space="preserve"> SEQ Figure \* ARABIC </w:instrText>
+      </w:r>
+      <w:r>
+        <w:fldChar w:fldCharType="separate"/>
+      </w:r>
+      <w:r>
+        <w:rPr>
+          <w:noProof/>
+        </w:rPr>
+        <w:t>2</w:t>
+      </w:r>
+      <w:r>
+        <w:rPr>
+          <w:noProof/>
+        </w:rPr>
+        <w:fldChar w:fldCharType="end"/>
+      </w:r>
+      <w:r>
+        <w:t>: Mean Absolute Difference</w:t>
+      </w:r>
+    </w:p>
+    <w:p>
+      <w:pPr>
+        <w:ind w:firstLine="720"/>
+        <w:rPr>
+          <w:szCs w:val="28"/>
+        </w:rPr>
+      </w:pPr>
+      <w:r>
+        <w:rPr>
+          <w:szCs w:val="28"/>
+        </w:rPr>
+        <w:lastRenderedPageBreak/>
+        <w:t xml:space="preserve">The best model was chosen by sorting the models by the mean of their absolute differences from the original model. </w:t>
+      </w:r>
+      <w:r>
+        <w:rPr>
+          <w:szCs w:val="28"/>
+        </w:rPr>
+        <w:t xml:space="preserve">This measure was used as it gives a better indication of how far off the Random Forest Model Predictions are. </w:t>
+      </w:r>
+      <w:r>
+        <w:rPr>
+          <w:szCs w:val="28"/>
+        </w:rPr>
+        <w:t xml:space="preserve"> </w:t>
+      </w:r>
+      <w:r>
+        <w:rPr>
+          <w:szCs w:val="28"/>
+        </w:rPr>
+        <w:t xml:space="preserve">High accuracy </w:t>
+      </w:r>
+      <w:r>
+        <w:rPr>
+          <w:szCs w:val="28"/>
+        </w:rPr>
+        <w:t xml:space="preserve">model </w:t>
+      </w:r>
+      <w:proofErr w:type="gramStart"/>
+      <w:r>
+        <w:rPr>
+          <w:szCs w:val="28"/>
+        </w:rPr>
+        <w:t>have</w:t>
+      </w:r>
+      <w:proofErr w:type="gramEnd"/>
+      <w:r>
+        <w:rPr>
+          <w:szCs w:val="28"/>
+        </w:rPr>
+        <w:t xml:space="preserve"> low MAD values. A selection of top preforming models is presented in table (MADT). These models all had similar </w:t>
+      </w:r>
+      <w:r>
+        <w:rPr>
+          <w:szCs w:val="28"/>
+        </w:rPr>
+        <w:t xml:space="preserve">accuracy when applied to the study area for various years in the training period as </w:t>
+      </w:r>
+      <w:r>
+        <w:rPr>
+          <w:szCs w:val="28"/>
+        </w:rPr>
+        <w:t xml:space="preserve">shown in figure (FTOP). </w:t>
+      </w:r>
+      <w:r>
+        <w:rPr>
+          <w:szCs w:val="28"/>
+        </w:rPr>
+        <w:t xml:space="preserve"> </w:t>
+      </w:r>
+      <w:r>
+        <w:rPr>
+          <w:szCs w:val="28"/>
+        </w:rPr>
+        <w:t xml:space="preserve">The </w:t>
+      </w:r>
+      <w:r>
+        <w:rPr>
+          <w:szCs w:val="28"/>
+        </w:rPr>
+        <w:t>‘</w:t>
+      </w:r>
+      <w:r>
+        <w:rPr>
+          <w:szCs w:val="28"/>
+        </w:rPr>
+        <w:t>best</w:t>
+      </w:r>
+      <w:r>
+        <w:rPr>
+          <w:szCs w:val="28"/>
+        </w:rPr>
+        <w:t>’</w:t>
+      </w:r>
+      <w:r>
+        <w:rPr>
+          <w:szCs w:val="28"/>
+        </w:rPr>
+        <w:t xml:space="preserve"> model was selected because it had the lowest MAD</w:t>
+      </w:r>
+      <w:r>
+        <w:rPr>
+          <w:szCs w:val="28"/>
+        </w:rPr>
+        <w:t xml:space="preserve"> value</w:t>
+      </w:r>
+      <w:r>
+        <w:rPr>
+          <w:szCs w:val="28"/>
+        </w:rPr>
+        <w:t>, other models in table (MADT) and figure (FTOP) were selected semi randomly. The hyperparameters from best model</w:t>
+      </w:r>
+      <w:r>
+        <w:rPr>
+          <w:szCs w:val="28"/>
+        </w:rPr>
+        <w:t>, now called the baseline Random Forest model</w:t>
+      </w:r>
+      <w:r>
+        <w:rPr>
+          <w:szCs w:val="28"/>
+        </w:rPr>
+        <w:t xml:space="preserve"> (BRF)</w:t>
+      </w:r>
+      <w:r>
+        <w:rPr>
+          <w:szCs w:val="28"/>
+        </w:rPr>
+        <w:t>,</w:t>
+      </w:r>
+      <w:r>
+        <w:rPr>
+          <w:szCs w:val="28"/>
+        </w:rPr>
+        <w:t xml:space="preserve"> were used as the base of all the sensitivity analysis performed</w:t>
+      </w:r>
+      <w:r>
+        <w:rPr>
+          <w:szCs w:val="28"/>
+        </w:rPr>
+        <w:t>.</w:t>
+      </w:r>
     </w:p>
     <w:p>
       <w:pPr>
@@ -2567,14 +6264,566 @@
           <w:numId w:val="11"/>
         </w:numPr>
       </w:pPr>
-      <w:bookmarkStart w:id="16" w:name="_Toc31359632"/>
-      <w:r>
-        <w:t>Comparing Models</w:t>
-      </w:r>
-      <w:bookmarkEnd w:id="16"/>
+      <w:r>
+        <w:t>Scenarios for Sensitivity Analysis</w:t>
+      </w:r>
+    </w:p>
+    <w:p/>
+    <w:p>
+      <w:pPr>
+        <w:ind w:firstLine="720"/>
+      </w:pPr>
+      <w:r>
+        <w:t xml:space="preserve">To determine the accuracy of the </w:t>
+      </w:r>
+      <w:r>
+        <w:t xml:space="preserve">BRF, and to look at how small changes in hyperparameters effect Random Forest Accuracy several scenarios for sensitivity analysis were performed. These can be broken down in to two categories feature changes, and hyperparameter changes. </w:t>
+      </w:r>
+      <w:r>
+        <w:t xml:space="preserve">The feature changes are designed to look at how the model results, and feature importance’s change if features with high or low importance are removed from the training feature set. This should help to verify their importance or not. The hyperparameter changes are designed to look at how small changes to the hyperparameters effect the model accuracy, as the method for choosing the BRF only looked at relatively large changes for many parameters. Several hyperparameters not examined </w:t>
+      </w:r>
+      <w:r>
+        <w:t>for the BRF</w:t>
+      </w:r>
       <w:r>
         <w:t xml:space="preserve"> </w:t>
       </w:r>
+      <w:r>
+        <w:t xml:space="preserve">are </w:t>
+      </w:r>
+      <w:r>
+        <w:t>also be examined</w:t>
+      </w:r>
+      <w:r>
+        <w:t xml:space="preserve">. The scenarios for sensitivity are presented in </w:t>
+      </w:r>
+    </w:p>
+    <w:p>
+      <w:pPr>
+        <w:ind w:firstLine="720"/>
+      </w:pPr>
+    </w:p>
+    <w:p>
+      <w:pPr>
+        <w:ind w:firstLine="720"/>
+      </w:pPr>
+    </w:p>
+    <w:p>
+      <w:pPr>
+        <w:ind w:firstLine="720"/>
+      </w:pPr>
+    </w:p>
+    <w:p>
+      <w:pPr>
+        <w:ind w:firstLine="720"/>
+      </w:pPr>
+    </w:p>
+    <w:p>
+      <w:pPr>
+        <w:ind w:firstLine="720"/>
+      </w:pPr>
+    </w:p>
+    <w:p>
+      <w:pPr>
+        <w:ind w:firstLine="720"/>
+      </w:pPr>
+    </w:p>
+    <w:p>
+      <w:pPr>
+        <w:ind w:firstLine="720"/>
+      </w:pPr>
+    </w:p>
+    <w:p>
+      <w:pPr>
+        <w:ind w:firstLine="720"/>
+      </w:pPr>
+    </w:p>
+    <w:p>
+      <w:pPr>
+        <w:ind w:firstLine="720"/>
+      </w:pPr>
+    </w:p>
+    <w:p>
+      <w:pPr>
+        <w:ind w:firstLine="720"/>
+      </w:pPr>
+    </w:p>
+    <w:p>
+      <w:pPr>
+        <w:ind w:firstLine="720"/>
+      </w:pPr>
+    </w:p>
+    <w:p>
+      <w:pPr>
+        <w:ind w:firstLine="720"/>
+      </w:pPr>
+    </w:p>
+    <w:p>
+      <w:pPr>
+        <w:ind w:firstLine="720"/>
+      </w:pPr>
+    </w:p>
+    <w:p>
+      <w:pPr>
+        <w:ind w:firstLine="720"/>
+      </w:pPr>
+    </w:p>
+    <w:p>
+      <w:pPr>
+        <w:ind w:firstLine="720"/>
+      </w:pPr>
+    </w:p>
+    <w:p>
+      <w:pPr>
+        <w:ind w:firstLine="720"/>
+      </w:pPr>
+    </w:p>
+    <w:p>
+      <w:pPr>
+        <w:ind w:firstLine="720"/>
+      </w:pPr>
+    </w:p>
+    <w:p>
+      <w:pPr>
+        <w:pStyle w:val="Caption"/>
+        <w:keepNext/>
+      </w:pPr>
+      <w:r>
+        <w:lastRenderedPageBreak/>
+        <w:t xml:space="preserve">Table </w:t>
+      </w:r>
+      <w:r>
+        <w:fldChar w:fldCharType="begin"/>
+      </w:r>
+      <w:r>
+        <w:instrText xml:space="preserve"> SEQ Table \* ARABIC </w:instrText>
+      </w:r>
+      <w:r>
+        <w:fldChar w:fldCharType="separate"/>
+      </w:r>
+      <w:r>
+        <w:rPr>
+          <w:noProof/>
+        </w:rPr>
+        <w:t>5</w:t>
+      </w:r>
+      <w:r>
+        <w:fldChar w:fldCharType="end"/>
+      </w:r>
+      <w:r>
+        <w:t>: Scenarios for Sensitivity Analysis</w:t>
+      </w:r>
+    </w:p>
+    <w:tbl>
+      <w:tblPr>
+        <w:tblStyle w:val="TableGridLight"/>
+        <w:tblW w:w="5000" w:type="pct"/>
+        <w:tblLook w:val="04A0" w:firstRow="1" w:lastRow="0" w:firstColumn="1" w:lastColumn="0" w:noHBand="0" w:noVBand="1"/>
+      </w:tblPr>
+      <w:tblGrid>
+        <w:gridCol w:w="2620"/>
+        <w:gridCol w:w="1988"/>
+        <w:gridCol w:w="4742"/>
+      </w:tblGrid>
+      <w:tr>
+        <w:trPr>
+          <w:trHeight w:val="238"/>
+        </w:trPr>
+        <w:tc>
+          <w:tcPr>
+            <w:tcW w:w="1401" w:type="pct"/>
+          </w:tcPr>
+          <w:p>
+            <w:pPr>
+              <w:rPr>
+                <w:b/>
+                <w:bCs/>
+              </w:rPr>
+            </w:pPr>
+            <w:r>
+              <w:rPr>
+                <w:b/>
+                <w:bCs/>
+              </w:rPr>
+              <w:t>Name</w:t>
+            </w:r>
+          </w:p>
+        </w:tc>
+        <w:tc>
+          <w:tcPr>
+            <w:tcW w:w="1063" w:type="pct"/>
+          </w:tcPr>
+          <w:p>
+            <w:pPr>
+              <w:rPr>
+                <w:b/>
+                <w:bCs/>
+              </w:rPr>
+            </w:pPr>
+            <w:r>
+              <w:rPr>
+                <w:b/>
+                <w:bCs/>
+              </w:rPr>
+              <w:t>Type</w:t>
+            </w:r>
+          </w:p>
+        </w:tc>
+        <w:tc>
+          <w:tcPr>
+            <w:tcW w:w="2536" w:type="pct"/>
+          </w:tcPr>
+          <w:p>
+            <w:pPr>
+              <w:rPr>
+                <w:b/>
+                <w:bCs/>
+              </w:rPr>
+            </w:pPr>
+            <w:r>
+              <w:rPr>
+                <w:b/>
+                <w:bCs/>
+              </w:rPr>
+              <w:t>Change</w:t>
+            </w:r>
+          </w:p>
+        </w:tc>
+      </w:tr>
+      <w:tr>
+        <w:trPr>
+          <w:trHeight w:val="864"/>
+        </w:trPr>
+        <w:tc>
+          <w:tcPr>
+            <w:tcW w:w="1401" w:type="pct"/>
+          </w:tcPr>
+          <w:p>
+            <w:r>
+              <w:t>OM as Feature</w:t>
+            </w:r>
+          </w:p>
+        </w:tc>
+        <w:tc>
+          <w:tcPr>
+            <w:tcW w:w="1063" w:type="pct"/>
+          </w:tcPr>
+          <w:p>
+            <w:r>
+              <w:t>feature change</w:t>
+            </w:r>
+          </w:p>
+        </w:tc>
+        <w:tc>
+          <w:tcPr>
+            <w:tcW w:w="2536" w:type="pct"/>
+          </w:tcPr>
+          <w:p>
+            <w:r>
+              <w:t>Add Original Model (training labels) as input feature</w:t>
+            </w:r>
+          </w:p>
+        </w:tc>
+      </w:tr>
+      <w:tr>
+        <w:trPr>
+          <w:trHeight w:val="864"/>
+        </w:trPr>
+        <w:tc>
+          <w:tcPr>
+            <w:tcW w:w="1401" w:type="pct"/>
+          </w:tcPr>
+          <w:p>
+            <w:r>
+              <w:t>Random Data as Feature</w:t>
+            </w:r>
+          </w:p>
+        </w:tc>
+        <w:tc>
+          <w:tcPr>
+            <w:tcW w:w="1063" w:type="pct"/>
+          </w:tcPr>
+          <w:p>
+            <w:r>
+              <w:t>feature change</w:t>
+            </w:r>
+          </w:p>
+        </w:tc>
+        <w:tc>
+          <w:tcPr>
+            <w:tcW w:w="2536" w:type="pct"/>
+          </w:tcPr>
+          <w:p>
+            <w:r>
+              <w:t>Add a blob of random data as an as input feature</w:t>
+            </w:r>
+          </w:p>
+        </w:tc>
+      </w:tr>
+      <w:tr>
+        <w:trPr>
+          <w:trHeight w:val="864"/>
+        </w:trPr>
+        <w:tc>
+          <w:tcPr>
+            <w:tcW w:w="1401" w:type="pct"/>
+          </w:tcPr>
+          <w:p>
+            <w:r>
+              <w:t>Remove Lat/Long</w:t>
+            </w:r>
+          </w:p>
+        </w:tc>
+        <w:tc>
+          <w:tcPr>
+            <w:tcW w:w="1063" w:type="pct"/>
+          </w:tcPr>
+          <w:p>
+            <w:r>
+              <w:t>feature change</w:t>
+            </w:r>
+          </w:p>
+        </w:tc>
+        <w:tc>
+          <w:tcPr>
+            <w:tcW w:w="2536" w:type="pct"/>
+          </w:tcPr>
+          <w:p>
+            <w:r>
+              <w:t xml:space="preserve">Remove latitude and longitude from input features </w:t>
+            </w:r>
+          </w:p>
+        </w:tc>
+      </w:tr>
+      <w:tr>
+        <w:trPr>
+          <w:trHeight w:val="864"/>
+        </w:trPr>
+        <w:tc>
+          <w:tcPr>
+            <w:tcW w:w="1401" w:type="pct"/>
+          </w:tcPr>
+          <w:p>
+            <w:r>
+              <w:t>Remove top</w:t>
+            </w:r>
+          </w:p>
+        </w:tc>
+        <w:tc>
+          <w:tcPr>
+            <w:tcW w:w="1063" w:type="pct"/>
+          </w:tcPr>
+          <w:p>
+            <w:r>
+              <w:t>feature change</w:t>
+            </w:r>
+          </w:p>
+        </w:tc>
+        <w:tc>
+          <w:tcPr>
+            <w:tcW w:w="2536" w:type="pct"/>
+          </w:tcPr>
+          <w:p>
+            <w:r>
+              <w:t xml:space="preserve">Remove features </w:t>
+            </w:r>
+            <w:r>
+              <w:t xml:space="preserve">that are indicated as most important </w:t>
+            </w:r>
+            <w:r>
+              <w:t xml:space="preserve"> </w:t>
+            </w:r>
+          </w:p>
+        </w:tc>
+      </w:tr>
+      <w:tr>
+        <w:trPr>
+          <w:trHeight w:val="864"/>
+        </w:trPr>
+        <w:tc>
+          <w:tcPr>
+            <w:tcW w:w="1401" w:type="pct"/>
+          </w:tcPr>
+          <w:p>
+            <w:r>
+              <w:t xml:space="preserve">Remove </w:t>
+            </w:r>
+            <w:r>
+              <w:t>bottom</w:t>
+            </w:r>
+          </w:p>
+        </w:tc>
+        <w:tc>
+          <w:tcPr>
+            <w:tcW w:w="1063" w:type="pct"/>
+          </w:tcPr>
+          <w:p>
+            <w:r>
+              <w:t>feature change</w:t>
+            </w:r>
+          </w:p>
+        </w:tc>
+        <w:tc>
+          <w:tcPr>
+            <w:tcW w:w="2536" w:type="pct"/>
+          </w:tcPr>
+          <w:p>
+            <w:r>
+              <w:t xml:space="preserve">Remove features that are indicated as </w:t>
+            </w:r>
+            <w:r>
+              <w:t xml:space="preserve">least </w:t>
+            </w:r>
+            <w:r>
+              <w:t xml:space="preserve">important  </w:t>
+            </w:r>
+          </w:p>
+        </w:tc>
+      </w:tr>
+      <w:tr>
+        <w:trPr>
+          <w:trHeight w:val="864"/>
+        </w:trPr>
+        <w:tc>
+          <w:tcPr>
+            <w:tcW w:w="1401" w:type="pct"/>
+          </w:tcPr>
+          <w:p>
+            <w:r>
+              <w:t xml:space="preserve">Vary </w:t>
+            </w:r>
+            <w:proofErr w:type="spellStart"/>
+            <w:r>
+              <w:t>max_depth</w:t>
+            </w:r>
+            <w:proofErr w:type="spellEnd"/>
+          </w:p>
+        </w:tc>
+        <w:tc>
+          <w:tcPr>
+            <w:tcW w:w="1063" w:type="pct"/>
+          </w:tcPr>
+          <w:p>
+            <w:r>
+              <w:t>Hyperparameter</w:t>
+            </w:r>
+          </w:p>
+          <w:p>
+            <w:r>
+              <w:t>change</w:t>
+            </w:r>
+          </w:p>
+        </w:tc>
+        <w:tc>
+          <w:tcPr>
+            <w:tcW w:w="2536" w:type="pct"/>
+          </w:tcPr>
+          <w:p>
+            <w:r>
+              <w:t xml:space="preserve">Vary </w:t>
+            </w:r>
+            <w:proofErr w:type="spellStart"/>
+            <w:r>
+              <w:t>max_depth</w:t>
+            </w:r>
+            <w:proofErr w:type="spellEnd"/>
+            <w:r>
+              <w:t xml:space="preserve"> around the value in BRF</w:t>
+            </w:r>
+          </w:p>
+        </w:tc>
+      </w:tr>
+      <w:tr>
+        <w:trPr>
+          <w:trHeight w:val="864"/>
+        </w:trPr>
+        <w:tc>
+          <w:tcPr>
+            <w:tcW w:w="1401" w:type="pct"/>
+          </w:tcPr>
+          <w:p>
+            <w:r>
+              <w:t xml:space="preserve">Vary </w:t>
+            </w:r>
+            <w:proofErr w:type="spellStart"/>
+            <w:r>
+              <w:t>max_</w:t>
+            </w:r>
+            <w:r>
+              <w:t>leaf_nodes</w:t>
+            </w:r>
+            <w:proofErr w:type="spellEnd"/>
+          </w:p>
+        </w:tc>
+        <w:tc>
+          <w:tcPr>
+            <w:tcW w:w="1063" w:type="pct"/>
+          </w:tcPr>
+          <w:p>
+            <w:r>
+              <w:t>Hyperparameter</w:t>
+            </w:r>
+          </w:p>
+          <w:p>
+            <w:r>
+              <w:t>change</w:t>
+            </w:r>
+          </w:p>
+        </w:tc>
+        <w:tc>
+          <w:tcPr>
+            <w:tcW w:w="2536" w:type="pct"/>
+          </w:tcPr>
+          <w:p>
+            <w:r>
+              <w:t xml:space="preserve">Vary </w:t>
+            </w:r>
+            <w:proofErr w:type="spellStart"/>
+            <w:r>
+              <w:t>max_leaf_nodes</w:t>
+            </w:r>
+            <w:proofErr w:type="spellEnd"/>
+            <w:r>
+              <w:t xml:space="preserve"> </w:t>
+            </w:r>
+            <w:r>
+              <w:t>around the value in BRF</w:t>
+            </w:r>
+          </w:p>
+        </w:tc>
+      </w:tr>
+      <w:tr>
+        <w:trPr>
+          <w:trHeight w:val="864"/>
+        </w:trPr>
+        <w:tc>
+          <w:tcPr>
+            <w:tcW w:w="1401" w:type="pct"/>
+          </w:tcPr>
+          <w:p>
+            <w:r>
+              <w:t>TBD</w:t>
+            </w:r>
+          </w:p>
+        </w:tc>
+        <w:tc>
+          <w:tcPr>
+            <w:tcW w:w="1063" w:type="pct"/>
+          </w:tcPr>
+          <w:p/>
+        </w:tc>
+        <w:tc>
+          <w:tcPr>
+            <w:tcW w:w="2536" w:type="pct"/>
+          </w:tcPr>
+          <w:p/>
+        </w:tc>
+      </w:tr>
+    </w:tbl>
+    <w:p>
+      <w:pPr>
+        <w:ind w:firstLine="720"/>
+      </w:pPr>
     </w:p>
     <w:p>
       <w:pPr>
@@ -2584,11 +6833,11 @@
           <w:numId w:val="11"/>
         </w:numPr>
       </w:pPr>
-      <w:bookmarkStart w:id="17" w:name="_Toc31359633"/>
+      <w:bookmarkStart w:id="23" w:name="_Toc31359633"/>
       <w:r>
         <w:t>Results</w:t>
       </w:r>
-      <w:bookmarkEnd w:id="17"/>
+      <w:bookmarkEnd w:id="23"/>
     </w:p>
     <w:p>
       <w:pPr>
@@ -2598,11 +6847,11 @@
           <w:numId w:val="11"/>
         </w:numPr>
       </w:pPr>
-      <w:bookmarkStart w:id="18" w:name="_Toc31359634"/>
+      <w:bookmarkStart w:id="24" w:name="_Toc31359634"/>
       <w:r>
         <w:t>Discussion</w:t>
       </w:r>
-      <w:bookmarkEnd w:id="18"/>
+      <w:bookmarkEnd w:id="24"/>
     </w:p>
     <w:p>
       <w:pPr>
@@ -2612,11 +6861,11 @@
           <w:numId w:val="11"/>
         </w:numPr>
       </w:pPr>
-      <w:bookmarkStart w:id="19" w:name="_Toc31359635"/>
+      <w:bookmarkStart w:id="25" w:name="_Toc31359635"/>
       <w:r>
         <w:t>Future Work</w:t>
       </w:r>
-      <w:bookmarkEnd w:id="19"/>
+      <w:bookmarkEnd w:id="25"/>
     </w:p>
     <w:p>
       <w:pPr>
@@ -2626,25 +6875,16 @@
           <w:numId w:val="11"/>
         </w:numPr>
       </w:pPr>
-      <w:bookmarkStart w:id="20" w:name="_Toc31359636"/>
+      <w:bookmarkStart w:id="26" w:name="_Toc31359636"/>
       <w:r>
         <w:t>Conclusion</w:t>
       </w:r>
-      <w:bookmarkEnd w:id="20"/>
+      <w:bookmarkEnd w:id="26"/>
       <w:r>
         <w:t xml:space="preserve"> </w:t>
       </w:r>
-      <w:bookmarkStart w:id="21" w:name="_GoBack"/>
-      <w:bookmarkEnd w:id="21"/>
+      <w:bookmarkStart w:id="27" w:name="_Toc31359637"/>
     </w:p>
-    <w:p>
-      <w:pPr>
-        <w:pStyle w:val="Heading1"/>
-        <w:ind w:left="360"/>
-      </w:pPr>
-      <w:bookmarkStart w:id="22" w:name="_Toc31359637"/>
-    </w:p>
-    <w:p/>
     <w:p>
       <w:pPr>
         <w:pStyle w:val="Heading1"/>
@@ -2656,7 +6896,7 @@
       <w:r>
         <w:t>References</w:t>
       </w:r>
-      <w:bookmarkEnd w:id="22"/>
+      <w:bookmarkEnd w:id="27"/>
     </w:p>
     <w:sdt>
       <w:sdtPr>
@@ -2838,6 +7078,7 @@
                   <w:rPr>
                     <w:noProof/>
                   </w:rPr>
+                  <w:lastRenderedPageBreak/>
                   <w:t xml:space="preserve">Regressor.html#sklearn.ensemble.RandomForestRegressor. </w:t>
                 </w:r>
               </w:p>
@@ -2879,6 +7120,7 @@
                   <w:rPr>
                     <w:noProof/>
                   </w:rPr>
+                  <w:lastRenderedPageBreak/>
                   <w:t xml:space="preserve">[3] </w:t>
                 </w:r>
               </w:p>
@@ -4785,6 +9027,57 @@
     <w:unhideWhenUsed/>
     <w:rsid w:val="00232FFF"/>
   </w:style>
+  <w:style w:type="paragraph" w:styleId="Caption">
+    <w:name w:val="caption"/>
+    <w:basedOn w:val="Normal"/>
+    <w:next w:val="Normal"/>
+    <w:uiPriority w:val="35"/>
+    <w:unhideWhenUsed/>
+    <w:qFormat/>
+    <w:rsid w:val="007912DA"/>
+    <w:pPr>
+      <w:spacing w:after="200"/>
+      <w:jc w:val="center"/>
+    </w:pPr>
+    <w:rPr>
+      <w:rFonts w:eastAsia="Times New Roman" w:cs="Times New Roman"/>
+      <w:i/>
+      <w:iCs/>
+      <w:szCs w:val="18"/>
+    </w:rPr>
+  </w:style>
+  <w:style w:type="table" w:styleId="TableGridLight">
+    <w:name w:val="Grid Table Light"/>
+    <w:basedOn w:val="TableNormal"/>
+    <w:uiPriority w:val="40"/>
+    <w:rsid w:val="007912DA"/>
+    <w:tblPr>
+      <w:tblBorders>
+        <w:top w:val="single" w:sz="4" w:space="0" w:color="BFBFBF" w:themeColor="background1" w:themeShade="BF"/>
+        <w:left w:val="single" w:sz="4" w:space="0" w:color="BFBFBF" w:themeColor="background1" w:themeShade="BF"/>
+        <w:bottom w:val="single" w:sz="4" w:space="0" w:color="BFBFBF" w:themeColor="background1" w:themeShade="BF"/>
+        <w:right w:val="single" w:sz="4" w:space="0" w:color="BFBFBF" w:themeColor="background1" w:themeShade="BF"/>
+        <w:insideH w:val="single" w:sz="4" w:space="0" w:color="BFBFBF" w:themeColor="background1" w:themeShade="BF"/>
+        <w:insideV w:val="single" w:sz="4" w:space="0" w:color="BFBFBF" w:themeColor="background1" w:themeShade="BF"/>
+      </w:tblBorders>
+    </w:tblPr>
+  </w:style>
+  <w:style w:type="table" w:styleId="TableGrid">
+    <w:name w:val="Table Grid"/>
+    <w:basedOn w:val="TableNormal"/>
+    <w:uiPriority w:val="39"/>
+    <w:rsid w:val="00F63894"/>
+    <w:tblPr>
+      <w:tblBorders>
+        <w:top w:val="single" w:sz="4" w:space="0" w:color="auto"/>
+        <w:left w:val="single" w:sz="4" w:space="0" w:color="auto"/>
+        <w:bottom w:val="single" w:sz="4" w:space="0" w:color="auto"/>
+        <w:right w:val="single" w:sz="4" w:space="0" w:color="auto"/>
+        <w:insideH w:val="single" w:sz="4" w:space="0" w:color="auto"/>
+        <w:insideV w:val="single" w:sz="4" w:space="0" w:color="auto"/>
+      </w:tblBorders>
+    </w:tblPr>
+  </w:style>
 </w:styles>
 </file>
 
@@ -5194,7 +9487,7 @@
 </file>
 
 <file path=customXml/itemProps1.xml><?xml version="1.0" encoding="utf-8"?>
-<ds:datastoreItem xmlns:ds="http://schemas.openxmlformats.org/officeDocument/2006/customXml" ds:itemID="{A2AB4530-B84B-1B4D-A3D4-1D145282E5F3}">
+<ds:datastoreItem xmlns:ds="http://schemas.openxmlformats.org/officeDocument/2006/customXml" ds:itemID="{6427D66D-74C1-464E-99D2-F3516B3B7B0F}">
   <ds:schemaRefs>
     <ds:schemaRef ds:uri="http://schemas.openxmlformats.org/officeDocument/2006/bibliography"/>
   </ds:schemaRefs>

--- a/writing/paper_draft.docx
+++ b/writing/paper_draft.docx
@@ -64,7 +64,7 @@
             </w:rPr>
             <w:fldChar w:fldCharType="separate"/>
           </w:r>
-          <w:hyperlink w:anchor="_Toc31359616" w:history="1">
+          <w:hyperlink w:anchor="_Toc31812589" w:history="1">
             <w:r>
               <w:rPr>
                 <w:rStyle w:val="Hyperlink"/>
@@ -109,7 +109,7 @@
                 <w:noProof/>
                 <w:webHidden/>
               </w:rPr>
-              <w:instrText xml:space="preserve"> PAGEREF _Toc31359616 \h </w:instrText>
+              <w:instrText xml:space="preserve"> PAGEREF _Toc31812589 \h </w:instrText>
             </w:r>
             <w:r>
               <w:rPr>
@@ -129,7 +129,7 @@
                 <w:noProof/>
                 <w:webHidden/>
               </w:rPr>
-              <w:t>1</w:t>
+              <w:t>2</w:t>
             </w:r>
             <w:r>
               <w:rPr>
@@ -156,7 +156,7 @@
               <w:noProof/>
             </w:rPr>
           </w:pPr>
-          <w:hyperlink w:anchor="_Toc31359617" w:history="1">
+          <w:hyperlink w:anchor="_Toc31812590" w:history="1">
             <w:r>
               <w:rPr>
                 <w:rStyle w:val="Hyperlink"/>
@@ -201,7 +201,7 @@
                 <w:noProof/>
                 <w:webHidden/>
               </w:rPr>
-              <w:instrText xml:space="preserve"> PAGEREF _Toc31359617 \h </w:instrText>
+              <w:instrText xml:space="preserve"> PAGEREF _Toc31812590 \h </w:instrText>
             </w:r>
             <w:r>
               <w:rPr>
@@ -221,7 +221,7 @@
                 <w:noProof/>
                 <w:webHidden/>
               </w:rPr>
-              <w:t>1</w:t>
+              <w:t>2</w:t>
             </w:r>
             <w:r>
               <w:rPr>
@@ -248,7 +248,7 @@
               <w:noProof/>
             </w:rPr>
           </w:pPr>
-          <w:hyperlink w:anchor="_Toc31359618" w:history="1">
+          <w:hyperlink w:anchor="_Toc31812591" w:history="1">
             <w:r>
               <w:rPr>
                 <w:rStyle w:val="Hyperlink"/>
@@ -293,7 +293,7 @@
                 <w:noProof/>
                 <w:webHidden/>
               </w:rPr>
-              <w:instrText xml:space="preserve"> PAGEREF _Toc31359618 \h </w:instrText>
+              <w:instrText xml:space="preserve"> PAGEREF _Toc31812591 \h </w:instrText>
             </w:r>
             <w:r>
               <w:rPr>
@@ -313,7 +313,7 @@
                 <w:noProof/>
                 <w:webHidden/>
               </w:rPr>
-              <w:t>1</w:t>
+              <w:t>2</w:t>
             </w:r>
             <w:r>
               <w:rPr>
@@ -340,7 +340,7 @@
               <w:noProof/>
             </w:rPr>
           </w:pPr>
-          <w:hyperlink w:anchor="_Toc31359619" w:history="1">
+          <w:hyperlink w:anchor="_Toc31812592" w:history="1">
             <w:r>
               <w:rPr>
                 <w:rStyle w:val="Hyperlink"/>
@@ -385,7 +385,7 @@
                 <w:noProof/>
                 <w:webHidden/>
               </w:rPr>
-              <w:instrText xml:space="preserve"> PAGEREF _Toc31359619 \h </w:instrText>
+              <w:instrText xml:space="preserve"> PAGEREF _Toc31812592 \h </w:instrText>
             </w:r>
             <w:r>
               <w:rPr>
@@ -405,7 +405,7 @@
                 <w:noProof/>
                 <w:webHidden/>
               </w:rPr>
-              <w:t>1</w:t>
+              <w:t>2</w:t>
             </w:r>
             <w:r>
               <w:rPr>
@@ -432,7 +432,7 @@
               <w:noProof/>
             </w:rPr>
           </w:pPr>
-          <w:hyperlink w:anchor="_Toc31359620" w:history="1">
+          <w:hyperlink w:anchor="_Toc31812593" w:history="1">
             <w:r>
               <w:rPr>
                 <w:rStyle w:val="Hyperlink"/>
@@ -477,7 +477,7 @@
                 <w:noProof/>
                 <w:webHidden/>
               </w:rPr>
-              <w:instrText xml:space="preserve"> PAGEREF _Toc31359620 \h </w:instrText>
+              <w:instrText xml:space="preserve"> PAGEREF _Toc31812593 \h </w:instrText>
             </w:r>
             <w:r>
               <w:rPr>
@@ -497,7 +497,7 @@
                 <w:noProof/>
                 <w:webHidden/>
               </w:rPr>
-              <w:t>1</w:t>
+              <w:t>2</w:t>
             </w:r>
             <w:r>
               <w:rPr>
@@ -524,7 +524,7 @@
               <w:noProof/>
             </w:rPr>
           </w:pPr>
-          <w:hyperlink w:anchor="_Toc31359621" w:history="1">
+          <w:hyperlink w:anchor="_Toc31812594" w:history="1">
             <w:r>
               <w:rPr>
                 <w:rStyle w:val="Hyperlink"/>
@@ -569,7 +569,7 @@
                 <w:noProof/>
                 <w:webHidden/>
               </w:rPr>
-              <w:instrText xml:space="preserve"> PAGEREF _Toc31359621 \h </w:instrText>
+              <w:instrText xml:space="preserve"> PAGEREF _Toc31812594 \h </w:instrText>
             </w:r>
             <w:r>
               <w:rPr>
@@ -589,7 +589,7 @@
                 <w:noProof/>
                 <w:webHidden/>
               </w:rPr>
-              <w:t>1</w:t>
+              <w:t>2</w:t>
             </w:r>
             <w:r>
               <w:rPr>
@@ -616,7 +616,7 @@
               <w:noProof/>
             </w:rPr>
           </w:pPr>
-          <w:hyperlink w:anchor="_Toc31359622" w:history="1">
+          <w:hyperlink w:anchor="_Toc31812595" w:history="1">
             <w:r>
               <w:rPr>
                 <w:rStyle w:val="Hyperlink"/>
@@ -661,7 +661,7 @@
                 <w:noProof/>
                 <w:webHidden/>
               </w:rPr>
-              <w:instrText xml:space="preserve"> PAGEREF _Toc31359622 \h </w:instrText>
+              <w:instrText xml:space="preserve"> PAGEREF _Toc31812595 \h </w:instrText>
             </w:r>
             <w:r>
               <w:rPr>
@@ -681,7 +681,7 @@
                 <w:noProof/>
                 <w:webHidden/>
               </w:rPr>
-              <w:t>1</w:t>
+              <w:t>2</w:t>
             </w:r>
             <w:r>
               <w:rPr>
@@ -708,7 +708,7 @@
               <w:noProof/>
             </w:rPr>
           </w:pPr>
-          <w:hyperlink w:anchor="_Toc31359623" w:history="1">
+          <w:hyperlink w:anchor="_Toc31812596" w:history="1">
             <w:r>
               <w:rPr>
                 <w:rStyle w:val="Hyperlink"/>
@@ -753,7 +753,7 @@
                 <w:noProof/>
                 <w:webHidden/>
               </w:rPr>
-              <w:instrText xml:space="preserve"> PAGEREF _Toc31359623 \h </w:instrText>
+              <w:instrText xml:space="preserve"> PAGEREF _Toc31812596 \h </w:instrText>
             </w:r>
             <w:r>
               <w:rPr>
@@ -773,7 +773,7 @@
                 <w:noProof/>
                 <w:webHidden/>
               </w:rPr>
-              <w:t>1</w:t>
+              <w:t>2</w:t>
             </w:r>
             <w:r>
               <w:rPr>
@@ -800,7 +800,7 @@
               <w:noProof/>
             </w:rPr>
           </w:pPr>
-          <w:hyperlink w:anchor="_Toc31359624" w:history="1">
+          <w:hyperlink w:anchor="_Toc31812597" w:history="1">
             <w:r>
               <w:rPr>
                 <w:rStyle w:val="Hyperlink"/>
@@ -824,7 +824,7 @@
                 <w:rStyle w:val="Hyperlink"/>
                 <w:noProof/>
               </w:rPr>
-              <w:t>Air Temperature</w:t>
+              <w:t>Study Area and Period.</w:t>
             </w:r>
             <w:r>
               <w:rPr>
@@ -845,7 +845,7 @@
                 <w:noProof/>
                 <w:webHidden/>
               </w:rPr>
-              <w:instrText xml:space="preserve"> PAGEREF _Toc31359624 \h </w:instrText>
+              <w:instrText xml:space="preserve"> PAGEREF _Toc31812597 \h </w:instrText>
             </w:r>
             <w:r>
               <w:rPr>
@@ -865,7 +865,7 @@
                 <w:noProof/>
                 <w:webHidden/>
               </w:rPr>
-              <w:t>1</w:t>
+              <w:t>2</w:t>
             </w:r>
             <w:r>
               <w:rPr>
@@ -892,7 +892,7 @@
               <w:noProof/>
             </w:rPr>
           </w:pPr>
-          <w:hyperlink w:anchor="_Toc31359625" w:history="1">
+          <w:hyperlink w:anchor="_Toc31812598" w:history="1">
             <w:r>
               <w:rPr>
                 <w:rStyle w:val="Hyperlink"/>
@@ -916,7 +916,7 @@
                 <w:rStyle w:val="Hyperlink"/>
                 <w:noProof/>
               </w:rPr>
-              <w:t>Precipitation</w:t>
+              <w:t>Air Temperature</w:t>
             </w:r>
             <w:r>
               <w:rPr>
@@ -937,7 +937,7 @@
                 <w:noProof/>
                 <w:webHidden/>
               </w:rPr>
-              <w:instrText xml:space="preserve"> PAGEREF _Toc31359625 \h </w:instrText>
+              <w:instrText xml:space="preserve"> PAGEREF _Toc31812598 \h </w:instrText>
             </w:r>
             <w:r>
               <w:rPr>
@@ -957,7 +957,7 @@
                 <w:noProof/>
                 <w:webHidden/>
               </w:rPr>
-              <w:t>1</w:t>
+              <w:t>3</w:t>
             </w:r>
             <w:r>
               <w:rPr>
@@ -984,7 +984,7 @@
               <w:noProof/>
             </w:rPr>
           </w:pPr>
-          <w:hyperlink w:anchor="_Toc31359626" w:history="1">
+          <w:hyperlink w:anchor="_Toc31812599" w:history="1">
             <w:r>
               <w:rPr>
                 <w:rStyle w:val="Hyperlink"/>
@@ -1008,7 +1008,7 @@
                 <w:rStyle w:val="Hyperlink"/>
                 <w:noProof/>
               </w:rPr>
-              <w:t>Location</w:t>
+              <w:t>Precipitation</w:t>
             </w:r>
             <w:r>
               <w:rPr>
@@ -1029,7 +1029,7 @@
                 <w:noProof/>
                 <w:webHidden/>
               </w:rPr>
-              <w:instrText xml:space="preserve"> PAGEREF _Toc31359626 \h </w:instrText>
+              <w:instrText xml:space="preserve"> PAGEREF _Toc31812599 \h </w:instrText>
             </w:r>
             <w:r>
               <w:rPr>
@@ -1049,7 +1049,7 @@
                 <w:noProof/>
                 <w:webHidden/>
               </w:rPr>
-              <w:t>1</w:t>
+              <w:t>3</w:t>
             </w:r>
             <w:r>
               <w:rPr>
@@ -1076,7 +1076,7 @@
               <w:noProof/>
             </w:rPr>
           </w:pPr>
-          <w:hyperlink w:anchor="_Toc31359627" w:history="1">
+          <w:hyperlink w:anchor="_Toc31812600" w:history="1">
             <w:r>
               <w:rPr>
                 <w:rStyle w:val="Hyperlink"/>
@@ -1100,6 +1100,98 @@
                 <w:rStyle w:val="Hyperlink"/>
                 <w:noProof/>
               </w:rPr>
+              <w:t>Location</w:t>
+            </w:r>
+            <w:r>
+              <w:rPr>
+                <w:noProof/>
+                <w:webHidden/>
+              </w:rPr>
+              <w:tab/>
+            </w:r>
+            <w:r>
+              <w:rPr>
+                <w:noProof/>
+                <w:webHidden/>
+              </w:rPr>
+              <w:fldChar w:fldCharType="begin"/>
+            </w:r>
+            <w:r>
+              <w:rPr>
+                <w:noProof/>
+                <w:webHidden/>
+              </w:rPr>
+              <w:instrText xml:space="preserve"> PAGEREF _Toc31812600 \h </w:instrText>
+            </w:r>
+            <w:r>
+              <w:rPr>
+                <w:noProof/>
+                <w:webHidden/>
+              </w:rPr>
+            </w:r>
+            <w:r>
+              <w:rPr>
+                <w:noProof/>
+                <w:webHidden/>
+              </w:rPr>
+              <w:fldChar w:fldCharType="separate"/>
+            </w:r>
+            <w:r>
+              <w:rPr>
+                <w:noProof/>
+                <w:webHidden/>
+              </w:rPr>
+              <w:t>3</w:t>
+            </w:r>
+            <w:r>
+              <w:rPr>
+                <w:noProof/>
+                <w:webHidden/>
+              </w:rPr>
+              <w:fldChar w:fldCharType="end"/>
+            </w:r>
+          </w:hyperlink>
+        </w:p>
+        <w:p>
+          <w:pPr>
+            <w:pStyle w:val="TOC1"/>
+            <w:tabs>
+              <w:tab w:val="left" w:pos="840"/>
+              <w:tab w:val="right" w:leader="dot" w:pos="9350"/>
+            </w:tabs>
+            <w:rPr>
+              <w:rFonts w:eastAsiaTheme="minorEastAsia"/>
+              <w:b w:val="0"/>
+              <w:bCs w:val="0"/>
+              <w:i w:val="0"/>
+              <w:iCs w:val="0"/>
+              <w:noProof/>
+            </w:rPr>
+          </w:pPr>
+          <w:hyperlink w:anchor="_Toc31812601" w:history="1">
+            <w:r>
+              <w:rPr>
+                <w:rStyle w:val="Hyperlink"/>
+                <w:noProof/>
+              </w:rPr>
+              <w:t>3.5.</w:t>
+            </w:r>
+            <w:r>
+              <w:rPr>
+                <w:rFonts w:eastAsiaTheme="minorEastAsia"/>
+                <w:b w:val="0"/>
+                <w:bCs w:val="0"/>
+                <w:i w:val="0"/>
+                <w:iCs w:val="0"/>
+                <w:noProof/>
+              </w:rPr>
+              <w:tab/>
+            </w:r>
+            <w:r>
+              <w:rPr>
+                <w:rStyle w:val="Hyperlink"/>
+                <w:noProof/>
+              </w:rPr>
               <w:t>Slope and Aspect</w:t>
             </w:r>
             <w:r>
@@ -1121,7 +1213,7 @@
                 <w:noProof/>
                 <w:webHidden/>
               </w:rPr>
-              <w:instrText xml:space="preserve"> PAGEREF _Toc31359627 \h </w:instrText>
+              <w:instrText xml:space="preserve"> PAGEREF _Toc31812601 \h </w:instrText>
             </w:r>
             <w:r>
               <w:rPr>
@@ -1141,7 +1233,99 @@
                 <w:noProof/>
                 <w:webHidden/>
               </w:rPr>
-              <w:t>1</w:t>
+              <w:t>3</w:t>
+            </w:r>
+            <w:r>
+              <w:rPr>
+                <w:noProof/>
+                <w:webHidden/>
+              </w:rPr>
+              <w:fldChar w:fldCharType="end"/>
+            </w:r>
+          </w:hyperlink>
+        </w:p>
+        <w:p>
+          <w:pPr>
+            <w:pStyle w:val="TOC1"/>
+            <w:tabs>
+              <w:tab w:val="left" w:pos="840"/>
+              <w:tab w:val="right" w:leader="dot" w:pos="9350"/>
+            </w:tabs>
+            <w:rPr>
+              <w:rFonts w:eastAsiaTheme="minorEastAsia"/>
+              <w:b w:val="0"/>
+              <w:bCs w:val="0"/>
+              <w:i w:val="0"/>
+              <w:iCs w:val="0"/>
+              <w:noProof/>
+            </w:rPr>
+          </w:pPr>
+          <w:hyperlink w:anchor="_Toc31812602" w:history="1">
+            <w:r>
+              <w:rPr>
+                <w:rStyle w:val="Hyperlink"/>
+                <w:noProof/>
+              </w:rPr>
+              <w:t>3.6.</w:t>
+            </w:r>
+            <w:r>
+              <w:rPr>
+                <w:rFonts w:eastAsiaTheme="minorEastAsia"/>
+                <w:b w:val="0"/>
+                <w:bCs w:val="0"/>
+                <w:i w:val="0"/>
+                <w:iCs w:val="0"/>
+                <w:noProof/>
+              </w:rPr>
+              <w:tab/>
+            </w:r>
+            <w:r>
+              <w:rPr>
+                <w:rStyle w:val="Hyperlink"/>
+                <w:noProof/>
+              </w:rPr>
+              <w:t>Summary of Features</w:t>
+            </w:r>
+            <w:r>
+              <w:rPr>
+                <w:noProof/>
+                <w:webHidden/>
+              </w:rPr>
+              <w:tab/>
+            </w:r>
+            <w:r>
+              <w:rPr>
+                <w:noProof/>
+                <w:webHidden/>
+              </w:rPr>
+              <w:fldChar w:fldCharType="begin"/>
+            </w:r>
+            <w:r>
+              <w:rPr>
+                <w:noProof/>
+                <w:webHidden/>
+              </w:rPr>
+              <w:instrText xml:space="preserve"> PAGEREF _Toc31812602 \h </w:instrText>
+            </w:r>
+            <w:r>
+              <w:rPr>
+                <w:noProof/>
+                <w:webHidden/>
+              </w:rPr>
+            </w:r>
+            <w:r>
+              <w:rPr>
+                <w:noProof/>
+                <w:webHidden/>
+              </w:rPr>
+              <w:fldChar w:fldCharType="separate"/>
+            </w:r>
+            <w:r>
+              <w:rPr>
+                <w:noProof/>
+                <w:webHidden/>
+              </w:rPr>
+              <w:t>3</w:t>
             </w:r>
             <w:r>
               <w:rPr>
@@ -1168,7 +1352,7 @@
               <w:noProof/>
             </w:rPr>
           </w:pPr>
-          <w:hyperlink w:anchor="_Toc31359628" w:history="1">
+          <w:hyperlink w:anchor="_Toc31812603" w:history="1">
             <w:r>
               <w:rPr>
                 <w:rStyle w:val="Hyperlink"/>
@@ -1213,7 +1397,7 @@
                 <w:noProof/>
                 <w:webHidden/>
               </w:rPr>
-              <w:instrText xml:space="preserve"> PAGEREF _Toc31359628 \h </w:instrText>
+              <w:instrText xml:space="preserve"> PAGEREF _Toc31812603 \h </w:instrText>
             </w:r>
             <w:r>
               <w:rPr>
@@ -1233,7 +1417,7 @@
                 <w:noProof/>
                 <w:webHidden/>
               </w:rPr>
-              <w:t>1</w:t>
+              <w:t>4</w:t>
             </w:r>
             <w:r>
               <w:rPr>
@@ -1260,7 +1444,7 @@
               <w:noProof/>
             </w:rPr>
           </w:pPr>
-          <w:hyperlink w:anchor="_Toc31359629" w:history="1">
+          <w:hyperlink w:anchor="_Toc31812604" w:history="1">
             <w:r>
               <w:rPr>
                 <w:rStyle w:val="Hyperlink"/>
@@ -1305,7 +1489,7 @@
                 <w:noProof/>
                 <w:webHidden/>
               </w:rPr>
-              <w:instrText xml:space="preserve"> PAGEREF _Toc31359629 \h </w:instrText>
+              <w:instrText xml:space="preserve"> PAGEREF _Toc31812604 \h </w:instrText>
             </w:r>
             <w:r>
               <w:rPr>
@@ -1325,7 +1509,7 @@
                 <w:noProof/>
                 <w:webHidden/>
               </w:rPr>
-              <w:t>1</w:t>
+              <w:t>4</w:t>
             </w:r>
             <w:r>
               <w:rPr>
@@ -1352,7 +1536,7 @@
               <w:noProof/>
             </w:rPr>
           </w:pPr>
-          <w:hyperlink w:anchor="_Toc31359630" w:history="1">
+          <w:hyperlink w:anchor="_Toc31812605" w:history="1">
             <w:r>
               <w:rPr>
                 <w:rStyle w:val="Hyperlink"/>
@@ -1376,7 +1560,7 @@
                 <w:rStyle w:val="Hyperlink"/>
                 <w:noProof/>
               </w:rPr>
-              <w:t>Random Forest Models</w:t>
+              <w:t>Software</w:t>
             </w:r>
             <w:r>
               <w:rPr>
@@ -1397,7 +1581,7 @@
                 <w:noProof/>
                 <w:webHidden/>
               </w:rPr>
-              <w:instrText xml:space="preserve"> PAGEREF _Toc31359630 \h </w:instrText>
+              <w:instrText xml:space="preserve"> PAGEREF _Toc31812605 \h </w:instrText>
             </w:r>
             <w:r>
               <w:rPr>
@@ -1417,7 +1601,7 @@
                 <w:noProof/>
                 <w:webHidden/>
               </w:rPr>
-              <w:t>1</w:t>
+              <w:t>4</w:t>
             </w:r>
             <w:r>
               <w:rPr>
@@ -1444,7 +1628,7 @@
               <w:noProof/>
             </w:rPr>
           </w:pPr>
-          <w:hyperlink w:anchor="_Toc31359631" w:history="1">
+          <w:hyperlink w:anchor="_Toc31812606" w:history="1">
             <w:r>
               <w:rPr>
                 <w:rStyle w:val="Hyperlink"/>
@@ -1468,7 +1652,7 @@
                 <w:rStyle w:val="Hyperlink"/>
                 <w:noProof/>
               </w:rPr>
-              <w:t>Hyper-Parameters</w:t>
+              <w:t>Finding Baseline Hyperparameters</w:t>
             </w:r>
             <w:r>
               <w:rPr>
@@ -1489,7 +1673,7 @@
                 <w:noProof/>
                 <w:webHidden/>
               </w:rPr>
-              <w:instrText xml:space="preserve"> PAGEREF _Toc31359631 \h </w:instrText>
+              <w:instrText xml:space="preserve"> PAGEREF _Toc31812606 \h </w:instrText>
             </w:r>
             <w:r>
               <w:rPr>
@@ -1509,7 +1693,7 @@
                 <w:noProof/>
                 <w:webHidden/>
               </w:rPr>
-              <w:t>1</w:t>
+              <w:t>4</w:t>
             </w:r>
             <w:r>
               <w:rPr>
@@ -1536,7 +1720,7 @@
               <w:noProof/>
             </w:rPr>
           </w:pPr>
-          <w:hyperlink w:anchor="_Toc31359632" w:history="1">
+          <w:hyperlink w:anchor="_Toc31812607" w:history="1">
             <w:r>
               <w:rPr>
                 <w:rStyle w:val="Hyperlink"/>
@@ -1581,7 +1765,7 @@
                 <w:noProof/>
                 <w:webHidden/>
               </w:rPr>
-              <w:instrText xml:space="preserve"> PAGEREF _Toc31359632 \h </w:instrText>
+              <w:instrText xml:space="preserve"> PAGEREF _Toc31812607 \h </w:instrText>
             </w:r>
             <w:r>
               <w:rPr>
@@ -1601,7 +1785,99 @@
                 <w:noProof/>
                 <w:webHidden/>
               </w:rPr>
-              <w:t>1</w:t>
+              <w:t>6</w:t>
+            </w:r>
+            <w:r>
+              <w:rPr>
+                <w:noProof/>
+                <w:webHidden/>
+              </w:rPr>
+              <w:fldChar w:fldCharType="end"/>
+            </w:r>
+          </w:hyperlink>
+        </w:p>
+        <w:p>
+          <w:pPr>
+            <w:pStyle w:val="TOC1"/>
+            <w:tabs>
+              <w:tab w:val="left" w:pos="840"/>
+              <w:tab w:val="right" w:leader="dot" w:pos="9350"/>
+            </w:tabs>
+            <w:rPr>
+              <w:rFonts w:eastAsiaTheme="minorEastAsia"/>
+              <w:b w:val="0"/>
+              <w:bCs w:val="0"/>
+              <w:i w:val="0"/>
+              <w:iCs w:val="0"/>
+              <w:noProof/>
+            </w:rPr>
+          </w:pPr>
+          <w:hyperlink w:anchor="_Toc31812608" w:history="1">
+            <w:r>
+              <w:rPr>
+                <w:rStyle w:val="Hyperlink"/>
+                <w:noProof/>
+              </w:rPr>
+              <w:t>4.5.</w:t>
+            </w:r>
+            <w:r>
+              <w:rPr>
+                <w:rFonts w:eastAsiaTheme="minorEastAsia"/>
+                <w:b w:val="0"/>
+                <w:bCs w:val="0"/>
+                <w:i w:val="0"/>
+                <w:iCs w:val="0"/>
+                <w:noProof/>
+              </w:rPr>
+              <w:tab/>
+            </w:r>
+            <w:r>
+              <w:rPr>
+                <w:rStyle w:val="Hyperlink"/>
+                <w:noProof/>
+              </w:rPr>
+              <w:t>Scenarios for Sensitivity Analysis</w:t>
+            </w:r>
+            <w:r>
+              <w:rPr>
+                <w:noProof/>
+                <w:webHidden/>
+              </w:rPr>
+              <w:tab/>
+            </w:r>
+            <w:r>
+              <w:rPr>
+                <w:noProof/>
+                <w:webHidden/>
+              </w:rPr>
+              <w:fldChar w:fldCharType="begin"/>
+            </w:r>
+            <w:r>
+              <w:rPr>
+                <w:noProof/>
+                <w:webHidden/>
+              </w:rPr>
+              <w:instrText xml:space="preserve"> PAGEREF _Toc31812608 \h </w:instrText>
+            </w:r>
+            <w:r>
+              <w:rPr>
+                <w:noProof/>
+                <w:webHidden/>
+              </w:rPr>
+            </w:r>
+            <w:r>
+              <w:rPr>
+                <w:noProof/>
+                <w:webHidden/>
+              </w:rPr>
+              <w:fldChar w:fldCharType="separate"/>
+            </w:r>
+            <w:r>
+              <w:rPr>
+                <w:noProof/>
+                <w:webHidden/>
+              </w:rPr>
+              <w:t>8</w:t>
             </w:r>
             <w:r>
               <w:rPr>
@@ -1628,7 +1904,7 @@
               <w:noProof/>
             </w:rPr>
           </w:pPr>
-          <w:hyperlink w:anchor="_Toc31359633" w:history="1">
+          <w:hyperlink w:anchor="_Toc31812609" w:history="1">
             <w:r>
               <w:rPr>
                 <w:rStyle w:val="Hyperlink"/>
@@ -1673,7 +1949,7 @@
                 <w:noProof/>
                 <w:webHidden/>
               </w:rPr>
-              <w:instrText xml:space="preserve"> PAGEREF _Toc31359633 \h </w:instrText>
+              <w:instrText xml:space="preserve"> PAGEREF _Toc31812609 \h </w:instrText>
             </w:r>
             <w:r>
               <w:rPr>
@@ -1693,7 +1969,375 @@
                 <w:noProof/>
                 <w:webHidden/>
               </w:rPr>
-              <w:t>1</w:t>
+              <w:t>10</w:t>
+            </w:r>
+            <w:r>
+              <w:rPr>
+                <w:noProof/>
+                <w:webHidden/>
+              </w:rPr>
+              <w:fldChar w:fldCharType="end"/>
+            </w:r>
+          </w:hyperlink>
+        </w:p>
+        <w:p>
+          <w:pPr>
+            <w:pStyle w:val="TOC1"/>
+            <w:tabs>
+              <w:tab w:val="left" w:pos="840"/>
+              <w:tab w:val="right" w:leader="dot" w:pos="9350"/>
+            </w:tabs>
+            <w:rPr>
+              <w:rFonts w:eastAsiaTheme="minorEastAsia"/>
+              <w:b w:val="0"/>
+              <w:bCs w:val="0"/>
+              <w:i w:val="0"/>
+              <w:iCs w:val="0"/>
+              <w:noProof/>
+            </w:rPr>
+          </w:pPr>
+          <w:hyperlink w:anchor="_Toc31812610" w:history="1">
+            <w:r>
+              <w:rPr>
+                <w:rStyle w:val="Hyperlink"/>
+                <w:noProof/>
+              </w:rPr>
+              <w:t>5.1.</w:t>
+            </w:r>
+            <w:r>
+              <w:rPr>
+                <w:rFonts w:eastAsiaTheme="minorEastAsia"/>
+                <w:b w:val="0"/>
+                <w:bCs w:val="0"/>
+                <w:i w:val="0"/>
+                <w:iCs w:val="0"/>
+                <w:noProof/>
+              </w:rPr>
+              <w:tab/>
+            </w:r>
+            <w:r>
+              <w:rPr>
+                <w:rStyle w:val="Hyperlink"/>
+                <w:noProof/>
+              </w:rPr>
+              <w:t>The Baseline Random Forest</w:t>
+            </w:r>
+            <w:r>
+              <w:rPr>
+                <w:noProof/>
+                <w:webHidden/>
+              </w:rPr>
+              <w:tab/>
+            </w:r>
+            <w:r>
+              <w:rPr>
+                <w:noProof/>
+                <w:webHidden/>
+              </w:rPr>
+              <w:fldChar w:fldCharType="begin"/>
+            </w:r>
+            <w:r>
+              <w:rPr>
+                <w:noProof/>
+                <w:webHidden/>
+              </w:rPr>
+              <w:instrText xml:space="preserve"> PAGEREF _Toc31812610 \h </w:instrText>
+            </w:r>
+            <w:r>
+              <w:rPr>
+                <w:noProof/>
+                <w:webHidden/>
+              </w:rPr>
+            </w:r>
+            <w:r>
+              <w:rPr>
+                <w:noProof/>
+                <w:webHidden/>
+              </w:rPr>
+              <w:fldChar w:fldCharType="separate"/>
+            </w:r>
+            <w:r>
+              <w:rPr>
+                <w:noProof/>
+                <w:webHidden/>
+              </w:rPr>
+              <w:t>10</w:t>
+            </w:r>
+            <w:r>
+              <w:rPr>
+                <w:noProof/>
+                <w:webHidden/>
+              </w:rPr>
+              <w:fldChar w:fldCharType="end"/>
+            </w:r>
+          </w:hyperlink>
+        </w:p>
+        <w:p>
+          <w:pPr>
+            <w:pStyle w:val="TOC1"/>
+            <w:tabs>
+              <w:tab w:val="left" w:pos="840"/>
+              <w:tab w:val="right" w:leader="dot" w:pos="9350"/>
+            </w:tabs>
+            <w:rPr>
+              <w:rFonts w:eastAsiaTheme="minorEastAsia"/>
+              <w:b w:val="0"/>
+              <w:bCs w:val="0"/>
+              <w:i w:val="0"/>
+              <w:iCs w:val="0"/>
+              <w:noProof/>
+            </w:rPr>
+          </w:pPr>
+          <w:hyperlink w:anchor="_Toc31812611" w:history="1">
+            <w:r>
+              <w:rPr>
+                <w:rStyle w:val="Hyperlink"/>
+                <w:noProof/>
+              </w:rPr>
+              <w:t>5.2.</w:t>
+            </w:r>
+            <w:r>
+              <w:rPr>
+                <w:rFonts w:eastAsiaTheme="minorEastAsia"/>
+                <w:b w:val="0"/>
+                <w:bCs w:val="0"/>
+                <w:i w:val="0"/>
+                <w:iCs w:val="0"/>
+                <w:noProof/>
+              </w:rPr>
+              <w:tab/>
+            </w:r>
+            <w:r>
+              <w:rPr>
+                <w:rStyle w:val="Hyperlink"/>
+                <w:noProof/>
+              </w:rPr>
+              <w:t>Feature changes</w:t>
+            </w:r>
+            <w:r>
+              <w:rPr>
+                <w:noProof/>
+                <w:webHidden/>
+              </w:rPr>
+              <w:tab/>
+            </w:r>
+            <w:r>
+              <w:rPr>
+                <w:noProof/>
+                <w:webHidden/>
+              </w:rPr>
+              <w:fldChar w:fldCharType="begin"/>
+            </w:r>
+            <w:r>
+              <w:rPr>
+                <w:noProof/>
+                <w:webHidden/>
+              </w:rPr>
+              <w:instrText xml:space="preserve"> PAGEREF _Toc31812611 \h </w:instrText>
+            </w:r>
+            <w:r>
+              <w:rPr>
+                <w:noProof/>
+                <w:webHidden/>
+              </w:rPr>
+            </w:r>
+            <w:r>
+              <w:rPr>
+                <w:noProof/>
+                <w:webHidden/>
+              </w:rPr>
+              <w:fldChar w:fldCharType="separate"/>
+            </w:r>
+            <w:r>
+              <w:rPr>
+                <w:noProof/>
+                <w:webHidden/>
+              </w:rPr>
+              <w:t>10</w:t>
+            </w:r>
+            <w:r>
+              <w:rPr>
+                <w:noProof/>
+                <w:webHidden/>
+              </w:rPr>
+              <w:fldChar w:fldCharType="end"/>
+            </w:r>
+          </w:hyperlink>
+        </w:p>
+        <w:p>
+          <w:pPr>
+            <w:pStyle w:val="TOC1"/>
+            <w:tabs>
+              <w:tab w:val="left" w:pos="840"/>
+              <w:tab w:val="right" w:leader="dot" w:pos="9350"/>
+            </w:tabs>
+            <w:rPr>
+              <w:rFonts w:eastAsiaTheme="minorEastAsia"/>
+              <w:b w:val="0"/>
+              <w:bCs w:val="0"/>
+              <w:i w:val="0"/>
+              <w:iCs w:val="0"/>
+              <w:noProof/>
+            </w:rPr>
+          </w:pPr>
+          <w:hyperlink w:anchor="_Toc31812612" w:history="1">
+            <w:r>
+              <w:rPr>
+                <w:rStyle w:val="Hyperlink"/>
+                <w:noProof/>
+              </w:rPr>
+              <w:t>5.3.</w:t>
+            </w:r>
+            <w:r>
+              <w:rPr>
+                <w:rFonts w:eastAsiaTheme="minorEastAsia"/>
+                <w:b w:val="0"/>
+                <w:bCs w:val="0"/>
+                <w:i w:val="0"/>
+                <w:iCs w:val="0"/>
+                <w:noProof/>
+              </w:rPr>
+              <w:tab/>
+            </w:r>
+            <w:r>
+              <w:rPr>
+                <w:rStyle w:val="Hyperlink"/>
+                <w:noProof/>
+              </w:rPr>
+              <w:t>Hyperparameter changes</w:t>
+            </w:r>
+            <w:r>
+              <w:rPr>
+                <w:noProof/>
+                <w:webHidden/>
+              </w:rPr>
+              <w:tab/>
+            </w:r>
+            <w:r>
+              <w:rPr>
+                <w:noProof/>
+                <w:webHidden/>
+              </w:rPr>
+              <w:fldChar w:fldCharType="begin"/>
+            </w:r>
+            <w:r>
+              <w:rPr>
+                <w:noProof/>
+                <w:webHidden/>
+              </w:rPr>
+              <w:instrText xml:space="preserve"> PAGEREF _Toc31812612 \h </w:instrText>
+            </w:r>
+            <w:r>
+              <w:rPr>
+                <w:noProof/>
+                <w:webHidden/>
+              </w:rPr>
+            </w:r>
+            <w:r>
+              <w:rPr>
+                <w:noProof/>
+                <w:webHidden/>
+              </w:rPr>
+              <w:fldChar w:fldCharType="separate"/>
+            </w:r>
+            <w:r>
+              <w:rPr>
+                <w:noProof/>
+                <w:webHidden/>
+              </w:rPr>
+              <w:t>10</w:t>
+            </w:r>
+            <w:r>
+              <w:rPr>
+                <w:noProof/>
+                <w:webHidden/>
+              </w:rPr>
+              <w:fldChar w:fldCharType="end"/>
+            </w:r>
+          </w:hyperlink>
+        </w:p>
+        <w:p>
+          <w:pPr>
+            <w:pStyle w:val="TOC1"/>
+            <w:tabs>
+              <w:tab w:val="left" w:pos="840"/>
+              <w:tab w:val="right" w:leader="dot" w:pos="9350"/>
+            </w:tabs>
+            <w:rPr>
+              <w:rFonts w:eastAsiaTheme="minorEastAsia"/>
+              <w:b w:val="0"/>
+              <w:bCs w:val="0"/>
+              <w:i w:val="0"/>
+              <w:iCs w:val="0"/>
+              <w:noProof/>
+            </w:rPr>
+          </w:pPr>
+          <w:hyperlink w:anchor="_Toc31812613" w:history="1">
+            <w:r>
+              <w:rPr>
+                <w:rStyle w:val="Hyperlink"/>
+                <w:noProof/>
+              </w:rPr>
+              <w:t>5.4.</w:t>
+            </w:r>
+            <w:r>
+              <w:rPr>
+                <w:rFonts w:eastAsiaTheme="minorEastAsia"/>
+                <w:b w:val="0"/>
+                <w:bCs w:val="0"/>
+                <w:i w:val="0"/>
+                <w:iCs w:val="0"/>
+                <w:noProof/>
+              </w:rPr>
+              <w:tab/>
+            </w:r>
+            <w:r>
+              <w:rPr>
+                <w:rStyle w:val="Hyperlink"/>
+                <w:noProof/>
+              </w:rPr>
+              <w:t>A Final Model</w:t>
+            </w:r>
+            <w:r>
+              <w:rPr>
+                <w:noProof/>
+                <w:webHidden/>
+              </w:rPr>
+              <w:tab/>
+            </w:r>
+            <w:r>
+              <w:rPr>
+                <w:noProof/>
+                <w:webHidden/>
+              </w:rPr>
+              <w:fldChar w:fldCharType="begin"/>
+            </w:r>
+            <w:r>
+              <w:rPr>
+                <w:noProof/>
+                <w:webHidden/>
+              </w:rPr>
+              <w:instrText xml:space="preserve"> PAGEREF _Toc31812613 \h </w:instrText>
+            </w:r>
+            <w:r>
+              <w:rPr>
+                <w:noProof/>
+                <w:webHidden/>
+              </w:rPr>
+            </w:r>
+            <w:r>
+              <w:rPr>
+                <w:noProof/>
+                <w:webHidden/>
+              </w:rPr>
+              <w:fldChar w:fldCharType="separate"/>
+            </w:r>
+            <w:r>
+              <w:rPr>
+                <w:noProof/>
+                <w:webHidden/>
+              </w:rPr>
+              <w:t>10</w:t>
             </w:r>
             <w:r>
               <w:rPr>
@@ -1720,7 +2364,7 @@
               <w:noProof/>
             </w:rPr>
           </w:pPr>
-          <w:hyperlink w:anchor="_Toc31359634" w:history="1">
+          <w:hyperlink w:anchor="_Toc31812614" w:history="1">
             <w:r>
               <w:rPr>
                 <w:rStyle w:val="Hyperlink"/>
@@ -1765,7 +2409,7 @@
                 <w:noProof/>
                 <w:webHidden/>
               </w:rPr>
-              <w:instrText xml:space="preserve"> PAGEREF _Toc31359634 \h </w:instrText>
+              <w:instrText xml:space="preserve"> PAGEREF _Toc31812614 \h </w:instrText>
             </w:r>
             <w:r>
               <w:rPr>
@@ -1785,7 +2429,7 @@
                 <w:noProof/>
                 <w:webHidden/>
               </w:rPr>
-              <w:t>1</w:t>
+              <w:t>10</w:t>
             </w:r>
             <w:r>
               <w:rPr>
@@ -1812,7 +2456,7 @@
               <w:noProof/>
             </w:rPr>
           </w:pPr>
-          <w:hyperlink w:anchor="_Toc31359635" w:history="1">
+          <w:hyperlink w:anchor="_Toc31812615" w:history="1">
             <w:r>
               <w:rPr>
                 <w:rStyle w:val="Hyperlink"/>
@@ -1857,7 +2501,7 @@
                 <w:noProof/>
                 <w:webHidden/>
               </w:rPr>
-              <w:instrText xml:space="preserve"> PAGEREF _Toc31359635 \h </w:instrText>
+              <w:instrText xml:space="preserve"> PAGEREF _Toc31812615 \h </w:instrText>
             </w:r>
             <w:r>
               <w:rPr>
@@ -1877,7 +2521,7 @@
                 <w:noProof/>
                 <w:webHidden/>
               </w:rPr>
-              <w:t>1</w:t>
+              <w:t>10</w:t>
             </w:r>
             <w:r>
               <w:rPr>
@@ -1904,7 +2548,7 @@
               <w:noProof/>
             </w:rPr>
           </w:pPr>
-          <w:hyperlink w:anchor="_Toc31359636" w:history="1">
+          <w:hyperlink w:anchor="_Toc31812616" w:history="1">
             <w:r>
               <w:rPr>
                 <w:rStyle w:val="Hyperlink"/>
@@ -1949,7 +2593,7 @@
                 <w:noProof/>
                 <w:webHidden/>
               </w:rPr>
-              <w:instrText xml:space="preserve"> PAGEREF _Toc31359636 \h </w:instrText>
+              <w:instrText xml:space="preserve"> PAGEREF _Toc31812616 \h </w:instrText>
             </w:r>
             <w:r>
               <w:rPr>
@@ -1969,7 +2613,7 @@
                 <w:noProof/>
                 <w:webHidden/>
               </w:rPr>
-              <w:t>1</w:t>
+              <w:t>10</w:t>
             </w:r>
             <w:r>
               <w:rPr>
@@ -1996,7 +2640,7 @@
               <w:noProof/>
             </w:rPr>
           </w:pPr>
-          <w:hyperlink w:anchor="_Toc31359637" w:history="1">
+          <w:hyperlink w:anchor="_Toc31812617" w:history="1">
             <w:r>
               <w:rPr>
                 <w:rStyle w:val="Hyperlink"/>
@@ -2041,7 +2685,7 @@
                 <w:noProof/>
                 <w:webHidden/>
               </w:rPr>
-              <w:instrText xml:space="preserve"> PAGEREF _Toc31359637 \h </w:instrText>
+              <w:instrText xml:space="preserve"> PAGEREF _Toc31812617 \h </w:instrText>
             </w:r>
             <w:r>
               <w:rPr>
@@ -2061,7 +2705,7 @@
                 <w:noProof/>
                 <w:webHidden/>
               </w:rPr>
-              <w:t>1</w:t>
+              <w:t>10</w:t>
             </w:r>
             <w:r>
               <w:rPr>
@@ -2085,18 +2729,10 @@
       </w:sdtContent>
     </w:sdt>
     <w:p>
-      <w:pPr>
-        <w:pStyle w:val="Heading1"/>
-        <w:ind w:left="360"/>
-      </w:pPr>
-      <w:bookmarkStart w:id="0" w:name="_Toc31359616"/>
+      <w:r>
+        <w:br w:type="page"/>
+      </w:r>
     </w:p>
-    <w:p/>
-    <w:p/>
-    <w:p/>
-    <w:p/>
-    <w:p/>
-    <w:p/>
     <w:p>
       <w:pPr>
         <w:pStyle w:val="Heading1"/>
@@ -2105,6 +2741,7 @@
           <w:numId w:val="11"/>
         </w:numPr>
       </w:pPr>
+      <w:bookmarkStart w:id="0" w:name="_Toc31812589"/>
       <w:r>
         <w:lastRenderedPageBreak/>
         <w:t>Introduction</w:t>
@@ -2122,11 +2759,13 @@
           <w:numId w:val="11"/>
         </w:numPr>
       </w:pPr>
-      <w:bookmarkStart w:id="1" w:name="_Toc31359617"/>
+      <w:bookmarkStart w:id="1" w:name="_Toc31812590"/>
       <w:r>
         <w:t>Background</w:t>
       </w:r>
+      <w:bookmarkStart w:id="2" w:name="_GoBack"/>
       <w:bookmarkEnd w:id="1"/>
+      <w:bookmarkEnd w:id="2"/>
     </w:p>
     <w:p>
       <w:pPr>
@@ -2136,12 +2775,11 @@
           <w:numId w:val="11"/>
         </w:numPr>
       </w:pPr>
-      <w:bookmarkStart w:id="2" w:name="_Toc31359618"/>
+      <w:bookmarkStart w:id="3" w:name="_Toc31812591"/>
       <w:r>
         <w:t>Permafrost</w:t>
       </w:r>
-      <w:bookmarkStart w:id="3" w:name="_Toc31359619"/>
-      <w:bookmarkEnd w:id="2"/>
+      <w:bookmarkEnd w:id="3"/>
     </w:p>
     <w:p>
       <w:pPr>
@@ -2151,10 +2789,11 @@
           <w:numId w:val="11"/>
         </w:numPr>
       </w:pPr>
+      <w:bookmarkStart w:id="4" w:name="_Toc31812592"/>
       <w:r>
         <w:t>Ground Ice</w:t>
       </w:r>
-      <w:bookmarkEnd w:id="3"/>
+      <w:bookmarkEnd w:id="4"/>
     </w:p>
     <w:p>
       <w:pPr>
@@ -2164,11 +2803,11 @@
           <w:numId w:val="11"/>
         </w:numPr>
       </w:pPr>
-      <w:bookmarkStart w:id="4" w:name="_Toc31359620"/>
+      <w:bookmarkStart w:id="5" w:name="_Toc31812593"/>
       <w:r>
         <w:t>Thermokarst</w:t>
       </w:r>
-      <w:bookmarkEnd w:id="4"/>
+      <w:bookmarkEnd w:id="5"/>
     </w:p>
     <w:p>
       <w:pPr>
@@ -2178,11 +2817,11 @@
           <w:numId w:val="11"/>
         </w:numPr>
       </w:pPr>
-      <w:bookmarkStart w:id="5" w:name="_Toc31359621"/>
+      <w:bookmarkStart w:id="6" w:name="_Toc31812594"/>
       <w:r>
         <w:t>Alaska Thermokarst Model</w:t>
       </w:r>
-      <w:bookmarkEnd w:id="5"/>
+      <w:bookmarkEnd w:id="6"/>
     </w:p>
     <w:p>
       <w:pPr>
@@ -2192,11 +2831,11 @@
           <w:numId w:val="11"/>
         </w:numPr>
       </w:pPr>
-      <w:bookmarkStart w:id="6" w:name="_Toc31359622"/>
+      <w:bookmarkStart w:id="7" w:name="_Toc31812595"/>
       <w:r>
         <w:t>Random Forests</w:t>
       </w:r>
-      <w:bookmarkEnd w:id="6"/>
+      <w:bookmarkEnd w:id="7"/>
     </w:p>
     <w:p>
       <w:pPr>
@@ -2206,11 +2845,11 @@
           <w:numId w:val="11"/>
         </w:numPr>
       </w:pPr>
-      <w:bookmarkStart w:id="7" w:name="_Toc31359623"/>
+      <w:bookmarkStart w:id="8" w:name="_Toc31812596"/>
       <w:r>
         <w:t>Data</w:t>
       </w:r>
-      <w:bookmarkEnd w:id="7"/>
+      <w:bookmarkEnd w:id="8"/>
     </w:p>
     <w:p>
       <w:pPr>
@@ -2220,13 +2859,14 @@
           <w:numId w:val="11"/>
         </w:numPr>
       </w:pPr>
-      <w:bookmarkStart w:id="8" w:name="_Toc31359624"/>
+      <w:bookmarkStart w:id="9" w:name="_Toc31812597"/>
       <w:r>
         <w:t>Study Area</w:t>
       </w:r>
       <w:r>
         <w:t xml:space="preserve"> and Period.</w:t>
       </w:r>
+      <w:bookmarkEnd w:id="9"/>
     </w:p>
     <w:p/>
     <w:p>
@@ -2288,10 +2928,15 @@
         <w:ind w:firstLine="360"/>
       </w:pPr>
       <w:r>
-        <w:t>The climatological data exists for a period of 115 years starting in 1901.  This is also the time period used to create the training data for the Random forest models described in sect</w:t>
-      </w:r>
-      <w:r>
-        <w:t xml:space="preserve">ion </w:t>
+        <w:t xml:space="preserve">The climatological data exists for a period of 115 years starting in 1901.  This is </w:t>
+      </w:r>
+      <w:proofErr w:type="gramStart"/>
+      <w:r>
+        <w:t>also</w:t>
+      </w:r>
+      <w:proofErr w:type="gramEnd"/>
+      <w:r>
+        <w:t xml:space="preserve"> the time period used to create the training data for the Random forest models described in section </w:t>
       </w:r>
       <w:r>
         <w:fldChar w:fldCharType="begin"/>
@@ -2352,10 +2997,11 @@
           <w:numId w:val="11"/>
         </w:numPr>
       </w:pPr>
+      <w:bookmarkStart w:id="10" w:name="_Toc31812598"/>
       <w:r>
         <w:t>Air Temperature</w:t>
       </w:r>
-      <w:bookmarkEnd w:id="8"/>
+      <w:bookmarkEnd w:id="10"/>
     </w:p>
     <w:p>
       <w:pPr>
@@ -2365,11 +3011,11 @@
           <w:numId w:val="11"/>
         </w:numPr>
       </w:pPr>
-      <w:bookmarkStart w:id="9" w:name="_Toc31359625"/>
+      <w:bookmarkStart w:id="11" w:name="_Toc31812599"/>
       <w:r>
         <w:t>Precipitation</w:t>
       </w:r>
-      <w:bookmarkEnd w:id="9"/>
+      <w:bookmarkEnd w:id="11"/>
     </w:p>
     <w:p>
       <w:pPr>
@@ -2379,11 +3025,11 @@
           <w:numId w:val="11"/>
         </w:numPr>
       </w:pPr>
-      <w:bookmarkStart w:id="10" w:name="_Toc31359626"/>
+      <w:bookmarkStart w:id="12" w:name="_Toc31812600"/>
       <w:r>
         <w:t>Location</w:t>
       </w:r>
-      <w:bookmarkEnd w:id="10"/>
+      <w:bookmarkEnd w:id="12"/>
       <w:r>
         <w:t xml:space="preserve"> </w:t>
       </w:r>
@@ -2396,11 +3042,11 @@
           <w:numId w:val="11"/>
         </w:numPr>
       </w:pPr>
-      <w:bookmarkStart w:id="11" w:name="_Toc31359627"/>
+      <w:bookmarkStart w:id="13" w:name="_Toc31812601"/>
       <w:r>
         <w:t>Slope and Aspect</w:t>
       </w:r>
-      <w:bookmarkEnd w:id="11"/>
+      <w:bookmarkEnd w:id="13"/>
     </w:p>
     <w:p/>
     <w:p/>
@@ -2414,9 +3060,14 @@
           <w:numId w:val="11"/>
         </w:numPr>
       </w:pPr>
+      <w:bookmarkStart w:id="14" w:name="_Toc31812602"/>
       <w:r>
         <w:lastRenderedPageBreak/>
-        <w:t xml:space="preserve">Summary of Features </w:t>
+        <w:t>Summary of Features</w:t>
+      </w:r>
+      <w:bookmarkEnd w:id="14"/>
+      <w:r>
+        <w:t xml:space="preserve"> </w:t>
       </w:r>
     </w:p>
     <w:p/>
@@ -2452,16 +3103,11 @@
         <w:t xml:space="preserve">The name of each feature is shown along with a </w:t>
       </w:r>
       <w:r>
-        <w:t>shorter r</w:t>
-      </w:r>
-      <w:r>
-        <w:t>epresentation</w:t>
+        <w:t>shorter representation</w:t>
       </w:r>
       <w:r>
         <w:t xml:space="preserve"> used throughout this paper. The features are climate related or physical location based. The source of the data is also listed. </w:t>
       </w:r>
-      <w:bookmarkStart w:id="12" w:name="_GoBack"/>
-      <w:bookmarkEnd w:id="12"/>
     </w:p>
     <w:p/>
     <w:p>
@@ -2469,29 +3115,19 @@
         <w:pStyle w:val="Caption"/>
         <w:keepNext/>
       </w:pPr>
-      <w:bookmarkStart w:id="13" w:name="_Ref31811985"/>
+      <w:bookmarkStart w:id="15" w:name="_Ref31811985"/>
       <w:r>
         <w:t xml:space="preserve">Table </w:t>
       </w:r>
-      <w:r>
-        <w:fldChar w:fldCharType="begin"/>
-      </w:r>
-      <w:r>
-        <w:instrText xml:space="preserve"> SEQ Table \* ARABIC </w:instrText>
-      </w:r>
-      <w:r>
-        <w:fldChar w:fldCharType="separate"/>
-      </w:r>
-      <w:r>
-        <w:rPr>
-          <w:noProof/>
-        </w:rPr>
-        <w:t>1</w:t>
-      </w:r>
-      <w:r>
-        <w:fldChar w:fldCharType="end"/>
-      </w:r>
-      <w:bookmarkEnd w:id="13"/>
+      <w:fldSimple w:instr=" SEQ Table \* ARABIC ">
+        <w:r>
+          <w:rPr>
+            <w:noProof/>
+          </w:rPr>
+          <w:t>1</w:t>
+        </w:r>
+      </w:fldSimple>
+      <w:bookmarkEnd w:id="15"/>
       <w:r>
         <w:t>: Summary of Features</w:t>
       </w:r>
@@ -2694,13 +3330,7 @@
           </w:tcPr>
           <w:p>
             <w:r>
-              <w:t>Thawing Degree Day (</w:t>
-            </w:r>
-            <w:r>
-              <w:t>Second</w:t>
-            </w:r>
-            <w:r>
-              <w:t xml:space="preserve"> Summer)</w:t>
+              <w:t>Thawing Degree Day (Second Summer)</w:t>
             </w:r>
           </w:p>
         </w:tc>
@@ -2710,10 +3340,7 @@
           </w:tcPr>
           <w:p>
             <w:r>
-              <w:t>TDD</w:t>
-            </w:r>
-            <w:r>
-              <w:t>+1</w:t>
+              <w:t>TDD+1</w:t>
             </w:r>
           </w:p>
         </w:tc>
@@ -2748,10 +3375,7 @@
           </w:tcPr>
           <w:p>
             <w:r>
-              <w:t xml:space="preserve">Summer Precipitation </w:t>
-            </w:r>
-            <w:r>
-              <w:t>(First Summer)</w:t>
+              <w:t>Summer Precipitation (First Summer)</w:t>
             </w:r>
           </w:p>
         </w:tc>
@@ -2796,10 +3420,7 @@
           </w:tcPr>
           <w:p>
             <w:r>
-              <w:t xml:space="preserve">Late </w:t>
-            </w:r>
-            <w:r>
-              <w:t>Summer Precipitation (First Summer)</w:t>
+              <w:t>Late Summer Precipitation (First Summer)</w:t>
             </w:r>
           </w:p>
         </w:tc>
@@ -2934,13 +3555,7 @@
           </w:tcPr>
           <w:p>
             <w:r>
-              <w:t>Summer Precipitation (</w:t>
-            </w:r>
-            <w:r>
-              <w:t>second</w:t>
-            </w:r>
-            <w:r>
-              <w:t xml:space="preserve"> Summer)</w:t>
+              <w:t>Summer Precipitation (second Summer)</w:t>
             </w:r>
           </w:p>
         </w:tc>
@@ -3150,10 +3765,7 @@
           </w:tcPr>
           <w:p>
             <w:r>
-              <w:t>Derived</w:t>
-            </w:r>
-            <w:r>
-              <w:t xml:space="preserve"> from elevation</w:t>
+              <w:t>Derived from elevation</w:t>
             </w:r>
           </w:p>
         </w:tc>
@@ -3198,13 +3810,7 @@
           </w:tcPr>
           <w:p>
             <w:r>
-              <w:t>Derived</w:t>
-            </w:r>
-            <w:r>
-              <w:t xml:space="preserve"> </w:t>
-            </w:r>
-            <w:r>
-              <w:t>from elevation</w:t>
+              <w:t>Derived from elevation</w:t>
             </w:r>
           </w:p>
         </w:tc>
@@ -3219,12 +3825,12 @@
           <w:numId w:val="11"/>
         </w:numPr>
       </w:pPr>
-      <w:bookmarkStart w:id="14" w:name="_Toc31359628"/>
+      <w:bookmarkStart w:id="16" w:name="_Toc31812603"/>
       <w:r>
         <w:lastRenderedPageBreak/>
         <w:t>Methods</w:t>
       </w:r>
-      <w:bookmarkEnd w:id="14"/>
+      <w:bookmarkEnd w:id="16"/>
     </w:p>
     <w:p>
       <w:pPr>
@@ -3234,11 +3840,11 @@
           <w:numId w:val="11"/>
         </w:numPr>
       </w:pPr>
-      <w:bookmarkStart w:id="15" w:name="_Toc31359629"/>
+      <w:bookmarkStart w:id="17" w:name="_Toc31812604"/>
       <w:r>
         <w:t>The Original Model</w:t>
       </w:r>
-      <w:bookmarkEnd w:id="15"/>
+      <w:bookmarkEnd w:id="17"/>
     </w:p>
     <w:p>
       <w:pPr>
@@ -3248,9 +3854,11 @@
           <w:numId w:val="11"/>
         </w:numPr>
       </w:pPr>
+      <w:bookmarkStart w:id="18" w:name="_Toc31812605"/>
       <w:r>
         <w:t>Software</w:t>
       </w:r>
+      <w:bookmarkEnd w:id="18"/>
     </w:p>
     <w:p/>
     <w:p>
@@ -3302,6 +3910,7 @@
           <w:id w:val="868958379"/>
           <w:citation/>
         </w:sdtPr>
+        <w:sdtEndPr/>
         <w:sdtContent>
           <w:r>
             <w:rPr>
@@ -3423,6 +4032,7 @@
           <w:id w:val="31010985"/>
           <w:citation/>
         </w:sdtPr>
+        <w:sdtEndPr/>
         <w:sdtContent>
           <w:r>
             <w:rPr>
@@ -3487,11 +4097,11 @@
           <w:numId w:val="11"/>
         </w:numPr>
       </w:pPr>
-      <w:bookmarkStart w:id="16" w:name="_Toc31359631"/>
       <w:r>
         <w:t xml:space="preserve"> </w:t>
       </w:r>
-      <w:bookmarkStart w:id="17" w:name="_Ref31811138"/>
+      <w:bookmarkStart w:id="19" w:name="_Ref31811138"/>
+      <w:bookmarkStart w:id="20" w:name="_Toc31812606"/>
       <w:r>
         <w:t xml:space="preserve">Finding Baseline </w:t>
       </w:r>
@@ -3504,8 +4114,8 @@
       <w:r>
         <w:t>arameters</w:t>
       </w:r>
-      <w:bookmarkEnd w:id="16"/>
-      <w:bookmarkEnd w:id="17"/>
+      <w:bookmarkEnd w:id="19"/>
+      <w:bookmarkEnd w:id="20"/>
     </w:p>
     <w:p>
       <w:pPr>
@@ -3621,13 +4231,7 @@
         <w:fldChar w:fldCharType="separate"/>
       </w:r>
       <w:r>
-        <w:t>T</w:t>
-      </w:r>
-      <w:r>
-        <w:t>a</w:t>
-      </w:r>
-      <w:r>
-        <w:t xml:space="preserve">ble </w:t>
+        <w:t xml:space="preserve">Table </w:t>
       </w:r>
       <w:r>
         <w:rPr>
@@ -3660,34 +4264,24 @@
         <w:pStyle w:val="Caption"/>
         <w:keepNext/>
       </w:pPr>
-      <w:bookmarkStart w:id="18" w:name="_Ref31801746"/>
-      <w:bookmarkStart w:id="19" w:name="_Ref31801769"/>
+      <w:bookmarkStart w:id="21" w:name="_Ref31801769"/>
+      <w:bookmarkStart w:id="22" w:name="_Ref31801746"/>
       <w:r>
         <w:t xml:space="preserve">Table </w:t>
       </w:r>
-      <w:r>
-        <w:fldChar w:fldCharType="begin"/>
-      </w:r>
-      <w:r>
-        <w:instrText xml:space="preserve"> SEQ Table \* ARABIC </w:instrText>
-      </w:r>
-      <w:r>
-        <w:fldChar w:fldCharType="separate"/>
-      </w:r>
-      <w:r>
-        <w:rPr>
-          <w:noProof/>
-        </w:rPr>
-        <w:t>2</w:t>
-      </w:r>
-      <w:r>
-        <w:fldChar w:fldCharType="end"/>
-      </w:r>
-      <w:bookmarkEnd w:id="19"/>
+      <w:fldSimple w:instr=" SEQ Table \* ARABIC ">
+        <w:r>
+          <w:rPr>
+            <w:noProof/>
+          </w:rPr>
+          <w:t>2</w:t>
+        </w:r>
+      </w:fldSimple>
+      <w:bookmarkEnd w:id="21"/>
       <w:r>
         <w:t>: Summary of Random Forest Hyperparameters</w:t>
       </w:r>
-      <w:bookmarkEnd w:id="18"/>
+      <w:bookmarkEnd w:id="22"/>
     </w:p>
     <w:tbl>
       <w:tblPr>
@@ -4316,7 +4910,7 @@
         </w:rPr>
         <w:t xml:space="preserve"> ?</w:t>
       </w:r>
-      <w:bookmarkStart w:id="20" w:name="_Ref31802079"/>
+      <w:bookmarkStart w:id="23" w:name="_Ref31802079"/>
     </w:p>
     <w:p>
       <w:pPr>
@@ -4333,25 +4927,15 @@
       <w:r>
         <w:t xml:space="preserve">Table </w:t>
       </w:r>
-      <w:r>
-        <w:fldChar w:fldCharType="begin"/>
-      </w:r>
-      <w:r>
-        <w:instrText xml:space="preserve"> SEQ Table \* ARABIC </w:instrText>
-      </w:r>
-      <w:r>
-        <w:fldChar w:fldCharType="separate"/>
-      </w:r>
-      <w:r>
-        <w:rPr>
-          <w:noProof/>
-        </w:rPr>
-        <w:t>3</w:t>
-      </w:r>
-      <w:r>
-        <w:fldChar w:fldCharType="end"/>
-      </w:r>
-      <w:bookmarkEnd w:id="20"/>
+      <w:fldSimple w:instr=" SEQ Table \* ARABIC ">
+        <w:r>
+          <w:rPr>
+            <w:noProof/>
+          </w:rPr>
+          <w:t>3</w:t>
+        </w:r>
+      </w:fldSimple>
+      <w:bookmarkEnd w:id="23"/>
       <w:r>
         <w:t>: Hyperparameter Values</w:t>
       </w:r>
@@ -5080,29 +5664,19 @@
         <w:pStyle w:val="Caption"/>
         <w:keepNext/>
       </w:pPr>
-      <w:bookmarkStart w:id="21" w:name="_Ref31802416"/>
+      <w:bookmarkStart w:id="24" w:name="_Ref31802416"/>
       <w:r>
         <w:t xml:space="preserve">Table </w:t>
       </w:r>
-      <w:r>
-        <w:fldChar w:fldCharType="begin"/>
-      </w:r>
-      <w:r>
-        <w:instrText xml:space="preserve"> SEQ Table \* ARABIC </w:instrText>
-      </w:r>
-      <w:r>
-        <w:fldChar w:fldCharType="separate"/>
-      </w:r>
-      <w:r>
-        <w:rPr>
-          <w:noProof/>
-        </w:rPr>
-        <w:t>4</w:t>
-      </w:r>
-      <w:r>
-        <w:fldChar w:fldCharType="end"/>
-      </w:r>
-      <w:bookmarkEnd w:id="21"/>
+      <w:fldSimple w:instr=" SEQ Table \* ARABIC ">
+        <w:r>
+          <w:rPr>
+            <w:noProof/>
+          </w:rPr>
+          <w:t>4</w:t>
+        </w:r>
+      </w:fldSimple>
+      <w:bookmarkEnd w:id="24"/>
       <w:r>
         <w:t>: Training Systems Summary</w:t>
       </w:r>
@@ -5892,11 +6466,11 @@
           <w:numId w:val="11"/>
         </w:numPr>
       </w:pPr>
-      <w:bookmarkStart w:id="22" w:name="_Toc31359632"/>
+      <w:bookmarkStart w:id="25" w:name="_Toc31812607"/>
       <w:r>
         <w:t>Comparing Models</w:t>
       </w:r>
-      <w:bookmarkEnd w:id="22"/>
+      <w:bookmarkEnd w:id="25"/>
       <w:r>
         <w:t xml:space="preserve"> </w:t>
       </w:r>
@@ -6004,24 +6578,14 @@
       <w:r>
         <w:t xml:space="preserve">Figure </w:t>
       </w:r>
-      <w:r>
-        <w:fldChar w:fldCharType="begin"/>
-      </w:r>
-      <w:r>
-        <w:instrText xml:space="preserve"> SEQ Figure \* ARABIC </w:instrText>
-      </w:r>
-      <w:r>
-        <w:fldChar w:fldCharType="separate"/>
-      </w:r>
-      <w:r>
-        <w:rPr>
-          <w:noProof/>
-        </w:rPr>
-        <w:t>1</w:t>
-      </w:r>
-      <w:r>
-        <w:fldChar w:fldCharType="end"/>
-      </w:r>
+      <w:fldSimple w:instr=" SEQ Figure \* ARABIC ">
+        <w:r>
+          <w:rPr>
+            <w:noProof/>
+          </w:rPr>
+          <w:t>1</w:t>
+        </w:r>
+      </w:fldSimple>
       <w:r>
         <w:t>: Mean Difference</w:t>
       </w:r>
@@ -6088,27 +6652,14 @@
       <w:r>
         <w:t xml:space="preserve">Figure </w:t>
       </w:r>
-      <w:r>
-        <w:fldChar w:fldCharType="begin"/>
-      </w:r>
-      <w:r>
-        <w:instrText xml:space="preserve"> SEQ Figure \* ARABIC </w:instrText>
-      </w:r>
-      <w:r>
-        <w:fldChar w:fldCharType="separate"/>
-      </w:r>
-      <w:r>
-        <w:rPr>
-          <w:noProof/>
-        </w:rPr>
-        <w:t>2</w:t>
-      </w:r>
-      <w:r>
-        <w:rPr>
-          <w:noProof/>
-        </w:rPr>
-        <w:fldChar w:fldCharType="end"/>
-      </w:r>
+      <w:fldSimple w:instr=" SEQ Figure \* ARABIC ">
+        <w:r>
+          <w:rPr>
+            <w:noProof/>
+          </w:rPr>
+          <w:t>2</w:t>
+        </w:r>
+      </w:fldSimple>
       <w:r>
         <w:t>: Mean Absolute Difference</w:t>
       </w:r>
@@ -6264,9 +6815,11 @@
           <w:numId w:val="11"/>
         </w:numPr>
       </w:pPr>
+      <w:bookmarkStart w:id="26" w:name="_Toc31812608"/>
       <w:r>
         <w:t>Scenarios for Sensitivity Analysis</w:t>
       </w:r>
+      <w:bookmarkEnd w:id="26"/>
     </w:p>
     <w:p/>
     <w:p>
@@ -6392,24 +6945,14 @@
         <w:lastRenderedPageBreak/>
         <w:t xml:space="preserve">Table </w:t>
       </w:r>
-      <w:r>
-        <w:fldChar w:fldCharType="begin"/>
-      </w:r>
-      <w:r>
-        <w:instrText xml:space="preserve"> SEQ Table \* ARABIC </w:instrText>
-      </w:r>
-      <w:r>
-        <w:fldChar w:fldCharType="separate"/>
-      </w:r>
-      <w:r>
-        <w:rPr>
-          <w:noProof/>
-        </w:rPr>
-        <w:t>5</w:t>
-      </w:r>
-      <w:r>
-        <w:fldChar w:fldCharType="end"/>
-      </w:r>
+      <w:fldSimple w:instr=" SEQ Table \* ARABIC ">
+        <w:r>
+          <w:rPr>
+            <w:noProof/>
+          </w:rPr>
+          <w:t>5</w:t>
+        </w:r>
+      </w:fldSimple>
       <w:r>
         <w:t>: Scenarios for Sensitivity Analysis</w:t>
       </w:r>
@@ -6646,10 +7189,7 @@
           </w:tcPr>
           <w:p>
             <w:r>
-              <w:t xml:space="preserve">Remove </w:t>
-            </w:r>
-            <w:r>
-              <w:t>bottom</w:t>
+              <w:t>Remove bottom</w:t>
             </w:r>
           </w:p>
         </w:tc>
@@ -6669,13 +7209,7 @@
           </w:tcPr>
           <w:p>
             <w:r>
-              <w:t xml:space="preserve">Remove features that are indicated as </w:t>
-            </w:r>
-            <w:r>
-              <w:t xml:space="preserve">least </w:t>
-            </w:r>
-            <w:r>
-              <w:t xml:space="preserve">important  </w:t>
+              <w:t xml:space="preserve">Remove features that are indicated as least important  </w:t>
             </w:r>
           </w:p>
         </w:tc>
@@ -6747,10 +7281,7 @@
             </w:r>
             <w:proofErr w:type="spellStart"/>
             <w:r>
-              <w:t>max_</w:t>
-            </w:r>
-            <w:r>
-              <w:t>leaf_nodes</w:t>
+              <w:t>max_leaf_nodes</w:t>
             </w:r>
             <w:proofErr w:type="spellEnd"/>
           </w:p>
@@ -6784,10 +7315,7 @@
             </w:r>
             <w:proofErr w:type="spellEnd"/>
             <w:r>
-              <w:t xml:space="preserve"> </w:t>
-            </w:r>
-            <w:r>
-              <w:t>around the value in BRF</w:t>
+              <w:t xml:space="preserve"> around the value in BRF</w:t>
             </w:r>
           </w:p>
         </w:tc>
@@ -6833,11 +7361,80 @@
           <w:numId w:val="11"/>
         </w:numPr>
       </w:pPr>
-      <w:bookmarkStart w:id="23" w:name="_Toc31359633"/>
-      <w:r>
+      <w:bookmarkStart w:id="27" w:name="_Toc31812609"/>
+      <w:r>
+        <w:lastRenderedPageBreak/>
         <w:t>Results</w:t>
       </w:r>
-      <w:bookmarkEnd w:id="23"/>
+      <w:bookmarkEnd w:id="27"/>
+    </w:p>
+    <w:p>
+      <w:pPr>
+        <w:pStyle w:val="Heading1"/>
+        <w:numPr>
+          <w:ilvl w:val="1"/>
+          <w:numId w:val="11"/>
+        </w:numPr>
+      </w:pPr>
+      <w:r>
+        <w:t xml:space="preserve"> </w:t>
+      </w:r>
+      <w:bookmarkStart w:id="28" w:name="_Toc31812610"/>
+      <w:r>
+        <w:t>The Baseline Random Forest</w:t>
+      </w:r>
+      <w:bookmarkEnd w:id="28"/>
+    </w:p>
+    <w:p>
+      <w:pPr>
+        <w:pStyle w:val="Heading1"/>
+        <w:numPr>
+          <w:ilvl w:val="1"/>
+          <w:numId w:val="11"/>
+        </w:numPr>
+      </w:pPr>
+      <w:r>
+        <w:t xml:space="preserve"> </w:t>
+      </w:r>
+      <w:bookmarkStart w:id="29" w:name="_Toc31812611"/>
+      <w:r>
+        <w:t>Feature changes</w:t>
+      </w:r>
+      <w:bookmarkEnd w:id="29"/>
+    </w:p>
+    <w:p>
+      <w:pPr>
+        <w:pStyle w:val="Heading1"/>
+        <w:numPr>
+          <w:ilvl w:val="1"/>
+          <w:numId w:val="11"/>
+        </w:numPr>
+      </w:pPr>
+      <w:r>
+        <w:t xml:space="preserve"> </w:t>
+      </w:r>
+      <w:bookmarkStart w:id="30" w:name="_Toc31812612"/>
+      <w:r>
+        <w:t>Hyperparameter changes</w:t>
+      </w:r>
+      <w:bookmarkEnd w:id="30"/>
+    </w:p>
+    <w:p>
+      <w:pPr>
+        <w:pStyle w:val="Heading1"/>
+        <w:numPr>
+          <w:ilvl w:val="1"/>
+          <w:numId w:val="11"/>
+        </w:numPr>
+      </w:pPr>
+      <w:r>
+        <w:t xml:space="preserve"> </w:t>
+      </w:r>
+      <w:bookmarkStart w:id="31" w:name="_Toc31812613"/>
+      <w:r>
+        <w:t>A Final Model</w:t>
+      </w:r>
+      <w:bookmarkEnd w:id="31"/>
     </w:p>
     <w:p>
       <w:pPr>
@@ -6847,11 +7444,11 @@
           <w:numId w:val="11"/>
         </w:numPr>
       </w:pPr>
-      <w:bookmarkStart w:id="24" w:name="_Toc31359634"/>
+      <w:bookmarkStart w:id="32" w:name="_Toc31812614"/>
       <w:r>
         <w:t>Discussion</w:t>
       </w:r>
-      <w:bookmarkEnd w:id="24"/>
+      <w:bookmarkEnd w:id="32"/>
     </w:p>
     <w:p>
       <w:pPr>
@@ -6861,11 +7458,11 @@
           <w:numId w:val="11"/>
         </w:numPr>
       </w:pPr>
-      <w:bookmarkStart w:id="25" w:name="_Toc31359635"/>
+      <w:bookmarkStart w:id="33" w:name="_Toc31812615"/>
       <w:r>
         <w:t>Future Work</w:t>
       </w:r>
-      <w:bookmarkEnd w:id="25"/>
+      <w:bookmarkEnd w:id="33"/>
     </w:p>
     <w:p>
       <w:pPr>
@@ -6875,15 +7472,14 @@
           <w:numId w:val="11"/>
         </w:numPr>
       </w:pPr>
-      <w:bookmarkStart w:id="26" w:name="_Toc31359636"/>
+      <w:bookmarkStart w:id="34" w:name="_Toc31812616"/>
       <w:r>
         <w:t>Conclusion</w:t>
       </w:r>
-      <w:bookmarkEnd w:id="26"/>
+      <w:bookmarkEnd w:id="34"/>
       <w:r>
         <w:t xml:space="preserve"> </w:t>
       </w:r>
-      <w:bookmarkStart w:id="27" w:name="_Toc31359637"/>
     </w:p>
     <w:p>
       <w:pPr>
@@ -6893,10 +7489,11 @@
           <w:numId w:val="11"/>
         </w:numPr>
       </w:pPr>
+      <w:bookmarkStart w:id="35" w:name="_Toc31812617"/>
       <w:r>
         <w:t>References</w:t>
       </w:r>
-      <w:bookmarkEnd w:id="27"/>
+      <w:bookmarkEnd w:id="35"/>
     </w:p>
     <w:sdt>
       <w:sdtPr>
@@ -7078,7 +7675,6 @@
                   <w:rPr>
                     <w:noProof/>
                   </w:rPr>
-                  <w:lastRenderedPageBreak/>
                   <w:t xml:space="preserve">Regressor.html#sklearn.ensemble.RandomForestRegressor. </w:t>
                 </w:r>
               </w:p>
@@ -7120,7 +7716,6 @@
                   <w:rPr>
                     <w:noProof/>
                   </w:rPr>
-                  <w:lastRenderedPageBreak/>
                   <w:t xml:space="preserve">[3] </w:t>
                 </w:r>
               </w:p>
@@ -9487,7 +10082,7 @@
 </file>
 
 <file path=customXml/itemProps1.xml><?xml version="1.0" encoding="utf-8"?>
-<ds:datastoreItem xmlns:ds="http://schemas.openxmlformats.org/officeDocument/2006/customXml" ds:itemID="{6427D66D-74C1-464E-99D2-F3516B3B7B0F}">
+<ds:datastoreItem xmlns:ds="http://schemas.openxmlformats.org/officeDocument/2006/customXml" ds:itemID="{87BBFE1E-3391-F646-961B-2B56D4BA1A2A}">
   <ds:schemaRefs>
     <ds:schemaRef ds:uri="http://schemas.openxmlformats.org/officeDocument/2006/bibliography"/>
   </ds:schemaRefs>

--- a/writing/paper_draft.docx
+++ b/writing/paper_draft.docx
@@ -64,7 +64,7 @@
             </w:rPr>
             <w:fldChar w:fldCharType="separate"/>
           </w:r>
-          <w:hyperlink w:anchor="_Toc31812589" w:history="1">
+          <w:hyperlink w:anchor="_Toc32315728" w:history="1">
             <w:r>
               <w:rPr>
                 <w:rStyle w:val="Hyperlink"/>
@@ -109,7 +109,7 @@
                 <w:noProof/>
                 <w:webHidden/>
               </w:rPr>
-              <w:instrText xml:space="preserve"> PAGEREF _Toc31812589 \h </w:instrText>
+              <w:instrText xml:space="preserve"> PAGEREF _Toc32315728 \h </w:instrText>
             </w:r>
             <w:r>
               <w:rPr>
@@ -129,7 +129,7 @@
                 <w:noProof/>
                 <w:webHidden/>
               </w:rPr>
-              <w:t>2</w:t>
+              <w:t>3</w:t>
             </w:r>
             <w:r>
               <w:rPr>
@@ -156,7 +156,7 @@
               <w:noProof/>
             </w:rPr>
           </w:pPr>
-          <w:hyperlink w:anchor="_Toc31812590" w:history="1">
+          <w:hyperlink w:anchor="_Toc32315729" w:history="1">
             <w:r>
               <w:rPr>
                 <w:rStyle w:val="Hyperlink"/>
@@ -201,7 +201,7 @@
                 <w:noProof/>
                 <w:webHidden/>
               </w:rPr>
-              <w:instrText xml:space="preserve"> PAGEREF _Toc31812590 \h </w:instrText>
+              <w:instrText xml:space="preserve"> PAGEREF _Toc32315729 \h </w:instrText>
             </w:r>
             <w:r>
               <w:rPr>
@@ -221,7 +221,7 @@
                 <w:noProof/>
                 <w:webHidden/>
               </w:rPr>
-              <w:t>2</w:t>
+              <w:t>3</w:t>
             </w:r>
             <w:r>
               <w:rPr>
@@ -248,7 +248,7 @@
               <w:noProof/>
             </w:rPr>
           </w:pPr>
-          <w:hyperlink w:anchor="_Toc31812591" w:history="1">
+          <w:hyperlink w:anchor="_Toc32315730" w:history="1">
             <w:r>
               <w:rPr>
                 <w:rStyle w:val="Hyperlink"/>
@@ -293,7 +293,7 @@
                 <w:noProof/>
                 <w:webHidden/>
               </w:rPr>
-              <w:instrText xml:space="preserve"> PAGEREF _Toc31812591 \h </w:instrText>
+              <w:instrText xml:space="preserve"> PAGEREF _Toc32315730 \h </w:instrText>
             </w:r>
             <w:r>
               <w:rPr>
@@ -313,7 +313,7 @@
                 <w:noProof/>
                 <w:webHidden/>
               </w:rPr>
-              <w:t>2</w:t>
+              <w:t>3</w:t>
             </w:r>
             <w:r>
               <w:rPr>
@@ -340,13 +340,13 @@
               <w:noProof/>
             </w:rPr>
           </w:pPr>
-          <w:hyperlink w:anchor="_Toc31812592" w:history="1">
+          <w:hyperlink w:anchor="_Toc32315731" w:history="1">
             <w:r>
               <w:rPr>
                 <w:rStyle w:val="Hyperlink"/>
                 <w:noProof/>
               </w:rPr>
-              <w:t>2.2.</w:t>
+              <w:t>2.1.1.</w:t>
             </w:r>
             <w:r>
               <w:rPr>
@@ -364,7 +364,7 @@
                 <w:rStyle w:val="Hyperlink"/>
                 <w:noProof/>
               </w:rPr>
-              <w:t>Ground Ice</w:t>
+              <w:t>The Active Layer</w:t>
             </w:r>
             <w:r>
               <w:rPr>
@@ -385,7 +385,7 @@
                 <w:noProof/>
                 <w:webHidden/>
               </w:rPr>
-              <w:instrText xml:space="preserve"> PAGEREF _Toc31812592 \h </w:instrText>
+              <w:instrText xml:space="preserve"> PAGEREF _Toc32315731 \h </w:instrText>
             </w:r>
             <w:r>
               <w:rPr>
@@ -405,7 +405,7 @@
                 <w:noProof/>
                 <w:webHidden/>
               </w:rPr>
-              <w:t>2</w:t>
+              <w:t>3</w:t>
             </w:r>
             <w:r>
               <w:rPr>
@@ -432,13 +432,13 @@
               <w:noProof/>
             </w:rPr>
           </w:pPr>
-          <w:hyperlink w:anchor="_Toc31812593" w:history="1">
+          <w:hyperlink w:anchor="_Toc32315732" w:history="1">
             <w:r>
               <w:rPr>
                 <w:rStyle w:val="Hyperlink"/>
                 <w:noProof/>
               </w:rPr>
-              <w:t>2.3.</w:t>
+              <w:t>2.2.</w:t>
             </w:r>
             <w:r>
               <w:rPr>
@@ -456,7 +456,7 @@
                 <w:rStyle w:val="Hyperlink"/>
                 <w:noProof/>
               </w:rPr>
-              <w:t>Thermokarst</w:t>
+              <w:t>Ground Ice</w:t>
             </w:r>
             <w:r>
               <w:rPr>
@@ -477,7 +477,7 @@
                 <w:noProof/>
                 <w:webHidden/>
               </w:rPr>
-              <w:instrText xml:space="preserve"> PAGEREF _Toc31812593 \h </w:instrText>
+              <w:instrText xml:space="preserve"> PAGEREF _Toc32315732 \h </w:instrText>
             </w:r>
             <w:r>
               <w:rPr>
@@ -497,7 +497,7 @@
                 <w:noProof/>
                 <w:webHidden/>
               </w:rPr>
-              <w:t>2</w:t>
+              <w:t>4</w:t>
             </w:r>
             <w:r>
               <w:rPr>
@@ -524,13 +524,13 @@
               <w:noProof/>
             </w:rPr>
           </w:pPr>
-          <w:hyperlink w:anchor="_Toc31812594" w:history="1">
+          <w:hyperlink w:anchor="_Toc32315733" w:history="1">
             <w:r>
               <w:rPr>
                 <w:rStyle w:val="Hyperlink"/>
                 <w:noProof/>
               </w:rPr>
-              <w:t>2.4.</w:t>
+              <w:t>2.3.</w:t>
             </w:r>
             <w:r>
               <w:rPr>
@@ -548,7 +548,7 @@
                 <w:rStyle w:val="Hyperlink"/>
                 <w:noProof/>
               </w:rPr>
-              <w:t>Alaska Thermokarst Model</w:t>
+              <w:t>Thermokarst</w:t>
             </w:r>
             <w:r>
               <w:rPr>
@@ -569,7 +569,7 @@
                 <w:noProof/>
                 <w:webHidden/>
               </w:rPr>
-              <w:instrText xml:space="preserve"> PAGEREF _Toc31812594 \h </w:instrText>
+              <w:instrText xml:space="preserve"> PAGEREF _Toc32315733 \h </w:instrText>
             </w:r>
             <w:r>
               <w:rPr>
@@ -589,7 +589,7 @@
                 <w:noProof/>
                 <w:webHidden/>
               </w:rPr>
-              <w:t>2</w:t>
+              <w:t>4</w:t>
             </w:r>
             <w:r>
               <w:rPr>
@@ -616,13 +616,13 @@
               <w:noProof/>
             </w:rPr>
           </w:pPr>
-          <w:hyperlink w:anchor="_Toc31812595" w:history="1">
+          <w:hyperlink w:anchor="_Toc32315734" w:history="1">
             <w:r>
               <w:rPr>
                 <w:rStyle w:val="Hyperlink"/>
                 <w:noProof/>
               </w:rPr>
-              <w:t>2.5.</w:t>
+              <w:t>2.4.</w:t>
             </w:r>
             <w:r>
               <w:rPr>
@@ -640,7 +640,7 @@
                 <w:rStyle w:val="Hyperlink"/>
                 <w:noProof/>
               </w:rPr>
-              <w:t>Random Forests</w:t>
+              <w:t>Alaska Thermokarst Model</w:t>
             </w:r>
             <w:r>
               <w:rPr>
@@ -661,7 +661,7 @@
                 <w:noProof/>
                 <w:webHidden/>
               </w:rPr>
-              <w:instrText xml:space="preserve"> PAGEREF _Toc31812595 \h </w:instrText>
+              <w:instrText xml:space="preserve"> PAGEREF _Toc32315734 \h </w:instrText>
             </w:r>
             <w:r>
               <w:rPr>
@@ -681,7 +681,99 @@
                 <w:noProof/>
                 <w:webHidden/>
               </w:rPr>
-              <w:t>2</w:t>
+              <w:t>4</w:t>
+            </w:r>
+            <w:r>
+              <w:rPr>
+                <w:noProof/>
+                <w:webHidden/>
+              </w:rPr>
+              <w:fldChar w:fldCharType="end"/>
+            </w:r>
+          </w:hyperlink>
+        </w:p>
+        <w:p>
+          <w:pPr>
+            <w:pStyle w:val="TOC1"/>
+            <w:tabs>
+              <w:tab w:val="left" w:pos="840"/>
+              <w:tab w:val="right" w:leader="dot" w:pos="9350"/>
+            </w:tabs>
+            <w:rPr>
+              <w:rFonts w:eastAsiaTheme="minorEastAsia"/>
+              <w:b w:val="0"/>
+              <w:bCs w:val="0"/>
+              <w:i w:val="0"/>
+              <w:iCs w:val="0"/>
+              <w:noProof/>
+            </w:rPr>
+          </w:pPr>
+          <w:hyperlink w:anchor="_Toc32315735" w:history="1">
+            <w:r>
+              <w:rPr>
+                <w:rStyle w:val="Hyperlink"/>
+                <w:noProof/>
+              </w:rPr>
+              <w:t>2.5.</w:t>
+            </w:r>
+            <w:r>
+              <w:rPr>
+                <w:rFonts w:eastAsiaTheme="minorEastAsia"/>
+                <w:b w:val="0"/>
+                <w:bCs w:val="0"/>
+                <w:i w:val="0"/>
+                <w:iCs w:val="0"/>
+                <w:noProof/>
+              </w:rPr>
+              <w:tab/>
+            </w:r>
+            <w:r>
+              <w:rPr>
+                <w:rStyle w:val="Hyperlink"/>
+                <w:noProof/>
+              </w:rPr>
+              <w:t>Random Forest Models</w:t>
+            </w:r>
+            <w:r>
+              <w:rPr>
+                <w:noProof/>
+                <w:webHidden/>
+              </w:rPr>
+              <w:tab/>
+            </w:r>
+            <w:r>
+              <w:rPr>
+                <w:noProof/>
+                <w:webHidden/>
+              </w:rPr>
+              <w:fldChar w:fldCharType="begin"/>
+            </w:r>
+            <w:r>
+              <w:rPr>
+                <w:noProof/>
+                <w:webHidden/>
+              </w:rPr>
+              <w:instrText xml:space="preserve"> PAGEREF _Toc32315735 \h </w:instrText>
+            </w:r>
+            <w:r>
+              <w:rPr>
+                <w:noProof/>
+                <w:webHidden/>
+              </w:rPr>
+            </w:r>
+            <w:r>
+              <w:rPr>
+                <w:noProof/>
+                <w:webHidden/>
+              </w:rPr>
+              <w:fldChar w:fldCharType="separate"/>
+            </w:r>
+            <w:r>
+              <w:rPr>
+                <w:noProof/>
+                <w:webHidden/>
+              </w:rPr>
+              <w:t>4</w:t>
             </w:r>
             <w:r>
               <w:rPr>
@@ -708,7 +800,7 @@
               <w:noProof/>
             </w:rPr>
           </w:pPr>
-          <w:hyperlink w:anchor="_Toc31812596" w:history="1">
+          <w:hyperlink w:anchor="_Toc32315736" w:history="1">
             <w:r>
               <w:rPr>
                 <w:rStyle w:val="Hyperlink"/>
@@ -753,7 +845,7 @@
                 <w:noProof/>
                 <w:webHidden/>
               </w:rPr>
-              <w:instrText xml:space="preserve"> PAGEREF _Toc31812596 \h </w:instrText>
+              <w:instrText xml:space="preserve"> PAGEREF _Toc32315736 \h </w:instrText>
             </w:r>
             <w:r>
               <w:rPr>
@@ -773,7 +865,7 @@
                 <w:noProof/>
                 <w:webHidden/>
               </w:rPr>
-              <w:t>2</w:t>
+              <w:t>4</w:t>
             </w:r>
             <w:r>
               <w:rPr>
@@ -800,7 +892,7 @@
               <w:noProof/>
             </w:rPr>
           </w:pPr>
-          <w:hyperlink w:anchor="_Toc31812597" w:history="1">
+          <w:hyperlink w:anchor="_Toc32315737" w:history="1">
             <w:r>
               <w:rPr>
                 <w:rStyle w:val="Hyperlink"/>
@@ -824,7 +916,7 @@
                 <w:rStyle w:val="Hyperlink"/>
                 <w:noProof/>
               </w:rPr>
-              <w:t>Study Area and Period.</w:t>
+              <w:t>Study Area and Period</w:t>
             </w:r>
             <w:r>
               <w:rPr>
@@ -845,7 +937,7 @@
                 <w:noProof/>
                 <w:webHidden/>
               </w:rPr>
-              <w:instrText xml:space="preserve"> PAGEREF _Toc31812597 \h </w:instrText>
+              <w:instrText xml:space="preserve"> PAGEREF _Toc32315737 \h </w:instrText>
             </w:r>
             <w:r>
               <w:rPr>
@@ -865,7 +957,7 @@
                 <w:noProof/>
                 <w:webHidden/>
               </w:rPr>
-              <w:t>2</w:t>
+              <w:t>4</w:t>
             </w:r>
             <w:r>
               <w:rPr>
@@ -892,7 +984,7 @@
               <w:noProof/>
             </w:rPr>
           </w:pPr>
-          <w:hyperlink w:anchor="_Toc31812598" w:history="1">
+          <w:hyperlink w:anchor="_Toc32315738" w:history="1">
             <w:r>
               <w:rPr>
                 <w:rStyle w:val="Hyperlink"/>
@@ -937,7 +1029,7 @@
                 <w:noProof/>
                 <w:webHidden/>
               </w:rPr>
-              <w:instrText xml:space="preserve"> PAGEREF _Toc31812598 \h </w:instrText>
+              <w:instrText xml:space="preserve"> PAGEREF _Toc32315738 \h </w:instrText>
             </w:r>
             <w:r>
               <w:rPr>
@@ -957,7 +1049,7 @@
                 <w:noProof/>
                 <w:webHidden/>
               </w:rPr>
-              <w:t>3</w:t>
+              <w:t>5</w:t>
             </w:r>
             <w:r>
               <w:rPr>
@@ -984,7 +1076,7 @@
               <w:noProof/>
             </w:rPr>
           </w:pPr>
-          <w:hyperlink w:anchor="_Toc31812599" w:history="1">
+          <w:hyperlink w:anchor="_Toc32315739" w:history="1">
             <w:r>
               <w:rPr>
                 <w:rStyle w:val="Hyperlink"/>
@@ -1029,7 +1121,7 @@
                 <w:noProof/>
                 <w:webHidden/>
               </w:rPr>
-              <w:instrText xml:space="preserve"> PAGEREF _Toc31812599 \h </w:instrText>
+              <w:instrText xml:space="preserve"> PAGEREF _Toc32315739 \h </w:instrText>
             </w:r>
             <w:r>
               <w:rPr>
@@ -1049,7 +1141,7 @@
                 <w:noProof/>
                 <w:webHidden/>
               </w:rPr>
-              <w:t>3</w:t>
+              <w:t>5</w:t>
             </w:r>
             <w:r>
               <w:rPr>
@@ -1076,7 +1168,7 @@
               <w:noProof/>
             </w:rPr>
           </w:pPr>
-          <w:hyperlink w:anchor="_Toc31812600" w:history="1">
+          <w:hyperlink w:anchor="_Toc32315740" w:history="1">
             <w:r>
               <w:rPr>
                 <w:rStyle w:val="Hyperlink"/>
@@ -1121,7 +1213,7 @@
                 <w:noProof/>
                 <w:webHidden/>
               </w:rPr>
-              <w:instrText xml:space="preserve"> PAGEREF _Toc31812600 \h </w:instrText>
+              <w:instrText xml:space="preserve"> PAGEREF _Toc32315740 \h </w:instrText>
             </w:r>
             <w:r>
               <w:rPr>
@@ -1141,7 +1233,7 @@
                 <w:noProof/>
                 <w:webHidden/>
               </w:rPr>
-              <w:t>3</w:t>
+              <w:t>6</w:t>
             </w:r>
             <w:r>
               <w:rPr>
@@ -1168,7 +1260,7 @@
               <w:noProof/>
             </w:rPr>
           </w:pPr>
-          <w:hyperlink w:anchor="_Toc31812601" w:history="1">
+          <w:hyperlink w:anchor="_Toc32315741" w:history="1">
             <w:r>
               <w:rPr>
                 <w:rStyle w:val="Hyperlink"/>
@@ -1192,7 +1284,7 @@
                 <w:rStyle w:val="Hyperlink"/>
                 <w:noProof/>
               </w:rPr>
-              <w:t>Slope and Aspect</w:t>
+              <w:t>Elevation, Slope, and Aspect</w:t>
             </w:r>
             <w:r>
               <w:rPr>
@@ -1213,7 +1305,7 @@
                 <w:noProof/>
                 <w:webHidden/>
               </w:rPr>
-              <w:instrText xml:space="preserve"> PAGEREF _Toc31812601 \h </w:instrText>
+              <w:instrText xml:space="preserve"> PAGEREF _Toc32315741 \h </w:instrText>
             </w:r>
             <w:r>
               <w:rPr>
@@ -1233,7 +1325,7 @@
                 <w:noProof/>
                 <w:webHidden/>
               </w:rPr>
-              <w:t>3</w:t>
+              <w:t>6</w:t>
             </w:r>
             <w:r>
               <w:rPr>
@@ -1260,7 +1352,7 @@
               <w:noProof/>
             </w:rPr>
           </w:pPr>
-          <w:hyperlink w:anchor="_Toc31812602" w:history="1">
+          <w:hyperlink w:anchor="_Toc32315742" w:history="1">
             <w:r>
               <w:rPr>
                 <w:rStyle w:val="Hyperlink"/>
@@ -1305,7 +1397,7 @@
                 <w:noProof/>
                 <w:webHidden/>
               </w:rPr>
-              <w:instrText xml:space="preserve"> PAGEREF _Toc31812602 \h </w:instrText>
+              <w:instrText xml:space="preserve"> PAGEREF _Toc32315742 \h </w:instrText>
             </w:r>
             <w:r>
               <w:rPr>
@@ -1325,7 +1417,7 @@
                 <w:noProof/>
                 <w:webHidden/>
               </w:rPr>
-              <w:t>3</w:t>
+              <w:t>6</w:t>
             </w:r>
             <w:r>
               <w:rPr>
@@ -1352,7 +1444,7 @@
               <w:noProof/>
             </w:rPr>
           </w:pPr>
-          <w:hyperlink w:anchor="_Toc31812603" w:history="1">
+          <w:hyperlink w:anchor="_Toc32315743" w:history="1">
             <w:r>
               <w:rPr>
                 <w:rStyle w:val="Hyperlink"/>
@@ -1397,7 +1489,7 @@
                 <w:noProof/>
                 <w:webHidden/>
               </w:rPr>
-              <w:instrText xml:space="preserve"> PAGEREF _Toc31812603 \h </w:instrText>
+              <w:instrText xml:space="preserve"> PAGEREF _Toc32315743 \h </w:instrText>
             </w:r>
             <w:r>
               <w:rPr>
@@ -1417,7 +1509,7 @@
                 <w:noProof/>
                 <w:webHidden/>
               </w:rPr>
-              <w:t>4</w:t>
+              <w:t>7</w:t>
             </w:r>
             <w:r>
               <w:rPr>
@@ -1444,7 +1536,7 @@
               <w:noProof/>
             </w:rPr>
           </w:pPr>
-          <w:hyperlink w:anchor="_Toc31812604" w:history="1">
+          <w:hyperlink w:anchor="_Toc32315744" w:history="1">
             <w:r>
               <w:rPr>
                 <w:rStyle w:val="Hyperlink"/>
@@ -1489,7 +1581,7 @@
                 <w:noProof/>
                 <w:webHidden/>
               </w:rPr>
-              <w:instrText xml:space="preserve"> PAGEREF _Toc31812604 \h </w:instrText>
+              <w:instrText xml:space="preserve"> PAGEREF _Toc32315744 \h </w:instrText>
             </w:r>
             <w:r>
               <w:rPr>
@@ -1509,7 +1601,7 @@
                 <w:noProof/>
                 <w:webHidden/>
               </w:rPr>
-              <w:t>4</w:t>
+              <w:t>7</w:t>
             </w:r>
             <w:r>
               <w:rPr>
@@ -1536,7 +1628,7 @@
               <w:noProof/>
             </w:rPr>
           </w:pPr>
-          <w:hyperlink w:anchor="_Toc31812605" w:history="1">
+          <w:hyperlink w:anchor="_Toc32315745" w:history="1">
             <w:r>
               <w:rPr>
                 <w:rStyle w:val="Hyperlink"/>
@@ -1581,7 +1673,7 @@
                 <w:noProof/>
                 <w:webHidden/>
               </w:rPr>
-              <w:instrText xml:space="preserve"> PAGEREF _Toc31812605 \h </w:instrText>
+              <w:instrText xml:space="preserve"> PAGEREF _Toc32315745 \h </w:instrText>
             </w:r>
             <w:r>
               <w:rPr>
@@ -1601,7 +1693,7 @@
                 <w:noProof/>
                 <w:webHidden/>
               </w:rPr>
-              <w:t>4</w:t>
+              <w:t>7</w:t>
             </w:r>
             <w:r>
               <w:rPr>
@@ -1628,7 +1720,7 @@
               <w:noProof/>
             </w:rPr>
           </w:pPr>
-          <w:hyperlink w:anchor="_Toc31812606" w:history="1">
+          <w:hyperlink w:anchor="_Toc32315746" w:history="1">
             <w:r>
               <w:rPr>
                 <w:rStyle w:val="Hyperlink"/>
@@ -1673,7 +1765,7 @@
                 <w:noProof/>
                 <w:webHidden/>
               </w:rPr>
-              <w:instrText xml:space="preserve"> PAGEREF _Toc31812606 \h </w:instrText>
+              <w:instrText xml:space="preserve"> PAGEREF _Toc32315746 \h </w:instrText>
             </w:r>
             <w:r>
               <w:rPr>
@@ -1693,7 +1785,7 @@
                 <w:noProof/>
                 <w:webHidden/>
               </w:rPr>
-              <w:t>4</w:t>
+              <w:t>7</w:t>
             </w:r>
             <w:r>
               <w:rPr>
@@ -1720,7 +1812,7 @@
               <w:noProof/>
             </w:rPr>
           </w:pPr>
-          <w:hyperlink w:anchor="_Toc31812607" w:history="1">
+          <w:hyperlink w:anchor="_Toc32315747" w:history="1">
             <w:r>
               <w:rPr>
                 <w:rStyle w:val="Hyperlink"/>
@@ -1765,7 +1857,7 @@
                 <w:noProof/>
                 <w:webHidden/>
               </w:rPr>
-              <w:instrText xml:space="preserve"> PAGEREF _Toc31812607 \h </w:instrText>
+              <w:instrText xml:space="preserve"> PAGEREF _Toc32315747 \h </w:instrText>
             </w:r>
             <w:r>
               <w:rPr>
@@ -1785,7 +1877,7 @@
                 <w:noProof/>
                 <w:webHidden/>
               </w:rPr>
-              <w:t>6</w:t>
+              <w:t>9</w:t>
             </w:r>
             <w:r>
               <w:rPr>
@@ -1812,7 +1904,7 @@
               <w:noProof/>
             </w:rPr>
           </w:pPr>
-          <w:hyperlink w:anchor="_Toc31812608" w:history="1">
+          <w:hyperlink w:anchor="_Toc32315748" w:history="1">
             <w:r>
               <w:rPr>
                 <w:rStyle w:val="Hyperlink"/>
@@ -1857,7 +1949,7 @@
                 <w:noProof/>
                 <w:webHidden/>
               </w:rPr>
-              <w:instrText xml:space="preserve"> PAGEREF _Toc31812608 \h </w:instrText>
+              <w:instrText xml:space="preserve"> PAGEREF _Toc32315748 \h </w:instrText>
             </w:r>
             <w:r>
               <w:rPr>
@@ -1877,7 +1969,7 @@
                 <w:noProof/>
                 <w:webHidden/>
               </w:rPr>
-              <w:t>8</w:t>
+              <w:t>11</w:t>
             </w:r>
             <w:r>
               <w:rPr>
@@ -1904,7 +1996,7 @@
               <w:noProof/>
             </w:rPr>
           </w:pPr>
-          <w:hyperlink w:anchor="_Toc31812609" w:history="1">
+          <w:hyperlink w:anchor="_Toc32315749" w:history="1">
             <w:r>
               <w:rPr>
                 <w:rStyle w:val="Hyperlink"/>
@@ -1949,7 +2041,7 @@
                 <w:noProof/>
                 <w:webHidden/>
               </w:rPr>
-              <w:instrText xml:space="preserve"> PAGEREF _Toc31812609 \h </w:instrText>
+              <w:instrText xml:space="preserve"> PAGEREF _Toc32315749 \h </w:instrText>
             </w:r>
             <w:r>
               <w:rPr>
@@ -1969,7 +2061,7 @@
                 <w:noProof/>
                 <w:webHidden/>
               </w:rPr>
-              <w:t>10</w:t>
+              <w:t>13</w:t>
             </w:r>
             <w:r>
               <w:rPr>
@@ -1996,7 +2088,7 @@
               <w:noProof/>
             </w:rPr>
           </w:pPr>
-          <w:hyperlink w:anchor="_Toc31812610" w:history="1">
+          <w:hyperlink w:anchor="_Toc32315750" w:history="1">
             <w:r>
               <w:rPr>
                 <w:rStyle w:val="Hyperlink"/>
@@ -2041,7 +2133,7 @@
                 <w:noProof/>
                 <w:webHidden/>
               </w:rPr>
-              <w:instrText xml:space="preserve"> PAGEREF _Toc31812610 \h </w:instrText>
+              <w:instrText xml:space="preserve"> PAGEREF _Toc32315750 \h </w:instrText>
             </w:r>
             <w:r>
               <w:rPr>
@@ -2061,7 +2153,7 @@
                 <w:noProof/>
                 <w:webHidden/>
               </w:rPr>
-              <w:t>10</w:t>
+              <w:t>13</w:t>
             </w:r>
             <w:r>
               <w:rPr>
@@ -2088,7 +2180,7 @@
               <w:noProof/>
             </w:rPr>
           </w:pPr>
-          <w:hyperlink w:anchor="_Toc31812611" w:history="1">
+          <w:hyperlink w:anchor="_Toc32315751" w:history="1">
             <w:r>
               <w:rPr>
                 <w:rStyle w:val="Hyperlink"/>
@@ -2133,7 +2225,7 @@
                 <w:noProof/>
                 <w:webHidden/>
               </w:rPr>
-              <w:instrText xml:space="preserve"> PAGEREF _Toc31812611 \h </w:instrText>
+              <w:instrText xml:space="preserve"> PAGEREF _Toc32315751 \h </w:instrText>
             </w:r>
             <w:r>
               <w:rPr>
@@ -2153,7 +2245,7 @@
                 <w:noProof/>
                 <w:webHidden/>
               </w:rPr>
-              <w:t>10</w:t>
+              <w:t>13</w:t>
             </w:r>
             <w:r>
               <w:rPr>
@@ -2180,7 +2272,7 @@
               <w:noProof/>
             </w:rPr>
           </w:pPr>
-          <w:hyperlink w:anchor="_Toc31812612" w:history="1">
+          <w:hyperlink w:anchor="_Toc32315752" w:history="1">
             <w:r>
               <w:rPr>
                 <w:rStyle w:val="Hyperlink"/>
@@ -2225,7 +2317,7 @@
                 <w:noProof/>
                 <w:webHidden/>
               </w:rPr>
-              <w:instrText xml:space="preserve"> PAGEREF _Toc31812612 \h </w:instrText>
+              <w:instrText xml:space="preserve"> PAGEREF _Toc32315752 \h </w:instrText>
             </w:r>
             <w:r>
               <w:rPr>
@@ -2245,7 +2337,7 @@
                 <w:noProof/>
                 <w:webHidden/>
               </w:rPr>
-              <w:t>10</w:t>
+              <w:t>13</w:t>
             </w:r>
             <w:r>
               <w:rPr>
@@ -2272,7 +2364,7 @@
               <w:noProof/>
             </w:rPr>
           </w:pPr>
-          <w:hyperlink w:anchor="_Toc31812613" w:history="1">
+          <w:hyperlink w:anchor="_Toc32315753" w:history="1">
             <w:r>
               <w:rPr>
                 <w:rStyle w:val="Hyperlink"/>
@@ -2317,7 +2409,7 @@
                 <w:noProof/>
                 <w:webHidden/>
               </w:rPr>
-              <w:instrText xml:space="preserve"> PAGEREF _Toc31812613 \h </w:instrText>
+              <w:instrText xml:space="preserve"> PAGEREF _Toc32315753 \h </w:instrText>
             </w:r>
             <w:r>
               <w:rPr>
@@ -2337,7 +2429,7 @@
                 <w:noProof/>
                 <w:webHidden/>
               </w:rPr>
-              <w:t>10</w:t>
+              <w:t>13</w:t>
             </w:r>
             <w:r>
               <w:rPr>
@@ -2364,7 +2456,7 @@
               <w:noProof/>
             </w:rPr>
           </w:pPr>
-          <w:hyperlink w:anchor="_Toc31812614" w:history="1">
+          <w:hyperlink w:anchor="_Toc32315754" w:history="1">
             <w:r>
               <w:rPr>
                 <w:rStyle w:val="Hyperlink"/>
@@ -2409,7 +2501,7 @@
                 <w:noProof/>
                 <w:webHidden/>
               </w:rPr>
-              <w:instrText xml:space="preserve"> PAGEREF _Toc31812614 \h </w:instrText>
+              <w:instrText xml:space="preserve"> PAGEREF _Toc32315754 \h </w:instrText>
             </w:r>
             <w:r>
               <w:rPr>
@@ -2429,7 +2521,7 @@
                 <w:noProof/>
                 <w:webHidden/>
               </w:rPr>
-              <w:t>10</w:t>
+              <w:t>13</w:t>
             </w:r>
             <w:r>
               <w:rPr>
@@ -2456,7 +2548,7 @@
               <w:noProof/>
             </w:rPr>
           </w:pPr>
-          <w:hyperlink w:anchor="_Toc31812615" w:history="1">
+          <w:hyperlink w:anchor="_Toc32315755" w:history="1">
             <w:r>
               <w:rPr>
                 <w:rStyle w:val="Hyperlink"/>
@@ -2501,7 +2593,7 @@
                 <w:noProof/>
                 <w:webHidden/>
               </w:rPr>
-              <w:instrText xml:space="preserve"> PAGEREF _Toc31812615 \h </w:instrText>
+              <w:instrText xml:space="preserve"> PAGEREF _Toc32315755 \h </w:instrText>
             </w:r>
             <w:r>
               <w:rPr>
@@ -2521,7 +2613,7 @@
                 <w:noProof/>
                 <w:webHidden/>
               </w:rPr>
-              <w:t>10</w:t>
+              <w:t>13</w:t>
             </w:r>
             <w:r>
               <w:rPr>
@@ -2548,7 +2640,7 @@
               <w:noProof/>
             </w:rPr>
           </w:pPr>
-          <w:hyperlink w:anchor="_Toc31812616" w:history="1">
+          <w:hyperlink w:anchor="_Toc32315756" w:history="1">
             <w:r>
               <w:rPr>
                 <w:rStyle w:val="Hyperlink"/>
@@ -2593,7 +2685,7 @@
                 <w:noProof/>
                 <w:webHidden/>
               </w:rPr>
-              <w:instrText xml:space="preserve"> PAGEREF _Toc31812616 \h </w:instrText>
+              <w:instrText xml:space="preserve"> PAGEREF _Toc32315756 \h </w:instrText>
             </w:r>
             <w:r>
               <w:rPr>
@@ -2613,7 +2705,7 @@
                 <w:noProof/>
                 <w:webHidden/>
               </w:rPr>
-              <w:t>10</w:t>
+              <w:t>13</w:t>
             </w:r>
             <w:r>
               <w:rPr>
@@ -2640,7 +2732,7 @@
               <w:noProof/>
             </w:rPr>
           </w:pPr>
-          <w:hyperlink w:anchor="_Toc31812617" w:history="1">
+          <w:hyperlink w:anchor="_Toc32315757" w:history="1">
             <w:r>
               <w:rPr>
                 <w:rStyle w:val="Hyperlink"/>
@@ -2685,7 +2777,7 @@
                 <w:noProof/>
                 <w:webHidden/>
               </w:rPr>
-              <w:instrText xml:space="preserve"> PAGEREF _Toc31812617 \h </w:instrText>
+              <w:instrText xml:space="preserve"> PAGEREF _Toc32315757 \h </w:instrText>
             </w:r>
             <w:r>
               <w:rPr>
@@ -2705,7 +2797,7 @@
                 <w:noProof/>
                 <w:webHidden/>
               </w:rPr>
-              <w:t>10</w:t>
+              <w:t>13</w:t>
             </w:r>
             <w:r>
               <w:rPr>
@@ -2730,6 +2822,7 @@
     </w:sdt>
     <w:p>
       <w:r>
+        <w:lastRenderedPageBreak/>
         <w:br w:type="page"/>
       </w:r>
     </w:p>
@@ -2741,7 +2834,7 @@
           <w:numId w:val="11"/>
         </w:numPr>
       </w:pPr>
-      <w:bookmarkStart w:id="0" w:name="_Toc31812589"/>
+      <w:bookmarkStart w:id="0" w:name="_Toc32315728"/>
       <w:r>
         <w:lastRenderedPageBreak/>
         <w:t>Introduction</w:t>
@@ -2759,13 +2852,11 @@
           <w:numId w:val="11"/>
         </w:numPr>
       </w:pPr>
-      <w:bookmarkStart w:id="1" w:name="_Toc31812590"/>
+      <w:bookmarkStart w:id="1" w:name="_Toc32315729"/>
       <w:r>
         <w:t>Background</w:t>
       </w:r>
-      <w:bookmarkStart w:id="2" w:name="_GoBack"/>
       <w:bookmarkEnd w:id="1"/>
-      <w:bookmarkEnd w:id="2"/>
     </w:p>
     <w:p>
       <w:pPr>
@@ -2775,11 +2866,1659 @@
           <w:numId w:val="11"/>
         </w:numPr>
       </w:pPr>
-      <w:bookmarkStart w:id="3" w:name="_Toc31812591"/>
+      <w:bookmarkStart w:id="2" w:name="_Toc32315730"/>
       <w:r>
         <w:t>Permafrost</w:t>
       </w:r>
+      <w:bookmarkEnd w:id="2"/>
+    </w:p>
+    <w:p/>
+    <w:p>
+      <w:pPr>
+        <w:ind w:firstLine="720"/>
+        <w:rPr>
+          <w:szCs w:val="28"/>
+        </w:rPr>
+      </w:pPr>
+      <w:r>
+        <w:rPr>
+          <w:szCs w:val="28"/>
+        </w:rPr>
+        <w:t xml:space="preserve">Permafrost is soil that is permanently frozen that occurs primarily in polar and alpine environments. Soils are considered to be continuously frozen if the mean soil temperature remains at or below 0 </w:t>
+      </w:r>
+      <w:r>
+        <w:rPr>
+          <w:rFonts w:ascii="Garamond" w:hAnsi="Garamond"/>
+          <w:szCs w:val="28"/>
+        </w:rPr>
+        <w:t>°</w:t>
+      </w:r>
+      <w:r>
+        <w:rPr>
+          <w:szCs w:val="28"/>
+        </w:rPr>
+        <w:t>C, the freezing point of water, for two or more consecutive years</w:t>
+      </w:r>
+      <w:sdt>
+        <w:sdtPr>
+          <w:rPr>
+            <w:szCs w:val="28"/>
+          </w:rPr>
+          <w:id w:val="1024366493"/>
+          <w:citation/>
+        </w:sdtPr>
+        <w:sdtContent>
+          <w:r>
+            <w:rPr>
+              <w:szCs w:val="28"/>
+            </w:rPr>
+            <w:fldChar w:fldCharType="begin"/>
+          </w:r>
+          <w:r>
+            <w:rPr>
+              <w:szCs w:val="28"/>
+            </w:rPr>
+            <w:instrText xml:space="preserve"> CITATION Dav01 \l 1033 </w:instrText>
+          </w:r>
+          <w:r>
+            <w:rPr>
+              <w:szCs w:val="28"/>
+            </w:rPr>
+            <w:fldChar w:fldCharType="separate"/>
+          </w:r>
+          <w:r>
+            <w:rPr>
+              <w:noProof/>
+              <w:szCs w:val="28"/>
+            </w:rPr>
+            <w:t xml:space="preserve"> </w:t>
+          </w:r>
+          <w:r>
+            <w:rPr>
+              <w:noProof/>
+              <w:szCs w:val="28"/>
+            </w:rPr>
+            <w:t>[1]</w:t>
+          </w:r>
+          <w:r>
+            <w:rPr>
+              <w:szCs w:val="28"/>
+            </w:rPr>
+            <w:fldChar w:fldCharType="end"/>
+          </w:r>
+        </w:sdtContent>
+      </w:sdt>
+      <w:sdt>
+        <w:sdtPr>
+          <w:rPr>
+            <w:szCs w:val="28"/>
+          </w:rPr>
+          <w:id w:val="-1313168806"/>
+          <w:citation/>
+        </w:sdtPr>
+        <w:sdtContent>
+          <w:r>
+            <w:rPr>
+              <w:szCs w:val="28"/>
+            </w:rPr>
+            <w:fldChar w:fldCharType="begin"/>
+          </w:r>
+          <w:r>
+            <w:rPr>
+              <w:szCs w:val="28"/>
+            </w:rPr>
+            <w:instrText xml:space="preserve"> CITATION Pol18 \l 1033 </w:instrText>
+          </w:r>
+          <w:r>
+            <w:rPr>
+              <w:szCs w:val="28"/>
+            </w:rPr>
+            <w:fldChar w:fldCharType="separate"/>
+          </w:r>
+          <w:r>
+            <w:rPr>
+              <w:noProof/>
+              <w:szCs w:val="28"/>
+            </w:rPr>
+            <w:t xml:space="preserve"> </w:t>
+          </w:r>
+          <w:r>
+            <w:rPr>
+              <w:noProof/>
+              <w:szCs w:val="28"/>
+            </w:rPr>
+            <w:t>[2]</w:t>
+          </w:r>
+          <w:r>
+            <w:rPr>
+              <w:szCs w:val="28"/>
+            </w:rPr>
+            <w:fldChar w:fldCharType="end"/>
+          </w:r>
+        </w:sdtContent>
+      </w:sdt>
+      <w:sdt>
+        <w:sdtPr>
+          <w:rPr>
+            <w:szCs w:val="28"/>
+          </w:rPr>
+          <w:id w:val="-1671563836"/>
+          <w:citation/>
+        </w:sdtPr>
+        <w:sdtContent>
+          <w:r>
+            <w:rPr>
+              <w:szCs w:val="28"/>
+            </w:rPr>
+            <w:fldChar w:fldCharType="begin"/>
+          </w:r>
+          <w:r>
+            <w:rPr>
+              <w:szCs w:val="28"/>
+            </w:rPr>
+            <w:instrText xml:space="preserve"> CITATION Row15 \l 1033 </w:instrText>
+          </w:r>
+          <w:r>
+            <w:rPr>
+              <w:szCs w:val="28"/>
+            </w:rPr>
+            <w:fldChar w:fldCharType="separate"/>
+          </w:r>
+          <w:r>
+            <w:rPr>
+              <w:noProof/>
+              <w:szCs w:val="28"/>
+            </w:rPr>
+            <w:t xml:space="preserve"> </w:t>
+          </w:r>
+          <w:r>
+            <w:rPr>
+              <w:noProof/>
+              <w:szCs w:val="28"/>
+            </w:rPr>
+            <w:t>[3]</w:t>
+          </w:r>
+          <w:r>
+            <w:rPr>
+              <w:szCs w:val="28"/>
+            </w:rPr>
+            <w:fldChar w:fldCharType="end"/>
+          </w:r>
+        </w:sdtContent>
+      </w:sdt>
+      <w:r>
+        <w:rPr>
+          <w:szCs w:val="28"/>
+        </w:rPr>
+        <w:t>. Permafrost has its greatest extent in areas where it has existed for thousands of years or longer.  Permafrost generally occurs terrestrially, but also exists in the seabed in polar regions</w:t>
+      </w:r>
+      <w:sdt>
+        <w:sdtPr>
+          <w:rPr>
+            <w:szCs w:val="28"/>
+          </w:rPr>
+          <w:id w:val="-1819327444"/>
+          <w:citation/>
+        </w:sdtPr>
+        <w:sdtContent>
+          <w:r>
+            <w:rPr>
+              <w:szCs w:val="28"/>
+            </w:rPr>
+            <w:fldChar w:fldCharType="begin"/>
+          </w:r>
+          <w:r>
+            <w:rPr>
+              <w:szCs w:val="28"/>
+            </w:rPr>
+            <w:instrText xml:space="preserve"> CITATION Dav01 \l 1033 </w:instrText>
+          </w:r>
+          <w:r>
+            <w:rPr>
+              <w:szCs w:val="28"/>
+            </w:rPr>
+            <w:fldChar w:fldCharType="separate"/>
+          </w:r>
+          <w:r>
+            <w:rPr>
+              <w:noProof/>
+              <w:szCs w:val="28"/>
+            </w:rPr>
+            <w:t xml:space="preserve"> </w:t>
+          </w:r>
+          <w:r>
+            <w:rPr>
+              <w:noProof/>
+              <w:szCs w:val="28"/>
+            </w:rPr>
+            <w:t>[1]</w:t>
+          </w:r>
+          <w:r>
+            <w:rPr>
+              <w:szCs w:val="28"/>
+            </w:rPr>
+            <w:fldChar w:fldCharType="end"/>
+          </w:r>
+        </w:sdtContent>
+      </w:sdt>
+      <w:sdt>
+        <w:sdtPr>
+          <w:rPr>
+            <w:szCs w:val="28"/>
+          </w:rPr>
+          <w:id w:val="1399870793"/>
+          <w:citation/>
+        </w:sdtPr>
+        <w:sdtContent>
+          <w:r>
+            <w:rPr>
+              <w:szCs w:val="28"/>
+            </w:rPr>
+            <w:fldChar w:fldCharType="begin"/>
+          </w:r>
+          <w:r>
+            <w:rPr>
+              <w:szCs w:val="28"/>
+            </w:rPr>
+            <w:instrText xml:space="preserve"> CITATION Pol18 \l 1033 </w:instrText>
+          </w:r>
+          <w:r>
+            <w:rPr>
+              <w:szCs w:val="28"/>
+            </w:rPr>
+            <w:fldChar w:fldCharType="separate"/>
+          </w:r>
+          <w:r>
+            <w:rPr>
+              <w:noProof/>
+              <w:szCs w:val="28"/>
+            </w:rPr>
+            <w:t xml:space="preserve"> </w:t>
+          </w:r>
+          <w:r>
+            <w:rPr>
+              <w:noProof/>
+              <w:szCs w:val="28"/>
+            </w:rPr>
+            <w:t>[2]</w:t>
+          </w:r>
+          <w:r>
+            <w:rPr>
+              <w:szCs w:val="28"/>
+            </w:rPr>
+            <w:fldChar w:fldCharType="end"/>
+          </w:r>
+        </w:sdtContent>
+      </w:sdt>
+      <w:r>
+        <w:rPr>
+          <w:szCs w:val="28"/>
+        </w:rPr>
+        <w:t>. Permafrost affects approximately 25% of the earths land area mostly in the arctic and sub-arctic</w:t>
+      </w:r>
+      <w:sdt>
+        <w:sdtPr>
+          <w:rPr>
+            <w:szCs w:val="28"/>
+          </w:rPr>
+          <w:id w:val="42722712"/>
+          <w:citation/>
+        </w:sdtPr>
+        <w:sdtContent>
+          <w:r>
+            <w:rPr>
+              <w:szCs w:val="28"/>
+            </w:rPr>
+            <w:fldChar w:fldCharType="begin"/>
+          </w:r>
+          <w:r>
+            <w:rPr>
+              <w:szCs w:val="28"/>
+            </w:rPr>
+            <w:instrText xml:space="preserve"> CITATION Pol18 \l 1033 </w:instrText>
+          </w:r>
+          <w:r>
+            <w:rPr>
+              <w:szCs w:val="28"/>
+            </w:rPr>
+            <w:fldChar w:fldCharType="separate"/>
+          </w:r>
+          <w:r>
+            <w:rPr>
+              <w:noProof/>
+              <w:szCs w:val="28"/>
+            </w:rPr>
+            <w:t xml:space="preserve"> </w:t>
+          </w:r>
+          <w:r>
+            <w:rPr>
+              <w:noProof/>
+              <w:szCs w:val="28"/>
+            </w:rPr>
+            <w:t>[2]</w:t>
+          </w:r>
+          <w:r>
+            <w:rPr>
+              <w:szCs w:val="28"/>
+            </w:rPr>
+            <w:fldChar w:fldCharType="end"/>
+          </w:r>
+        </w:sdtContent>
+      </w:sdt>
+      <w:sdt>
+        <w:sdtPr>
+          <w:rPr>
+            <w:szCs w:val="28"/>
+          </w:rPr>
+          <w:id w:val="-463353383"/>
+          <w:citation/>
+        </w:sdtPr>
+        <w:sdtContent>
+          <w:r>
+            <w:rPr>
+              <w:szCs w:val="28"/>
+            </w:rPr>
+            <w:fldChar w:fldCharType="begin"/>
+          </w:r>
+          <w:r>
+            <w:rPr>
+              <w:szCs w:val="28"/>
+            </w:rPr>
+            <w:instrText xml:space="preserve"> CITATION Row15 \l 1033 </w:instrText>
+          </w:r>
+          <w:r>
+            <w:rPr>
+              <w:szCs w:val="28"/>
+            </w:rPr>
+            <w:fldChar w:fldCharType="separate"/>
+          </w:r>
+          <w:r>
+            <w:rPr>
+              <w:noProof/>
+              <w:szCs w:val="28"/>
+            </w:rPr>
+            <w:t xml:space="preserve"> </w:t>
+          </w:r>
+          <w:r>
+            <w:rPr>
+              <w:noProof/>
+              <w:szCs w:val="28"/>
+            </w:rPr>
+            <w:t>[3]</w:t>
+          </w:r>
+          <w:r>
+            <w:rPr>
+              <w:szCs w:val="28"/>
+            </w:rPr>
+            <w:fldChar w:fldCharType="end"/>
+          </w:r>
+        </w:sdtContent>
+      </w:sdt>
+      <w:r>
+        <w:rPr>
+          <w:szCs w:val="28"/>
+        </w:rPr>
+        <w:t>. Permafrost covers approximately 80% of Alaska, 50% of Canada, and 60% of Russia</w:t>
+      </w:r>
+      <w:sdt>
+        <w:sdtPr>
+          <w:rPr>
+            <w:szCs w:val="28"/>
+          </w:rPr>
+          <w:id w:val="770281089"/>
+          <w:citation/>
+        </w:sdtPr>
+        <w:sdtContent>
+          <w:r>
+            <w:rPr>
+              <w:szCs w:val="28"/>
+            </w:rPr>
+            <w:fldChar w:fldCharType="begin"/>
+          </w:r>
+          <w:r>
+            <w:rPr>
+              <w:szCs w:val="28"/>
+            </w:rPr>
+            <w:instrText xml:space="preserve"> CITATION Pol18 \l 1033 </w:instrText>
+          </w:r>
+          <w:r>
+            <w:rPr>
+              <w:szCs w:val="28"/>
+            </w:rPr>
+            <w:fldChar w:fldCharType="separate"/>
+          </w:r>
+          <w:r>
+            <w:rPr>
+              <w:noProof/>
+              <w:szCs w:val="28"/>
+            </w:rPr>
+            <w:t xml:space="preserve"> </w:t>
+          </w:r>
+          <w:r>
+            <w:rPr>
+              <w:noProof/>
+              <w:szCs w:val="28"/>
+            </w:rPr>
+            <w:t>[2]</w:t>
+          </w:r>
+          <w:r>
+            <w:rPr>
+              <w:szCs w:val="28"/>
+            </w:rPr>
+            <w:fldChar w:fldCharType="end"/>
+          </w:r>
+        </w:sdtContent>
+      </w:sdt>
+      <w:r>
+        <w:rPr>
+          <w:szCs w:val="28"/>
+        </w:rPr>
+        <w:t xml:space="preserve">.  </w:t>
+      </w:r>
+    </w:p>
+    <w:p>
+      <w:pPr>
+        <w:rPr>
+          <w:szCs w:val="28"/>
+        </w:rPr>
+      </w:pPr>
+    </w:p>
+    <w:p>
+      <w:pPr>
+        <w:ind w:firstLine="720"/>
+        <w:rPr>
+          <w:szCs w:val="28"/>
+        </w:rPr>
+      </w:pPr>
+      <w:r>
+        <w:rPr>
+          <w:szCs w:val="28"/>
+        </w:rPr>
+        <w:t>Permafrost is classified in to three groups</w:t>
+      </w:r>
+      <w:r>
+        <w:rPr>
+          <w:szCs w:val="28"/>
+        </w:rPr>
+        <w:t>:</w:t>
+      </w:r>
+      <w:r>
+        <w:rPr>
+          <w:szCs w:val="28"/>
+        </w:rPr>
+        <w:t xml:space="preserve"> continuous, discontinuous, and sporadic. Continuous permafrost covers 90% or more of a specific landscape with mean annual soil temperatures around -8 </w:t>
+      </w:r>
+      <w:r>
+        <w:rPr>
+          <w:rFonts w:ascii="Garamond" w:hAnsi="Garamond"/>
+          <w:szCs w:val="28"/>
+        </w:rPr>
+        <w:t>°</w:t>
+      </w:r>
+      <w:r>
+        <w:rPr>
+          <w:szCs w:val="28"/>
+        </w:rPr>
+        <w:t>C</w:t>
+      </w:r>
+      <w:r>
+        <w:rPr>
+          <w:szCs w:val="28"/>
+        </w:rPr>
+        <w:t>.</w:t>
+      </w:r>
+      <w:r>
+        <w:rPr>
+          <w:szCs w:val="28"/>
+        </w:rPr>
+        <w:t xml:space="preserve"> </w:t>
+      </w:r>
+      <w:r>
+        <w:rPr>
+          <w:szCs w:val="28"/>
+        </w:rPr>
+        <w:t>D</w:t>
+      </w:r>
+      <w:r>
+        <w:rPr>
+          <w:szCs w:val="28"/>
+        </w:rPr>
+        <w:t xml:space="preserve">iscontinuous permafrost occupies 50-90% of landscapes in permafrost areas with mean soil temperatures around -5 </w:t>
+      </w:r>
+      <w:r>
+        <w:rPr>
+          <w:rFonts w:ascii="Garamond" w:hAnsi="Garamond"/>
+          <w:szCs w:val="28"/>
+        </w:rPr>
+        <w:t>°</w:t>
+      </w:r>
+      <w:r>
+        <w:rPr>
+          <w:szCs w:val="28"/>
+        </w:rPr>
+        <w:t>C.  Sporadic permafrost covers less than 50% of these environments, and the annual soil temperatures near 0</w:t>
+      </w:r>
+      <w:r>
+        <w:rPr>
+          <w:szCs w:val="28"/>
+        </w:rPr>
+        <w:t xml:space="preserve"> </w:t>
+      </w:r>
+      <w:r>
+        <w:rPr>
+          <w:rFonts w:ascii="Garamond" w:hAnsi="Garamond"/>
+          <w:szCs w:val="28"/>
+        </w:rPr>
+        <w:t>°</w:t>
+      </w:r>
+      <w:r>
+        <w:rPr>
+          <w:szCs w:val="28"/>
+        </w:rPr>
+        <w:t>C</w:t>
+      </w:r>
+      <w:r>
+        <w:rPr>
+          <w:szCs w:val="28"/>
+        </w:rPr>
+        <w:t xml:space="preserve"> </w:t>
+      </w:r>
+      <w:sdt>
+        <w:sdtPr>
+          <w:rPr>
+            <w:szCs w:val="28"/>
+          </w:rPr>
+          <w:id w:val="-1459256781"/>
+          <w:citation/>
+        </w:sdtPr>
+        <w:sdtContent>
+          <w:r>
+            <w:rPr>
+              <w:szCs w:val="28"/>
+            </w:rPr>
+            <w:fldChar w:fldCharType="begin"/>
+          </w:r>
+          <w:r>
+            <w:rPr>
+              <w:szCs w:val="28"/>
+            </w:rPr>
+            <w:instrText xml:space="preserve"> CITATION Pol18 \l 1033 </w:instrText>
+          </w:r>
+          <w:r>
+            <w:rPr>
+              <w:szCs w:val="28"/>
+            </w:rPr>
+            <w:fldChar w:fldCharType="separate"/>
+          </w:r>
+          <w:r>
+            <w:rPr>
+              <w:noProof/>
+              <w:szCs w:val="28"/>
+            </w:rPr>
+            <w:t>[2]</w:t>
+          </w:r>
+          <w:r>
+            <w:rPr>
+              <w:szCs w:val="28"/>
+            </w:rPr>
+            <w:fldChar w:fldCharType="end"/>
+          </w:r>
+        </w:sdtContent>
+      </w:sdt>
+      <w:sdt>
+        <w:sdtPr>
+          <w:rPr>
+            <w:szCs w:val="28"/>
+          </w:rPr>
+          <w:id w:val="1010112845"/>
+          <w:citation/>
+        </w:sdtPr>
+        <w:sdtContent>
+          <w:r>
+            <w:rPr>
+              <w:szCs w:val="28"/>
+            </w:rPr>
+            <w:fldChar w:fldCharType="begin"/>
+          </w:r>
+          <w:r>
+            <w:rPr>
+              <w:szCs w:val="28"/>
+            </w:rPr>
+            <w:instrText xml:space="preserve"> CITATION Row15 \l 1033 </w:instrText>
+          </w:r>
+          <w:r>
+            <w:rPr>
+              <w:szCs w:val="28"/>
+            </w:rPr>
+            <w:fldChar w:fldCharType="separate"/>
+          </w:r>
+          <w:r>
+            <w:rPr>
+              <w:noProof/>
+              <w:szCs w:val="28"/>
+            </w:rPr>
+            <w:t xml:space="preserve"> </w:t>
+          </w:r>
+          <w:r>
+            <w:rPr>
+              <w:noProof/>
+              <w:szCs w:val="28"/>
+            </w:rPr>
+            <w:t>[3]</w:t>
+          </w:r>
+          <w:r>
+            <w:rPr>
+              <w:szCs w:val="28"/>
+            </w:rPr>
+            <w:fldChar w:fldCharType="end"/>
+          </w:r>
+        </w:sdtContent>
+      </w:sdt>
+      <w:r>
+        <w:rPr>
+          <w:szCs w:val="28"/>
+        </w:rPr>
+        <w:t xml:space="preserve">. Stable mean annually temperature is important </w:t>
+      </w:r>
+      <w:r>
+        <w:rPr>
+          <w:szCs w:val="28"/>
+        </w:rPr>
+        <w:t>to</w:t>
+      </w:r>
+      <w:r>
+        <w:rPr>
+          <w:szCs w:val="28"/>
+        </w:rPr>
+        <w:t xml:space="preserve"> permafrost, as low heat flux is important for maintaining permafrost. Soil moisture, air temperature, snow cover, aspect, and elevation also influence the local heat fluxes.</w:t>
+      </w:r>
+      <w:sdt>
+        <w:sdtPr>
+          <w:rPr>
+            <w:szCs w:val="28"/>
+          </w:rPr>
+          <w:id w:val="-1443994949"/>
+          <w:citation/>
+        </w:sdtPr>
+        <w:sdtContent>
+          <w:r>
+            <w:rPr>
+              <w:szCs w:val="28"/>
+            </w:rPr>
+            <w:fldChar w:fldCharType="begin"/>
+          </w:r>
+          <w:r>
+            <w:rPr>
+              <w:szCs w:val="28"/>
+            </w:rPr>
+            <w:instrText xml:space="preserve"> CITATION Pol18 \l 1033 </w:instrText>
+          </w:r>
+          <w:r>
+            <w:rPr>
+              <w:szCs w:val="28"/>
+            </w:rPr>
+            <w:fldChar w:fldCharType="separate"/>
+          </w:r>
+          <w:r>
+            <w:rPr>
+              <w:noProof/>
+              <w:szCs w:val="28"/>
+            </w:rPr>
+            <w:t xml:space="preserve"> </w:t>
+          </w:r>
+          <w:r>
+            <w:rPr>
+              <w:noProof/>
+              <w:szCs w:val="28"/>
+            </w:rPr>
+            <w:t>[2]</w:t>
+          </w:r>
+          <w:r>
+            <w:rPr>
+              <w:szCs w:val="28"/>
+            </w:rPr>
+            <w:fldChar w:fldCharType="end"/>
+          </w:r>
+        </w:sdtContent>
+      </w:sdt>
+      <w:sdt>
+        <w:sdtPr>
+          <w:rPr>
+            <w:szCs w:val="28"/>
+          </w:rPr>
+          <w:id w:val="-734852624"/>
+          <w:citation/>
+        </w:sdtPr>
+        <w:sdtContent>
+          <w:r>
+            <w:rPr>
+              <w:szCs w:val="28"/>
+            </w:rPr>
+            <w:fldChar w:fldCharType="begin"/>
+          </w:r>
+          <w:r>
+            <w:rPr>
+              <w:szCs w:val="28"/>
+            </w:rPr>
+            <w:instrText xml:space="preserve"> CITATION Row15 \l 1033 </w:instrText>
+          </w:r>
+          <w:r>
+            <w:rPr>
+              <w:szCs w:val="28"/>
+            </w:rPr>
+            <w:fldChar w:fldCharType="separate"/>
+          </w:r>
+          <w:r>
+            <w:rPr>
+              <w:noProof/>
+              <w:szCs w:val="28"/>
+            </w:rPr>
+            <w:t xml:space="preserve"> </w:t>
+          </w:r>
+          <w:r>
+            <w:rPr>
+              <w:noProof/>
+              <w:szCs w:val="28"/>
+            </w:rPr>
+            <w:t>[3]</w:t>
+          </w:r>
+          <w:r>
+            <w:rPr>
+              <w:szCs w:val="28"/>
+            </w:rPr>
+            <w:fldChar w:fldCharType="end"/>
+          </w:r>
+        </w:sdtContent>
+      </w:sdt>
+      <w:r>
+        <w:rPr>
+          <w:szCs w:val="28"/>
+        </w:rPr>
+        <w:t xml:space="preserve"> </w:t>
+      </w:r>
+    </w:p>
+    <w:p>
+      <w:pPr>
+        <w:rPr>
+          <w:szCs w:val="28"/>
+        </w:rPr>
+      </w:pPr>
+    </w:p>
+    <w:p>
+      <w:pPr>
+        <w:ind w:firstLine="720"/>
+        <w:rPr>
+          <w:szCs w:val="28"/>
+        </w:rPr>
+      </w:pPr>
+      <w:r>
+        <w:rPr>
+          <w:szCs w:val="28"/>
+        </w:rPr>
+        <w:t>Permafrost depth ranges from more than 1000m to only a few meters at its southern limits</w:t>
+      </w:r>
+      <w:r>
+        <w:rPr>
+          <w:szCs w:val="28"/>
+        </w:rPr>
+        <w:t>.</w:t>
+      </w:r>
+      <w:r>
+        <w:rPr>
+          <w:szCs w:val="28"/>
+        </w:rPr>
+        <w:t xml:space="preserve"> The deepest know permafrost occurs in Siberia and is around 1400m thick</w:t>
+      </w:r>
+      <w:sdt>
+        <w:sdtPr>
+          <w:rPr>
+            <w:szCs w:val="28"/>
+          </w:rPr>
+          <w:id w:val="45728695"/>
+          <w:citation/>
+        </w:sdtPr>
+        <w:sdtContent>
+          <w:r>
+            <w:rPr>
+              <w:szCs w:val="28"/>
+            </w:rPr>
+            <w:fldChar w:fldCharType="begin"/>
+          </w:r>
+          <w:r>
+            <w:rPr>
+              <w:szCs w:val="28"/>
+            </w:rPr>
+            <w:instrText xml:space="preserve"> CITATION Dav01 \l 1033 </w:instrText>
+          </w:r>
+          <w:r>
+            <w:rPr>
+              <w:szCs w:val="28"/>
+            </w:rPr>
+            <w:fldChar w:fldCharType="separate"/>
+          </w:r>
+          <w:r>
+            <w:rPr>
+              <w:noProof/>
+              <w:szCs w:val="28"/>
+            </w:rPr>
+            <w:t xml:space="preserve"> </w:t>
+          </w:r>
+          <w:r>
+            <w:rPr>
+              <w:noProof/>
+              <w:szCs w:val="28"/>
+            </w:rPr>
+            <w:t>[1]</w:t>
+          </w:r>
+          <w:r>
+            <w:rPr>
+              <w:szCs w:val="28"/>
+            </w:rPr>
+            <w:fldChar w:fldCharType="end"/>
+          </w:r>
+        </w:sdtContent>
+      </w:sdt>
+      <w:sdt>
+        <w:sdtPr>
+          <w:rPr>
+            <w:szCs w:val="28"/>
+          </w:rPr>
+          <w:id w:val="1475795415"/>
+          <w:citation/>
+        </w:sdtPr>
+        <w:sdtContent>
+          <w:r>
+            <w:rPr>
+              <w:szCs w:val="28"/>
+            </w:rPr>
+            <w:fldChar w:fldCharType="begin"/>
+          </w:r>
+          <w:r>
+            <w:rPr>
+              <w:szCs w:val="28"/>
+            </w:rPr>
+            <w:instrText xml:space="preserve"> CITATION Pol18 \l 1033 </w:instrText>
+          </w:r>
+          <w:r>
+            <w:rPr>
+              <w:szCs w:val="28"/>
+            </w:rPr>
+            <w:fldChar w:fldCharType="separate"/>
+          </w:r>
+          <w:r>
+            <w:rPr>
+              <w:noProof/>
+              <w:szCs w:val="28"/>
+            </w:rPr>
+            <w:t xml:space="preserve"> </w:t>
+          </w:r>
+          <w:r>
+            <w:rPr>
+              <w:noProof/>
+              <w:szCs w:val="28"/>
+            </w:rPr>
+            <w:t>[2]</w:t>
+          </w:r>
+          <w:r>
+            <w:rPr>
+              <w:szCs w:val="28"/>
+            </w:rPr>
+            <w:fldChar w:fldCharType="end"/>
+          </w:r>
+        </w:sdtContent>
+      </w:sdt>
+      <w:sdt>
+        <w:sdtPr>
+          <w:rPr>
+            <w:szCs w:val="28"/>
+          </w:rPr>
+          <w:id w:val="-694235642"/>
+          <w:citation/>
+        </w:sdtPr>
+        <w:sdtContent>
+          <w:r>
+            <w:rPr>
+              <w:szCs w:val="28"/>
+            </w:rPr>
+            <w:fldChar w:fldCharType="begin"/>
+          </w:r>
+          <w:r>
+            <w:rPr>
+              <w:szCs w:val="28"/>
+            </w:rPr>
+            <w:instrText xml:space="preserve"> CITATION Row15 \l 1033 </w:instrText>
+          </w:r>
+          <w:r>
+            <w:rPr>
+              <w:szCs w:val="28"/>
+            </w:rPr>
+            <w:fldChar w:fldCharType="separate"/>
+          </w:r>
+          <w:r>
+            <w:rPr>
+              <w:noProof/>
+              <w:szCs w:val="28"/>
+            </w:rPr>
+            <w:t xml:space="preserve"> </w:t>
+          </w:r>
+          <w:r>
+            <w:rPr>
+              <w:noProof/>
+              <w:szCs w:val="28"/>
+            </w:rPr>
+            <w:t>[3]</w:t>
+          </w:r>
+          <w:r>
+            <w:rPr>
+              <w:szCs w:val="28"/>
+            </w:rPr>
+            <w:fldChar w:fldCharType="end"/>
+          </w:r>
+        </w:sdtContent>
+      </w:sdt>
+      <w:r>
+        <w:rPr>
+          <w:szCs w:val="28"/>
+        </w:rPr>
+        <w:t>. The maximum depth of permafrost is limited by heat in the earth’s mantle</w:t>
+      </w:r>
+      <w:sdt>
+        <w:sdtPr>
+          <w:rPr>
+            <w:szCs w:val="28"/>
+          </w:rPr>
+          <w:id w:val="-809632042"/>
+          <w:citation/>
+        </w:sdtPr>
+        <w:sdtContent>
+          <w:r>
+            <w:rPr>
+              <w:szCs w:val="28"/>
+            </w:rPr>
+            <w:fldChar w:fldCharType="begin"/>
+          </w:r>
+          <w:r>
+            <w:rPr>
+              <w:szCs w:val="28"/>
+            </w:rPr>
+            <w:instrText xml:space="preserve"> CITATION Row15 \l 1033 </w:instrText>
+          </w:r>
+          <w:r>
+            <w:rPr>
+              <w:szCs w:val="28"/>
+            </w:rPr>
+            <w:fldChar w:fldCharType="separate"/>
+          </w:r>
+          <w:r>
+            <w:rPr>
+              <w:noProof/>
+              <w:szCs w:val="28"/>
+            </w:rPr>
+            <w:t xml:space="preserve"> </w:t>
+          </w:r>
+          <w:r>
+            <w:rPr>
+              <w:noProof/>
+              <w:szCs w:val="28"/>
+            </w:rPr>
+            <w:t>[3]</w:t>
+          </w:r>
+          <w:r>
+            <w:rPr>
+              <w:szCs w:val="28"/>
+            </w:rPr>
+            <w:fldChar w:fldCharType="end"/>
+          </w:r>
+        </w:sdtContent>
+      </w:sdt>
+      <w:r>
+        <w:rPr>
+          <w:szCs w:val="28"/>
+        </w:rPr>
+        <w:t xml:space="preserve">. </w:t>
+      </w:r>
+      <w:r>
+        <w:rPr>
+          <w:szCs w:val="28"/>
+        </w:rPr>
+        <w:t xml:space="preserve">Most permafrost is </w:t>
+      </w:r>
+      <w:r>
+        <w:rPr>
+          <w:szCs w:val="28"/>
+        </w:rPr>
+        <w:t xml:space="preserve">thousands to millions of years old, but some has formed more recently </w:t>
+      </w:r>
+      <w:sdt>
+        <w:sdtPr>
+          <w:rPr>
+            <w:szCs w:val="28"/>
+          </w:rPr>
+          <w:id w:val="-307401303"/>
+          <w:citation/>
+        </w:sdtPr>
+        <w:sdtContent>
+          <w:r>
+            <w:rPr>
+              <w:szCs w:val="28"/>
+            </w:rPr>
+            <w:fldChar w:fldCharType="begin"/>
+          </w:r>
+          <w:r>
+            <w:rPr>
+              <w:szCs w:val="28"/>
+            </w:rPr>
+            <w:instrText xml:space="preserve"> CITATION Dav01 \l 1033 </w:instrText>
+          </w:r>
+          <w:r>
+            <w:rPr>
+              <w:szCs w:val="28"/>
+            </w:rPr>
+            <w:fldChar w:fldCharType="separate"/>
+          </w:r>
+          <w:r>
+            <w:rPr>
+              <w:noProof/>
+              <w:szCs w:val="28"/>
+            </w:rPr>
+            <w:t>[1]</w:t>
+          </w:r>
+          <w:r>
+            <w:rPr>
+              <w:szCs w:val="28"/>
+            </w:rPr>
+            <w:fldChar w:fldCharType="end"/>
+          </w:r>
+        </w:sdtContent>
+      </w:sdt>
+      <w:sdt>
+        <w:sdtPr>
+          <w:rPr>
+            <w:szCs w:val="28"/>
+          </w:rPr>
+          <w:id w:val="1107241973"/>
+          <w:citation/>
+        </w:sdtPr>
+        <w:sdtContent>
+          <w:r>
+            <w:rPr>
+              <w:szCs w:val="28"/>
+            </w:rPr>
+            <w:fldChar w:fldCharType="begin"/>
+          </w:r>
+          <w:r>
+            <w:rPr>
+              <w:szCs w:val="28"/>
+            </w:rPr>
+            <w:instrText xml:space="preserve"> CITATION Pol18 \l 1033 </w:instrText>
+          </w:r>
+          <w:r>
+            <w:rPr>
+              <w:szCs w:val="28"/>
+            </w:rPr>
+            <w:fldChar w:fldCharType="separate"/>
+          </w:r>
+          <w:r>
+            <w:rPr>
+              <w:noProof/>
+              <w:szCs w:val="28"/>
+            </w:rPr>
+            <w:t xml:space="preserve"> </w:t>
+          </w:r>
+          <w:r>
+            <w:rPr>
+              <w:noProof/>
+              <w:szCs w:val="28"/>
+            </w:rPr>
+            <w:t>[2]</w:t>
+          </w:r>
+          <w:r>
+            <w:rPr>
+              <w:szCs w:val="28"/>
+            </w:rPr>
+            <w:fldChar w:fldCharType="end"/>
+          </w:r>
+        </w:sdtContent>
+      </w:sdt>
+      <w:r>
+        <w:rPr>
+          <w:szCs w:val="28"/>
+        </w:rPr>
+        <w:t xml:space="preserve">. </w:t>
+      </w:r>
+    </w:p>
+    <w:p>
+      <w:pPr>
+        <w:pStyle w:val="Heading1"/>
+        <w:numPr>
+          <w:ilvl w:val="2"/>
+          <w:numId w:val="11"/>
+        </w:numPr>
+      </w:pPr>
+      <w:bookmarkStart w:id="3" w:name="_Toc32315731"/>
+      <w:r>
+        <w:t>The Active Layer</w:t>
+      </w:r>
       <w:bookmarkEnd w:id="3"/>
+    </w:p>
+    <w:p>
+      <w:pPr>
+        <w:ind w:firstLine="720"/>
+        <w:rPr>
+          <w:szCs w:val="28"/>
+        </w:rPr>
+      </w:pPr>
+    </w:p>
+    <w:p>
+      <w:pPr>
+        <w:ind w:firstLine="720"/>
+        <w:rPr>
+          <w:szCs w:val="28"/>
+        </w:rPr>
+      </w:pPr>
+      <w:r>
+        <w:rPr>
+          <w:szCs w:val="28"/>
+        </w:rPr>
+        <w:t>During summer</w:t>
+      </w:r>
+      <w:r>
+        <w:rPr>
+          <w:szCs w:val="28"/>
+        </w:rPr>
+        <w:t xml:space="preserve">, </w:t>
+      </w:r>
+      <w:r>
+        <w:rPr>
+          <w:szCs w:val="28"/>
+        </w:rPr>
+        <w:t>as temperatures rise above 0</w:t>
+      </w:r>
+      <w:r>
+        <w:rPr>
+          <w:szCs w:val="28"/>
+        </w:rPr>
+        <w:t xml:space="preserve"> </w:t>
+      </w:r>
+      <w:r>
+        <w:rPr>
+          <w:rFonts w:ascii="Garamond" w:hAnsi="Garamond"/>
+          <w:szCs w:val="28"/>
+        </w:rPr>
+        <w:t>°</w:t>
+      </w:r>
+      <w:r>
+        <w:rPr>
+          <w:szCs w:val="28"/>
+        </w:rPr>
+        <w:t>C</w:t>
+      </w:r>
+      <w:r>
+        <w:rPr>
+          <w:szCs w:val="28"/>
+        </w:rPr>
+        <w:t>,</w:t>
+      </w:r>
+      <w:r>
+        <w:rPr>
+          <w:szCs w:val="28"/>
+        </w:rPr>
+        <w:t xml:space="preserve"> the top layer of permafrost seasonally thaws. This </w:t>
+      </w:r>
+      <w:r>
+        <w:rPr>
+          <w:szCs w:val="28"/>
+        </w:rPr>
+        <w:t>seasonal thaw</w:t>
+      </w:r>
+      <w:r>
+        <w:rPr>
+          <w:szCs w:val="28"/>
+        </w:rPr>
+        <w:t xml:space="preserve"> is known as the active layer</w:t>
+      </w:r>
+      <w:sdt>
+        <w:sdtPr>
+          <w:rPr>
+            <w:szCs w:val="28"/>
+          </w:rPr>
+          <w:id w:val="-307937382"/>
+          <w:citation/>
+        </w:sdtPr>
+        <w:sdtContent>
+          <w:r>
+            <w:rPr>
+              <w:szCs w:val="28"/>
+            </w:rPr>
+            <w:fldChar w:fldCharType="begin"/>
+          </w:r>
+          <w:r>
+            <w:rPr>
+              <w:szCs w:val="28"/>
+            </w:rPr>
+            <w:instrText xml:space="preserve"> CITATION Dav01 \l 1033 </w:instrText>
+          </w:r>
+          <w:r>
+            <w:rPr>
+              <w:szCs w:val="28"/>
+            </w:rPr>
+            <w:fldChar w:fldCharType="separate"/>
+          </w:r>
+          <w:r>
+            <w:rPr>
+              <w:noProof/>
+              <w:szCs w:val="28"/>
+            </w:rPr>
+            <w:t xml:space="preserve"> </w:t>
+          </w:r>
+          <w:r>
+            <w:rPr>
+              <w:noProof/>
+              <w:szCs w:val="28"/>
+            </w:rPr>
+            <w:t>[1]</w:t>
+          </w:r>
+          <w:r>
+            <w:rPr>
+              <w:szCs w:val="28"/>
+            </w:rPr>
+            <w:fldChar w:fldCharType="end"/>
+          </w:r>
+        </w:sdtContent>
+      </w:sdt>
+      <w:sdt>
+        <w:sdtPr>
+          <w:rPr>
+            <w:szCs w:val="28"/>
+          </w:rPr>
+          <w:id w:val="80425988"/>
+          <w:citation/>
+        </w:sdtPr>
+        <w:sdtContent>
+          <w:r>
+            <w:rPr>
+              <w:szCs w:val="28"/>
+            </w:rPr>
+            <w:fldChar w:fldCharType="begin"/>
+          </w:r>
+          <w:r>
+            <w:rPr>
+              <w:szCs w:val="28"/>
+            </w:rPr>
+            <w:instrText xml:space="preserve"> CITATION Pol18 \l 1033 </w:instrText>
+          </w:r>
+          <w:r>
+            <w:rPr>
+              <w:szCs w:val="28"/>
+            </w:rPr>
+            <w:fldChar w:fldCharType="separate"/>
+          </w:r>
+          <w:r>
+            <w:rPr>
+              <w:noProof/>
+              <w:szCs w:val="28"/>
+            </w:rPr>
+            <w:t xml:space="preserve"> </w:t>
+          </w:r>
+          <w:r>
+            <w:rPr>
+              <w:noProof/>
+              <w:szCs w:val="28"/>
+            </w:rPr>
+            <w:t>[2]</w:t>
+          </w:r>
+          <w:r>
+            <w:rPr>
+              <w:szCs w:val="28"/>
+            </w:rPr>
+            <w:fldChar w:fldCharType="end"/>
+          </w:r>
+        </w:sdtContent>
+      </w:sdt>
+      <w:sdt>
+        <w:sdtPr>
+          <w:rPr>
+            <w:szCs w:val="28"/>
+          </w:rPr>
+          <w:id w:val="-575441488"/>
+          <w:citation/>
+        </w:sdtPr>
+        <w:sdtContent>
+          <w:r>
+            <w:rPr>
+              <w:szCs w:val="28"/>
+            </w:rPr>
+            <w:fldChar w:fldCharType="begin"/>
+          </w:r>
+          <w:r>
+            <w:rPr>
+              <w:szCs w:val="28"/>
+            </w:rPr>
+            <w:instrText xml:space="preserve"> CITATION Row15 \l 1033 </w:instrText>
+          </w:r>
+          <w:r>
+            <w:rPr>
+              <w:szCs w:val="28"/>
+            </w:rPr>
+            <w:fldChar w:fldCharType="separate"/>
+          </w:r>
+          <w:r>
+            <w:rPr>
+              <w:noProof/>
+              <w:szCs w:val="28"/>
+            </w:rPr>
+            <w:t xml:space="preserve"> </w:t>
+          </w:r>
+          <w:r>
+            <w:rPr>
+              <w:noProof/>
+              <w:szCs w:val="28"/>
+            </w:rPr>
+            <w:t>[3]</w:t>
+          </w:r>
+          <w:r>
+            <w:rPr>
+              <w:szCs w:val="28"/>
+            </w:rPr>
+            <w:fldChar w:fldCharType="end"/>
+          </w:r>
+        </w:sdtContent>
+      </w:sdt>
+      <w:r>
+        <w:rPr>
+          <w:szCs w:val="28"/>
+        </w:rPr>
+        <w:t>. The active layer depth ranges from a few decimeters in the far north to several meters in the discontinuous permafrost zone</w:t>
+      </w:r>
+      <w:sdt>
+        <w:sdtPr>
+          <w:rPr>
+            <w:szCs w:val="28"/>
+          </w:rPr>
+          <w:id w:val="555437978"/>
+          <w:citation/>
+        </w:sdtPr>
+        <w:sdtContent>
+          <w:r>
+            <w:rPr>
+              <w:szCs w:val="28"/>
+            </w:rPr>
+            <w:fldChar w:fldCharType="begin"/>
+          </w:r>
+          <w:r>
+            <w:rPr>
+              <w:szCs w:val="28"/>
+            </w:rPr>
+            <w:instrText xml:space="preserve"> CITATION Dav01 \l 1033 </w:instrText>
+          </w:r>
+          <w:r>
+            <w:rPr>
+              <w:szCs w:val="28"/>
+            </w:rPr>
+            <w:fldChar w:fldCharType="separate"/>
+          </w:r>
+          <w:r>
+            <w:rPr>
+              <w:noProof/>
+              <w:szCs w:val="28"/>
+            </w:rPr>
+            <w:t xml:space="preserve"> </w:t>
+          </w:r>
+          <w:r>
+            <w:rPr>
+              <w:noProof/>
+              <w:szCs w:val="28"/>
+            </w:rPr>
+            <w:t>[1]</w:t>
+          </w:r>
+          <w:r>
+            <w:rPr>
+              <w:szCs w:val="28"/>
+            </w:rPr>
+            <w:fldChar w:fldCharType="end"/>
+          </w:r>
+        </w:sdtContent>
+      </w:sdt>
+      <w:r>
+        <w:rPr>
+          <w:szCs w:val="28"/>
+        </w:rPr>
+        <w:t>. The active layer buffers permafrost from warm summer temperatures</w:t>
+      </w:r>
+      <w:sdt>
+        <w:sdtPr>
+          <w:rPr>
+            <w:szCs w:val="28"/>
+          </w:rPr>
+          <w:id w:val="1496838369"/>
+          <w:citation/>
+        </w:sdtPr>
+        <w:sdtContent>
+          <w:r>
+            <w:rPr>
+              <w:szCs w:val="28"/>
+            </w:rPr>
+            <w:fldChar w:fldCharType="begin"/>
+          </w:r>
+          <w:r>
+            <w:rPr>
+              <w:szCs w:val="28"/>
+            </w:rPr>
+            <w:instrText xml:space="preserve"> CITATION Pol18 \l 1033 </w:instrText>
+          </w:r>
+          <w:r>
+            <w:rPr>
+              <w:szCs w:val="28"/>
+            </w:rPr>
+            <w:fldChar w:fldCharType="separate"/>
+          </w:r>
+          <w:r>
+            <w:rPr>
+              <w:noProof/>
+              <w:szCs w:val="28"/>
+            </w:rPr>
+            <w:t xml:space="preserve"> </w:t>
+          </w:r>
+          <w:r>
+            <w:rPr>
+              <w:noProof/>
+              <w:szCs w:val="28"/>
+            </w:rPr>
+            <w:t>[2]</w:t>
+          </w:r>
+          <w:r>
+            <w:rPr>
+              <w:szCs w:val="28"/>
+            </w:rPr>
+            <w:fldChar w:fldCharType="end"/>
+          </w:r>
+        </w:sdtContent>
+      </w:sdt>
+      <w:r>
+        <w:rPr>
+          <w:szCs w:val="28"/>
+        </w:rPr>
+        <w:t>. The conditions at the surface of the soil determine the influence the of air temperature on frozen soils. These conditions include slope, aspect, soil moisture, and snow cover</w:t>
+      </w:r>
+      <w:sdt>
+        <w:sdtPr>
+          <w:rPr>
+            <w:szCs w:val="28"/>
+          </w:rPr>
+          <w:id w:val="93758743"/>
+          <w:citation/>
+        </w:sdtPr>
+        <w:sdtContent>
+          <w:r>
+            <w:rPr>
+              <w:szCs w:val="28"/>
+            </w:rPr>
+            <w:fldChar w:fldCharType="begin"/>
+          </w:r>
+          <w:r>
+            <w:rPr>
+              <w:szCs w:val="28"/>
+            </w:rPr>
+            <w:instrText xml:space="preserve"> CITATION Row15 \l 1033 </w:instrText>
+          </w:r>
+          <w:r>
+            <w:rPr>
+              <w:szCs w:val="28"/>
+            </w:rPr>
+            <w:fldChar w:fldCharType="separate"/>
+          </w:r>
+          <w:r>
+            <w:rPr>
+              <w:noProof/>
+              <w:szCs w:val="28"/>
+            </w:rPr>
+            <w:t xml:space="preserve"> </w:t>
+          </w:r>
+          <w:r>
+            <w:rPr>
+              <w:noProof/>
+              <w:szCs w:val="28"/>
+            </w:rPr>
+            <w:t>[3]</w:t>
+          </w:r>
+          <w:r>
+            <w:rPr>
+              <w:szCs w:val="28"/>
+            </w:rPr>
+            <w:fldChar w:fldCharType="end"/>
+          </w:r>
+        </w:sdtContent>
+      </w:sdt>
+      <w:r>
+        <w:rPr>
+          <w:szCs w:val="28"/>
+        </w:rPr>
+        <w:t xml:space="preserve">.  Warmer summer temperatures are </w:t>
+      </w:r>
+      <w:r>
+        <w:rPr>
+          <w:szCs w:val="28"/>
+        </w:rPr>
+        <w:lastRenderedPageBreak/>
+        <w:t>increasing the active layer depth and increasing destabilization of near surface permafrost</w:t>
+      </w:r>
+      <w:sdt>
+        <w:sdtPr>
+          <w:rPr>
+            <w:szCs w:val="28"/>
+          </w:rPr>
+          <w:id w:val="-1385941115"/>
+          <w:citation/>
+        </w:sdtPr>
+        <w:sdtContent>
+          <w:r>
+            <w:rPr>
+              <w:szCs w:val="28"/>
+            </w:rPr>
+            <w:fldChar w:fldCharType="begin"/>
+          </w:r>
+          <w:r>
+            <w:rPr>
+              <w:szCs w:val="28"/>
+            </w:rPr>
+            <w:instrText xml:space="preserve"> CITATION Pol18 \l 1033 </w:instrText>
+          </w:r>
+          <w:r>
+            <w:rPr>
+              <w:szCs w:val="28"/>
+            </w:rPr>
+            <w:fldChar w:fldCharType="separate"/>
+          </w:r>
+          <w:r>
+            <w:rPr>
+              <w:noProof/>
+              <w:szCs w:val="28"/>
+            </w:rPr>
+            <w:t xml:space="preserve"> </w:t>
+          </w:r>
+          <w:r>
+            <w:rPr>
+              <w:noProof/>
+              <w:szCs w:val="28"/>
+            </w:rPr>
+            <w:t>[2]</w:t>
+          </w:r>
+          <w:r>
+            <w:rPr>
+              <w:szCs w:val="28"/>
+            </w:rPr>
+            <w:fldChar w:fldCharType="end"/>
+          </w:r>
+        </w:sdtContent>
+      </w:sdt>
+      <w:sdt>
+        <w:sdtPr>
+          <w:rPr>
+            <w:szCs w:val="28"/>
+          </w:rPr>
+          <w:id w:val="830795062"/>
+          <w:citation/>
+        </w:sdtPr>
+        <w:sdtContent>
+          <w:r>
+            <w:rPr>
+              <w:szCs w:val="28"/>
+            </w:rPr>
+            <w:fldChar w:fldCharType="begin"/>
+          </w:r>
+          <w:r>
+            <w:rPr>
+              <w:szCs w:val="28"/>
+            </w:rPr>
+            <w:instrText xml:space="preserve"> CITATION Row15 \l 1033 </w:instrText>
+          </w:r>
+          <w:r>
+            <w:rPr>
+              <w:szCs w:val="28"/>
+            </w:rPr>
+            <w:fldChar w:fldCharType="separate"/>
+          </w:r>
+          <w:r>
+            <w:rPr>
+              <w:noProof/>
+              <w:szCs w:val="28"/>
+            </w:rPr>
+            <w:t xml:space="preserve"> </w:t>
+          </w:r>
+          <w:r>
+            <w:rPr>
+              <w:noProof/>
+              <w:szCs w:val="28"/>
+            </w:rPr>
+            <w:t>[3]</w:t>
+          </w:r>
+          <w:r>
+            <w:rPr>
+              <w:szCs w:val="28"/>
+            </w:rPr>
+            <w:fldChar w:fldCharType="end"/>
+          </w:r>
+        </w:sdtContent>
+      </w:sdt>
+      <w:r>
+        <w:rPr>
+          <w:szCs w:val="28"/>
+        </w:rPr>
+        <w:t xml:space="preserve">. </w:t>
+      </w:r>
+      <w:r>
+        <w:rPr>
+          <w:szCs w:val="28"/>
+        </w:rPr>
+        <w:tab/>
+        <w:t>`</w:t>
+      </w:r>
+      <w:r>
+        <w:rPr>
+          <w:szCs w:val="28"/>
+        </w:rPr>
+        <w:tab/>
+      </w:r>
     </w:p>
     <w:p>
       <w:pPr>
@@ -2789,11 +4528,566 @@
           <w:numId w:val="11"/>
         </w:numPr>
       </w:pPr>
-      <w:bookmarkStart w:id="4" w:name="_Toc31812592"/>
+      <w:bookmarkStart w:id="4" w:name="_Toc32315732"/>
       <w:r>
         <w:t>Ground Ice</w:t>
       </w:r>
       <w:bookmarkEnd w:id="4"/>
+    </w:p>
+    <w:p/>
+    <w:p>
+      <w:pPr>
+        <w:ind w:firstLine="720"/>
+        <w:rPr>
+          <w:szCs w:val="28"/>
+        </w:rPr>
+      </w:pPr>
+      <w:r>
+        <w:rPr>
+          <w:szCs w:val="28"/>
+        </w:rPr>
+        <w:t xml:space="preserve">Ground ice is any ice in freezing or frozen </w:t>
+      </w:r>
+      <w:proofErr w:type="gramStart"/>
+      <w:r>
+        <w:rPr>
+          <w:szCs w:val="28"/>
+        </w:rPr>
+        <w:t>soils, and</w:t>
+      </w:r>
+      <w:proofErr w:type="gramEnd"/>
+      <w:r>
+        <w:rPr>
+          <w:szCs w:val="28"/>
+        </w:rPr>
+        <w:t xml:space="preserve"> occurs extensively in permafrost zones</w:t>
+      </w:r>
+      <w:sdt>
+        <w:sdtPr>
+          <w:rPr>
+            <w:szCs w:val="28"/>
+          </w:rPr>
+          <w:id w:val="-291753738"/>
+          <w:citation/>
+        </w:sdtPr>
+        <w:sdtContent>
+          <w:r>
+            <w:rPr>
+              <w:szCs w:val="28"/>
+            </w:rPr>
+            <w:fldChar w:fldCharType="begin"/>
+          </w:r>
+          <w:r>
+            <w:rPr>
+              <w:szCs w:val="28"/>
+            </w:rPr>
+            <w:instrText xml:space="preserve"> CITATION Row15 \l 1033 </w:instrText>
+          </w:r>
+          <w:r>
+            <w:rPr>
+              <w:szCs w:val="28"/>
+            </w:rPr>
+            <w:fldChar w:fldCharType="separate"/>
+          </w:r>
+          <w:r>
+            <w:rPr>
+              <w:noProof/>
+              <w:szCs w:val="28"/>
+            </w:rPr>
+            <w:t xml:space="preserve"> </w:t>
+          </w:r>
+          <w:r>
+            <w:rPr>
+              <w:noProof/>
+              <w:szCs w:val="28"/>
+            </w:rPr>
+            <w:t>[3]</w:t>
+          </w:r>
+          <w:r>
+            <w:rPr>
+              <w:szCs w:val="28"/>
+            </w:rPr>
+            <w:fldChar w:fldCharType="end"/>
+          </w:r>
+        </w:sdtContent>
+      </w:sdt>
+      <w:r>
+        <w:rPr>
+          <w:szCs w:val="28"/>
+        </w:rPr>
+        <w:t xml:space="preserve">. </w:t>
+      </w:r>
+      <w:r>
+        <w:rPr>
+          <w:szCs w:val="28"/>
+        </w:rPr>
+        <w:t>There are many types of ground ice ranging from massive ice deposits to small ice crystals in soil called pore ice. Ground ice can be ice that has formed in the soil or ice that has become covered as soil is deposited</w:t>
+      </w:r>
+      <w:sdt>
+        <w:sdtPr>
+          <w:rPr>
+            <w:szCs w:val="28"/>
+          </w:rPr>
+          <w:id w:val="5176121"/>
+          <w:citation/>
+        </w:sdtPr>
+        <w:sdtContent>
+          <w:r>
+            <w:rPr>
+              <w:szCs w:val="28"/>
+            </w:rPr>
+            <w:fldChar w:fldCharType="begin"/>
+          </w:r>
+          <w:r>
+            <w:rPr>
+              <w:szCs w:val="28"/>
+            </w:rPr>
+            <w:instrText xml:space="preserve"> CITATION Pol18 \l 1033 </w:instrText>
+          </w:r>
+          <w:r>
+            <w:rPr>
+              <w:szCs w:val="28"/>
+            </w:rPr>
+            <w:fldChar w:fldCharType="separate"/>
+          </w:r>
+          <w:r>
+            <w:rPr>
+              <w:noProof/>
+              <w:szCs w:val="28"/>
+            </w:rPr>
+            <w:t xml:space="preserve"> </w:t>
+          </w:r>
+          <w:r>
+            <w:rPr>
+              <w:noProof/>
+              <w:szCs w:val="28"/>
+            </w:rPr>
+            <w:t>[2]</w:t>
+          </w:r>
+          <w:r>
+            <w:rPr>
+              <w:szCs w:val="28"/>
+            </w:rPr>
+            <w:fldChar w:fldCharType="end"/>
+          </w:r>
+        </w:sdtContent>
+      </w:sdt>
+      <w:r>
+        <w:rPr>
+          <w:szCs w:val="28"/>
+        </w:rPr>
+        <w:t xml:space="preserve">. </w:t>
+      </w:r>
+      <w:r>
+        <w:rPr>
+          <w:szCs w:val="28"/>
+        </w:rPr>
+        <w:t xml:space="preserve">Ice wedge arrays are a type of ground ice that occur in </w:t>
+      </w:r>
+      <w:proofErr w:type="spellStart"/>
+      <w:proofErr w:type="gramStart"/>
+      <w:r>
+        <w:rPr>
+          <w:szCs w:val="28"/>
+        </w:rPr>
+        <w:t>a</w:t>
+      </w:r>
+      <w:proofErr w:type="spellEnd"/>
+      <w:proofErr w:type="gramEnd"/>
+      <w:r>
+        <w:rPr>
+          <w:szCs w:val="28"/>
+        </w:rPr>
+        <w:t xml:space="preserve"> estimated 10% of the permafrost in Alaska’s arctic </w:t>
+      </w:r>
+      <w:r>
+        <w:rPr>
+          <w:szCs w:val="28"/>
+        </w:rPr>
+        <w:t>coastal plain</w:t>
+      </w:r>
+      <w:sdt>
+        <w:sdtPr>
+          <w:rPr>
+            <w:szCs w:val="28"/>
+          </w:rPr>
+          <w:id w:val="-1095933157"/>
+          <w:citation/>
+        </w:sdtPr>
+        <w:sdtContent>
+          <w:r>
+            <w:rPr>
+              <w:szCs w:val="28"/>
+            </w:rPr>
+            <w:fldChar w:fldCharType="begin"/>
+          </w:r>
+          <w:r>
+            <w:rPr>
+              <w:szCs w:val="28"/>
+            </w:rPr>
+            <w:instrText xml:space="preserve"> CITATION Dav01 \l 1033 </w:instrText>
+          </w:r>
+          <w:r>
+            <w:rPr>
+              <w:szCs w:val="28"/>
+            </w:rPr>
+            <w:fldChar w:fldCharType="separate"/>
+          </w:r>
+          <w:r>
+            <w:rPr>
+              <w:noProof/>
+              <w:szCs w:val="28"/>
+            </w:rPr>
+            <w:t xml:space="preserve"> </w:t>
+          </w:r>
+          <w:r>
+            <w:rPr>
+              <w:noProof/>
+              <w:szCs w:val="28"/>
+            </w:rPr>
+            <w:t>[1]</w:t>
+          </w:r>
+          <w:r>
+            <w:rPr>
+              <w:szCs w:val="28"/>
+            </w:rPr>
+            <w:fldChar w:fldCharType="end"/>
+          </w:r>
+        </w:sdtContent>
+      </w:sdt>
+      <w:r>
+        <w:rPr>
+          <w:szCs w:val="28"/>
+        </w:rPr>
+        <w:t>.</w:t>
+      </w:r>
+    </w:p>
+    <w:p>
+      <w:pPr>
+        <w:ind w:firstLine="720"/>
+        <w:rPr>
+          <w:szCs w:val="28"/>
+        </w:rPr>
+      </w:pPr>
+    </w:p>
+    <w:p>
+      <w:pPr>
+        <w:ind w:firstLine="720"/>
+        <w:rPr>
+          <w:szCs w:val="28"/>
+        </w:rPr>
+      </w:pPr>
+      <w:r>
+        <w:rPr>
+          <w:szCs w:val="28"/>
+        </w:rPr>
+        <w:t>Ice wedge</w:t>
+      </w:r>
+      <w:r>
+        <w:rPr>
+          <w:szCs w:val="28"/>
+        </w:rPr>
+        <w:t xml:space="preserve"> </w:t>
+      </w:r>
+      <w:r>
+        <w:rPr>
+          <w:szCs w:val="28"/>
+        </w:rPr>
+        <w:t>ground ice</w:t>
+      </w:r>
+      <w:r>
+        <w:rPr>
+          <w:szCs w:val="28"/>
+        </w:rPr>
+        <w:t xml:space="preserve"> </w:t>
+      </w:r>
+      <w:r>
+        <w:rPr>
+          <w:szCs w:val="28"/>
+        </w:rPr>
+        <w:t>occur</w:t>
+      </w:r>
+      <w:r>
+        <w:rPr>
+          <w:szCs w:val="28"/>
+        </w:rPr>
+        <w:t>s</w:t>
+      </w:r>
+      <w:r>
+        <w:rPr>
+          <w:szCs w:val="28"/>
+        </w:rPr>
+        <w:t xml:space="preserve"> as moisture seeps into cracks in permafrost. These wedges grow as the ice freezes and thaws allowing more water in. These wedges reach 10m in depth and range from 2-3m wide</w:t>
+      </w:r>
+      <w:sdt>
+        <w:sdtPr>
+          <w:rPr>
+            <w:szCs w:val="28"/>
+          </w:rPr>
+          <w:id w:val="-541515880"/>
+          <w:citation/>
+        </w:sdtPr>
+        <w:sdtContent>
+          <w:r>
+            <w:rPr>
+              <w:szCs w:val="28"/>
+            </w:rPr>
+            <w:fldChar w:fldCharType="begin"/>
+          </w:r>
+          <w:r>
+            <w:rPr>
+              <w:szCs w:val="28"/>
+            </w:rPr>
+            <w:instrText xml:space="preserve"> CITATION Dav01 \l 1033 </w:instrText>
+          </w:r>
+          <w:r>
+            <w:rPr>
+              <w:szCs w:val="28"/>
+            </w:rPr>
+            <w:fldChar w:fldCharType="separate"/>
+          </w:r>
+          <w:r>
+            <w:rPr>
+              <w:noProof/>
+              <w:szCs w:val="28"/>
+            </w:rPr>
+            <w:t xml:space="preserve"> </w:t>
+          </w:r>
+          <w:r>
+            <w:rPr>
+              <w:noProof/>
+              <w:szCs w:val="28"/>
+            </w:rPr>
+            <w:t>[1]</w:t>
+          </w:r>
+          <w:r>
+            <w:rPr>
+              <w:szCs w:val="28"/>
+            </w:rPr>
+            <w:fldChar w:fldCharType="end"/>
+          </w:r>
+        </w:sdtContent>
+      </w:sdt>
+      <w:r>
+        <w:rPr>
+          <w:szCs w:val="28"/>
+        </w:rPr>
+        <w:t>. Networks of ice wedge features come together in distinctive polygonal patterns called ice wedge polygons that range in size from 8 to 18 m across</w:t>
+      </w:r>
+      <w:sdt>
+        <w:sdtPr>
+          <w:rPr>
+            <w:szCs w:val="28"/>
+          </w:rPr>
+          <w:id w:val="-1161699476"/>
+          <w:citation/>
+        </w:sdtPr>
+        <w:sdtContent>
+          <w:r>
+            <w:rPr>
+              <w:szCs w:val="28"/>
+            </w:rPr>
+            <w:fldChar w:fldCharType="begin"/>
+          </w:r>
+          <w:r>
+            <w:rPr>
+              <w:szCs w:val="28"/>
+            </w:rPr>
+            <w:instrText xml:space="preserve"> CITATION Dav01 \l 1033 </w:instrText>
+          </w:r>
+          <w:r>
+            <w:rPr>
+              <w:szCs w:val="28"/>
+            </w:rPr>
+            <w:fldChar w:fldCharType="separate"/>
+          </w:r>
+          <w:r>
+            <w:rPr>
+              <w:noProof/>
+              <w:szCs w:val="28"/>
+            </w:rPr>
+            <w:t xml:space="preserve"> </w:t>
+          </w:r>
+          <w:r>
+            <w:rPr>
+              <w:noProof/>
+              <w:szCs w:val="28"/>
+            </w:rPr>
+            <w:t>[1]</w:t>
+          </w:r>
+          <w:r>
+            <w:rPr>
+              <w:szCs w:val="28"/>
+            </w:rPr>
+            <w:fldChar w:fldCharType="end"/>
+          </w:r>
+        </w:sdtContent>
+      </w:sdt>
+      <w:sdt>
+        <w:sdtPr>
+          <w:rPr>
+            <w:szCs w:val="28"/>
+          </w:rPr>
+          <w:id w:val="-2030793495"/>
+          <w:citation/>
+        </w:sdtPr>
+        <w:sdtContent>
+          <w:r>
+            <w:rPr>
+              <w:szCs w:val="28"/>
+            </w:rPr>
+            <w:fldChar w:fldCharType="begin"/>
+          </w:r>
+          <w:r>
+            <w:rPr>
+              <w:szCs w:val="28"/>
+            </w:rPr>
+            <w:instrText xml:space="preserve"> CITATION Row15 \l 1033 </w:instrText>
+          </w:r>
+          <w:r>
+            <w:rPr>
+              <w:szCs w:val="28"/>
+            </w:rPr>
+            <w:fldChar w:fldCharType="separate"/>
+          </w:r>
+          <w:r>
+            <w:rPr>
+              <w:noProof/>
+              <w:szCs w:val="28"/>
+            </w:rPr>
+            <w:t xml:space="preserve"> </w:t>
+          </w:r>
+          <w:r>
+            <w:rPr>
+              <w:noProof/>
+              <w:szCs w:val="28"/>
+            </w:rPr>
+            <w:t>[3]</w:t>
+          </w:r>
+          <w:r>
+            <w:rPr>
+              <w:szCs w:val="28"/>
+            </w:rPr>
+            <w:fldChar w:fldCharType="end"/>
+          </w:r>
+        </w:sdtContent>
+      </w:sdt>
+      <w:r>
+        <w:rPr>
+          <w:szCs w:val="28"/>
+        </w:rPr>
+        <w:t>. Ice wedges, along with other ground ice features, are prone to completely melt as temperatures warm</w:t>
+      </w:r>
+      <w:sdt>
+        <w:sdtPr>
+          <w:rPr>
+            <w:szCs w:val="28"/>
+          </w:rPr>
+          <w:id w:val="-1359727154"/>
+          <w:citation/>
+        </w:sdtPr>
+        <w:sdtContent>
+          <w:r>
+            <w:rPr>
+              <w:szCs w:val="28"/>
+            </w:rPr>
+            <w:fldChar w:fldCharType="begin"/>
+          </w:r>
+          <w:r>
+            <w:rPr>
+              <w:szCs w:val="28"/>
+            </w:rPr>
+            <w:instrText xml:space="preserve"> CITATION Pol18 \l 1033 </w:instrText>
+          </w:r>
+          <w:r>
+            <w:rPr>
+              <w:szCs w:val="28"/>
+            </w:rPr>
+            <w:fldChar w:fldCharType="separate"/>
+          </w:r>
+          <w:r>
+            <w:rPr>
+              <w:noProof/>
+              <w:szCs w:val="28"/>
+            </w:rPr>
+            <w:t xml:space="preserve"> </w:t>
+          </w:r>
+          <w:r>
+            <w:rPr>
+              <w:noProof/>
+              <w:szCs w:val="28"/>
+            </w:rPr>
+            <w:t>[2]</w:t>
+          </w:r>
+          <w:r>
+            <w:rPr>
+              <w:szCs w:val="28"/>
+            </w:rPr>
+            <w:fldChar w:fldCharType="end"/>
+          </w:r>
+        </w:sdtContent>
+      </w:sdt>
+      <w:r>
+        <w:rPr>
+          <w:szCs w:val="28"/>
+        </w:rPr>
+        <w:t>. This leaves distinctive depressions in landscapes a process is called thermokarst</w:t>
+      </w:r>
+      <w:sdt>
+        <w:sdtPr>
+          <w:rPr>
+            <w:szCs w:val="28"/>
+          </w:rPr>
+          <w:id w:val="-747106714"/>
+          <w:citation/>
+        </w:sdtPr>
+        <w:sdtContent>
+          <w:r>
+            <w:rPr>
+              <w:szCs w:val="28"/>
+            </w:rPr>
+            <w:fldChar w:fldCharType="begin"/>
+          </w:r>
+          <w:r>
+            <w:rPr>
+              <w:szCs w:val="28"/>
+            </w:rPr>
+            <w:instrText xml:space="preserve"> CITATION Dav01 \l 1033 </w:instrText>
+          </w:r>
+          <w:r>
+            <w:rPr>
+              <w:szCs w:val="28"/>
+            </w:rPr>
+            <w:fldChar w:fldCharType="separate"/>
+          </w:r>
+          <w:r>
+            <w:rPr>
+              <w:noProof/>
+              <w:szCs w:val="28"/>
+            </w:rPr>
+            <w:t xml:space="preserve"> </w:t>
+          </w:r>
+          <w:r>
+            <w:rPr>
+              <w:noProof/>
+              <w:szCs w:val="28"/>
+            </w:rPr>
+            <w:t>[1]</w:t>
+          </w:r>
+          <w:r>
+            <w:rPr>
+              <w:szCs w:val="28"/>
+            </w:rPr>
+            <w:fldChar w:fldCharType="end"/>
+          </w:r>
+        </w:sdtContent>
+      </w:sdt>
+      <w:r>
+        <w:rPr>
+          <w:szCs w:val="28"/>
+        </w:rPr>
+        <w:t xml:space="preserve">. </w:t>
+      </w:r>
     </w:p>
     <w:p>
       <w:pPr>
@@ -2803,7 +5097,7 @@
           <w:numId w:val="11"/>
         </w:numPr>
       </w:pPr>
-      <w:bookmarkStart w:id="5" w:name="_Toc31812593"/>
+      <w:bookmarkStart w:id="5" w:name="_Toc32315733"/>
       <w:r>
         <w:t>Thermokarst</w:t>
       </w:r>
@@ -2817,7 +5111,7 @@
           <w:numId w:val="11"/>
         </w:numPr>
       </w:pPr>
-      <w:bookmarkStart w:id="6" w:name="_Toc31812594"/>
+      <w:bookmarkStart w:id="6" w:name="_Toc32315734"/>
       <w:r>
         <w:t>Alaska Thermokarst Model</w:t>
       </w:r>
@@ -2831,11 +5125,297 @@
           <w:numId w:val="11"/>
         </w:numPr>
       </w:pPr>
-      <w:bookmarkStart w:id="7" w:name="_Toc31812595"/>
-      <w:r>
-        <w:t>Random Forests</w:t>
+      <w:bookmarkStart w:id="7" w:name="_Toc32315735"/>
+      <w:r>
+        <w:t>Random Fores</w:t>
       </w:r>
       <w:bookmarkEnd w:id="7"/>
+      <w:r>
+        <w:t>ts</w:t>
+      </w:r>
+    </w:p>
+    <w:p/>
+    <w:p>
+      <w:pPr>
+        <w:ind w:firstLine="720"/>
+      </w:pPr>
+      <w:r>
+        <w:t>Random forest models are a</w:t>
+      </w:r>
+      <w:r>
+        <w:t>n ensemble</w:t>
+      </w:r>
+      <w:r>
+        <w:t xml:space="preserve"> machine learning technique </w:t>
+      </w:r>
+      <w:r>
+        <w:t xml:space="preserve">that combines </w:t>
+      </w:r>
+      <w:r>
+        <w:t xml:space="preserve">the results of many decision trees. </w:t>
+      </w:r>
+      <w:r>
+        <w:t>Random forest models can be used as classification or regression tools.</w:t>
+      </w:r>
+      <w:r>
+        <w:t xml:space="preserve"> </w:t>
+      </w:r>
+      <w:r>
+        <w:t xml:space="preserve">Each tree in a random forest is constructed using a randomized subset of the training data, and random subset of questions at each node. Final results are calculated by taking the </w:t>
+      </w:r>
+      <w:proofErr w:type="gramStart"/>
+      <w:r>
+        <w:t>mode( for</w:t>
+      </w:r>
+      <w:proofErr w:type="gramEnd"/>
+      <w:r>
+        <w:t xml:space="preserve"> </w:t>
+      </w:r>
+      <w:proofErr w:type="spellStart"/>
+      <w:r>
+        <w:t>classifcation</w:t>
+      </w:r>
+      <w:proofErr w:type="spellEnd"/>
+      <w:r>
+        <w:t xml:space="preserve">), or mean (for </w:t>
+      </w:r>
+      <w:r>
+        <w:t>regression</w:t>
+      </w:r>
+      <w:r>
+        <w:t>) of all the trees. This corrects for possible overfitting that a single tree may have.</w:t>
+      </w:r>
+      <w:r>
+        <w:t xml:space="preserve"> The mechanics of each concept used in random forests are described in the following sections.</w:t>
+      </w:r>
+      <w:r>
+        <w:t xml:space="preserve"> (</w:t>
+      </w:r>
+      <w:proofErr w:type="spellStart"/>
+      <w:r>
+        <w:t>bams</w:t>
+      </w:r>
+      <w:proofErr w:type="spellEnd"/>
+      <w:r>
+        <w:t xml:space="preserve">, and </w:t>
+      </w:r>
+      <w:proofErr w:type="spellStart"/>
+      <w:r>
+        <w:t>bermien</w:t>
+      </w:r>
+      <w:proofErr w:type="spellEnd"/>
+      <w:r>
+        <w:t>)</w:t>
+      </w:r>
+      <w:r>
+        <w:t>.</w:t>
+      </w:r>
+    </w:p>
+    <w:p>
+      <w:pPr>
+        <w:ind w:firstLine="720"/>
+      </w:pPr>
+    </w:p>
+    <w:p>
+      <w:pPr>
+        <w:pStyle w:val="Heading1"/>
+        <w:numPr>
+          <w:ilvl w:val="2"/>
+          <w:numId w:val="11"/>
+        </w:numPr>
+      </w:pPr>
+      <w:r>
+        <w:t>Decision Trees</w:t>
+      </w:r>
+    </w:p>
+    <w:p/>
+    <w:p>
+      <w:pPr>
+        <w:ind w:firstLine="720"/>
+      </w:pPr>
+      <w:r>
+        <w:t xml:space="preserve">Decision </w:t>
+      </w:r>
+      <w:r>
+        <w:t>t</w:t>
+      </w:r>
+      <w:r>
+        <w:t>rees</w:t>
+      </w:r>
+      <w:r>
+        <w:t xml:space="preserve"> are a network of decision nodes and leaf nodes. Each decision node has exactly two children nodes which may be either another decision node or a leaf node. The split at each </w:t>
+      </w:r>
+      <w:r>
+        <w:t>decision</w:t>
+      </w:r>
+      <w:r>
+        <w:t xml:space="preserve"> node is based on </w:t>
+      </w:r>
+      <w:r>
+        <w:t xml:space="preserve">comparing the value of a </w:t>
+      </w:r>
+      <w:r>
+        <w:t xml:space="preserve">single input feature </w:t>
+      </w:r>
+      <w:r>
+        <w:t>traveling left or right based on whether the comparison is true or false</w:t>
+      </w:r>
+      <w:r>
+        <w:t xml:space="preserve">. </w:t>
+      </w:r>
+      <w:r>
+        <w:lastRenderedPageBreak/>
+        <w:t>For a prediction, the tree is traversed for a set of inputs through each node, starting at the root, until a leaf node is reached.  Leaf nodes contain the final result of the prediction</w:t>
+      </w:r>
+      <w:r>
+        <w:t>, for classification this is a label while for regression this is a</w:t>
+      </w:r>
+      <w:r>
+        <w:t xml:space="preserve"> </w:t>
+      </w:r>
+      <w:r>
+        <w:t>numerical value</w:t>
+      </w:r>
+      <w:r>
+        <w:t xml:space="preserve"> </w:t>
+      </w:r>
+      <w:r>
+        <w:t>(</w:t>
+      </w:r>
+      <w:proofErr w:type="spellStart"/>
+      <w:r>
+        <w:t>bams</w:t>
+      </w:r>
+      <w:proofErr w:type="spellEnd"/>
+      <w:r>
+        <w:t>, p3).</w:t>
+      </w:r>
+      <w:r>
+        <w:t xml:space="preserve"> </w:t>
+      </w:r>
+      <w:r>
+        <w:rPr>
+          <w:highlight w:val="red"/>
+        </w:rPr>
+        <w:t>[Add example]</w:t>
+      </w:r>
+    </w:p>
+    <w:p>
+      <w:pPr>
+        <w:pStyle w:val="Heading1"/>
+        <w:numPr>
+          <w:ilvl w:val="2"/>
+          <w:numId w:val="11"/>
+        </w:numPr>
+      </w:pPr>
+      <w:bookmarkStart w:id="8" w:name="_Toc32315736"/>
+      <w:r>
+        <w:t xml:space="preserve">Bagging </w:t>
+      </w:r>
+    </w:p>
+    <w:p/>
+    <w:p>
+      <w:pPr>
+        <w:ind w:firstLine="720"/>
+      </w:pPr>
+      <w:r>
+        <w:t xml:space="preserve">Bagging is </w:t>
+      </w:r>
+      <w:r>
+        <w:t xml:space="preserve">a method of Bootstrap aggravating.   In general, </w:t>
+      </w:r>
+      <w:r>
+        <w:t>Bootstrapping</w:t>
+      </w:r>
+      <w:r>
+        <w:t xml:space="preserve"> </w:t>
+      </w:r>
+      <w:r>
+        <w:t>refers</w:t>
+      </w:r>
+      <w:r>
+        <w:t xml:space="preserve"> to</w:t>
+      </w:r>
+      <w:r>
+        <w:t xml:space="preserve"> selecting a random subset of samples from a given set of data</w:t>
+      </w:r>
+      <w:r>
+        <w:t xml:space="preserve"> with replacement</w:t>
+      </w:r>
+      <w:r>
+        <w:t>.</w:t>
+      </w:r>
+      <w:r>
+        <w:t xml:space="preserve"> Giving a training set, size </w:t>
+      </w:r>
+      <w:r>
+        <w:rPr>
+          <w:i/>
+          <w:iCs/>
+        </w:rPr>
+        <w:t>n</w:t>
+      </w:r>
+      <w:r>
+        <w:t xml:space="preserve">, bagging builds modified training data, size </w:t>
+      </w:r>
+      <w:r>
+        <w:rPr>
+          <w:i/>
+          <w:iCs/>
+        </w:rPr>
+        <w:t>n</w:t>
+      </w:r>
+      <w:r>
+        <w:t>, for each tree by selecting n samples with replacement from the original training data.</w:t>
+      </w:r>
+      <w:r>
+        <w:t xml:space="preserve"> This method is called tree bagging. Feature bagging can also occur, and only selects a subset of features at each decision node</w:t>
+      </w:r>
+      <w:r>
+        <w:t xml:space="preserve">. Using these bagging techniques results in largely uncorrelated </w:t>
+      </w:r>
+      <w:proofErr w:type="gramStart"/>
+      <w:r>
+        <w:t>trees.</w:t>
+      </w:r>
+      <w:r>
+        <w:t>(</w:t>
+      </w:r>
+      <w:proofErr w:type="spellStart"/>
+      <w:proofErr w:type="gramEnd"/>
+      <w:r>
+        <w:t>bams</w:t>
+      </w:r>
+      <w:proofErr w:type="spellEnd"/>
+      <w:r>
+        <w:t>, p3</w:t>
+      </w:r>
+      <w:r>
+        <w:t xml:space="preserve">, b2, </w:t>
+      </w:r>
+      <w:proofErr w:type="spellStart"/>
+      <w:r>
+        <w:t>brimen</w:t>
+      </w:r>
+      <w:proofErr w:type="spellEnd"/>
+      <w:r>
+        <w:t>).</w:t>
+      </w:r>
+    </w:p>
+    <w:p/>
+    <w:p>
+      <w:pPr>
+        <w:pStyle w:val="Heading1"/>
+        <w:numPr>
+          <w:ilvl w:val="2"/>
+          <w:numId w:val="11"/>
+        </w:numPr>
+      </w:pPr>
+      <w:proofErr w:type="spellStart"/>
+      <w:r>
+        <w:t>Appilcations</w:t>
+      </w:r>
+      <w:proofErr w:type="spellEnd"/>
     </w:p>
     <w:p>
       <w:pPr>
@@ -2845,7 +5425,6 @@
           <w:numId w:val="11"/>
         </w:numPr>
       </w:pPr>
-      <w:bookmarkStart w:id="8" w:name="_Toc31812596"/>
       <w:r>
         <w:t>Data</w:t>
       </w:r>
@@ -2859,14 +5438,18 @@
           <w:numId w:val="11"/>
         </w:numPr>
       </w:pPr>
-      <w:bookmarkStart w:id="9" w:name="_Toc31812597"/>
+      <w:bookmarkStart w:id="9" w:name="_Ref32312020"/>
+      <w:bookmarkStart w:id="10" w:name="_Ref32312021"/>
+      <w:bookmarkStart w:id="11" w:name="_Toc32315737"/>
       <w:r>
         <w:t>Study Area</w:t>
       </w:r>
       <w:r>
-        <w:t xml:space="preserve"> and Period.</w:t>
+        <w:t xml:space="preserve"> and Period</w:t>
       </w:r>
       <w:bookmarkEnd w:id="9"/>
+      <w:bookmarkEnd w:id="10"/>
+      <w:bookmarkEnd w:id="11"/>
     </w:p>
     <w:p/>
     <w:p>
@@ -2903,7 +5486,13 @@
         <w:t xml:space="preserve">consistency of the locations of each cell. </w:t>
       </w:r>
       <w:r>
-        <w:t xml:space="preserve">The data has all been converted to a 1km square scale. This gives the rasters an area of </w:t>
+        <w:t xml:space="preserve">The data </w:t>
+      </w:r>
+      <w:r>
+        <w:t>have</w:t>
+      </w:r>
+      <w:r>
+        <w:t xml:space="preserve"> all been converted to a 1km square scale. This gives the rasters an area of </w:t>
       </w:r>
       <w:r>
         <w:t>415 row</w:t>
@@ -2915,7 +5504,30 @@
         <w:t xml:space="preserve"> by 1096 columns</w:t>
       </w:r>
       <w:r>
-        <w:t xml:space="preserve">. </w:t>
+        <w:rPr>
+          <w:highlight w:val="red"/>
+        </w:rPr>
+        <w:t>.</w:t>
+      </w:r>
+      <w:r>
+        <w:rPr>
+          <w:highlight w:val="red"/>
+        </w:rPr>
+        <w:t xml:space="preserve"> Add </w:t>
+      </w:r>
+      <w:proofErr w:type="spellStart"/>
+      <w:r>
+        <w:rPr>
+          <w:highlight w:val="red"/>
+        </w:rPr>
+        <w:t>extenet</w:t>
+      </w:r>
+      <w:proofErr w:type="spellEnd"/>
+      <w:r>
+        <w:rPr>
+          <w:highlight w:val="red"/>
+        </w:rPr>
+        <w:t xml:space="preserve"> bounds.</w:t>
       </w:r>
     </w:p>
     <w:p>
@@ -2928,65 +5540,86 @@
         <w:ind w:firstLine="360"/>
       </w:pPr>
       <w:r>
-        <w:t xml:space="preserve">The climatological data exists for a period of 115 years starting in 1901.  This is </w:t>
+        <w:t xml:space="preserve">The climatological data exists for a period of 115 years starting in 1901.  This is also the time period used to create the training data for the Random forest models described in section </w:t>
+      </w:r>
+      <w:r>
+        <w:fldChar w:fldCharType="begin"/>
+      </w:r>
+      <w:r>
+        <w:instrText xml:space="preserve"> REF _Ref31811138 \r \h </w:instrText>
+      </w:r>
+      <w:r>
+        <w:fldChar w:fldCharType="separate"/>
+      </w:r>
+      <w:r>
+        <w:t>4.3</w:t>
+      </w:r>
+      <w:r>
+        <w:fldChar w:fldCharType="end"/>
+      </w:r>
+      <w:r>
+        <w:rPr>
+          <w:highlight w:val="red"/>
+        </w:rPr>
+        <w:t>, and others.</w:t>
+      </w:r>
+      <w:r>
+        <w:t xml:space="preserve">  For the Random Forest models the data is subsampled into 25, 50, and 75 percent portions by taking random raster cells from across the full </w:t>
       </w:r>
       <w:proofErr w:type="gramStart"/>
       <w:r>
-        <w:t>also</w:t>
+        <w:t>115 year</w:t>
       </w:r>
       <w:proofErr w:type="gramEnd"/>
       <w:r>
-        <w:t xml:space="preserve"> the time period used to create the training data for the Random forest models described in section </w:t>
-      </w:r>
-      <w:r>
-        <w:fldChar w:fldCharType="begin"/>
-      </w:r>
-      <w:r>
-        <w:instrText xml:space="preserve"> REF _Ref31811138 \r \h </w:instrText>
-      </w:r>
-      <w:r>
-        <w:fldChar w:fldCharType="separate"/>
-      </w:r>
-      <w:r>
-        <w:t>4.3</w:t>
-      </w:r>
-      <w:r>
-        <w:fldChar w:fldCharType="end"/>
+        <w:t xml:space="preserve"> period.</w:t>
+      </w:r>
+      <w:r>
+        <w:t xml:space="preserve"> For data were there is no change, or </w:t>
+      </w:r>
+      <w:r>
+        <w:t>very little,</w:t>
+      </w:r>
+      <w:r>
+        <w:t xml:space="preserve"> from year to year</w:t>
+      </w:r>
+      <w:r>
+        <w:t xml:space="preserve"> like geolocation the rasters a</w:t>
+      </w:r>
+      <w:r>
+        <w:t>r</w:t>
+      </w:r>
+      <w:r>
+        <w:t>e assumed to be constant over time.</w:t>
+      </w:r>
+      <w:r>
+        <w:t xml:space="preserve"> The raster projection used is the</w:t>
+      </w:r>
+      <w:r>
+        <w:t xml:space="preserve"> NAD83 Alaska Albers equal-area conic projection (EPSG:3338).  </w:t>
+      </w:r>
+      <w:r>
+        <w:t xml:space="preserve"> </w:t>
       </w:r>
       <w:r>
         <w:rPr>
           <w:highlight w:val="red"/>
         </w:rPr>
-        <w:t>, and others.</w:t>
-      </w:r>
-      <w:r>
-        <w:t xml:space="preserve">  For the Random Forest models the data is subsampled into 25, 50, and 75 percent portions by taking random raster cells from across the full </w:t>
+        <w:t xml:space="preserve">ADD </w:t>
       </w:r>
       <w:proofErr w:type="gramStart"/>
       <w:r>
-        <w:t>115 year</w:t>
+        <w:rPr>
+          <w:highlight w:val="red"/>
+        </w:rPr>
+        <w:t>CITE(</w:t>
       </w:r>
       <w:proofErr w:type="gramEnd"/>
       <w:r>
-        <w:t xml:space="preserve"> period.</w:t>
-      </w:r>
-      <w:r>
-        <w:t xml:space="preserve"> For data were there is no change, or </w:t>
-      </w:r>
-      <w:r>
-        <w:t>very little,</w:t>
-      </w:r>
-      <w:r>
-        <w:t xml:space="preserve"> from year to year</w:t>
-      </w:r>
-      <w:r>
-        <w:t xml:space="preserve"> like geolocation the rasters a</w:t>
-      </w:r>
-      <w:r>
-        <w:t>r</w:t>
-      </w:r>
-      <w:r>
-        <w:t>e assumed to be constant over time.</w:t>
+        <w:rPr>
+          <w:highlight w:val="red"/>
+        </w:rPr>
+        <w:t>https://spatialreference.org/ref/epsg/nad83-alaska-albers/)</w:t>
       </w:r>
     </w:p>
     <w:p>
@@ -2997,11 +5630,229 @@
           <w:numId w:val="11"/>
         </w:numPr>
       </w:pPr>
-      <w:bookmarkStart w:id="10" w:name="_Toc31812598"/>
+      <w:bookmarkStart w:id="12" w:name="_Toc32315738"/>
       <w:r>
         <w:t>Air Temperature</w:t>
       </w:r>
-      <w:bookmarkEnd w:id="10"/>
+      <w:bookmarkEnd w:id="12"/>
+    </w:p>
+    <w:p/>
+    <w:p>
+      <w:pPr>
+        <w:ind w:firstLine="720"/>
+      </w:pPr>
+      <w:r>
+        <w:t xml:space="preserve">Air temperature data is used in a Degree Day format </w:t>
+      </w:r>
+      <w:r>
+        <w:tab/>
+        <w:t xml:space="preserve">which represent heating or cooling. Here freezing Degree-days (FDD) represent winter temperatures while </w:t>
+      </w:r>
+      <w:r>
+        <w:lastRenderedPageBreak/>
+        <w:t xml:space="preserve">thawing degree </w:t>
+      </w:r>
+      <w:proofErr w:type="gramStart"/>
+      <w:r>
+        <w:t>days(</w:t>
+      </w:r>
+      <w:proofErr w:type="gramEnd"/>
+      <w:r>
+        <w:t xml:space="preserve">TDD) represent summer temperatures. Degree Days are the sum of all daily average temperatures in given period in this case summer or winter. The Degree-day data used was derived from the </w:t>
+      </w:r>
+      <w:r>
+        <w:t>Scenarios Network for Alaska and Arctic Planning</w:t>
+      </w:r>
+      <w:r>
+        <w:t xml:space="preserve"> (SNAP) </w:t>
+      </w:r>
+      <w:r>
+        <w:t>Historical Monthly Temperature - 1 km CRU TS</w:t>
+      </w:r>
+      <w:r>
+        <w:t xml:space="preserve"> data</w:t>
+      </w:r>
+      <w:r>
+        <w:t xml:space="preserve"> which contain </w:t>
+      </w:r>
+      <w:r>
+        <w:t>downscaled estimates of monthly mean temperatures</w:t>
+      </w:r>
+      <w:r>
+        <w:t xml:space="preserve"> </w:t>
+      </w:r>
+      <w:r>
+        <w:t>r</w:t>
+      </w:r>
+      <w:r>
+        <w:t>aster</w:t>
+      </w:r>
+      <w:r>
+        <w:t xml:space="preserve"> data</w:t>
+      </w:r>
+      <w:r>
+        <w:t xml:space="preserve"> at a 1 km square resolution for 1901 to 2015</w:t>
+      </w:r>
+      <w:sdt>
+        <w:sdtPr>
+          <w:id w:val="-2088377117"/>
+          <w:citation/>
+        </w:sdtPr>
+        <w:sdtContent>
+          <w:r>
+            <w:fldChar w:fldCharType="begin"/>
+          </w:r>
+          <w:r>
+            <w:instrText xml:space="preserve"> CITATION Sce19 \l 1033 </w:instrText>
+          </w:r>
+          <w:r>
+            <w:fldChar w:fldCharType="separate"/>
+          </w:r>
+          <w:r>
+            <w:rPr>
+              <w:noProof/>
+            </w:rPr>
+            <w:t xml:space="preserve"> </w:t>
+          </w:r>
+          <w:r>
+            <w:rPr>
+              <w:noProof/>
+            </w:rPr>
+            <w:t>[4]</w:t>
+          </w:r>
+          <w:r>
+            <w:fldChar w:fldCharType="end"/>
+          </w:r>
+        </w:sdtContent>
+      </w:sdt>
+      <w:r>
+        <w:t xml:space="preserve">. </w:t>
+      </w:r>
+      <w:r>
+        <w:t xml:space="preserve"> </w:t>
+      </w:r>
+      <w:sdt>
+        <w:sdtPr>
+          <w:id w:val="-342320465"/>
+          <w:citation/>
+        </w:sdtPr>
+        <w:sdtContent>
+          <w:r>
+            <w:fldChar w:fldCharType="begin"/>
+          </w:r>
+          <w:r>
+            <w:instrText xml:space="preserve"> CITATION Sce191 \l 1033 </w:instrText>
+          </w:r>
+          <w:r>
+            <w:fldChar w:fldCharType="separate"/>
+          </w:r>
+          <w:r>
+            <w:rPr>
+              <w:noProof/>
+            </w:rPr>
+            <w:t>[5]</w:t>
+          </w:r>
+          <w:r>
+            <w:fldChar w:fldCharType="end"/>
+          </w:r>
+        </w:sdtContent>
+      </w:sdt>
+      <w:r>
+        <w:t xml:space="preserve">Data for the ACP was clipped to the extent described in section </w:t>
+      </w:r>
+      <w:r>
+        <w:fldChar w:fldCharType="begin"/>
+      </w:r>
+      <w:r>
+        <w:instrText xml:space="preserve"> REF _Ref32312020 \r \h </w:instrText>
+      </w:r>
+      <w:r>
+        <w:fldChar w:fldCharType="separate"/>
+      </w:r>
+      <w:r>
+        <w:t>3.1</w:t>
+      </w:r>
+      <w:r>
+        <w:fldChar w:fldCharType="end"/>
+      </w:r>
+      <w:r>
+        <w:t>.</w:t>
+      </w:r>
+    </w:p>
+    <w:p>
+      <w:pPr>
+        <w:ind w:firstLine="720"/>
+      </w:pPr>
+    </w:p>
+    <w:p>
+      <w:pPr>
+        <w:ind w:firstLine="720"/>
+      </w:pPr>
+      <w:r>
+        <w:t xml:space="preserve">To calculate FDD, and TDD from the monthly data </w:t>
+      </w:r>
+      <w:r>
+        <w:t xml:space="preserve">using spline interpolation provided by </w:t>
+      </w:r>
+      <w:proofErr w:type="spellStart"/>
+      <w:r>
+        <w:t>Scipy</w:t>
+      </w:r>
+      <w:proofErr w:type="spellEnd"/>
+      <w:r>
+        <w:t>. A univariate spline function was fit to the data</w:t>
+      </w:r>
+      <w:r>
+        <w:t xml:space="preserve">, producing a periodic </w:t>
+      </w:r>
+      <w:r>
+        <w:t>function with 2 roots per year, representing the change from summer to winter or winter to summer. This function was then integrated for all periods for all periods from root N to N+1 for all roots of the function in the given data range. This produced a set of alternating negative (FDD) and positive (TDD) values for each year.</w:t>
+      </w:r>
+      <w:r>
+        <w:t xml:space="preserve"> This process was done for each pixel in the </w:t>
+      </w:r>
+      <w:r>
+        <w:t>R</w:t>
+      </w:r>
+      <w:r>
+        <w:t>asters</w:t>
+      </w:r>
+      <w:r>
+        <w:t>.</w:t>
+      </w:r>
+      <w:r>
+        <w:t xml:space="preserve"> Any pixels where the method failed were interpolated from the surrounding pixels. This occurred in less than ten locations.</w:t>
+      </w:r>
+      <w:r>
+        <w:t xml:space="preserve"> </w:t>
+      </w:r>
+      <w:r>
+        <w:t>FDD values were la</w:t>
+      </w:r>
+      <w:r>
+        <w:t>b</w:t>
+      </w:r>
+      <w:r>
+        <w:t>e</w:t>
+      </w:r>
+      <w:r>
+        <w:t>l</w:t>
+      </w:r>
+      <w:r>
+        <w:t>e</w:t>
+      </w:r>
+      <w:r>
+        <w:t>d according to the year where the winter starts.</w:t>
+      </w:r>
+      <w:r>
+        <w:t xml:space="preserve"> </w:t>
+      </w:r>
+      <w:r>
+        <w:rPr>
+          <w:highlight w:val="red"/>
+        </w:rPr>
+        <w:t>ADD FIGURES</w:t>
+      </w:r>
     </w:p>
     <w:p>
       <w:pPr>
@@ -3011,11 +5862,96 @@
           <w:numId w:val="11"/>
         </w:numPr>
       </w:pPr>
-      <w:bookmarkStart w:id="11" w:name="_Toc31812599"/>
+      <w:bookmarkStart w:id="13" w:name="_Toc32315739"/>
       <w:r>
         <w:t>Precipitation</w:t>
       </w:r>
-      <w:bookmarkEnd w:id="11"/>
+      <w:bookmarkEnd w:id="13"/>
+      <w:r>
+        <w:tab/>
+      </w:r>
+    </w:p>
+    <w:p/>
+    <w:p>
+      <w:pPr>
+        <w:ind w:firstLine="720"/>
+      </w:pPr>
+      <w:r>
+        <w:t xml:space="preserve">Precipitation data </w:t>
+      </w:r>
+      <w:r>
+        <w:t>are in total millimeters and w</w:t>
+      </w:r>
+      <w:r>
+        <w:t xml:space="preserve">ere derived from SNAP </w:t>
+      </w:r>
+      <w:r>
+        <w:t>Historical Monthly</w:t>
+      </w:r>
+      <w:r>
+        <w:t xml:space="preserve"> Precipitation</w:t>
+      </w:r>
+      <w:r>
+        <w:t xml:space="preserve"> - 1 km CRU TS</w:t>
+      </w:r>
+      <w:r>
+        <w:t xml:space="preserve"> data which contain data downscaled to the same parameters as the SNAP air temperature data</w:t>
+      </w:r>
+      <w:sdt>
+        <w:sdtPr>
+          <w:id w:val="-1243566478"/>
+          <w:citation/>
+        </w:sdtPr>
+        <w:sdtContent>
+          <w:r>
+            <w:fldChar w:fldCharType="begin"/>
+          </w:r>
+          <w:r>
+            <w:instrText xml:space="preserve"> CITATION Sce191 \l 1033 </w:instrText>
+          </w:r>
+          <w:r>
+            <w:fldChar w:fldCharType="separate"/>
+          </w:r>
+          <w:r>
+            <w:rPr>
+              <w:noProof/>
+            </w:rPr>
+            <w:t xml:space="preserve"> </w:t>
+          </w:r>
+          <w:r>
+            <w:rPr>
+              <w:noProof/>
+            </w:rPr>
+            <w:t>[5]</w:t>
+          </w:r>
+          <w:r>
+            <w:fldChar w:fldCharType="end"/>
+          </w:r>
+        </w:sdtContent>
+      </w:sdt>
+      <w:r>
+        <w:t>. The monthly data are summed into the desired time periods used in our models. Values from April to September are summed for summer precipitation (SP</w:t>
+      </w:r>
+      <w:proofErr w:type="gramStart"/>
+      <w:r>
+        <w:t>) .</w:t>
+      </w:r>
+      <w:proofErr w:type="gramEnd"/>
+      <w:r>
+        <w:t xml:space="preserve"> Values for August and September are summed for late summer precipitation (LSP). Octobe</w:t>
+      </w:r>
+      <w:r>
+        <w:t>r</w:t>
+      </w:r>
+      <w:r>
+        <w:t xml:space="preserve"> and November are summed for early winter </w:t>
+      </w:r>
+      <w:r>
+        <w:t>precipitation (</w:t>
+      </w:r>
+      <w:r>
+        <w:t>EWP) while October through March is summed for full winter precipitation (FWP).</w:t>
+      </w:r>
     </w:p>
     <w:p>
       <w:pPr>
@@ -3025,13 +5961,37 @@
           <w:numId w:val="11"/>
         </w:numPr>
       </w:pPr>
-      <w:bookmarkStart w:id="12" w:name="_Toc31812600"/>
+      <w:bookmarkStart w:id="14" w:name="_Toc32315740"/>
       <w:r>
         <w:t>Location</w:t>
       </w:r>
-      <w:bookmarkEnd w:id="12"/>
-      <w:r>
-        <w:t xml:space="preserve"> </w:t>
+      <w:bookmarkEnd w:id="14"/>
+    </w:p>
+    <w:p/>
+    <w:p>
+      <w:pPr>
+        <w:ind w:firstLine="720"/>
+        <w:rPr>
+          <w:b/>
+        </w:rPr>
+      </w:pPr>
+      <w:r>
+        <w:t>Location data is derived from the raster data</w:t>
+      </w:r>
+      <w:r>
+        <w:t xml:space="preserve"> for FDD, though any georeferenced raster for the proper area of interest would work. The affine transform was used to calculate the latitude and longitude for the study area.</w:t>
+      </w:r>
+      <w:r>
+        <w:t xml:space="preserve"> These values were then saved as raster files themselves. </w:t>
+      </w:r>
+      <w:r>
+        <w:t xml:space="preserve">The values in these raters represent latitude and longitude for the center of the pixel in NAD83 Alaska Albers equal-area conic </w:t>
+      </w:r>
+      <w:r>
+        <w:t>projection</w:t>
+      </w:r>
+      <w:r>
+        <w:t xml:space="preserve"> (EPSG:3338).  </w:t>
       </w:r>
     </w:p>
     <w:p>
@@ -3042,15 +6002,38 @@
           <w:numId w:val="11"/>
         </w:numPr>
       </w:pPr>
-      <w:bookmarkStart w:id="13" w:name="_Toc31812601"/>
-      <w:r>
-        <w:t>Slope and Aspect</w:t>
-      </w:r>
-      <w:bookmarkEnd w:id="13"/>
+      <w:r>
+        <w:t xml:space="preserve"> </w:t>
+      </w:r>
+      <w:bookmarkStart w:id="15" w:name="_Toc32315741"/>
+      <w:r>
+        <w:t xml:space="preserve">Elevation, </w:t>
+      </w:r>
+      <w:r>
+        <w:t>Slope</w:t>
+      </w:r>
+      <w:r>
+        <w:t>,</w:t>
+      </w:r>
+      <w:r>
+        <w:t xml:space="preserve"> and Aspect</w:t>
+      </w:r>
+      <w:bookmarkEnd w:id="15"/>
     </w:p>
-    <w:p/>
-    <w:p/>
-    <w:p/>
+    <w:p>
+      <w:pPr>
+        <w:ind w:left="360"/>
+      </w:pPr>
+    </w:p>
+    <w:p>
+      <w:pPr>
+        <w:ind w:left="720"/>
+      </w:pPr>
+      <w:r>
+        <w:lastRenderedPageBreak/>
+        <w:t xml:space="preserve">Elevation data </w:t>
+      </w:r>
+    </w:p>
     <w:p/>
     <w:p>
       <w:pPr>
@@ -3060,12 +6043,11 @@
           <w:numId w:val="11"/>
         </w:numPr>
       </w:pPr>
-      <w:bookmarkStart w:id="14" w:name="_Toc31812602"/>
-      <w:r>
-        <w:lastRenderedPageBreak/>
+      <w:bookmarkStart w:id="16" w:name="_Toc32315742"/>
+      <w:r>
         <w:t>Summary of Features</w:t>
       </w:r>
-      <w:bookmarkEnd w:id="14"/>
+      <w:bookmarkEnd w:id="16"/>
       <w:r>
         <w:t xml:space="preserve"> </w:t>
       </w:r>
@@ -3115,7 +6097,7 @@
         <w:pStyle w:val="Caption"/>
         <w:keepNext/>
       </w:pPr>
-      <w:bookmarkStart w:id="15" w:name="_Ref31811985"/>
+      <w:bookmarkStart w:id="17" w:name="_Ref31811985"/>
       <w:r>
         <w:t xml:space="preserve">Table </w:t>
       </w:r>
@@ -3127,7 +6109,7 @@
           <w:t>1</w:t>
         </w:r>
       </w:fldSimple>
-      <w:bookmarkEnd w:id="15"/>
+      <w:bookmarkEnd w:id="17"/>
       <w:r>
         <w:t>: Summary of Features</w:t>
       </w:r>
@@ -3270,7 +6252,13 @@
           </w:tcPr>
           <w:p>
             <w:r>
+              <w:t xml:space="preserve">Derived from </w:t>
+            </w:r>
+            <w:r>
               <w:t>SNAP</w:t>
+            </w:r>
+            <w:r>
+              <w:t xml:space="preserve"> monthly air temperature data </w:t>
             </w:r>
           </w:p>
         </w:tc>
@@ -3315,7 +6303,7 @@
           </w:tcPr>
           <w:p>
             <w:r>
-              <w:t>SNAP</w:t>
+              <w:t>Derived from SNAP monthly air temperature data</w:t>
             </w:r>
           </w:p>
         </w:tc>
@@ -3360,7 +6348,7 @@
           </w:tcPr>
           <w:p>
             <w:r>
-              <w:t>SNAP</w:t>
+              <w:t>Derived from SNAP monthly air temperature data</w:t>
             </w:r>
           </w:p>
         </w:tc>
@@ -3405,7 +6393,13 @@
           </w:tcPr>
           <w:p>
             <w:r>
-              <w:t>SNAP</w:t>
+              <w:t xml:space="preserve">Derived from SNAP monthly </w:t>
+            </w:r>
+            <w:r>
+              <w:t>precipitation</w:t>
+            </w:r>
+            <w:r>
+              <w:t xml:space="preserve"> data</w:t>
             </w:r>
           </w:p>
         </w:tc>
@@ -3450,7 +6444,13 @@
           </w:tcPr>
           <w:p>
             <w:r>
-              <w:t>SNAP</w:t>
+              <w:t xml:space="preserve">Derived from SNAP monthly </w:t>
+            </w:r>
+            <w:r>
+              <w:t>precipitation</w:t>
+            </w:r>
+            <w:r>
+              <w:t xml:space="preserve"> data</w:t>
             </w:r>
           </w:p>
         </w:tc>
@@ -3495,7 +6495,13 @@
           </w:tcPr>
           <w:p>
             <w:r>
-              <w:t>SNAP</w:t>
+              <w:t xml:space="preserve">Derived from SNAP monthly </w:t>
+            </w:r>
+            <w:r>
+              <w:t>precipitation</w:t>
+            </w:r>
+            <w:r>
+              <w:t xml:space="preserve"> data</w:t>
             </w:r>
           </w:p>
         </w:tc>
@@ -3540,7 +6546,13 @@
           </w:tcPr>
           <w:p>
             <w:r>
-              <w:t>SNAP</w:t>
+              <w:t xml:space="preserve">Derived from SNAP monthly </w:t>
+            </w:r>
+            <w:r>
+              <w:t>precipitation</w:t>
+            </w:r>
+            <w:r>
+              <w:t xml:space="preserve"> data</w:t>
             </w:r>
           </w:p>
         </w:tc>
@@ -3585,7 +6597,16 @@
           </w:tcPr>
           <w:p>
             <w:r>
-              <w:t>SNAP</w:t>
+              <w:t xml:space="preserve">S </w:t>
+            </w:r>
+            <w:r>
+              <w:t xml:space="preserve">Derived from SNAP monthly </w:t>
+            </w:r>
+            <w:r>
+              <w:t>precipitation</w:t>
+            </w:r>
+            <w:r>
+              <w:t xml:space="preserve"> data</w:t>
             </w:r>
           </w:p>
         </w:tc>
@@ -3630,7 +6651,7 @@
           </w:tcPr>
           <w:p>
             <w:r>
-              <w:t xml:space="preserve">Derived </w:t>
+              <w:t xml:space="preserve">Derived from raster affine transform </w:t>
             </w:r>
           </w:p>
         </w:tc>
@@ -3644,11 +6665,9 @@
             <w:tcW w:w="2454" w:type="dxa"/>
           </w:tcPr>
           <w:p>
-            <w:proofErr w:type="spellStart"/>
-            <w:r>
-              <w:t>Longitdue</w:t>
-            </w:r>
-            <w:proofErr w:type="spellEnd"/>
+            <w:r>
+              <w:t>Longitude</w:t>
+            </w:r>
           </w:p>
         </w:tc>
         <w:tc>
@@ -3677,7 +6696,7 @@
           </w:tcPr>
           <w:p>
             <w:r>
-              <w:t>Derived</w:t>
+              <w:t>Derived from raster affine transform</w:t>
             </w:r>
           </w:p>
         </w:tc>
@@ -3722,7 +6741,13 @@
           <w:tcPr>
             <w:tcW w:w="3505" w:type="dxa"/>
           </w:tcPr>
-          <w:p/>
+          <w:p>
+            <w:r>
+              <w:t xml:space="preserve">Derived from </w:t>
+            </w:r>
+            <w:bookmarkStart w:id="18" w:name="_GoBack"/>
+            <w:bookmarkEnd w:id="18"/>
+          </w:p>
         </w:tc>
       </w:tr>
       <w:tr>
@@ -3825,12 +6850,12 @@
           <w:numId w:val="11"/>
         </w:numPr>
       </w:pPr>
-      <w:bookmarkStart w:id="16" w:name="_Toc31812603"/>
+      <w:bookmarkStart w:id="19" w:name="_Toc32315743"/>
       <w:r>
         <w:lastRenderedPageBreak/>
         <w:t>Methods</w:t>
       </w:r>
-      <w:bookmarkEnd w:id="16"/>
+      <w:bookmarkEnd w:id="19"/>
     </w:p>
     <w:p>
       <w:pPr>
@@ -3840,11 +6865,11 @@
           <w:numId w:val="11"/>
         </w:numPr>
       </w:pPr>
-      <w:bookmarkStart w:id="17" w:name="_Toc31812604"/>
+      <w:bookmarkStart w:id="20" w:name="_Toc32315744"/>
       <w:r>
         <w:t>The Original Model</w:t>
       </w:r>
-      <w:bookmarkEnd w:id="17"/>
+      <w:bookmarkEnd w:id="20"/>
     </w:p>
     <w:p>
       <w:pPr>
@@ -3854,11 +6879,11 @@
           <w:numId w:val="11"/>
         </w:numPr>
       </w:pPr>
-      <w:bookmarkStart w:id="18" w:name="_Toc31812605"/>
+      <w:bookmarkStart w:id="21" w:name="_Toc32315745"/>
       <w:r>
         <w:t>Software</w:t>
       </w:r>
-      <w:bookmarkEnd w:id="18"/>
+      <w:bookmarkEnd w:id="21"/>
     </w:p>
     <w:p/>
     <w:p>
@@ -3910,7 +6935,6 @@
           <w:id w:val="868958379"/>
           <w:citation/>
         </w:sdtPr>
-        <w:sdtEndPr/>
         <w:sdtContent>
           <w:r>
             <w:rPr>
@@ -3942,7 +6966,7 @@
               <w:noProof/>
               <w:szCs w:val="28"/>
             </w:rPr>
-            <w:t>[1]</w:t>
+            <w:t>[5]</w:t>
           </w:r>
           <w:r>
             <w:rPr>
@@ -4032,7 +7056,6 @@
           <w:id w:val="31010985"/>
           <w:citation/>
         </w:sdtPr>
-        <w:sdtEndPr/>
         <w:sdtContent>
           <w:r>
             <w:rPr>
@@ -4064,7 +7087,7 @@
               <w:noProof/>
               <w:szCs w:val="28"/>
             </w:rPr>
-            <w:t>[2]</w:t>
+            <w:t>[6]</w:t>
           </w:r>
           <w:r>
             <w:rPr>
@@ -4100,8 +7123,8 @@
       <w:r>
         <w:t xml:space="preserve"> </w:t>
       </w:r>
-      <w:bookmarkStart w:id="19" w:name="_Ref31811138"/>
-      <w:bookmarkStart w:id="20" w:name="_Toc31812606"/>
+      <w:bookmarkStart w:id="22" w:name="_Ref31811138"/>
+      <w:bookmarkStart w:id="23" w:name="_Toc32315746"/>
       <w:r>
         <w:t xml:space="preserve">Finding Baseline </w:t>
       </w:r>
@@ -4114,8 +7137,8 @@
       <w:r>
         <w:t>arameters</w:t>
       </w:r>
-      <w:bookmarkEnd w:id="19"/>
-      <w:bookmarkEnd w:id="20"/>
+      <w:bookmarkEnd w:id="22"/>
+      <w:bookmarkEnd w:id="23"/>
     </w:p>
     <w:p>
       <w:pPr>
@@ -4264,8 +7287,8 @@
         <w:pStyle w:val="Caption"/>
         <w:keepNext/>
       </w:pPr>
-      <w:bookmarkStart w:id="21" w:name="_Ref31801769"/>
-      <w:bookmarkStart w:id="22" w:name="_Ref31801746"/>
+      <w:bookmarkStart w:id="24" w:name="_Ref31801769"/>
+      <w:bookmarkStart w:id="25" w:name="_Ref31801746"/>
       <w:r>
         <w:t xml:space="preserve">Table </w:t>
       </w:r>
@@ -4277,11 +7300,11 @@
           <w:t>2</w:t>
         </w:r>
       </w:fldSimple>
-      <w:bookmarkEnd w:id="21"/>
+      <w:bookmarkEnd w:id="24"/>
       <w:r>
         <w:t>: Summary of Random Forest Hyperparameters</w:t>
       </w:r>
-      <w:bookmarkEnd w:id="22"/>
+      <w:bookmarkEnd w:id="25"/>
     </w:p>
     <w:tbl>
       <w:tblPr>
@@ -4910,7 +7933,7 @@
         </w:rPr>
         <w:t xml:space="preserve"> ?</w:t>
       </w:r>
-      <w:bookmarkStart w:id="23" w:name="_Ref31802079"/>
+      <w:bookmarkStart w:id="26" w:name="_Ref31802079"/>
     </w:p>
     <w:p>
       <w:pPr>
@@ -4935,7 +7958,7 @@
           <w:t>3</w:t>
         </w:r>
       </w:fldSimple>
-      <w:bookmarkEnd w:id="23"/>
+      <w:bookmarkEnd w:id="26"/>
       <w:r>
         <w:t>: Hyperparameter Values</w:t>
       </w:r>
@@ -5664,7 +8687,7 @@
         <w:pStyle w:val="Caption"/>
         <w:keepNext/>
       </w:pPr>
-      <w:bookmarkStart w:id="24" w:name="_Ref31802416"/>
+      <w:bookmarkStart w:id="27" w:name="_Ref31802416"/>
       <w:r>
         <w:t xml:space="preserve">Table </w:t>
       </w:r>
@@ -5676,7 +8699,7 @@
           <w:t>4</w:t>
         </w:r>
       </w:fldSimple>
-      <w:bookmarkEnd w:id="24"/>
+      <w:bookmarkEnd w:id="27"/>
       <w:r>
         <w:t>: Training Systems Summary</w:t>
       </w:r>
@@ -5689,11 +8712,11 @@
         <w:tblLook w:val="04A0" w:firstRow="1" w:lastRow="0" w:firstColumn="1" w:lastColumn="0" w:noHBand="0" w:noVBand="1"/>
       </w:tblPr>
       <w:tblGrid>
-        <w:gridCol w:w="1975"/>
-        <w:gridCol w:w="1800"/>
-        <w:gridCol w:w="2160"/>
-        <w:gridCol w:w="1710"/>
-        <w:gridCol w:w="1705"/>
+        <w:gridCol w:w="1951"/>
+        <w:gridCol w:w="1767"/>
+        <w:gridCol w:w="2100"/>
+        <w:gridCol w:w="1688"/>
+        <w:gridCol w:w="1844"/>
       </w:tblGrid>
       <w:tr>
         <w:trPr>
@@ -5701,7 +8724,7 @@
         </w:trPr>
         <w:tc>
           <w:tcPr>
-            <w:tcW w:w="1975" w:type="dxa"/>
+            <w:tcW w:w="1951" w:type="dxa"/>
           </w:tcPr>
           <w:p>
             <w:pPr>
@@ -5723,7 +8746,7 @@
         </w:tc>
         <w:tc>
           <w:tcPr>
-            <w:tcW w:w="1800" w:type="dxa"/>
+            <w:tcW w:w="1767" w:type="dxa"/>
           </w:tcPr>
           <w:p>
             <w:pPr>
@@ -5745,7 +8768,7 @@
         </w:tc>
         <w:tc>
           <w:tcPr>
-            <w:tcW w:w="2160" w:type="dxa"/>
+            <w:tcW w:w="2100" w:type="dxa"/>
           </w:tcPr>
           <w:p>
             <w:pPr>
@@ -5776,7 +8799,7 @@
         </w:tc>
         <w:tc>
           <w:tcPr>
-            <w:tcW w:w="1710" w:type="dxa"/>
+            <w:tcW w:w="1688" w:type="dxa"/>
           </w:tcPr>
           <w:p>
             <w:pPr>
@@ -5798,23 +8821,28 @@
         </w:tc>
         <w:tc>
           <w:tcPr>
-            <w:tcW w:w="1705" w:type="dxa"/>
+            <w:tcW w:w="1844" w:type="dxa"/>
           </w:tcPr>
           <w:p>
             <w:pPr>
               <w:rPr>
                 <w:b/>
                 <w:bCs/>
-                <w:szCs w:val="28"/>
               </w:rPr>
             </w:pPr>
             <w:r>
               <w:rPr>
                 <w:b/>
                 <w:bCs/>
-                <w:szCs w:val="28"/>
               </w:rPr>
               <w:t>Time to run best model</w:t>
+            </w:r>
+            <w:r>
+              <w:rPr>
+                <w:b/>
+                <w:bCs/>
+              </w:rPr>
+              <w:t xml:space="preserve"> (4 jobs)</w:t>
             </w:r>
           </w:p>
         </w:tc>
@@ -5826,7 +8854,7 @@
         </w:trPr>
         <w:tc>
           <w:tcPr>
-            <w:tcW w:w="1975" w:type="dxa"/>
+            <w:tcW w:w="1951" w:type="dxa"/>
           </w:tcPr>
           <w:p>
             <w:pPr>
@@ -5844,7 +8872,7 @@
         </w:tc>
         <w:tc>
           <w:tcPr>
-            <w:tcW w:w="1800" w:type="dxa"/>
+            <w:tcW w:w="1767" w:type="dxa"/>
           </w:tcPr>
           <w:p>
             <w:pPr>
@@ -5862,7 +8890,7 @@
         </w:tc>
         <w:tc>
           <w:tcPr>
-            <w:tcW w:w="2160" w:type="dxa"/>
+            <w:tcW w:w="2100" w:type="dxa"/>
           </w:tcPr>
           <w:p>
             <w:pPr>
@@ -5893,7 +8921,7 @@
         </w:tc>
         <w:tc>
           <w:tcPr>
-            <w:tcW w:w="1710" w:type="dxa"/>
+            <w:tcW w:w="1688" w:type="dxa"/>
           </w:tcPr>
           <w:p>
             <w:pPr>
@@ -5937,14 +8965,12 @@
         </w:tc>
         <w:tc>
           <w:tcPr>
-            <w:tcW w:w="1705" w:type="dxa"/>
-          </w:tcPr>
-          <w:p>
-            <w:pPr>
-              <w:rPr>
-                <w:szCs w:val="28"/>
-              </w:rPr>
-            </w:pPr>
+            <w:tcW w:w="1844" w:type="dxa"/>
+          </w:tcPr>
+          <w:p>
+            <w:r>
+              <w:t>0:37:14.363811</w:t>
+            </w:r>
           </w:p>
         </w:tc>
       </w:tr>
@@ -5955,7 +8981,7 @@
         </w:trPr>
         <w:tc>
           <w:tcPr>
-            <w:tcW w:w="1975" w:type="dxa"/>
+            <w:tcW w:w="1951" w:type="dxa"/>
           </w:tcPr>
           <w:p>
             <w:pPr>
@@ -5975,7 +9001,7 @@
         </w:tc>
         <w:tc>
           <w:tcPr>
-            <w:tcW w:w="1800" w:type="dxa"/>
+            <w:tcW w:w="1767" w:type="dxa"/>
           </w:tcPr>
           <w:p>
             <w:pPr>
@@ -5995,7 +9021,7 @@
         </w:tc>
         <w:tc>
           <w:tcPr>
-            <w:tcW w:w="2160" w:type="dxa"/>
+            <w:tcW w:w="2100" w:type="dxa"/>
           </w:tcPr>
           <w:p>
             <w:pPr>
@@ -6026,7 +9052,7 @@
         </w:tc>
         <w:tc>
           <w:tcPr>
-            <w:tcW w:w="1710" w:type="dxa"/>
+            <w:tcW w:w="1688" w:type="dxa"/>
           </w:tcPr>
           <w:p>
             <w:pPr>
@@ -6070,14 +9096,12 @@
         </w:tc>
         <w:tc>
           <w:tcPr>
-            <w:tcW w:w="1705" w:type="dxa"/>
-          </w:tcPr>
-          <w:p>
-            <w:pPr>
-              <w:rPr>
-                <w:szCs w:val="28"/>
-              </w:rPr>
-            </w:pPr>
+            <w:tcW w:w="1844" w:type="dxa"/>
+          </w:tcPr>
+          <w:p>
+            <w:r>
+              <w:t>0:35:21.714366</w:t>
+            </w:r>
           </w:p>
         </w:tc>
       </w:tr>
@@ -6088,7 +9112,7 @@
         </w:trPr>
         <w:tc>
           <w:tcPr>
-            <w:tcW w:w="1975" w:type="dxa"/>
+            <w:tcW w:w="1951" w:type="dxa"/>
           </w:tcPr>
           <w:p>
             <w:pPr>
@@ -6108,7 +9132,7 @@
         </w:tc>
         <w:tc>
           <w:tcPr>
-            <w:tcW w:w="1800" w:type="dxa"/>
+            <w:tcW w:w="1767" w:type="dxa"/>
           </w:tcPr>
           <w:p>
             <w:pPr>
@@ -6126,7 +9150,7 @@
         </w:tc>
         <w:tc>
           <w:tcPr>
-            <w:tcW w:w="2160" w:type="dxa"/>
+            <w:tcW w:w="2100" w:type="dxa"/>
           </w:tcPr>
           <w:p>
             <w:pPr>
@@ -6157,7 +9181,7 @@
         </w:tc>
         <w:tc>
           <w:tcPr>
-            <w:tcW w:w="1710" w:type="dxa"/>
+            <w:tcW w:w="1688" w:type="dxa"/>
           </w:tcPr>
           <w:p>
             <w:pPr>
@@ -6188,14 +9212,12 @@
         </w:tc>
         <w:tc>
           <w:tcPr>
-            <w:tcW w:w="1705" w:type="dxa"/>
-          </w:tcPr>
-          <w:p>
-            <w:pPr>
-              <w:rPr>
-                <w:szCs w:val="28"/>
-              </w:rPr>
-            </w:pPr>
+            <w:tcW w:w="1844" w:type="dxa"/>
+          </w:tcPr>
+          <w:p>
+            <w:r>
+              <w:t>0:58:27.710421</w:t>
+            </w:r>
           </w:p>
         </w:tc>
       </w:tr>
@@ -6206,7 +9228,7 @@
         </w:trPr>
         <w:tc>
           <w:tcPr>
-            <w:tcW w:w="1975" w:type="dxa"/>
+            <w:tcW w:w="1951" w:type="dxa"/>
           </w:tcPr>
           <w:p>
             <w:pPr>
@@ -6224,7 +9246,7 @@
         </w:tc>
         <w:tc>
           <w:tcPr>
-            <w:tcW w:w="1800" w:type="dxa"/>
+            <w:tcW w:w="1767" w:type="dxa"/>
           </w:tcPr>
           <w:p>
             <w:pPr>
@@ -6242,7 +9264,7 @@
         </w:tc>
         <w:tc>
           <w:tcPr>
-            <w:tcW w:w="2160" w:type="dxa"/>
+            <w:tcW w:w="2100" w:type="dxa"/>
           </w:tcPr>
           <w:p>
             <w:pPr>
@@ -6267,7 +9289,7 @@
         </w:tc>
         <w:tc>
           <w:tcPr>
-            <w:tcW w:w="1710" w:type="dxa"/>
+            <w:tcW w:w="1688" w:type="dxa"/>
           </w:tcPr>
           <w:p>
             <w:pPr>
@@ -6298,15 +9320,9 @@
         </w:tc>
         <w:tc>
           <w:tcPr>
-            <w:tcW w:w="1705" w:type="dxa"/>
-          </w:tcPr>
-          <w:p>
-            <w:pPr>
-              <w:rPr>
-                <w:szCs w:val="28"/>
-              </w:rPr>
-            </w:pPr>
-          </w:p>
+            <w:tcW w:w="1844" w:type="dxa"/>
+          </w:tcPr>
+          <w:p/>
         </w:tc>
       </w:tr>
     </w:tbl>
@@ -6435,27 +9451,7 @@
         <w:rPr>
           <w:szCs w:val="28"/>
         </w:rPr>
-        <w:t xml:space="preserve"> before the training was </w:t>
-      </w:r>
-      <w:proofErr w:type="gramStart"/>
-      <w:r>
-        <w:rPr>
-          <w:szCs w:val="28"/>
-        </w:rPr>
-        <w:t>stopped.</w:t>
-      </w:r>
-      <w:r>
-        <w:rPr>
-          <w:szCs w:val="28"/>
-        </w:rPr>
-        <w:t>.</w:t>
-      </w:r>
-      <w:proofErr w:type="gramEnd"/>
-      <w:r>
-        <w:rPr>
-          <w:szCs w:val="28"/>
-        </w:rPr>
-        <w:t xml:space="preserve"> Figures 1 and 2 show how the model training times vary color coded by number of estimators.</w:t>
+        <w:t xml:space="preserve"> before the training was stopped. Figures 1 and 2 show how the model training times vary color coded by number of estimators.</w:t>
       </w:r>
     </w:p>
     <w:p>
@@ -6466,11 +9462,11 @@
           <w:numId w:val="11"/>
         </w:numPr>
       </w:pPr>
-      <w:bookmarkStart w:id="25" w:name="_Toc31812607"/>
+      <w:bookmarkStart w:id="28" w:name="_Toc32315747"/>
       <w:r>
         <w:t>Comparing Models</w:t>
       </w:r>
-      <w:bookmarkEnd w:id="25"/>
+      <w:bookmarkEnd w:id="28"/>
       <w:r>
         <w:t xml:space="preserve"> </w:t>
       </w:r>
@@ -6599,6 +9595,7 @@
           <w:noProof/>
           <w:szCs w:val="28"/>
         </w:rPr>
+        <w:lastRenderedPageBreak/>
         <w:drawing>
           <wp:inline distT="0" distB="0" distL="0" distR="0" wp14:anchorId="64ED84AA" wp14:editId="07075E4E">
             <wp:extent cx="5943600" cy="3696335"/>
@@ -6675,7 +9672,6 @@
         <w:rPr>
           <w:szCs w:val="28"/>
         </w:rPr>
-        <w:lastRenderedPageBreak/>
         <w:t xml:space="preserve">The best model was chosen by sorting the models by the mean of their absolute differences from the original model. </w:t>
       </w:r>
       <w:r>
@@ -6815,11 +9811,11 @@
           <w:numId w:val="11"/>
         </w:numPr>
       </w:pPr>
-      <w:bookmarkStart w:id="26" w:name="_Toc31812608"/>
+      <w:bookmarkStart w:id="29" w:name="_Toc32315748"/>
       <w:r>
         <w:t>Scenarios for Sensitivity Analysis</w:t>
       </w:r>
-      <w:bookmarkEnd w:id="26"/>
+      <w:bookmarkEnd w:id="29"/>
     </w:p>
     <w:p/>
     <w:p>
@@ -6833,7 +9829,11 @@
         <w:t xml:space="preserve">BRF, and to look at how small changes in hyperparameters effect Random Forest Accuracy several scenarios for sensitivity analysis were performed. These can be broken down in to two categories feature changes, and hyperparameter changes. </w:t>
       </w:r>
       <w:r>
-        <w:t xml:space="preserve">The feature changes are designed to look at how the model results, and feature importance’s change if features with high or low importance are removed from the training feature set. This should help to verify their importance or not. The hyperparameter changes are designed to look at how small changes to the hyperparameters effect the model accuracy, as the method for choosing the BRF only looked at relatively large changes for many parameters. Several hyperparameters not examined </w:t>
+        <w:t xml:space="preserve">The feature changes are designed to look at how the model results, and feature importance’s change if features with high or low importance are removed from the training feature set. This should help to verify their importance or not. The hyperparameter changes are designed to look at how small changes to the hyperparameters effect the model accuracy, as the method for </w:t>
+      </w:r>
+      <w:r>
+        <w:lastRenderedPageBreak/>
+        <w:t xml:space="preserve">choosing the BRF only looked at relatively large changes for many parameters. Several hyperparameters not examined </w:t>
       </w:r>
       <w:r>
         <w:t>for the BRF</w:t>
@@ -6856,6 +9856,7 @@
         <w:ind w:firstLine="720"/>
       </w:pPr>
     </w:p>
+    <w:p/>
     <w:p>
       <w:pPr>
         <w:ind w:firstLine="720"/>
@@ -6863,86 +9864,10 @@
     </w:p>
     <w:p>
       <w:pPr>
-        <w:ind w:firstLine="720"/>
-      </w:pPr>
-    </w:p>
-    <w:p>
-      <w:pPr>
-        <w:ind w:firstLine="720"/>
-      </w:pPr>
-    </w:p>
-    <w:p>
-      <w:pPr>
-        <w:ind w:firstLine="720"/>
-      </w:pPr>
-    </w:p>
-    <w:p>
-      <w:pPr>
-        <w:ind w:firstLine="720"/>
-      </w:pPr>
-    </w:p>
-    <w:p>
-      <w:pPr>
-        <w:ind w:firstLine="720"/>
-      </w:pPr>
-    </w:p>
-    <w:p>
-      <w:pPr>
-        <w:ind w:firstLine="720"/>
-      </w:pPr>
-    </w:p>
-    <w:p>
-      <w:pPr>
-        <w:ind w:firstLine="720"/>
-      </w:pPr>
-    </w:p>
-    <w:p>
-      <w:pPr>
-        <w:ind w:firstLine="720"/>
-      </w:pPr>
-    </w:p>
-    <w:p>
-      <w:pPr>
-        <w:ind w:firstLine="720"/>
-      </w:pPr>
-    </w:p>
-    <w:p>
-      <w:pPr>
-        <w:ind w:firstLine="720"/>
-      </w:pPr>
-    </w:p>
-    <w:p>
-      <w:pPr>
-        <w:ind w:firstLine="720"/>
-      </w:pPr>
-    </w:p>
-    <w:p>
-      <w:pPr>
-        <w:ind w:firstLine="720"/>
-      </w:pPr>
-    </w:p>
-    <w:p>
-      <w:pPr>
-        <w:ind w:firstLine="720"/>
-      </w:pPr>
-    </w:p>
-    <w:p>
-      <w:pPr>
-        <w:ind w:firstLine="720"/>
-      </w:pPr>
-    </w:p>
-    <w:p>
-      <w:pPr>
-        <w:ind w:firstLine="720"/>
-      </w:pPr>
-    </w:p>
-    <w:p>
-      <w:pPr>
         <w:pStyle w:val="Caption"/>
         <w:keepNext/>
       </w:pPr>
       <w:r>
-        <w:lastRenderedPageBreak/>
         <w:t xml:space="preserve">Table </w:t>
       </w:r>
       <w:fldSimple w:instr=" SEQ Table \* ARABIC ">
@@ -7361,12 +10286,12 @@
           <w:numId w:val="11"/>
         </w:numPr>
       </w:pPr>
-      <w:bookmarkStart w:id="27" w:name="_Toc31812609"/>
+      <w:bookmarkStart w:id="30" w:name="_Toc32315749"/>
       <w:r>
         <w:lastRenderedPageBreak/>
         <w:t>Results</w:t>
       </w:r>
-      <w:bookmarkEnd w:id="27"/>
+      <w:bookmarkEnd w:id="30"/>
     </w:p>
     <w:p>
       <w:pPr>
@@ -7379,11 +10304,11 @@
       <w:r>
         <w:t xml:space="preserve"> </w:t>
       </w:r>
-      <w:bookmarkStart w:id="28" w:name="_Toc31812610"/>
+      <w:bookmarkStart w:id="31" w:name="_Toc32315750"/>
       <w:r>
         <w:t>The Baseline Random Forest</w:t>
       </w:r>
-      <w:bookmarkEnd w:id="28"/>
+      <w:bookmarkEnd w:id="31"/>
     </w:p>
     <w:p>
       <w:pPr>
@@ -7396,11 +10321,11 @@
       <w:r>
         <w:t xml:space="preserve"> </w:t>
       </w:r>
-      <w:bookmarkStart w:id="29" w:name="_Toc31812611"/>
+      <w:bookmarkStart w:id="32" w:name="_Toc32315751"/>
       <w:r>
         <w:t>Feature changes</w:t>
       </w:r>
-      <w:bookmarkEnd w:id="29"/>
+      <w:bookmarkEnd w:id="32"/>
     </w:p>
     <w:p>
       <w:pPr>
@@ -7413,11 +10338,11 @@
       <w:r>
         <w:t xml:space="preserve"> </w:t>
       </w:r>
-      <w:bookmarkStart w:id="30" w:name="_Toc31812612"/>
+      <w:bookmarkStart w:id="33" w:name="_Toc32315752"/>
       <w:r>
         <w:t>Hyperparameter changes</w:t>
       </w:r>
-      <w:bookmarkEnd w:id="30"/>
+      <w:bookmarkEnd w:id="33"/>
     </w:p>
     <w:p>
       <w:pPr>
@@ -7430,11 +10355,11 @@
       <w:r>
         <w:t xml:space="preserve"> </w:t>
       </w:r>
-      <w:bookmarkStart w:id="31" w:name="_Toc31812613"/>
+      <w:bookmarkStart w:id="34" w:name="_Toc32315753"/>
       <w:r>
         <w:t>A Final Model</w:t>
       </w:r>
-      <w:bookmarkEnd w:id="31"/>
+      <w:bookmarkEnd w:id="34"/>
     </w:p>
     <w:p>
       <w:pPr>
@@ -7444,11 +10369,11 @@
           <w:numId w:val="11"/>
         </w:numPr>
       </w:pPr>
-      <w:bookmarkStart w:id="32" w:name="_Toc31812614"/>
+      <w:bookmarkStart w:id="35" w:name="_Toc32315754"/>
       <w:r>
         <w:t>Discussion</w:t>
       </w:r>
-      <w:bookmarkEnd w:id="32"/>
+      <w:bookmarkEnd w:id="35"/>
     </w:p>
     <w:p>
       <w:pPr>
@@ -7458,11 +10383,11 @@
           <w:numId w:val="11"/>
         </w:numPr>
       </w:pPr>
-      <w:bookmarkStart w:id="33" w:name="_Toc31812615"/>
+      <w:bookmarkStart w:id="36" w:name="_Toc32315755"/>
       <w:r>
         <w:t>Future Work</w:t>
       </w:r>
-      <w:bookmarkEnd w:id="33"/>
+      <w:bookmarkEnd w:id="36"/>
     </w:p>
     <w:p>
       <w:pPr>
@@ -7472,11 +10397,11 @@
           <w:numId w:val="11"/>
         </w:numPr>
       </w:pPr>
-      <w:bookmarkStart w:id="34" w:name="_Toc31812616"/>
+      <w:bookmarkStart w:id="37" w:name="_Toc32315756"/>
       <w:r>
         <w:t>Conclusion</w:t>
       </w:r>
-      <w:bookmarkEnd w:id="34"/>
+      <w:bookmarkEnd w:id="37"/>
       <w:r>
         <w:t xml:space="preserve"> </w:t>
       </w:r>
@@ -7489,11 +10414,11 @@
           <w:numId w:val="11"/>
         </w:numPr>
       </w:pPr>
-      <w:bookmarkStart w:id="35" w:name="_Toc31812617"/>
+      <w:bookmarkStart w:id="38" w:name="_Toc32315757"/>
       <w:r>
         <w:t>References</w:t>
       </w:r>
-      <w:bookmarkEnd w:id="35"/>
+      <w:bookmarkEnd w:id="38"/>
     </w:p>
     <w:sdt>
       <w:sdtPr>
@@ -7529,8 +10454,9 @@
         </w:p>
         <w:tbl>
           <w:tblPr>
-            <w:tblW w:w="4999" w:type="pct"/>
+            <w:tblW w:w="5283" w:type="pct"/>
             <w:tblCellSpacing w:w="15" w:type="dxa"/>
+            <w:tblInd w:w="-90" w:type="dxa"/>
             <w:tblCellMar>
               <w:top w:w="15" w:type="dxa"/>
               <w:left w:w="15" w:type="dxa"/>
@@ -7540,18 +10466,18 @@
             <w:tblLook w:val="04A0" w:firstRow="1" w:lastRow="0" w:firstColumn="1" w:lastColumn="0" w:noHBand="0" w:noVBand="1"/>
           </w:tblPr>
           <w:tblGrid>
-            <w:gridCol w:w="359"/>
-            <w:gridCol w:w="8999"/>
+            <w:gridCol w:w="366"/>
+            <w:gridCol w:w="9524"/>
           </w:tblGrid>
           <w:tr>
             <w:trPr>
-              <w:divId w:val="1235774844"/>
-              <w:trHeight w:val="517"/>
+              <w:divId w:val="513424526"/>
+              <w:trHeight w:val="797"/>
               <w:tblCellSpacing w:w="15" w:type="dxa"/>
             </w:trPr>
             <w:tc>
               <w:tcPr>
-                <w:tcW w:w="164" w:type="pct"/>
+                <w:tcW w:w="162" w:type="pct"/>
                 <w:hideMark/>
               </w:tcPr>
               <w:p>
@@ -7572,7 +10498,305 @@
             </w:tc>
             <w:tc>
               <w:tcPr>
-                <w:tcW w:w="0" w:type="auto"/>
+                <w:tcW w:w="4792" w:type="pct"/>
+                <w:hideMark/>
+              </w:tcPr>
+              <w:p>
+                <w:pPr>
+                  <w:pStyle w:val="Bibliography"/>
+                  <w:rPr>
+                    <w:noProof/>
+                  </w:rPr>
+                </w:pPr>
+                <w:r>
+                  <w:rPr>
+                    <w:noProof/>
+                  </w:rPr>
+                  <w:t xml:space="preserve">N. Davis, Permafrost, Fairbanks, Alaska: University of Alaska Press, 2001. </w:t>
+                </w:r>
+              </w:p>
+            </w:tc>
+          </w:tr>
+          <w:tr>
+            <w:trPr>
+              <w:divId w:val="513424526"/>
+              <w:trHeight w:val="780"/>
+              <w:tblCellSpacing w:w="15" w:type="dxa"/>
+            </w:trPr>
+            <w:tc>
+              <w:tcPr>
+                <w:tcW w:w="162" w:type="pct"/>
+                <w:hideMark/>
+              </w:tcPr>
+              <w:p>
+                <w:pPr>
+                  <w:pStyle w:val="Bibliography"/>
+                  <w:rPr>
+                    <w:noProof/>
+                  </w:rPr>
+                </w:pPr>
+                <w:r>
+                  <w:rPr>
+                    <w:noProof/>
+                  </w:rPr>
+                  <w:t xml:space="preserve">[2] </w:t>
+                </w:r>
+              </w:p>
+            </w:tc>
+            <w:tc>
+              <w:tcPr>
+                <w:tcW w:w="4792" w:type="pct"/>
+                <w:hideMark/>
+              </w:tcPr>
+              <w:p>
+                <w:pPr>
+                  <w:pStyle w:val="Bibliography"/>
+                  <w:rPr>
+                    <w:noProof/>
+                  </w:rPr>
+                </w:pPr>
+                <w:r>
+                  <w:rPr>
+                    <w:noProof/>
+                  </w:rPr>
+                  <w:t xml:space="preserve">W. Pollard, "Chapter 15 - Periglacial Processes in Glacial Environments," in </w:t>
+                </w:r>
+              </w:p>
+              <w:p>
+                <w:pPr>
+                  <w:pStyle w:val="Bibliography"/>
+                  <w:rPr>
+                    <w:noProof/>
+                  </w:rPr>
+                </w:pPr>
+                <w:r>
+                  <w:rPr>
+                    <w:i/>
+                    <w:iCs/>
+                    <w:noProof/>
+                  </w:rPr>
+                  <w:t>Past Glacial Environments</w:t>
+                </w:r>
+                <w:r>
+                  <w:rPr>
+                    <w:noProof/>
+                  </w:rPr>
+                  <w:t xml:space="preserve">, Second Edition ed., J. Menzies and J. J. van der Meer, </w:t>
+                </w:r>
+              </w:p>
+              <w:p>
+                <w:pPr>
+                  <w:pStyle w:val="Bibliography"/>
+                  <w:rPr>
+                    <w:noProof/>
+                  </w:rPr>
+                </w:pPr>
+                <w:r>
+                  <w:rPr>
+                    <w:noProof/>
+                  </w:rPr>
+                  <w:t>Eds., Elsevier, 2018, pp. 537-564.</w:t>
+                </w:r>
+              </w:p>
+            </w:tc>
+          </w:tr>
+          <w:tr>
+            <w:trPr>
+              <w:divId w:val="513424526"/>
+              <w:trHeight w:val="797"/>
+              <w:tblCellSpacing w:w="15" w:type="dxa"/>
+            </w:trPr>
+            <w:tc>
+              <w:tcPr>
+                <w:tcW w:w="162" w:type="pct"/>
+                <w:hideMark/>
+              </w:tcPr>
+              <w:p>
+                <w:pPr>
+                  <w:pStyle w:val="Bibliography"/>
+                  <w:rPr>
+                    <w:noProof/>
+                  </w:rPr>
+                </w:pPr>
+                <w:r>
+                  <w:rPr>
+                    <w:noProof/>
+                  </w:rPr>
+                  <w:t xml:space="preserve">[3] </w:t>
+                </w:r>
+              </w:p>
+            </w:tc>
+            <w:tc>
+              <w:tcPr>
+                <w:tcW w:w="4792" w:type="pct"/>
+                <w:hideMark/>
+              </w:tcPr>
+              <w:p>
+                <w:pPr>
+                  <w:pStyle w:val="Bibliography"/>
+                  <w:rPr>
+                    <w:noProof/>
+                  </w:rPr>
+                </w:pPr>
+                <w:r>
+                  <w:rPr>
+                    <w:noProof/>
+                  </w:rPr>
+                  <w:t>T. Rowley, J. R. Giardino, R. Granados-Aguilar and J. D. Vitek, "Chapter 13 - P</w:t>
+                </w:r>
+              </w:p>
+              <w:p>
+                <w:pPr>
+                  <w:pStyle w:val="Bibliography"/>
+                  <w:rPr>
+                    <w:i/>
+                    <w:iCs/>
+                    <w:noProof/>
+                  </w:rPr>
+                </w:pPr>
+                <w:r>
+                  <w:rPr>
+                    <w:noProof/>
+                  </w:rPr>
+                  <w:t xml:space="preserve">eriglacial Processes and Landforms in the Critical Zone," </w:t>
+                </w:r>
+                <w:r>
+                  <w:rPr>
+                    <w:i/>
+                    <w:iCs/>
+                    <w:noProof/>
+                  </w:rPr>
+                  <w:t xml:space="preserve">Developments in Earth </w:t>
+                </w:r>
+              </w:p>
+              <w:p>
+                <w:pPr>
+                  <w:pStyle w:val="Bibliography"/>
+                  <w:rPr>
+                    <w:noProof/>
+                  </w:rPr>
+                </w:pPr>
+                <w:r>
+                  <w:rPr>
+                    <w:i/>
+                    <w:iCs/>
+                    <w:noProof/>
+                  </w:rPr>
+                  <w:t xml:space="preserve">Surface Processes, </w:t>
+                </w:r>
+                <w:r>
+                  <w:rPr>
+                    <w:noProof/>
+                  </w:rPr>
+                  <w:t xml:space="preserve">vol. 19, pp. 397-447, 2015. </w:t>
+                </w:r>
+              </w:p>
+            </w:tc>
+          </w:tr>
+          <w:tr>
+            <w:trPr>
+              <w:divId w:val="513424526"/>
+              <w:trHeight w:val="1052"/>
+              <w:tblCellSpacing w:w="15" w:type="dxa"/>
+            </w:trPr>
+            <w:tc>
+              <w:tcPr>
+                <w:tcW w:w="162" w:type="pct"/>
+                <w:hideMark/>
+              </w:tcPr>
+              <w:p>
+                <w:pPr>
+                  <w:pStyle w:val="Bibliography"/>
+                  <w:rPr>
+                    <w:noProof/>
+                  </w:rPr>
+                </w:pPr>
+                <w:r>
+                  <w:rPr>
+                    <w:noProof/>
+                  </w:rPr>
+                  <w:t xml:space="preserve">[4] </w:t>
+                </w:r>
+              </w:p>
+            </w:tc>
+            <w:tc>
+              <w:tcPr>
+                <w:tcW w:w="4792" w:type="pct"/>
+                <w:hideMark/>
+              </w:tcPr>
+              <w:p>
+                <w:pPr>
+                  <w:pStyle w:val="Bibliography"/>
+                  <w:rPr>
+                    <w:noProof/>
+                  </w:rPr>
+                </w:pPr>
+                <w:r>
+                  <w:rPr>
+                    <w:noProof/>
+                  </w:rPr>
+                  <w:t>Scenarios Network for Alaska and Arctic Planing, "Historical Monthly Temperature</w:t>
+                </w:r>
+              </w:p>
+              <w:p>
+                <w:pPr>
+                  <w:pStyle w:val="Bibliography"/>
+                  <w:rPr>
+                    <w:noProof/>
+                  </w:rPr>
+                </w:pPr>
+                <w:r>
+                  <w:rPr>
+                    <w:noProof/>
+                  </w:rPr>
+                  <w:t xml:space="preserve"> - 1 km CRU TS," 2019. [Online]. Available: http://ckan.snap.uaf.edu/dataset/</w:t>
+                </w:r>
+              </w:p>
+              <w:p>
+                <w:pPr>
+                  <w:pStyle w:val="Bibliography"/>
+                  <w:rPr>
+                    <w:noProof/>
+                  </w:rPr>
+                </w:pPr>
+                <w:r>
+                  <w:rPr>
+                    <w:noProof/>
+                  </w:rPr>
+                  <w:t>historical-monthly-temperature-1-km-cru-ts. [Accessed 04 11 2019].</w:t>
+                </w:r>
+              </w:p>
+            </w:tc>
+          </w:tr>
+          <w:tr>
+            <w:trPr>
+              <w:divId w:val="513424526"/>
+              <w:trHeight w:val="780"/>
+              <w:tblCellSpacing w:w="15" w:type="dxa"/>
+            </w:trPr>
+            <w:tc>
+              <w:tcPr>
+                <w:tcW w:w="162" w:type="pct"/>
+                <w:hideMark/>
+              </w:tcPr>
+              <w:p>
+                <w:pPr>
+                  <w:pStyle w:val="Bibliography"/>
+                  <w:rPr>
+                    <w:noProof/>
+                  </w:rPr>
+                </w:pPr>
+                <w:r>
+                  <w:rPr>
+                    <w:noProof/>
+                  </w:rPr>
+                  <w:t xml:space="preserve">[5] </w:t>
+                </w:r>
+              </w:p>
+            </w:tc>
+            <w:tc>
+              <w:tcPr>
+                <w:tcW w:w="4792" w:type="pct"/>
                 <w:hideMark/>
               </w:tcPr>
               <w:p>
@@ -7607,13 +10831,13 @@
           </w:tr>
           <w:tr>
             <w:trPr>
-              <w:divId w:val="1235774844"/>
-              <w:trHeight w:val="682"/>
+              <w:divId w:val="513424526"/>
+              <w:trHeight w:val="1068"/>
               <w:tblCellSpacing w:w="15" w:type="dxa"/>
             </w:trPr>
             <w:tc>
               <w:tcPr>
-                <w:tcW w:w="164" w:type="pct"/>
+                <w:tcW w:w="162" w:type="pct"/>
                 <w:hideMark/>
               </w:tcPr>
               <w:p>
@@ -7627,13 +10851,13 @@
                   <w:rPr>
                     <w:noProof/>
                   </w:rPr>
-                  <w:t xml:space="preserve">[2] </w:t>
+                  <w:t xml:space="preserve">[6] </w:t>
                 </w:r>
               </w:p>
             </w:tc>
             <w:tc>
               <w:tcPr>
-                <w:tcW w:w="0" w:type="auto"/>
+                <w:tcW w:w="4792" w:type="pct"/>
                 <w:hideMark/>
               </w:tcPr>
               <w:p>
@@ -7661,7 +10885,7 @@
                   <w:rPr>
                     <w:noProof/>
                   </w:rPr>
-                  <w:t>scikit-learn 0.21.3 documentation," [Online]. Available: https://scikit-learn.org/0.21/modules/generated/sklearn.ensemble.RandomForest</w:t>
+                  <w:t>scikit-learn 0.21.3 documentation," [Online]. Available: https://scikit-learn.org/0.21/modules/generated/sklearn.ensemble.RandomForestRegressor.html</w:t>
                 </w:r>
               </w:p>
               <w:p>
@@ -7675,190 +10899,7 @@
                   <w:rPr>
                     <w:noProof/>
                   </w:rPr>
-                  <w:t xml:space="preserve">Regressor.html#sklearn.ensemble.RandomForestRegressor. </w:t>
-                </w:r>
-              </w:p>
-              <w:p>
-                <w:pPr>
-                  <w:pStyle w:val="Bibliography"/>
-                  <w:rPr>
-                    <w:noProof/>
-                  </w:rPr>
-                </w:pPr>
-                <w:r>
-                  <w:rPr>
-                    <w:noProof/>
-                  </w:rPr>
-                  <w:t>[Accessed 05 02 2020].</w:t>
-                </w:r>
-              </w:p>
-            </w:tc>
-          </w:tr>
-          <w:tr>
-            <w:trPr>
-              <w:divId w:val="1235774844"/>
-              <w:trHeight w:val="505"/>
-              <w:tblCellSpacing w:w="15" w:type="dxa"/>
-            </w:trPr>
-            <w:tc>
-              <w:tcPr>
-                <w:tcW w:w="164" w:type="pct"/>
-                <w:hideMark/>
-              </w:tcPr>
-              <w:p>
-                <w:pPr>
-                  <w:pStyle w:val="Bibliography"/>
-                  <w:rPr>
-                    <w:noProof/>
-                  </w:rPr>
-                </w:pPr>
-                <w:r>
-                  <w:rPr>
-                    <w:noProof/>
-                  </w:rPr>
-                  <w:t xml:space="preserve">[3] </w:t>
-                </w:r>
-              </w:p>
-            </w:tc>
-            <w:tc>
-              <w:tcPr>
-                <w:tcW w:w="0" w:type="auto"/>
-                <w:hideMark/>
-              </w:tcPr>
-              <w:p>
-                <w:pPr>
-                  <w:pStyle w:val="Bibliography"/>
-                  <w:rPr>
-                    <w:noProof/>
-                  </w:rPr>
-                </w:pPr>
-                <w:r>
-                  <w:rPr>
-                    <w:noProof/>
-                  </w:rPr>
-                  <w:t xml:space="preserve">N. Davis, Permafrost, Fairbanks, Alaska: University of Alaska Press, 2001. </w:t>
-                </w:r>
-              </w:p>
-            </w:tc>
-          </w:tr>
-          <w:tr>
-            <w:trPr>
-              <w:divId w:val="1235774844"/>
-              <w:trHeight w:val="517"/>
-              <w:tblCellSpacing w:w="15" w:type="dxa"/>
-            </w:trPr>
-            <w:tc>
-              <w:tcPr>
-                <w:tcW w:w="164" w:type="pct"/>
-                <w:hideMark/>
-              </w:tcPr>
-              <w:p>
-                <w:pPr>
-                  <w:pStyle w:val="Bibliography"/>
-                  <w:rPr>
-                    <w:noProof/>
-                  </w:rPr>
-                </w:pPr>
-                <w:r>
-                  <w:rPr>
-                    <w:noProof/>
-                  </w:rPr>
-                  <w:t xml:space="preserve">[4] </w:t>
-                </w:r>
-              </w:p>
-            </w:tc>
-            <w:tc>
-              <w:tcPr>
-                <w:tcW w:w="0" w:type="auto"/>
-                <w:hideMark/>
-              </w:tcPr>
-              <w:p>
-                <w:pPr>
-                  <w:pStyle w:val="Bibliography"/>
-                  <w:rPr>
-                    <w:noProof/>
-                  </w:rPr>
-                </w:pPr>
-                <w:r>
-                  <w:rPr>
-                    <w:noProof/>
-                  </w:rPr>
-                  <w:t xml:space="preserve">W. Pollard, "Chapter 15 - Periglacial Processes in Glacial Environments," in </w:t>
-                </w:r>
-                <w:r>
-                  <w:rPr>
-                    <w:i/>
-                    <w:iCs/>
-                    <w:noProof/>
-                  </w:rPr>
-                  <w:t>Past Glacial Environments</w:t>
-                </w:r>
-                <w:r>
-                  <w:rPr>
-                    <w:noProof/>
-                  </w:rPr>
-                  <w:t>, Second Edition ed., J. Menzies and J. J. van der Meer, Eds., Elsevier, 2018, pp. 537-564.</w:t>
-                </w:r>
-              </w:p>
-            </w:tc>
-          </w:tr>
-          <w:tr>
-            <w:trPr>
-              <w:divId w:val="1235774844"/>
-              <w:trHeight w:val="517"/>
-              <w:tblCellSpacing w:w="15" w:type="dxa"/>
-            </w:trPr>
-            <w:tc>
-              <w:tcPr>
-                <w:tcW w:w="164" w:type="pct"/>
-                <w:hideMark/>
-              </w:tcPr>
-              <w:p>
-                <w:pPr>
-                  <w:pStyle w:val="Bibliography"/>
-                  <w:rPr>
-                    <w:noProof/>
-                  </w:rPr>
-                </w:pPr>
-                <w:r>
-                  <w:rPr>
-                    <w:noProof/>
-                  </w:rPr>
-                  <w:t xml:space="preserve">[5] </w:t>
-                </w:r>
-              </w:p>
-            </w:tc>
-            <w:tc>
-              <w:tcPr>
-                <w:tcW w:w="0" w:type="auto"/>
-                <w:hideMark/>
-              </w:tcPr>
-              <w:p>
-                <w:pPr>
-                  <w:pStyle w:val="Bibliography"/>
-                  <w:rPr>
-                    <w:noProof/>
-                  </w:rPr>
-                </w:pPr>
-                <w:r>
-                  <w:rPr>
-                    <w:noProof/>
-                  </w:rPr>
-                  <w:t xml:space="preserve">T. Rowley, J. R. Giardino, R. Granados-Aguilar and J. D. Vitek, "Chapter 13 - Periglacial Processes and Landforms in the Critical Zone," </w:t>
-                </w:r>
-                <w:r>
-                  <w:rPr>
-                    <w:i/>
-                    <w:iCs/>
-                    <w:noProof/>
-                  </w:rPr>
-                  <w:t xml:space="preserve">Developments in Earth Surface Processes, </w:t>
-                </w:r>
-                <w:r>
-                  <w:rPr>
-                    <w:noProof/>
-                  </w:rPr>
-                  <w:t xml:space="preserve">vol. 19, pp. 397-447, 2015. </w:t>
+                  <w:t>#sklearn.ensemble.RandomForestRegressor. [Accessed 05 02 2020].</w:t>
                 </w:r>
               </w:p>
             </w:tc>
@@ -7866,7 +10907,7 @@
         </w:tbl>
         <w:p>
           <w:pPr>
-            <w:divId w:val="1235774844"/>
+            <w:divId w:val="513424526"/>
             <w:rPr>
               <w:rFonts w:eastAsia="Times New Roman"/>
               <w:noProof/>
@@ -8766,6 +11807,178 @@
     </w:lvl>
   </w:abstractNum>
   <w:abstractNum w:abstractNumId="10" w15:restartNumberingAfterBreak="0">
+    <w:nsid w:val="6CF251CB"/>
+    <w:multiLevelType w:val="multilevel"/>
+    <w:tmpl w:val="0409001F"/>
+    <w:lvl w:ilvl="0">
+      <w:start w:val="1"/>
+      <w:numFmt w:val="decimal"/>
+      <w:lvlText w:val="%1."/>
+      <w:lvlJc w:val="left"/>
+      <w:pPr>
+        <w:ind w:left="360" w:hanging="360"/>
+      </w:pPr>
+    </w:lvl>
+    <w:lvl w:ilvl="1">
+      <w:start w:val="1"/>
+      <w:numFmt w:val="decimal"/>
+      <w:lvlText w:val="%1.%2."/>
+      <w:lvlJc w:val="left"/>
+      <w:pPr>
+        <w:ind w:left="792" w:hanging="432"/>
+      </w:pPr>
+    </w:lvl>
+    <w:lvl w:ilvl="2">
+      <w:start w:val="1"/>
+      <w:numFmt w:val="decimal"/>
+      <w:lvlText w:val="%1.%2.%3."/>
+      <w:lvlJc w:val="left"/>
+      <w:pPr>
+        <w:ind w:left="1224" w:hanging="504"/>
+      </w:pPr>
+    </w:lvl>
+    <w:lvl w:ilvl="3">
+      <w:start w:val="1"/>
+      <w:numFmt w:val="decimal"/>
+      <w:lvlText w:val="%1.%2.%3.%4."/>
+      <w:lvlJc w:val="left"/>
+      <w:pPr>
+        <w:ind w:left="1728" w:hanging="648"/>
+      </w:pPr>
+    </w:lvl>
+    <w:lvl w:ilvl="4">
+      <w:start w:val="1"/>
+      <w:numFmt w:val="decimal"/>
+      <w:lvlText w:val="%1.%2.%3.%4.%5."/>
+      <w:lvlJc w:val="left"/>
+      <w:pPr>
+        <w:ind w:left="2232" w:hanging="792"/>
+      </w:pPr>
+    </w:lvl>
+    <w:lvl w:ilvl="5">
+      <w:start w:val="1"/>
+      <w:numFmt w:val="decimal"/>
+      <w:lvlText w:val="%1.%2.%3.%4.%5.%6."/>
+      <w:lvlJc w:val="left"/>
+      <w:pPr>
+        <w:ind w:left="2736" w:hanging="936"/>
+      </w:pPr>
+    </w:lvl>
+    <w:lvl w:ilvl="6">
+      <w:start w:val="1"/>
+      <w:numFmt w:val="decimal"/>
+      <w:lvlText w:val="%1.%2.%3.%4.%5.%6.%7."/>
+      <w:lvlJc w:val="left"/>
+      <w:pPr>
+        <w:ind w:left="3240" w:hanging="1080"/>
+      </w:pPr>
+    </w:lvl>
+    <w:lvl w:ilvl="7">
+      <w:start w:val="1"/>
+      <w:numFmt w:val="decimal"/>
+      <w:lvlText w:val="%1.%2.%3.%4.%5.%6.%7.%8."/>
+      <w:lvlJc w:val="left"/>
+      <w:pPr>
+        <w:ind w:left="3744" w:hanging="1224"/>
+      </w:pPr>
+    </w:lvl>
+    <w:lvl w:ilvl="8">
+      <w:start w:val="1"/>
+      <w:numFmt w:val="decimal"/>
+      <w:lvlText w:val="%1.%2.%3.%4.%5.%6.%7.%8.%9."/>
+      <w:lvlJc w:val="left"/>
+      <w:pPr>
+        <w:ind w:left="4320" w:hanging="1440"/>
+      </w:pPr>
+    </w:lvl>
+  </w:abstractNum>
+  <w:abstractNum w:abstractNumId="11" w15:restartNumberingAfterBreak="0">
+    <w:nsid w:val="727B324B"/>
+    <w:multiLevelType w:val="multilevel"/>
+    <w:tmpl w:val="0409001F"/>
+    <w:lvl w:ilvl="0">
+      <w:start w:val="1"/>
+      <w:numFmt w:val="decimal"/>
+      <w:lvlText w:val="%1."/>
+      <w:lvlJc w:val="left"/>
+      <w:pPr>
+        <w:ind w:left="360" w:hanging="360"/>
+      </w:pPr>
+    </w:lvl>
+    <w:lvl w:ilvl="1">
+      <w:start w:val="1"/>
+      <w:numFmt w:val="decimal"/>
+      <w:lvlText w:val="%1.%2."/>
+      <w:lvlJc w:val="left"/>
+      <w:pPr>
+        <w:ind w:left="792" w:hanging="432"/>
+      </w:pPr>
+    </w:lvl>
+    <w:lvl w:ilvl="2">
+      <w:start w:val="1"/>
+      <w:numFmt w:val="decimal"/>
+      <w:lvlText w:val="%1.%2.%3."/>
+      <w:lvlJc w:val="left"/>
+      <w:pPr>
+        <w:ind w:left="1224" w:hanging="504"/>
+      </w:pPr>
+    </w:lvl>
+    <w:lvl w:ilvl="3">
+      <w:start w:val="1"/>
+      <w:numFmt w:val="decimal"/>
+      <w:lvlText w:val="%1.%2.%3.%4."/>
+      <w:lvlJc w:val="left"/>
+      <w:pPr>
+        <w:ind w:left="1728" w:hanging="648"/>
+      </w:pPr>
+    </w:lvl>
+    <w:lvl w:ilvl="4">
+      <w:start w:val="1"/>
+      <w:numFmt w:val="decimal"/>
+      <w:lvlText w:val="%1.%2.%3.%4.%5."/>
+      <w:lvlJc w:val="left"/>
+      <w:pPr>
+        <w:ind w:left="2232" w:hanging="792"/>
+      </w:pPr>
+    </w:lvl>
+    <w:lvl w:ilvl="5">
+      <w:start w:val="1"/>
+      <w:numFmt w:val="decimal"/>
+      <w:lvlText w:val="%1.%2.%3.%4.%5.%6."/>
+      <w:lvlJc w:val="left"/>
+      <w:pPr>
+        <w:ind w:left="2736" w:hanging="936"/>
+      </w:pPr>
+    </w:lvl>
+    <w:lvl w:ilvl="6">
+      <w:start w:val="1"/>
+      <w:numFmt w:val="decimal"/>
+      <w:lvlText w:val="%1.%2.%3.%4.%5.%6.%7."/>
+      <w:lvlJc w:val="left"/>
+      <w:pPr>
+        <w:ind w:left="3240" w:hanging="1080"/>
+      </w:pPr>
+    </w:lvl>
+    <w:lvl w:ilvl="7">
+      <w:start w:val="1"/>
+      <w:numFmt w:val="decimal"/>
+      <w:lvlText w:val="%1.%2.%3.%4.%5.%6.%7.%8."/>
+      <w:lvlJc w:val="left"/>
+      <w:pPr>
+        <w:ind w:left="3744" w:hanging="1224"/>
+      </w:pPr>
+    </w:lvl>
+    <w:lvl w:ilvl="8">
+      <w:start w:val="1"/>
+      <w:numFmt w:val="decimal"/>
+      <w:lvlText w:val="%1.%2.%3.%4.%5.%6.%7.%8.%9."/>
+      <w:lvlJc w:val="left"/>
+      <w:pPr>
+        <w:ind w:left="4320" w:hanging="1440"/>
+      </w:pPr>
+    </w:lvl>
+  </w:abstractNum>
+  <w:abstractNum w:abstractNumId="12" w15:restartNumberingAfterBreak="0">
     <w:nsid w:val="784C610F"/>
     <w:multiLevelType w:val="multilevel"/>
     <w:tmpl w:val="0409001F"/>
@@ -8864,7 +12077,7 @@
     <w:abstractNumId w:val="1"/>
   </w:num>
   <w:num w:numId="5">
-    <w:abstractNumId w:val="10"/>
+    <w:abstractNumId w:val="12"/>
   </w:num>
   <w:num w:numId="6">
     <w:abstractNumId w:val="9"/>
@@ -8883,6 +12096,12 @@
   </w:num>
   <w:num w:numId="11">
     <w:abstractNumId w:val="4"/>
+  </w:num>
+  <w:num w:numId="12">
+    <w:abstractNumId w:val="11"/>
+  </w:num>
+  <w:num w:numId="13">
+    <w:abstractNumId w:val="10"/>
   </w:num>
 </w:numbering>
 </file>
@@ -9938,7 +13157,7 @@
 </file>
 
 <file path=customXml/item1.xml><?xml version="1.0" encoding="utf-8"?>
-<b:Sources xmlns:b="http://schemas.openxmlformats.org/officeDocument/2006/bibliography" xmlns="http://schemas.openxmlformats.org/officeDocument/2006/bibliography" SelectedStyle="/IEEE2006OfficeOnline.xsl" StyleName="IEEE" Version="6">
+<b:Sources xmlns:b="http://schemas.openxmlformats.org/officeDocument/2006/bibliography" xmlns="http://schemas.openxmlformats.org/officeDocument/2006/bibliography" SelectedStyle="/IEEE2006OfficeOnline.xsl" StyleName="IEEE" Version="2006">
   <b:Source>
     <b:Tag>Dav01</b:Tag>
     <b:SourceType>Book</b:SourceType>
@@ -9958,7 +13177,7 @@
       </b:Author>
     </b:Author>
     <b:StateProvince>Alaska</b:StateProvince>
-    <b:RefOrder>3</b:RefOrder>
+    <b:RefOrder>1</b:RefOrder>
   </b:Source>
   <b:Source>
     <b:Tag>Pol18</b:Tag>
@@ -9993,7 +13212,7 @@
     <b:BookTitle>Past Glacial Environments</b:BookTitle>
     <b:Pages>537-564</b:Pages>
     <b:Edition>Second Edition</b:Edition>
-    <b:RefOrder>4</b:RefOrder>
+    <b:RefOrder>2</b:RefOrder>
   </b:Source>
   <b:Source>
     <b:Tag>Row15</b:Tag>
@@ -10043,7 +13262,7 @@
     </b:Author>
     <b:Volume>19</b:Volume>
     <b:JournalName>Developments in Earth Surface Processes</b:JournalName>
-    <b:RefOrder>5</b:RefOrder>
+    <b:RefOrder>3</b:RefOrder>
   </b:Source>
   <b:Source>
     <b:Tag>Con19</b:Tag>
@@ -10055,7 +13274,7 @@
     <b:YearAccessed>2019</b:YearAccessed>
     <b:MonthAccessed>02</b:MonthAccessed>
     <b:DayAccessed>05</b:DayAccessed>
-    <b:RefOrder>1</b:RefOrder>
+    <b:RefOrder>6</b:RefOrder>
   </b:Source>
   <b:Source>
     <b:Tag>sci20</b:Tag>
@@ -10076,13 +13295,65 @@
     <b:YearAccessed>2020</b:YearAccessed>
     <b:MonthAccessed>02</b:MonthAccessed>
     <b:DayAccessed>05</b:DayAccessed>
-    <b:RefOrder>2</b:RefOrder>
+    <b:RefOrder>7</b:RefOrder>
+  </b:Source>
+  <b:Source>
+    <b:Tag>Sce19</b:Tag>
+    <b:SourceType>DocumentFromInternetSite</b:SourceType>
+    <b:Guid>{44E9746C-F997-624F-B455-C9C9974FB9B9}</b:Guid>
+    <b:Title>Historical Monthly Temperature - 1 km CRU TS</b:Title>
+    <b:URL>http://ckan.snap.uaf.edu/dataset/historical-monthly-temperature-1-km-cru-ts</b:URL>
+    <b:Year>2019</b:Year>
+    <b:YearAccessed>2019</b:YearAccessed>
+    <b:MonthAccessed>11</b:MonthAccessed>
+    <b:DayAccessed>04</b:DayAccessed>
+    <b:Author>
+      <b:Author>
+        <b:Corporate>Scenarios Network for Alaska and Arctic Planing</b:Corporate>
+      </b:Author>
+      <b:ProducerName>
+        <b:NameList>
+          <b:Person>
+            <b:Last>Alaska.</b:Last>
+            <b:First>University</b:First>
+            <b:Middle>of</b:Middle>
+          </b:Person>
+        </b:NameList>
+      </b:ProducerName>
+    </b:Author>
+    <b:RefOrder>4</b:RefOrder>
+  </b:Source>
+  <b:Source>
+    <b:Tag>Sce191</b:Tag>
+    <b:SourceType>DocumentFromInternetSite</b:SourceType>
+    <b:Guid>{E1EEDD08-EC67-AB4E-B188-4858635FE0F8}</b:Guid>
+    <b:Title>Historical Monthly Precipitation - 1 km CRU TS</b:Title>
+    <b:URL>http://ckan.snap.uaf.edu/dataset/historical-monthly-precipitation-1-km-cru-ts</b:URL>
+    <b:Year>2019</b:Year>
+    <b:YearAccessed>2019</b:YearAccessed>
+    <b:MonthAccessed>11</b:MonthAccessed>
+    <b:DayAccessed>04</b:DayAccessed>
+    <b:Author>
+      <b:Author>
+        <b:Corporate>Scenarios Network for Alaska and Arctic Planning</b:Corporate>
+      </b:Author>
+      <b:ProducerName>
+        <b:NameList>
+          <b:Person>
+            <b:Last>Alaska.</b:Last>
+            <b:First>University</b:First>
+            <b:Middle>of</b:Middle>
+          </b:Person>
+        </b:NameList>
+      </b:ProducerName>
+    </b:Author>
+    <b:RefOrder>5</b:RefOrder>
   </b:Source>
 </b:Sources>
 </file>
 
 <file path=customXml/itemProps1.xml><?xml version="1.0" encoding="utf-8"?>
-<ds:datastoreItem xmlns:ds="http://schemas.openxmlformats.org/officeDocument/2006/customXml" ds:itemID="{87BBFE1E-3391-F646-961B-2B56D4BA1A2A}">
+<ds:datastoreItem xmlns:ds="http://schemas.openxmlformats.org/officeDocument/2006/customXml" ds:itemID="{A26254A5-0BCE-5D45-998F-E2D97701CE64}">
   <ds:schemaRefs>
     <ds:schemaRef ds:uri="http://schemas.openxmlformats.org/officeDocument/2006/bibliography"/>
   </ds:schemaRefs>

--- a/writing/paper_draft.docx
+++ b/writing/paper_draft.docx
@@ -18,8 +18,10 @@
       </w:sdtPr>
       <w:sdtEndPr>
         <w:rPr>
+          <w:rFonts w:ascii="Times New Roman" w:eastAsia="Times New Roman" w:hAnsi="Times New Roman" w:cs="Times New Roman"/>
           <w:b/>
           <w:noProof/>
+          <w:sz w:val="24"/>
         </w:rPr>
       </w:sdtEndPr>
       <w:sdtContent>
@@ -4393,14 +4395,7 @@
         <w:rPr>
           <w:szCs w:val="28"/>
         </w:rPr>
-        <w:t xml:space="preserve">.  Warmer summer temperatures are </w:t>
-      </w:r>
-      <w:r>
-        <w:rPr>
-          <w:szCs w:val="28"/>
-        </w:rPr>
-        <w:lastRenderedPageBreak/>
-        <w:t>increasing the active layer depth and increasing destabilization of near surface permafrost</w:t>
+        <w:t>.  Warmer summer temperatures are increasing the active layer depth and increasing destabilization of near surface permafrost</w:t>
       </w:r>
       <w:sdt>
         <w:sdtPr>
@@ -4621,7 +4616,14 @@
         <w:rPr>
           <w:szCs w:val="28"/>
         </w:rPr>
-        <w:t>There are many types of ground ice ranging from massive ice deposits to small ice crystals in soil called pore ice. Ground ice can be ice that has formed in the soil or ice that has become covered as soil is deposited</w:t>
+        <w:t xml:space="preserve">There are many types of ground ice ranging from massive ice deposits to small ice crystals in soil called pore ice. Ground ice can be ice that has formed in the soil or ice that has </w:t>
+      </w:r>
+      <w:r>
+        <w:rPr>
+          <w:szCs w:val="28"/>
+        </w:rPr>
+        <w:lastRenderedPageBreak/>
+        <w:t>become covered as soil is deposited</w:t>
       </w:r>
       <w:sdt>
         <w:sdtPr>
@@ -5177,13 +5179,7 @@
       </w:r>
       <w:proofErr w:type="spellEnd"/>
       <w:r>
-        <w:t xml:space="preserve">), or mean (for </w:t>
-      </w:r>
-      <w:r>
-        <w:t>regression</w:t>
-      </w:r>
-      <w:r>
-        <w:t>) of all the trees. This corrects for possible overfitting that a single tree may have.</w:t>
+        <w:t>), or mean (for regression) of all the trees. This corrects for possible overfitting that a single tree may have.</w:t>
       </w:r>
       <w:r>
         <w:t xml:space="preserve"> The mechanics of each concept used in random forests are described in the following sections.</w:t>
@@ -5243,13 +5239,7 @@
         <w:t>rees</w:t>
       </w:r>
       <w:r>
-        <w:t xml:space="preserve"> are a network of decision nodes and leaf nodes. Each decision node has exactly two children nodes which may be either another decision node or a leaf node. The split at each </w:t>
-      </w:r>
-      <w:r>
-        <w:t>decision</w:t>
-      </w:r>
-      <w:r>
-        <w:t xml:space="preserve"> node is based on </w:t>
+        <w:t xml:space="preserve"> are a network of decision nodes and leaf nodes. Each decision node has exactly two children nodes which may be either another decision node or a leaf node. The split at each decision node is based on </w:t>
       </w:r>
       <w:r>
         <w:t xml:space="preserve">comparing the value of a </w:t>
@@ -5264,7 +5254,6 @@
         <w:t xml:space="preserve">. </w:t>
       </w:r>
       <w:r>
-        <w:lastRenderedPageBreak/>
         <w:t>For a prediction, the tree is traversed for a set of inputs through each node, starting at the root, until a leaf node is reached.  Leaf nodes contain the final result of the prediction</w:t>
       </w:r>
       <w:r>
@@ -5277,10 +5266,7 @@
         <w:t>numerical value</w:t>
       </w:r>
       <w:r>
-        <w:t xml:space="preserve"> </w:t>
-      </w:r>
-      <w:r>
-        <w:t>(</w:t>
+        <w:t xml:space="preserve"> (</w:t>
       </w:r>
       <w:proofErr w:type="spellStart"/>
       <w:r>
@@ -5288,10 +5274,7 @@
       </w:r>
       <w:proofErr w:type="spellEnd"/>
       <w:r>
-        <w:t>, p3).</w:t>
-      </w:r>
-      <w:r>
-        <w:t xml:space="preserve"> </w:t>
+        <w:t xml:space="preserve">, p3). </w:t>
       </w:r>
       <w:r>
         <w:rPr>
@@ -5388,10 +5371,7 @@
       </w:r>
       <w:proofErr w:type="spellEnd"/>
       <w:r>
-        <w:t>, p3</w:t>
-      </w:r>
-      <w:r>
-        <w:t xml:space="preserve">, b2, </w:t>
+        <w:t xml:space="preserve">, p3, b2, </w:t>
       </w:r>
       <w:proofErr w:type="spellStart"/>
       <w:r>
@@ -5413,6 +5393,7 @@
       </w:pPr>
       <w:proofErr w:type="spellStart"/>
       <w:r>
+        <w:lastRenderedPageBreak/>
         <w:t>Appilcations</w:t>
       </w:r>
       <w:proofErr w:type="spellEnd"/>
@@ -5646,11 +5627,7 @@
       </w:r>
       <w:r>
         <w:tab/>
-        <w:t xml:space="preserve">which represent heating or cooling. Here freezing Degree-days (FDD) represent winter temperatures while </w:t>
-      </w:r>
-      <w:r>
-        <w:lastRenderedPageBreak/>
-        <w:t xml:space="preserve">thawing degree </w:t>
+        <w:t xml:space="preserve">which represent heating or cooling. Here freezing Degree-days (FDD) represent winter temperatures while thawing degree </w:t>
       </w:r>
       <w:proofErr w:type="gramStart"/>
       <w:r>
@@ -5930,7 +5907,11 @@
         </w:sdtContent>
       </w:sdt>
       <w:r>
-        <w:t>. The monthly data are summed into the desired time periods used in our models. Values from April to September are summed for summer precipitation (SP</w:t>
+        <w:t xml:space="preserve">. The monthly data are summed into the desired time periods used in our models. Values from April to September are summed for summer </w:t>
+      </w:r>
+      <w:r>
+        <w:lastRenderedPageBreak/>
+        <w:t>precipitation (SP</w:t>
       </w:r>
       <w:proofErr w:type="gramStart"/>
       <w:r>
@@ -6030,7 +6011,6 @@
         <w:ind w:left="720"/>
       </w:pPr>
       <w:r>
-        <w:lastRenderedPageBreak/>
         <w:t xml:space="preserve">Elevation data </w:t>
       </w:r>
     </w:p>
@@ -6393,13 +6373,7 @@
           </w:tcPr>
           <w:p>
             <w:r>
-              <w:t xml:space="preserve">Derived from SNAP monthly </w:t>
-            </w:r>
-            <w:r>
-              <w:t>precipitation</w:t>
-            </w:r>
-            <w:r>
-              <w:t xml:space="preserve"> data</w:t>
+              <w:t>Derived from SNAP monthly precipitation data</w:t>
             </w:r>
           </w:p>
         </w:tc>
@@ -6444,13 +6418,7 @@
           </w:tcPr>
           <w:p>
             <w:r>
-              <w:t xml:space="preserve">Derived from SNAP monthly </w:t>
-            </w:r>
-            <w:r>
-              <w:t>precipitation</w:t>
-            </w:r>
-            <w:r>
-              <w:t xml:space="preserve"> data</w:t>
+              <w:t>Derived from SNAP monthly precipitation data</w:t>
             </w:r>
           </w:p>
         </w:tc>
@@ -6495,13 +6463,7 @@
           </w:tcPr>
           <w:p>
             <w:r>
-              <w:t xml:space="preserve">Derived from SNAP monthly </w:t>
-            </w:r>
-            <w:r>
-              <w:t>precipitation</w:t>
-            </w:r>
-            <w:r>
-              <w:t xml:space="preserve"> data</w:t>
+              <w:t>Derived from SNAP monthly precipitation data</w:t>
             </w:r>
           </w:p>
         </w:tc>
@@ -6546,13 +6508,7 @@
           </w:tcPr>
           <w:p>
             <w:r>
-              <w:t xml:space="preserve">Derived from SNAP monthly </w:t>
-            </w:r>
-            <w:r>
-              <w:t>precipitation</w:t>
-            </w:r>
-            <w:r>
-              <w:t xml:space="preserve"> data</w:t>
+              <w:t>Derived from SNAP monthly precipitation data</w:t>
             </w:r>
           </w:p>
         </w:tc>
@@ -6597,16 +6553,7 @@
           </w:tcPr>
           <w:p>
             <w:r>
-              <w:t xml:space="preserve">S </w:t>
-            </w:r>
-            <w:r>
-              <w:t xml:space="preserve">Derived from SNAP monthly </w:t>
-            </w:r>
-            <w:r>
-              <w:t>precipitation</w:t>
-            </w:r>
-            <w:r>
-              <w:t xml:space="preserve"> data</w:t>
+              <w:t>S Derived from SNAP monthly precipitation data</w:t>
             </w:r>
           </w:p>
         </w:tc>
@@ -6666,6 +6613,7 @@
           </w:tcPr>
           <w:p>
             <w:r>
+              <w:lastRenderedPageBreak/>
               <w:t>Longitude</w:t>
             </w:r>
           </w:p>
@@ -6745,8 +6693,6 @@
             <w:r>
               <w:t xml:space="preserve">Derived from </w:t>
             </w:r>
-            <w:bookmarkStart w:id="18" w:name="_GoBack"/>
-            <w:bookmarkEnd w:id="18"/>
           </w:p>
         </w:tc>
       </w:tr>
@@ -6850,12 +6796,11 @@
           <w:numId w:val="11"/>
         </w:numPr>
       </w:pPr>
-      <w:bookmarkStart w:id="19" w:name="_Toc32315743"/>
-      <w:r>
-        <w:lastRenderedPageBreak/>
+      <w:bookmarkStart w:id="18" w:name="_Toc32315743"/>
+      <w:r>
         <w:t>Methods</w:t>
       </w:r>
-      <w:bookmarkEnd w:id="19"/>
+      <w:bookmarkEnd w:id="18"/>
     </w:p>
     <w:p>
       <w:pPr>
@@ -6865,11 +6810,11 @@
           <w:numId w:val="11"/>
         </w:numPr>
       </w:pPr>
-      <w:bookmarkStart w:id="20" w:name="_Toc32315744"/>
+      <w:bookmarkStart w:id="19" w:name="_Toc32315744"/>
       <w:r>
         <w:t>The Original Model</w:t>
       </w:r>
-      <w:bookmarkEnd w:id="20"/>
+      <w:bookmarkEnd w:id="19"/>
     </w:p>
     <w:p>
       <w:pPr>
@@ -6879,11 +6824,11 @@
           <w:numId w:val="11"/>
         </w:numPr>
       </w:pPr>
-      <w:bookmarkStart w:id="21" w:name="_Toc32315745"/>
+      <w:bookmarkStart w:id="20" w:name="_Toc32315745"/>
       <w:r>
         <w:t>Software</w:t>
       </w:r>
-      <w:bookmarkEnd w:id="21"/>
+      <w:bookmarkEnd w:id="20"/>
     </w:p>
     <w:p/>
     <w:p>
@@ -7123,8 +7068,8 @@
       <w:r>
         <w:t xml:space="preserve"> </w:t>
       </w:r>
-      <w:bookmarkStart w:id="22" w:name="_Ref31811138"/>
-      <w:bookmarkStart w:id="23" w:name="_Toc32315746"/>
+      <w:bookmarkStart w:id="21" w:name="_Ref31811138"/>
+      <w:bookmarkStart w:id="22" w:name="_Toc32315746"/>
       <w:r>
         <w:t xml:space="preserve">Finding Baseline </w:t>
       </w:r>
@@ -7137,8 +7082,8 @@
       <w:r>
         <w:t>arameters</w:t>
       </w:r>
+      <w:bookmarkEnd w:id="21"/>
       <w:bookmarkEnd w:id="22"/>
-      <w:bookmarkEnd w:id="23"/>
     </w:p>
     <w:p>
       <w:pPr>
@@ -7287,8 +7232,8 @@
         <w:pStyle w:val="Caption"/>
         <w:keepNext/>
       </w:pPr>
-      <w:bookmarkStart w:id="24" w:name="_Ref31801769"/>
-      <w:bookmarkStart w:id="25" w:name="_Ref31801746"/>
+      <w:bookmarkStart w:id="23" w:name="_Ref31801769"/>
+      <w:bookmarkStart w:id="24" w:name="_Ref31801746"/>
       <w:r>
         <w:t xml:space="preserve">Table </w:t>
       </w:r>
@@ -7300,11 +7245,11 @@
           <w:t>2</w:t>
         </w:r>
       </w:fldSimple>
+      <w:bookmarkEnd w:id="23"/>
+      <w:r>
+        <w:t>: Summary of Random Forest Hyperparameters</w:t>
+      </w:r>
       <w:bookmarkEnd w:id="24"/>
-      <w:r>
-        <w:t>: Summary of Random Forest Hyperparameters</w:t>
-      </w:r>
-      <w:bookmarkEnd w:id="25"/>
     </w:p>
     <w:tbl>
       <w:tblPr>
@@ -7933,7 +7878,7 @@
         </w:rPr>
         <w:t xml:space="preserve"> ?</w:t>
       </w:r>
-      <w:bookmarkStart w:id="26" w:name="_Ref31802079"/>
+      <w:bookmarkStart w:id="25" w:name="_Ref31802079"/>
     </w:p>
     <w:p>
       <w:pPr>
@@ -7958,7 +7903,7 @@
           <w:t>3</w:t>
         </w:r>
       </w:fldSimple>
-      <w:bookmarkEnd w:id="26"/>
+      <w:bookmarkEnd w:id="25"/>
       <w:r>
         <w:t>: Hyperparameter Values</w:t>
       </w:r>
@@ -8647,14 +8592,7 @@
         <w:rPr>
           <w:szCs w:val="28"/>
         </w:rPr>
-        <w:t xml:space="preserve">, and deleting any of the auto generated merge </w:t>
-      </w:r>
-      <w:r>
-        <w:rPr>
-          <w:szCs w:val="28"/>
-        </w:rPr>
-        <w:lastRenderedPageBreak/>
-        <w:t xml:space="preserve">conflict text. </w:t>
+        <w:t xml:space="preserve">, and deleting any of the auto generated merge conflict text. </w:t>
       </w:r>
       <w:r>
         <w:rPr>
@@ -8687,8 +8625,9 @@
         <w:pStyle w:val="Caption"/>
         <w:keepNext/>
       </w:pPr>
-      <w:bookmarkStart w:id="27" w:name="_Ref31802416"/>
-      <w:r>
+      <w:bookmarkStart w:id="26" w:name="_Ref31802416"/>
+      <w:r>
+        <w:lastRenderedPageBreak/>
         <w:t xml:space="preserve">Table </w:t>
       </w:r>
       <w:fldSimple w:instr=" SEQ Table \* ARABIC ">
@@ -8699,7 +8638,7 @@
           <w:t>4</w:t>
         </w:r>
       </w:fldSimple>
-      <w:bookmarkEnd w:id="27"/>
+      <w:bookmarkEnd w:id="26"/>
       <w:r>
         <w:t>: Training Systems Summary</w:t>
       </w:r>
@@ -9462,11 +9401,11 @@
           <w:numId w:val="11"/>
         </w:numPr>
       </w:pPr>
-      <w:bookmarkStart w:id="28" w:name="_Toc32315747"/>
+      <w:bookmarkStart w:id="27" w:name="_Toc32315747"/>
       <w:r>
         <w:t>Comparing Models</w:t>
       </w:r>
-      <w:bookmarkEnd w:id="28"/>
+      <w:bookmarkEnd w:id="27"/>
       <w:r>
         <w:t xml:space="preserve"> </w:t>
       </w:r>
@@ -9483,13 +9422,1265 @@
         <w:rPr>
           <w:szCs w:val="28"/>
         </w:rPr>
-        <w:t xml:space="preserve">The accuracy of the models was measured two main statistics the mean difference (MD) from the original model, and the mean absolute difference (MAD) from the original model. </w:t>
-      </w:r>
-      <w:r>
-        <w:rPr>
-          <w:szCs w:val="28"/>
-        </w:rPr>
-        <w:t xml:space="preserve">Both of these values have to be used because the MD values all stay close to zero due to many positive and negative values being used to calculate the mean. The Mean Absolute Difference corrects this by taking the absolute value of the differences before calculating the mean there for giving a measure of how far off the random forest model is predicting. Figures 1 and 2 show this phenomenon graphically. In figure 1 the points plotted all show all numbers near zero while figure 2 shows numbers that  </w:t>
+        <w:t xml:space="preserve">Statistics that can be used to measure the accuracy of random forest models include the </w:t>
+      </w:r>
+      <w:r>
+        <w:rPr>
+          <w:szCs w:val="28"/>
+        </w:rPr>
+        <w:t xml:space="preserve">mean </w:t>
+      </w:r>
+      <w:r>
+        <w:rPr>
+          <w:szCs w:val="28"/>
+        </w:rPr>
+        <w:t>error</w:t>
+      </w:r>
+      <w:r>
+        <w:rPr>
+          <w:szCs w:val="28"/>
+        </w:rPr>
+        <w:t xml:space="preserve"> (M</w:t>
+      </w:r>
+      <w:r>
+        <w:rPr>
+          <w:szCs w:val="28"/>
+        </w:rPr>
+        <w:t>E</w:t>
+      </w:r>
+      <w:r>
+        <w:rPr>
+          <w:szCs w:val="28"/>
+        </w:rPr>
+        <w:t>), the mean absolute e</w:t>
+      </w:r>
+      <w:r>
+        <w:rPr>
+          <w:szCs w:val="28"/>
+        </w:rPr>
+        <w:t>rror</w:t>
+      </w:r>
+      <w:r>
+        <w:rPr>
+          <w:szCs w:val="28"/>
+        </w:rPr>
+        <w:t xml:space="preserve"> (MA</w:t>
+      </w:r>
+      <w:r>
+        <w:rPr>
+          <w:szCs w:val="28"/>
+        </w:rPr>
+        <w:t>E</w:t>
+      </w:r>
+      <w:r>
+        <w:rPr>
+          <w:szCs w:val="28"/>
+        </w:rPr>
+        <w:t>)</w:t>
+      </w:r>
+      <w:r>
+        <w:rPr>
+          <w:szCs w:val="28"/>
+        </w:rPr>
+        <w:t>, and the coefficient of determination (</w:t>
+      </w:r>
+      <m:oMath>
+        <m:sSup>
+          <m:sSupPr>
+            <m:ctrlPr>
+              <w:rPr>
+                <w:rFonts w:ascii="Cambria Math" w:hAnsi="Cambria Math"/>
+                <w:i/>
+                <w:szCs w:val="28"/>
+              </w:rPr>
+            </m:ctrlPr>
+          </m:sSupPr>
+          <m:e>
+            <m:r>
+              <w:rPr>
+                <w:rFonts w:ascii="Cambria Math" w:hAnsi="Cambria Math"/>
+                <w:szCs w:val="28"/>
+              </w:rPr>
+              <m:t>R</m:t>
+            </m:r>
+          </m:e>
+          <m:sup>
+            <m:r>
+              <w:rPr>
+                <w:rFonts w:ascii="Cambria Math" w:hAnsi="Cambria Math"/>
+                <w:szCs w:val="28"/>
+              </w:rPr>
+              <m:t>2</m:t>
+            </m:r>
+          </m:sup>
+        </m:sSup>
+      </m:oMath>
+      <w:r>
+        <w:rPr>
+          <w:rFonts w:eastAsiaTheme="minorEastAsia"/>
+          <w:szCs w:val="28"/>
+        </w:rPr>
+        <w:t>) for each model</w:t>
+      </w:r>
+      <w:r>
+        <w:rPr>
+          <w:szCs w:val="28"/>
+        </w:rPr>
+        <w:t>.</w:t>
+      </w:r>
+      <w:r>
+        <w:rPr>
+          <w:szCs w:val="28"/>
+        </w:rPr>
+        <w:t xml:space="preserve"> </w:t>
+      </w:r>
+      <w:r>
+        <w:rPr>
+          <w:szCs w:val="28"/>
+        </w:rPr>
+        <w:t xml:space="preserve">The equations are shown in  </w:t>
+      </w:r>
+      <w:r>
+        <w:rPr>
+          <w:szCs w:val="28"/>
+        </w:rPr>
+        <w:fldChar w:fldCharType="begin"/>
+      </w:r>
+      <w:r>
+        <w:rPr>
+          <w:szCs w:val="28"/>
+        </w:rPr>
+        <w:instrText xml:space="preserve"> REF _Ref35261778 \h </w:instrText>
+      </w:r>
+      <w:r>
+        <w:rPr>
+          <w:szCs w:val="28"/>
+        </w:rPr>
+      </w:r>
+      <w:r>
+        <w:rPr>
+          <w:szCs w:val="28"/>
+        </w:rPr>
+        <w:fldChar w:fldCharType="separate"/>
+      </w:r>
+      <w:r>
+        <w:t xml:space="preserve">equations </w:t>
+      </w:r>
+      <w:r>
+        <w:rPr>
+          <w:noProof/>
+        </w:rPr>
+        <w:t>1</w:t>
+      </w:r>
+      <w:r>
+        <w:rPr>
+          <w:szCs w:val="28"/>
+        </w:rPr>
+        <w:fldChar w:fldCharType="end"/>
+      </w:r>
+      <w:r>
+        <w:rPr>
+          <w:szCs w:val="28"/>
+        </w:rPr>
+        <w:t xml:space="preserve">, 2, and 3 where RF refers to the predictions of the random forest model and TKI refers to the thermokarst initiation model predictions. </w:t>
+      </w:r>
+    </w:p>
+    <w:p>
+      <w:pPr>
+        <w:ind w:firstLine="720"/>
+        <w:rPr>
+          <w:szCs w:val="28"/>
+        </w:rPr>
+      </w:pPr>
+    </w:p>
+    <w:p>
+      <w:pPr>
+        <w:keepNext/>
+        <w:ind w:firstLine="720"/>
+        <w:jc w:val="center"/>
+        <w:rPr>
+          <w:rFonts w:eastAsiaTheme="minorEastAsia"/>
+          <w:szCs w:val="28"/>
+        </w:rPr>
+      </w:pPr>
+      <m:oMathPara>
+        <m:oMath>
+          <m:r>
+            <w:rPr>
+              <w:rFonts w:ascii="Cambria Math" w:hAnsi="Cambria Math"/>
+              <w:szCs w:val="28"/>
+            </w:rPr>
+            <m:t xml:space="preserve">ME= </m:t>
+          </m:r>
+          <m:f>
+            <m:fPr>
+              <m:ctrlPr>
+                <w:rPr>
+                  <w:rFonts w:ascii="Cambria Math" w:hAnsi="Cambria Math"/>
+                  <w:i/>
+                  <w:szCs w:val="28"/>
+                </w:rPr>
+              </m:ctrlPr>
+            </m:fPr>
+            <m:num>
+              <m:nary>
+                <m:naryPr>
+                  <m:chr m:val="∑"/>
+                  <m:limLoc m:val="undOvr"/>
+                  <m:ctrlPr>
+                    <w:rPr>
+                      <w:rFonts w:ascii="Cambria Math" w:hAnsi="Cambria Math"/>
+                      <w:i/>
+                      <w:szCs w:val="28"/>
+                    </w:rPr>
+                  </m:ctrlPr>
+                </m:naryPr>
+                <m:sub>
+                  <m:r>
+                    <w:rPr>
+                      <w:rFonts w:ascii="Cambria Math" w:hAnsi="Cambria Math"/>
+                      <w:szCs w:val="28"/>
+                    </w:rPr>
+                    <m:t>i=1</m:t>
+                  </m:r>
+                </m:sub>
+                <m:sup>
+                  <m:r>
+                    <w:rPr>
+                      <w:rFonts w:ascii="Cambria Math" w:hAnsi="Cambria Math"/>
+                      <w:szCs w:val="28"/>
+                    </w:rPr>
+                    <m:t>n</m:t>
+                  </m:r>
+                </m:sup>
+                <m:e>
+                  <m:r>
+                    <w:rPr>
+                      <w:rFonts w:ascii="Cambria Math" w:hAnsi="Cambria Math"/>
+                      <w:szCs w:val="28"/>
+                    </w:rPr>
+                    <m:t>R</m:t>
+                  </m:r>
+                  <m:sSub>
+                    <m:sSubPr>
+                      <m:ctrlPr>
+                        <w:rPr>
+                          <w:rFonts w:ascii="Cambria Math" w:hAnsi="Cambria Math"/>
+                          <w:i/>
+                          <w:szCs w:val="28"/>
+                        </w:rPr>
+                      </m:ctrlPr>
+                    </m:sSubPr>
+                    <m:e>
+                      <m:r>
+                        <w:rPr>
+                          <w:rFonts w:ascii="Cambria Math" w:hAnsi="Cambria Math"/>
+                          <w:szCs w:val="28"/>
+                        </w:rPr>
+                        <m:t>F</m:t>
+                      </m:r>
+                    </m:e>
+                    <m:sub>
+                      <m:r>
+                        <w:rPr>
+                          <w:rFonts w:ascii="Cambria Math" w:hAnsi="Cambria Math"/>
+                          <w:szCs w:val="28"/>
+                        </w:rPr>
+                        <m:t>i</m:t>
+                      </m:r>
+                    </m:sub>
+                  </m:sSub>
+                  <m:r>
+                    <w:rPr>
+                      <w:rFonts w:ascii="Cambria Math" w:hAnsi="Cambria Math"/>
+                      <w:szCs w:val="28"/>
+                    </w:rPr>
+                    <m:t>-TK</m:t>
+                  </m:r>
+                  <m:sSub>
+                    <m:sSubPr>
+                      <m:ctrlPr>
+                        <w:rPr>
+                          <w:rFonts w:ascii="Cambria Math" w:hAnsi="Cambria Math"/>
+                          <w:i/>
+                          <w:szCs w:val="28"/>
+                        </w:rPr>
+                      </m:ctrlPr>
+                    </m:sSubPr>
+                    <m:e>
+                      <m:r>
+                        <w:rPr>
+                          <w:rFonts w:ascii="Cambria Math" w:hAnsi="Cambria Math"/>
+                          <w:szCs w:val="28"/>
+                        </w:rPr>
+                        <m:t>I</m:t>
+                      </m:r>
+                    </m:e>
+                    <m:sub>
+                      <m:r>
+                        <w:rPr>
+                          <w:rFonts w:ascii="Cambria Math" w:hAnsi="Cambria Math"/>
+                          <w:szCs w:val="28"/>
+                        </w:rPr>
+                        <m:t>i</m:t>
+                      </m:r>
+                    </m:sub>
+                  </m:sSub>
+                  <m:r>
+                    <m:rPr>
+                      <m:sty m:val="p"/>
+                    </m:rPr>
+                    <w:rPr>
+                      <w:rFonts w:ascii="Cambria Math" w:hAnsi="Cambria Math"/>
+                      <w:szCs w:val="28"/>
+                    </w:rPr>
+                    <m:t xml:space="preserve"> </m:t>
+                  </m:r>
+                </m:e>
+              </m:nary>
+            </m:num>
+            <m:den>
+              <m:r>
+                <w:rPr>
+                  <w:rFonts w:ascii="Cambria Math" w:hAnsi="Cambria Math"/>
+                  <w:szCs w:val="28"/>
+                </w:rPr>
+                <m:t>n</m:t>
+              </m:r>
+            </m:den>
+          </m:f>
+        </m:oMath>
+      </m:oMathPara>
+    </w:p>
+    <w:p>
+      <w:pPr>
+        <w:keepNext/>
+        <w:ind w:firstLine="720"/>
+        <w:jc w:val="center"/>
+      </w:pPr>
+    </w:p>
+    <w:p>
+      <w:pPr>
+        <w:pStyle w:val="Caption"/>
+        <w:keepNext/>
+      </w:pPr>
+      <w:bookmarkStart w:id="28" w:name="_Ref35261778"/>
+      <w:r>
+        <w:t xml:space="preserve">Equation </w:t>
+      </w:r>
+      <w:fldSimple w:instr=" SEQ Equation \* ARABIC ">
+        <w:r>
+          <w:rPr>
+            <w:noProof/>
+          </w:rPr>
+          <w:t>1</w:t>
+        </w:r>
+      </w:fldSimple>
+      <w:bookmarkEnd w:id="28"/>
+      <w:r>
+        <w:t>: Mean Error</w:t>
+      </w:r>
+    </w:p>
+    <w:p>
+      <w:pPr>
+        <w:jc w:val="center"/>
+      </w:pPr>
+    </w:p>
+    <w:p>
+      <w:pPr>
+        <w:keepNext/>
+        <w:ind w:firstLine="720"/>
+        <w:jc w:val="center"/>
+        <w:rPr>
+          <w:rFonts w:eastAsiaTheme="minorEastAsia"/>
+          <w:szCs w:val="28"/>
+        </w:rPr>
+      </w:pPr>
+      <m:oMathPara>
+        <m:oMath>
+          <m:r>
+            <w:rPr>
+              <w:rFonts w:ascii="Cambria Math" w:hAnsi="Cambria Math"/>
+              <w:szCs w:val="28"/>
+            </w:rPr>
+            <m:t xml:space="preserve">MAE= </m:t>
+          </m:r>
+          <m:f>
+            <m:fPr>
+              <m:ctrlPr>
+                <w:rPr>
+                  <w:rFonts w:ascii="Cambria Math" w:hAnsi="Cambria Math"/>
+                  <w:i/>
+                  <w:szCs w:val="28"/>
+                </w:rPr>
+              </m:ctrlPr>
+            </m:fPr>
+            <m:num>
+              <m:nary>
+                <m:naryPr>
+                  <m:chr m:val="∑"/>
+                  <m:limLoc m:val="undOvr"/>
+                  <m:ctrlPr>
+                    <w:rPr>
+                      <w:rFonts w:ascii="Cambria Math" w:hAnsi="Cambria Math"/>
+                      <w:i/>
+                      <w:szCs w:val="28"/>
+                    </w:rPr>
+                  </m:ctrlPr>
+                </m:naryPr>
+                <m:sub>
+                  <m:r>
+                    <w:rPr>
+                      <w:rFonts w:ascii="Cambria Math" w:hAnsi="Cambria Math"/>
+                      <w:szCs w:val="28"/>
+                    </w:rPr>
+                    <m:t>i=1</m:t>
+                  </m:r>
+                </m:sub>
+                <m:sup>
+                  <m:r>
+                    <w:rPr>
+                      <w:rFonts w:ascii="Cambria Math" w:hAnsi="Cambria Math"/>
+                      <w:szCs w:val="28"/>
+                    </w:rPr>
+                    <m:t>n</m:t>
+                  </m:r>
+                </m:sup>
+                <m:e>
+                  <m:d>
+                    <m:dPr>
+                      <m:begChr m:val="|"/>
+                      <m:endChr m:val="|"/>
+                      <m:ctrlPr>
+                        <w:rPr>
+                          <w:rFonts w:ascii="Cambria Math" w:hAnsi="Cambria Math"/>
+                          <w:i/>
+                          <w:szCs w:val="28"/>
+                        </w:rPr>
+                      </m:ctrlPr>
+                    </m:dPr>
+                    <m:e>
+                      <m:r>
+                        <w:rPr>
+                          <w:rFonts w:ascii="Cambria Math" w:hAnsi="Cambria Math"/>
+                          <w:szCs w:val="28"/>
+                        </w:rPr>
+                        <m:t>R</m:t>
+                      </m:r>
+                      <m:sSub>
+                        <m:sSubPr>
+                          <m:ctrlPr>
+                            <w:rPr>
+                              <w:rFonts w:ascii="Cambria Math" w:hAnsi="Cambria Math"/>
+                              <w:i/>
+                              <w:szCs w:val="28"/>
+                            </w:rPr>
+                          </m:ctrlPr>
+                        </m:sSubPr>
+                        <m:e>
+                          <m:r>
+                            <w:rPr>
+                              <w:rFonts w:ascii="Cambria Math" w:hAnsi="Cambria Math"/>
+                              <w:szCs w:val="28"/>
+                            </w:rPr>
+                            <m:t>F</m:t>
+                          </m:r>
+                        </m:e>
+                        <m:sub>
+                          <m:r>
+                            <w:rPr>
+                              <w:rFonts w:ascii="Cambria Math" w:hAnsi="Cambria Math"/>
+                              <w:szCs w:val="28"/>
+                            </w:rPr>
+                            <m:t>i</m:t>
+                          </m:r>
+                        </m:sub>
+                      </m:sSub>
+                      <m:r>
+                        <w:rPr>
+                          <w:rFonts w:ascii="Cambria Math" w:hAnsi="Cambria Math"/>
+                          <w:szCs w:val="28"/>
+                        </w:rPr>
+                        <m:t>-TK</m:t>
+                      </m:r>
+                      <m:sSub>
+                        <m:sSubPr>
+                          <m:ctrlPr>
+                            <w:rPr>
+                              <w:rFonts w:ascii="Cambria Math" w:hAnsi="Cambria Math"/>
+                              <w:i/>
+                              <w:szCs w:val="28"/>
+                            </w:rPr>
+                          </m:ctrlPr>
+                        </m:sSubPr>
+                        <m:e>
+                          <m:r>
+                            <w:rPr>
+                              <w:rFonts w:ascii="Cambria Math" w:hAnsi="Cambria Math"/>
+                              <w:szCs w:val="28"/>
+                            </w:rPr>
+                            <m:t>I</m:t>
+                          </m:r>
+                        </m:e>
+                        <m:sub>
+                          <m:r>
+                            <w:rPr>
+                              <w:rFonts w:ascii="Cambria Math" w:hAnsi="Cambria Math"/>
+                              <w:szCs w:val="28"/>
+                            </w:rPr>
+                            <m:t>i</m:t>
+                          </m:r>
+                        </m:sub>
+                      </m:sSub>
+                    </m:e>
+                  </m:d>
+                  <m:r>
+                    <m:rPr>
+                      <m:sty m:val="p"/>
+                    </m:rPr>
+                    <w:rPr>
+                      <w:rFonts w:ascii="Cambria Math" w:hAnsi="Cambria Math"/>
+                      <w:szCs w:val="28"/>
+                    </w:rPr>
+                    <m:t xml:space="preserve"> </m:t>
+                  </m:r>
+                </m:e>
+              </m:nary>
+            </m:num>
+            <m:den>
+              <m:r>
+                <w:rPr>
+                  <w:rFonts w:ascii="Cambria Math" w:hAnsi="Cambria Math"/>
+                  <w:szCs w:val="28"/>
+                </w:rPr>
+                <m:t>n</m:t>
+              </m:r>
+            </m:den>
+          </m:f>
+        </m:oMath>
+      </m:oMathPara>
+    </w:p>
+    <w:p>
+      <w:pPr>
+        <w:keepNext/>
+        <w:ind w:firstLine="720"/>
+        <w:jc w:val="center"/>
+      </w:pPr>
+    </w:p>
+    <w:p>
+      <w:pPr>
+        <w:pStyle w:val="Caption"/>
+      </w:pPr>
+      <w:r>
+        <w:t xml:space="preserve">Equation </w:t>
+      </w:r>
+      <w:fldSimple w:instr=" SEQ Equation \* ARABIC ">
+        <w:r>
+          <w:rPr>
+            <w:noProof/>
+          </w:rPr>
+          <w:t>2</w:t>
+        </w:r>
+      </w:fldSimple>
+      <w:r>
+        <w:t>: Mean Absolute Error</w:t>
+      </w:r>
+    </w:p>
+    <w:p/>
+    <w:p>
+      <w:pPr>
+        <w:keepNext/>
+        <w:jc w:val="center"/>
+        <w:rPr>
+          <w:rFonts w:eastAsiaTheme="minorEastAsia"/>
+        </w:rPr>
+      </w:pPr>
+      <m:oMathPara>
+        <m:oMath>
+          <m:sSup>
+            <m:sSupPr>
+              <m:ctrlPr>
+                <w:rPr>
+                  <w:rFonts w:ascii="Cambria Math" w:hAnsi="Cambria Math"/>
+                  <w:i/>
+                </w:rPr>
+              </m:ctrlPr>
+            </m:sSupPr>
+            <m:e>
+              <m:r>
+                <w:rPr>
+                  <w:rFonts w:ascii="Cambria Math" w:hAnsi="Cambria Math"/>
+                </w:rPr>
+                <m:t>R</m:t>
+              </m:r>
+            </m:e>
+            <m:sup>
+              <m:r>
+                <w:rPr>
+                  <w:rFonts w:ascii="Cambria Math" w:hAnsi="Cambria Math"/>
+                </w:rPr>
+                <m:t>2</m:t>
+              </m:r>
+            </m:sup>
+          </m:sSup>
+          <m:r>
+            <w:rPr>
+              <w:rFonts w:ascii="Cambria Math" w:hAnsi="Cambria Math"/>
+            </w:rPr>
+            <m:t xml:space="preserve">=1- </m:t>
+          </m:r>
+          <m:f>
+            <m:fPr>
+              <m:ctrlPr>
+                <w:rPr>
+                  <w:rFonts w:ascii="Cambria Math" w:hAnsi="Cambria Math"/>
+                  <w:i/>
+                </w:rPr>
+              </m:ctrlPr>
+            </m:fPr>
+            <m:num>
+              <m:sSup>
+                <m:sSupPr>
+                  <m:ctrlPr>
+                    <w:rPr>
+                      <w:rFonts w:ascii="Cambria Math" w:hAnsi="Cambria Math"/>
+                      <w:i/>
+                    </w:rPr>
+                  </m:ctrlPr>
+                </m:sSupPr>
+                <m:e>
+                  <m:nary>
+                    <m:naryPr>
+                      <m:chr m:val="∑"/>
+                      <m:limLoc m:val="undOvr"/>
+                      <m:ctrlPr>
+                        <w:rPr>
+                          <w:rFonts w:ascii="Cambria Math" w:hAnsi="Cambria Math"/>
+                          <w:i/>
+                          <w:szCs w:val="28"/>
+                        </w:rPr>
+                      </m:ctrlPr>
+                    </m:naryPr>
+                    <m:sub>
+                      <m:r>
+                        <w:rPr>
+                          <w:rFonts w:ascii="Cambria Math" w:hAnsi="Cambria Math"/>
+                          <w:szCs w:val="28"/>
+                        </w:rPr>
+                        <m:t>i=1</m:t>
+                      </m:r>
+                    </m:sub>
+                    <m:sup>
+                      <m:r>
+                        <w:rPr>
+                          <w:rFonts w:ascii="Cambria Math" w:hAnsi="Cambria Math"/>
+                          <w:szCs w:val="28"/>
+                        </w:rPr>
+                        <m:t>n</m:t>
+                      </m:r>
+                    </m:sup>
+                    <m:e>
+                      <m:r>
+                        <w:rPr>
+                          <w:rFonts w:ascii="Cambria Math" w:hAnsi="Cambria Math"/>
+                        </w:rPr>
+                        <m:t>(TK</m:t>
+                      </m:r>
+                      <m:sSub>
+                        <m:sSubPr>
+                          <m:ctrlPr>
+                            <w:rPr>
+                              <w:rFonts w:ascii="Cambria Math" w:hAnsi="Cambria Math"/>
+                              <w:i/>
+                            </w:rPr>
+                          </m:ctrlPr>
+                        </m:sSubPr>
+                        <m:e>
+                          <m:r>
+                            <w:rPr>
+                              <w:rFonts w:ascii="Cambria Math" w:hAnsi="Cambria Math"/>
+                            </w:rPr>
+                            <m:t>I</m:t>
+                          </m:r>
+                        </m:e>
+                        <m:sub>
+                          <m:r>
+                            <w:rPr>
+                              <w:rFonts w:ascii="Cambria Math" w:hAnsi="Cambria Math"/>
+                            </w:rPr>
+                            <m:t>i</m:t>
+                          </m:r>
+                        </m:sub>
+                      </m:sSub>
+                      <m:r>
+                        <w:rPr>
+                          <w:rFonts w:ascii="Cambria Math" w:hAnsi="Cambria Math"/>
+                        </w:rPr>
+                        <m:t>-R</m:t>
+                      </m:r>
+                      <m:sSub>
+                        <m:sSubPr>
+                          <m:ctrlPr>
+                            <w:rPr>
+                              <w:rFonts w:ascii="Cambria Math" w:hAnsi="Cambria Math"/>
+                              <w:i/>
+                            </w:rPr>
+                          </m:ctrlPr>
+                        </m:sSubPr>
+                        <m:e>
+                          <m:r>
+                            <w:rPr>
+                              <w:rFonts w:ascii="Cambria Math" w:hAnsi="Cambria Math"/>
+                            </w:rPr>
+                            <m:t>F</m:t>
+                          </m:r>
+                        </m:e>
+                        <m:sub>
+                          <m:r>
+                            <w:rPr>
+                              <w:rFonts w:ascii="Cambria Math" w:hAnsi="Cambria Math"/>
+                            </w:rPr>
+                            <m:t>i</m:t>
+                          </m:r>
+                        </m:sub>
+                      </m:sSub>
+                      <m:r>
+                        <w:rPr>
+                          <w:rFonts w:ascii="Cambria Math" w:hAnsi="Cambria Math"/>
+                        </w:rPr>
+                        <m:t>)</m:t>
+                      </m:r>
+                      <m:r>
+                        <m:rPr>
+                          <m:sty m:val="p"/>
+                        </m:rPr>
+                        <w:rPr>
+                          <w:rFonts w:ascii="Cambria Math" w:hAnsi="Cambria Math"/>
+                          <w:szCs w:val="28"/>
+                        </w:rPr>
+                        <m:t xml:space="preserve"> </m:t>
+                      </m:r>
+                    </m:e>
+                  </m:nary>
+                </m:e>
+                <m:sup>
+                  <m:r>
+                    <w:rPr>
+                      <w:rFonts w:ascii="Cambria Math" w:hAnsi="Cambria Math"/>
+                    </w:rPr>
+                    <m:t>2</m:t>
+                  </m:r>
+                </m:sup>
+              </m:sSup>
+            </m:num>
+            <m:den>
+              <m:nary>
+                <m:naryPr>
+                  <m:chr m:val="∑"/>
+                  <m:limLoc m:val="undOvr"/>
+                  <m:ctrlPr>
+                    <w:rPr>
+                      <w:rFonts w:ascii="Cambria Math" w:hAnsi="Cambria Math"/>
+                      <w:i/>
+                      <w:szCs w:val="28"/>
+                    </w:rPr>
+                  </m:ctrlPr>
+                </m:naryPr>
+                <m:sub>
+                  <m:r>
+                    <w:rPr>
+                      <w:rFonts w:ascii="Cambria Math" w:hAnsi="Cambria Math"/>
+                      <w:szCs w:val="28"/>
+                    </w:rPr>
+                    <m:t>i=1</m:t>
+                  </m:r>
+                </m:sub>
+                <m:sup>
+                  <m:r>
+                    <w:rPr>
+                      <w:rFonts w:ascii="Cambria Math" w:hAnsi="Cambria Math"/>
+                      <w:szCs w:val="28"/>
+                    </w:rPr>
+                    <m:t>n</m:t>
+                  </m:r>
+                </m:sup>
+                <m:e>
+                  <m:sSup>
+                    <m:sSupPr>
+                      <m:ctrlPr>
+                        <w:rPr>
+                          <w:rFonts w:ascii="Cambria Math" w:hAnsi="Cambria Math"/>
+                          <w:szCs w:val="28"/>
+                        </w:rPr>
+                      </m:ctrlPr>
+                    </m:sSupPr>
+                    <m:e>
+                      <m:d>
+                        <m:dPr>
+                          <m:ctrlPr>
+                            <w:rPr>
+                              <w:rFonts w:ascii="Cambria Math" w:hAnsi="Cambria Math"/>
+                              <w:szCs w:val="28"/>
+                            </w:rPr>
+                          </m:ctrlPr>
+                        </m:dPr>
+                        <m:e>
+                          <m:sSub>
+                            <m:sSubPr>
+                              <m:ctrlPr>
+                                <w:rPr>
+                                  <w:rFonts w:ascii="Cambria Math" w:hAnsi="Cambria Math"/>
+                                  <w:szCs w:val="28"/>
+                                </w:rPr>
+                              </m:ctrlPr>
+                            </m:sSubPr>
+                            <m:e>
+                              <m:r>
+                                <m:rPr>
+                                  <m:sty m:val="p"/>
+                                </m:rPr>
+                                <w:rPr>
+                                  <w:rFonts w:ascii="Cambria Math" w:hAnsi="Cambria Math"/>
+                                  <w:szCs w:val="28"/>
+                                </w:rPr>
+                                <m:t>TKI</m:t>
+                              </m:r>
+                            </m:e>
+                            <m:sub>
+                              <m:r>
+                                <m:rPr>
+                                  <m:sty m:val="p"/>
+                                </m:rPr>
+                                <w:rPr>
+                                  <w:rFonts w:ascii="Cambria Math" w:hAnsi="Cambria Math"/>
+                                  <w:szCs w:val="28"/>
+                                </w:rPr>
+                                <m:t>i</m:t>
+                              </m:r>
+                            </m:sub>
+                          </m:sSub>
+                          <m:r>
+                            <m:rPr>
+                              <m:sty m:val="p"/>
+                            </m:rPr>
+                            <w:rPr>
+                              <w:rFonts w:ascii="Cambria Math" w:hAnsi="Cambria Math"/>
+                              <w:szCs w:val="28"/>
+                            </w:rPr>
+                            <m:t>-</m:t>
+                          </m:r>
+                          <m:sSub>
+                            <m:sSubPr>
+                              <m:ctrlPr>
+                                <w:rPr>
+                                  <w:rFonts w:ascii="Cambria Math" w:hAnsi="Cambria Math"/>
+                                  <w:szCs w:val="28"/>
+                                </w:rPr>
+                              </m:ctrlPr>
+                            </m:sSubPr>
+                            <m:e>
+                              <m:r>
+                                <m:rPr>
+                                  <m:sty m:val="p"/>
+                                </m:rPr>
+                                <w:rPr>
+                                  <w:rFonts w:ascii="Cambria Math" w:hAnsi="Cambria Math"/>
+                                  <w:szCs w:val="28"/>
+                                </w:rPr>
+                                <m:t>TKI</m:t>
+                              </m:r>
+                            </m:e>
+                            <m:sub>
+                              <m:r>
+                                <m:rPr>
+                                  <m:sty m:val="p"/>
+                                </m:rPr>
+                                <w:rPr>
+                                  <w:rFonts w:ascii="Cambria Math" w:hAnsi="Cambria Math"/>
+                                  <w:szCs w:val="28"/>
+                                </w:rPr>
+                                <m:t>mean</m:t>
+                              </m:r>
+                            </m:sub>
+                          </m:sSub>
+                        </m:e>
+                      </m:d>
+                    </m:e>
+                    <m:sup>
+                      <m:r>
+                        <m:rPr>
+                          <m:sty m:val="p"/>
+                        </m:rPr>
+                        <w:rPr>
+                          <w:rFonts w:ascii="Cambria Math" w:hAnsi="Cambria Math"/>
+                          <w:szCs w:val="28"/>
+                        </w:rPr>
+                        <m:t>2</m:t>
+                      </m:r>
+                    </m:sup>
+                  </m:sSup>
+                  <m:r>
+                    <m:rPr>
+                      <m:sty m:val="p"/>
+                    </m:rPr>
+                    <w:rPr>
+                      <w:rFonts w:ascii="Cambria Math" w:hAnsi="Cambria Math"/>
+                      <w:szCs w:val="28"/>
+                    </w:rPr>
+                    <m:t xml:space="preserve"> </m:t>
+                  </m:r>
+                </m:e>
+              </m:nary>
+            </m:den>
+          </m:f>
+        </m:oMath>
+      </m:oMathPara>
+    </w:p>
+    <w:p>
+      <w:pPr>
+        <w:keepNext/>
+        <w:jc w:val="center"/>
+      </w:pPr>
+    </w:p>
+    <w:p>
+      <w:pPr>
+        <w:pStyle w:val="Caption"/>
+      </w:pPr>
+      <w:r>
+        <w:t xml:space="preserve">Equation </w:t>
+      </w:r>
+      <w:fldSimple w:instr=" SEQ Equation \* ARABIC ">
+        <w:r>
+          <w:rPr>
+            <w:noProof/>
+          </w:rPr>
+          <w:t>3</w:t>
+        </w:r>
+      </w:fldSimple>
+      <w:r>
+        <w:t>: Coefficient of Determinatio</w:t>
+      </w:r>
+      <w:r>
+        <w:t>n</w:t>
+      </w:r>
+    </w:p>
+    <w:p>
+      <w:pPr>
+        <w:rPr>
+          <w:szCs w:val="28"/>
+        </w:rPr>
+      </w:pPr>
+    </w:p>
+    <w:p>
+      <w:pPr>
+        <w:ind w:firstLine="720"/>
+        <w:rPr>
+          <w:szCs w:val="28"/>
+        </w:rPr>
+      </w:pPr>
+      <w:r>
+        <w:rPr>
+          <w:szCs w:val="28"/>
+        </w:rPr>
+        <w:t xml:space="preserve">Both </w:t>
+      </w:r>
+      <w:r>
+        <w:rPr>
+          <w:szCs w:val="28"/>
+        </w:rPr>
+        <w:t>ME, and MAE</w:t>
+      </w:r>
+      <w:r>
+        <w:rPr>
+          <w:szCs w:val="28"/>
+        </w:rPr>
+        <w:t xml:space="preserve"> </w:t>
+      </w:r>
+      <w:r>
+        <w:rPr>
+          <w:szCs w:val="28"/>
+        </w:rPr>
+        <w:t>we</w:t>
+      </w:r>
+      <w:r>
+        <w:rPr>
+          <w:szCs w:val="28"/>
+        </w:rPr>
+        <w:t xml:space="preserve">re </w:t>
+      </w:r>
+      <w:r>
+        <w:rPr>
+          <w:szCs w:val="28"/>
+        </w:rPr>
+        <w:t>used becaus</w:t>
+      </w:r>
+      <w:r>
+        <w:rPr>
+          <w:szCs w:val="28"/>
+        </w:rPr>
+        <w:t xml:space="preserve">e ME is </w:t>
+      </w:r>
+      <w:r>
+        <w:rPr>
+          <w:szCs w:val="28"/>
+        </w:rPr>
+        <w:t>inadequate</w:t>
+      </w:r>
+      <w:r>
+        <w:rPr>
+          <w:szCs w:val="28"/>
+        </w:rPr>
+        <w:t xml:space="preserve"> </w:t>
+      </w:r>
+      <w:r>
+        <w:rPr>
+          <w:szCs w:val="28"/>
+        </w:rPr>
+        <w:t>for</w:t>
+      </w:r>
+      <w:r>
+        <w:rPr>
+          <w:szCs w:val="28"/>
+        </w:rPr>
+        <w:t xml:space="preserve"> showing how far from the TKI model predictions are. This is because many of the error values are above and below zero, the expected value, and when the average is taken the ME is always close to zero. </w:t>
+      </w:r>
+      <w:r>
+        <w:rPr>
+          <w:szCs w:val="28"/>
+        </w:rPr>
+        <w:t xml:space="preserve">The Mean Absolute Difference corrects this by taking the absolute value of the differences before calculating the mean there for giving a measure of how far off the random forest model is predicting. Figures </w:t>
+      </w:r>
+      <w:r>
+        <w:rPr>
+          <w:szCs w:val="28"/>
+        </w:rPr>
+        <w:t>4</w:t>
+      </w:r>
+      <w:r>
+        <w:rPr>
+          <w:szCs w:val="28"/>
+        </w:rPr>
+        <w:t xml:space="preserve"> and </w:t>
+      </w:r>
+      <w:r>
+        <w:rPr>
+          <w:szCs w:val="28"/>
+        </w:rPr>
+        <w:t>5</w:t>
+      </w:r>
+      <w:r>
+        <w:rPr>
+          <w:szCs w:val="28"/>
+        </w:rPr>
+        <w:t xml:space="preserve"> show this phenomenon graphically</w:t>
+      </w:r>
+      <w:r>
+        <w:rPr>
+          <w:szCs w:val="28"/>
+        </w:rPr>
+        <w:t xml:space="preserve"> for the models that were trained during the brute force testing. </w:t>
+      </w:r>
+    </w:p>
+    <w:p>
+      <w:pPr>
+        <w:ind w:firstLine="720"/>
+        <w:rPr>
+          <w:szCs w:val="28"/>
+        </w:rPr>
+      </w:pPr>
+    </w:p>
+    <w:p>
+      <w:pPr>
+        <w:ind w:firstLine="720"/>
+        <w:rPr>
+          <w:szCs w:val="28"/>
+        </w:rPr>
+      </w:pPr>
+      <w:r>
+        <w:rPr>
+          <w:szCs w:val="28"/>
+        </w:rPr>
+        <w:t xml:space="preserve">The coefficient of determination, </w:t>
+      </w:r>
+      <m:oMath>
+        <m:sSup>
+          <m:sSupPr>
+            <m:ctrlPr>
+              <w:rPr>
+                <w:rFonts w:ascii="Cambria Math" w:hAnsi="Cambria Math"/>
+                <w:i/>
+                <w:szCs w:val="28"/>
+              </w:rPr>
+            </m:ctrlPr>
+          </m:sSupPr>
+          <m:e>
+            <m:r>
+              <w:rPr>
+                <w:rFonts w:ascii="Cambria Math" w:hAnsi="Cambria Math"/>
+                <w:szCs w:val="28"/>
+              </w:rPr>
+              <m:t>R</m:t>
+            </m:r>
+          </m:e>
+          <m:sup>
+            <m:r>
+              <w:rPr>
+                <w:rFonts w:ascii="Cambria Math" w:hAnsi="Cambria Math"/>
+                <w:szCs w:val="28"/>
+              </w:rPr>
+              <m:t>2</m:t>
+            </m:r>
+          </m:sup>
+        </m:sSup>
+      </m:oMath>
+      <w:r>
+        <w:rPr>
+          <w:rFonts w:eastAsiaTheme="minorEastAsia"/>
+          <w:szCs w:val="28"/>
+        </w:rPr>
+        <w:t>, is another measure of how well observed outcomes are modeled by each random forest</w:t>
+      </w:r>
+      <w:r>
+        <w:rPr>
+          <w:rFonts w:eastAsiaTheme="minorEastAsia"/>
+          <w:szCs w:val="28"/>
+        </w:rPr>
+        <w:t xml:space="preserve">. The maximum value is one, which would indicate a perfect model, and the value can be negative if the models poorly simulate the observations. </w:t>
+      </w:r>
+      <m:oMath>
+        <m:sSup>
+          <m:sSupPr>
+            <m:ctrlPr>
+              <w:rPr>
+                <w:rFonts w:ascii="Cambria Math" w:hAnsi="Cambria Math"/>
+                <w:i/>
+                <w:szCs w:val="28"/>
+              </w:rPr>
+            </m:ctrlPr>
+          </m:sSupPr>
+          <m:e>
+            <m:r>
+              <w:rPr>
+                <w:rFonts w:ascii="Cambria Math" w:hAnsi="Cambria Math"/>
+                <w:szCs w:val="28"/>
+              </w:rPr>
+              <m:t>R</m:t>
+            </m:r>
+          </m:e>
+          <m:sup>
+            <m:r>
+              <w:rPr>
+                <w:rFonts w:ascii="Cambria Math" w:hAnsi="Cambria Math"/>
+                <w:szCs w:val="28"/>
+              </w:rPr>
+              <m:t>2</m:t>
+            </m:r>
+          </m:sup>
+        </m:sSup>
+      </m:oMath>
+      <w:r>
+        <w:rPr>
+          <w:rFonts w:eastAsiaTheme="minorEastAsia"/>
+          <w:szCs w:val="28"/>
+        </w:rPr>
+        <w:t xml:space="preserve"> was calculated using the Scikit learn random forest regressors score method. A random forest model that </w:t>
+      </w:r>
+      <w:r>
+        <w:rPr>
+          <w:rFonts w:eastAsiaTheme="minorEastAsia"/>
+          <w:szCs w:val="28"/>
+        </w:rPr>
+        <w:t>performs</w:t>
+      </w:r>
+      <w:r>
+        <w:rPr>
+          <w:rFonts w:eastAsiaTheme="minorEastAsia"/>
+          <w:szCs w:val="28"/>
+        </w:rPr>
+        <w:t xml:space="preserve"> well should have a high </w:t>
+      </w:r>
+      <m:oMath>
+        <m:sSup>
+          <m:sSupPr>
+            <m:ctrlPr>
+              <w:rPr>
+                <w:rFonts w:ascii="Cambria Math" w:hAnsi="Cambria Math"/>
+                <w:i/>
+                <w:szCs w:val="28"/>
+              </w:rPr>
+            </m:ctrlPr>
+          </m:sSupPr>
+          <m:e>
+            <m:r>
+              <w:rPr>
+                <w:rFonts w:ascii="Cambria Math" w:hAnsi="Cambria Math"/>
+                <w:szCs w:val="28"/>
+              </w:rPr>
+              <m:t>R</m:t>
+            </m:r>
+          </m:e>
+          <m:sup>
+            <m:r>
+              <w:rPr>
+                <w:rFonts w:ascii="Cambria Math" w:hAnsi="Cambria Math"/>
+                <w:szCs w:val="28"/>
+              </w:rPr>
+              <m:t>2</m:t>
+            </m:r>
+          </m:sup>
+        </m:sSup>
+      </m:oMath>
+      <w:r>
+        <w:rPr>
+          <w:rFonts w:eastAsiaTheme="minorEastAsia"/>
+          <w:szCs w:val="28"/>
+        </w:rPr>
+        <w:t xml:space="preserve"> score, and a low MAE. </w:t>
+      </w:r>
+      <m:oMath>
+        <m:sSup>
+          <m:sSupPr>
+            <m:ctrlPr>
+              <w:rPr>
+                <w:rFonts w:ascii="Cambria Math" w:hAnsi="Cambria Math"/>
+                <w:i/>
+                <w:szCs w:val="28"/>
+              </w:rPr>
+            </m:ctrlPr>
+          </m:sSupPr>
+          <m:e>
+            <m:r>
+              <w:rPr>
+                <w:rFonts w:ascii="Cambria Math" w:hAnsi="Cambria Math"/>
+                <w:szCs w:val="28"/>
+              </w:rPr>
+              <m:t>R</m:t>
+            </m:r>
+          </m:e>
+          <m:sup>
+            <m:r>
+              <w:rPr>
+                <w:rFonts w:ascii="Cambria Math" w:hAnsi="Cambria Math"/>
+                <w:szCs w:val="28"/>
+              </w:rPr>
+              <m:t>2</m:t>
+            </m:r>
+          </m:sup>
+        </m:sSup>
+      </m:oMath>
+      <w:r>
+        <w:rPr>
+          <w:rFonts w:eastAsiaTheme="minorEastAsia"/>
+          <w:szCs w:val="28"/>
+        </w:rPr>
+        <w:t xml:space="preserve"> was primary used to validate that the MAE</w:t>
+      </w:r>
+      <w:r>
+        <w:rPr>
+          <w:rFonts w:eastAsiaTheme="minorEastAsia"/>
+          <w:szCs w:val="28"/>
+        </w:rPr>
+        <w:t>.</w:t>
       </w:r>
     </w:p>
     <w:p>
@@ -9583,7 +10774,10 @@
         </w:r>
       </w:fldSimple>
       <w:r>
-        <w:t>: Mean Difference</w:t>
+        <w:t xml:space="preserve">: Mean </w:t>
+      </w:r>
+      <w:r>
+        <w:t>Error</w:t>
       </w:r>
     </w:p>
     <w:p>
@@ -9658,7 +10852,10 @@
         </w:r>
       </w:fldSimple>
       <w:r>
-        <w:t>: Mean Absolute Difference</w:t>
+        <w:t xml:space="preserve">: Mean Absolute </w:t>
+      </w:r>
+      <w:r>
+        <w:t>Error</w:t>
       </w:r>
     </w:p>
     <w:p>
@@ -9672,13 +10869,93 @@
         <w:rPr>
           <w:szCs w:val="28"/>
         </w:rPr>
-        <w:t xml:space="preserve">The best model was chosen by sorting the models by the mean of their absolute differences from the original model. </w:t>
-      </w:r>
-      <w:r>
-        <w:rPr>
-          <w:szCs w:val="28"/>
-        </w:rPr>
-        <w:t xml:space="preserve">This measure was used as it gives a better indication of how far off the Random Forest Model Predictions are. </w:t>
+        <w:t>A</w:t>
+      </w:r>
+      <w:r>
+        <w:rPr>
+          <w:szCs w:val="28"/>
+        </w:rPr>
+        <w:t xml:space="preserve"> best model was chosen</w:t>
+      </w:r>
+      <w:r>
+        <w:rPr>
+          <w:szCs w:val="28"/>
+        </w:rPr>
+        <w:t xml:space="preserve"> from the brute force examples</w:t>
+      </w:r>
+      <w:r>
+        <w:rPr>
+          <w:szCs w:val="28"/>
+        </w:rPr>
+        <w:t xml:space="preserve"> by sorting the models</w:t>
+      </w:r>
+      <w:r>
+        <w:rPr>
+          <w:szCs w:val="28"/>
+        </w:rPr>
+        <w:t xml:space="preserve"> by their MAE. </w:t>
+      </w:r>
+      <w:r>
+        <w:rPr>
+          <w:szCs w:val="28"/>
+        </w:rPr>
+        <w:t xml:space="preserve">High accuracy </w:t>
+      </w:r>
+      <w:r>
+        <w:rPr>
+          <w:szCs w:val="28"/>
+        </w:rPr>
+        <w:t xml:space="preserve">model </w:t>
+      </w:r>
+      <w:proofErr w:type="gramStart"/>
+      <w:r>
+        <w:rPr>
+          <w:szCs w:val="28"/>
+        </w:rPr>
+        <w:t>have</w:t>
+      </w:r>
+      <w:proofErr w:type="gramEnd"/>
+      <w:r>
+        <w:rPr>
+          <w:szCs w:val="28"/>
+        </w:rPr>
+        <w:t xml:space="preserve"> low </w:t>
+      </w:r>
+      <w:r>
+        <w:rPr>
+          <w:szCs w:val="28"/>
+        </w:rPr>
+        <w:t>MAE</w:t>
+      </w:r>
+      <w:r>
+        <w:rPr>
+          <w:szCs w:val="28"/>
+        </w:rPr>
+        <w:t xml:space="preserve"> values. A selection of top preforming models is presented in table (MA</w:t>
+      </w:r>
+      <w:r>
+        <w:rPr>
+          <w:szCs w:val="28"/>
+        </w:rPr>
+        <w:t>ET</w:t>
+      </w:r>
+      <w:r>
+        <w:rPr>
+          <w:szCs w:val="28"/>
+        </w:rPr>
+        <w:t xml:space="preserve">). These models all had similar </w:t>
+      </w:r>
+      <w:r>
+        <w:rPr>
+          <w:szCs w:val="28"/>
+        </w:rPr>
+        <w:t xml:space="preserve">accuracy when applied to the study area for various years in the training period as </w:t>
+      </w:r>
+      <w:r>
+        <w:rPr>
+          <w:szCs w:val="28"/>
+        </w:rPr>
+        <w:t xml:space="preserve">shown in figure (FTOP). </w:t>
       </w:r>
       <w:r>
         <w:rPr>
@@ -9690,50 +10967,6 @@
         <w:rPr>
           <w:szCs w:val="28"/>
         </w:rPr>
-        <w:t xml:space="preserve">High accuracy </w:t>
-      </w:r>
-      <w:r>
-        <w:rPr>
-          <w:szCs w:val="28"/>
-        </w:rPr>
-        <w:t xml:space="preserve">model </w:t>
-      </w:r>
-      <w:proofErr w:type="gramStart"/>
-      <w:r>
-        <w:rPr>
-          <w:szCs w:val="28"/>
-        </w:rPr>
-        <w:t>have</w:t>
-      </w:r>
-      <w:proofErr w:type="gramEnd"/>
-      <w:r>
-        <w:rPr>
-          <w:szCs w:val="28"/>
-        </w:rPr>
-        <w:t xml:space="preserve"> low MAD values. A selection of top preforming models is presented in table (MADT). These models all had similar </w:t>
-      </w:r>
-      <w:r>
-        <w:rPr>
-          <w:szCs w:val="28"/>
-        </w:rPr>
-        <w:t xml:space="preserve">accuracy when applied to the study area for various years in the training period as </w:t>
-      </w:r>
-      <w:r>
-        <w:rPr>
-          <w:szCs w:val="28"/>
-        </w:rPr>
-        <w:t xml:space="preserve">shown in figure (FTOP). </w:t>
-      </w:r>
-      <w:r>
-        <w:rPr>
-          <w:szCs w:val="28"/>
-        </w:rPr>
-        <w:t xml:space="preserve"> </w:t>
-      </w:r>
-      <w:r>
-        <w:rPr>
-          <w:szCs w:val="28"/>
-        </w:rPr>
         <w:t xml:space="preserve">The </w:t>
       </w:r>
       <w:r>
@@ -9758,7 +10991,13 @@
         <w:rPr>
           <w:szCs w:val="28"/>
         </w:rPr>
-        <w:t xml:space="preserve"> model was selected because it had the lowest MAD</w:t>
+        <w:t xml:space="preserve"> model was selected because it had the lowest MA</w:t>
+      </w:r>
+      <w:r>
+        <w:rPr>
+          <w:szCs w:val="28"/>
+        </w:rPr>
+        <w:t>E</w:t>
       </w:r>
       <w:r>
         <w:rPr>
@@ -9770,7 +11009,31 @@
         <w:rPr>
           <w:szCs w:val="28"/>
         </w:rPr>
-        <w:t>, other models in table (MADT) and figure (FTOP) were selected semi randomly. The hyperparameters from best model</w:t>
+        <w:t>, other models in table (MA</w:t>
+      </w:r>
+      <w:r>
+        <w:rPr>
+          <w:szCs w:val="28"/>
+        </w:rPr>
+        <w:t>E</w:t>
+      </w:r>
+      <w:r>
+        <w:rPr>
+          <w:szCs w:val="28"/>
+        </w:rPr>
+        <w:t>T) and figure (FTOP) were selected semi randomly</w:t>
+      </w:r>
+      <w:r>
+        <w:rPr>
+          <w:szCs w:val="28"/>
+        </w:rPr>
+        <w:t xml:space="preserve"> from other high accuracy models</w:t>
+      </w:r>
+      <w:r>
+        <w:rPr>
+          <w:szCs w:val="28"/>
+        </w:rPr>
+        <w:t>. The hyperparameters from best model</w:t>
       </w:r>
       <w:r>
         <w:rPr>
@@ -9829,11 +11092,7 @@
         <w:t xml:space="preserve">BRF, and to look at how small changes in hyperparameters effect Random Forest Accuracy several scenarios for sensitivity analysis were performed. These can be broken down in to two categories feature changes, and hyperparameter changes. </w:t>
       </w:r>
       <w:r>
-        <w:t xml:space="preserve">The feature changes are designed to look at how the model results, and feature importance’s change if features with high or low importance are removed from the training feature set. This should help to verify their importance or not. The hyperparameter changes are designed to look at how small changes to the hyperparameters effect the model accuracy, as the method for </w:t>
-      </w:r>
-      <w:r>
-        <w:lastRenderedPageBreak/>
-        <w:t xml:space="preserve">choosing the BRF only looked at relatively large changes for many parameters. Several hyperparameters not examined </w:t>
+        <w:t xml:space="preserve">The feature changes are designed to look at how the model results, and feature importance’s change if features with high or low importance are removed from the training feature set. This should help to verify their importance or not. The hyperparameter changes are designed to look at how small changes to the hyperparameters effect the model accuracy, as the method for choosing the BRF only looked at relatively large changes for many parameters. Several hyperparameters not examined </w:t>
       </w:r>
       <w:r>
         <w:t>for the BRF</w:t>
@@ -9968,7 +11227,10 @@
           </w:tcPr>
           <w:p>
             <w:r>
-              <w:t>OM as Feature</w:t>
+              <w:t>Thermokarst Initiation Model</w:t>
+            </w:r>
+            <w:r>
+              <w:t xml:space="preserve"> as Feature</w:t>
             </w:r>
           </w:p>
         </w:tc>
@@ -9988,7 +11250,13 @@
           </w:tcPr>
           <w:p>
             <w:r>
-              <w:t>Add Original Model (training labels) as input feature</w:t>
+              <w:t xml:space="preserve">Add </w:t>
+            </w:r>
+            <w:r>
+              <w:t>Thermokarst Initiation Model</w:t>
+            </w:r>
+            <w:r>
+              <w:t xml:space="preserve"> (training labels) as input feature</w:t>
             </w:r>
           </w:p>
         </w:tc>
@@ -10023,7 +11291,13 @@
           </w:tcPr>
           <w:p>
             <w:r>
-              <w:t>Add a blob of random data as an as input feature</w:t>
+              <w:t>Add random</w:t>
+            </w:r>
+            <w:r>
+              <w:t>ly generated</w:t>
+            </w:r>
+            <w:r>
+              <w:t xml:space="preserve"> data as an input feature</w:t>
             </w:r>
           </w:p>
         </w:tc>
@@ -10073,7 +11347,10 @@
           </w:tcPr>
           <w:p>
             <w:r>
-              <w:t>Remove top</w:t>
+              <w:t xml:space="preserve">Remove </w:t>
+            </w:r>
+            <w:r>
+              <w:t>Elevation, Slope and Aspect</w:t>
             </w:r>
           </w:p>
         </w:tc>
@@ -10093,13 +11370,10 @@
           </w:tcPr>
           <w:p>
             <w:r>
-              <w:t xml:space="preserve">Remove features </w:t>
-            </w:r>
-            <w:r>
-              <w:t xml:space="preserve">that are indicated as most important </w:t>
-            </w:r>
-            <w:r>
-              <w:t xml:space="preserve"> </w:t>
+              <w:t>Remove features</w:t>
+            </w:r>
+            <w:r>
+              <w:t xml:space="preserve"> with very low feature importance </w:t>
             </w:r>
           </w:p>
         </w:tc>
@@ -10114,7 +11388,13 @@
           </w:tcPr>
           <w:p>
             <w:r>
-              <w:t>Remove bottom</w:t>
+              <w:t xml:space="preserve">Remove </w:t>
+            </w:r>
+            <w:r>
+              <w:t>Seasonal Precipitation</w:t>
+            </w:r>
+            <w:r>
+              <w:t xml:space="preserve">s </w:t>
             </w:r>
           </w:p>
         </w:tc>
@@ -10134,7 +11414,13 @@
           </w:tcPr>
           <w:p>
             <w:r>
-              <w:t xml:space="preserve">Remove features that are indicated as least important  </w:t>
+              <w:t xml:space="preserve">Remove features </w:t>
+            </w:r>
+            <w:r>
+              <w:t xml:space="preserve">that may be included as part of other </w:t>
+            </w:r>
+            <w:r>
+              <w:t>features</w:t>
             </w:r>
           </w:p>
         </w:tc>
@@ -10149,13 +11435,8 @@
           </w:tcPr>
           <w:p>
             <w:r>
-              <w:t xml:space="preserve">Vary </w:t>
-            </w:r>
-            <w:proofErr w:type="spellStart"/>
-            <w:r>
-              <w:t>max_depth</w:t>
-            </w:r>
-            <w:proofErr w:type="spellEnd"/>
+              <w:t>Remove Other Low Impotence Features</w:t>
+            </w:r>
           </w:p>
         </w:tc>
         <w:tc>
@@ -10164,12 +11445,7 @@
           </w:tcPr>
           <w:p>
             <w:r>
-              <w:t>Hyperparameter</w:t>
-            </w:r>
-          </w:p>
-          <w:p>
-            <w:r>
-              <w:t>change</w:t>
+              <w:t>feature change</w:t>
             </w:r>
           </w:p>
         </w:tc>
@@ -10179,15 +11455,7 @@
           </w:tcPr>
           <w:p>
             <w:r>
-              <w:t xml:space="preserve">Vary </w:t>
-            </w:r>
-            <w:proofErr w:type="spellStart"/>
-            <w:r>
-              <w:t>max_depth</w:t>
-            </w:r>
-            <w:proofErr w:type="spellEnd"/>
-            <w:r>
-              <w:t xml:space="preserve"> around the value in BRF</w:t>
+              <w:t xml:space="preserve">Remove other features that may not be important </w:t>
             </w:r>
           </w:p>
         </w:tc>
@@ -10202,13 +11470,8 @@
           </w:tcPr>
           <w:p>
             <w:r>
-              <w:t xml:space="preserve">Vary </w:t>
-            </w:r>
-            <w:proofErr w:type="spellStart"/>
-            <w:r>
-              <w:t>max_leaf_nodes</w:t>
-            </w:r>
-            <w:proofErr w:type="spellEnd"/>
+              <w:t>Remove High Impotence Features</w:t>
+            </w:r>
           </w:p>
         </w:tc>
         <w:tc>
@@ -10217,12 +11480,7 @@
           </w:tcPr>
           <w:p>
             <w:r>
-              <w:t>Hyperparameter</w:t>
-            </w:r>
-          </w:p>
-          <w:p>
-            <w:r>
-              <w:t>change</w:t>
+              <w:t>feature change</w:t>
             </w:r>
           </w:p>
         </w:tc>
@@ -10232,16 +11490,13 @@
           </w:tcPr>
           <w:p>
             <w:r>
-              <w:t xml:space="preserve">Vary </w:t>
-            </w:r>
-            <w:proofErr w:type="spellStart"/>
-            <w:r>
-              <w:t>max_leaf_nodes</w:t>
-            </w:r>
-            <w:proofErr w:type="spellEnd"/>
-            <w:r>
-              <w:t xml:space="preserve"> around the value in BRF</w:t>
-            </w:r>
+              <w:t xml:space="preserve">Remove Highly important features to see how model importance is </w:t>
+            </w:r>
+            <w:proofErr w:type="gramStart"/>
+            <w:r>
+              <w:t>effected</w:t>
+            </w:r>
+            <w:proofErr w:type="gramEnd"/>
           </w:p>
         </w:tc>
       </w:tr>
@@ -10255,7 +11510,7 @@
           </w:tcPr>
           <w:p>
             <w:r>
-              <w:t>TBD</w:t>
+              <w:t>Remove Other Low Impotence Features and Lat/Long</w:t>
             </w:r>
           </w:p>
         </w:tc>
@@ -10263,13 +11518,349 @@
           <w:tcPr>
             <w:tcW w:w="1063" w:type="pct"/>
           </w:tcPr>
-          <w:p/>
+          <w:p>
+            <w:r>
+              <w:t>feature change</w:t>
+            </w:r>
+          </w:p>
         </w:tc>
         <w:tc>
           <w:tcPr>
             <w:tcW w:w="2536" w:type="pct"/>
           </w:tcPr>
-          <w:p/>
+          <w:p>
+            <w:r>
+              <w:t xml:space="preserve">Remove Highly important features, and geolocation, to see how model importance is </w:t>
+            </w:r>
+            <w:proofErr w:type="gramStart"/>
+            <w:r>
+              <w:t>effected</w:t>
+            </w:r>
+            <w:proofErr w:type="gramEnd"/>
+          </w:p>
+        </w:tc>
+      </w:tr>
+      <w:tr>
+        <w:trPr>
+          <w:trHeight w:val="864"/>
+        </w:trPr>
+        <w:tc>
+          <w:tcPr>
+            <w:tcW w:w="1401" w:type="pct"/>
+          </w:tcPr>
+          <w:p>
+            <w:r>
+              <w:t>Vary estimators</w:t>
+            </w:r>
+          </w:p>
+        </w:tc>
+        <w:tc>
+          <w:tcPr>
+            <w:tcW w:w="1063" w:type="pct"/>
+          </w:tcPr>
+          <w:p>
+            <w:r>
+              <w:t>Hyperparameter</w:t>
+            </w:r>
+          </w:p>
+          <w:p>
+            <w:r>
+              <w:t>change</w:t>
+            </w:r>
+          </w:p>
+        </w:tc>
+        <w:tc>
+          <w:tcPr>
+            <w:tcW w:w="2536" w:type="pct"/>
+          </w:tcPr>
+          <w:p>
+            <w:r>
+              <w:t xml:space="preserve">Vary Estimators </w:t>
+            </w:r>
+            <w:r>
+              <w:t>based on Baseline Random Forest</w:t>
+            </w:r>
+          </w:p>
+        </w:tc>
+      </w:tr>
+      <w:tr>
+        <w:trPr>
+          <w:trHeight w:val="864"/>
+        </w:trPr>
+        <w:tc>
+          <w:tcPr>
+            <w:tcW w:w="1401" w:type="pct"/>
+          </w:tcPr>
+          <w:p>
+            <w:r>
+              <w:t xml:space="preserve">Vary </w:t>
+            </w:r>
+            <w:r>
+              <w:t>Maximum Tree Depth</w:t>
+            </w:r>
+          </w:p>
+        </w:tc>
+        <w:tc>
+          <w:tcPr>
+            <w:tcW w:w="1063" w:type="pct"/>
+          </w:tcPr>
+          <w:p>
+            <w:r>
+              <w:t>Hyperparameter</w:t>
+            </w:r>
+          </w:p>
+          <w:p>
+            <w:r>
+              <w:t>change</w:t>
+            </w:r>
+          </w:p>
+        </w:tc>
+        <w:tc>
+          <w:tcPr>
+            <w:tcW w:w="2536" w:type="pct"/>
+          </w:tcPr>
+          <w:p>
+            <w:r>
+              <w:t xml:space="preserve">Vary </w:t>
+            </w:r>
+            <w:r>
+              <w:t xml:space="preserve">Tree depth </w:t>
+            </w:r>
+            <w:r>
+              <w:t xml:space="preserve">around the value </w:t>
+            </w:r>
+            <w:r>
+              <w:t xml:space="preserve">based on Baseline </w:t>
+            </w:r>
+            <w:r>
+              <w:t>Random</w:t>
+            </w:r>
+            <w:r>
+              <w:t xml:space="preserve"> Forest</w:t>
+            </w:r>
+          </w:p>
+        </w:tc>
+      </w:tr>
+      <w:tr>
+        <w:trPr>
+          <w:trHeight w:val="864"/>
+        </w:trPr>
+        <w:tc>
+          <w:tcPr>
+            <w:tcW w:w="1401" w:type="pct"/>
+          </w:tcPr>
+          <w:p>
+            <w:r>
+              <w:t xml:space="preserve">Vary Maximum </w:t>
+            </w:r>
+            <w:r>
+              <w:t>decision</w:t>
+            </w:r>
+            <w:r>
+              <w:t xml:space="preserve"> features</w:t>
+            </w:r>
+          </w:p>
+        </w:tc>
+        <w:tc>
+          <w:tcPr>
+            <w:tcW w:w="1063" w:type="pct"/>
+          </w:tcPr>
+          <w:p>
+            <w:r>
+              <w:t>Hyperparameter</w:t>
+            </w:r>
+          </w:p>
+          <w:p>
+            <w:r>
+              <w:t>change</w:t>
+            </w:r>
+          </w:p>
+        </w:tc>
+        <w:tc>
+          <w:tcPr>
+            <w:tcW w:w="2536" w:type="pct"/>
+          </w:tcPr>
+          <w:p>
+            <w:r>
+              <w:t>Vary number of features considered at each decision node</w:t>
+            </w:r>
+            <w:r>
+              <w:t xml:space="preserve"> based on Baseline Random Forest</w:t>
+            </w:r>
+          </w:p>
+        </w:tc>
+      </w:tr>
+      <w:tr>
+        <w:trPr>
+          <w:trHeight w:val="864"/>
+        </w:trPr>
+        <w:tc>
+          <w:tcPr>
+            <w:tcW w:w="1401" w:type="pct"/>
+          </w:tcPr>
+          <w:p>
+            <w:r>
+              <w:t xml:space="preserve">Vary </w:t>
+            </w:r>
+            <w:r>
+              <w:t>Maximum Leaf Nodes</w:t>
+            </w:r>
+          </w:p>
+        </w:tc>
+        <w:tc>
+          <w:tcPr>
+            <w:tcW w:w="1063" w:type="pct"/>
+          </w:tcPr>
+          <w:p>
+            <w:r>
+              <w:t>Hyperparameter</w:t>
+            </w:r>
+          </w:p>
+          <w:p>
+            <w:r>
+              <w:t>change</w:t>
+            </w:r>
+          </w:p>
+        </w:tc>
+        <w:tc>
+          <w:tcPr>
+            <w:tcW w:w="2536" w:type="pct"/>
+          </w:tcPr>
+          <w:p>
+            <w:r>
+              <w:t xml:space="preserve">Vary </w:t>
+            </w:r>
+            <w:r>
+              <w:t>maximum leaf nodes</w:t>
+            </w:r>
+            <w:r>
+              <w:t xml:space="preserve"> </w:t>
+            </w:r>
+            <w:r>
+              <w:t>based on Baseline Random Forest</w:t>
+            </w:r>
+          </w:p>
+        </w:tc>
+      </w:tr>
+      <w:tr>
+        <w:trPr>
+          <w:trHeight w:val="864"/>
+        </w:trPr>
+        <w:tc>
+          <w:tcPr>
+            <w:tcW w:w="1401" w:type="pct"/>
+          </w:tcPr>
+          <w:p>
+            <w:r>
+              <w:t>Vary minimum samples to split node</w:t>
+            </w:r>
+          </w:p>
+        </w:tc>
+        <w:tc>
+          <w:tcPr>
+            <w:tcW w:w="1063" w:type="pct"/>
+          </w:tcPr>
+          <w:p>
+            <w:r>
+              <w:t>Hyperparameter</w:t>
+            </w:r>
+          </w:p>
+          <w:p>
+            <w:r>
+              <w:t>change</w:t>
+            </w:r>
+          </w:p>
+        </w:tc>
+        <w:tc>
+          <w:tcPr>
+            <w:tcW w:w="2536" w:type="pct"/>
+          </w:tcPr>
+          <w:p>
+            <w:r>
+              <w:t>Vary minimum samples to split node based on Baseline Random Forest</w:t>
+            </w:r>
+          </w:p>
+        </w:tc>
+      </w:tr>
+      <w:tr>
+        <w:trPr>
+          <w:trHeight w:val="864"/>
+        </w:trPr>
+        <w:tc>
+          <w:tcPr>
+            <w:tcW w:w="1401" w:type="pct"/>
+          </w:tcPr>
+          <w:p>
+            <w:r>
+              <w:lastRenderedPageBreak/>
+              <w:t>Vary minimum samples per leaf</w:t>
+            </w:r>
+          </w:p>
+        </w:tc>
+        <w:tc>
+          <w:tcPr>
+            <w:tcW w:w="1063" w:type="pct"/>
+          </w:tcPr>
+          <w:p>
+            <w:r>
+              <w:t>Hyperparameter</w:t>
+            </w:r>
+          </w:p>
+          <w:p>
+            <w:r>
+              <w:t>change</w:t>
+            </w:r>
+          </w:p>
+        </w:tc>
+        <w:tc>
+          <w:tcPr>
+            <w:tcW w:w="2536" w:type="pct"/>
+          </w:tcPr>
+          <w:p>
+            <w:r>
+              <w:t>Vary minimum samples per leaf based on Baseline Random Forest</w:t>
+            </w:r>
+          </w:p>
+        </w:tc>
+      </w:tr>
+      <w:tr>
+        <w:trPr>
+          <w:trHeight w:val="864"/>
+        </w:trPr>
+        <w:tc>
+          <w:tcPr>
+            <w:tcW w:w="1401" w:type="pct"/>
+          </w:tcPr>
+          <w:p>
+            <w:r>
+              <w:t>Vary Percent of training data used</w:t>
+            </w:r>
+          </w:p>
+        </w:tc>
+        <w:tc>
+          <w:tcPr>
+            <w:tcW w:w="1063" w:type="pct"/>
+          </w:tcPr>
+          <w:p>
+            <w:r>
+              <w:t>Hyperparameter</w:t>
+            </w:r>
+          </w:p>
+          <w:p>
+            <w:r>
+              <w:t>change</w:t>
+            </w:r>
+          </w:p>
+        </w:tc>
+        <w:tc>
+          <w:tcPr>
+            <w:tcW w:w="2536" w:type="pct"/>
+          </w:tcPr>
+          <w:p>
+            <w:r>
+              <w:t>Vary Percent of training data used based on Baseline Random Forest</w:t>
+            </w:r>
+          </w:p>
         </w:tc>
       </w:tr>
     </w:tbl>
@@ -10288,7 +11879,6 @@
       </w:pPr>
       <w:bookmarkStart w:id="30" w:name="_Toc32315749"/>
       <w:r>
-        <w:lastRenderedPageBreak/>
         <w:t>Results</w:t>
       </w:r>
       <w:bookmarkEnd w:id="30"/>
@@ -10323,9 +11913,3953 @@
       </w:r>
       <w:bookmarkStart w:id="32" w:name="_Toc32315751"/>
       <w:r>
-        <w:t>Feature changes</w:t>
+        <w:t>Feature change</w:t>
       </w:r>
       <w:bookmarkEnd w:id="32"/>
+    </w:p>
+    <w:p>
+      <w:pPr>
+        <w:pStyle w:val="Heading1"/>
+        <w:numPr>
+          <w:ilvl w:val="2"/>
+          <w:numId w:val="11"/>
+        </w:numPr>
+      </w:pPr>
+      <w:r>
+        <w:t>Add Thermokarst Initiation Model</w:t>
+      </w:r>
+    </w:p>
+    <w:p>
+      <w:pPr>
+        <w:ind w:left="720"/>
+      </w:pPr>
+    </w:p>
+    <w:p>
+      <w:pPr>
+        <w:ind w:left="720" w:firstLine="504"/>
+        <w:rPr>
+          <w:rFonts w:eastAsiaTheme="minorEastAsia"/>
+          <w:szCs w:val="28"/>
+        </w:rPr>
+      </w:pPr>
+      <w:r>
+        <w:t xml:space="preserve">The thermokarst initiation model was used as the training data for the baseline random forest model, and the purpose of adding </w:t>
+      </w:r>
+      <w:r>
+        <w:t xml:space="preserve">this data to the training features was to determine if random forest models are capable of selecting features that are truly important. If this was in fact the case, then the new model would use the TKI model to make </w:t>
+      </w:r>
+      <w:r>
+        <w:t>decisions</w:t>
+      </w:r>
+      <w:r>
+        <w:t xml:space="preserve"> at most decision nodes, as the TKI model is also used as the training data. </w:t>
+      </w:r>
+      <w:r>
+        <w:t xml:space="preserve">The TKI model was added to the input features and a random forest was retrained using the baseline hyperparameters for the arctic </w:t>
+      </w:r>
+      <w:r>
+        <w:t>coastal</w:t>
+      </w:r>
+      <w:r>
+        <w:t xml:space="preserve"> plain, and the Seward peninsula.  These models almost always used the TKI model at each decision </w:t>
+      </w:r>
+      <w:r>
+        <w:t>node</w:t>
+      </w:r>
+      <w:r>
+        <w:t xml:space="preserve">, as shown in </w:t>
+      </w:r>
+      <w:r>
+        <w:fldChar w:fldCharType="begin"/>
+      </w:r>
+      <w:r>
+        <w:instrText xml:space="preserve"> REF _Ref35592661 \h </w:instrText>
+      </w:r>
+      <w:r>
+        <w:fldChar w:fldCharType="separate"/>
+      </w:r>
+      <w:r>
+        <w:t xml:space="preserve">Table </w:t>
+      </w:r>
+      <w:r>
+        <w:rPr>
+          <w:noProof/>
+        </w:rPr>
+        <w:t>6</w:t>
+      </w:r>
+      <w:r>
+        <w:fldChar w:fldCharType="end"/>
+      </w:r>
+      <w:r>
+        <w:t xml:space="preserve">, </w:t>
+      </w:r>
+      <w:r>
+        <w:t xml:space="preserve">Additionally, </w:t>
+      </w:r>
+      <w:r>
+        <w:t xml:space="preserve">the MAE, and </w:t>
+      </w:r>
+      <m:oMath>
+        <m:sSup>
+          <m:sSupPr>
+            <m:ctrlPr>
+              <w:rPr>
+                <w:rFonts w:ascii="Cambria Math" w:hAnsi="Cambria Math"/>
+                <w:i/>
+                <w:szCs w:val="28"/>
+              </w:rPr>
+            </m:ctrlPr>
+          </m:sSupPr>
+          <m:e>
+            <m:r>
+              <w:rPr>
+                <w:rFonts w:ascii="Cambria Math" w:hAnsi="Cambria Math"/>
+                <w:szCs w:val="28"/>
+              </w:rPr>
+              <m:t>R</m:t>
+            </m:r>
+          </m:e>
+          <m:sup>
+            <m:r>
+              <w:rPr>
+                <w:rFonts w:ascii="Cambria Math" w:hAnsi="Cambria Math"/>
+                <w:szCs w:val="28"/>
+              </w:rPr>
+              <m:t>2</m:t>
+            </m:r>
+          </m:sup>
+        </m:sSup>
+      </m:oMath>
+      <w:r>
+        <w:rPr>
+          <w:rFonts w:eastAsiaTheme="minorEastAsia"/>
+          <w:szCs w:val="28"/>
+        </w:rPr>
+        <w:t xml:space="preserve"> were near 0 and near 1 respectively which are the best scores for those values. </w:t>
+      </w:r>
+      <w:r>
+        <w:rPr>
+          <w:rFonts w:eastAsiaTheme="minorEastAsia"/>
+          <w:szCs w:val="28"/>
+        </w:rPr>
+        <w:t xml:space="preserve">These </w:t>
+      </w:r>
+      <w:r>
+        <w:rPr>
+          <w:rFonts w:eastAsiaTheme="minorEastAsia"/>
+          <w:szCs w:val="28"/>
+        </w:rPr>
+        <w:t xml:space="preserve">results indicate that Random forest models are capable of selecting the most important features. </w:t>
+      </w:r>
+    </w:p>
+    <w:p>
+      <w:pPr>
+        <w:ind w:left="720" w:firstLine="504"/>
+        <w:rPr>
+          <w:rFonts w:eastAsiaTheme="minorEastAsia"/>
+          <w:szCs w:val="28"/>
+        </w:rPr>
+      </w:pPr>
+    </w:p>
+    <w:p>
+      <w:pPr>
+        <w:pStyle w:val="Caption"/>
+        <w:keepNext/>
+      </w:pPr>
+      <w:bookmarkStart w:id="33" w:name="_Ref35592661"/>
+      <w:r>
+        <w:t xml:space="preserve">Table </w:t>
+      </w:r>
+      <w:fldSimple w:instr=" SEQ Table \* ARABIC ">
+        <w:r>
+          <w:rPr>
+            <w:noProof/>
+          </w:rPr>
+          <w:t>6</w:t>
+        </w:r>
+      </w:fldSimple>
+      <w:bookmarkEnd w:id="33"/>
+      <w:r>
+        <w:t xml:space="preserve">: Adding TKI model to features, feature </w:t>
+      </w:r>
+      <w:proofErr w:type="spellStart"/>
+      <w:r>
+        <w:t>imporatcnce</w:t>
+      </w:r>
+      <w:proofErr w:type="spellEnd"/>
+    </w:p>
+    <w:tbl>
+      <w:tblPr>
+        <w:tblStyle w:val="TableGrid"/>
+        <w:tblW w:w="0" w:type="auto"/>
+        <w:tblInd w:w="720" w:type="dxa"/>
+        <w:tblLook w:val="04A0" w:firstRow="1" w:lastRow="0" w:firstColumn="1" w:lastColumn="0" w:noHBand="0" w:noVBand="1"/>
+      </w:tblPr>
+      <w:tblGrid>
+        <w:gridCol w:w="1726"/>
+        <w:gridCol w:w="1726"/>
+        <w:gridCol w:w="1726"/>
+        <w:gridCol w:w="1726"/>
+        <w:gridCol w:w="1726"/>
+      </w:tblGrid>
+      <w:tr>
+        <w:trPr>
+          <w:trHeight w:val="552"/>
+        </w:trPr>
+        <w:tc>
+          <w:tcPr>
+            <w:tcW w:w="1726" w:type="dxa"/>
+          </w:tcPr>
+          <w:p>
+            <w:r>
+              <w:t xml:space="preserve">Feature </w:t>
+            </w:r>
+          </w:p>
+        </w:tc>
+        <w:tc>
+          <w:tcPr>
+            <w:tcW w:w="1726" w:type="dxa"/>
+          </w:tcPr>
+          <w:p>
+            <w:r>
+              <w:t xml:space="preserve">ACP Baseline RF model </w:t>
+            </w:r>
+          </w:p>
+        </w:tc>
+        <w:tc>
+          <w:tcPr>
+            <w:tcW w:w="1726" w:type="dxa"/>
+          </w:tcPr>
+          <w:p>
+            <w:r>
+              <w:t>ACP Remove TKI RF Model</w:t>
+            </w:r>
+          </w:p>
+        </w:tc>
+        <w:tc>
+          <w:tcPr>
+            <w:tcW w:w="1726" w:type="dxa"/>
+          </w:tcPr>
+          <w:p>
+            <w:r>
+              <w:t xml:space="preserve">SP Baseline RF model </w:t>
+            </w:r>
+          </w:p>
+        </w:tc>
+        <w:tc>
+          <w:tcPr>
+            <w:tcW w:w="1726" w:type="dxa"/>
+          </w:tcPr>
+          <w:p>
+            <w:r>
+              <w:t>SP Remove TKI RF Model</w:t>
+            </w:r>
+          </w:p>
+        </w:tc>
+      </w:tr>
+      <w:tr>
+        <w:trPr>
+          <w:trHeight w:val="552"/>
+        </w:trPr>
+        <w:tc>
+          <w:tcPr>
+            <w:tcW w:w="1726" w:type="dxa"/>
+          </w:tcPr>
+          <w:p>
+            <w:r>
+              <w:t xml:space="preserve">Summer Precipitation </w:t>
+            </w:r>
+          </w:p>
+        </w:tc>
+        <w:tc>
+          <w:tcPr>
+            <w:tcW w:w="1726" w:type="dxa"/>
+          </w:tcPr>
+          <w:p/>
+        </w:tc>
+        <w:tc>
+          <w:tcPr>
+            <w:tcW w:w="1726" w:type="dxa"/>
+          </w:tcPr>
+          <w:p/>
+        </w:tc>
+        <w:tc>
+          <w:tcPr>
+            <w:tcW w:w="1726" w:type="dxa"/>
+          </w:tcPr>
+          <w:p/>
+        </w:tc>
+        <w:tc>
+          <w:tcPr>
+            <w:tcW w:w="1726" w:type="dxa"/>
+          </w:tcPr>
+          <w:p/>
+        </w:tc>
+      </w:tr>
+      <w:tr>
+        <w:trPr>
+          <w:trHeight w:val="552"/>
+        </w:trPr>
+        <w:tc>
+          <w:tcPr>
+            <w:tcW w:w="1726" w:type="dxa"/>
+          </w:tcPr>
+          <w:p>
+            <w:r>
+              <w:t>Late Summer Precipitation</w:t>
+            </w:r>
+          </w:p>
+        </w:tc>
+        <w:tc>
+          <w:tcPr>
+            <w:tcW w:w="1726" w:type="dxa"/>
+          </w:tcPr>
+          <w:p/>
+        </w:tc>
+        <w:tc>
+          <w:tcPr>
+            <w:tcW w:w="1726" w:type="dxa"/>
+          </w:tcPr>
+          <w:p/>
+        </w:tc>
+        <w:tc>
+          <w:tcPr>
+            <w:tcW w:w="1726" w:type="dxa"/>
+          </w:tcPr>
+          <w:p/>
+        </w:tc>
+        <w:tc>
+          <w:tcPr>
+            <w:tcW w:w="1726" w:type="dxa"/>
+          </w:tcPr>
+          <w:p/>
+        </w:tc>
+      </w:tr>
+      <w:tr>
+        <w:trPr>
+          <w:trHeight w:val="552"/>
+        </w:trPr>
+        <w:tc>
+          <w:tcPr>
+            <w:tcW w:w="1726" w:type="dxa"/>
+          </w:tcPr>
+          <w:p>
+            <w:r>
+              <w:t>Early Winter Precipitation</w:t>
+            </w:r>
+          </w:p>
+        </w:tc>
+        <w:tc>
+          <w:tcPr>
+            <w:tcW w:w="1726" w:type="dxa"/>
+          </w:tcPr>
+          <w:p/>
+        </w:tc>
+        <w:tc>
+          <w:tcPr>
+            <w:tcW w:w="1726" w:type="dxa"/>
+          </w:tcPr>
+          <w:p/>
+        </w:tc>
+        <w:tc>
+          <w:tcPr>
+            <w:tcW w:w="1726" w:type="dxa"/>
+          </w:tcPr>
+          <w:p/>
+        </w:tc>
+        <w:tc>
+          <w:tcPr>
+            <w:tcW w:w="1726" w:type="dxa"/>
+          </w:tcPr>
+          <w:p/>
+        </w:tc>
+      </w:tr>
+      <w:tr>
+        <w:trPr>
+          <w:trHeight w:val="552"/>
+        </w:trPr>
+        <w:tc>
+          <w:tcPr>
+            <w:tcW w:w="1726" w:type="dxa"/>
+          </w:tcPr>
+          <w:p>
+            <w:r>
+              <w:t>Winter Precipitation</w:t>
+            </w:r>
+          </w:p>
+        </w:tc>
+        <w:tc>
+          <w:tcPr>
+            <w:tcW w:w="1726" w:type="dxa"/>
+          </w:tcPr>
+          <w:p/>
+        </w:tc>
+        <w:tc>
+          <w:tcPr>
+            <w:tcW w:w="1726" w:type="dxa"/>
+          </w:tcPr>
+          <w:p/>
+        </w:tc>
+        <w:tc>
+          <w:tcPr>
+            <w:tcW w:w="1726" w:type="dxa"/>
+          </w:tcPr>
+          <w:p/>
+        </w:tc>
+        <w:tc>
+          <w:tcPr>
+            <w:tcW w:w="1726" w:type="dxa"/>
+          </w:tcPr>
+          <w:p/>
+        </w:tc>
+      </w:tr>
+      <w:tr>
+        <w:trPr>
+          <w:trHeight w:val="552"/>
+        </w:trPr>
+        <w:tc>
+          <w:tcPr>
+            <w:tcW w:w="1726" w:type="dxa"/>
+          </w:tcPr>
+          <w:p>
+            <w:r>
+              <w:t>Next Summer Precipitation</w:t>
+            </w:r>
+          </w:p>
+        </w:tc>
+        <w:tc>
+          <w:tcPr>
+            <w:tcW w:w="1726" w:type="dxa"/>
+          </w:tcPr>
+          <w:p/>
+        </w:tc>
+        <w:tc>
+          <w:tcPr>
+            <w:tcW w:w="1726" w:type="dxa"/>
+          </w:tcPr>
+          <w:p/>
+        </w:tc>
+        <w:tc>
+          <w:tcPr>
+            <w:tcW w:w="1726" w:type="dxa"/>
+          </w:tcPr>
+          <w:p/>
+        </w:tc>
+        <w:tc>
+          <w:tcPr>
+            <w:tcW w:w="1726" w:type="dxa"/>
+          </w:tcPr>
+          <w:p/>
+        </w:tc>
+      </w:tr>
+      <w:tr>
+        <w:trPr>
+          <w:trHeight w:val="552"/>
+        </w:trPr>
+        <w:tc>
+          <w:tcPr>
+            <w:tcW w:w="1726" w:type="dxa"/>
+          </w:tcPr>
+          <w:p>
+            <w:r>
+              <w:t>TDD</w:t>
+            </w:r>
+          </w:p>
+        </w:tc>
+        <w:tc>
+          <w:tcPr>
+            <w:tcW w:w="1726" w:type="dxa"/>
+          </w:tcPr>
+          <w:p/>
+        </w:tc>
+        <w:tc>
+          <w:tcPr>
+            <w:tcW w:w="1726" w:type="dxa"/>
+          </w:tcPr>
+          <w:p/>
+        </w:tc>
+        <w:tc>
+          <w:tcPr>
+            <w:tcW w:w="1726" w:type="dxa"/>
+          </w:tcPr>
+          <w:p/>
+        </w:tc>
+        <w:tc>
+          <w:tcPr>
+            <w:tcW w:w="1726" w:type="dxa"/>
+          </w:tcPr>
+          <w:p/>
+        </w:tc>
+      </w:tr>
+      <w:tr>
+        <w:trPr>
+          <w:trHeight w:val="552"/>
+        </w:trPr>
+        <w:tc>
+          <w:tcPr>
+            <w:tcW w:w="1726" w:type="dxa"/>
+          </w:tcPr>
+          <w:p>
+            <w:r>
+              <w:t>FDD</w:t>
+            </w:r>
+          </w:p>
+        </w:tc>
+        <w:tc>
+          <w:tcPr>
+            <w:tcW w:w="1726" w:type="dxa"/>
+          </w:tcPr>
+          <w:p/>
+        </w:tc>
+        <w:tc>
+          <w:tcPr>
+            <w:tcW w:w="1726" w:type="dxa"/>
+          </w:tcPr>
+          <w:p/>
+        </w:tc>
+        <w:tc>
+          <w:tcPr>
+            <w:tcW w:w="1726" w:type="dxa"/>
+          </w:tcPr>
+          <w:p/>
+        </w:tc>
+        <w:tc>
+          <w:tcPr>
+            <w:tcW w:w="1726" w:type="dxa"/>
+          </w:tcPr>
+          <w:p/>
+        </w:tc>
+      </w:tr>
+      <w:tr>
+        <w:trPr>
+          <w:trHeight w:val="552"/>
+        </w:trPr>
+        <w:tc>
+          <w:tcPr>
+            <w:tcW w:w="1726" w:type="dxa"/>
+          </w:tcPr>
+          <w:p>
+            <w:r>
+              <w:lastRenderedPageBreak/>
+              <w:t>Next Summer TDD</w:t>
+            </w:r>
+          </w:p>
+        </w:tc>
+        <w:tc>
+          <w:tcPr>
+            <w:tcW w:w="1726" w:type="dxa"/>
+          </w:tcPr>
+          <w:p/>
+        </w:tc>
+        <w:tc>
+          <w:tcPr>
+            <w:tcW w:w="1726" w:type="dxa"/>
+          </w:tcPr>
+          <w:p/>
+        </w:tc>
+        <w:tc>
+          <w:tcPr>
+            <w:tcW w:w="1726" w:type="dxa"/>
+          </w:tcPr>
+          <w:p/>
+        </w:tc>
+        <w:tc>
+          <w:tcPr>
+            <w:tcW w:w="1726" w:type="dxa"/>
+          </w:tcPr>
+          <w:p/>
+        </w:tc>
+      </w:tr>
+      <w:tr>
+        <w:trPr>
+          <w:trHeight w:val="552"/>
+        </w:trPr>
+        <w:tc>
+          <w:tcPr>
+            <w:tcW w:w="1726" w:type="dxa"/>
+          </w:tcPr>
+          <w:p>
+            <w:proofErr w:type="spellStart"/>
+            <w:r>
+              <w:t>Latitue</w:t>
+            </w:r>
+            <w:proofErr w:type="spellEnd"/>
+          </w:p>
+        </w:tc>
+        <w:tc>
+          <w:tcPr>
+            <w:tcW w:w="1726" w:type="dxa"/>
+          </w:tcPr>
+          <w:p/>
+        </w:tc>
+        <w:tc>
+          <w:tcPr>
+            <w:tcW w:w="1726" w:type="dxa"/>
+          </w:tcPr>
+          <w:p/>
+        </w:tc>
+        <w:tc>
+          <w:tcPr>
+            <w:tcW w:w="1726" w:type="dxa"/>
+          </w:tcPr>
+          <w:p/>
+        </w:tc>
+        <w:tc>
+          <w:tcPr>
+            <w:tcW w:w="1726" w:type="dxa"/>
+          </w:tcPr>
+          <w:p/>
+        </w:tc>
+      </w:tr>
+      <w:tr>
+        <w:trPr>
+          <w:trHeight w:val="552"/>
+        </w:trPr>
+        <w:tc>
+          <w:tcPr>
+            <w:tcW w:w="1726" w:type="dxa"/>
+          </w:tcPr>
+          <w:p>
+            <w:proofErr w:type="spellStart"/>
+            <w:r>
+              <w:t>Logitude</w:t>
+            </w:r>
+            <w:proofErr w:type="spellEnd"/>
+            <w:r>
+              <w:t xml:space="preserve"> </w:t>
+            </w:r>
+          </w:p>
+        </w:tc>
+        <w:tc>
+          <w:tcPr>
+            <w:tcW w:w="1726" w:type="dxa"/>
+          </w:tcPr>
+          <w:p/>
+        </w:tc>
+        <w:tc>
+          <w:tcPr>
+            <w:tcW w:w="1726" w:type="dxa"/>
+          </w:tcPr>
+          <w:p/>
+        </w:tc>
+        <w:tc>
+          <w:tcPr>
+            <w:tcW w:w="1726" w:type="dxa"/>
+          </w:tcPr>
+          <w:p/>
+        </w:tc>
+        <w:tc>
+          <w:tcPr>
+            <w:tcW w:w="1726" w:type="dxa"/>
+          </w:tcPr>
+          <w:p/>
+        </w:tc>
+      </w:tr>
+      <w:tr>
+        <w:trPr>
+          <w:trHeight w:val="552"/>
+        </w:trPr>
+        <w:tc>
+          <w:tcPr>
+            <w:tcW w:w="1726" w:type="dxa"/>
+          </w:tcPr>
+          <w:p>
+            <w:r>
+              <w:t xml:space="preserve">Elevation </w:t>
+            </w:r>
+          </w:p>
+        </w:tc>
+        <w:tc>
+          <w:tcPr>
+            <w:tcW w:w="1726" w:type="dxa"/>
+          </w:tcPr>
+          <w:p/>
+        </w:tc>
+        <w:tc>
+          <w:tcPr>
+            <w:tcW w:w="1726" w:type="dxa"/>
+          </w:tcPr>
+          <w:p/>
+        </w:tc>
+        <w:tc>
+          <w:tcPr>
+            <w:tcW w:w="1726" w:type="dxa"/>
+          </w:tcPr>
+          <w:p/>
+        </w:tc>
+        <w:tc>
+          <w:tcPr>
+            <w:tcW w:w="1726" w:type="dxa"/>
+          </w:tcPr>
+          <w:p/>
+        </w:tc>
+      </w:tr>
+      <w:tr>
+        <w:trPr>
+          <w:trHeight w:val="552"/>
+        </w:trPr>
+        <w:tc>
+          <w:tcPr>
+            <w:tcW w:w="1726" w:type="dxa"/>
+          </w:tcPr>
+          <w:p>
+            <w:r>
+              <w:t>Slope</w:t>
+            </w:r>
+          </w:p>
+        </w:tc>
+        <w:tc>
+          <w:tcPr>
+            <w:tcW w:w="1726" w:type="dxa"/>
+          </w:tcPr>
+          <w:p/>
+        </w:tc>
+        <w:tc>
+          <w:tcPr>
+            <w:tcW w:w="1726" w:type="dxa"/>
+          </w:tcPr>
+          <w:p/>
+        </w:tc>
+        <w:tc>
+          <w:tcPr>
+            <w:tcW w:w="1726" w:type="dxa"/>
+          </w:tcPr>
+          <w:p/>
+        </w:tc>
+        <w:tc>
+          <w:tcPr>
+            <w:tcW w:w="1726" w:type="dxa"/>
+          </w:tcPr>
+          <w:p/>
+        </w:tc>
+      </w:tr>
+      <w:tr>
+        <w:trPr>
+          <w:trHeight w:val="552"/>
+        </w:trPr>
+        <w:tc>
+          <w:tcPr>
+            <w:tcW w:w="1726" w:type="dxa"/>
+          </w:tcPr>
+          <w:p>
+            <w:r>
+              <w:t>Aspect</w:t>
+            </w:r>
+          </w:p>
+        </w:tc>
+        <w:tc>
+          <w:tcPr>
+            <w:tcW w:w="1726" w:type="dxa"/>
+          </w:tcPr>
+          <w:p/>
+        </w:tc>
+        <w:tc>
+          <w:tcPr>
+            <w:tcW w:w="1726" w:type="dxa"/>
+          </w:tcPr>
+          <w:p/>
+        </w:tc>
+        <w:tc>
+          <w:tcPr>
+            <w:tcW w:w="1726" w:type="dxa"/>
+          </w:tcPr>
+          <w:p/>
+        </w:tc>
+        <w:tc>
+          <w:tcPr>
+            <w:tcW w:w="1726" w:type="dxa"/>
+          </w:tcPr>
+          <w:p/>
+        </w:tc>
+      </w:tr>
+      <w:tr>
+        <w:trPr>
+          <w:trHeight w:val="552"/>
+        </w:trPr>
+        <w:tc>
+          <w:tcPr>
+            <w:tcW w:w="1726" w:type="dxa"/>
+          </w:tcPr>
+          <w:p>
+            <w:r>
+              <w:t>TKI model</w:t>
+            </w:r>
+          </w:p>
+        </w:tc>
+        <w:tc>
+          <w:tcPr>
+            <w:tcW w:w="1726" w:type="dxa"/>
+          </w:tcPr>
+          <w:p>
+            <w:r>
+              <w:t>N/A</w:t>
+            </w:r>
+          </w:p>
+        </w:tc>
+        <w:tc>
+          <w:tcPr>
+            <w:tcW w:w="1726" w:type="dxa"/>
+          </w:tcPr>
+          <w:p/>
+        </w:tc>
+        <w:tc>
+          <w:tcPr>
+            <w:tcW w:w="1726" w:type="dxa"/>
+          </w:tcPr>
+          <w:p>
+            <w:r>
+              <w:t>N/A</w:t>
+            </w:r>
+          </w:p>
+        </w:tc>
+        <w:tc>
+          <w:tcPr>
+            <w:tcW w:w="1726" w:type="dxa"/>
+          </w:tcPr>
+          <w:p/>
+        </w:tc>
+      </w:tr>
+    </w:tbl>
+    <w:p>
+      <w:pPr>
+        <w:ind w:left="720" w:firstLine="504"/>
+      </w:pPr>
+    </w:p>
+    <w:p>
+      <w:pPr>
+        <w:pStyle w:val="Heading1"/>
+        <w:numPr>
+          <w:ilvl w:val="2"/>
+          <w:numId w:val="11"/>
+        </w:numPr>
+      </w:pPr>
+      <w:r>
+        <w:t>Add Random Dat</w:t>
+      </w:r>
+      <w:r>
+        <w:t>a</w:t>
+      </w:r>
+    </w:p>
+    <w:p/>
+    <w:p>
+      <w:pPr>
+        <w:ind w:left="720" w:firstLine="504"/>
+      </w:pPr>
+      <w:r>
+        <w:t xml:space="preserve">The robustness of random forest models indicate that unimportant features should be ignored. To verify if this is an accurate a feature was added consisting fully of random data, for both the ACP and Seward Peninsula. In both cases the new random feature was fully ignored by the </w:t>
+      </w:r>
+      <w:r>
+        <w:t>decision</w:t>
+      </w:r>
+      <w:r>
+        <w:t xml:space="preserve"> nodes.</w:t>
+      </w:r>
+      <w:r>
+        <w:t xml:space="preserve"> There were small changes in the other </w:t>
+      </w:r>
+      <w:r>
+        <w:t>feature importance scores.</w:t>
+      </w:r>
+      <w:r>
+        <w:t xml:space="preserve"> The MEA and </w:t>
+      </w:r>
+      <m:oMath>
+        <m:sSup>
+          <m:sSupPr>
+            <m:ctrlPr>
+              <w:rPr>
+                <w:rFonts w:ascii="Cambria Math" w:hAnsi="Cambria Math"/>
+                <w:i/>
+                <w:szCs w:val="28"/>
+              </w:rPr>
+            </m:ctrlPr>
+          </m:sSupPr>
+          <m:e>
+            <m:r>
+              <w:rPr>
+                <w:rFonts w:ascii="Cambria Math" w:hAnsi="Cambria Math"/>
+                <w:szCs w:val="28"/>
+              </w:rPr>
+              <m:t>R</m:t>
+            </m:r>
+          </m:e>
+          <m:sup>
+            <m:r>
+              <w:rPr>
+                <w:rFonts w:ascii="Cambria Math" w:hAnsi="Cambria Math"/>
+                <w:szCs w:val="28"/>
+              </w:rPr>
+              <m:t>2</m:t>
+            </m:r>
+          </m:sup>
+        </m:sSup>
+        <m:r>
+          <w:rPr>
+            <w:rFonts w:ascii="Cambria Math" w:hAnsi="Cambria Math"/>
+            <w:szCs w:val="28"/>
+          </w:rPr>
+          <m:t xml:space="preserve"> </m:t>
+        </m:r>
+      </m:oMath>
+      <w:r>
+        <w:rPr>
+          <w:szCs w:val="28"/>
+        </w:rPr>
+        <w:t>remained close to the baseline values.</w:t>
+      </w:r>
+      <w:r>
+        <w:rPr>
+          <w:szCs w:val="28"/>
+        </w:rPr>
+        <w:t xml:space="preserve"> These results show that RF models can successfully ignore unimportant features in the training process.</w:t>
+      </w:r>
+      <w:r>
+        <w:rPr>
+          <w:szCs w:val="28"/>
+        </w:rPr>
+        <w:t xml:space="preserve"> </w:t>
+      </w:r>
+    </w:p>
+    <w:p>
+      <w:pPr>
+        <w:ind w:left="720" w:firstLine="504"/>
+      </w:pPr>
+    </w:p>
+    <w:p>
+      <w:pPr>
+        <w:pStyle w:val="Caption"/>
+        <w:keepNext/>
+      </w:pPr>
+      <w:r>
+        <w:t xml:space="preserve">Table </w:t>
+      </w:r>
+      <w:fldSimple w:instr=" SEQ Table \* ARABIC ">
+        <w:r>
+          <w:rPr>
+            <w:noProof/>
+          </w:rPr>
+          <w:t>7</w:t>
+        </w:r>
+      </w:fldSimple>
+      <w:r>
+        <w:t>: Adding random</w:t>
+      </w:r>
+      <w:r>
+        <w:rPr>
+          <w:noProof/>
+        </w:rPr>
+        <w:t xml:space="preserve"> data to features, feature importance</w:t>
+      </w:r>
+    </w:p>
+    <w:tbl>
+      <w:tblPr>
+        <w:tblStyle w:val="TableGrid"/>
+        <w:tblW w:w="0" w:type="auto"/>
+        <w:tblInd w:w="720" w:type="dxa"/>
+        <w:tblLook w:val="04A0" w:firstRow="1" w:lastRow="0" w:firstColumn="1" w:lastColumn="0" w:noHBand="0" w:noVBand="1"/>
+      </w:tblPr>
+      <w:tblGrid>
+        <w:gridCol w:w="1726"/>
+        <w:gridCol w:w="1726"/>
+        <w:gridCol w:w="1726"/>
+        <w:gridCol w:w="1726"/>
+        <w:gridCol w:w="1726"/>
+      </w:tblGrid>
+      <w:tr>
+        <w:trPr>
+          <w:trHeight w:val="552"/>
+        </w:trPr>
+        <w:tc>
+          <w:tcPr>
+            <w:tcW w:w="1726" w:type="dxa"/>
+          </w:tcPr>
+          <w:p>
+            <w:r>
+              <w:t xml:space="preserve">Feature </w:t>
+            </w:r>
+          </w:p>
+        </w:tc>
+        <w:tc>
+          <w:tcPr>
+            <w:tcW w:w="1726" w:type="dxa"/>
+          </w:tcPr>
+          <w:p>
+            <w:r>
+              <w:t xml:space="preserve">ACP Baseline RF model </w:t>
+            </w:r>
+          </w:p>
+        </w:tc>
+        <w:tc>
+          <w:tcPr>
+            <w:tcW w:w="1726" w:type="dxa"/>
+          </w:tcPr>
+          <w:p>
+            <w:r>
+              <w:t>ACP Remove TKI RF Model</w:t>
+            </w:r>
+          </w:p>
+        </w:tc>
+        <w:tc>
+          <w:tcPr>
+            <w:tcW w:w="1726" w:type="dxa"/>
+          </w:tcPr>
+          <w:p>
+            <w:r>
+              <w:t xml:space="preserve">SP Baseline RF model </w:t>
+            </w:r>
+          </w:p>
+        </w:tc>
+        <w:tc>
+          <w:tcPr>
+            <w:tcW w:w="1726" w:type="dxa"/>
+          </w:tcPr>
+          <w:p>
+            <w:r>
+              <w:t>SP Remove TKI RF Model</w:t>
+            </w:r>
+          </w:p>
+        </w:tc>
+      </w:tr>
+      <w:tr>
+        <w:trPr>
+          <w:trHeight w:val="552"/>
+        </w:trPr>
+        <w:tc>
+          <w:tcPr>
+            <w:tcW w:w="1726" w:type="dxa"/>
+          </w:tcPr>
+          <w:p>
+            <w:r>
+              <w:t xml:space="preserve">Summer Precipitation </w:t>
+            </w:r>
+          </w:p>
+        </w:tc>
+        <w:tc>
+          <w:tcPr>
+            <w:tcW w:w="1726" w:type="dxa"/>
+          </w:tcPr>
+          <w:p/>
+        </w:tc>
+        <w:tc>
+          <w:tcPr>
+            <w:tcW w:w="1726" w:type="dxa"/>
+          </w:tcPr>
+          <w:p/>
+        </w:tc>
+        <w:tc>
+          <w:tcPr>
+            <w:tcW w:w="1726" w:type="dxa"/>
+          </w:tcPr>
+          <w:p/>
+        </w:tc>
+        <w:tc>
+          <w:tcPr>
+            <w:tcW w:w="1726" w:type="dxa"/>
+          </w:tcPr>
+          <w:p/>
+        </w:tc>
+      </w:tr>
+      <w:tr>
+        <w:trPr>
+          <w:trHeight w:val="552"/>
+        </w:trPr>
+        <w:tc>
+          <w:tcPr>
+            <w:tcW w:w="1726" w:type="dxa"/>
+          </w:tcPr>
+          <w:p>
+            <w:r>
+              <w:t>Late Summer Precipitation</w:t>
+            </w:r>
+          </w:p>
+        </w:tc>
+        <w:tc>
+          <w:tcPr>
+            <w:tcW w:w="1726" w:type="dxa"/>
+          </w:tcPr>
+          <w:p/>
+        </w:tc>
+        <w:tc>
+          <w:tcPr>
+            <w:tcW w:w="1726" w:type="dxa"/>
+          </w:tcPr>
+          <w:p/>
+        </w:tc>
+        <w:tc>
+          <w:tcPr>
+            <w:tcW w:w="1726" w:type="dxa"/>
+          </w:tcPr>
+          <w:p/>
+        </w:tc>
+        <w:tc>
+          <w:tcPr>
+            <w:tcW w:w="1726" w:type="dxa"/>
+          </w:tcPr>
+          <w:p/>
+        </w:tc>
+      </w:tr>
+      <w:tr>
+        <w:trPr>
+          <w:trHeight w:val="552"/>
+        </w:trPr>
+        <w:tc>
+          <w:tcPr>
+            <w:tcW w:w="1726" w:type="dxa"/>
+          </w:tcPr>
+          <w:p>
+            <w:r>
+              <w:t>Early Winter Precipitation</w:t>
+            </w:r>
+          </w:p>
+        </w:tc>
+        <w:tc>
+          <w:tcPr>
+            <w:tcW w:w="1726" w:type="dxa"/>
+          </w:tcPr>
+          <w:p/>
+        </w:tc>
+        <w:tc>
+          <w:tcPr>
+            <w:tcW w:w="1726" w:type="dxa"/>
+          </w:tcPr>
+          <w:p/>
+        </w:tc>
+        <w:tc>
+          <w:tcPr>
+            <w:tcW w:w="1726" w:type="dxa"/>
+          </w:tcPr>
+          <w:p/>
+        </w:tc>
+        <w:tc>
+          <w:tcPr>
+            <w:tcW w:w="1726" w:type="dxa"/>
+          </w:tcPr>
+          <w:p/>
+        </w:tc>
+      </w:tr>
+      <w:tr>
+        <w:trPr>
+          <w:trHeight w:val="552"/>
+        </w:trPr>
+        <w:tc>
+          <w:tcPr>
+            <w:tcW w:w="1726" w:type="dxa"/>
+          </w:tcPr>
+          <w:p>
+            <w:r>
+              <w:t>Winter Precipitation</w:t>
+            </w:r>
+          </w:p>
+        </w:tc>
+        <w:tc>
+          <w:tcPr>
+            <w:tcW w:w="1726" w:type="dxa"/>
+          </w:tcPr>
+          <w:p/>
+        </w:tc>
+        <w:tc>
+          <w:tcPr>
+            <w:tcW w:w="1726" w:type="dxa"/>
+          </w:tcPr>
+          <w:p/>
+        </w:tc>
+        <w:tc>
+          <w:tcPr>
+            <w:tcW w:w="1726" w:type="dxa"/>
+          </w:tcPr>
+          <w:p/>
+        </w:tc>
+        <w:tc>
+          <w:tcPr>
+            <w:tcW w:w="1726" w:type="dxa"/>
+          </w:tcPr>
+          <w:p/>
+        </w:tc>
+      </w:tr>
+      <w:tr>
+        <w:trPr>
+          <w:trHeight w:val="552"/>
+        </w:trPr>
+        <w:tc>
+          <w:tcPr>
+            <w:tcW w:w="1726" w:type="dxa"/>
+          </w:tcPr>
+          <w:p>
+            <w:r>
+              <w:t>Next Summer Precipitation</w:t>
+            </w:r>
+          </w:p>
+        </w:tc>
+        <w:tc>
+          <w:tcPr>
+            <w:tcW w:w="1726" w:type="dxa"/>
+          </w:tcPr>
+          <w:p/>
+        </w:tc>
+        <w:tc>
+          <w:tcPr>
+            <w:tcW w:w="1726" w:type="dxa"/>
+          </w:tcPr>
+          <w:p/>
+        </w:tc>
+        <w:tc>
+          <w:tcPr>
+            <w:tcW w:w="1726" w:type="dxa"/>
+          </w:tcPr>
+          <w:p/>
+        </w:tc>
+        <w:tc>
+          <w:tcPr>
+            <w:tcW w:w="1726" w:type="dxa"/>
+          </w:tcPr>
+          <w:p/>
+        </w:tc>
+      </w:tr>
+      <w:tr>
+        <w:trPr>
+          <w:trHeight w:val="552"/>
+        </w:trPr>
+        <w:tc>
+          <w:tcPr>
+            <w:tcW w:w="1726" w:type="dxa"/>
+          </w:tcPr>
+          <w:p>
+            <w:r>
+              <w:t>TDD</w:t>
+            </w:r>
+          </w:p>
+        </w:tc>
+        <w:tc>
+          <w:tcPr>
+            <w:tcW w:w="1726" w:type="dxa"/>
+          </w:tcPr>
+          <w:p/>
+        </w:tc>
+        <w:tc>
+          <w:tcPr>
+            <w:tcW w:w="1726" w:type="dxa"/>
+          </w:tcPr>
+          <w:p/>
+        </w:tc>
+        <w:tc>
+          <w:tcPr>
+            <w:tcW w:w="1726" w:type="dxa"/>
+          </w:tcPr>
+          <w:p/>
+        </w:tc>
+        <w:tc>
+          <w:tcPr>
+            <w:tcW w:w="1726" w:type="dxa"/>
+          </w:tcPr>
+          <w:p/>
+        </w:tc>
+      </w:tr>
+      <w:tr>
+        <w:trPr>
+          <w:trHeight w:val="552"/>
+        </w:trPr>
+        <w:tc>
+          <w:tcPr>
+            <w:tcW w:w="1726" w:type="dxa"/>
+          </w:tcPr>
+          <w:p>
+            <w:r>
+              <w:t>FDD</w:t>
+            </w:r>
+          </w:p>
+        </w:tc>
+        <w:tc>
+          <w:tcPr>
+            <w:tcW w:w="1726" w:type="dxa"/>
+          </w:tcPr>
+          <w:p/>
+        </w:tc>
+        <w:tc>
+          <w:tcPr>
+            <w:tcW w:w="1726" w:type="dxa"/>
+          </w:tcPr>
+          <w:p/>
+        </w:tc>
+        <w:tc>
+          <w:tcPr>
+            <w:tcW w:w="1726" w:type="dxa"/>
+          </w:tcPr>
+          <w:p/>
+        </w:tc>
+        <w:tc>
+          <w:tcPr>
+            <w:tcW w:w="1726" w:type="dxa"/>
+          </w:tcPr>
+          <w:p/>
+        </w:tc>
+      </w:tr>
+      <w:tr>
+        <w:trPr>
+          <w:trHeight w:val="552"/>
+        </w:trPr>
+        <w:tc>
+          <w:tcPr>
+            <w:tcW w:w="1726" w:type="dxa"/>
+          </w:tcPr>
+          <w:p>
+            <w:r>
+              <w:t>Next Summer TDD</w:t>
+            </w:r>
+          </w:p>
+        </w:tc>
+        <w:tc>
+          <w:tcPr>
+            <w:tcW w:w="1726" w:type="dxa"/>
+          </w:tcPr>
+          <w:p/>
+        </w:tc>
+        <w:tc>
+          <w:tcPr>
+            <w:tcW w:w="1726" w:type="dxa"/>
+          </w:tcPr>
+          <w:p/>
+        </w:tc>
+        <w:tc>
+          <w:tcPr>
+            <w:tcW w:w="1726" w:type="dxa"/>
+          </w:tcPr>
+          <w:p/>
+        </w:tc>
+        <w:tc>
+          <w:tcPr>
+            <w:tcW w:w="1726" w:type="dxa"/>
+          </w:tcPr>
+          <w:p/>
+        </w:tc>
+      </w:tr>
+      <w:tr>
+        <w:trPr>
+          <w:trHeight w:val="552"/>
+        </w:trPr>
+        <w:tc>
+          <w:tcPr>
+            <w:tcW w:w="1726" w:type="dxa"/>
+          </w:tcPr>
+          <w:p>
+            <w:proofErr w:type="spellStart"/>
+            <w:r>
+              <w:lastRenderedPageBreak/>
+              <w:t>Latitue</w:t>
+            </w:r>
+            <w:proofErr w:type="spellEnd"/>
+          </w:p>
+        </w:tc>
+        <w:tc>
+          <w:tcPr>
+            <w:tcW w:w="1726" w:type="dxa"/>
+          </w:tcPr>
+          <w:p/>
+        </w:tc>
+        <w:tc>
+          <w:tcPr>
+            <w:tcW w:w="1726" w:type="dxa"/>
+          </w:tcPr>
+          <w:p/>
+        </w:tc>
+        <w:tc>
+          <w:tcPr>
+            <w:tcW w:w="1726" w:type="dxa"/>
+          </w:tcPr>
+          <w:p/>
+        </w:tc>
+        <w:tc>
+          <w:tcPr>
+            <w:tcW w:w="1726" w:type="dxa"/>
+          </w:tcPr>
+          <w:p/>
+        </w:tc>
+      </w:tr>
+      <w:tr>
+        <w:trPr>
+          <w:trHeight w:val="552"/>
+        </w:trPr>
+        <w:tc>
+          <w:tcPr>
+            <w:tcW w:w="1726" w:type="dxa"/>
+          </w:tcPr>
+          <w:p>
+            <w:proofErr w:type="spellStart"/>
+            <w:r>
+              <w:t>Logitude</w:t>
+            </w:r>
+            <w:proofErr w:type="spellEnd"/>
+            <w:r>
+              <w:t xml:space="preserve"> </w:t>
+            </w:r>
+          </w:p>
+        </w:tc>
+        <w:tc>
+          <w:tcPr>
+            <w:tcW w:w="1726" w:type="dxa"/>
+          </w:tcPr>
+          <w:p/>
+        </w:tc>
+        <w:tc>
+          <w:tcPr>
+            <w:tcW w:w="1726" w:type="dxa"/>
+          </w:tcPr>
+          <w:p/>
+        </w:tc>
+        <w:tc>
+          <w:tcPr>
+            <w:tcW w:w="1726" w:type="dxa"/>
+          </w:tcPr>
+          <w:p/>
+        </w:tc>
+        <w:tc>
+          <w:tcPr>
+            <w:tcW w:w="1726" w:type="dxa"/>
+          </w:tcPr>
+          <w:p/>
+        </w:tc>
+      </w:tr>
+      <w:tr>
+        <w:trPr>
+          <w:trHeight w:val="552"/>
+        </w:trPr>
+        <w:tc>
+          <w:tcPr>
+            <w:tcW w:w="1726" w:type="dxa"/>
+          </w:tcPr>
+          <w:p>
+            <w:r>
+              <w:t xml:space="preserve">Elevation </w:t>
+            </w:r>
+          </w:p>
+        </w:tc>
+        <w:tc>
+          <w:tcPr>
+            <w:tcW w:w="1726" w:type="dxa"/>
+          </w:tcPr>
+          <w:p/>
+        </w:tc>
+        <w:tc>
+          <w:tcPr>
+            <w:tcW w:w="1726" w:type="dxa"/>
+          </w:tcPr>
+          <w:p/>
+        </w:tc>
+        <w:tc>
+          <w:tcPr>
+            <w:tcW w:w="1726" w:type="dxa"/>
+          </w:tcPr>
+          <w:p/>
+        </w:tc>
+        <w:tc>
+          <w:tcPr>
+            <w:tcW w:w="1726" w:type="dxa"/>
+          </w:tcPr>
+          <w:p/>
+        </w:tc>
+      </w:tr>
+      <w:tr>
+        <w:trPr>
+          <w:trHeight w:val="552"/>
+        </w:trPr>
+        <w:tc>
+          <w:tcPr>
+            <w:tcW w:w="1726" w:type="dxa"/>
+          </w:tcPr>
+          <w:p>
+            <w:r>
+              <w:t>Slope</w:t>
+            </w:r>
+          </w:p>
+        </w:tc>
+        <w:tc>
+          <w:tcPr>
+            <w:tcW w:w="1726" w:type="dxa"/>
+          </w:tcPr>
+          <w:p/>
+        </w:tc>
+        <w:tc>
+          <w:tcPr>
+            <w:tcW w:w="1726" w:type="dxa"/>
+          </w:tcPr>
+          <w:p/>
+        </w:tc>
+        <w:tc>
+          <w:tcPr>
+            <w:tcW w:w="1726" w:type="dxa"/>
+          </w:tcPr>
+          <w:p/>
+        </w:tc>
+        <w:tc>
+          <w:tcPr>
+            <w:tcW w:w="1726" w:type="dxa"/>
+          </w:tcPr>
+          <w:p/>
+        </w:tc>
+      </w:tr>
+      <w:tr>
+        <w:trPr>
+          <w:trHeight w:val="552"/>
+        </w:trPr>
+        <w:tc>
+          <w:tcPr>
+            <w:tcW w:w="1726" w:type="dxa"/>
+          </w:tcPr>
+          <w:p>
+            <w:r>
+              <w:t>Aspect</w:t>
+            </w:r>
+          </w:p>
+        </w:tc>
+        <w:tc>
+          <w:tcPr>
+            <w:tcW w:w="1726" w:type="dxa"/>
+          </w:tcPr>
+          <w:p/>
+        </w:tc>
+        <w:tc>
+          <w:tcPr>
+            <w:tcW w:w="1726" w:type="dxa"/>
+          </w:tcPr>
+          <w:p/>
+        </w:tc>
+        <w:tc>
+          <w:tcPr>
+            <w:tcW w:w="1726" w:type="dxa"/>
+          </w:tcPr>
+          <w:p/>
+        </w:tc>
+        <w:tc>
+          <w:tcPr>
+            <w:tcW w:w="1726" w:type="dxa"/>
+          </w:tcPr>
+          <w:p/>
+        </w:tc>
+      </w:tr>
+      <w:tr>
+        <w:trPr>
+          <w:trHeight w:val="552"/>
+        </w:trPr>
+        <w:tc>
+          <w:tcPr>
+            <w:tcW w:w="1726" w:type="dxa"/>
+          </w:tcPr>
+          <w:p>
+            <w:r>
+              <w:t>Random Data</w:t>
+            </w:r>
+          </w:p>
+        </w:tc>
+        <w:tc>
+          <w:tcPr>
+            <w:tcW w:w="1726" w:type="dxa"/>
+          </w:tcPr>
+          <w:p>
+            <w:r>
+              <w:t>N/A</w:t>
+            </w:r>
+          </w:p>
+        </w:tc>
+        <w:tc>
+          <w:tcPr>
+            <w:tcW w:w="1726" w:type="dxa"/>
+          </w:tcPr>
+          <w:p/>
+        </w:tc>
+        <w:tc>
+          <w:tcPr>
+            <w:tcW w:w="1726" w:type="dxa"/>
+          </w:tcPr>
+          <w:p>
+            <w:r>
+              <w:t>N/A</w:t>
+            </w:r>
+          </w:p>
+        </w:tc>
+        <w:tc>
+          <w:tcPr>
+            <w:tcW w:w="1726" w:type="dxa"/>
+          </w:tcPr>
+          <w:p/>
+        </w:tc>
+      </w:tr>
+    </w:tbl>
+    <w:p>
+      <w:pPr>
+        <w:ind w:left="720" w:firstLine="504"/>
+      </w:pPr>
+    </w:p>
+    <w:p>
+      <w:pPr>
+        <w:pStyle w:val="Heading1"/>
+        <w:numPr>
+          <w:ilvl w:val="2"/>
+          <w:numId w:val="11"/>
+        </w:numPr>
+      </w:pPr>
+      <w:r>
+        <w:t>Remove Latitude and Longitude</w:t>
+      </w:r>
+    </w:p>
+    <w:p/>
+    <w:p>
+      <w:pPr>
+        <w:ind w:left="720" w:firstLine="504"/>
+        <w:rPr>
+          <w:color w:val="C00000"/>
+        </w:rPr>
+      </w:pPr>
+      <w:r>
+        <w:t xml:space="preserve">Removing Latitude and Longitude </w:t>
+      </w:r>
+      <w:r>
+        <w:t>was intended to show if a location agnostic version of a random forest model could be created for determining TKI values.</w:t>
+      </w:r>
+      <w:r>
+        <w:t xml:space="preserve"> Applying these new models to the region they were trained on produced results with MAE scores comparable to the baseline RF scores. Also, the </w:t>
+      </w:r>
+      <m:oMath>
+        <m:sSup>
+          <m:sSupPr>
+            <m:ctrlPr>
+              <w:rPr>
+                <w:rFonts w:ascii="Cambria Math" w:hAnsi="Cambria Math"/>
+                <w:i/>
+                <w:szCs w:val="28"/>
+              </w:rPr>
+            </m:ctrlPr>
+          </m:sSupPr>
+          <m:e>
+            <m:r>
+              <w:rPr>
+                <w:rFonts w:ascii="Cambria Math" w:hAnsi="Cambria Math"/>
+                <w:szCs w:val="28"/>
+              </w:rPr>
+              <m:t>R</m:t>
+            </m:r>
+          </m:e>
+          <m:sup>
+            <m:r>
+              <w:rPr>
+                <w:rFonts w:ascii="Cambria Math" w:hAnsi="Cambria Math"/>
+                <w:szCs w:val="28"/>
+              </w:rPr>
+              <m:t>2</m:t>
+            </m:r>
+          </m:sup>
+        </m:sSup>
+      </m:oMath>
+      <w:r>
+        <w:rPr>
+          <w:szCs w:val="28"/>
+        </w:rPr>
+        <w:t xml:space="preserve"> scores</w:t>
+      </w:r>
+      <w:r>
+        <w:rPr>
+          <w:szCs w:val="28"/>
+        </w:rPr>
+        <w:t xml:space="preserve"> for these models changed very little. This shows that </w:t>
+      </w:r>
+      <w:r>
+        <w:t>Latitude and Longitude</w:t>
+      </w:r>
+      <w:r>
+        <w:t xml:space="preserve"> can likely be dropped during the </w:t>
+      </w:r>
+      <w:proofErr w:type="gramStart"/>
+      <w:r>
+        <w:t>training  as</w:t>
+      </w:r>
+      <w:proofErr w:type="gramEnd"/>
+      <w:r>
+        <w:t xml:space="preserve"> long as the model remains restricted to </w:t>
+      </w:r>
+      <w:proofErr w:type="spellStart"/>
+      <w:r>
+        <w:t>it’s</w:t>
+      </w:r>
+      <w:proofErr w:type="spellEnd"/>
+      <w:r>
+        <w:t xml:space="preserve"> </w:t>
+      </w:r>
+      <w:r>
+        <w:t>original</w:t>
+      </w:r>
+      <w:r>
+        <w:t xml:space="preserve"> training region.</w:t>
+      </w:r>
+      <w:r>
+        <w:t xml:space="preserve"> </w:t>
+      </w:r>
+      <w:r>
+        <w:fldChar w:fldCharType="begin"/>
+      </w:r>
+      <w:r>
+        <w:instrText xml:space="preserve"> REF _Ref35598366 \h </w:instrText>
+      </w:r>
+      <w:r>
+        <w:fldChar w:fldCharType="separate"/>
+      </w:r>
+      <w:r>
+        <w:t xml:space="preserve">Figure </w:t>
+      </w:r>
+      <w:r>
+        <w:rPr>
+          <w:noProof/>
+        </w:rPr>
+        <w:t>3</w:t>
+      </w:r>
+      <w:r>
+        <w:fldChar w:fldCharType="end"/>
+      </w:r>
+      <w:r>
+        <w:t xml:space="preserve"> shows error of each pixel</w:t>
+      </w:r>
+      <w:r>
+        <w:t xml:space="preserve"> for the ACP</w:t>
+      </w:r>
+      <w:r>
+        <w:t>.</w:t>
+      </w:r>
+      <w:r>
+        <w:t xml:space="preserve"> (</w:t>
+      </w:r>
+      <w:r>
+        <w:rPr>
+          <w:color w:val="C00000"/>
+        </w:rPr>
+        <w:t xml:space="preserve">update figure 3 </w:t>
+      </w:r>
+      <w:proofErr w:type="gramStart"/>
+      <w:r>
+        <w:rPr>
+          <w:color w:val="C00000"/>
+        </w:rPr>
+        <w:t>an</w:t>
+      </w:r>
+      <w:proofErr w:type="gramEnd"/>
+      <w:r>
+        <w:rPr>
+          <w:color w:val="C00000"/>
+        </w:rPr>
+        <w:t xml:space="preserve"> 4)</w:t>
+      </w:r>
+    </w:p>
+    <w:p>
+      <w:pPr>
+        <w:ind w:left="720" w:firstLine="504"/>
+      </w:pPr>
+      <w:r>
+        <w:t xml:space="preserve"> </w:t>
+      </w:r>
+    </w:p>
+    <w:p>
+      <w:pPr>
+        <w:keepNext/>
+        <w:ind w:left="720" w:firstLine="504"/>
+        <w:rPr>
+          <w:szCs w:val="28"/>
+        </w:rPr>
+      </w:pPr>
+      <w:r>
+        <w:t xml:space="preserve">On the other </w:t>
+      </w:r>
+      <w:r>
+        <w:t>hand,</w:t>
+      </w:r>
+      <w:r>
+        <w:t xml:space="preserve"> when these models were applied to the other region (ACP model with SP training data, and vice versa) the results were very poor. The MEA </w:t>
+      </w:r>
+      <w:r>
+        <w:t xml:space="preserve">increased greatly </w:t>
+      </w:r>
+      <w:r>
+        <w:t xml:space="preserve">and </w:t>
+      </w:r>
+      <m:oMath>
+        <m:sSup>
+          <m:sSupPr>
+            <m:ctrlPr>
+              <w:rPr>
+                <w:rFonts w:ascii="Cambria Math" w:hAnsi="Cambria Math"/>
+                <w:i/>
+                <w:szCs w:val="28"/>
+              </w:rPr>
+            </m:ctrlPr>
+          </m:sSupPr>
+          <m:e>
+            <m:r>
+              <w:rPr>
+                <w:rFonts w:ascii="Cambria Math" w:hAnsi="Cambria Math"/>
+                <w:szCs w:val="28"/>
+              </w:rPr>
+              <m:t>R</m:t>
+            </m:r>
+          </m:e>
+          <m:sup>
+            <m:r>
+              <w:rPr>
+                <w:rFonts w:ascii="Cambria Math" w:hAnsi="Cambria Math"/>
+                <w:szCs w:val="28"/>
+              </w:rPr>
+              <m:t>2</m:t>
+            </m:r>
+          </m:sup>
+        </m:sSup>
+      </m:oMath>
+      <w:r>
+        <w:rPr>
+          <w:szCs w:val="28"/>
+        </w:rPr>
+        <w:t xml:space="preserve"> scores</w:t>
+      </w:r>
+      <w:r>
+        <w:rPr>
+          <w:szCs w:val="28"/>
+        </w:rPr>
+        <w:t xml:space="preserve"> decreased greatly. The </w:t>
+      </w:r>
+      <w:r>
+        <w:rPr>
+          <w:szCs w:val="28"/>
+        </w:rPr>
+        <w:t xml:space="preserve">increase in the error is shown in </w:t>
+      </w:r>
+      <w:r>
+        <w:rPr>
+          <w:szCs w:val="28"/>
+        </w:rPr>
+        <w:fldChar w:fldCharType="begin"/>
+      </w:r>
+      <w:r>
+        <w:rPr>
+          <w:szCs w:val="28"/>
+        </w:rPr>
+        <w:instrText xml:space="preserve"> REF _Ref35598464 \h </w:instrText>
+      </w:r>
+      <w:r>
+        <w:rPr>
+          <w:szCs w:val="28"/>
+        </w:rPr>
+      </w:r>
+      <w:r>
+        <w:rPr>
+          <w:szCs w:val="28"/>
+        </w:rPr>
+        <w:fldChar w:fldCharType="separate"/>
+      </w:r>
+      <w:r>
+        <w:t xml:space="preserve">Figure </w:t>
+      </w:r>
+      <w:r>
+        <w:rPr>
+          <w:noProof/>
+        </w:rPr>
+        <w:t>4</w:t>
+      </w:r>
+      <w:r>
+        <w:rPr>
+          <w:szCs w:val="28"/>
+        </w:rPr>
+        <w:fldChar w:fldCharType="end"/>
+      </w:r>
+      <w:r>
+        <w:rPr>
+          <w:szCs w:val="28"/>
+        </w:rPr>
+        <w:t xml:space="preserve"> for the ACP were it can be seen that the by pixel error is greater than values shown in </w:t>
+      </w:r>
+      <w:r>
+        <w:rPr>
+          <w:szCs w:val="28"/>
+        </w:rPr>
+        <w:fldChar w:fldCharType="begin"/>
+      </w:r>
+      <w:r>
+        <w:rPr>
+          <w:szCs w:val="28"/>
+        </w:rPr>
+        <w:instrText xml:space="preserve"> REF _Ref35598366 \h </w:instrText>
+      </w:r>
+      <w:r>
+        <w:rPr>
+          <w:szCs w:val="28"/>
+        </w:rPr>
+      </w:r>
+      <w:r>
+        <w:rPr>
+          <w:szCs w:val="28"/>
+        </w:rPr>
+        <w:fldChar w:fldCharType="separate"/>
+      </w:r>
+      <w:r>
+        <w:t xml:space="preserve">Figure </w:t>
+      </w:r>
+      <w:r>
+        <w:rPr>
+          <w:noProof/>
+        </w:rPr>
+        <w:t>3</w:t>
+      </w:r>
+      <w:r>
+        <w:rPr>
+          <w:szCs w:val="28"/>
+        </w:rPr>
+        <w:fldChar w:fldCharType="end"/>
+      </w:r>
+      <w:r>
+        <w:rPr>
+          <w:szCs w:val="28"/>
+        </w:rPr>
+        <w:t xml:space="preserve">. </w:t>
+      </w:r>
+      <w:r>
+        <w:rPr>
+          <w:szCs w:val="28"/>
+        </w:rPr>
+        <w:t xml:space="preserve"> </w:t>
+      </w:r>
+      <w:r>
+        <w:rPr>
+          <w:szCs w:val="28"/>
+        </w:rPr>
+        <w:t>These results show that despite location not being needed to train a successful model</w:t>
+      </w:r>
+      <w:r>
+        <w:rPr>
+          <w:szCs w:val="28"/>
+        </w:rPr>
+        <w:t xml:space="preserve"> </w:t>
+      </w:r>
+      <w:r>
+        <w:rPr>
+          <w:szCs w:val="28"/>
+        </w:rPr>
+        <w:lastRenderedPageBreak/>
+        <w:t>to replicate the TKI process</w:t>
+      </w:r>
+      <w:r>
+        <w:rPr>
+          <w:szCs w:val="28"/>
+        </w:rPr>
+        <w:t xml:space="preserve">, </w:t>
+      </w:r>
+      <w:proofErr w:type="gramStart"/>
+      <w:r>
+        <w:rPr>
+          <w:szCs w:val="28"/>
+        </w:rPr>
+        <w:t>The</w:t>
+      </w:r>
+      <w:proofErr w:type="gramEnd"/>
+      <w:r>
+        <w:rPr>
+          <w:szCs w:val="28"/>
+        </w:rPr>
+        <w:t xml:space="preserve"> random forest models are restricted to the region for which they are trained</w:t>
+      </w:r>
+    </w:p>
+    <w:p>
+      <w:pPr>
+        <w:keepNext/>
+        <w:ind w:left="720" w:firstLine="504"/>
+        <w:jc w:val="center"/>
+        <w:rPr>
+          <w:szCs w:val="28"/>
+        </w:rPr>
+      </w:pPr>
+      <w:r>
+        <w:rPr>
+          <w:noProof/>
+        </w:rPr>
+        <w:drawing>
+          <wp:inline distT="0" distB="0" distL="0" distR="0" wp14:anchorId="1B960595" wp14:editId="6560EF3B">
+            <wp:extent cx="5346700" cy="2441027"/>
+            <wp:effectExtent l="0" t="0" r="0" b="0"/>
+            <wp:docPr id="6" name="Picture 6" descr="A picture containing bird&#10;&#10;Description automatically generated"/>
+            <wp:cNvGraphicFramePr xmlns:a="http://schemas.openxmlformats.org/drawingml/2006/main">
+              <a:graphicFrameLocks xmlns:a="http://schemas.openxmlformats.org/drawingml/2006/main" noChangeAspect="1"/>
+            </wp:cNvGraphicFramePr>
+            <a:graphic xmlns:a="http://schemas.openxmlformats.org/drawingml/2006/main">
+              <a:graphicData uri="http://schemas.openxmlformats.org/drawingml/2006/picture">
+                <pic:pic xmlns:pic="http://schemas.openxmlformats.org/drawingml/2006/picture">
+                  <pic:nvPicPr>
+                    <pic:cNvPr id="6" name="Picture 6" descr="A picture containing bird&#10;&#10;Description automatically generated"/>
+                    <pic:cNvPicPr>
+                      <a:picLocks noChangeAspect="1"/>
+                    </pic:cNvPicPr>
+                  </pic:nvPicPr>
+                  <pic:blipFill>
+                    <a:blip r:embed="rId8">
+                      <a:extLst>
+                        <a:ext uri="{28A0092B-C50C-407E-A947-70E740481C1C}">
+                          <a14:useLocalDpi xmlns:a14="http://schemas.microsoft.com/office/drawing/2010/main" val="0"/>
+                        </a:ext>
+                      </a:extLst>
+                    </a:blip>
+                    <a:stretch>
+                      <a:fillRect/>
+                    </a:stretch>
+                  </pic:blipFill>
+                  <pic:spPr>
+                    <a:xfrm>
+                      <a:off x="0" y="0"/>
+                      <a:ext cx="5366690" cy="2450153"/>
+                    </a:xfrm>
+                    <a:prstGeom prst="rect">
+                      <a:avLst/>
+                    </a:prstGeom>
+                  </pic:spPr>
+                </pic:pic>
+              </a:graphicData>
+            </a:graphic>
+          </wp:inline>
+        </w:drawing>
+      </w:r>
+    </w:p>
+    <w:p>
+      <w:pPr>
+        <w:keepNext/>
+        <w:ind w:left="720" w:firstLine="504"/>
+        <w:jc w:val="center"/>
+        <w:rPr>
+          <w:szCs w:val="28"/>
+        </w:rPr>
+      </w:pPr>
+    </w:p>
+    <w:p>
+      <w:pPr>
+        <w:keepNext/>
+        <w:jc w:val="center"/>
+      </w:pPr>
+    </w:p>
+    <w:p>
+      <w:pPr>
+        <w:pStyle w:val="Caption"/>
+      </w:pPr>
+      <w:bookmarkStart w:id="34" w:name="_Ref35598366"/>
+      <w:r>
+        <w:t xml:space="preserve">Figure </w:t>
+      </w:r>
+      <w:r>
+        <w:fldChar w:fldCharType="begin"/>
+      </w:r>
+      <w:r>
+        <w:instrText xml:space="preserve"> SEQ Figure \* ARABIC </w:instrText>
+      </w:r>
+      <w:r>
+        <w:fldChar w:fldCharType="separate"/>
+      </w:r>
+      <w:r>
+        <w:rPr>
+          <w:noProof/>
+        </w:rPr>
+        <w:t>3</w:t>
+      </w:r>
+      <w:r>
+        <w:fldChar w:fldCharType="end"/>
+      </w:r>
+      <w:bookmarkEnd w:id="34"/>
+      <w:r>
+        <w:t>: ACP random forest model (no latitude/longitude) on ACP</w:t>
+      </w:r>
+    </w:p>
+    <w:p>
+      <w:pPr>
+        <w:keepNext/>
+        <w:ind w:left="720" w:firstLine="504"/>
+        <w:jc w:val="center"/>
+      </w:pPr>
+      <w:r>
+        <w:rPr>
+          <w:noProof/>
+        </w:rPr>
+        <w:drawing>
+          <wp:inline distT="0" distB="0" distL="0" distR="0" wp14:anchorId="52C69CEC" wp14:editId="287EF88E">
+            <wp:extent cx="5346700" cy="2441027"/>
+            <wp:effectExtent l="0" t="0" r="0" b="0"/>
+            <wp:docPr id="2" name="Picture 2" descr="A close up of an animal&#10;&#10;Description automatically generated">
+              <a:extLst xmlns:a="http://schemas.openxmlformats.org/drawingml/2006/main">
+                <a:ext uri="{FF2B5EF4-FFF2-40B4-BE49-F238E27FC236}">
+                  <a16:creationId xmlns:a16="http://schemas.microsoft.com/office/drawing/2014/main" id="{EAEA2585-39E0-1647-8CA8-D541E0750786}"/>
+                </a:ext>
+              </a:extLst>
+            </wp:docPr>
+            <wp:cNvGraphicFramePr>
+              <a:graphicFrameLocks xmlns:a="http://schemas.openxmlformats.org/drawingml/2006/main" noChangeAspect="1"/>
+            </wp:cNvGraphicFramePr>
+            <a:graphic xmlns:a="http://schemas.openxmlformats.org/drawingml/2006/main">
+              <a:graphicData uri="http://schemas.openxmlformats.org/drawingml/2006/picture">
+                <pic:pic xmlns:pic="http://schemas.openxmlformats.org/drawingml/2006/picture">
+                  <pic:nvPicPr>
+                    <pic:cNvPr id="2" name="Picture 2" descr="A close up of an animal&#10;&#10;Description automatically generated">
+                      <a:extLst>
+                        <a:ext uri="{FF2B5EF4-FFF2-40B4-BE49-F238E27FC236}">
+                          <a16:creationId xmlns:a16="http://schemas.microsoft.com/office/drawing/2014/main" id="{EAEA2585-39E0-1647-8CA8-D541E0750786}"/>
+                        </a:ext>
+                      </a:extLst>
+                    </pic:cNvPr>
+                    <pic:cNvPicPr>
+                      <a:picLocks noChangeAspect="1"/>
+                    </pic:cNvPicPr>
+                  </pic:nvPicPr>
+                  <pic:blipFill>
+                    <a:blip r:embed="rId9">
+                      <a:extLst>
+                        <a:ext uri="{28A0092B-C50C-407E-A947-70E740481C1C}">
+                          <a14:useLocalDpi xmlns:a14="http://schemas.microsoft.com/office/drawing/2010/main" val="0"/>
+                        </a:ext>
+                      </a:extLst>
+                    </a:blip>
+                    <a:stretch>
+                      <a:fillRect/>
+                    </a:stretch>
+                  </pic:blipFill>
+                  <pic:spPr>
+                    <a:xfrm>
+                      <a:off x="0" y="0"/>
+                      <a:ext cx="5366550" cy="2450089"/>
+                    </a:xfrm>
+                    <a:prstGeom prst="rect">
+                      <a:avLst/>
+                    </a:prstGeom>
+                  </pic:spPr>
+                </pic:pic>
+              </a:graphicData>
+            </a:graphic>
+          </wp:inline>
+        </w:drawing>
+      </w:r>
+    </w:p>
+    <w:p>
+      <w:pPr>
+        <w:pStyle w:val="Caption"/>
+      </w:pPr>
+      <w:bookmarkStart w:id="35" w:name="_Ref35598464"/>
+      <w:r>
+        <w:t xml:space="preserve">Figure </w:t>
+      </w:r>
+      <w:r>
+        <w:fldChar w:fldCharType="begin"/>
+      </w:r>
+      <w:r>
+        <w:instrText xml:space="preserve"> SEQ Figure \* ARABIC </w:instrText>
+      </w:r>
+      <w:r>
+        <w:fldChar w:fldCharType="separate"/>
+      </w:r>
+      <w:r>
+        <w:rPr>
+          <w:noProof/>
+        </w:rPr>
+        <w:t>4</w:t>
+      </w:r>
+      <w:r>
+        <w:fldChar w:fldCharType="end"/>
+      </w:r>
+      <w:bookmarkEnd w:id="35"/>
+      <w:r>
+        <w:t>: Seward Peninsula random forest</w:t>
+      </w:r>
+      <w:r>
+        <w:t xml:space="preserve"> </w:t>
+      </w:r>
+      <w:r>
+        <w:t>model (no latitude/longitude) on ACP</w:t>
+      </w:r>
+    </w:p>
+    <w:p>
+      <w:pPr>
+        <w:keepNext/>
+        <w:ind w:left="720" w:firstLine="504"/>
+        <w:rPr>
+          <w:szCs w:val="28"/>
+        </w:rPr>
+      </w:pPr>
+      <w:bookmarkStart w:id="36" w:name="_GoBack"/>
+      <w:bookmarkEnd w:id="36"/>
+    </w:p>
+    <w:p>
+      <w:pPr>
+        <w:pStyle w:val="Heading1"/>
+        <w:numPr>
+          <w:ilvl w:val="2"/>
+          <w:numId w:val="11"/>
+        </w:numPr>
+      </w:pPr>
+      <w:r>
+        <w:t>Remove Slope, Elevation, and Aspect</w:t>
+      </w:r>
+    </w:p>
+    <w:p/>
+    <w:p>
+      <w:pPr>
+        <w:ind w:left="720" w:firstLine="504"/>
+        <w:rPr>
+          <w:szCs w:val="28"/>
+        </w:rPr>
+      </w:pPr>
+      <w:r>
+        <w:t>Slope, elevation, and aspect all had near zero feature importance scores for the baseline random forest model, so removing them should have no effect on the accuracy of a model trained without them.</w:t>
+      </w:r>
+      <w:r>
+        <w:t xml:space="preserve"> When this test was performed the new models </w:t>
+      </w:r>
+      <w:r>
+        <w:t xml:space="preserve">the MAE and </w:t>
+      </w:r>
+      <m:oMath>
+        <m:sSup>
+          <m:sSupPr>
+            <m:ctrlPr>
+              <w:rPr>
+                <w:rFonts w:ascii="Cambria Math" w:hAnsi="Cambria Math"/>
+                <w:i/>
+                <w:szCs w:val="28"/>
+              </w:rPr>
+            </m:ctrlPr>
+          </m:sSupPr>
+          <m:e>
+            <m:r>
+              <w:rPr>
+                <w:rFonts w:ascii="Cambria Math" w:hAnsi="Cambria Math"/>
+                <w:szCs w:val="28"/>
+              </w:rPr>
+              <m:t>R</m:t>
+            </m:r>
+          </m:e>
+          <m:sup>
+            <m:r>
+              <w:rPr>
+                <w:rFonts w:ascii="Cambria Math" w:hAnsi="Cambria Math"/>
+                <w:szCs w:val="28"/>
+              </w:rPr>
+              <m:t>2</m:t>
+            </m:r>
+          </m:sup>
+        </m:sSup>
+      </m:oMath>
+      <w:r>
+        <w:rPr>
+          <w:szCs w:val="28"/>
+        </w:rPr>
+        <w:t xml:space="preserve"> remained largely unaffected. As seen in the feature importance scores also remained close to the bassline values for the Seward Peninsula, but varied to a greater extent for the ACP. Despite the unexplained changes in the ACP feature importance scores the similar accuracies as indicated by the MAE and  </w:t>
+      </w:r>
+      <m:oMath>
+        <m:sSup>
+          <m:sSupPr>
+            <m:ctrlPr>
+              <w:rPr>
+                <w:rFonts w:ascii="Cambria Math" w:hAnsi="Cambria Math"/>
+                <w:i/>
+                <w:szCs w:val="28"/>
+              </w:rPr>
+            </m:ctrlPr>
+          </m:sSupPr>
+          <m:e>
+            <m:r>
+              <w:rPr>
+                <w:rFonts w:ascii="Cambria Math" w:hAnsi="Cambria Math"/>
+                <w:szCs w:val="28"/>
+              </w:rPr>
+              <m:t>R</m:t>
+            </m:r>
+          </m:e>
+          <m:sup>
+            <m:r>
+              <w:rPr>
+                <w:rFonts w:ascii="Cambria Math" w:hAnsi="Cambria Math"/>
+                <w:szCs w:val="28"/>
+              </w:rPr>
+              <m:t>2</m:t>
+            </m:r>
+          </m:sup>
+        </m:sSup>
+      </m:oMath>
+      <w:r>
+        <w:rPr>
+          <w:szCs w:val="28"/>
+        </w:rPr>
+        <w:t xml:space="preserve"> show that features with </w:t>
+      </w:r>
+      <w:r>
+        <w:rPr>
+          <w:szCs w:val="28"/>
+        </w:rPr>
+        <w:lastRenderedPageBreak/>
+        <w:t xml:space="preserve">very low importance scores can be removed from repeated trainings of random forest models. </w:t>
+      </w:r>
+    </w:p>
+    <w:p>
+      <w:pPr>
+        <w:ind w:left="720" w:firstLine="504"/>
+        <w:rPr>
+          <w:szCs w:val="28"/>
+        </w:rPr>
+      </w:pPr>
+    </w:p>
+    <w:p>
+      <w:pPr>
+        <w:pStyle w:val="Caption"/>
+        <w:keepNext/>
+      </w:pPr>
+      <w:r>
+        <w:t xml:space="preserve">Table </w:t>
+      </w:r>
+      <w:fldSimple w:instr=" SEQ Table \* ARABIC ">
+        <w:r>
+          <w:rPr>
+            <w:noProof/>
+          </w:rPr>
+          <w:t>8</w:t>
+        </w:r>
+      </w:fldSimple>
+      <w:r>
+        <w:t>: Remove Slope, Elevation, and aspect, feature importance.</w:t>
+      </w:r>
+    </w:p>
+    <w:tbl>
+      <w:tblPr>
+        <w:tblStyle w:val="TableGrid"/>
+        <w:tblW w:w="0" w:type="auto"/>
+        <w:tblInd w:w="720" w:type="dxa"/>
+        <w:tblLook w:val="04A0" w:firstRow="1" w:lastRow="0" w:firstColumn="1" w:lastColumn="0" w:noHBand="0" w:noVBand="1"/>
+      </w:tblPr>
+      <w:tblGrid>
+        <w:gridCol w:w="1726"/>
+        <w:gridCol w:w="1726"/>
+        <w:gridCol w:w="1726"/>
+        <w:gridCol w:w="1726"/>
+        <w:gridCol w:w="1726"/>
+      </w:tblGrid>
+      <w:tr>
+        <w:trPr>
+          <w:trHeight w:val="552"/>
+        </w:trPr>
+        <w:tc>
+          <w:tcPr>
+            <w:tcW w:w="1726" w:type="dxa"/>
+          </w:tcPr>
+          <w:p>
+            <w:r>
+              <w:t xml:space="preserve">Feature </w:t>
+            </w:r>
+          </w:p>
+        </w:tc>
+        <w:tc>
+          <w:tcPr>
+            <w:tcW w:w="1726" w:type="dxa"/>
+          </w:tcPr>
+          <w:p>
+            <w:r>
+              <w:t xml:space="preserve">ACP Baseline RF model </w:t>
+            </w:r>
+          </w:p>
+        </w:tc>
+        <w:tc>
+          <w:tcPr>
+            <w:tcW w:w="1726" w:type="dxa"/>
+          </w:tcPr>
+          <w:p>
+            <w:r>
+              <w:t>ACP Remove TKI RF Model</w:t>
+            </w:r>
+          </w:p>
+        </w:tc>
+        <w:tc>
+          <w:tcPr>
+            <w:tcW w:w="1726" w:type="dxa"/>
+          </w:tcPr>
+          <w:p>
+            <w:r>
+              <w:t xml:space="preserve">SP Baseline RF model </w:t>
+            </w:r>
+          </w:p>
+        </w:tc>
+        <w:tc>
+          <w:tcPr>
+            <w:tcW w:w="1726" w:type="dxa"/>
+          </w:tcPr>
+          <w:p>
+            <w:r>
+              <w:t>SP Remove TKI RF Model</w:t>
+            </w:r>
+          </w:p>
+        </w:tc>
+      </w:tr>
+      <w:tr>
+        <w:trPr>
+          <w:trHeight w:val="552"/>
+        </w:trPr>
+        <w:tc>
+          <w:tcPr>
+            <w:tcW w:w="1726" w:type="dxa"/>
+          </w:tcPr>
+          <w:p>
+            <w:r>
+              <w:t xml:space="preserve">Summer Precipitation </w:t>
+            </w:r>
+          </w:p>
+        </w:tc>
+        <w:tc>
+          <w:tcPr>
+            <w:tcW w:w="1726" w:type="dxa"/>
+          </w:tcPr>
+          <w:p/>
+        </w:tc>
+        <w:tc>
+          <w:tcPr>
+            <w:tcW w:w="1726" w:type="dxa"/>
+          </w:tcPr>
+          <w:p/>
+        </w:tc>
+        <w:tc>
+          <w:tcPr>
+            <w:tcW w:w="1726" w:type="dxa"/>
+          </w:tcPr>
+          <w:p/>
+        </w:tc>
+        <w:tc>
+          <w:tcPr>
+            <w:tcW w:w="1726" w:type="dxa"/>
+          </w:tcPr>
+          <w:p/>
+        </w:tc>
+      </w:tr>
+      <w:tr>
+        <w:trPr>
+          <w:trHeight w:val="552"/>
+        </w:trPr>
+        <w:tc>
+          <w:tcPr>
+            <w:tcW w:w="1726" w:type="dxa"/>
+          </w:tcPr>
+          <w:p>
+            <w:r>
+              <w:t>Late Summer Precipitation</w:t>
+            </w:r>
+          </w:p>
+        </w:tc>
+        <w:tc>
+          <w:tcPr>
+            <w:tcW w:w="1726" w:type="dxa"/>
+          </w:tcPr>
+          <w:p/>
+        </w:tc>
+        <w:tc>
+          <w:tcPr>
+            <w:tcW w:w="1726" w:type="dxa"/>
+          </w:tcPr>
+          <w:p/>
+        </w:tc>
+        <w:tc>
+          <w:tcPr>
+            <w:tcW w:w="1726" w:type="dxa"/>
+          </w:tcPr>
+          <w:p/>
+        </w:tc>
+        <w:tc>
+          <w:tcPr>
+            <w:tcW w:w="1726" w:type="dxa"/>
+          </w:tcPr>
+          <w:p/>
+        </w:tc>
+      </w:tr>
+      <w:tr>
+        <w:trPr>
+          <w:trHeight w:val="552"/>
+        </w:trPr>
+        <w:tc>
+          <w:tcPr>
+            <w:tcW w:w="1726" w:type="dxa"/>
+          </w:tcPr>
+          <w:p>
+            <w:r>
+              <w:t>Early Winter Precipitation</w:t>
+            </w:r>
+          </w:p>
+        </w:tc>
+        <w:tc>
+          <w:tcPr>
+            <w:tcW w:w="1726" w:type="dxa"/>
+          </w:tcPr>
+          <w:p/>
+        </w:tc>
+        <w:tc>
+          <w:tcPr>
+            <w:tcW w:w="1726" w:type="dxa"/>
+          </w:tcPr>
+          <w:p/>
+        </w:tc>
+        <w:tc>
+          <w:tcPr>
+            <w:tcW w:w="1726" w:type="dxa"/>
+          </w:tcPr>
+          <w:p/>
+        </w:tc>
+        <w:tc>
+          <w:tcPr>
+            <w:tcW w:w="1726" w:type="dxa"/>
+          </w:tcPr>
+          <w:p/>
+        </w:tc>
+      </w:tr>
+      <w:tr>
+        <w:trPr>
+          <w:trHeight w:val="552"/>
+        </w:trPr>
+        <w:tc>
+          <w:tcPr>
+            <w:tcW w:w="1726" w:type="dxa"/>
+          </w:tcPr>
+          <w:p>
+            <w:r>
+              <w:t>Winter Precipitation</w:t>
+            </w:r>
+          </w:p>
+        </w:tc>
+        <w:tc>
+          <w:tcPr>
+            <w:tcW w:w="1726" w:type="dxa"/>
+          </w:tcPr>
+          <w:p/>
+        </w:tc>
+        <w:tc>
+          <w:tcPr>
+            <w:tcW w:w="1726" w:type="dxa"/>
+          </w:tcPr>
+          <w:p/>
+        </w:tc>
+        <w:tc>
+          <w:tcPr>
+            <w:tcW w:w="1726" w:type="dxa"/>
+          </w:tcPr>
+          <w:p/>
+        </w:tc>
+        <w:tc>
+          <w:tcPr>
+            <w:tcW w:w="1726" w:type="dxa"/>
+          </w:tcPr>
+          <w:p/>
+        </w:tc>
+      </w:tr>
+      <w:tr>
+        <w:trPr>
+          <w:trHeight w:val="552"/>
+        </w:trPr>
+        <w:tc>
+          <w:tcPr>
+            <w:tcW w:w="1726" w:type="dxa"/>
+          </w:tcPr>
+          <w:p>
+            <w:r>
+              <w:t>Next Summer Precipitation</w:t>
+            </w:r>
+          </w:p>
+        </w:tc>
+        <w:tc>
+          <w:tcPr>
+            <w:tcW w:w="1726" w:type="dxa"/>
+          </w:tcPr>
+          <w:p/>
+        </w:tc>
+        <w:tc>
+          <w:tcPr>
+            <w:tcW w:w="1726" w:type="dxa"/>
+          </w:tcPr>
+          <w:p/>
+        </w:tc>
+        <w:tc>
+          <w:tcPr>
+            <w:tcW w:w="1726" w:type="dxa"/>
+          </w:tcPr>
+          <w:p/>
+        </w:tc>
+        <w:tc>
+          <w:tcPr>
+            <w:tcW w:w="1726" w:type="dxa"/>
+          </w:tcPr>
+          <w:p/>
+        </w:tc>
+      </w:tr>
+      <w:tr>
+        <w:trPr>
+          <w:trHeight w:val="552"/>
+        </w:trPr>
+        <w:tc>
+          <w:tcPr>
+            <w:tcW w:w="1726" w:type="dxa"/>
+          </w:tcPr>
+          <w:p>
+            <w:r>
+              <w:t>TDD</w:t>
+            </w:r>
+          </w:p>
+        </w:tc>
+        <w:tc>
+          <w:tcPr>
+            <w:tcW w:w="1726" w:type="dxa"/>
+          </w:tcPr>
+          <w:p/>
+        </w:tc>
+        <w:tc>
+          <w:tcPr>
+            <w:tcW w:w="1726" w:type="dxa"/>
+          </w:tcPr>
+          <w:p/>
+        </w:tc>
+        <w:tc>
+          <w:tcPr>
+            <w:tcW w:w="1726" w:type="dxa"/>
+          </w:tcPr>
+          <w:p/>
+        </w:tc>
+        <w:tc>
+          <w:tcPr>
+            <w:tcW w:w="1726" w:type="dxa"/>
+          </w:tcPr>
+          <w:p/>
+        </w:tc>
+      </w:tr>
+      <w:tr>
+        <w:trPr>
+          <w:trHeight w:val="552"/>
+        </w:trPr>
+        <w:tc>
+          <w:tcPr>
+            <w:tcW w:w="1726" w:type="dxa"/>
+          </w:tcPr>
+          <w:p>
+            <w:r>
+              <w:t>FDD</w:t>
+            </w:r>
+          </w:p>
+        </w:tc>
+        <w:tc>
+          <w:tcPr>
+            <w:tcW w:w="1726" w:type="dxa"/>
+          </w:tcPr>
+          <w:p/>
+        </w:tc>
+        <w:tc>
+          <w:tcPr>
+            <w:tcW w:w="1726" w:type="dxa"/>
+          </w:tcPr>
+          <w:p/>
+        </w:tc>
+        <w:tc>
+          <w:tcPr>
+            <w:tcW w:w="1726" w:type="dxa"/>
+          </w:tcPr>
+          <w:p/>
+        </w:tc>
+        <w:tc>
+          <w:tcPr>
+            <w:tcW w:w="1726" w:type="dxa"/>
+          </w:tcPr>
+          <w:p/>
+        </w:tc>
+      </w:tr>
+      <w:tr>
+        <w:trPr>
+          <w:trHeight w:val="552"/>
+        </w:trPr>
+        <w:tc>
+          <w:tcPr>
+            <w:tcW w:w="1726" w:type="dxa"/>
+          </w:tcPr>
+          <w:p>
+            <w:r>
+              <w:t>Next Summer TDD</w:t>
+            </w:r>
+          </w:p>
+        </w:tc>
+        <w:tc>
+          <w:tcPr>
+            <w:tcW w:w="1726" w:type="dxa"/>
+          </w:tcPr>
+          <w:p/>
+        </w:tc>
+        <w:tc>
+          <w:tcPr>
+            <w:tcW w:w="1726" w:type="dxa"/>
+          </w:tcPr>
+          <w:p/>
+        </w:tc>
+        <w:tc>
+          <w:tcPr>
+            <w:tcW w:w="1726" w:type="dxa"/>
+          </w:tcPr>
+          <w:p/>
+        </w:tc>
+        <w:tc>
+          <w:tcPr>
+            <w:tcW w:w="1726" w:type="dxa"/>
+          </w:tcPr>
+          <w:p/>
+        </w:tc>
+      </w:tr>
+      <w:tr>
+        <w:trPr>
+          <w:trHeight w:val="552"/>
+        </w:trPr>
+        <w:tc>
+          <w:tcPr>
+            <w:tcW w:w="1726" w:type="dxa"/>
+          </w:tcPr>
+          <w:p>
+            <w:proofErr w:type="spellStart"/>
+            <w:r>
+              <w:t>Latitue</w:t>
+            </w:r>
+            <w:proofErr w:type="spellEnd"/>
+          </w:p>
+        </w:tc>
+        <w:tc>
+          <w:tcPr>
+            <w:tcW w:w="1726" w:type="dxa"/>
+          </w:tcPr>
+          <w:p/>
+        </w:tc>
+        <w:tc>
+          <w:tcPr>
+            <w:tcW w:w="1726" w:type="dxa"/>
+          </w:tcPr>
+          <w:p/>
+        </w:tc>
+        <w:tc>
+          <w:tcPr>
+            <w:tcW w:w="1726" w:type="dxa"/>
+          </w:tcPr>
+          <w:p/>
+        </w:tc>
+        <w:tc>
+          <w:tcPr>
+            <w:tcW w:w="1726" w:type="dxa"/>
+          </w:tcPr>
+          <w:p/>
+        </w:tc>
+      </w:tr>
+      <w:tr>
+        <w:trPr>
+          <w:trHeight w:val="552"/>
+        </w:trPr>
+        <w:tc>
+          <w:tcPr>
+            <w:tcW w:w="1726" w:type="dxa"/>
+          </w:tcPr>
+          <w:p>
+            <w:proofErr w:type="spellStart"/>
+            <w:r>
+              <w:t>Logitude</w:t>
+            </w:r>
+            <w:proofErr w:type="spellEnd"/>
+            <w:r>
+              <w:t xml:space="preserve"> </w:t>
+            </w:r>
+          </w:p>
+        </w:tc>
+        <w:tc>
+          <w:tcPr>
+            <w:tcW w:w="1726" w:type="dxa"/>
+          </w:tcPr>
+          <w:p/>
+        </w:tc>
+        <w:tc>
+          <w:tcPr>
+            <w:tcW w:w="1726" w:type="dxa"/>
+          </w:tcPr>
+          <w:p/>
+        </w:tc>
+        <w:tc>
+          <w:tcPr>
+            <w:tcW w:w="1726" w:type="dxa"/>
+          </w:tcPr>
+          <w:p/>
+        </w:tc>
+        <w:tc>
+          <w:tcPr>
+            <w:tcW w:w="1726" w:type="dxa"/>
+          </w:tcPr>
+          <w:p/>
+        </w:tc>
+      </w:tr>
+      <w:tr>
+        <w:trPr>
+          <w:trHeight w:val="552"/>
+        </w:trPr>
+        <w:tc>
+          <w:tcPr>
+            <w:tcW w:w="1726" w:type="dxa"/>
+          </w:tcPr>
+          <w:p>
+            <w:r>
+              <w:t xml:space="preserve">Elevation </w:t>
+            </w:r>
+          </w:p>
+        </w:tc>
+        <w:tc>
+          <w:tcPr>
+            <w:tcW w:w="1726" w:type="dxa"/>
+          </w:tcPr>
+          <w:p/>
+        </w:tc>
+        <w:tc>
+          <w:tcPr>
+            <w:tcW w:w="1726" w:type="dxa"/>
+          </w:tcPr>
+          <w:p/>
+        </w:tc>
+        <w:tc>
+          <w:tcPr>
+            <w:tcW w:w="1726" w:type="dxa"/>
+          </w:tcPr>
+          <w:p/>
+        </w:tc>
+        <w:tc>
+          <w:tcPr>
+            <w:tcW w:w="1726" w:type="dxa"/>
+          </w:tcPr>
+          <w:p/>
+        </w:tc>
+      </w:tr>
+      <w:tr>
+        <w:trPr>
+          <w:trHeight w:val="552"/>
+        </w:trPr>
+        <w:tc>
+          <w:tcPr>
+            <w:tcW w:w="1726" w:type="dxa"/>
+          </w:tcPr>
+          <w:p>
+            <w:r>
+              <w:t>Slope</w:t>
+            </w:r>
+          </w:p>
+        </w:tc>
+        <w:tc>
+          <w:tcPr>
+            <w:tcW w:w="1726" w:type="dxa"/>
+          </w:tcPr>
+          <w:p/>
+        </w:tc>
+        <w:tc>
+          <w:tcPr>
+            <w:tcW w:w="1726" w:type="dxa"/>
+          </w:tcPr>
+          <w:p/>
+        </w:tc>
+        <w:tc>
+          <w:tcPr>
+            <w:tcW w:w="1726" w:type="dxa"/>
+          </w:tcPr>
+          <w:p/>
+        </w:tc>
+        <w:tc>
+          <w:tcPr>
+            <w:tcW w:w="1726" w:type="dxa"/>
+          </w:tcPr>
+          <w:p/>
+        </w:tc>
+      </w:tr>
+      <w:tr>
+        <w:trPr>
+          <w:trHeight w:val="552"/>
+        </w:trPr>
+        <w:tc>
+          <w:tcPr>
+            <w:tcW w:w="1726" w:type="dxa"/>
+          </w:tcPr>
+          <w:p>
+            <w:r>
+              <w:t>Aspect</w:t>
+            </w:r>
+          </w:p>
+        </w:tc>
+        <w:tc>
+          <w:tcPr>
+            <w:tcW w:w="1726" w:type="dxa"/>
+          </w:tcPr>
+          <w:p/>
+        </w:tc>
+        <w:tc>
+          <w:tcPr>
+            <w:tcW w:w="1726" w:type="dxa"/>
+          </w:tcPr>
+          <w:p/>
+        </w:tc>
+        <w:tc>
+          <w:tcPr>
+            <w:tcW w:w="1726" w:type="dxa"/>
+          </w:tcPr>
+          <w:p/>
+        </w:tc>
+        <w:tc>
+          <w:tcPr>
+            <w:tcW w:w="1726" w:type="dxa"/>
+          </w:tcPr>
+          <w:p/>
+        </w:tc>
+      </w:tr>
+    </w:tbl>
+    <w:p>
+      <w:pPr>
+        <w:ind w:left="720" w:firstLine="504"/>
+      </w:pPr>
+    </w:p>
+    <w:p>
+      <w:pPr>
+        <w:pStyle w:val="Heading1"/>
+        <w:numPr>
+          <w:ilvl w:val="2"/>
+          <w:numId w:val="11"/>
+        </w:numPr>
+      </w:pPr>
+      <w:r>
+        <w:t xml:space="preserve">Remove Partial Season Precipitation </w:t>
+      </w:r>
+    </w:p>
+    <w:p/>
+    <w:p>
+      <w:pPr>
+        <w:ind w:left="720" w:firstLine="504"/>
+      </w:pPr>
+      <w:r>
+        <w:t xml:space="preserve">Removing late summer precipitation and early winter precipitation was </w:t>
+      </w:r>
+      <w:r>
+        <w:t xml:space="preserve">designed to determine if the random forest model could find that the </w:t>
+      </w:r>
+      <w:r>
+        <w:t>information,</w:t>
+      </w:r>
+      <w:r>
+        <w:t xml:space="preserve"> they provide was also included in the full season summer and winter precipitation measures. There was a large change in the MAE for the new random forest models in this test the </w:t>
+      </w:r>
+      <m:oMath>
+        <m:sSup>
+          <m:sSupPr>
+            <m:ctrlPr>
+              <w:rPr>
+                <w:rFonts w:ascii="Cambria Math" w:hAnsi="Cambria Math"/>
+                <w:i/>
+                <w:szCs w:val="28"/>
+              </w:rPr>
+            </m:ctrlPr>
+          </m:sSupPr>
+          <m:e>
+            <m:r>
+              <w:rPr>
+                <w:rFonts w:ascii="Cambria Math" w:hAnsi="Cambria Math"/>
+                <w:szCs w:val="28"/>
+              </w:rPr>
+              <m:t>R</m:t>
+            </m:r>
+          </m:e>
+          <m:sup>
+            <m:r>
+              <w:rPr>
+                <w:rFonts w:ascii="Cambria Math" w:hAnsi="Cambria Math"/>
+                <w:szCs w:val="28"/>
+              </w:rPr>
+              <m:t>2</m:t>
+            </m:r>
+          </m:sup>
+        </m:sSup>
+      </m:oMath>
+      <w:r>
+        <w:rPr>
+          <w:szCs w:val="28"/>
+        </w:rPr>
+        <w:t xml:space="preserve"> score stayed close to the baseline value.</w:t>
+      </w:r>
+      <w:r>
+        <w:rPr>
+          <w:szCs w:val="28"/>
+        </w:rPr>
+        <w:t xml:space="preserve"> The remaining feature importance scores</w:t>
+      </w:r>
+      <w:r>
+        <w:rPr>
+          <w:szCs w:val="28"/>
+        </w:rPr>
+        <w:t xml:space="preserve">, shown in </w:t>
+      </w:r>
+      <w:r>
+        <w:rPr>
+          <w:szCs w:val="28"/>
+        </w:rPr>
+        <w:fldChar w:fldCharType="begin"/>
+      </w:r>
+      <w:r>
+        <w:rPr>
+          <w:szCs w:val="28"/>
+        </w:rPr>
+        <w:instrText xml:space="preserve"> REF _Ref35595895 \h </w:instrText>
+      </w:r>
+      <w:r>
+        <w:rPr>
+          <w:szCs w:val="28"/>
+        </w:rPr>
+      </w:r>
+      <w:r>
+        <w:rPr>
+          <w:szCs w:val="28"/>
+        </w:rPr>
+        <w:fldChar w:fldCharType="separate"/>
+      </w:r>
+      <w:r>
+        <w:t xml:space="preserve">Table </w:t>
+      </w:r>
+      <w:r>
+        <w:rPr>
+          <w:noProof/>
+        </w:rPr>
+        <w:t>9</w:t>
+      </w:r>
+      <w:r>
+        <w:rPr>
+          <w:szCs w:val="28"/>
+        </w:rPr>
+        <w:fldChar w:fldCharType="end"/>
+      </w:r>
+      <w:r>
+        <w:rPr>
+          <w:szCs w:val="28"/>
+        </w:rPr>
+        <w:t xml:space="preserve">, </w:t>
+      </w:r>
+      <w:r>
+        <w:rPr>
+          <w:szCs w:val="28"/>
+        </w:rPr>
+        <w:t>also all increased, as opposed to just the</w:t>
+      </w:r>
+      <w:r>
+        <w:t xml:space="preserve"> full season summer and winter precipitation scores, as would be expected if the RF model was capable of detecting this type of data differentiation.</w:t>
+      </w:r>
+      <w:r>
+        <w:t xml:space="preserve"> </w:t>
+      </w:r>
+      <w:r>
+        <w:t xml:space="preserve"> </w:t>
+      </w:r>
+      <w:r>
+        <w:t xml:space="preserve">These results show that </w:t>
+      </w:r>
+      <w:r>
+        <w:t xml:space="preserve">removing features that may be included twice is not advisable. </w:t>
+      </w:r>
+      <w:r>
+        <w:t xml:space="preserve"> </w:t>
+      </w:r>
+    </w:p>
+    <w:p>
+      <w:pPr>
+        <w:pStyle w:val="Caption"/>
+        <w:keepNext/>
+      </w:pPr>
+      <w:bookmarkStart w:id="37" w:name="_Ref35595895"/>
+      <w:r>
+        <w:lastRenderedPageBreak/>
+        <w:t xml:space="preserve">Table </w:t>
+      </w:r>
+      <w:fldSimple w:instr=" SEQ Table \* ARABIC ">
+        <w:r>
+          <w:rPr>
+            <w:noProof/>
+          </w:rPr>
+          <w:t>9</w:t>
+        </w:r>
+      </w:fldSimple>
+      <w:bookmarkEnd w:id="37"/>
+    </w:p>
+    <w:tbl>
+      <w:tblPr>
+        <w:tblStyle w:val="TableGrid"/>
+        <w:tblW w:w="0" w:type="auto"/>
+        <w:tblInd w:w="720" w:type="dxa"/>
+        <w:tblLook w:val="04A0" w:firstRow="1" w:lastRow="0" w:firstColumn="1" w:lastColumn="0" w:noHBand="0" w:noVBand="1"/>
+      </w:tblPr>
+      <w:tblGrid>
+        <w:gridCol w:w="1726"/>
+        <w:gridCol w:w="1726"/>
+        <w:gridCol w:w="1726"/>
+        <w:gridCol w:w="1726"/>
+        <w:gridCol w:w="1726"/>
+      </w:tblGrid>
+      <w:tr>
+        <w:trPr>
+          <w:trHeight w:val="552"/>
+        </w:trPr>
+        <w:tc>
+          <w:tcPr>
+            <w:tcW w:w="1726" w:type="dxa"/>
+          </w:tcPr>
+          <w:p>
+            <w:r>
+              <w:t xml:space="preserve">Feature </w:t>
+            </w:r>
+          </w:p>
+        </w:tc>
+        <w:tc>
+          <w:tcPr>
+            <w:tcW w:w="1726" w:type="dxa"/>
+          </w:tcPr>
+          <w:p>
+            <w:r>
+              <w:t xml:space="preserve">ACP Baseline RF model </w:t>
+            </w:r>
+          </w:p>
+        </w:tc>
+        <w:tc>
+          <w:tcPr>
+            <w:tcW w:w="1726" w:type="dxa"/>
+          </w:tcPr>
+          <w:p>
+            <w:r>
+              <w:t>ACP Remove TKI RF Model</w:t>
+            </w:r>
+          </w:p>
+        </w:tc>
+        <w:tc>
+          <w:tcPr>
+            <w:tcW w:w="1726" w:type="dxa"/>
+          </w:tcPr>
+          <w:p>
+            <w:r>
+              <w:t xml:space="preserve">SP Baseline RF model </w:t>
+            </w:r>
+          </w:p>
+        </w:tc>
+        <w:tc>
+          <w:tcPr>
+            <w:tcW w:w="1726" w:type="dxa"/>
+          </w:tcPr>
+          <w:p>
+            <w:r>
+              <w:t>SP Remove TKI RF Model</w:t>
+            </w:r>
+          </w:p>
+        </w:tc>
+      </w:tr>
+      <w:tr>
+        <w:trPr>
+          <w:trHeight w:val="552"/>
+        </w:trPr>
+        <w:tc>
+          <w:tcPr>
+            <w:tcW w:w="1726" w:type="dxa"/>
+          </w:tcPr>
+          <w:p>
+            <w:r>
+              <w:t xml:space="preserve">Summer Precipitation </w:t>
+            </w:r>
+          </w:p>
+        </w:tc>
+        <w:tc>
+          <w:tcPr>
+            <w:tcW w:w="1726" w:type="dxa"/>
+          </w:tcPr>
+          <w:p/>
+        </w:tc>
+        <w:tc>
+          <w:tcPr>
+            <w:tcW w:w="1726" w:type="dxa"/>
+          </w:tcPr>
+          <w:p/>
+        </w:tc>
+        <w:tc>
+          <w:tcPr>
+            <w:tcW w:w="1726" w:type="dxa"/>
+          </w:tcPr>
+          <w:p/>
+        </w:tc>
+        <w:tc>
+          <w:tcPr>
+            <w:tcW w:w="1726" w:type="dxa"/>
+          </w:tcPr>
+          <w:p/>
+        </w:tc>
+      </w:tr>
+      <w:tr>
+        <w:trPr>
+          <w:trHeight w:val="552"/>
+        </w:trPr>
+        <w:tc>
+          <w:tcPr>
+            <w:tcW w:w="1726" w:type="dxa"/>
+          </w:tcPr>
+          <w:p>
+            <w:r>
+              <w:t>Late Summer Precipitation</w:t>
+            </w:r>
+          </w:p>
+        </w:tc>
+        <w:tc>
+          <w:tcPr>
+            <w:tcW w:w="1726" w:type="dxa"/>
+          </w:tcPr>
+          <w:p/>
+        </w:tc>
+        <w:tc>
+          <w:tcPr>
+            <w:tcW w:w="1726" w:type="dxa"/>
+          </w:tcPr>
+          <w:p/>
+        </w:tc>
+        <w:tc>
+          <w:tcPr>
+            <w:tcW w:w="1726" w:type="dxa"/>
+          </w:tcPr>
+          <w:p/>
+        </w:tc>
+        <w:tc>
+          <w:tcPr>
+            <w:tcW w:w="1726" w:type="dxa"/>
+          </w:tcPr>
+          <w:p/>
+        </w:tc>
+      </w:tr>
+      <w:tr>
+        <w:trPr>
+          <w:trHeight w:val="552"/>
+        </w:trPr>
+        <w:tc>
+          <w:tcPr>
+            <w:tcW w:w="1726" w:type="dxa"/>
+          </w:tcPr>
+          <w:p>
+            <w:r>
+              <w:t>Early Winter Precipitation</w:t>
+            </w:r>
+          </w:p>
+        </w:tc>
+        <w:tc>
+          <w:tcPr>
+            <w:tcW w:w="1726" w:type="dxa"/>
+          </w:tcPr>
+          <w:p/>
+        </w:tc>
+        <w:tc>
+          <w:tcPr>
+            <w:tcW w:w="1726" w:type="dxa"/>
+          </w:tcPr>
+          <w:p/>
+        </w:tc>
+        <w:tc>
+          <w:tcPr>
+            <w:tcW w:w="1726" w:type="dxa"/>
+          </w:tcPr>
+          <w:p/>
+        </w:tc>
+        <w:tc>
+          <w:tcPr>
+            <w:tcW w:w="1726" w:type="dxa"/>
+          </w:tcPr>
+          <w:p/>
+        </w:tc>
+      </w:tr>
+      <w:tr>
+        <w:trPr>
+          <w:trHeight w:val="552"/>
+        </w:trPr>
+        <w:tc>
+          <w:tcPr>
+            <w:tcW w:w="1726" w:type="dxa"/>
+          </w:tcPr>
+          <w:p>
+            <w:r>
+              <w:t>Winter Precipitation</w:t>
+            </w:r>
+          </w:p>
+        </w:tc>
+        <w:tc>
+          <w:tcPr>
+            <w:tcW w:w="1726" w:type="dxa"/>
+          </w:tcPr>
+          <w:p/>
+        </w:tc>
+        <w:tc>
+          <w:tcPr>
+            <w:tcW w:w="1726" w:type="dxa"/>
+          </w:tcPr>
+          <w:p/>
+        </w:tc>
+        <w:tc>
+          <w:tcPr>
+            <w:tcW w:w="1726" w:type="dxa"/>
+          </w:tcPr>
+          <w:p/>
+        </w:tc>
+        <w:tc>
+          <w:tcPr>
+            <w:tcW w:w="1726" w:type="dxa"/>
+          </w:tcPr>
+          <w:p/>
+        </w:tc>
+      </w:tr>
+      <w:tr>
+        <w:trPr>
+          <w:trHeight w:val="552"/>
+        </w:trPr>
+        <w:tc>
+          <w:tcPr>
+            <w:tcW w:w="1726" w:type="dxa"/>
+          </w:tcPr>
+          <w:p>
+            <w:r>
+              <w:t>Next Summer Precipitation</w:t>
+            </w:r>
+          </w:p>
+        </w:tc>
+        <w:tc>
+          <w:tcPr>
+            <w:tcW w:w="1726" w:type="dxa"/>
+          </w:tcPr>
+          <w:p/>
+        </w:tc>
+        <w:tc>
+          <w:tcPr>
+            <w:tcW w:w="1726" w:type="dxa"/>
+          </w:tcPr>
+          <w:p/>
+        </w:tc>
+        <w:tc>
+          <w:tcPr>
+            <w:tcW w:w="1726" w:type="dxa"/>
+          </w:tcPr>
+          <w:p/>
+        </w:tc>
+        <w:tc>
+          <w:tcPr>
+            <w:tcW w:w="1726" w:type="dxa"/>
+          </w:tcPr>
+          <w:p/>
+        </w:tc>
+      </w:tr>
+      <w:tr>
+        <w:trPr>
+          <w:trHeight w:val="552"/>
+        </w:trPr>
+        <w:tc>
+          <w:tcPr>
+            <w:tcW w:w="1726" w:type="dxa"/>
+          </w:tcPr>
+          <w:p>
+            <w:r>
+              <w:t>TDD</w:t>
+            </w:r>
+          </w:p>
+        </w:tc>
+        <w:tc>
+          <w:tcPr>
+            <w:tcW w:w="1726" w:type="dxa"/>
+          </w:tcPr>
+          <w:p/>
+        </w:tc>
+        <w:tc>
+          <w:tcPr>
+            <w:tcW w:w="1726" w:type="dxa"/>
+          </w:tcPr>
+          <w:p/>
+        </w:tc>
+        <w:tc>
+          <w:tcPr>
+            <w:tcW w:w="1726" w:type="dxa"/>
+          </w:tcPr>
+          <w:p/>
+        </w:tc>
+        <w:tc>
+          <w:tcPr>
+            <w:tcW w:w="1726" w:type="dxa"/>
+          </w:tcPr>
+          <w:p/>
+        </w:tc>
+      </w:tr>
+      <w:tr>
+        <w:trPr>
+          <w:trHeight w:val="552"/>
+        </w:trPr>
+        <w:tc>
+          <w:tcPr>
+            <w:tcW w:w="1726" w:type="dxa"/>
+          </w:tcPr>
+          <w:p>
+            <w:r>
+              <w:t>FDD</w:t>
+            </w:r>
+          </w:p>
+        </w:tc>
+        <w:tc>
+          <w:tcPr>
+            <w:tcW w:w="1726" w:type="dxa"/>
+          </w:tcPr>
+          <w:p/>
+        </w:tc>
+        <w:tc>
+          <w:tcPr>
+            <w:tcW w:w="1726" w:type="dxa"/>
+          </w:tcPr>
+          <w:p/>
+        </w:tc>
+        <w:tc>
+          <w:tcPr>
+            <w:tcW w:w="1726" w:type="dxa"/>
+          </w:tcPr>
+          <w:p/>
+        </w:tc>
+        <w:tc>
+          <w:tcPr>
+            <w:tcW w:w="1726" w:type="dxa"/>
+          </w:tcPr>
+          <w:p/>
+        </w:tc>
+      </w:tr>
+      <w:tr>
+        <w:trPr>
+          <w:trHeight w:val="552"/>
+        </w:trPr>
+        <w:tc>
+          <w:tcPr>
+            <w:tcW w:w="1726" w:type="dxa"/>
+          </w:tcPr>
+          <w:p>
+            <w:r>
+              <w:t>Next Summer TDD</w:t>
+            </w:r>
+          </w:p>
+        </w:tc>
+        <w:tc>
+          <w:tcPr>
+            <w:tcW w:w="1726" w:type="dxa"/>
+          </w:tcPr>
+          <w:p/>
+        </w:tc>
+        <w:tc>
+          <w:tcPr>
+            <w:tcW w:w="1726" w:type="dxa"/>
+          </w:tcPr>
+          <w:p/>
+        </w:tc>
+        <w:tc>
+          <w:tcPr>
+            <w:tcW w:w="1726" w:type="dxa"/>
+          </w:tcPr>
+          <w:p/>
+        </w:tc>
+        <w:tc>
+          <w:tcPr>
+            <w:tcW w:w="1726" w:type="dxa"/>
+          </w:tcPr>
+          <w:p/>
+        </w:tc>
+      </w:tr>
+      <w:tr>
+        <w:trPr>
+          <w:trHeight w:val="552"/>
+        </w:trPr>
+        <w:tc>
+          <w:tcPr>
+            <w:tcW w:w="1726" w:type="dxa"/>
+          </w:tcPr>
+          <w:p>
+            <w:proofErr w:type="spellStart"/>
+            <w:r>
+              <w:t>Latitue</w:t>
+            </w:r>
+            <w:proofErr w:type="spellEnd"/>
+          </w:p>
+        </w:tc>
+        <w:tc>
+          <w:tcPr>
+            <w:tcW w:w="1726" w:type="dxa"/>
+          </w:tcPr>
+          <w:p/>
+        </w:tc>
+        <w:tc>
+          <w:tcPr>
+            <w:tcW w:w="1726" w:type="dxa"/>
+          </w:tcPr>
+          <w:p/>
+        </w:tc>
+        <w:tc>
+          <w:tcPr>
+            <w:tcW w:w="1726" w:type="dxa"/>
+          </w:tcPr>
+          <w:p/>
+        </w:tc>
+        <w:tc>
+          <w:tcPr>
+            <w:tcW w:w="1726" w:type="dxa"/>
+          </w:tcPr>
+          <w:p/>
+        </w:tc>
+      </w:tr>
+      <w:tr>
+        <w:trPr>
+          <w:trHeight w:val="552"/>
+        </w:trPr>
+        <w:tc>
+          <w:tcPr>
+            <w:tcW w:w="1726" w:type="dxa"/>
+          </w:tcPr>
+          <w:p>
+            <w:proofErr w:type="spellStart"/>
+            <w:r>
+              <w:t>Logitude</w:t>
+            </w:r>
+            <w:proofErr w:type="spellEnd"/>
+            <w:r>
+              <w:t xml:space="preserve"> </w:t>
+            </w:r>
+          </w:p>
+        </w:tc>
+        <w:tc>
+          <w:tcPr>
+            <w:tcW w:w="1726" w:type="dxa"/>
+          </w:tcPr>
+          <w:p/>
+        </w:tc>
+        <w:tc>
+          <w:tcPr>
+            <w:tcW w:w="1726" w:type="dxa"/>
+          </w:tcPr>
+          <w:p/>
+        </w:tc>
+        <w:tc>
+          <w:tcPr>
+            <w:tcW w:w="1726" w:type="dxa"/>
+          </w:tcPr>
+          <w:p/>
+        </w:tc>
+        <w:tc>
+          <w:tcPr>
+            <w:tcW w:w="1726" w:type="dxa"/>
+          </w:tcPr>
+          <w:p/>
+        </w:tc>
+      </w:tr>
+      <w:tr>
+        <w:trPr>
+          <w:trHeight w:val="552"/>
+        </w:trPr>
+        <w:tc>
+          <w:tcPr>
+            <w:tcW w:w="1726" w:type="dxa"/>
+          </w:tcPr>
+          <w:p>
+            <w:r>
+              <w:t xml:space="preserve">Elevation </w:t>
+            </w:r>
+          </w:p>
+        </w:tc>
+        <w:tc>
+          <w:tcPr>
+            <w:tcW w:w="1726" w:type="dxa"/>
+          </w:tcPr>
+          <w:p/>
+        </w:tc>
+        <w:tc>
+          <w:tcPr>
+            <w:tcW w:w="1726" w:type="dxa"/>
+          </w:tcPr>
+          <w:p/>
+        </w:tc>
+        <w:tc>
+          <w:tcPr>
+            <w:tcW w:w="1726" w:type="dxa"/>
+          </w:tcPr>
+          <w:p/>
+        </w:tc>
+        <w:tc>
+          <w:tcPr>
+            <w:tcW w:w="1726" w:type="dxa"/>
+          </w:tcPr>
+          <w:p/>
+        </w:tc>
+      </w:tr>
+      <w:tr>
+        <w:trPr>
+          <w:trHeight w:val="552"/>
+        </w:trPr>
+        <w:tc>
+          <w:tcPr>
+            <w:tcW w:w="1726" w:type="dxa"/>
+          </w:tcPr>
+          <w:p>
+            <w:r>
+              <w:t>Slope</w:t>
+            </w:r>
+          </w:p>
+        </w:tc>
+        <w:tc>
+          <w:tcPr>
+            <w:tcW w:w="1726" w:type="dxa"/>
+          </w:tcPr>
+          <w:p/>
+        </w:tc>
+        <w:tc>
+          <w:tcPr>
+            <w:tcW w:w="1726" w:type="dxa"/>
+          </w:tcPr>
+          <w:p/>
+        </w:tc>
+        <w:tc>
+          <w:tcPr>
+            <w:tcW w:w="1726" w:type="dxa"/>
+          </w:tcPr>
+          <w:p/>
+        </w:tc>
+        <w:tc>
+          <w:tcPr>
+            <w:tcW w:w="1726" w:type="dxa"/>
+          </w:tcPr>
+          <w:p/>
+        </w:tc>
+      </w:tr>
+      <w:tr>
+        <w:trPr>
+          <w:trHeight w:val="552"/>
+        </w:trPr>
+        <w:tc>
+          <w:tcPr>
+            <w:tcW w:w="1726" w:type="dxa"/>
+          </w:tcPr>
+          <w:p>
+            <w:r>
+              <w:t>Aspect</w:t>
+            </w:r>
+          </w:p>
+        </w:tc>
+        <w:tc>
+          <w:tcPr>
+            <w:tcW w:w="1726" w:type="dxa"/>
+          </w:tcPr>
+          <w:p/>
+        </w:tc>
+        <w:tc>
+          <w:tcPr>
+            <w:tcW w:w="1726" w:type="dxa"/>
+          </w:tcPr>
+          <w:p/>
+        </w:tc>
+        <w:tc>
+          <w:tcPr>
+            <w:tcW w:w="1726" w:type="dxa"/>
+          </w:tcPr>
+          <w:p/>
+        </w:tc>
+        <w:tc>
+          <w:tcPr>
+            <w:tcW w:w="1726" w:type="dxa"/>
+          </w:tcPr>
+          <w:p/>
+        </w:tc>
+      </w:tr>
+    </w:tbl>
+    <w:p>
+      <w:pPr>
+        <w:ind w:left="720" w:firstLine="504"/>
+      </w:pPr>
+    </w:p>
+    <w:p>
+      <w:pPr>
+        <w:pStyle w:val="Heading1"/>
+        <w:numPr>
+          <w:ilvl w:val="2"/>
+          <w:numId w:val="11"/>
+        </w:numPr>
+      </w:pPr>
+      <w:r>
+        <w:t xml:space="preserve">Remove Features </w:t>
+      </w:r>
+      <w:proofErr w:type="gramStart"/>
+      <w:r>
+        <w:t>With</w:t>
+      </w:r>
+      <w:proofErr w:type="gramEnd"/>
+      <w:r>
+        <w:t xml:space="preserve"> Low Importance </w:t>
+      </w:r>
+    </w:p>
+    <w:p/>
+    <w:p>
+      <w:pPr>
+        <w:ind w:left="720" w:firstLine="504"/>
+      </w:pPr>
+      <w:r>
+        <w:t xml:space="preserve">Being able to remove features with low feature importance scores would be an important step in developing reduced order models </w:t>
+      </w:r>
+      <w:r>
+        <w:t xml:space="preserve">using random forests. </w:t>
+      </w:r>
+      <w:r>
+        <w:t>For this test all features with a</w:t>
+      </w:r>
+      <w:r>
+        <w:t xml:space="preserve"> baseline</w:t>
+      </w:r>
+      <w:r>
+        <w:t xml:space="preserve"> feature importance score less than 10 were removed from the training data</w:t>
+      </w:r>
+      <w:r>
+        <w:t xml:space="preserve">. These were the TDD, next summers TDD, latitude, longitude, </w:t>
+      </w:r>
+      <w:r>
+        <w:t xml:space="preserve">elevation, </w:t>
+      </w:r>
+      <w:r>
+        <w:t xml:space="preserve">slope, and aspect. </w:t>
+      </w:r>
+      <m:oMath>
+        <m:sSup>
+          <m:sSupPr>
+            <m:ctrlPr>
+              <w:rPr>
+                <w:rFonts w:ascii="Cambria Math" w:hAnsi="Cambria Math"/>
+                <w:i/>
+                <w:szCs w:val="28"/>
+              </w:rPr>
+            </m:ctrlPr>
+          </m:sSupPr>
+          <m:e>
+            <m:r>
+              <w:rPr>
+                <w:rFonts w:ascii="Cambria Math" w:hAnsi="Cambria Math"/>
+                <w:szCs w:val="28"/>
+              </w:rPr>
+              <m:t>R</m:t>
+            </m:r>
+          </m:e>
+          <m:sup>
+            <m:r>
+              <w:rPr>
+                <w:rFonts w:ascii="Cambria Math" w:hAnsi="Cambria Math"/>
+                <w:szCs w:val="28"/>
+              </w:rPr>
+              <m:t>2</m:t>
+            </m:r>
+          </m:sup>
+        </m:sSup>
+      </m:oMath>
+      <w:r>
+        <w:rPr>
+          <w:szCs w:val="28"/>
+        </w:rPr>
+        <w:t xml:space="preserve"> scores indicated that these new models were largely still successful at modeling the original TKI model. In contrast the MAE for these new models almost doubled indicating these features still </w:t>
+      </w:r>
+      <w:r>
+        <w:rPr>
+          <w:szCs w:val="28"/>
+        </w:rPr>
+        <w:t xml:space="preserve">contribute to the outcome. </w:t>
+      </w:r>
+    </w:p>
+    <w:p>
+      <w:pPr>
+        <w:pStyle w:val="Heading1"/>
+        <w:numPr>
+          <w:ilvl w:val="2"/>
+          <w:numId w:val="11"/>
+        </w:numPr>
+      </w:pPr>
+      <w:r>
+        <w:t xml:space="preserve">Remove Features </w:t>
+      </w:r>
+      <w:proofErr w:type="gramStart"/>
+      <w:r>
+        <w:t>With</w:t>
+      </w:r>
+      <w:proofErr w:type="gramEnd"/>
+      <w:r>
+        <w:t xml:space="preserve"> High Importance </w:t>
+      </w:r>
+    </w:p>
+    <w:p/>
+    <w:p>
+      <w:pPr>
+        <w:ind w:left="792" w:firstLine="432"/>
+        <w:rPr>
+          <w:szCs w:val="28"/>
+        </w:rPr>
+      </w:pPr>
+      <w:r>
+        <w:t xml:space="preserve">Removing features with high feature importance scores was </w:t>
+      </w:r>
+      <w:r>
+        <w:t>expected</w:t>
+      </w:r>
+      <w:r>
+        <w:t xml:space="preserve"> to </w:t>
+      </w:r>
+      <w:r>
+        <w:t xml:space="preserve">negatively </w:t>
+      </w:r>
+      <w:proofErr w:type="spellStart"/>
+      <w:r>
+        <w:t>effect</w:t>
+      </w:r>
+      <w:proofErr w:type="spellEnd"/>
+      <w:r>
+        <w:t xml:space="preserve"> model accuracy</w:t>
+      </w:r>
+      <w:r>
+        <w:t xml:space="preserve"> greatly</w:t>
+      </w:r>
+      <w:r>
+        <w:t xml:space="preserve">. Despite this a test removing the features with baseline </w:t>
+      </w:r>
+      <w:r>
+        <w:lastRenderedPageBreak/>
+        <w:t>feature importance scores greater than 12</w:t>
+      </w:r>
+      <w:r>
+        <w:t xml:space="preserve"> (summer precipitation, winter precipitation, and next summer precipitation)</w:t>
+      </w:r>
+      <w:r>
+        <w:t xml:space="preserve"> was performed to examine if the random forest models could </w:t>
+      </w:r>
+      <w:proofErr w:type="gramStart"/>
+      <w:r>
+        <w:t>uses</w:t>
+      </w:r>
+      <w:proofErr w:type="gramEnd"/>
+      <w:r>
+        <w:t xml:space="preserve"> less important features to successfully predict the TKI model. </w:t>
+      </w:r>
+      <w:r>
+        <w:t xml:space="preserve">This test was not successful at producing accurate models, as expected. The MAE increased greatly, and the </w:t>
+      </w:r>
+      <m:oMath>
+        <m:sSup>
+          <m:sSupPr>
+            <m:ctrlPr>
+              <w:rPr>
+                <w:rFonts w:ascii="Cambria Math" w:hAnsi="Cambria Math"/>
+                <w:i/>
+                <w:szCs w:val="28"/>
+              </w:rPr>
+            </m:ctrlPr>
+          </m:sSupPr>
+          <m:e>
+            <m:r>
+              <w:rPr>
+                <w:rFonts w:ascii="Cambria Math" w:hAnsi="Cambria Math"/>
+                <w:szCs w:val="28"/>
+              </w:rPr>
+              <m:t>R</m:t>
+            </m:r>
+          </m:e>
+          <m:sup>
+            <m:r>
+              <w:rPr>
+                <w:rFonts w:ascii="Cambria Math" w:hAnsi="Cambria Math"/>
+                <w:szCs w:val="28"/>
+              </w:rPr>
+              <m:t>2</m:t>
+            </m:r>
+          </m:sup>
+        </m:sSup>
+      </m:oMath>
+      <w:r>
+        <w:rPr>
+          <w:szCs w:val="28"/>
+        </w:rPr>
+        <w:t xml:space="preserve"> scores</w:t>
+      </w:r>
+      <w:r>
+        <w:rPr>
+          <w:szCs w:val="28"/>
+        </w:rPr>
+        <w:t xml:space="preserve"> decreased </w:t>
+      </w:r>
+      <w:r>
+        <w:rPr>
+          <w:szCs w:val="28"/>
+        </w:rPr>
+        <w:t xml:space="preserve">more than for any of the </w:t>
+      </w:r>
+      <w:r>
+        <w:rPr>
+          <w:szCs w:val="28"/>
+        </w:rPr>
+        <w:t>previously</w:t>
+      </w:r>
+      <w:r>
+        <w:rPr>
+          <w:szCs w:val="28"/>
+        </w:rPr>
+        <w:t xml:space="preserve"> described scenarios. </w:t>
+      </w:r>
+    </w:p>
+    <w:p>
+      <w:pPr>
+        <w:ind w:left="792" w:firstLine="432"/>
+        <w:rPr>
+          <w:szCs w:val="28"/>
+        </w:rPr>
+      </w:pPr>
+    </w:p>
+    <w:p>
+      <w:pPr>
+        <w:ind w:left="792" w:firstLine="432"/>
+      </w:pPr>
+      <w:r>
+        <w:rPr>
+          <w:szCs w:val="28"/>
+        </w:rPr>
+        <w:t xml:space="preserve">Despite the findings that removing the most important features did not produces useful models, the same scenario was removed again well also removing latitude and longitude. This produced the worst results of all of the scenarios with the MAE tripling, and the </w:t>
+      </w:r>
+      <m:oMath>
+        <m:sSup>
+          <m:sSupPr>
+            <m:ctrlPr>
+              <w:rPr>
+                <w:rFonts w:ascii="Cambria Math" w:hAnsi="Cambria Math"/>
+                <w:i/>
+                <w:szCs w:val="28"/>
+              </w:rPr>
+            </m:ctrlPr>
+          </m:sSupPr>
+          <m:e>
+            <m:r>
+              <w:rPr>
+                <w:rFonts w:ascii="Cambria Math" w:hAnsi="Cambria Math"/>
+                <w:szCs w:val="28"/>
+              </w:rPr>
+              <m:t>R</m:t>
+            </m:r>
+          </m:e>
+          <m:sup>
+            <m:r>
+              <w:rPr>
+                <w:rFonts w:ascii="Cambria Math" w:hAnsi="Cambria Math"/>
+                <w:szCs w:val="28"/>
+              </w:rPr>
+              <m:t>2</m:t>
+            </m:r>
+          </m:sup>
+        </m:sSup>
+      </m:oMath>
+      <w:r>
+        <w:rPr>
+          <w:szCs w:val="28"/>
+        </w:rPr>
+        <w:t xml:space="preserve"> scores</w:t>
+      </w:r>
+      <w:r>
+        <w:rPr>
+          <w:szCs w:val="28"/>
+        </w:rPr>
+        <w:t xml:space="preserve"> dropping too the lowest values seen.</w:t>
+      </w:r>
+      <w:r>
+        <w:rPr>
+          <w:szCs w:val="28"/>
+        </w:rPr>
+        <w:t xml:space="preserve"> This adds further to the conclusion that each model must be retrained for new regions to be effective.</w:t>
+      </w:r>
     </w:p>
     <w:p>
       <w:pPr>
@@ -10338,11 +15872,11 @@
       <w:r>
         <w:t xml:space="preserve"> </w:t>
       </w:r>
-      <w:bookmarkStart w:id="33" w:name="_Toc32315752"/>
+      <w:bookmarkStart w:id="38" w:name="_Toc32315752"/>
       <w:r>
         <w:t>Hyperparameter changes</w:t>
       </w:r>
-      <w:bookmarkEnd w:id="33"/>
+      <w:bookmarkEnd w:id="38"/>
     </w:p>
     <w:p>
       <w:pPr>
@@ -10355,11 +15889,11 @@
       <w:r>
         <w:t xml:space="preserve"> </w:t>
       </w:r>
-      <w:bookmarkStart w:id="34" w:name="_Toc32315753"/>
+      <w:bookmarkStart w:id="39" w:name="_Toc32315753"/>
       <w:r>
         <w:t>A Final Model</w:t>
       </w:r>
-      <w:bookmarkEnd w:id="34"/>
+      <w:bookmarkEnd w:id="39"/>
     </w:p>
     <w:p>
       <w:pPr>
@@ -10369,11 +15903,11 @@
           <w:numId w:val="11"/>
         </w:numPr>
       </w:pPr>
-      <w:bookmarkStart w:id="35" w:name="_Toc32315754"/>
+      <w:bookmarkStart w:id="40" w:name="_Toc32315754"/>
       <w:r>
         <w:t>Discussion</w:t>
       </w:r>
-      <w:bookmarkEnd w:id="35"/>
+      <w:bookmarkEnd w:id="40"/>
     </w:p>
     <w:p>
       <w:pPr>
@@ -10383,11 +15917,11 @@
           <w:numId w:val="11"/>
         </w:numPr>
       </w:pPr>
-      <w:bookmarkStart w:id="36" w:name="_Toc32315755"/>
+      <w:bookmarkStart w:id="41" w:name="_Toc32315755"/>
       <w:r>
         <w:t>Future Work</w:t>
       </w:r>
-      <w:bookmarkEnd w:id="36"/>
+      <w:bookmarkEnd w:id="41"/>
     </w:p>
     <w:p>
       <w:pPr>
@@ -10397,11 +15931,11 @@
           <w:numId w:val="11"/>
         </w:numPr>
       </w:pPr>
-      <w:bookmarkStart w:id="37" w:name="_Toc32315756"/>
+      <w:bookmarkStart w:id="42" w:name="_Toc32315756"/>
       <w:r>
         <w:t>Conclusion</w:t>
       </w:r>
-      <w:bookmarkEnd w:id="37"/>
+      <w:bookmarkEnd w:id="42"/>
       <w:r>
         <w:t xml:space="preserve"> </w:t>
       </w:r>
@@ -10414,11 +15948,11 @@
           <w:numId w:val="11"/>
         </w:numPr>
       </w:pPr>
-      <w:bookmarkStart w:id="38" w:name="_Toc32315757"/>
+      <w:bookmarkStart w:id="43" w:name="_Toc32315757"/>
       <w:r>
         <w:t>References</w:t>
       </w:r>
-      <w:bookmarkEnd w:id="38"/>
+      <w:bookmarkEnd w:id="43"/>
     </w:p>
     <w:sdt>
       <w:sdtPr>
@@ -10439,7 +15973,6 @@
           <w:pPr>
             <w:rPr>
               <w:noProof/>
-              <w:sz w:val="24"/>
             </w:rPr>
           </w:pPr>
           <w:r>
@@ -10909,7 +16442,6 @@
           <w:pPr>
             <w:divId w:val="513424526"/>
             <w:rPr>
-              <w:rFonts w:eastAsia="Times New Roman"/>
               <w:noProof/>
             </w:rPr>
           </w:pPr>
@@ -11113,6 +16645,92 @@
     </w:lvl>
   </w:abstractNum>
   <w:abstractNum w:abstractNumId="2" w15:restartNumberingAfterBreak="0">
+    <w:nsid w:val="08E90CA9"/>
+    <w:multiLevelType w:val="multilevel"/>
+    <w:tmpl w:val="0409001F"/>
+    <w:lvl w:ilvl="0">
+      <w:start w:val="1"/>
+      <w:numFmt w:val="decimal"/>
+      <w:lvlText w:val="%1."/>
+      <w:lvlJc w:val="left"/>
+      <w:pPr>
+        <w:ind w:left="1080" w:hanging="360"/>
+      </w:pPr>
+    </w:lvl>
+    <w:lvl w:ilvl="1">
+      <w:start w:val="1"/>
+      <w:numFmt w:val="decimal"/>
+      <w:lvlText w:val="%1.%2."/>
+      <w:lvlJc w:val="left"/>
+      <w:pPr>
+        <w:ind w:left="1512" w:hanging="432"/>
+      </w:pPr>
+    </w:lvl>
+    <w:lvl w:ilvl="2">
+      <w:start w:val="1"/>
+      <w:numFmt w:val="decimal"/>
+      <w:lvlText w:val="%1.%2.%3."/>
+      <w:lvlJc w:val="left"/>
+      <w:pPr>
+        <w:ind w:left="1944" w:hanging="504"/>
+      </w:pPr>
+    </w:lvl>
+    <w:lvl w:ilvl="3">
+      <w:start w:val="1"/>
+      <w:numFmt w:val="decimal"/>
+      <w:lvlText w:val="%1.%2.%3.%4."/>
+      <w:lvlJc w:val="left"/>
+      <w:pPr>
+        <w:ind w:left="2448" w:hanging="648"/>
+      </w:pPr>
+    </w:lvl>
+    <w:lvl w:ilvl="4">
+      <w:start w:val="1"/>
+      <w:numFmt w:val="decimal"/>
+      <w:lvlText w:val="%1.%2.%3.%4.%5."/>
+      <w:lvlJc w:val="left"/>
+      <w:pPr>
+        <w:ind w:left="2952" w:hanging="792"/>
+      </w:pPr>
+    </w:lvl>
+    <w:lvl w:ilvl="5">
+      <w:start w:val="1"/>
+      <w:numFmt w:val="decimal"/>
+      <w:lvlText w:val="%1.%2.%3.%4.%5.%6."/>
+      <w:lvlJc w:val="left"/>
+      <w:pPr>
+        <w:ind w:left="3456" w:hanging="936"/>
+      </w:pPr>
+    </w:lvl>
+    <w:lvl w:ilvl="6">
+      <w:start w:val="1"/>
+      <w:numFmt w:val="decimal"/>
+      <w:lvlText w:val="%1.%2.%3.%4.%5.%6.%7."/>
+      <w:lvlJc w:val="left"/>
+      <w:pPr>
+        <w:ind w:left="3960" w:hanging="1080"/>
+      </w:pPr>
+    </w:lvl>
+    <w:lvl w:ilvl="7">
+      <w:start w:val="1"/>
+      <w:numFmt w:val="decimal"/>
+      <w:lvlText w:val="%1.%2.%3.%4.%5.%6.%7.%8."/>
+      <w:lvlJc w:val="left"/>
+      <w:pPr>
+        <w:ind w:left="4464" w:hanging="1224"/>
+      </w:pPr>
+    </w:lvl>
+    <w:lvl w:ilvl="8">
+      <w:start w:val="1"/>
+      <w:numFmt w:val="decimal"/>
+      <w:lvlText w:val="%1.%2.%3.%4.%5.%6.%7.%8.%9."/>
+      <w:lvlJc w:val="left"/>
+      <w:pPr>
+        <w:ind w:left="5040" w:hanging="1440"/>
+      </w:pPr>
+    </w:lvl>
+  </w:abstractNum>
+  <w:abstractNum w:abstractNumId="3" w15:restartNumberingAfterBreak="0">
     <w:nsid w:val="155925D5"/>
     <w:multiLevelType w:val="hybridMultilevel"/>
     <w:tmpl w:val="D92E423C"/>
@@ -11201,7 +16819,7 @@
       </w:pPr>
     </w:lvl>
   </w:abstractNum>
-  <w:abstractNum w:abstractNumId="3" w15:restartNumberingAfterBreak="0">
+  <w:abstractNum w:abstractNumId="4" w15:restartNumberingAfterBreak="0">
     <w:nsid w:val="1C1E6133"/>
     <w:multiLevelType w:val="hybridMultilevel"/>
     <w:tmpl w:val="C5B2B2F0"/>
@@ -11290,7 +16908,7 @@
       </w:pPr>
     </w:lvl>
   </w:abstractNum>
-  <w:abstractNum w:abstractNumId="4" w15:restartNumberingAfterBreak="0">
+  <w:abstractNum w:abstractNumId="5" w15:restartNumberingAfterBreak="0">
     <w:nsid w:val="23FE7C69"/>
     <w:multiLevelType w:val="multilevel"/>
     <w:tmpl w:val="0409001F"/>
@@ -11376,7 +16994,7 @@
       </w:pPr>
     </w:lvl>
   </w:abstractNum>
-  <w:abstractNum w:abstractNumId="5" w15:restartNumberingAfterBreak="0">
+  <w:abstractNum w:abstractNumId="6" w15:restartNumberingAfterBreak="0">
     <w:nsid w:val="24201A9B"/>
     <w:multiLevelType w:val="multilevel"/>
     <w:tmpl w:val="0409001F"/>
@@ -11462,7 +17080,7 @@
       </w:pPr>
     </w:lvl>
   </w:abstractNum>
-  <w:abstractNum w:abstractNumId="6" w15:restartNumberingAfterBreak="0">
+  <w:abstractNum w:abstractNumId="7" w15:restartNumberingAfterBreak="0">
     <w:nsid w:val="3BA56A7F"/>
     <w:multiLevelType w:val="multilevel"/>
     <w:tmpl w:val="0409001F"/>
@@ -11548,7 +17166,7 @@
       </w:pPr>
     </w:lvl>
   </w:abstractNum>
-  <w:abstractNum w:abstractNumId="7" w15:restartNumberingAfterBreak="0">
+  <w:abstractNum w:abstractNumId="8" w15:restartNumberingAfterBreak="0">
     <w:nsid w:val="3E1164FF"/>
     <w:multiLevelType w:val="multilevel"/>
     <w:tmpl w:val="0409001F"/>
@@ -11634,7 +17252,93 @@
       </w:pPr>
     </w:lvl>
   </w:abstractNum>
-  <w:abstractNum w:abstractNumId="8" w15:restartNumberingAfterBreak="0">
+  <w:abstractNum w:abstractNumId="9" w15:restartNumberingAfterBreak="0">
+    <w:nsid w:val="40DC6B2B"/>
+    <w:multiLevelType w:val="multilevel"/>
+    <w:tmpl w:val="0409001F"/>
+    <w:lvl w:ilvl="0">
+      <w:start w:val="1"/>
+      <w:numFmt w:val="decimal"/>
+      <w:lvlText w:val="%1."/>
+      <w:lvlJc w:val="left"/>
+      <w:pPr>
+        <w:ind w:left="360" w:hanging="360"/>
+      </w:pPr>
+    </w:lvl>
+    <w:lvl w:ilvl="1">
+      <w:start w:val="1"/>
+      <w:numFmt w:val="decimal"/>
+      <w:lvlText w:val="%1.%2."/>
+      <w:lvlJc w:val="left"/>
+      <w:pPr>
+        <w:ind w:left="792" w:hanging="432"/>
+      </w:pPr>
+    </w:lvl>
+    <w:lvl w:ilvl="2">
+      <w:start w:val="1"/>
+      <w:numFmt w:val="decimal"/>
+      <w:lvlText w:val="%1.%2.%3."/>
+      <w:lvlJc w:val="left"/>
+      <w:pPr>
+        <w:ind w:left="1224" w:hanging="504"/>
+      </w:pPr>
+    </w:lvl>
+    <w:lvl w:ilvl="3">
+      <w:start w:val="1"/>
+      <w:numFmt w:val="decimal"/>
+      <w:lvlText w:val="%1.%2.%3.%4."/>
+      <w:lvlJc w:val="left"/>
+      <w:pPr>
+        <w:ind w:left="1728" w:hanging="648"/>
+      </w:pPr>
+    </w:lvl>
+    <w:lvl w:ilvl="4">
+      <w:start w:val="1"/>
+      <w:numFmt w:val="decimal"/>
+      <w:lvlText w:val="%1.%2.%3.%4.%5."/>
+      <w:lvlJc w:val="left"/>
+      <w:pPr>
+        <w:ind w:left="2232" w:hanging="792"/>
+      </w:pPr>
+    </w:lvl>
+    <w:lvl w:ilvl="5">
+      <w:start w:val="1"/>
+      <w:numFmt w:val="decimal"/>
+      <w:lvlText w:val="%1.%2.%3.%4.%5.%6."/>
+      <w:lvlJc w:val="left"/>
+      <w:pPr>
+        <w:ind w:left="2736" w:hanging="936"/>
+      </w:pPr>
+    </w:lvl>
+    <w:lvl w:ilvl="6">
+      <w:start w:val="1"/>
+      <w:numFmt w:val="decimal"/>
+      <w:lvlText w:val="%1.%2.%3.%4.%5.%6.%7."/>
+      <w:lvlJc w:val="left"/>
+      <w:pPr>
+        <w:ind w:left="3240" w:hanging="1080"/>
+      </w:pPr>
+    </w:lvl>
+    <w:lvl w:ilvl="7">
+      <w:start w:val="1"/>
+      <w:numFmt w:val="decimal"/>
+      <w:lvlText w:val="%1.%2.%3.%4.%5.%6.%7.%8."/>
+      <w:lvlJc w:val="left"/>
+      <w:pPr>
+        <w:ind w:left="3744" w:hanging="1224"/>
+      </w:pPr>
+    </w:lvl>
+    <w:lvl w:ilvl="8">
+      <w:start w:val="1"/>
+      <w:numFmt w:val="decimal"/>
+      <w:lvlText w:val="%1.%2.%3.%4.%5.%6.%7.%8.%9."/>
+      <w:lvlJc w:val="left"/>
+      <w:pPr>
+        <w:ind w:left="4320" w:hanging="1440"/>
+      </w:pPr>
+    </w:lvl>
+  </w:abstractNum>
+  <w:abstractNum w:abstractNumId="10" w15:restartNumberingAfterBreak="0">
     <w:nsid w:val="5EBA47F7"/>
     <w:multiLevelType w:val="multilevel"/>
     <w:tmpl w:val="0409001F"/>
@@ -11720,7 +17424,7 @@
       </w:pPr>
     </w:lvl>
   </w:abstractNum>
-  <w:abstractNum w:abstractNumId="9" w15:restartNumberingAfterBreak="0">
+  <w:abstractNum w:abstractNumId="11" w15:restartNumberingAfterBreak="0">
     <w:nsid w:val="645257B6"/>
     <w:multiLevelType w:val="multilevel"/>
     <w:tmpl w:val="0409001F"/>
@@ -11806,7 +17510,7 @@
       </w:pPr>
     </w:lvl>
   </w:abstractNum>
-  <w:abstractNum w:abstractNumId="10" w15:restartNumberingAfterBreak="0">
+  <w:abstractNum w:abstractNumId="12" w15:restartNumberingAfterBreak="0">
     <w:nsid w:val="6CF251CB"/>
     <w:multiLevelType w:val="multilevel"/>
     <w:tmpl w:val="0409001F"/>
@@ -11892,7 +17596,7 @@
       </w:pPr>
     </w:lvl>
   </w:abstractNum>
-  <w:abstractNum w:abstractNumId="11" w15:restartNumberingAfterBreak="0">
+  <w:abstractNum w:abstractNumId="13" w15:restartNumberingAfterBreak="0">
     <w:nsid w:val="727B324B"/>
     <w:multiLevelType w:val="multilevel"/>
     <w:tmpl w:val="0409001F"/>
@@ -11978,7 +17682,7 @@
       </w:pPr>
     </w:lvl>
   </w:abstractNum>
-  <w:abstractNum w:abstractNumId="12" w15:restartNumberingAfterBreak="0">
+  <w:abstractNum w:abstractNumId="14" w15:restartNumberingAfterBreak="0">
     <w:nsid w:val="784C610F"/>
     <w:multiLevelType w:val="multilevel"/>
     <w:tmpl w:val="0409001F"/>
@@ -12065,10 +17769,10 @@
     </w:lvl>
   </w:abstractNum>
   <w:num w:numId="1">
-    <w:abstractNumId w:val="2"/>
+    <w:abstractNumId w:val="3"/>
   </w:num>
   <w:num w:numId="2">
-    <w:abstractNumId w:val="3"/>
+    <w:abstractNumId w:val="4"/>
   </w:num>
   <w:num w:numId="3">
     <w:abstractNumId w:val="0"/>
@@ -12077,31 +17781,37 @@
     <w:abstractNumId w:val="1"/>
   </w:num>
   <w:num w:numId="5">
+    <w:abstractNumId w:val="14"/>
+  </w:num>
+  <w:num w:numId="6">
+    <w:abstractNumId w:val="11"/>
+  </w:num>
+  <w:num w:numId="7">
+    <w:abstractNumId w:val="7"/>
+  </w:num>
+  <w:num w:numId="8">
+    <w:abstractNumId w:val="6"/>
+  </w:num>
+  <w:num w:numId="9">
+    <w:abstractNumId w:val="10"/>
+  </w:num>
+  <w:num w:numId="10">
+    <w:abstractNumId w:val="8"/>
+  </w:num>
+  <w:num w:numId="11">
+    <w:abstractNumId w:val="5"/>
+  </w:num>
+  <w:num w:numId="12">
+    <w:abstractNumId w:val="13"/>
+  </w:num>
+  <w:num w:numId="13">
     <w:abstractNumId w:val="12"/>
   </w:num>
-  <w:num w:numId="6">
+  <w:num w:numId="14">
+    <w:abstractNumId w:val="2"/>
+  </w:num>
+  <w:num w:numId="15">
     <w:abstractNumId w:val="9"/>
-  </w:num>
-  <w:num w:numId="7">
-    <w:abstractNumId w:val="6"/>
-  </w:num>
-  <w:num w:numId="8">
-    <w:abstractNumId w:val="5"/>
-  </w:num>
-  <w:num w:numId="9">
-    <w:abstractNumId w:val="8"/>
-  </w:num>
-  <w:num w:numId="10">
-    <w:abstractNumId w:val="7"/>
-  </w:num>
-  <w:num w:numId="11">
-    <w:abstractNumId w:val="4"/>
-  </w:num>
-  <w:num w:numId="12">
-    <w:abstractNumId w:val="11"/>
-  </w:num>
-  <w:num w:numId="13">
-    <w:abstractNumId w:val="10"/>
   </w:num>
 </w:numbering>
 </file>
@@ -12500,9 +18210,9 @@
   <w:style w:type="paragraph" w:default="1" w:styleId="Normal">
     <w:name w:val="Normal"/>
     <w:qFormat/>
-    <w:rsid w:val="00CF0468"/>
+    <w:rsid w:val="00770FF7"/>
     <w:rPr>
-      <w:sz w:val="28"/>
+      <w:rFonts w:ascii="Times New Roman" w:eastAsia="Times New Roman" w:hAnsi="Times New Roman" w:cs="Times New Roman"/>
     </w:rPr>
   </w:style>
   <w:style w:type="paragraph" w:styleId="Heading1">
@@ -12522,6 +18232,7 @@
     <w:rPr>
       <w:rFonts w:asciiTheme="majorHAnsi" w:eastAsiaTheme="majorEastAsia" w:hAnsiTheme="majorHAnsi" w:cstheme="majorBidi"/>
       <w:b/>
+      <w:sz w:val="28"/>
       <w:szCs w:val="32"/>
     </w:rPr>
   </w:style>
@@ -12541,16 +18252,16 @@
       <w:outlineLvl w:val="1"/>
     </w:pPr>
     <w:rPr>
-      <w:rFonts w:eastAsiaTheme="majorEastAsia" w:cstheme="majorBidi"/>
+      <w:rFonts w:asciiTheme="minorHAnsi" w:eastAsiaTheme="majorEastAsia" w:hAnsiTheme="minorHAnsi" w:cstheme="majorBidi"/>
       <w:i/>
       <w:color w:val="000000" w:themeColor="text1"/>
+      <w:sz w:val="28"/>
       <w:szCs w:val="26"/>
     </w:rPr>
   </w:style>
   <w:style w:type="character" w:default="1" w:styleId="DefaultParagraphFont">
     <w:name w:val="Default Paragraph Font"/>
     <w:uiPriority w:val="1"/>
-    <w:semiHidden/>
     <w:unhideWhenUsed/>
   </w:style>
   <w:style w:type="table" w:default="1" w:styleId="TableNormal">
@@ -12584,6 +18295,10 @@
       <w:ind w:left="720"/>
       <w:contextualSpacing/>
     </w:pPr>
+    <w:rPr>
+      <w:rFonts w:asciiTheme="minorHAnsi" w:eastAsiaTheme="minorHAnsi" w:hAnsiTheme="minorHAnsi" w:cstheme="minorBidi"/>
+      <w:sz w:val="28"/>
+    </w:rPr>
   </w:style>
   <w:style w:type="character" w:customStyle="1" w:styleId="Heading1Char">
     <w:name w:val="Heading 1 Char"/>
@@ -12643,11 +18358,11 @@
       <w:spacing w:before="120"/>
     </w:pPr>
     <w:rPr>
+      <w:rFonts w:asciiTheme="minorHAnsi" w:eastAsiaTheme="minorHAnsi" w:hAnsiTheme="minorHAnsi" w:cstheme="minorBidi"/>
       <w:b/>
       <w:bCs/>
       <w:i/>
       <w:iCs/>
-      <w:sz w:val="24"/>
     </w:rPr>
   </w:style>
   <w:style w:type="paragraph" w:styleId="TOC2">
@@ -12664,6 +18379,7 @@
       <w:ind w:left="280"/>
     </w:pPr>
     <w:rPr>
+      <w:rFonts w:asciiTheme="minorHAnsi" w:eastAsiaTheme="minorHAnsi" w:hAnsiTheme="minorHAnsi" w:cstheme="minorBidi"/>
       <w:b/>
       <w:bCs/>
       <w:sz w:val="22"/>
@@ -12683,6 +18399,7 @@
       <w:ind w:left="560"/>
     </w:pPr>
     <w:rPr>
+      <w:rFonts w:asciiTheme="minorHAnsi" w:eastAsiaTheme="minorHAnsi" w:hAnsiTheme="minorHAnsi" w:cstheme="minorBidi"/>
       <w:sz w:val="20"/>
       <w:szCs w:val="20"/>
     </w:rPr>
@@ -12700,6 +18417,7 @@
       <w:ind w:left="840"/>
     </w:pPr>
     <w:rPr>
+      <w:rFonts w:asciiTheme="minorHAnsi" w:eastAsiaTheme="minorHAnsi" w:hAnsiTheme="minorHAnsi" w:cstheme="minorBidi"/>
       <w:sz w:val="20"/>
       <w:szCs w:val="20"/>
     </w:rPr>
@@ -12717,6 +18435,7 @@
       <w:ind w:left="1120"/>
     </w:pPr>
     <w:rPr>
+      <w:rFonts w:asciiTheme="minorHAnsi" w:eastAsiaTheme="minorHAnsi" w:hAnsiTheme="minorHAnsi" w:cstheme="minorBidi"/>
       <w:sz w:val="20"/>
       <w:szCs w:val="20"/>
     </w:rPr>
@@ -12734,6 +18453,7 @@
       <w:ind w:left="1400"/>
     </w:pPr>
     <w:rPr>
+      <w:rFonts w:asciiTheme="minorHAnsi" w:eastAsiaTheme="minorHAnsi" w:hAnsiTheme="minorHAnsi" w:cstheme="minorBidi"/>
       <w:sz w:val="20"/>
       <w:szCs w:val="20"/>
     </w:rPr>
@@ -12751,6 +18471,7 @@
       <w:ind w:left="1680"/>
     </w:pPr>
     <w:rPr>
+      <w:rFonts w:asciiTheme="minorHAnsi" w:eastAsiaTheme="minorHAnsi" w:hAnsiTheme="minorHAnsi" w:cstheme="minorBidi"/>
       <w:sz w:val="20"/>
       <w:szCs w:val="20"/>
     </w:rPr>
@@ -12768,6 +18489,7 @@
       <w:ind w:left="1960"/>
     </w:pPr>
     <w:rPr>
+      <w:rFonts w:asciiTheme="minorHAnsi" w:eastAsiaTheme="minorHAnsi" w:hAnsiTheme="minorHAnsi" w:cstheme="minorBidi"/>
       <w:sz w:val="20"/>
       <w:szCs w:val="20"/>
     </w:rPr>
@@ -12785,6 +18507,7 @@
       <w:ind w:left="2240"/>
     </w:pPr>
     <w:rPr>
+      <w:rFonts w:asciiTheme="minorHAnsi" w:eastAsiaTheme="minorHAnsi" w:hAnsiTheme="minorHAnsi" w:cstheme="minorBidi"/>
       <w:sz w:val="20"/>
       <w:szCs w:val="20"/>
     </w:rPr>
@@ -12840,6 +18563,10 @@
     <w:uiPriority w:val="37"/>
     <w:unhideWhenUsed/>
     <w:rsid w:val="00232FFF"/>
+    <w:rPr>
+      <w:rFonts w:asciiTheme="minorHAnsi" w:eastAsiaTheme="minorHAnsi" w:hAnsiTheme="minorHAnsi" w:cstheme="minorBidi"/>
+      <w:sz w:val="28"/>
+    </w:rPr>
   </w:style>
   <w:style w:type="paragraph" w:styleId="Caption">
     <w:name w:val="caption"/>
@@ -12854,9 +18581,10 @@
       <w:jc w:val="center"/>
     </w:pPr>
     <w:rPr>
-      <w:rFonts w:eastAsia="Times New Roman" w:cs="Times New Roman"/>
+      <w:rFonts w:asciiTheme="minorHAnsi" w:hAnsiTheme="minorHAnsi"/>
       <w:i/>
       <w:iCs/>
+      <w:sz w:val="28"/>
       <w:szCs w:val="18"/>
     </w:rPr>
   </w:style>
@@ -12891,6 +18619,16 @@
         <w:insideV w:val="single" w:sz="4" w:space="0" w:color="auto"/>
       </w:tblBorders>
     </w:tblPr>
+  </w:style>
+  <w:style w:type="character" w:styleId="PlaceholderText">
+    <w:name w:val="Placeholder Text"/>
+    <w:basedOn w:val="DefaultParagraphFont"/>
+    <w:uiPriority w:val="99"/>
+    <w:semiHidden/>
+    <w:rsid w:val="001A273C"/>
+    <w:rPr>
+      <w:color w:val="808080"/>
+    </w:rPr>
   </w:style>
 </w:styles>
 </file>
@@ -13353,7 +19091,7 @@
 </file>
 
 <file path=customXml/itemProps1.xml><?xml version="1.0" encoding="utf-8"?>
-<ds:datastoreItem xmlns:ds="http://schemas.openxmlformats.org/officeDocument/2006/customXml" ds:itemID="{A26254A5-0BCE-5D45-998F-E2D97701CE64}">
+<ds:datastoreItem xmlns:ds="http://schemas.openxmlformats.org/officeDocument/2006/customXml" ds:itemID="{B2D9356A-7F83-4A44-BF6A-463CFC23713F}">
   <ds:schemaRefs>
     <ds:schemaRef ds:uri="http://schemas.openxmlformats.org/officeDocument/2006/bibliography"/>
   </ds:schemaRefs>

--- a/writing/paper_draft.docx
+++ b/writing/paper_draft.docx
@@ -10762,6 +10762,7 @@
           <w:szCs w:val="28"/>
         </w:rPr>
       </w:pPr>
+      <w:bookmarkStart w:id="29" w:name="_Ref35677568"/>
       <w:r>
         <w:t xml:space="preserve">Figure </w:t>
       </w:r>
@@ -10773,6 +10774,7 @@
           <w:t>1</w:t>
         </w:r>
       </w:fldSimple>
+      <w:bookmarkEnd w:id="29"/>
       <w:r>
         <w:t xml:space="preserve">: Mean </w:t>
       </w:r>
@@ -11074,11 +11076,11 @@
           <w:numId w:val="11"/>
         </w:numPr>
       </w:pPr>
-      <w:bookmarkStart w:id="29" w:name="_Toc32315748"/>
+      <w:bookmarkStart w:id="30" w:name="_Toc32315748"/>
       <w:r>
         <w:t>Scenarios for Sensitivity Analysis</w:t>
       </w:r>
-      <w:bookmarkEnd w:id="29"/>
+      <w:bookmarkEnd w:id="30"/>
     </w:p>
     <w:p/>
     <w:p>
@@ -11154,7 +11156,7 @@
       </w:tblGrid>
       <w:tr>
         <w:trPr>
-          <w:trHeight w:val="238"/>
+          <w:trHeight w:val="210"/>
         </w:trPr>
         <w:tc>
           <w:tcPr>
@@ -11219,7 +11221,7 @@
       </w:tr>
       <w:tr>
         <w:trPr>
-          <w:trHeight w:val="864"/>
+          <w:trHeight w:val="765"/>
         </w:trPr>
         <w:tc>
           <w:tcPr>
@@ -11263,7 +11265,7 @@
       </w:tr>
       <w:tr>
         <w:trPr>
-          <w:trHeight w:val="864"/>
+          <w:trHeight w:val="765"/>
         </w:trPr>
         <w:tc>
           <w:tcPr>
@@ -11304,7 +11306,7 @@
       </w:tr>
       <w:tr>
         <w:trPr>
-          <w:trHeight w:val="864"/>
+          <w:trHeight w:val="765"/>
         </w:trPr>
         <w:tc>
           <w:tcPr>
@@ -11339,7 +11341,7 @@
       </w:tr>
       <w:tr>
         <w:trPr>
-          <w:trHeight w:val="864"/>
+          <w:trHeight w:val="765"/>
         </w:trPr>
         <w:tc>
           <w:tcPr>
@@ -11380,7 +11382,7 @@
       </w:tr>
       <w:tr>
         <w:trPr>
-          <w:trHeight w:val="864"/>
+          <w:trHeight w:val="765"/>
         </w:trPr>
         <w:tc>
           <w:tcPr>
@@ -11427,7 +11429,7 @@
       </w:tr>
       <w:tr>
         <w:trPr>
-          <w:trHeight w:val="864"/>
+          <w:trHeight w:val="765"/>
         </w:trPr>
         <w:tc>
           <w:tcPr>
@@ -11462,7 +11464,7 @@
       </w:tr>
       <w:tr>
         <w:trPr>
-          <w:trHeight w:val="864"/>
+          <w:trHeight w:val="765"/>
         </w:trPr>
         <w:tc>
           <w:tcPr>
@@ -11502,7 +11504,7 @@
       </w:tr>
       <w:tr>
         <w:trPr>
-          <w:trHeight w:val="864"/>
+          <w:trHeight w:val="765"/>
         </w:trPr>
         <w:tc>
           <w:tcPr>
@@ -11542,7 +11544,7 @@
       </w:tr>
       <w:tr>
         <w:trPr>
-          <w:trHeight w:val="864"/>
+          <w:trHeight w:val="765"/>
         </w:trPr>
         <w:tc>
           <w:tcPr>
@@ -11585,7 +11587,7 @@
       </w:tr>
       <w:tr>
         <w:trPr>
-          <w:trHeight w:val="864"/>
+          <w:trHeight w:val="765"/>
         </w:trPr>
         <w:tc>
           <w:tcPr>
@@ -11643,7 +11645,7 @@
       </w:tr>
       <w:tr>
         <w:trPr>
-          <w:trHeight w:val="864"/>
+          <w:trHeight w:val="765"/>
         </w:trPr>
         <w:tc>
           <w:tcPr>
@@ -11692,7 +11694,7 @@
       </w:tr>
       <w:tr>
         <w:trPr>
-          <w:trHeight w:val="864"/>
+          <w:trHeight w:val="765"/>
         </w:trPr>
         <w:tc>
           <w:tcPr>
@@ -11744,7 +11746,7 @@
       </w:tr>
       <w:tr>
         <w:trPr>
-          <w:trHeight w:val="864"/>
+          <w:trHeight w:val="765"/>
         </w:trPr>
         <w:tc>
           <w:tcPr>
@@ -11784,7 +11786,7 @@
       </w:tr>
       <w:tr>
         <w:trPr>
-          <w:trHeight w:val="864"/>
+          <w:trHeight w:val="765"/>
         </w:trPr>
         <w:tc>
           <w:tcPr>
@@ -11792,7 +11794,6 @@
           </w:tcPr>
           <w:p>
             <w:r>
-              <w:lastRenderedPageBreak/>
               <w:t>Vary minimum samples per leaf</w:t>
             </w:r>
           </w:p>
@@ -11825,7 +11826,7 @@
       </w:tr>
       <w:tr>
         <w:trPr>
-          <w:trHeight w:val="864"/>
+          <w:trHeight w:val="765"/>
         </w:trPr>
         <w:tc>
           <w:tcPr>
@@ -11877,11 +11878,11 @@
           <w:numId w:val="11"/>
         </w:numPr>
       </w:pPr>
-      <w:bookmarkStart w:id="30" w:name="_Toc32315749"/>
+      <w:bookmarkStart w:id="31" w:name="_Toc32315749"/>
       <w:r>
         <w:t>Results</w:t>
       </w:r>
-      <w:bookmarkEnd w:id="30"/>
+      <w:bookmarkEnd w:id="31"/>
     </w:p>
     <w:p>
       <w:pPr>
@@ -11890,183 +11891,92 @@
           <w:ilvl w:val="1"/>
           <w:numId w:val="11"/>
         </w:numPr>
-      </w:pPr>
-      <w:r>
+        <w:rPr>
+          <w:color w:val="C00000"/>
+        </w:rPr>
+      </w:pPr>
+      <w:r>
+        <w:rPr>
+          <w:color w:val="C00000"/>
+        </w:rPr>
         <w:t xml:space="preserve"> </w:t>
       </w:r>
-      <w:bookmarkStart w:id="31" w:name="_Toc32315750"/>
-      <w:r>
+      <w:bookmarkStart w:id="32" w:name="_Toc32315750"/>
+      <w:r>
+        <w:rPr>
+          <w:color w:val="C00000"/>
+        </w:rPr>
         <w:t>The Baseline Random Forest</w:t>
       </w:r>
-      <w:bookmarkEnd w:id="31"/>
+      <w:bookmarkEnd w:id="32"/>
+    </w:p>
+    <w:p/>
+    <w:p>
+      <w:pPr>
+        <w:ind w:firstLine="360"/>
+      </w:pPr>
+      <w:r>
+        <w:t>Choosing a baseline model from the many trained in the brute force period was done by sorting the models by their M</w:t>
+      </w:r>
+      <w:r>
+        <w:t>AE.</w:t>
+      </w:r>
+      <w:r>
+        <w:t xml:space="preserve"> The model with the lowest MAE was selected, along with 11 other </w:t>
+      </w:r>
+      <w:proofErr w:type="gramStart"/>
+      <w:r>
+        <w:t>semi</w:t>
+      </w:r>
+      <w:proofErr w:type="gramEnd"/>
+      <w:r>
+        <w:t xml:space="preserve"> randomly picked models with low MAE. The semi random nature of the selection aimed to select models that had a wide range of hyper parameter variation.</w:t>
+      </w:r>
+      <w:r>
+        <w:t xml:space="preserve"> </w:t>
+      </w:r>
+      <w:r>
+        <w:t xml:space="preserve">These models were examined in more detail to determine if which was best to use as a baseline model for further testing.  </w:t>
+      </w:r>
     </w:p>
     <w:p>
       <w:pPr>
-        <w:pStyle w:val="Heading1"/>
-        <w:numPr>
-          <w:ilvl w:val="1"/>
-          <w:numId w:val="11"/>
-        </w:numPr>
-      </w:pPr>
-      <w:r>
-        <w:t xml:space="preserve"> </w:t>
-      </w:r>
-      <w:bookmarkStart w:id="32" w:name="_Toc32315751"/>
-      <w:r>
-        <w:t>Feature change</w:t>
-      </w:r>
-      <w:bookmarkEnd w:id="32"/>
+        <w:ind w:firstLine="360"/>
+      </w:pPr>
     </w:p>
     <w:p>
       <w:pPr>
-        <w:pStyle w:val="Heading1"/>
-        <w:numPr>
-          <w:ilvl w:val="2"/>
-          <w:numId w:val="11"/>
-        </w:numPr>
-      </w:pPr>
-      <w:r>
-        <w:t>Add Thermokarst Initiation Model</w:t>
+        <w:ind w:firstLine="360"/>
+        <w:rPr>
+          <w:color w:val="C00000"/>
+        </w:rPr>
+      </w:pPr>
+      <w:r>
+        <w:rPr>
+          <w:color w:val="C00000"/>
+        </w:rPr>
+        <w:t>&lt;MORE STUFF NEEDS TO GO HERE&gt;</w:t>
+      </w:r>
+      <w:r>
+        <w:rPr>
+          <w:color w:val="C00000"/>
+        </w:rPr>
+        <w:t xml:space="preserve"> </w:t>
       </w:r>
     </w:p>
     <w:p>
       <w:pPr>
-        <w:ind w:left="720"/>
+        <w:ind w:firstLine="360"/>
+        <w:rPr>
+          <w:color w:val="C00000"/>
+        </w:rPr>
       </w:pPr>
     </w:p>
     <w:p>
       <w:pPr>
-        <w:ind w:left="720" w:firstLine="504"/>
-        <w:rPr>
-          <w:rFonts w:eastAsiaTheme="minorEastAsia"/>
-          <w:szCs w:val="28"/>
-        </w:rPr>
-      </w:pPr>
-      <w:r>
-        <w:t xml:space="preserve">The thermokarst initiation model was used as the training data for the baseline random forest model, and the purpose of adding </w:t>
-      </w:r>
-      <w:r>
-        <w:t xml:space="preserve">this data to the training features was to determine if random forest models are capable of selecting features that are truly important. If this was in fact the case, then the new model would use the TKI model to make </w:t>
-      </w:r>
-      <w:r>
-        <w:t>decisions</w:t>
-      </w:r>
-      <w:r>
-        <w:t xml:space="preserve"> at most decision nodes, as the TKI model is also used as the training data. </w:t>
-      </w:r>
-      <w:r>
-        <w:t xml:space="preserve">The TKI model was added to the input features and a random forest was retrained using the baseline hyperparameters for the arctic </w:t>
-      </w:r>
-      <w:r>
-        <w:t>coastal</w:t>
-      </w:r>
-      <w:r>
-        <w:t xml:space="preserve"> plain, and the Seward peninsula.  These models almost always used the TKI model at each decision </w:t>
-      </w:r>
-      <w:r>
-        <w:t>node</w:t>
-      </w:r>
-      <w:r>
-        <w:t xml:space="preserve">, as shown in </w:t>
-      </w:r>
-      <w:r>
-        <w:fldChar w:fldCharType="begin"/>
-      </w:r>
-      <w:r>
-        <w:instrText xml:space="preserve"> REF _Ref35592661 \h </w:instrText>
-      </w:r>
-      <w:r>
-        <w:fldChar w:fldCharType="separate"/>
-      </w:r>
-      <w:r>
-        <w:t xml:space="preserve">Table </w:t>
-      </w:r>
-      <w:r>
-        <w:rPr>
-          <w:noProof/>
-        </w:rPr>
-        <w:t>6</w:t>
-      </w:r>
-      <w:r>
-        <w:fldChar w:fldCharType="end"/>
-      </w:r>
-      <w:r>
-        <w:t xml:space="preserve">, </w:t>
-      </w:r>
-      <w:r>
-        <w:t xml:space="preserve">Additionally, </w:t>
-      </w:r>
-      <w:r>
-        <w:t xml:space="preserve">the MAE, and </w:t>
-      </w:r>
-      <m:oMath>
-        <m:sSup>
-          <m:sSupPr>
-            <m:ctrlPr>
-              <w:rPr>
-                <w:rFonts w:ascii="Cambria Math" w:hAnsi="Cambria Math"/>
-                <w:i/>
-                <w:szCs w:val="28"/>
-              </w:rPr>
-            </m:ctrlPr>
-          </m:sSupPr>
-          <m:e>
-            <m:r>
-              <w:rPr>
-                <w:rFonts w:ascii="Cambria Math" w:hAnsi="Cambria Math"/>
-                <w:szCs w:val="28"/>
-              </w:rPr>
-              <m:t>R</m:t>
-            </m:r>
-          </m:e>
-          <m:sup>
-            <m:r>
-              <w:rPr>
-                <w:rFonts w:ascii="Cambria Math" w:hAnsi="Cambria Math"/>
-                <w:szCs w:val="28"/>
-              </w:rPr>
-              <m:t>2</m:t>
-            </m:r>
-          </m:sup>
-        </m:sSup>
-      </m:oMath>
-      <w:r>
-        <w:rPr>
-          <w:rFonts w:eastAsiaTheme="minorEastAsia"/>
-          <w:szCs w:val="28"/>
-        </w:rPr>
-        <w:t xml:space="preserve"> were near 0 and near 1 respectively which are the best scores for those values. </w:t>
-      </w:r>
-      <w:r>
-        <w:rPr>
-          <w:rFonts w:eastAsiaTheme="minorEastAsia"/>
-          <w:szCs w:val="28"/>
-        </w:rPr>
-        <w:t xml:space="preserve">These </w:t>
-      </w:r>
-      <w:r>
-        <w:rPr>
-          <w:rFonts w:eastAsiaTheme="minorEastAsia"/>
-          <w:szCs w:val="28"/>
-        </w:rPr>
-        <w:t xml:space="preserve">results indicate that Random forest models are capable of selecting the most important features. </w:t>
-      </w:r>
-    </w:p>
-    <w:p>
-      <w:pPr>
-        <w:ind w:left="720" w:firstLine="504"/>
-        <w:rPr>
-          <w:rFonts w:eastAsiaTheme="minorEastAsia"/>
-          <w:szCs w:val="28"/>
-        </w:rPr>
-      </w:pPr>
-    </w:p>
-    <w:p>
-      <w:pPr>
         <w:pStyle w:val="Caption"/>
         <w:keepNext/>
       </w:pPr>
-      <w:bookmarkStart w:id="33" w:name="_Ref35592661"/>
       <w:r>
         <w:t xml:space="preserve">Table </w:t>
       </w:r>
@@ -12078,21 +11988,1190 @@
           <w:t>6</w:t>
         </w:r>
       </w:fldSimple>
-      <w:bookmarkEnd w:id="33"/>
-      <w:r>
-        <w:t xml:space="preserve">: Adding TKI model to features, feature </w:t>
-      </w:r>
-      <w:proofErr w:type="spellStart"/>
-      <w:r>
-        <w:t>imporatcnce</w:t>
-      </w:r>
-      <w:proofErr w:type="spellEnd"/>
+      <w:r>
+        <w:t>: Baseline Hyperparameters</w:t>
+      </w:r>
     </w:p>
     <w:tbl>
       <w:tblPr>
-        <w:tblStyle w:val="TableGrid"/>
+        <w:tblStyle w:val="TableGridLight"/>
         <w:tblW w:w="0" w:type="auto"/>
-        <w:tblInd w:w="720" w:type="dxa"/>
+        <w:jc w:val="center"/>
+        <w:tblLook w:val="04A0" w:firstRow="1" w:lastRow="0" w:firstColumn="1" w:lastColumn="0" w:noHBand="0" w:noVBand="1"/>
+      </w:tblPr>
+      <w:tblGrid>
+        <w:gridCol w:w="4322"/>
+        <w:gridCol w:w="983"/>
+      </w:tblGrid>
+      <w:tr>
+        <w:trPr>
+          <w:jc w:val="center"/>
+        </w:trPr>
+        <w:tc>
+          <w:tcPr>
+            <w:tcW w:w="0" w:type="auto"/>
+          </w:tcPr>
+          <w:p>
+            <w:r>
+              <w:t xml:space="preserve">Hyperparameter </w:t>
+            </w:r>
+          </w:p>
+        </w:tc>
+        <w:tc>
+          <w:tcPr>
+            <w:tcW w:w="0" w:type="auto"/>
+          </w:tcPr>
+          <w:p>
+            <w:r>
+              <w:t>Value</w:t>
+            </w:r>
+          </w:p>
+        </w:tc>
+      </w:tr>
+      <w:tr>
+        <w:trPr>
+          <w:jc w:val="center"/>
+        </w:trPr>
+        <w:tc>
+          <w:tcPr>
+            <w:tcW w:w="0" w:type="auto"/>
+          </w:tcPr>
+          <w:p>
+            <w:r>
+              <w:t>Estimators</w:t>
+            </w:r>
+          </w:p>
+        </w:tc>
+        <w:tc>
+          <w:tcPr>
+            <w:tcW w:w="0" w:type="auto"/>
+          </w:tcPr>
+          <w:p>
+            <w:r>
+              <w:t>50</w:t>
+            </w:r>
+          </w:p>
+        </w:tc>
+      </w:tr>
+      <w:tr>
+        <w:trPr>
+          <w:jc w:val="center"/>
+        </w:trPr>
+        <w:tc>
+          <w:tcPr>
+            <w:tcW w:w="0" w:type="auto"/>
+          </w:tcPr>
+          <w:p>
+            <w:r>
+              <w:t>Maximum Tree Depth</w:t>
+            </w:r>
+          </w:p>
+        </w:tc>
+        <w:tc>
+          <w:tcPr>
+            <w:tcW w:w="0" w:type="auto"/>
+          </w:tcPr>
+          <w:p>
+            <w:r>
+              <w:t>100</w:t>
+            </w:r>
+          </w:p>
+        </w:tc>
+      </w:tr>
+      <w:tr>
+        <w:trPr>
+          <w:jc w:val="center"/>
+        </w:trPr>
+        <w:tc>
+          <w:tcPr>
+            <w:tcW w:w="0" w:type="auto"/>
+          </w:tcPr>
+          <w:p>
+            <w:r>
+              <w:t>Number Features Considered for decisions</w:t>
+            </w:r>
+          </w:p>
+        </w:tc>
+        <w:tc>
+          <w:tcPr>
+            <w:tcW w:w="0" w:type="auto"/>
+          </w:tcPr>
+          <w:p>
+            <w:r>
+              <w:t>All (13)</w:t>
+            </w:r>
+          </w:p>
+        </w:tc>
+      </w:tr>
+      <w:tr>
+        <w:trPr>
+          <w:jc w:val="center"/>
+        </w:trPr>
+        <w:tc>
+          <w:tcPr>
+            <w:tcW w:w="0" w:type="auto"/>
+          </w:tcPr>
+          <w:p>
+            <w:r>
+              <w:t>Maximum Leaf Node</w:t>
+            </w:r>
+          </w:p>
+        </w:tc>
+        <w:tc>
+          <w:tcPr>
+            <w:tcW w:w="0" w:type="auto"/>
+          </w:tcPr>
+          <w:p>
+            <w:r>
+              <w:t>50,000</w:t>
+            </w:r>
+          </w:p>
+        </w:tc>
+      </w:tr>
+      <w:tr>
+        <w:trPr>
+          <w:jc w:val="center"/>
+        </w:trPr>
+        <w:tc>
+          <w:tcPr>
+            <w:tcW w:w="0" w:type="auto"/>
+          </w:tcPr>
+          <w:p>
+            <w:r>
+              <w:t>Minimum Samples Needed to Split Node</w:t>
+            </w:r>
+          </w:p>
+        </w:tc>
+        <w:tc>
+          <w:tcPr>
+            <w:tcW w:w="0" w:type="auto"/>
+          </w:tcPr>
+          <w:p>
+            <w:r>
+              <w:t>8</w:t>
+            </w:r>
+          </w:p>
+        </w:tc>
+      </w:tr>
+      <w:tr>
+        <w:trPr>
+          <w:jc w:val="center"/>
+        </w:trPr>
+        <w:tc>
+          <w:tcPr>
+            <w:tcW w:w="0" w:type="auto"/>
+          </w:tcPr>
+          <w:p>
+            <w:r>
+              <w:t>Minimum Samples per Leaf</w:t>
+            </w:r>
+          </w:p>
+        </w:tc>
+        <w:tc>
+          <w:tcPr>
+            <w:tcW w:w="0" w:type="auto"/>
+          </w:tcPr>
+          <w:p>
+            <w:r>
+              <w:t>5</w:t>
+            </w:r>
+          </w:p>
+        </w:tc>
+      </w:tr>
+      <w:tr>
+        <w:trPr>
+          <w:jc w:val="center"/>
+        </w:trPr>
+        <w:tc>
+          <w:tcPr>
+            <w:tcW w:w="0" w:type="auto"/>
+          </w:tcPr>
+          <w:p>
+            <w:r>
+              <w:t xml:space="preserve">Training </w:t>
+            </w:r>
+            <w:r>
+              <w:t>D</w:t>
+            </w:r>
+            <w:r>
+              <w:t xml:space="preserve">ata </w:t>
+            </w:r>
+            <w:r>
+              <w:t>P</w:t>
+            </w:r>
+            <w:r>
+              <w:t>ercent</w:t>
+            </w:r>
+          </w:p>
+        </w:tc>
+        <w:tc>
+          <w:tcPr>
+            <w:tcW w:w="0" w:type="auto"/>
+          </w:tcPr>
+          <w:p>
+            <w:r>
+              <w:t>75%</w:t>
+            </w:r>
+          </w:p>
+        </w:tc>
+      </w:tr>
+    </w:tbl>
+    <w:p>
+      <w:pPr>
+        <w:ind w:firstLine="360"/>
+        <w:rPr>
+          <w:color w:val="C00000"/>
+        </w:rPr>
+      </w:pPr>
+    </w:p>
+    <w:p>
+      <w:pPr>
+        <w:ind w:firstLine="360"/>
+      </w:pPr>
+    </w:p>
+    <w:p>
+      <w:pPr>
+        <w:ind w:firstLine="360"/>
+        <w:rPr>
+          <w:szCs w:val="28"/>
+        </w:rPr>
+      </w:pPr>
+      <w:r>
+        <w:t xml:space="preserve">Once the final baseline model was selected it was trained on the Seward Peninsula, as well. The feature importance scores for both regions </w:t>
+      </w:r>
+      <w:proofErr w:type="gramStart"/>
+      <w:r>
+        <w:t>is</w:t>
+      </w:r>
+      <w:proofErr w:type="gramEnd"/>
+      <w:r>
+        <w:t xml:space="preserve"> shown in </w:t>
+      </w:r>
+      <w:r>
+        <w:fldChar w:fldCharType="begin"/>
+      </w:r>
+      <w:r>
+        <w:instrText xml:space="preserve"> REF _Ref35601089 \h </w:instrText>
+      </w:r>
+      <w:r>
+        <w:fldChar w:fldCharType="separate"/>
+      </w:r>
+      <w:r>
+        <w:t xml:space="preserve">Table </w:t>
+      </w:r>
+      <w:r>
+        <w:rPr>
+          <w:noProof/>
+        </w:rPr>
+        <w:t>6</w:t>
+      </w:r>
+      <w:r>
+        <w:fldChar w:fldCharType="end"/>
+      </w:r>
+      <w:r>
+        <w:t xml:space="preserve">. The numbers vary slightly for each region, but they have the same basic order with the exception of </w:t>
+      </w:r>
+      <w:proofErr w:type="spellStart"/>
+      <w:r>
+        <w:t>latituted</w:t>
+      </w:r>
+      <w:proofErr w:type="spellEnd"/>
+      <w:r>
+        <w:t xml:space="preserve"> and next </w:t>
+      </w:r>
+      <w:r>
+        <w:t>summer’s</w:t>
+      </w:r>
+      <w:r>
+        <w:t xml:space="preserve"> TDD being switched for the SP. </w:t>
+      </w:r>
+      <w:r>
+        <w:t xml:space="preserve">For the ACP the MAE was 1.29 while it was .36 for the SP. </w:t>
+      </w:r>
+      <m:oMath>
+        <m:sSup>
+          <m:sSupPr>
+            <m:ctrlPr>
+              <w:rPr>
+                <w:rFonts w:ascii="Cambria Math" w:hAnsi="Cambria Math"/>
+                <w:i/>
+                <w:szCs w:val="28"/>
+              </w:rPr>
+            </m:ctrlPr>
+          </m:sSupPr>
+          <m:e>
+            <m:r>
+              <w:rPr>
+                <w:rFonts w:ascii="Cambria Math" w:hAnsi="Cambria Math"/>
+                <w:szCs w:val="28"/>
+              </w:rPr>
+              <m:t>R</m:t>
+            </m:r>
+          </m:e>
+          <m:sup>
+            <m:r>
+              <w:rPr>
+                <w:rFonts w:ascii="Cambria Math" w:hAnsi="Cambria Math"/>
+                <w:szCs w:val="28"/>
+              </w:rPr>
+              <m:t>2</m:t>
+            </m:r>
+          </m:sup>
+        </m:sSup>
+      </m:oMath>
+      <w:r>
+        <w:rPr>
+          <w:szCs w:val="28"/>
+        </w:rPr>
+        <w:t xml:space="preserve"> was .980 for the ACP and .997 for the SP. These values indicate the model trained for the SP were more accurate with the same hyperparameters</w:t>
+      </w:r>
+      <w:r>
+        <w:rPr>
+          <w:szCs w:val="28"/>
+        </w:rPr>
+        <w:t>.</w:t>
+      </w:r>
+      <w:r>
+        <w:rPr>
+          <w:szCs w:val="28"/>
+        </w:rPr>
+        <w:t xml:space="preserve"> These models were used as a baseline for all sensitivity analysis performed.  </w:t>
+      </w:r>
+    </w:p>
+    <w:p>
+      <w:pPr>
+        <w:ind w:firstLine="360"/>
+        <w:rPr>
+          <w:szCs w:val="28"/>
+        </w:rPr>
+      </w:pPr>
+    </w:p>
+    <w:p>
+      <w:pPr>
+        <w:ind w:firstLine="360"/>
+        <w:rPr>
+          <w:color w:val="C00000"/>
+        </w:rPr>
+      </w:pPr>
+      <w:r>
+        <w:rPr>
+          <w:color w:val="C00000"/>
+          <w:szCs w:val="28"/>
+        </w:rPr>
+        <w:t>&lt;ADD SOME FIGURES&gt;</w:t>
+      </w:r>
+    </w:p>
+    <w:p/>
+    <w:p>
+      <w:pPr>
+        <w:pStyle w:val="Caption"/>
+        <w:keepNext/>
+      </w:pPr>
+      <w:bookmarkStart w:id="33" w:name="_Ref35601089"/>
+      <w:r>
+        <w:t xml:space="preserve">Table </w:t>
+      </w:r>
+      <w:fldSimple w:instr=" SEQ Table \* ARABIC ">
+        <w:r>
+          <w:rPr>
+            <w:noProof/>
+          </w:rPr>
+          <w:t>7</w:t>
+        </w:r>
+      </w:fldSimple>
+      <w:bookmarkEnd w:id="33"/>
+      <w:r>
+        <w:t>: Baseline feature importance scores</w:t>
+      </w:r>
+    </w:p>
+    <w:tbl>
+      <w:tblPr>
+        <w:tblStyle w:val="TableGridLight"/>
+        <w:tblW w:w="0" w:type="auto"/>
+        <w:jc w:val="center"/>
+        <w:tblLook w:val="04A0" w:firstRow="1" w:lastRow="0" w:firstColumn="1" w:lastColumn="0" w:noHBand="0" w:noVBand="1"/>
+      </w:tblPr>
+      <w:tblGrid>
+        <w:gridCol w:w="1726"/>
+        <w:gridCol w:w="1726"/>
+        <w:gridCol w:w="1726"/>
+      </w:tblGrid>
+      <w:tr>
+        <w:trPr>
+          <w:trHeight w:val="552"/>
+          <w:jc w:val="center"/>
+        </w:trPr>
+        <w:tc>
+          <w:tcPr>
+            <w:tcW w:w="1726" w:type="dxa"/>
+          </w:tcPr>
+          <w:p>
+            <w:r>
+              <w:t xml:space="preserve">Feature </w:t>
+            </w:r>
+          </w:p>
+        </w:tc>
+        <w:tc>
+          <w:tcPr>
+            <w:tcW w:w="1726" w:type="dxa"/>
+          </w:tcPr>
+          <w:p>
+            <w:r>
+              <w:t xml:space="preserve">ACP Baseline RF model </w:t>
+            </w:r>
+          </w:p>
+        </w:tc>
+        <w:tc>
+          <w:tcPr>
+            <w:tcW w:w="1726" w:type="dxa"/>
+          </w:tcPr>
+          <w:p>
+            <w:r>
+              <w:t xml:space="preserve">SP Baseline RF model </w:t>
+            </w:r>
+          </w:p>
+        </w:tc>
+      </w:tr>
+      <w:tr>
+        <w:trPr>
+          <w:trHeight w:val="552"/>
+          <w:jc w:val="center"/>
+        </w:trPr>
+        <w:tc>
+          <w:tcPr>
+            <w:tcW w:w="1726" w:type="dxa"/>
+          </w:tcPr>
+          <w:p>
+            <w:r>
+              <w:t>Late Summer Precipitation</w:t>
+            </w:r>
+          </w:p>
+        </w:tc>
+        <w:tc>
+          <w:tcPr>
+            <w:tcW w:w="1726" w:type="dxa"/>
+          </w:tcPr>
+          <w:p>
+            <w:r>
+              <w:t>13.34</w:t>
+            </w:r>
+          </w:p>
+        </w:tc>
+        <w:tc>
+          <w:tcPr>
+            <w:tcW w:w="1726" w:type="dxa"/>
+          </w:tcPr>
+          <w:p>
+            <w:r>
+              <w:t>14.61</w:t>
+            </w:r>
+          </w:p>
+        </w:tc>
+      </w:tr>
+      <w:tr>
+        <w:trPr>
+          <w:trHeight w:val="552"/>
+          <w:jc w:val="center"/>
+        </w:trPr>
+        <w:tc>
+          <w:tcPr>
+            <w:tcW w:w="1726" w:type="dxa"/>
+          </w:tcPr>
+          <w:p>
+            <w:r>
+              <w:t>Next Summer Precipitation</w:t>
+            </w:r>
+          </w:p>
+        </w:tc>
+        <w:tc>
+          <w:tcPr>
+            <w:tcW w:w="1726" w:type="dxa"/>
+          </w:tcPr>
+          <w:p>
+            <w:r>
+              <w:t>12.75</w:t>
+            </w:r>
+          </w:p>
+        </w:tc>
+        <w:tc>
+          <w:tcPr>
+            <w:tcW w:w="1726" w:type="dxa"/>
+          </w:tcPr>
+          <w:p>
+            <w:r>
+              <w:t>13.12</w:t>
+            </w:r>
+          </w:p>
+        </w:tc>
+      </w:tr>
+      <w:tr>
+        <w:trPr>
+          <w:trHeight w:val="552"/>
+          <w:jc w:val="center"/>
+        </w:trPr>
+        <w:tc>
+          <w:tcPr>
+            <w:tcW w:w="1726" w:type="dxa"/>
+          </w:tcPr>
+          <w:p>
+            <w:r>
+              <w:lastRenderedPageBreak/>
+              <w:t>FDD</w:t>
+            </w:r>
+          </w:p>
+        </w:tc>
+        <w:tc>
+          <w:tcPr>
+            <w:tcW w:w="1726" w:type="dxa"/>
+          </w:tcPr>
+          <w:p>
+            <w:r>
+              <w:t>11.70</w:t>
+            </w:r>
+          </w:p>
+        </w:tc>
+        <w:tc>
+          <w:tcPr>
+            <w:tcW w:w="1726" w:type="dxa"/>
+          </w:tcPr>
+          <w:p>
+            <w:r>
+              <w:t>11.49</w:t>
+            </w:r>
+          </w:p>
+        </w:tc>
+      </w:tr>
+      <w:tr>
+        <w:trPr>
+          <w:trHeight w:val="552"/>
+          <w:jc w:val="center"/>
+        </w:trPr>
+        <w:tc>
+          <w:tcPr>
+            <w:tcW w:w="1726" w:type="dxa"/>
+          </w:tcPr>
+          <w:p>
+            <w:r>
+              <w:t>Early Winter Precipitation</w:t>
+            </w:r>
+          </w:p>
+        </w:tc>
+        <w:tc>
+          <w:tcPr>
+            <w:tcW w:w="1726" w:type="dxa"/>
+          </w:tcPr>
+          <w:p>
+            <w:r>
+              <w:t>9.91</w:t>
+            </w:r>
+          </w:p>
+          <w:p/>
+        </w:tc>
+        <w:tc>
+          <w:tcPr>
+            <w:tcW w:w="1726" w:type="dxa"/>
+          </w:tcPr>
+          <w:p>
+            <w:r>
+              <w:t>11.75</w:t>
+            </w:r>
+          </w:p>
+        </w:tc>
+      </w:tr>
+      <w:tr>
+        <w:trPr>
+          <w:trHeight w:val="552"/>
+          <w:jc w:val="center"/>
+        </w:trPr>
+        <w:tc>
+          <w:tcPr>
+            <w:tcW w:w="1726" w:type="dxa"/>
+          </w:tcPr>
+          <w:p>
+            <w:r>
+              <w:t>TDD</w:t>
+            </w:r>
+          </w:p>
+        </w:tc>
+        <w:tc>
+          <w:tcPr>
+            <w:tcW w:w="1726" w:type="dxa"/>
+          </w:tcPr>
+          <w:p>
+            <w:r>
+              <w:t>9.71</w:t>
+            </w:r>
+          </w:p>
+        </w:tc>
+        <w:tc>
+          <w:tcPr>
+            <w:tcW w:w="1726" w:type="dxa"/>
+          </w:tcPr>
+          <w:p>
+            <w:r>
+              <w:t>10.50</w:t>
+            </w:r>
+          </w:p>
+        </w:tc>
+      </w:tr>
+      <w:tr>
+        <w:trPr>
+          <w:trHeight w:val="552"/>
+          <w:jc w:val="center"/>
+        </w:trPr>
+        <w:tc>
+          <w:tcPr>
+            <w:tcW w:w="1726" w:type="dxa"/>
+          </w:tcPr>
+          <w:p>
+            <w:r>
+              <w:t>Winter Precipitation</w:t>
+            </w:r>
+          </w:p>
+        </w:tc>
+        <w:tc>
+          <w:tcPr>
+            <w:tcW w:w="1726" w:type="dxa"/>
+          </w:tcPr>
+          <w:p>
+            <w:r>
+              <w:t>9.58</w:t>
+            </w:r>
+          </w:p>
+        </w:tc>
+        <w:tc>
+          <w:tcPr>
+            <w:tcW w:w="1726" w:type="dxa"/>
+          </w:tcPr>
+          <w:p>
+            <w:r>
+              <w:t>11.20</w:t>
+            </w:r>
+          </w:p>
+        </w:tc>
+      </w:tr>
+      <w:tr>
+        <w:trPr>
+          <w:trHeight w:val="552"/>
+          <w:jc w:val="center"/>
+        </w:trPr>
+        <w:tc>
+          <w:tcPr>
+            <w:tcW w:w="1726" w:type="dxa"/>
+          </w:tcPr>
+          <w:p>
+            <w:r>
+              <w:t xml:space="preserve">Summer Precipitation </w:t>
+            </w:r>
+          </w:p>
+        </w:tc>
+        <w:tc>
+          <w:tcPr>
+            <w:tcW w:w="1726" w:type="dxa"/>
+          </w:tcPr>
+          <w:p>
+            <w:r>
+              <w:t>9.21</w:t>
+            </w:r>
+          </w:p>
+        </w:tc>
+        <w:tc>
+          <w:tcPr>
+            <w:tcW w:w="1726" w:type="dxa"/>
+          </w:tcPr>
+          <w:p>
+            <w:r>
+              <w:t>9.09</w:t>
+            </w:r>
+          </w:p>
+        </w:tc>
+      </w:tr>
+      <w:tr>
+        <w:trPr>
+          <w:trHeight w:val="552"/>
+          <w:jc w:val="center"/>
+        </w:trPr>
+        <w:tc>
+          <w:tcPr>
+            <w:tcW w:w="1726" w:type="dxa"/>
+          </w:tcPr>
+          <w:p>
+            <w:proofErr w:type="spellStart"/>
+            <w:r>
+              <w:t>Latitue</w:t>
+            </w:r>
+            <w:proofErr w:type="spellEnd"/>
+          </w:p>
+        </w:tc>
+        <w:tc>
+          <w:tcPr>
+            <w:tcW w:w="1726" w:type="dxa"/>
+          </w:tcPr>
+          <w:p>
+            <w:r>
+              <w:t>8.40</w:t>
+            </w:r>
+          </w:p>
+        </w:tc>
+        <w:tc>
+          <w:tcPr>
+            <w:tcW w:w="1726" w:type="dxa"/>
+          </w:tcPr>
+          <w:p>
+            <w:r>
+              <w:t>5.14</w:t>
+            </w:r>
+          </w:p>
+        </w:tc>
+      </w:tr>
+      <w:tr>
+        <w:trPr>
+          <w:trHeight w:val="552"/>
+          <w:jc w:val="center"/>
+        </w:trPr>
+        <w:tc>
+          <w:tcPr>
+            <w:tcW w:w="1726" w:type="dxa"/>
+          </w:tcPr>
+          <w:p>
+            <w:r>
+              <w:t>Next Summer TDD</w:t>
+            </w:r>
+          </w:p>
+        </w:tc>
+        <w:tc>
+          <w:tcPr>
+            <w:tcW w:w="1726" w:type="dxa"/>
+          </w:tcPr>
+          <w:p>
+            <w:r>
+              <w:t>8.13</w:t>
+            </w:r>
+          </w:p>
+        </w:tc>
+        <w:tc>
+          <w:tcPr>
+            <w:tcW w:w="1726" w:type="dxa"/>
+          </w:tcPr>
+          <w:p>
+            <w:r>
+              <w:t>7.98</w:t>
+            </w:r>
+          </w:p>
+        </w:tc>
+      </w:tr>
+      <w:tr>
+        <w:trPr>
+          <w:trHeight w:val="552"/>
+          <w:jc w:val="center"/>
+        </w:trPr>
+        <w:tc>
+          <w:tcPr>
+            <w:tcW w:w="1726" w:type="dxa"/>
+          </w:tcPr>
+          <w:p>
+            <w:proofErr w:type="spellStart"/>
+            <w:r>
+              <w:t>Logitude</w:t>
+            </w:r>
+            <w:proofErr w:type="spellEnd"/>
+            <w:r>
+              <w:t xml:space="preserve"> </w:t>
+            </w:r>
+          </w:p>
+        </w:tc>
+        <w:tc>
+          <w:tcPr>
+            <w:tcW w:w="1726" w:type="dxa"/>
+          </w:tcPr>
+          <w:p>
+            <w:r>
+              <w:t>7.24</w:t>
+            </w:r>
+          </w:p>
+        </w:tc>
+        <w:tc>
+          <w:tcPr>
+            <w:tcW w:w="1726" w:type="dxa"/>
+          </w:tcPr>
+          <w:p>
+            <w:r>
+              <w:t>5.11</w:t>
+            </w:r>
+          </w:p>
+        </w:tc>
+      </w:tr>
+      <w:tr>
+        <w:trPr>
+          <w:trHeight w:val="552"/>
+          <w:jc w:val="center"/>
+        </w:trPr>
+        <w:tc>
+          <w:tcPr>
+            <w:tcW w:w="1726" w:type="dxa"/>
+          </w:tcPr>
+          <w:p>
+            <w:r>
+              <w:t>Slope</w:t>
+            </w:r>
+          </w:p>
+        </w:tc>
+        <w:tc>
+          <w:tcPr>
+            <w:tcW w:w="1726" w:type="dxa"/>
+          </w:tcPr>
+          <w:p>
+            <w:r>
+              <w:t>0.02</w:t>
+            </w:r>
+          </w:p>
+        </w:tc>
+        <w:tc>
+          <w:tcPr>
+            <w:tcW w:w="1726" w:type="dxa"/>
+          </w:tcPr>
+          <w:p>
+            <w:r>
+              <w:t>0.02</w:t>
+            </w:r>
+          </w:p>
+        </w:tc>
+      </w:tr>
+      <w:tr>
+        <w:trPr>
+          <w:trHeight w:val="552"/>
+          <w:jc w:val="center"/>
+        </w:trPr>
+        <w:tc>
+          <w:tcPr>
+            <w:tcW w:w="1726" w:type="dxa"/>
+          </w:tcPr>
+          <w:p>
+            <w:r>
+              <w:t xml:space="preserve">Elevation </w:t>
+            </w:r>
+          </w:p>
+        </w:tc>
+        <w:tc>
+          <w:tcPr>
+            <w:tcW w:w="1726" w:type="dxa"/>
+          </w:tcPr>
+          <w:p>
+            <w:r>
+              <w:t>0.00</w:t>
+            </w:r>
+          </w:p>
+        </w:tc>
+        <w:tc>
+          <w:tcPr>
+            <w:tcW w:w="1726" w:type="dxa"/>
+          </w:tcPr>
+          <w:p>
+            <w:r>
+              <w:t>0.00</w:t>
+            </w:r>
+          </w:p>
+        </w:tc>
+      </w:tr>
+      <w:tr>
+        <w:trPr>
+          <w:trHeight w:val="552"/>
+          <w:jc w:val="center"/>
+        </w:trPr>
+        <w:tc>
+          <w:tcPr>
+            <w:tcW w:w="1726" w:type="dxa"/>
+          </w:tcPr>
+          <w:p>
+            <w:r>
+              <w:t>Aspect</w:t>
+            </w:r>
+          </w:p>
+        </w:tc>
+        <w:tc>
+          <w:tcPr>
+            <w:tcW w:w="1726" w:type="dxa"/>
+          </w:tcPr>
+          <w:p>
+            <w:r>
+              <w:t>0.00</w:t>
+            </w:r>
+          </w:p>
+        </w:tc>
+        <w:tc>
+          <w:tcPr>
+            <w:tcW w:w="1726" w:type="dxa"/>
+          </w:tcPr>
+          <w:p>
+            <w:r>
+              <w:t>0.00</w:t>
+            </w:r>
+          </w:p>
+        </w:tc>
+      </w:tr>
+    </w:tbl>
+    <w:p/>
+    <w:p>
+      <w:pPr>
+        <w:pStyle w:val="Heading1"/>
+        <w:numPr>
+          <w:ilvl w:val="1"/>
+          <w:numId w:val="11"/>
+        </w:numPr>
+      </w:pPr>
+      <w:bookmarkStart w:id="34" w:name="_Toc32315751"/>
+      <w:r>
+        <w:t>Feature change</w:t>
+      </w:r>
+      <w:bookmarkEnd w:id="34"/>
+      <w:r>
+        <w:t>s</w:t>
+      </w:r>
+    </w:p>
+    <w:p/>
+    <w:p>
+      <w:pPr>
+        <w:ind w:firstLine="360"/>
+      </w:pPr>
+      <w:r>
+        <w:t>The sensitivity analysis looking at how changes to the input features affects model accuracy was designed to look at random forest robustness, and how random forest models can be used to develop reduced order models</w:t>
+      </w:r>
+      <w:r>
+        <w:t>.</w:t>
+      </w:r>
+      <w:r>
+        <w:t xml:space="preserve"> The first two scenarios added input features and were primary looked at random forest model capabilities. </w:t>
+      </w:r>
+      <w:r>
+        <w:t xml:space="preserve">The third scenario, removing latitude and longitude was intended to find if a location agnostic model trained on another was as accurate as a </w:t>
+      </w:r>
+      <w:r>
+        <w:t>location-based</w:t>
+      </w:r>
+      <w:r>
+        <w:t xml:space="preserve"> model. </w:t>
+      </w:r>
+      <w:r>
+        <w:t xml:space="preserve">The remaining scenarios looked at the robustness of random forest models as various features are removed from the training data. </w:t>
+      </w:r>
+      <w:r>
+        <w:t xml:space="preserve">All scenarios are summarized </w:t>
+      </w:r>
+      <w:proofErr w:type="gramStart"/>
+      <w:r>
+        <w:t>in  the</w:t>
+      </w:r>
+      <w:proofErr w:type="gramEnd"/>
+      <w:r>
+        <w:t xml:space="preserve"> first half of </w:t>
+      </w:r>
+      <w:r>
+        <w:fldChar w:fldCharType="begin"/>
+      </w:r>
+      <w:r>
+        <w:instrText xml:space="preserve"> REF _Ref31811985 \h </w:instrText>
+      </w:r>
+      <w:r>
+        <w:fldChar w:fldCharType="separate"/>
+      </w:r>
+      <w:r>
+        <w:t xml:space="preserve">Table </w:t>
+      </w:r>
+      <w:r>
+        <w:rPr>
+          <w:noProof/>
+        </w:rPr>
+        <w:t>1</w:t>
+      </w:r>
+      <w:r>
+        <w:fldChar w:fldCharType="end"/>
+      </w:r>
+      <w:r>
+        <w:t>.</w:t>
+      </w:r>
+    </w:p>
+    <w:p>
+      <w:pPr>
+        <w:pStyle w:val="Heading1"/>
+        <w:numPr>
+          <w:ilvl w:val="2"/>
+          <w:numId w:val="11"/>
+        </w:numPr>
+      </w:pPr>
+      <w:r>
+        <w:t>Add Thermokarst Initiation Model</w:t>
+      </w:r>
+    </w:p>
+    <w:p>
+      <w:pPr>
+        <w:ind w:left="720"/>
+      </w:pPr>
+    </w:p>
+    <w:p>
+      <w:pPr>
+        <w:ind w:left="720" w:firstLine="504"/>
+        <w:rPr>
+          <w:rFonts w:eastAsiaTheme="minorEastAsia"/>
+          <w:szCs w:val="28"/>
+        </w:rPr>
+      </w:pPr>
+      <w:r>
+        <w:t xml:space="preserve">The thermokarst initiation model was used as the training data for the baseline random forest model, and the purpose of adding </w:t>
+      </w:r>
+      <w:r>
+        <w:t xml:space="preserve">this data to the training features was to determine if random forest models are capable of selecting features that are truly important. If this was in fact the case, then the new model would use the TKI model to make </w:t>
+      </w:r>
+      <w:r>
+        <w:t>decisions</w:t>
+      </w:r>
+      <w:r>
+        <w:t xml:space="preserve"> at most decision nodes, as the TKI model is also used as the training data. </w:t>
+      </w:r>
+      <w:r>
+        <w:t xml:space="preserve">The TKI model was added to the input features and a random forest was retrained using the baseline hyperparameters for the arctic </w:t>
+      </w:r>
+      <w:r>
+        <w:t>coastal</w:t>
+      </w:r>
+      <w:r>
+        <w:t xml:space="preserve"> plain, and the Seward peninsula.  These models almost always used the TKI model at each decision </w:t>
+      </w:r>
+      <w:r>
+        <w:t>node</w:t>
+      </w:r>
+      <w:r>
+        <w:t xml:space="preserve">, as shown in </w:t>
+      </w:r>
+      <w:r>
+        <w:fldChar w:fldCharType="begin"/>
+      </w:r>
+      <w:r>
+        <w:instrText xml:space="preserve"> REF _Ref35592661 \h </w:instrText>
+      </w:r>
+      <w:r>
+        <w:fldChar w:fldCharType="separate"/>
+      </w:r>
+      <w:r>
+        <w:t xml:space="preserve">Table </w:t>
+      </w:r>
+      <w:r>
+        <w:rPr>
+          <w:noProof/>
+        </w:rPr>
+        <w:t>6</w:t>
+      </w:r>
+      <w:r>
+        <w:fldChar w:fldCharType="end"/>
+      </w:r>
+      <w:r>
+        <w:t xml:space="preserve">, </w:t>
+      </w:r>
+      <w:r>
+        <w:t xml:space="preserve">Additionally, </w:t>
+      </w:r>
+      <w:r>
+        <w:t xml:space="preserve">the MAE, and </w:t>
+      </w:r>
+      <m:oMath>
+        <m:sSup>
+          <m:sSupPr>
+            <m:ctrlPr>
+              <w:rPr>
+                <w:rFonts w:ascii="Cambria Math" w:hAnsi="Cambria Math"/>
+                <w:i/>
+                <w:szCs w:val="28"/>
+              </w:rPr>
+            </m:ctrlPr>
+          </m:sSupPr>
+          <m:e>
+            <m:r>
+              <w:rPr>
+                <w:rFonts w:ascii="Cambria Math" w:hAnsi="Cambria Math"/>
+                <w:szCs w:val="28"/>
+              </w:rPr>
+              <m:t>R</m:t>
+            </m:r>
+          </m:e>
+          <m:sup>
+            <m:r>
+              <w:rPr>
+                <w:rFonts w:ascii="Cambria Math" w:hAnsi="Cambria Math"/>
+                <w:szCs w:val="28"/>
+              </w:rPr>
+              <m:t>2</m:t>
+            </m:r>
+          </m:sup>
+        </m:sSup>
+      </m:oMath>
+      <w:r>
+        <w:rPr>
+          <w:rFonts w:eastAsiaTheme="minorEastAsia"/>
+          <w:szCs w:val="28"/>
+        </w:rPr>
+        <w:t xml:space="preserve"> were near 0 and near 1 respectively which are </w:t>
+      </w:r>
+      <w:r>
+        <w:rPr>
+          <w:rFonts w:eastAsiaTheme="minorEastAsia"/>
+          <w:szCs w:val="28"/>
+        </w:rPr>
+        <w:lastRenderedPageBreak/>
+        <w:t xml:space="preserve">the best scores for those values. </w:t>
+      </w:r>
+      <w:r>
+        <w:rPr>
+          <w:rFonts w:eastAsiaTheme="minorEastAsia"/>
+          <w:szCs w:val="28"/>
+        </w:rPr>
+        <w:t xml:space="preserve">These </w:t>
+      </w:r>
+      <w:r>
+        <w:rPr>
+          <w:rFonts w:eastAsiaTheme="minorEastAsia"/>
+          <w:szCs w:val="28"/>
+        </w:rPr>
+        <w:t xml:space="preserve">results indicate that Random forest models are capable of selecting the most important features. </w:t>
+      </w:r>
+    </w:p>
+    <w:p>
+      <w:pPr>
+        <w:ind w:left="720" w:firstLine="504"/>
+        <w:rPr>
+          <w:rFonts w:eastAsiaTheme="minorEastAsia"/>
+          <w:szCs w:val="28"/>
+        </w:rPr>
+      </w:pPr>
+    </w:p>
+    <w:p>
+      <w:pPr>
+        <w:pStyle w:val="Caption"/>
+        <w:keepNext/>
+      </w:pPr>
+      <w:bookmarkStart w:id="35" w:name="_Ref35592661"/>
+      <w:r>
+        <w:t xml:space="preserve">Table </w:t>
+      </w:r>
+      <w:fldSimple w:instr=" SEQ Table \* ARABIC ">
+        <w:r>
+          <w:rPr>
+            <w:noProof/>
+          </w:rPr>
+          <w:t>8</w:t>
+        </w:r>
+      </w:fldSimple>
+      <w:bookmarkEnd w:id="35"/>
+      <w:r>
+        <w:t xml:space="preserve">: Adding TKI model to features, feature </w:t>
+      </w:r>
+      <w:r>
+        <w:t>importance</w:t>
+      </w:r>
+    </w:p>
+    <w:tbl>
+      <w:tblPr>
+        <w:tblStyle w:val="TableGridLight"/>
+        <w:tblW w:w="0" w:type="auto"/>
+        <w:jc w:val="center"/>
         <w:tblLook w:val="04A0" w:firstRow="1" w:lastRow="0" w:firstColumn="1" w:lastColumn="0" w:noHBand="0" w:noVBand="1"/>
       </w:tblPr>
       <w:tblGrid>
@@ -12105,6 +13184,7 @@
       <w:tr>
         <w:trPr>
           <w:trHeight w:val="552"/>
+          <w:jc w:val="center"/>
         </w:trPr>
         <w:tc>
           <w:tcPr>
@@ -12160,6 +13240,7 @@
       <w:tr>
         <w:trPr>
           <w:trHeight w:val="552"/>
+          <w:jc w:val="center"/>
         </w:trPr>
         <w:tc>
           <w:tcPr>
@@ -12175,30 +13256,47 @@
           <w:tcPr>
             <w:tcW w:w="1726" w:type="dxa"/>
           </w:tcPr>
-          <w:p/>
-        </w:tc>
-        <w:tc>
-          <w:tcPr>
-            <w:tcW w:w="1726" w:type="dxa"/>
-          </w:tcPr>
-          <w:p/>
-        </w:tc>
-        <w:tc>
-          <w:tcPr>
-            <w:tcW w:w="1726" w:type="dxa"/>
-          </w:tcPr>
-          <w:p/>
-        </w:tc>
-        <w:tc>
-          <w:tcPr>
-            <w:tcW w:w="1726" w:type="dxa"/>
-          </w:tcPr>
-          <w:p/>
+          <w:p>
+            <w:r>
+              <w:t>9.21</w:t>
+            </w:r>
+          </w:p>
+        </w:tc>
+        <w:tc>
+          <w:tcPr>
+            <w:tcW w:w="1726" w:type="dxa"/>
+          </w:tcPr>
+          <w:p>
+            <w:r>
+              <w:t>0.00</w:t>
+            </w:r>
+          </w:p>
+        </w:tc>
+        <w:tc>
+          <w:tcPr>
+            <w:tcW w:w="1726" w:type="dxa"/>
+          </w:tcPr>
+          <w:p>
+            <w:r>
+              <w:t>9.09</w:t>
+            </w:r>
+          </w:p>
+        </w:tc>
+        <w:tc>
+          <w:tcPr>
+            <w:tcW w:w="1726" w:type="dxa"/>
+          </w:tcPr>
+          <w:p>
+            <w:r>
+              <w:t>0.00</w:t>
+            </w:r>
+          </w:p>
         </w:tc>
       </w:tr>
       <w:tr>
         <w:trPr>
           <w:trHeight w:val="552"/>
+          <w:jc w:val="center"/>
         </w:trPr>
         <w:tc>
           <w:tcPr>
@@ -12214,30 +13312,47 @@
           <w:tcPr>
             <w:tcW w:w="1726" w:type="dxa"/>
           </w:tcPr>
-          <w:p/>
-        </w:tc>
-        <w:tc>
-          <w:tcPr>
-            <w:tcW w:w="1726" w:type="dxa"/>
-          </w:tcPr>
-          <w:p/>
-        </w:tc>
-        <w:tc>
-          <w:tcPr>
-            <w:tcW w:w="1726" w:type="dxa"/>
-          </w:tcPr>
-          <w:p/>
-        </w:tc>
-        <w:tc>
-          <w:tcPr>
-            <w:tcW w:w="1726" w:type="dxa"/>
-          </w:tcPr>
-          <w:p/>
+          <w:p>
+            <w:r>
+              <w:t>13.34</w:t>
+            </w:r>
+          </w:p>
+        </w:tc>
+        <w:tc>
+          <w:tcPr>
+            <w:tcW w:w="1726" w:type="dxa"/>
+          </w:tcPr>
+          <w:p>
+            <w:r>
+              <w:t>0.00</w:t>
+            </w:r>
+          </w:p>
+        </w:tc>
+        <w:tc>
+          <w:tcPr>
+            <w:tcW w:w="1726" w:type="dxa"/>
+          </w:tcPr>
+          <w:p>
+            <w:r>
+              <w:t>14.61</w:t>
+            </w:r>
+          </w:p>
+        </w:tc>
+        <w:tc>
+          <w:tcPr>
+            <w:tcW w:w="1726" w:type="dxa"/>
+          </w:tcPr>
+          <w:p>
+            <w:r>
+              <w:t>0.00</w:t>
+            </w:r>
+          </w:p>
         </w:tc>
       </w:tr>
       <w:tr>
         <w:trPr>
           <w:trHeight w:val="552"/>
+          <w:jc w:val="center"/>
         </w:trPr>
         <w:tc>
           <w:tcPr>
@@ -12253,30 +13368,48 @@
           <w:tcPr>
             <w:tcW w:w="1726" w:type="dxa"/>
           </w:tcPr>
+          <w:p>
+            <w:r>
+              <w:t>9.91</w:t>
+            </w:r>
+          </w:p>
           <w:p/>
         </w:tc>
         <w:tc>
           <w:tcPr>
             <w:tcW w:w="1726" w:type="dxa"/>
           </w:tcPr>
-          <w:p/>
-        </w:tc>
-        <w:tc>
-          <w:tcPr>
-            <w:tcW w:w="1726" w:type="dxa"/>
-          </w:tcPr>
-          <w:p/>
-        </w:tc>
-        <w:tc>
-          <w:tcPr>
-            <w:tcW w:w="1726" w:type="dxa"/>
-          </w:tcPr>
-          <w:p/>
+          <w:p>
+            <w:r>
+              <w:t>0.00</w:t>
+            </w:r>
+          </w:p>
+        </w:tc>
+        <w:tc>
+          <w:tcPr>
+            <w:tcW w:w="1726" w:type="dxa"/>
+          </w:tcPr>
+          <w:p>
+            <w:r>
+              <w:t>11.75</w:t>
+            </w:r>
+          </w:p>
+        </w:tc>
+        <w:tc>
+          <w:tcPr>
+            <w:tcW w:w="1726" w:type="dxa"/>
+          </w:tcPr>
+          <w:p>
+            <w:r>
+              <w:t>0.00</w:t>
+            </w:r>
+          </w:p>
         </w:tc>
       </w:tr>
       <w:tr>
         <w:trPr>
           <w:trHeight w:val="552"/>
+          <w:jc w:val="center"/>
         </w:trPr>
         <w:tc>
           <w:tcPr>
@@ -12292,30 +13425,47 @@
           <w:tcPr>
             <w:tcW w:w="1726" w:type="dxa"/>
           </w:tcPr>
-          <w:p/>
-        </w:tc>
-        <w:tc>
-          <w:tcPr>
-            <w:tcW w:w="1726" w:type="dxa"/>
-          </w:tcPr>
-          <w:p/>
-        </w:tc>
-        <w:tc>
-          <w:tcPr>
-            <w:tcW w:w="1726" w:type="dxa"/>
-          </w:tcPr>
-          <w:p/>
-        </w:tc>
-        <w:tc>
-          <w:tcPr>
-            <w:tcW w:w="1726" w:type="dxa"/>
-          </w:tcPr>
-          <w:p/>
+          <w:p>
+            <w:r>
+              <w:t>9.58</w:t>
+            </w:r>
+          </w:p>
+        </w:tc>
+        <w:tc>
+          <w:tcPr>
+            <w:tcW w:w="1726" w:type="dxa"/>
+          </w:tcPr>
+          <w:p>
+            <w:r>
+              <w:t>0.00</w:t>
+            </w:r>
+          </w:p>
+        </w:tc>
+        <w:tc>
+          <w:tcPr>
+            <w:tcW w:w="1726" w:type="dxa"/>
+          </w:tcPr>
+          <w:p>
+            <w:r>
+              <w:t>11.20</w:t>
+            </w:r>
+          </w:p>
+        </w:tc>
+        <w:tc>
+          <w:tcPr>
+            <w:tcW w:w="1726" w:type="dxa"/>
+          </w:tcPr>
+          <w:p>
+            <w:r>
+              <w:t>0.00</w:t>
+            </w:r>
+          </w:p>
         </w:tc>
       </w:tr>
       <w:tr>
         <w:trPr>
           <w:trHeight w:val="552"/>
+          <w:jc w:val="center"/>
         </w:trPr>
         <w:tc>
           <w:tcPr>
@@ -12331,30 +13481,47 @@
           <w:tcPr>
             <w:tcW w:w="1726" w:type="dxa"/>
           </w:tcPr>
-          <w:p/>
-        </w:tc>
-        <w:tc>
-          <w:tcPr>
-            <w:tcW w:w="1726" w:type="dxa"/>
-          </w:tcPr>
-          <w:p/>
-        </w:tc>
-        <w:tc>
-          <w:tcPr>
-            <w:tcW w:w="1726" w:type="dxa"/>
-          </w:tcPr>
-          <w:p/>
-        </w:tc>
-        <w:tc>
-          <w:tcPr>
-            <w:tcW w:w="1726" w:type="dxa"/>
-          </w:tcPr>
-          <w:p/>
+          <w:p>
+            <w:r>
+              <w:t>12.75</w:t>
+            </w:r>
+          </w:p>
+        </w:tc>
+        <w:tc>
+          <w:tcPr>
+            <w:tcW w:w="1726" w:type="dxa"/>
+          </w:tcPr>
+          <w:p>
+            <w:r>
+              <w:t>0.00</w:t>
+            </w:r>
+          </w:p>
+        </w:tc>
+        <w:tc>
+          <w:tcPr>
+            <w:tcW w:w="1726" w:type="dxa"/>
+          </w:tcPr>
+          <w:p>
+            <w:r>
+              <w:t>13.12</w:t>
+            </w:r>
+          </w:p>
+        </w:tc>
+        <w:tc>
+          <w:tcPr>
+            <w:tcW w:w="1726" w:type="dxa"/>
+          </w:tcPr>
+          <w:p>
+            <w:r>
+              <w:t>0.00</w:t>
+            </w:r>
+          </w:p>
         </w:tc>
       </w:tr>
       <w:tr>
         <w:trPr>
           <w:trHeight w:val="552"/>
+          <w:jc w:val="center"/>
         </w:trPr>
         <w:tc>
           <w:tcPr>
@@ -12370,30 +13537,47 @@
           <w:tcPr>
             <w:tcW w:w="1726" w:type="dxa"/>
           </w:tcPr>
-          <w:p/>
-        </w:tc>
-        <w:tc>
-          <w:tcPr>
-            <w:tcW w:w="1726" w:type="dxa"/>
-          </w:tcPr>
-          <w:p/>
-        </w:tc>
-        <w:tc>
-          <w:tcPr>
-            <w:tcW w:w="1726" w:type="dxa"/>
-          </w:tcPr>
-          <w:p/>
-        </w:tc>
-        <w:tc>
-          <w:tcPr>
-            <w:tcW w:w="1726" w:type="dxa"/>
-          </w:tcPr>
-          <w:p/>
+          <w:p>
+            <w:r>
+              <w:t>9.71</w:t>
+            </w:r>
+          </w:p>
+        </w:tc>
+        <w:tc>
+          <w:tcPr>
+            <w:tcW w:w="1726" w:type="dxa"/>
+          </w:tcPr>
+          <w:p>
+            <w:r>
+              <w:t>0.00</w:t>
+            </w:r>
+          </w:p>
+        </w:tc>
+        <w:tc>
+          <w:tcPr>
+            <w:tcW w:w="1726" w:type="dxa"/>
+          </w:tcPr>
+          <w:p>
+            <w:r>
+              <w:t>10.50</w:t>
+            </w:r>
+          </w:p>
+        </w:tc>
+        <w:tc>
+          <w:tcPr>
+            <w:tcW w:w="1726" w:type="dxa"/>
+          </w:tcPr>
+          <w:p>
+            <w:r>
+              <w:t>0.00</w:t>
+            </w:r>
+          </w:p>
         </w:tc>
       </w:tr>
       <w:tr>
         <w:trPr>
           <w:trHeight w:val="552"/>
+          <w:jc w:val="center"/>
         </w:trPr>
         <w:tc>
           <w:tcPr>
@@ -12409,30 +13593,47 @@
           <w:tcPr>
             <w:tcW w:w="1726" w:type="dxa"/>
           </w:tcPr>
-          <w:p/>
-        </w:tc>
-        <w:tc>
-          <w:tcPr>
-            <w:tcW w:w="1726" w:type="dxa"/>
-          </w:tcPr>
-          <w:p/>
-        </w:tc>
-        <w:tc>
-          <w:tcPr>
-            <w:tcW w:w="1726" w:type="dxa"/>
-          </w:tcPr>
-          <w:p/>
-        </w:tc>
-        <w:tc>
-          <w:tcPr>
-            <w:tcW w:w="1726" w:type="dxa"/>
-          </w:tcPr>
-          <w:p/>
+          <w:p>
+            <w:r>
+              <w:t>11.70</w:t>
+            </w:r>
+          </w:p>
+        </w:tc>
+        <w:tc>
+          <w:tcPr>
+            <w:tcW w:w="1726" w:type="dxa"/>
+          </w:tcPr>
+          <w:p>
+            <w:r>
+              <w:t>0.00</w:t>
+            </w:r>
+          </w:p>
+        </w:tc>
+        <w:tc>
+          <w:tcPr>
+            <w:tcW w:w="1726" w:type="dxa"/>
+          </w:tcPr>
+          <w:p>
+            <w:r>
+              <w:t>11.49</w:t>
+            </w:r>
+          </w:p>
+        </w:tc>
+        <w:tc>
+          <w:tcPr>
+            <w:tcW w:w="1726" w:type="dxa"/>
+          </w:tcPr>
+          <w:p>
+            <w:r>
+              <w:t>0.00</w:t>
+            </w:r>
+          </w:p>
         </w:tc>
       </w:tr>
       <w:tr>
         <w:trPr>
           <w:trHeight w:val="552"/>
+          <w:jc w:val="center"/>
         </w:trPr>
         <w:tc>
           <w:tcPr>
@@ -12440,7 +13641,6 @@
           </w:tcPr>
           <w:p>
             <w:r>
-              <w:lastRenderedPageBreak/>
               <w:t>Next Summer TDD</w:t>
             </w:r>
           </w:p>
@@ -12449,30 +13649,47 @@
           <w:tcPr>
             <w:tcW w:w="1726" w:type="dxa"/>
           </w:tcPr>
-          <w:p/>
-        </w:tc>
-        <w:tc>
-          <w:tcPr>
-            <w:tcW w:w="1726" w:type="dxa"/>
-          </w:tcPr>
-          <w:p/>
-        </w:tc>
-        <w:tc>
-          <w:tcPr>
-            <w:tcW w:w="1726" w:type="dxa"/>
-          </w:tcPr>
-          <w:p/>
-        </w:tc>
-        <w:tc>
-          <w:tcPr>
-            <w:tcW w:w="1726" w:type="dxa"/>
-          </w:tcPr>
-          <w:p/>
+          <w:p>
+            <w:r>
+              <w:t>8.13</w:t>
+            </w:r>
+          </w:p>
+        </w:tc>
+        <w:tc>
+          <w:tcPr>
+            <w:tcW w:w="1726" w:type="dxa"/>
+          </w:tcPr>
+          <w:p>
+            <w:r>
+              <w:t>0.00</w:t>
+            </w:r>
+          </w:p>
+        </w:tc>
+        <w:tc>
+          <w:tcPr>
+            <w:tcW w:w="1726" w:type="dxa"/>
+          </w:tcPr>
+          <w:p>
+            <w:r>
+              <w:t>7.98</w:t>
+            </w:r>
+          </w:p>
+        </w:tc>
+        <w:tc>
+          <w:tcPr>
+            <w:tcW w:w="1726" w:type="dxa"/>
+          </w:tcPr>
+          <w:p>
+            <w:r>
+              <w:t>0.00</w:t>
+            </w:r>
+          </w:p>
         </w:tc>
       </w:tr>
       <w:tr>
         <w:trPr>
           <w:trHeight w:val="552"/>
+          <w:jc w:val="center"/>
         </w:trPr>
         <w:tc>
           <w:tcPr>
@@ -12490,30 +13707,47 @@
           <w:tcPr>
             <w:tcW w:w="1726" w:type="dxa"/>
           </w:tcPr>
-          <w:p/>
-        </w:tc>
-        <w:tc>
-          <w:tcPr>
-            <w:tcW w:w="1726" w:type="dxa"/>
-          </w:tcPr>
-          <w:p/>
-        </w:tc>
-        <w:tc>
-          <w:tcPr>
-            <w:tcW w:w="1726" w:type="dxa"/>
-          </w:tcPr>
-          <w:p/>
-        </w:tc>
-        <w:tc>
-          <w:tcPr>
-            <w:tcW w:w="1726" w:type="dxa"/>
-          </w:tcPr>
-          <w:p/>
+          <w:p>
+            <w:r>
+              <w:t>8.40</w:t>
+            </w:r>
+          </w:p>
+        </w:tc>
+        <w:tc>
+          <w:tcPr>
+            <w:tcW w:w="1726" w:type="dxa"/>
+          </w:tcPr>
+          <w:p>
+            <w:r>
+              <w:t>0.00</w:t>
+            </w:r>
+          </w:p>
+        </w:tc>
+        <w:tc>
+          <w:tcPr>
+            <w:tcW w:w="1726" w:type="dxa"/>
+          </w:tcPr>
+          <w:p>
+            <w:r>
+              <w:t>5.14</w:t>
+            </w:r>
+          </w:p>
+        </w:tc>
+        <w:tc>
+          <w:tcPr>
+            <w:tcW w:w="1726" w:type="dxa"/>
+          </w:tcPr>
+          <w:p>
+            <w:r>
+              <w:t>0.00</w:t>
+            </w:r>
+          </w:p>
         </w:tc>
       </w:tr>
       <w:tr>
         <w:trPr>
           <w:trHeight w:val="552"/>
+          <w:jc w:val="center"/>
         </w:trPr>
         <w:tc>
           <w:tcPr>
@@ -12534,30 +13768,47 @@
           <w:tcPr>
             <w:tcW w:w="1726" w:type="dxa"/>
           </w:tcPr>
-          <w:p/>
-        </w:tc>
-        <w:tc>
-          <w:tcPr>
-            <w:tcW w:w="1726" w:type="dxa"/>
-          </w:tcPr>
-          <w:p/>
-        </w:tc>
-        <w:tc>
-          <w:tcPr>
-            <w:tcW w:w="1726" w:type="dxa"/>
-          </w:tcPr>
-          <w:p/>
-        </w:tc>
-        <w:tc>
-          <w:tcPr>
-            <w:tcW w:w="1726" w:type="dxa"/>
-          </w:tcPr>
-          <w:p/>
+          <w:p>
+            <w:r>
+              <w:t>7.24</w:t>
+            </w:r>
+          </w:p>
+        </w:tc>
+        <w:tc>
+          <w:tcPr>
+            <w:tcW w:w="1726" w:type="dxa"/>
+          </w:tcPr>
+          <w:p>
+            <w:r>
+              <w:t>0.00</w:t>
+            </w:r>
+          </w:p>
+        </w:tc>
+        <w:tc>
+          <w:tcPr>
+            <w:tcW w:w="1726" w:type="dxa"/>
+          </w:tcPr>
+          <w:p>
+            <w:r>
+              <w:t>5.11</w:t>
+            </w:r>
+          </w:p>
+        </w:tc>
+        <w:tc>
+          <w:tcPr>
+            <w:tcW w:w="1726" w:type="dxa"/>
+          </w:tcPr>
+          <w:p>
+            <w:r>
+              <w:t>0.00</w:t>
+            </w:r>
+          </w:p>
         </w:tc>
       </w:tr>
       <w:tr>
         <w:trPr>
           <w:trHeight w:val="552"/>
+          <w:jc w:val="center"/>
         </w:trPr>
         <w:tc>
           <w:tcPr>
@@ -12573,30 +13824,47 @@
           <w:tcPr>
             <w:tcW w:w="1726" w:type="dxa"/>
           </w:tcPr>
-          <w:p/>
-        </w:tc>
-        <w:tc>
-          <w:tcPr>
-            <w:tcW w:w="1726" w:type="dxa"/>
-          </w:tcPr>
-          <w:p/>
-        </w:tc>
-        <w:tc>
-          <w:tcPr>
-            <w:tcW w:w="1726" w:type="dxa"/>
-          </w:tcPr>
-          <w:p/>
-        </w:tc>
-        <w:tc>
-          <w:tcPr>
-            <w:tcW w:w="1726" w:type="dxa"/>
-          </w:tcPr>
-          <w:p/>
+          <w:p>
+            <w:r>
+              <w:t>0.00</w:t>
+            </w:r>
+          </w:p>
+        </w:tc>
+        <w:tc>
+          <w:tcPr>
+            <w:tcW w:w="1726" w:type="dxa"/>
+          </w:tcPr>
+          <w:p>
+            <w:r>
+              <w:t>0.00</w:t>
+            </w:r>
+          </w:p>
+        </w:tc>
+        <w:tc>
+          <w:tcPr>
+            <w:tcW w:w="1726" w:type="dxa"/>
+          </w:tcPr>
+          <w:p>
+            <w:r>
+              <w:t>0.00</w:t>
+            </w:r>
+          </w:p>
+        </w:tc>
+        <w:tc>
+          <w:tcPr>
+            <w:tcW w:w="1726" w:type="dxa"/>
+          </w:tcPr>
+          <w:p>
+            <w:r>
+              <w:t>0.00</w:t>
+            </w:r>
+          </w:p>
         </w:tc>
       </w:tr>
       <w:tr>
         <w:trPr>
           <w:trHeight w:val="552"/>
+          <w:jc w:val="center"/>
         </w:trPr>
         <w:tc>
           <w:tcPr>
@@ -12612,30 +13880,47 @@
           <w:tcPr>
             <w:tcW w:w="1726" w:type="dxa"/>
           </w:tcPr>
-          <w:p/>
-        </w:tc>
-        <w:tc>
-          <w:tcPr>
-            <w:tcW w:w="1726" w:type="dxa"/>
-          </w:tcPr>
-          <w:p/>
-        </w:tc>
-        <w:tc>
-          <w:tcPr>
-            <w:tcW w:w="1726" w:type="dxa"/>
-          </w:tcPr>
-          <w:p/>
-        </w:tc>
-        <w:tc>
-          <w:tcPr>
-            <w:tcW w:w="1726" w:type="dxa"/>
-          </w:tcPr>
-          <w:p/>
+          <w:p>
+            <w:r>
+              <w:t>0.02</w:t>
+            </w:r>
+          </w:p>
+        </w:tc>
+        <w:tc>
+          <w:tcPr>
+            <w:tcW w:w="1726" w:type="dxa"/>
+          </w:tcPr>
+          <w:p>
+            <w:r>
+              <w:t>0.00</w:t>
+            </w:r>
+          </w:p>
+        </w:tc>
+        <w:tc>
+          <w:tcPr>
+            <w:tcW w:w="1726" w:type="dxa"/>
+          </w:tcPr>
+          <w:p>
+            <w:r>
+              <w:t>0.02</w:t>
+            </w:r>
+          </w:p>
+        </w:tc>
+        <w:tc>
+          <w:tcPr>
+            <w:tcW w:w="1726" w:type="dxa"/>
+          </w:tcPr>
+          <w:p>
+            <w:r>
+              <w:t>0.00</w:t>
+            </w:r>
+          </w:p>
         </w:tc>
       </w:tr>
       <w:tr>
         <w:trPr>
           <w:trHeight w:val="552"/>
+          <w:jc w:val="center"/>
         </w:trPr>
         <w:tc>
           <w:tcPr>
@@ -12651,30 +13936,47 @@
           <w:tcPr>
             <w:tcW w:w="1726" w:type="dxa"/>
           </w:tcPr>
-          <w:p/>
-        </w:tc>
-        <w:tc>
-          <w:tcPr>
-            <w:tcW w:w="1726" w:type="dxa"/>
-          </w:tcPr>
-          <w:p/>
-        </w:tc>
-        <w:tc>
-          <w:tcPr>
-            <w:tcW w:w="1726" w:type="dxa"/>
-          </w:tcPr>
-          <w:p/>
-        </w:tc>
-        <w:tc>
-          <w:tcPr>
-            <w:tcW w:w="1726" w:type="dxa"/>
-          </w:tcPr>
-          <w:p/>
+          <w:p>
+            <w:r>
+              <w:t>0.00</w:t>
+            </w:r>
+          </w:p>
+        </w:tc>
+        <w:tc>
+          <w:tcPr>
+            <w:tcW w:w="1726" w:type="dxa"/>
+          </w:tcPr>
+          <w:p>
+            <w:r>
+              <w:t>0.00</w:t>
+            </w:r>
+          </w:p>
+        </w:tc>
+        <w:tc>
+          <w:tcPr>
+            <w:tcW w:w="1726" w:type="dxa"/>
+          </w:tcPr>
+          <w:p>
+            <w:r>
+              <w:t>0.00</w:t>
+            </w:r>
+          </w:p>
+        </w:tc>
+        <w:tc>
+          <w:tcPr>
+            <w:tcW w:w="1726" w:type="dxa"/>
+          </w:tcPr>
+          <w:p>
+            <w:r>
+              <w:t>0.00</w:t>
+            </w:r>
+          </w:p>
         </w:tc>
       </w:tr>
       <w:tr>
         <w:trPr>
           <w:trHeight w:val="552"/>
+          <w:jc w:val="center"/>
         </w:trPr>
         <w:tc>
           <w:tcPr>
@@ -12700,7 +14002,11 @@
           <w:tcPr>
             <w:tcW w:w="1726" w:type="dxa"/>
           </w:tcPr>
-          <w:p/>
+          <w:p>
+            <w:r>
+              <w:t>100.00</w:t>
+            </w:r>
+          </w:p>
         </w:tc>
         <w:tc>
           <w:tcPr>
@@ -12716,7 +14022,11 @@
           <w:tcPr>
             <w:tcW w:w="1726" w:type="dxa"/>
           </w:tcPr>
-          <w:p/>
+          <w:p>
+            <w:r>
+              <w:t>100.00</w:t>
+            </w:r>
+          </w:p>
         </w:tc>
       </w:tr>
     </w:tbl>
@@ -12743,7 +14053,7 @@
     <w:p/>
     <w:p>
       <w:pPr>
-        <w:ind w:left="720" w:firstLine="504"/>
+        <w:ind w:firstLine="720"/>
       </w:pPr>
       <w:r>
         <w:t xml:space="preserve">The robustness of random forest models indicate that unimportant features should be ignored. To verify if this is an accurate a feature was added consisting fully of random data, for both the ACP and Seward Peninsula. In both cases the new random feature was fully ignored by the </w:t>
@@ -12831,6 +14141,7 @@
         <w:keepNext/>
       </w:pPr>
       <w:r>
+        <w:lastRenderedPageBreak/>
         <w:t xml:space="preserve">Table </w:t>
       </w:r>
       <w:fldSimple w:instr=" SEQ Table \* ARABIC ">
@@ -12838,7 +14149,7 @@
           <w:rPr>
             <w:noProof/>
           </w:rPr>
-          <w:t>7</w:t>
+          <w:t>9</w:t>
         </w:r>
       </w:fldSimple>
       <w:r>
@@ -12853,9 +14164,9 @@
     </w:p>
     <w:tbl>
       <w:tblPr>
-        <w:tblStyle w:val="TableGrid"/>
+        <w:tblStyle w:val="TableGridLight"/>
         <w:tblW w:w="0" w:type="auto"/>
-        <w:tblInd w:w="720" w:type="dxa"/>
+        <w:jc w:val="center"/>
         <w:tblLook w:val="04A0" w:firstRow="1" w:lastRow="0" w:firstColumn="1" w:lastColumn="0" w:noHBand="0" w:noVBand="1"/>
       </w:tblPr>
       <w:tblGrid>
@@ -12868,6 +14179,7 @@
       <w:tr>
         <w:trPr>
           <w:trHeight w:val="552"/>
+          <w:jc w:val="center"/>
         </w:trPr>
         <w:tc>
           <w:tcPr>
@@ -12923,6 +14235,7 @@
       <w:tr>
         <w:trPr>
           <w:trHeight w:val="552"/>
+          <w:jc w:val="center"/>
         </w:trPr>
         <w:tc>
           <w:tcPr>
@@ -12938,30 +14251,47 @@
           <w:tcPr>
             <w:tcW w:w="1726" w:type="dxa"/>
           </w:tcPr>
-          <w:p/>
-        </w:tc>
-        <w:tc>
-          <w:tcPr>
-            <w:tcW w:w="1726" w:type="dxa"/>
-          </w:tcPr>
-          <w:p/>
-        </w:tc>
-        <w:tc>
-          <w:tcPr>
-            <w:tcW w:w="1726" w:type="dxa"/>
-          </w:tcPr>
-          <w:p/>
-        </w:tc>
-        <w:tc>
-          <w:tcPr>
-            <w:tcW w:w="1726" w:type="dxa"/>
-          </w:tcPr>
-          <w:p/>
+          <w:p>
+            <w:r>
+              <w:t>9.21</w:t>
+            </w:r>
+          </w:p>
+        </w:tc>
+        <w:tc>
+          <w:tcPr>
+            <w:tcW w:w="1726" w:type="dxa"/>
+          </w:tcPr>
+          <w:p>
+            <w:r>
+              <w:t>9.19</w:t>
+            </w:r>
+          </w:p>
+        </w:tc>
+        <w:tc>
+          <w:tcPr>
+            <w:tcW w:w="1726" w:type="dxa"/>
+          </w:tcPr>
+          <w:p>
+            <w:r>
+              <w:t>9.09</w:t>
+            </w:r>
+          </w:p>
+        </w:tc>
+        <w:tc>
+          <w:tcPr>
+            <w:tcW w:w="1726" w:type="dxa"/>
+          </w:tcPr>
+          <w:p>
+            <w:r>
+              <w:t>9.24</w:t>
+            </w:r>
+          </w:p>
         </w:tc>
       </w:tr>
       <w:tr>
         <w:trPr>
           <w:trHeight w:val="552"/>
+          <w:jc w:val="center"/>
         </w:trPr>
         <w:tc>
           <w:tcPr>
@@ -12977,30 +14307,47 @@
           <w:tcPr>
             <w:tcW w:w="1726" w:type="dxa"/>
           </w:tcPr>
-          <w:p/>
-        </w:tc>
-        <w:tc>
-          <w:tcPr>
-            <w:tcW w:w="1726" w:type="dxa"/>
-          </w:tcPr>
-          <w:p/>
-        </w:tc>
-        <w:tc>
-          <w:tcPr>
-            <w:tcW w:w="1726" w:type="dxa"/>
-          </w:tcPr>
-          <w:p/>
-        </w:tc>
-        <w:tc>
-          <w:tcPr>
-            <w:tcW w:w="1726" w:type="dxa"/>
-          </w:tcPr>
-          <w:p/>
+          <w:p>
+            <w:r>
+              <w:t>13.34</w:t>
+            </w:r>
+          </w:p>
+        </w:tc>
+        <w:tc>
+          <w:tcPr>
+            <w:tcW w:w="1726" w:type="dxa"/>
+          </w:tcPr>
+          <w:p>
+            <w:r>
+              <w:t>13.19</w:t>
+            </w:r>
+          </w:p>
+        </w:tc>
+        <w:tc>
+          <w:tcPr>
+            <w:tcW w:w="1726" w:type="dxa"/>
+          </w:tcPr>
+          <w:p>
+            <w:r>
+              <w:t>14.61</w:t>
+            </w:r>
+          </w:p>
+        </w:tc>
+        <w:tc>
+          <w:tcPr>
+            <w:tcW w:w="1726" w:type="dxa"/>
+          </w:tcPr>
+          <w:p>
+            <w:r>
+              <w:t>14.70</w:t>
+            </w:r>
+          </w:p>
         </w:tc>
       </w:tr>
       <w:tr>
         <w:trPr>
           <w:trHeight w:val="552"/>
+          <w:jc w:val="center"/>
         </w:trPr>
         <w:tc>
           <w:tcPr>
@@ -13016,30 +14363,48 @@
           <w:tcPr>
             <w:tcW w:w="1726" w:type="dxa"/>
           </w:tcPr>
+          <w:p>
+            <w:r>
+              <w:t>9.91</w:t>
+            </w:r>
+          </w:p>
           <w:p/>
         </w:tc>
         <w:tc>
           <w:tcPr>
             <w:tcW w:w="1726" w:type="dxa"/>
           </w:tcPr>
-          <w:p/>
-        </w:tc>
-        <w:tc>
-          <w:tcPr>
-            <w:tcW w:w="1726" w:type="dxa"/>
-          </w:tcPr>
-          <w:p/>
-        </w:tc>
-        <w:tc>
-          <w:tcPr>
-            <w:tcW w:w="1726" w:type="dxa"/>
-          </w:tcPr>
-          <w:p/>
+          <w:p>
+            <w:r>
+              <w:t>9.92</w:t>
+            </w:r>
+          </w:p>
+        </w:tc>
+        <w:tc>
+          <w:tcPr>
+            <w:tcW w:w="1726" w:type="dxa"/>
+          </w:tcPr>
+          <w:p>
+            <w:r>
+              <w:t>11.75</w:t>
+            </w:r>
+          </w:p>
+        </w:tc>
+        <w:tc>
+          <w:tcPr>
+            <w:tcW w:w="1726" w:type="dxa"/>
+          </w:tcPr>
+          <w:p>
+            <w:r>
+              <w:t>11.80</w:t>
+            </w:r>
+          </w:p>
         </w:tc>
       </w:tr>
       <w:tr>
         <w:trPr>
           <w:trHeight w:val="552"/>
+          <w:jc w:val="center"/>
         </w:trPr>
         <w:tc>
           <w:tcPr>
@@ -13055,30 +14420,47 @@
           <w:tcPr>
             <w:tcW w:w="1726" w:type="dxa"/>
           </w:tcPr>
-          <w:p/>
-        </w:tc>
-        <w:tc>
-          <w:tcPr>
-            <w:tcW w:w="1726" w:type="dxa"/>
-          </w:tcPr>
-          <w:p/>
-        </w:tc>
-        <w:tc>
-          <w:tcPr>
-            <w:tcW w:w="1726" w:type="dxa"/>
-          </w:tcPr>
-          <w:p/>
-        </w:tc>
-        <w:tc>
-          <w:tcPr>
-            <w:tcW w:w="1726" w:type="dxa"/>
-          </w:tcPr>
-          <w:p/>
+          <w:p>
+            <w:r>
+              <w:t>9.58</w:t>
+            </w:r>
+          </w:p>
+        </w:tc>
+        <w:tc>
+          <w:tcPr>
+            <w:tcW w:w="1726" w:type="dxa"/>
+          </w:tcPr>
+          <w:p>
+            <w:r>
+              <w:t>9.69</w:t>
+            </w:r>
+          </w:p>
+        </w:tc>
+        <w:tc>
+          <w:tcPr>
+            <w:tcW w:w="1726" w:type="dxa"/>
+          </w:tcPr>
+          <w:p>
+            <w:r>
+              <w:t>11.20</w:t>
+            </w:r>
+          </w:p>
+        </w:tc>
+        <w:tc>
+          <w:tcPr>
+            <w:tcW w:w="1726" w:type="dxa"/>
+          </w:tcPr>
+          <w:p>
+            <w:r>
+              <w:t>11.04</w:t>
+            </w:r>
+          </w:p>
         </w:tc>
       </w:tr>
       <w:tr>
         <w:trPr>
           <w:trHeight w:val="552"/>
+          <w:jc w:val="center"/>
         </w:trPr>
         <w:tc>
           <w:tcPr>
@@ -13094,30 +14476,47 @@
           <w:tcPr>
             <w:tcW w:w="1726" w:type="dxa"/>
           </w:tcPr>
-          <w:p/>
-        </w:tc>
-        <w:tc>
-          <w:tcPr>
-            <w:tcW w:w="1726" w:type="dxa"/>
-          </w:tcPr>
-          <w:p/>
-        </w:tc>
-        <w:tc>
-          <w:tcPr>
-            <w:tcW w:w="1726" w:type="dxa"/>
-          </w:tcPr>
-          <w:p/>
-        </w:tc>
-        <w:tc>
-          <w:tcPr>
-            <w:tcW w:w="1726" w:type="dxa"/>
-          </w:tcPr>
-          <w:p/>
+          <w:p>
+            <w:r>
+              <w:t>12.75</w:t>
+            </w:r>
+          </w:p>
+        </w:tc>
+        <w:tc>
+          <w:tcPr>
+            <w:tcW w:w="1726" w:type="dxa"/>
+          </w:tcPr>
+          <w:p>
+            <w:r>
+              <w:t>12.80</w:t>
+            </w:r>
+          </w:p>
+        </w:tc>
+        <w:tc>
+          <w:tcPr>
+            <w:tcW w:w="1726" w:type="dxa"/>
+          </w:tcPr>
+          <w:p>
+            <w:r>
+              <w:t>13.12</w:t>
+            </w:r>
+          </w:p>
+        </w:tc>
+        <w:tc>
+          <w:tcPr>
+            <w:tcW w:w="1726" w:type="dxa"/>
+          </w:tcPr>
+          <w:p>
+            <w:r>
+              <w:t>13.29</w:t>
+            </w:r>
+          </w:p>
         </w:tc>
       </w:tr>
       <w:tr>
         <w:trPr>
           <w:trHeight w:val="552"/>
+          <w:jc w:val="center"/>
         </w:trPr>
         <w:tc>
           <w:tcPr>
@@ -13133,30 +14532,47 @@
           <w:tcPr>
             <w:tcW w:w="1726" w:type="dxa"/>
           </w:tcPr>
-          <w:p/>
-        </w:tc>
-        <w:tc>
-          <w:tcPr>
-            <w:tcW w:w="1726" w:type="dxa"/>
-          </w:tcPr>
-          <w:p/>
-        </w:tc>
-        <w:tc>
-          <w:tcPr>
-            <w:tcW w:w="1726" w:type="dxa"/>
-          </w:tcPr>
-          <w:p/>
-        </w:tc>
-        <w:tc>
-          <w:tcPr>
-            <w:tcW w:w="1726" w:type="dxa"/>
-          </w:tcPr>
-          <w:p/>
+          <w:p>
+            <w:r>
+              <w:t>9.71</w:t>
+            </w:r>
+          </w:p>
+        </w:tc>
+        <w:tc>
+          <w:tcPr>
+            <w:tcW w:w="1726" w:type="dxa"/>
+          </w:tcPr>
+          <w:p>
+            <w:r>
+              <w:t>9.46</w:t>
+            </w:r>
+          </w:p>
+        </w:tc>
+        <w:tc>
+          <w:tcPr>
+            <w:tcW w:w="1726" w:type="dxa"/>
+          </w:tcPr>
+          <w:p>
+            <w:r>
+              <w:t>10.50</w:t>
+            </w:r>
+          </w:p>
+        </w:tc>
+        <w:tc>
+          <w:tcPr>
+            <w:tcW w:w="1726" w:type="dxa"/>
+          </w:tcPr>
+          <w:p>
+            <w:r>
+              <w:t>10.41</w:t>
+            </w:r>
+          </w:p>
         </w:tc>
       </w:tr>
       <w:tr>
         <w:trPr>
           <w:trHeight w:val="552"/>
+          <w:jc w:val="center"/>
         </w:trPr>
         <w:tc>
           <w:tcPr>
@@ -13172,30 +14588,47 @@
           <w:tcPr>
             <w:tcW w:w="1726" w:type="dxa"/>
           </w:tcPr>
-          <w:p/>
-        </w:tc>
-        <w:tc>
-          <w:tcPr>
-            <w:tcW w:w="1726" w:type="dxa"/>
-          </w:tcPr>
-          <w:p/>
-        </w:tc>
-        <w:tc>
-          <w:tcPr>
-            <w:tcW w:w="1726" w:type="dxa"/>
-          </w:tcPr>
-          <w:p/>
-        </w:tc>
-        <w:tc>
-          <w:tcPr>
-            <w:tcW w:w="1726" w:type="dxa"/>
-          </w:tcPr>
-          <w:p/>
+          <w:p>
+            <w:r>
+              <w:t>11.70</w:t>
+            </w:r>
+          </w:p>
+        </w:tc>
+        <w:tc>
+          <w:tcPr>
+            <w:tcW w:w="1726" w:type="dxa"/>
+          </w:tcPr>
+          <w:p>
+            <w:r>
+              <w:t>11.72</w:t>
+            </w:r>
+          </w:p>
+        </w:tc>
+        <w:tc>
+          <w:tcPr>
+            <w:tcW w:w="1726" w:type="dxa"/>
+          </w:tcPr>
+          <w:p>
+            <w:r>
+              <w:t>11.49</w:t>
+            </w:r>
+          </w:p>
+        </w:tc>
+        <w:tc>
+          <w:tcPr>
+            <w:tcW w:w="1726" w:type="dxa"/>
+          </w:tcPr>
+          <w:p>
+            <w:r>
+              <w:t>11.42</w:t>
+            </w:r>
+          </w:p>
         </w:tc>
       </w:tr>
       <w:tr>
         <w:trPr>
           <w:trHeight w:val="552"/>
+          <w:jc w:val="center"/>
         </w:trPr>
         <w:tc>
           <w:tcPr>
@@ -13211,30 +14644,47 @@
           <w:tcPr>
             <w:tcW w:w="1726" w:type="dxa"/>
           </w:tcPr>
-          <w:p/>
-        </w:tc>
-        <w:tc>
-          <w:tcPr>
-            <w:tcW w:w="1726" w:type="dxa"/>
-          </w:tcPr>
-          <w:p/>
-        </w:tc>
-        <w:tc>
-          <w:tcPr>
-            <w:tcW w:w="1726" w:type="dxa"/>
-          </w:tcPr>
-          <w:p/>
-        </w:tc>
-        <w:tc>
-          <w:tcPr>
-            <w:tcW w:w="1726" w:type="dxa"/>
-          </w:tcPr>
-          <w:p/>
+          <w:p>
+            <w:r>
+              <w:t>8.13</w:t>
+            </w:r>
+          </w:p>
+        </w:tc>
+        <w:tc>
+          <w:tcPr>
+            <w:tcW w:w="1726" w:type="dxa"/>
+          </w:tcPr>
+          <w:p>
+            <w:r>
+              <w:t>8.33</w:t>
+            </w:r>
+          </w:p>
+        </w:tc>
+        <w:tc>
+          <w:tcPr>
+            <w:tcW w:w="1726" w:type="dxa"/>
+          </w:tcPr>
+          <w:p>
+            <w:r>
+              <w:t>7.98</w:t>
+            </w:r>
+          </w:p>
+        </w:tc>
+        <w:tc>
+          <w:tcPr>
+            <w:tcW w:w="1726" w:type="dxa"/>
+          </w:tcPr>
+          <w:p>
+            <w:r>
+              <w:t>7.97</w:t>
+            </w:r>
+          </w:p>
         </w:tc>
       </w:tr>
       <w:tr>
         <w:trPr>
           <w:trHeight w:val="552"/>
+          <w:jc w:val="center"/>
         </w:trPr>
         <w:tc>
           <w:tcPr>
@@ -13243,7 +14693,6 @@
           <w:p>
             <w:proofErr w:type="spellStart"/>
             <w:r>
-              <w:lastRenderedPageBreak/>
               <w:t>Latitue</w:t>
             </w:r>
             <w:proofErr w:type="spellEnd"/>
@@ -13253,30 +14702,47 @@
           <w:tcPr>
             <w:tcW w:w="1726" w:type="dxa"/>
           </w:tcPr>
-          <w:p/>
-        </w:tc>
-        <w:tc>
-          <w:tcPr>
-            <w:tcW w:w="1726" w:type="dxa"/>
-          </w:tcPr>
-          <w:p/>
-        </w:tc>
-        <w:tc>
-          <w:tcPr>
-            <w:tcW w:w="1726" w:type="dxa"/>
-          </w:tcPr>
-          <w:p/>
-        </w:tc>
-        <w:tc>
-          <w:tcPr>
-            <w:tcW w:w="1726" w:type="dxa"/>
-          </w:tcPr>
-          <w:p/>
+          <w:p>
+            <w:r>
+              <w:t>8.40</w:t>
+            </w:r>
+          </w:p>
+        </w:tc>
+        <w:tc>
+          <w:tcPr>
+            <w:tcW w:w="1726" w:type="dxa"/>
+          </w:tcPr>
+          <w:p>
+            <w:r>
+              <w:t>8.35</w:t>
+            </w:r>
+          </w:p>
+        </w:tc>
+        <w:tc>
+          <w:tcPr>
+            <w:tcW w:w="1726" w:type="dxa"/>
+          </w:tcPr>
+          <w:p>
+            <w:r>
+              <w:t>5.14</w:t>
+            </w:r>
+          </w:p>
+        </w:tc>
+        <w:tc>
+          <w:tcPr>
+            <w:tcW w:w="1726" w:type="dxa"/>
+          </w:tcPr>
+          <w:p>
+            <w:r>
+              <w:t>5.20</w:t>
+            </w:r>
+          </w:p>
         </w:tc>
       </w:tr>
       <w:tr>
         <w:trPr>
           <w:trHeight w:val="552"/>
+          <w:jc w:val="center"/>
         </w:trPr>
         <w:tc>
           <w:tcPr>
@@ -13297,30 +14763,47 @@
           <w:tcPr>
             <w:tcW w:w="1726" w:type="dxa"/>
           </w:tcPr>
-          <w:p/>
-        </w:tc>
-        <w:tc>
-          <w:tcPr>
-            <w:tcW w:w="1726" w:type="dxa"/>
-          </w:tcPr>
-          <w:p/>
-        </w:tc>
-        <w:tc>
-          <w:tcPr>
-            <w:tcW w:w="1726" w:type="dxa"/>
-          </w:tcPr>
-          <w:p/>
-        </w:tc>
-        <w:tc>
-          <w:tcPr>
-            <w:tcW w:w="1726" w:type="dxa"/>
-          </w:tcPr>
-          <w:p/>
+          <w:p>
+            <w:r>
+              <w:t>7.24</w:t>
+            </w:r>
+          </w:p>
+        </w:tc>
+        <w:tc>
+          <w:tcPr>
+            <w:tcW w:w="1726" w:type="dxa"/>
+          </w:tcPr>
+          <w:p>
+            <w:r>
+              <w:t>7.32</w:t>
+            </w:r>
+          </w:p>
+        </w:tc>
+        <w:tc>
+          <w:tcPr>
+            <w:tcW w:w="1726" w:type="dxa"/>
+          </w:tcPr>
+          <w:p>
+            <w:r>
+              <w:t>5.11</w:t>
+            </w:r>
+          </w:p>
+        </w:tc>
+        <w:tc>
+          <w:tcPr>
+            <w:tcW w:w="1726" w:type="dxa"/>
+          </w:tcPr>
+          <w:p>
+            <w:r>
+              <w:t>4.89</w:t>
+            </w:r>
+          </w:p>
         </w:tc>
       </w:tr>
       <w:tr>
         <w:trPr>
           <w:trHeight w:val="552"/>
+          <w:jc w:val="center"/>
         </w:trPr>
         <w:tc>
           <w:tcPr>
@@ -13336,30 +14819,47 @@
           <w:tcPr>
             <w:tcW w:w="1726" w:type="dxa"/>
           </w:tcPr>
-          <w:p/>
-        </w:tc>
-        <w:tc>
-          <w:tcPr>
-            <w:tcW w:w="1726" w:type="dxa"/>
-          </w:tcPr>
-          <w:p/>
-        </w:tc>
-        <w:tc>
-          <w:tcPr>
-            <w:tcW w:w="1726" w:type="dxa"/>
-          </w:tcPr>
-          <w:p/>
-        </w:tc>
-        <w:tc>
-          <w:tcPr>
-            <w:tcW w:w="1726" w:type="dxa"/>
-          </w:tcPr>
-          <w:p/>
+          <w:p>
+            <w:r>
+              <w:t>0.00</w:t>
+            </w:r>
+          </w:p>
+        </w:tc>
+        <w:tc>
+          <w:tcPr>
+            <w:tcW w:w="1726" w:type="dxa"/>
+          </w:tcPr>
+          <w:p>
+            <w:r>
+              <w:t>0.00</w:t>
+            </w:r>
+          </w:p>
+        </w:tc>
+        <w:tc>
+          <w:tcPr>
+            <w:tcW w:w="1726" w:type="dxa"/>
+          </w:tcPr>
+          <w:p>
+            <w:r>
+              <w:t>0.00</w:t>
+            </w:r>
+          </w:p>
+        </w:tc>
+        <w:tc>
+          <w:tcPr>
+            <w:tcW w:w="1726" w:type="dxa"/>
+          </w:tcPr>
+          <w:p>
+            <w:r>
+              <w:t>0.00</w:t>
+            </w:r>
+          </w:p>
         </w:tc>
       </w:tr>
       <w:tr>
         <w:trPr>
           <w:trHeight w:val="552"/>
+          <w:jc w:val="center"/>
         </w:trPr>
         <w:tc>
           <w:tcPr>
@@ -13375,30 +14875,47 @@
           <w:tcPr>
             <w:tcW w:w="1726" w:type="dxa"/>
           </w:tcPr>
-          <w:p/>
-        </w:tc>
-        <w:tc>
-          <w:tcPr>
-            <w:tcW w:w="1726" w:type="dxa"/>
-          </w:tcPr>
-          <w:p/>
-        </w:tc>
-        <w:tc>
-          <w:tcPr>
-            <w:tcW w:w="1726" w:type="dxa"/>
-          </w:tcPr>
-          <w:p/>
-        </w:tc>
-        <w:tc>
-          <w:tcPr>
-            <w:tcW w:w="1726" w:type="dxa"/>
-          </w:tcPr>
-          <w:p/>
+          <w:p>
+            <w:r>
+              <w:t>0.02</w:t>
+            </w:r>
+          </w:p>
+        </w:tc>
+        <w:tc>
+          <w:tcPr>
+            <w:tcW w:w="1726" w:type="dxa"/>
+          </w:tcPr>
+          <w:p>
+            <w:r>
+              <w:t>0.02</w:t>
+            </w:r>
+          </w:p>
+        </w:tc>
+        <w:tc>
+          <w:tcPr>
+            <w:tcW w:w="1726" w:type="dxa"/>
+          </w:tcPr>
+          <w:p>
+            <w:r>
+              <w:t>0.02</w:t>
+            </w:r>
+          </w:p>
+        </w:tc>
+        <w:tc>
+          <w:tcPr>
+            <w:tcW w:w="1726" w:type="dxa"/>
+          </w:tcPr>
+          <w:p>
+            <w:r>
+              <w:t>0.02</w:t>
+            </w:r>
+          </w:p>
         </w:tc>
       </w:tr>
       <w:tr>
         <w:trPr>
           <w:trHeight w:val="552"/>
+          <w:jc w:val="center"/>
         </w:trPr>
         <w:tc>
           <w:tcPr>
@@ -13414,30 +14931,47 @@
           <w:tcPr>
             <w:tcW w:w="1726" w:type="dxa"/>
           </w:tcPr>
-          <w:p/>
-        </w:tc>
-        <w:tc>
-          <w:tcPr>
-            <w:tcW w:w="1726" w:type="dxa"/>
-          </w:tcPr>
-          <w:p/>
-        </w:tc>
-        <w:tc>
-          <w:tcPr>
-            <w:tcW w:w="1726" w:type="dxa"/>
-          </w:tcPr>
-          <w:p/>
-        </w:tc>
-        <w:tc>
-          <w:tcPr>
-            <w:tcW w:w="1726" w:type="dxa"/>
-          </w:tcPr>
-          <w:p/>
+          <w:p>
+            <w:r>
+              <w:t>0.00</w:t>
+            </w:r>
+          </w:p>
+        </w:tc>
+        <w:tc>
+          <w:tcPr>
+            <w:tcW w:w="1726" w:type="dxa"/>
+          </w:tcPr>
+          <w:p>
+            <w:r>
+              <w:t>0.00</w:t>
+            </w:r>
+          </w:p>
+        </w:tc>
+        <w:tc>
+          <w:tcPr>
+            <w:tcW w:w="1726" w:type="dxa"/>
+          </w:tcPr>
+          <w:p>
+            <w:r>
+              <w:t>0.00</w:t>
+            </w:r>
+          </w:p>
+        </w:tc>
+        <w:tc>
+          <w:tcPr>
+            <w:tcW w:w="1726" w:type="dxa"/>
+          </w:tcPr>
+          <w:p>
+            <w:r>
+              <w:t>0.00</w:t>
+            </w:r>
+          </w:p>
         </w:tc>
       </w:tr>
       <w:tr>
         <w:trPr>
           <w:trHeight w:val="552"/>
+          <w:jc w:val="center"/>
         </w:trPr>
         <w:tc>
           <w:tcPr>
@@ -13463,7 +14997,11 @@
           <w:tcPr>
             <w:tcW w:w="1726" w:type="dxa"/>
           </w:tcPr>
-          <w:p/>
+          <w:p>
+            <w:r>
+              <w:t>0.00</w:t>
+            </w:r>
+          </w:p>
         </w:tc>
         <w:tc>
           <w:tcPr>
@@ -13479,7 +15017,11 @@
           <w:tcPr>
             <w:tcW w:w="1726" w:type="dxa"/>
           </w:tcPr>
-          <w:p/>
+          <w:p>
+            <w:r>
+              <w:t>0.00</w:t>
+            </w:r>
+          </w:p>
         </w:tc>
       </w:tr>
     </w:tbl>
@@ -13503,7 +15045,7 @@
     <w:p/>
     <w:p>
       <w:pPr>
-        <w:ind w:left="720" w:firstLine="504"/>
+        <w:ind w:firstLine="720"/>
         <w:rPr>
           <w:color w:val="C00000"/>
         </w:rPr>
@@ -13552,19 +15094,10 @@
         <w:rPr>
           <w:szCs w:val="28"/>
         </w:rPr>
-        <w:t xml:space="preserve"> scores</w:t>
-      </w:r>
-      <w:r>
-        <w:rPr>
-          <w:szCs w:val="28"/>
-        </w:rPr>
-        <w:t xml:space="preserve"> for these models changed very little. This shows that </w:t>
-      </w:r>
-      <w:r>
-        <w:t>Latitude and Longitude</w:t>
-      </w:r>
-      <w:r>
-        <w:t xml:space="preserve"> can likely be dropped during the </w:t>
+        <w:t xml:space="preserve"> scores for these models changed very little. This shows that </w:t>
+      </w:r>
+      <w:r>
+        <w:t xml:space="preserve">Latitude and Longitude can likely be dropped during the </w:t>
       </w:r>
       <w:proofErr w:type="gramStart"/>
       <w:r>
@@ -13656,7 +15189,7 @@
     <w:p>
       <w:pPr>
         <w:keepNext/>
-        <w:ind w:left="720" w:firstLine="504"/>
+        <w:ind w:firstLine="720"/>
         <w:rPr>
           <w:szCs w:val="28"/>
         </w:rPr>
@@ -13711,7 +15244,14 @@
         <w:rPr>
           <w:szCs w:val="28"/>
         </w:rPr>
-        <w:t xml:space="preserve"> scores</w:t>
+        <w:t xml:space="preserve"> </w:t>
+      </w:r>
+      <w:r>
+        <w:rPr>
+          <w:szCs w:val="28"/>
+        </w:rPr>
+        <w:lastRenderedPageBreak/>
+        <w:t>scores</w:t>
       </w:r>
       <w:r>
         <w:rPr>
@@ -13835,7 +15375,6 @@
         <w:rPr>
           <w:szCs w:val="28"/>
         </w:rPr>
-        <w:lastRenderedPageBreak/>
         <w:t>to replicate the TKI process</w:t>
       </w:r>
       <w:r>
@@ -13877,7 +15416,7 @@
             <wp:extent cx="5346700" cy="2441027"/>
             <wp:effectExtent l="0" t="0" r="0" b="0"/>
             <wp:docPr id="6" name="Picture 6" descr="A picture containing bird&#10;&#10;Description automatically generated"/>
-            <wp:cNvGraphicFramePr xmlns:a="http://schemas.openxmlformats.org/drawingml/2006/main">
+            <wp:cNvGraphicFramePr>
               <a:graphicFrameLocks xmlns:a="http://schemas.openxmlformats.org/drawingml/2006/main" noChangeAspect="1"/>
             </wp:cNvGraphicFramePr>
             <a:graphic xmlns:a="http://schemas.openxmlformats.org/drawingml/2006/main">
@@ -13937,29 +15476,19 @@
       <w:pPr>
         <w:pStyle w:val="Caption"/>
       </w:pPr>
-      <w:bookmarkStart w:id="34" w:name="_Ref35598366"/>
+      <w:bookmarkStart w:id="36" w:name="_Ref35598366"/>
       <w:r>
         <w:t xml:space="preserve">Figure </w:t>
       </w:r>
-      <w:r>
-        <w:fldChar w:fldCharType="begin"/>
-      </w:r>
-      <w:r>
-        <w:instrText xml:space="preserve"> SEQ Figure \* ARABIC </w:instrText>
-      </w:r>
-      <w:r>
-        <w:fldChar w:fldCharType="separate"/>
-      </w:r>
-      <w:r>
-        <w:rPr>
-          <w:noProof/>
-        </w:rPr>
-        <w:t>3</w:t>
-      </w:r>
-      <w:r>
-        <w:fldChar w:fldCharType="end"/>
-      </w:r>
-      <w:bookmarkEnd w:id="34"/>
+      <w:fldSimple w:instr=" SEQ Figure \* ARABIC ">
+        <w:r>
+          <w:rPr>
+            <w:noProof/>
+          </w:rPr>
+          <w:t>3</w:t>
+        </w:r>
+      </w:fldSimple>
+      <w:bookmarkEnd w:id="36"/>
       <w:r>
         <w:t>: ACP random forest model (no latitude/longitude) on ACP</w:t>
       </w:r>
@@ -14035,29 +15564,19 @@
       <w:pPr>
         <w:pStyle w:val="Caption"/>
       </w:pPr>
-      <w:bookmarkStart w:id="35" w:name="_Ref35598464"/>
+      <w:bookmarkStart w:id="37" w:name="_Ref35598464"/>
       <w:r>
         <w:t xml:space="preserve">Figure </w:t>
       </w:r>
-      <w:r>
-        <w:fldChar w:fldCharType="begin"/>
-      </w:r>
-      <w:r>
-        <w:instrText xml:space="preserve"> SEQ Figure \* ARABIC </w:instrText>
-      </w:r>
-      <w:r>
-        <w:fldChar w:fldCharType="separate"/>
-      </w:r>
-      <w:r>
-        <w:rPr>
-          <w:noProof/>
-        </w:rPr>
-        <w:t>4</w:t>
-      </w:r>
-      <w:r>
-        <w:fldChar w:fldCharType="end"/>
-      </w:r>
-      <w:bookmarkEnd w:id="35"/>
+      <w:fldSimple w:instr=" SEQ Figure \* ARABIC ">
+        <w:r>
+          <w:rPr>
+            <w:noProof/>
+          </w:rPr>
+          <w:t>4</w:t>
+        </w:r>
+      </w:fldSimple>
+      <w:bookmarkEnd w:id="37"/>
       <w:r>
         <w:t>: Seward Peninsula random forest</w:t>
       </w:r>
@@ -14076,8 +15595,6 @@
           <w:szCs w:val="28"/>
         </w:rPr>
       </w:pPr>
-      <w:bookmarkStart w:id="36" w:name="_GoBack"/>
-      <w:bookmarkEnd w:id="36"/>
     </w:p>
     <w:p>
       <w:pPr>
@@ -14094,7 +15611,7 @@
     <w:p/>
     <w:p>
       <w:pPr>
-        <w:ind w:left="720" w:firstLine="504"/>
+        <w:ind w:firstLine="720"/>
         <w:rPr>
           <w:szCs w:val="28"/>
         </w:rPr>
@@ -14143,7 +15660,14 @@
         <w:rPr>
           <w:szCs w:val="28"/>
         </w:rPr>
-        <w:t xml:space="preserve"> remained largely unaffected. As seen in the feature importance scores also remained close to the bassline values for the Seward Peninsula, but varied to a greater extent for the ACP. Despite the unexplained changes in the ACP feature importance scores the similar accuracies as indicated by the MAE and  </w:t>
+        <w:t xml:space="preserve"> remained largely unaffected. As seen in the feature importance scores also remained close to the bassline values for the Seward Peninsula, but varied to a greater extent for the ACP. Despite the unexplained </w:t>
+      </w:r>
+      <w:r>
+        <w:rPr>
+          <w:szCs w:val="28"/>
+        </w:rPr>
+        <w:lastRenderedPageBreak/>
+        <w:t xml:space="preserve">changes in the ACP feature importance scores the similar accuracies as indicated by the MAE and  </w:t>
       </w:r>
       <m:oMath>
         <m:sSup>
@@ -14180,14 +15704,7 @@
         <w:rPr>
           <w:szCs w:val="28"/>
         </w:rPr>
-        <w:t xml:space="preserve"> show that features with </w:t>
-      </w:r>
-      <w:r>
-        <w:rPr>
-          <w:szCs w:val="28"/>
-        </w:rPr>
-        <w:lastRenderedPageBreak/>
-        <w:t xml:space="preserve">very low importance scores can be removed from repeated trainings of random forest models. </w:t>
+        <w:t xml:space="preserve"> show that features with very low importance scores can be removed from repeated trainings of random forest models. </w:t>
       </w:r>
     </w:p>
     <w:p>
@@ -14211,7 +15728,7 @@
           <w:rPr>
             <w:noProof/>
           </w:rPr>
-          <w:t>8</w:t>
+          <w:t>10</w:t>
         </w:r>
       </w:fldSimple>
       <w:r>
@@ -14220,9 +15737,9 @@
     </w:p>
     <w:tbl>
       <w:tblPr>
-        <w:tblStyle w:val="TableGrid"/>
+        <w:tblStyle w:val="TableGridLight"/>
         <w:tblW w:w="0" w:type="auto"/>
-        <w:tblInd w:w="720" w:type="dxa"/>
+        <w:jc w:val="center"/>
         <w:tblLook w:val="04A0" w:firstRow="1" w:lastRow="0" w:firstColumn="1" w:lastColumn="0" w:noHBand="0" w:noVBand="1"/>
       </w:tblPr>
       <w:tblGrid>
@@ -14235,6 +15752,7 @@
       <w:tr>
         <w:trPr>
           <w:trHeight w:val="552"/>
+          <w:jc w:val="center"/>
         </w:trPr>
         <w:tc>
           <w:tcPr>
@@ -14290,6 +15808,7 @@
       <w:tr>
         <w:trPr>
           <w:trHeight w:val="552"/>
+          <w:jc w:val="center"/>
         </w:trPr>
         <w:tc>
           <w:tcPr>
@@ -14305,30 +15824,47 @@
           <w:tcPr>
             <w:tcW w:w="1726" w:type="dxa"/>
           </w:tcPr>
-          <w:p/>
-        </w:tc>
-        <w:tc>
-          <w:tcPr>
-            <w:tcW w:w="1726" w:type="dxa"/>
-          </w:tcPr>
-          <w:p/>
-        </w:tc>
-        <w:tc>
-          <w:tcPr>
-            <w:tcW w:w="1726" w:type="dxa"/>
-          </w:tcPr>
-          <w:p/>
-        </w:tc>
-        <w:tc>
-          <w:tcPr>
-            <w:tcW w:w="1726" w:type="dxa"/>
-          </w:tcPr>
-          <w:p/>
+          <w:p>
+            <w:r>
+              <w:t>9.21</w:t>
+            </w:r>
+          </w:p>
+        </w:tc>
+        <w:tc>
+          <w:tcPr>
+            <w:tcW w:w="1726" w:type="dxa"/>
+          </w:tcPr>
+          <w:p>
+            <w:r>
+              <w:t>14.16</w:t>
+            </w:r>
+          </w:p>
+        </w:tc>
+        <w:tc>
+          <w:tcPr>
+            <w:tcW w:w="1726" w:type="dxa"/>
+          </w:tcPr>
+          <w:p>
+            <w:r>
+              <w:t>9.09</w:t>
+            </w:r>
+          </w:p>
+        </w:tc>
+        <w:tc>
+          <w:tcPr>
+            <w:tcW w:w="1726" w:type="dxa"/>
+          </w:tcPr>
+          <w:p>
+            <w:r>
+              <w:t>11.62</w:t>
+            </w:r>
+          </w:p>
         </w:tc>
       </w:tr>
       <w:tr>
         <w:trPr>
           <w:trHeight w:val="552"/>
+          <w:jc w:val="center"/>
         </w:trPr>
         <w:tc>
           <w:tcPr>
@@ -14344,30 +15880,47 @@
           <w:tcPr>
             <w:tcW w:w="1726" w:type="dxa"/>
           </w:tcPr>
-          <w:p/>
-        </w:tc>
-        <w:tc>
-          <w:tcPr>
-            <w:tcW w:w="1726" w:type="dxa"/>
-          </w:tcPr>
-          <w:p/>
-        </w:tc>
-        <w:tc>
-          <w:tcPr>
-            <w:tcW w:w="1726" w:type="dxa"/>
-          </w:tcPr>
-          <w:p/>
-        </w:tc>
-        <w:tc>
-          <w:tcPr>
-            <w:tcW w:w="1726" w:type="dxa"/>
-          </w:tcPr>
-          <w:p/>
+          <w:p>
+            <w:r>
+              <w:t>13.34</w:t>
+            </w:r>
+          </w:p>
+        </w:tc>
+        <w:tc>
+          <w:tcPr>
+            <w:tcW w:w="1726" w:type="dxa"/>
+          </w:tcPr>
+          <w:p>
+            <w:r>
+              <w:t>12.61</w:t>
+            </w:r>
+          </w:p>
+        </w:tc>
+        <w:tc>
+          <w:tcPr>
+            <w:tcW w:w="1726" w:type="dxa"/>
+          </w:tcPr>
+          <w:p>
+            <w:r>
+              <w:t>14.61</w:t>
+            </w:r>
+          </w:p>
+        </w:tc>
+        <w:tc>
+          <w:tcPr>
+            <w:tcW w:w="1726" w:type="dxa"/>
+          </w:tcPr>
+          <w:p>
+            <w:r>
+              <w:t>17.20</w:t>
+            </w:r>
+          </w:p>
         </w:tc>
       </w:tr>
       <w:tr>
         <w:trPr>
           <w:trHeight w:val="552"/>
+          <w:jc w:val="center"/>
         </w:trPr>
         <w:tc>
           <w:tcPr>
@@ -14383,30 +15936,48 @@
           <w:tcPr>
             <w:tcW w:w="1726" w:type="dxa"/>
           </w:tcPr>
+          <w:p>
+            <w:r>
+              <w:t>9.91</w:t>
+            </w:r>
+          </w:p>
           <w:p/>
         </w:tc>
         <w:tc>
           <w:tcPr>
             <w:tcW w:w="1726" w:type="dxa"/>
           </w:tcPr>
-          <w:p/>
-        </w:tc>
-        <w:tc>
-          <w:tcPr>
-            <w:tcW w:w="1726" w:type="dxa"/>
-          </w:tcPr>
-          <w:p/>
-        </w:tc>
-        <w:tc>
-          <w:tcPr>
-            <w:tcW w:w="1726" w:type="dxa"/>
-          </w:tcPr>
-          <w:p/>
+          <w:p>
+            <w:r>
+              <w:t>14.19</w:t>
+            </w:r>
+          </w:p>
+        </w:tc>
+        <w:tc>
+          <w:tcPr>
+            <w:tcW w:w="1726" w:type="dxa"/>
+          </w:tcPr>
+          <w:p>
+            <w:r>
+              <w:t>11.75</w:t>
+            </w:r>
+          </w:p>
+        </w:tc>
+        <w:tc>
+          <w:tcPr>
+            <w:tcW w:w="1726" w:type="dxa"/>
+          </w:tcPr>
+          <w:p>
+            <w:r>
+              <w:t>12.52</w:t>
+            </w:r>
+          </w:p>
         </w:tc>
       </w:tr>
       <w:tr>
         <w:trPr>
           <w:trHeight w:val="552"/>
+          <w:jc w:val="center"/>
         </w:trPr>
         <w:tc>
           <w:tcPr>
@@ -14422,30 +15993,47 @@
           <w:tcPr>
             <w:tcW w:w="1726" w:type="dxa"/>
           </w:tcPr>
-          <w:p/>
-        </w:tc>
-        <w:tc>
-          <w:tcPr>
-            <w:tcW w:w="1726" w:type="dxa"/>
-          </w:tcPr>
-          <w:p/>
-        </w:tc>
-        <w:tc>
-          <w:tcPr>
-            <w:tcW w:w="1726" w:type="dxa"/>
-          </w:tcPr>
-          <w:p/>
-        </w:tc>
-        <w:tc>
-          <w:tcPr>
-            <w:tcW w:w="1726" w:type="dxa"/>
-          </w:tcPr>
-          <w:p/>
+          <w:p>
+            <w:r>
+              <w:t>9.58</w:t>
+            </w:r>
+          </w:p>
+        </w:tc>
+        <w:tc>
+          <w:tcPr>
+            <w:tcW w:w="1726" w:type="dxa"/>
+          </w:tcPr>
+          <w:p>
+            <w:r>
+              <w:t>10.89</w:t>
+            </w:r>
+          </w:p>
+        </w:tc>
+        <w:tc>
+          <w:tcPr>
+            <w:tcW w:w="1726" w:type="dxa"/>
+          </w:tcPr>
+          <w:p>
+            <w:r>
+              <w:t>11.20</w:t>
+            </w:r>
+          </w:p>
+        </w:tc>
+        <w:tc>
+          <w:tcPr>
+            <w:tcW w:w="1726" w:type="dxa"/>
+          </w:tcPr>
+          <w:p>
+            <w:r>
+              <w:t>12.56</w:t>
+            </w:r>
+          </w:p>
         </w:tc>
       </w:tr>
       <w:tr>
         <w:trPr>
           <w:trHeight w:val="552"/>
+          <w:jc w:val="center"/>
         </w:trPr>
         <w:tc>
           <w:tcPr>
@@ -14461,30 +16049,47 @@
           <w:tcPr>
             <w:tcW w:w="1726" w:type="dxa"/>
           </w:tcPr>
-          <w:p/>
-        </w:tc>
-        <w:tc>
-          <w:tcPr>
-            <w:tcW w:w="1726" w:type="dxa"/>
-          </w:tcPr>
-          <w:p/>
-        </w:tc>
-        <w:tc>
-          <w:tcPr>
-            <w:tcW w:w="1726" w:type="dxa"/>
-          </w:tcPr>
-          <w:p/>
-        </w:tc>
-        <w:tc>
-          <w:tcPr>
-            <w:tcW w:w="1726" w:type="dxa"/>
-          </w:tcPr>
-          <w:p/>
+          <w:p>
+            <w:r>
+              <w:t>12.75</w:t>
+            </w:r>
+          </w:p>
+        </w:tc>
+        <w:tc>
+          <w:tcPr>
+            <w:tcW w:w="1726" w:type="dxa"/>
+          </w:tcPr>
+          <w:p>
+            <w:r>
+              <w:t>15.34</w:t>
+            </w:r>
+          </w:p>
+        </w:tc>
+        <w:tc>
+          <w:tcPr>
+            <w:tcW w:w="1726" w:type="dxa"/>
+          </w:tcPr>
+          <w:p>
+            <w:r>
+              <w:t>13.12</w:t>
+            </w:r>
+          </w:p>
+        </w:tc>
+        <w:tc>
+          <w:tcPr>
+            <w:tcW w:w="1726" w:type="dxa"/>
+          </w:tcPr>
+          <w:p>
+            <w:r>
+              <w:t>14.05</w:t>
+            </w:r>
+          </w:p>
         </w:tc>
       </w:tr>
       <w:tr>
         <w:trPr>
           <w:trHeight w:val="552"/>
+          <w:jc w:val="center"/>
         </w:trPr>
         <w:tc>
           <w:tcPr>
@@ -14500,30 +16105,47 @@
           <w:tcPr>
             <w:tcW w:w="1726" w:type="dxa"/>
           </w:tcPr>
-          <w:p/>
-        </w:tc>
-        <w:tc>
-          <w:tcPr>
-            <w:tcW w:w="1726" w:type="dxa"/>
-          </w:tcPr>
-          <w:p/>
-        </w:tc>
-        <w:tc>
-          <w:tcPr>
-            <w:tcW w:w="1726" w:type="dxa"/>
-          </w:tcPr>
-          <w:p/>
-        </w:tc>
-        <w:tc>
-          <w:tcPr>
-            <w:tcW w:w="1726" w:type="dxa"/>
-          </w:tcPr>
-          <w:p/>
+          <w:p>
+            <w:r>
+              <w:t>9.71</w:t>
+            </w:r>
+          </w:p>
+        </w:tc>
+        <w:tc>
+          <w:tcPr>
+            <w:tcW w:w="1726" w:type="dxa"/>
+          </w:tcPr>
+          <w:p>
+            <w:r>
+              <w:t>10.23</w:t>
+            </w:r>
+          </w:p>
+        </w:tc>
+        <w:tc>
+          <w:tcPr>
+            <w:tcW w:w="1726" w:type="dxa"/>
+          </w:tcPr>
+          <w:p>
+            <w:r>
+              <w:t>10.50</w:t>
+            </w:r>
+          </w:p>
+        </w:tc>
+        <w:tc>
+          <w:tcPr>
+            <w:tcW w:w="1726" w:type="dxa"/>
+          </w:tcPr>
+          <w:p>
+            <w:r>
+              <w:t>11.11</w:t>
+            </w:r>
+          </w:p>
         </w:tc>
       </w:tr>
       <w:tr>
         <w:trPr>
           <w:trHeight w:val="552"/>
+          <w:jc w:val="center"/>
         </w:trPr>
         <w:tc>
           <w:tcPr>
@@ -14539,30 +16161,47 @@
           <w:tcPr>
             <w:tcW w:w="1726" w:type="dxa"/>
           </w:tcPr>
-          <w:p/>
-        </w:tc>
-        <w:tc>
-          <w:tcPr>
-            <w:tcW w:w="1726" w:type="dxa"/>
-          </w:tcPr>
-          <w:p/>
-        </w:tc>
-        <w:tc>
-          <w:tcPr>
-            <w:tcW w:w="1726" w:type="dxa"/>
-          </w:tcPr>
-          <w:p/>
-        </w:tc>
-        <w:tc>
-          <w:tcPr>
-            <w:tcW w:w="1726" w:type="dxa"/>
-          </w:tcPr>
-          <w:p/>
+          <w:p>
+            <w:r>
+              <w:t>11.70</w:t>
+            </w:r>
+          </w:p>
+        </w:tc>
+        <w:tc>
+          <w:tcPr>
+            <w:tcW w:w="1726" w:type="dxa"/>
+          </w:tcPr>
+          <w:p>
+            <w:r>
+              <w:t>12.11</w:t>
+            </w:r>
+          </w:p>
+        </w:tc>
+        <w:tc>
+          <w:tcPr>
+            <w:tcW w:w="1726" w:type="dxa"/>
+          </w:tcPr>
+          <w:p>
+            <w:r>
+              <w:t>11.49</w:t>
+            </w:r>
+          </w:p>
+        </w:tc>
+        <w:tc>
+          <w:tcPr>
+            <w:tcW w:w="1726" w:type="dxa"/>
+          </w:tcPr>
+          <w:p>
+            <w:r>
+              <w:t>12.06</w:t>
+            </w:r>
+          </w:p>
         </w:tc>
       </w:tr>
       <w:tr>
         <w:trPr>
           <w:trHeight w:val="552"/>
+          <w:jc w:val="center"/>
         </w:trPr>
         <w:tc>
           <w:tcPr>
@@ -14578,30 +16217,47 @@
           <w:tcPr>
             <w:tcW w:w="1726" w:type="dxa"/>
           </w:tcPr>
-          <w:p/>
-        </w:tc>
-        <w:tc>
-          <w:tcPr>
-            <w:tcW w:w="1726" w:type="dxa"/>
-          </w:tcPr>
-          <w:p/>
-        </w:tc>
-        <w:tc>
-          <w:tcPr>
-            <w:tcW w:w="1726" w:type="dxa"/>
-          </w:tcPr>
-          <w:p/>
-        </w:tc>
-        <w:tc>
-          <w:tcPr>
-            <w:tcW w:w="1726" w:type="dxa"/>
-          </w:tcPr>
-          <w:p/>
+          <w:p>
+            <w:r>
+              <w:t>8.13</w:t>
+            </w:r>
+          </w:p>
+        </w:tc>
+        <w:tc>
+          <w:tcPr>
+            <w:tcW w:w="1726" w:type="dxa"/>
+          </w:tcPr>
+          <w:p>
+            <w:r>
+              <w:t>9.42</w:t>
+            </w:r>
+          </w:p>
+        </w:tc>
+        <w:tc>
+          <w:tcPr>
+            <w:tcW w:w="1726" w:type="dxa"/>
+          </w:tcPr>
+          <w:p>
+            <w:r>
+              <w:t>7.98</w:t>
+            </w:r>
+          </w:p>
+        </w:tc>
+        <w:tc>
+          <w:tcPr>
+            <w:tcW w:w="1726" w:type="dxa"/>
+          </w:tcPr>
+          <w:p>
+            <w:r>
+              <w:t>8.72</w:t>
+            </w:r>
+          </w:p>
         </w:tc>
       </w:tr>
       <w:tr>
         <w:trPr>
           <w:trHeight w:val="552"/>
+          <w:jc w:val="center"/>
         </w:trPr>
         <w:tc>
           <w:tcPr>
@@ -14619,30 +16275,47 @@
           <w:tcPr>
             <w:tcW w:w="1726" w:type="dxa"/>
           </w:tcPr>
-          <w:p/>
-        </w:tc>
-        <w:tc>
-          <w:tcPr>
-            <w:tcW w:w="1726" w:type="dxa"/>
-          </w:tcPr>
-          <w:p/>
-        </w:tc>
-        <w:tc>
-          <w:tcPr>
-            <w:tcW w:w="1726" w:type="dxa"/>
-          </w:tcPr>
-          <w:p/>
-        </w:tc>
-        <w:tc>
-          <w:tcPr>
-            <w:tcW w:w="1726" w:type="dxa"/>
-          </w:tcPr>
-          <w:p/>
+          <w:p>
+            <w:r>
+              <w:t>8.40</w:t>
+            </w:r>
+          </w:p>
+        </w:tc>
+        <w:tc>
+          <w:tcPr>
+            <w:tcW w:w="1726" w:type="dxa"/>
+          </w:tcPr>
+          <w:p>
+            <w:r>
+              <w:t>N/A</w:t>
+            </w:r>
+          </w:p>
+        </w:tc>
+        <w:tc>
+          <w:tcPr>
+            <w:tcW w:w="1726" w:type="dxa"/>
+          </w:tcPr>
+          <w:p>
+            <w:r>
+              <w:t>5.14</w:t>
+            </w:r>
+          </w:p>
+        </w:tc>
+        <w:tc>
+          <w:tcPr>
+            <w:tcW w:w="1726" w:type="dxa"/>
+          </w:tcPr>
+          <w:p>
+            <w:r>
+              <w:t>N/A</w:t>
+            </w:r>
+          </w:p>
         </w:tc>
       </w:tr>
       <w:tr>
         <w:trPr>
           <w:trHeight w:val="552"/>
+          <w:jc w:val="center"/>
         </w:trPr>
         <w:tc>
           <w:tcPr>
@@ -14663,30 +16336,47 @@
           <w:tcPr>
             <w:tcW w:w="1726" w:type="dxa"/>
           </w:tcPr>
-          <w:p/>
-        </w:tc>
-        <w:tc>
-          <w:tcPr>
-            <w:tcW w:w="1726" w:type="dxa"/>
-          </w:tcPr>
-          <w:p/>
-        </w:tc>
-        <w:tc>
-          <w:tcPr>
-            <w:tcW w:w="1726" w:type="dxa"/>
-          </w:tcPr>
-          <w:p/>
-        </w:tc>
-        <w:tc>
-          <w:tcPr>
-            <w:tcW w:w="1726" w:type="dxa"/>
-          </w:tcPr>
-          <w:p/>
+          <w:p>
+            <w:r>
+              <w:t>7.24</w:t>
+            </w:r>
+          </w:p>
+        </w:tc>
+        <w:tc>
+          <w:tcPr>
+            <w:tcW w:w="1726" w:type="dxa"/>
+          </w:tcPr>
+          <w:p>
+            <w:r>
+              <w:t>N/A</w:t>
+            </w:r>
+          </w:p>
+        </w:tc>
+        <w:tc>
+          <w:tcPr>
+            <w:tcW w:w="1726" w:type="dxa"/>
+          </w:tcPr>
+          <w:p>
+            <w:r>
+              <w:t>5.11</w:t>
+            </w:r>
+          </w:p>
+        </w:tc>
+        <w:tc>
+          <w:tcPr>
+            <w:tcW w:w="1726" w:type="dxa"/>
+          </w:tcPr>
+          <w:p>
+            <w:r>
+              <w:t>N/A</w:t>
+            </w:r>
+          </w:p>
         </w:tc>
       </w:tr>
       <w:tr>
         <w:trPr>
           <w:trHeight w:val="552"/>
+          <w:jc w:val="center"/>
         </w:trPr>
         <w:tc>
           <w:tcPr>
@@ -14702,30 +16392,47 @@
           <w:tcPr>
             <w:tcW w:w="1726" w:type="dxa"/>
           </w:tcPr>
-          <w:p/>
-        </w:tc>
-        <w:tc>
-          <w:tcPr>
-            <w:tcW w:w="1726" w:type="dxa"/>
-          </w:tcPr>
-          <w:p/>
-        </w:tc>
-        <w:tc>
-          <w:tcPr>
-            <w:tcW w:w="1726" w:type="dxa"/>
-          </w:tcPr>
-          <w:p/>
-        </w:tc>
-        <w:tc>
-          <w:tcPr>
-            <w:tcW w:w="1726" w:type="dxa"/>
-          </w:tcPr>
-          <w:p/>
+          <w:p>
+            <w:r>
+              <w:t>0.00</w:t>
+            </w:r>
+          </w:p>
+        </w:tc>
+        <w:tc>
+          <w:tcPr>
+            <w:tcW w:w="1726" w:type="dxa"/>
+          </w:tcPr>
+          <w:p>
+            <w:r>
+              <w:t>0.00</w:t>
+            </w:r>
+          </w:p>
+        </w:tc>
+        <w:tc>
+          <w:tcPr>
+            <w:tcW w:w="1726" w:type="dxa"/>
+          </w:tcPr>
+          <w:p>
+            <w:r>
+              <w:t>0.00</w:t>
+            </w:r>
+          </w:p>
+        </w:tc>
+        <w:tc>
+          <w:tcPr>
+            <w:tcW w:w="1726" w:type="dxa"/>
+          </w:tcPr>
+          <w:p>
+            <w:r>
+              <w:t>0.01</w:t>
+            </w:r>
+          </w:p>
         </w:tc>
       </w:tr>
       <w:tr>
         <w:trPr>
           <w:trHeight w:val="552"/>
+          <w:jc w:val="center"/>
         </w:trPr>
         <w:tc>
           <w:tcPr>
@@ -14741,30 +16448,47 @@
           <w:tcPr>
             <w:tcW w:w="1726" w:type="dxa"/>
           </w:tcPr>
-          <w:p/>
-        </w:tc>
-        <w:tc>
-          <w:tcPr>
-            <w:tcW w:w="1726" w:type="dxa"/>
-          </w:tcPr>
-          <w:p/>
-        </w:tc>
-        <w:tc>
-          <w:tcPr>
-            <w:tcW w:w="1726" w:type="dxa"/>
-          </w:tcPr>
-          <w:p/>
-        </w:tc>
-        <w:tc>
-          <w:tcPr>
-            <w:tcW w:w="1726" w:type="dxa"/>
-          </w:tcPr>
-          <w:p/>
+          <w:p>
+            <w:r>
+              <w:t>0.02</w:t>
+            </w:r>
+          </w:p>
+        </w:tc>
+        <w:tc>
+          <w:tcPr>
+            <w:tcW w:w="1726" w:type="dxa"/>
+          </w:tcPr>
+          <w:p>
+            <w:r>
+              <w:t>1.04</w:t>
+            </w:r>
+          </w:p>
+        </w:tc>
+        <w:tc>
+          <w:tcPr>
+            <w:tcW w:w="1726" w:type="dxa"/>
+          </w:tcPr>
+          <w:p>
+            <w:r>
+              <w:t>0.02</w:t>
+            </w:r>
+          </w:p>
+        </w:tc>
+        <w:tc>
+          <w:tcPr>
+            <w:tcW w:w="1726" w:type="dxa"/>
+          </w:tcPr>
+          <w:p>
+            <w:r>
+              <w:t>0.15</w:t>
+            </w:r>
+          </w:p>
         </w:tc>
       </w:tr>
       <w:tr>
         <w:trPr>
           <w:trHeight w:val="552"/>
+          <w:jc w:val="center"/>
         </w:trPr>
         <w:tc>
           <w:tcPr>
@@ -14780,33 +16504,44 @@
           <w:tcPr>
             <w:tcW w:w="1726" w:type="dxa"/>
           </w:tcPr>
-          <w:p/>
-        </w:tc>
-        <w:tc>
-          <w:tcPr>
-            <w:tcW w:w="1726" w:type="dxa"/>
-          </w:tcPr>
-          <w:p/>
-        </w:tc>
-        <w:tc>
-          <w:tcPr>
-            <w:tcW w:w="1726" w:type="dxa"/>
-          </w:tcPr>
-          <w:p/>
-        </w:tc>
-        <w:tc>
-          <w:tcPr>
-            <w:tcW w:w="1726" w:type="dxa"/>
-          </w:tcPr>
-          <w:p/>
+          <w:p>
+            <w:r>
+              <w:t>0.00</w:t>
+            </w:r>
+          </w:p>
+        </w:tc>
+        <w:tc>
+          <w:tcPr>
+            <w:tcW w:w="1726" w:type="dxa"/>
+          </w:tcPr>
+          <w:p>
+            <w:r>
+              <w:t>0.00</w:t>
+            </w:r>
+          </w:p>
+        </w:tc>
+        <w:tc>
+          <w:tcPr>
+            <w:tcW w:w="1726" w:type="dxa"/>
+          </w:tcPr>
+          <w:p>
+            <w:r>
+              <w:t>0.00</w:t>
+            </w:r>
+          </w:p>
+        </w:tc>
+        <w:tc>
+          <w:tcPr>
+            <w:tcW w:w="1726" w:type="dxa"/>
+          </w:tcPr>
+          <w:p>
+            <w:r>
+              <w:t>0.01</w:t>
+            </w:r>
+          </w:p>
         </w:tc>
       </w:tr>
     </w:tbl>
-    <w:p>
-      <w:pPr>
-        <w:ind w:left="720" w:firstLine="504"/>
-      </w:pPr>
-    </w:p>
     <w:p>
       <w:pPr>
         <w:pStyle w:val="Heading1"/>
@@ -14822,7 +16557,7 @@
     <w:p/>
     <w:p>
       <w:pPr>
-        <w:ind w:left="720" w:firstLine="504"/>
+        <w:ind w:firstLine="720"/>
       </w:pPr>
       <w:r>
         <w:t xml:space="preserve">Removing late summer precipitation and early winter precipitation was </w:t>
@@ -14959,7 +16694,7 @@
         <w:pStyle w:val="Caption"/>
         <w:keepNext/>
       </w:pPr>
-      <w:bookmarkStart w:id="37" w:name="_Ref35595895"/>
+      <w:bookmarkStart w:id="38" w:name="_Ref35595895"/>
       <w:r>
         <w:lastRenderedPageBreak/>
         <w:t xml:space="preserve">Table </w:t>
@@ -14969,16 +16704,24 @@
           <w:rPr>
             <w:noProof/>
           </w:rPr>
-          <w:t>9</w:t>
+          <w:t>11</w:t>
         </w:r>
       </w:fldSimple>
-      <w:bookmarkEnd w:id="37"/>
+      <w:bookmarkEnd w:id="38"/>
+      <w:r>
+        <w:t xml:space="preserve">: Remove partial season precipitation features: feature </w:t>
+      </w:r>
+      <w:proofErr w:type="spellStart"/>
+      <w:r>
+        <w:t>importances</w:t>
+      </w:r>
+      <w:proofErr w:type="spellEnd"/>
     </w:p>
     <w:tbl>
       <w:tblPr>
-        <w:tblStyle w:val="TableGrid"/>
+        <w:tblStyle w:val="TableGridLight"/>
         <w:tblW w:w="0" w:type="auto"/>
-        <w:tblInd w:w="720" w:type="dxa"/>
+        <w:jc w:val="center"/>
         <w:tblLook w:val="04A0" w:firstRow="1" w:lastRow="0" w:firstColumn="1" w:lastColumn="0" w:noHBand="0" w:noVBand="1"/>
       </w:tblPr>
       <w:tblGrid>
@@ -14991,6 +16734,7 @@
       <w:tr>
         <w:trPr>
           <w:trHeight w:val="552"/>
+          <w:jc w:val="center"/>
         </w:trPr>
         <w:tc>
           <w:tcPr>
@@ -15046,6 +16790,7 @@
       <w:tr>
         <w:trPr>
           <w:trHeight w:val="552"/>
+          <w:jc w:val="center"/>
         </w:trPr>
         <w:tc>
           <w:tcPr>
@@ -15061,30 +16806,47 @@
           <w:tcPr>
             <w:tcW w:w="1726" w:type="dxa"/>
           </w:tcPr>
-          <w:p/>
-        </w:tc>
-        <w:tc>
-          <w:tcPr>
-            <w:tcW w:w="1726" w:type="dxa"/>
-          </w:tcPr>
-          <w:p/>
-        </w:tc>
-        <w:tc>
-          <w:tcPr>
-            <w:tcW w:w="1726" w:type="dxa"/>
-          </w:tcPr>
-          <w:p/>
-        </w:tc>
-        <w:tc>
-          <w:tcPr>
-            <w:tcW w:w="1726" w:type="dxa"/>
-          </w:tcPr>
-          <w:p/>
+          <w:p>
+            <w:r>
+              <w:t>9.21</w:t>
+            </w:r>
+          </w:p>
+        </w:tc>
+        <w:tc>
+          <w:tcPr>
+            <w:tcW w:w="1726" w:type="dxa"/>
+          </w:tcPr>
+          <w:p>
+            <w:r>
+              <w:t>16.77</w:t>
+            </w:r>
+          </w:p>
+        </w:tc>
+        <w:tc>
+          <w:tcPr>
+            <w:tcW w:w="1726" w:type="dxa"/>
+          </w:tcPr>
+          <w:p>
+            <w:r>
+              <w:t>9.09</w:t>
+            </w:r>
+          </w:p>
+        </w:tc>
+        <w:tc>
+          <w:tcPr>
+            <w:tcW w:w="1726" w:type="dxa"/>
+          </w:tcPr>
+          <w:p>
+            <w:r>
+              <w:t>14.86</w:t>
+            </w:r>
+          </w:p>
         </w:tc>
       </w:tr>
       <w:tr>
         <w:trPr>
           <w:trHeight w:val="552"/>
+          <w:jc w:val="center"/>
         </w:trPr>
         <w:tc>
           <w:tcPr>
@@ -15100,30 +16862,47 @@
           <w:tcPr>
             <w:tcW w:w="1726" w:type="dxa"/>
           </w:tcPr>
-          <w:p/>
-        </w:tc>
-        <w:tc>
-          <w:tcPr>
-            <w:tcW w:w="1726" w:type="dxa"/>
-          </w:tcPr>
-          <w:p/>
-        </w:tc>
-        <w:tc>
-          <w:tcPr>
-            <w:tcW w:w="1726" w:type="dxa"/>
-          </w:tcPr>
-          <w:p/>
-        </w:tc>
-        <w:tc>
-          <w:tcPr>
-            <w:tcW w:w="1726" w:type="dxa"/>
-          </w:tcPr>
-          <w:p/>
+          <w:p>
+            <w:r>
+              <w:t>13.34</w:t>
+            </w:r>
+          </w:p>
+        </w:tc>
+        <w:tc>
+          <w:tcPr>
+            <w:tcW w:w="1726" w:type="dxa"/>
+          </w:tcPr>
+          <w:p>
+            <w:r>
+              <w:t>N/A</w:t>
+            </w:r>
+          </w:p>
+        </w:tc>
+        <w:tc>
+          <w:tcPr>
+            <w:tcW w:w="1726" w:type="dxa"/>
+          </w:tcPr>
+          <w:p>
+            <w:r>
+              <w:t>14.61</w:t>
+            </w:r>
+          </w:p>
+        </w:tc>
+        <w:tc>
+          <w:tcPr>
+            <w:tcW w:w="1726" w:type="dxa"/>
+          </w:tcPr>
+          <w:p>
+            <w:r>
+              <w:t>N/A</w:t>
+            </w:r>
+          </w:p>
         </w:tc>
       </w:tr>
       <w:tr>
         <w:trPr>
           <w:trHeight w:val="552"/>
+          <w:jc w:val="center"/>
         </w:trPr>
         <w:tc>
           <w:tcPr>
@@ -15139,30 +16918,48 @@
           <w:tcPr>
             <w:tcW w:w="1726" w:type="dxa"/>
           </w:tcPr>
+          <w:p>
+            <w:r>
+              <w:t>9.91</w:t>
+            </w:r>
+          </w:p>
           <w:p/>
         </w:tc>
         <w:tc>
           <w:tcPr>
             <w:tcW w:w="1726" w:type="dxa"/>
           </w:tcPr>
-          <w:p/>
-        </w:tc>
-        <w:tc>
-          <w:tcPr>
-            <w:tcW w:w="1726" w:type="dxa"/>
-          </w:tcPr>
-          <w:p/>
-        </w:tc>
-        <w:tc>
-          <w:tcPr>
-            <w:tcW w:w="1726" w:type="dxa"/>
-          </w:tcPr>
-          <w:p/>
+          <w:p>
+            <w:r>
+              <w:t>N/A</w:t>
+            </w:r>
+          </w:p>
+        </w:tc>
+        <w:tc>
+          <w:tcPr>
+            <w:tcW w:w="1726" w:type="dxa"/>
+          </w:tcPr>
+          <w:p>
+            <w:r>
+              <w:t>11.75</w:t>
+            </w:r>
+          </w:p>
+        </w:tc>
+        <w:tc>
+          <w:tcPr>
+            <w:tcW w:w="1726" w:type="dxa"/>
+          </w:tcPr>
+          <w:p>
+            <w:r>
+              <w:t>N/A</w:t>
+            </w:r>
+          </w:p>
         </w:tc>
       </w:tr>
       <w:tr>
         <w:trPr>
           <w:trHeight w:val="552"/>
+          <w:jc w:val="center"/>
         </w:trPr>
         <w:tc>
           <w:tcPr>
@@ -15178,30 +16975,47 @@
           <w:tcPr>
             <w:tcW w:w="1726" w:type="dxa"/>
           </w:tcPr>
-          <w:p/>
-        </w:tc>
-        <w:tc>
-          <w:tcPr>
-            <w:tcW w:w="1726" w:type="dxa"/>
-          </w:tcPr>
-          <w:p/>
-        </w:tc>
-        <w:tc>
-          <w:tcPr>
-            <w:tcW w:w="1726" w:type="dxa"/>
-          </w:tcPr>
-          <w:p/>
-        </w:tc>
-        <w:tc>
-          <w:tcPr>
-            <w:tcW w:w="1726" w:type="dxa"/>
-          </w:tcPr>
-          <w:p/>
+          <w:p>
+            <w:r>
+              <w:t>9.58</w:t>
+            </w:r>
+          </w:p>
+        </w:tc>
+        <w:tc>
+          <w:tcPr>
+            <w:tcW w:w="1726" w:type="dxa"/>
+          </w:tcPr>
+          <w:p>
+            <w:r>
+              <w:t>11.87</w:t>
+            </w:r>
+          </w:p>
+        </w:tc>
+        <w:tc>
+          <w:tcPr>
+            <w:tcW w:w="1726" w:type="dxa"/>
+          </w:tcPr>
+          <w:p>
+            <w:r>
+              <w:t>11.20</w:t>
+            </w:r>
+          </w:p>
+        </w:tc>
+        <w:tc>
+          <w:tcPr>
+            <w:tcW w:w="1726" w:type="dxa"/>
+          </w:tcPr>
+          <w:p>
+            <w:r>
+              <w:t>15.00</w:t>
+            </w:r>
+          </w:p>
         </w:tc>
       </w:tr>
       <w:tr>
         <w:trPr>
           <w:trHeight w:val="552"/>
+          <w:jc w:val="center"/>
         </w:trPr>
         <w:tc>
           <w:tcPr>
@@ -15217,30 +17031,47 @@
           <w:tcPr>
             <w:tcW w:w="1726" w:type="dxa"/>
           </w:tcPr>
-          <w:p/>
-        </w:tc>
-        <w:tc>
-          <w:tcPr>
-            <w:tcW w:w="1726" w:type="dxa"/>
-          </w:tcPr>
-          <w:p/>
-        </w:tc>
-        <w:tc>
-          <w:tcPr>
-            <w:tcW w:w="1726" w:type="dxa"/>
-          </w:tcPr>
-          <w:p/>
-        </w:tc>
-        <w:tc>
-          <w:tcPr>
-            <w:tcW w:w="1726" w:type="dxa"/>
-          </w:tcPr>
-          <w:p/>
+          <w:p>
+            <w:r>
+              <w:t>12.75</w:t>
+            </w:r>
+          </w:p>
+        </w:tc>
+        <w:tc>
+          <w:tcPr>
+            <w:tcW w:w="1726" w:type="dxa"/>
+          </w:tcPr>
+          <w:p>
+            <w:r>
+              <w:t>16.54</w:t>
+            </w:r>
+          </w:p>
+        </w:tc>
+        <w:tc>
+          <w:tcPr>
+            <w:tcW w:w="1726" w:type="dxa"/>
+          </w:tcPr>
+          <w:p>
+            <w:r>
+              <w:t>13.12</w:t>
+            </w:r>
+          </w:p>
+        </w:tc>
+        <w:tc>
+          <w:tcPr>
+            <w:tcW w:w="1726" w:type="dxa"/>
+          </w:tcPr>
+          <w:p>
+            <w:r>
+              <w:t>15.86</w:t>
+            </w:r>
+          </w:p>
         </w:tc>
       </w:tr>
       <w:tr>
         <w:trPr>
           <w:trHeight w:val="552"/>
+          <w:jc w:val="center"/>
         </w:trPr>
         <w:tc>
           <w:tcPr>
@@ -15256,30 +17087,47 @@
           <w:tcPr>
             <w:tcW w:w="1726" w:type="dxa"/>
           </w:tcPr>
-          <w:p/>
-        </w:tc>
-        <w:tc>
-          <w:tcPr>
-            <w:tcW w:w="1726" w:type="dxa"/>
-          </w:tcPr>
-          <w:p/>
-        </w:tc>
-        <w:tc>
-          <w:tcPr>
-            <w:tcW w:w="1726" w:type="dxa"/>
-          </w:tcPr>
-          <w:p/>
-        </w:tc>
-        <w:tc>
-          <w:tcPr>
-            <w:tcW w:w="1726" w:type="dxa"/>
-          </w:tcPr>
-          <w:p/>
+          <w:p>
+            <w:r>
+              <w:t>9.71</w:t>
+            </w:r>
+          </w:p>
+        </w:tc>
+        <w:tc>
+          <w:tcPr>
+            <w:tcW w:w="1726" w:type="dxa"/>
+          </w:tcPr>
+          <w:p>
+            <w:r>
+              <w:t>10.76</w:t>
+            </w:r>
+          </w:p>
+        </w:tc>
+        <w:tc>
+          <w:tcPr>
+            <w:tcW w:w="1726" w:type="dxa"/>
+          </w:tcPr>
+          <w:p>
+            <w:r>
+              <w:t>10.50</w:t>
+            </w:r>
+          </w:p>
+        </w:tc>
+        <w:tc>
+          <w:tcPr>
+            <w:tcW w:w="1726" w:type="dxa"/>
+          </w:tcPr>
+          <w:p>
+            <w:r>
+              <w:t>13.77</w:t>
+            </w:r>
+          </w:p>
         </w:tc>
       </w:tr>
       <w:tr>
         <w:trPr>
           <w:trHeight w:val="552"/>
+          <w:jc w:val="center"/>
         </w:trPr>
         <w:tc>
           <w:tcPr>
@@ -15295,30 +17143,47 @@
           <w:tcPr>
             <w:tcW w:w="1726" w:type="dxa"/>
           </w:tcPr>
-          <w:p/>
-        </w:tc>
-        <w:tc>
-          <w:tcPr>
-            <w:tcW w:w="1726" w:type="dxa"/>
-          </w:tcPr>
-          <w:p/>
-        </w:tc>
-        <w:tc>
-          <w:tcPr>
-            <w:tcW w:w="1726" w:type="dxa"/>
-          </w:tcPr>
-          <w:p/>
-        </w:tc>
-        <w:tc>
-          <w:tcPr>
-            <w:tcW w:w="1726" w:type="dxa"/>
-          </w:tcPr>
-          <w:p/>
+          <w:p>
+            <w:r>
+              <w:t>11.70</w:t>
+            </w:r>
+          </w:p>
+        </w:tc>
+        <w:tc>
+          <w:tcPr>
+            <w:tcW w:w="1726" w:type="dxa"/>
+          </w:tcPr>
+          <w:p>
+            <w:r>
+              <w:t>12.25</w:t>
+            </w:r>
+          </w:p>
+        </w:tc>
+        <w:tc>
+          <w:tcPr>
+            <w:tcW w:w="1726" w:type="dxa"/>
+          </w:tcPr>
+          <w:p>
+            <w:r>
+              <w:t>11.49</w:t>
+            </w:r>
+          </w:p>
+        </w:tc>
+        <w:tc>
+          <w:tcPr>
+            <w:tcW w:w="1726" w:type="dxa"/>
+          </w:tcPr>
+          <w:p>
+            <w:r>
+              <w:t>15.27</w:t>
+            </w:r>
+          </w:p>
         </w:tc>
       </w:tr>
       <w:tr>
         <w:trPr>
           <w:trHeight w:val="552"/>
+          <w:jc w:val="center"/>
         </w:trPr>
         <w:tc>
           <w:tcPr>
@@ -15334,30 +17199,47 @@
           <w:tcPr>
             <w:tcW w:w="1726" w:type="dxa"/>
           </w:tcPr>
-          <w:p/>
-        </w:tc>
-        <w:tc>
-          <w:tcPr>
-            <w:tcW w:w="1726" w:type="dxa"/>
-          </w:tcPr>
-          <w:p/>
-        </w:tc>
-        <w:tc>
-          <w:tcPr>
-            <w:tcW w:w="1726" w:type="dxa"/>
-          </w:tcPr>
-          <w:p/>
-        </w:tc>
-        <w:tc>
-          <w:tcPr>
-            <w:tcW w:w="1726" w:type="dxa"/>
-          </w:tcPr>
-          <w:p/>
+          <w:p>
+            <w:r>
+              <w:t>8.13</w:t>
+            </w:r>
+          </w:p>
+        </w:tc>
+        <w:tc>
+          <w:tcPr>
+            <w:tcW w:w="1726" w:type="dxa"/>
+          </w:tcPr>
+          <w:p>
+            <w:r>
+              <w:t>12.36</w:t>
+            </w:r>
+          </w:p>
+        </w:tc>
+        <w:tc>
+          <w:tcPr>
+            <w:tcW w:w="1726" w:type="dxa"/>
+          </w:tcPr>
+          <w:p>
+            <w:r>
+              <w:t>7.98</w:t>
+            </w:r>
+          </w:p>
+        </w:tc>
+        <w:tc>
+          <w:tcPr>
+            <w:tcW w:w="1726" w:type="dxa"/>
+          </w:tcPr>
+          <w:p>
+            <w:r>
+              <w:t>11.15</w:t>
+            </w:r>
+          </w:p>
         </w:tc>
       </w:tr>
       <w:tr>
         <w:trPr>
           <w:trHeight w:val="552"/>
+          <w:jc w:val="center"/>
         </w:trPr>
         <w:tc>
           <w:tcPr>
@@ -15375,30 +17257,47 @@
           <w:tcPr>
             <w:tcW w:w="1726" w:type="dxa"/>
           </w:tcPr>
-          <w:p/>
-        </w:tc>
-        <w:tc>
-          <w:tcPr>
-            <w:tcW w:w="1726" w:type="dxa"/>
-          </w:tcPr>
-          <w:p/>
-        </w:tc>
-        <w:tc>
-          <w:tcPr>
-            <w:tcW w:w="1726" w:type="dxa"/>
-          </w:tcPr>
-          <w:p/>
-        </w:tc>
-        <w:tc>
-          <w:tcPr>
-            <w:tcW w:w="1726" w:type="dxa"/>
-          </w:tcPr>
-          <w:p/>
+          <w:p>
+            <w:r>
+              <w:t>8.40</w:t>
+            </w:r>
+          </w:p>
+        </w:tc>
+        <w:tc>
+          <w:tcPr>
+            <w:tcW w:w="1726" w:type="dxa"/>
+          </w:tcPr>
+          <w:p>
+            <w:r>
+              <w:t>7.85</w:t>
+            </w:r>
+          </w:p>
+        </w:tc>
+        <w:tc>
+          <w:tcPr>
+            <w:tcW w:w="1726" w:type="dxa"/>
+          </w:tcPr>
+          <w:p>
+            <w:r>
+              <w:t>5.14</w:t>
+            </w:r>
+          </w:p>
+        </w:tc>
+        <w:tc>
+          <w:tcPr>
+            <w:tcW w:w="1726" w:type="dxa"/>
+          </w:tcPr>
+          <w:p>
+            <w:r>
+              <w:t>6.87</w:t>
+            </w:r>
+          </w:p>
         </w:tc>
       </w:tr>
       <w:tr>
         <w:trPr>
           <w:trHeight w:val="552"/>
+          <w:jc w:val="center"/>
         </w:trPr>
         <w:tc>
           <w:tcPr>
@@ -15419,30 +17318,47 @@
           <w:tcPr>
             <w:tcW w:w="1726" w:type="dxa"/>
           </w:tcPr>
-          <w:p/>
-        </w:tc>
-        <w:tc>
-          <w:tcPr>
-            <w:tcW w:w="1726" w:type="dxa"/>
-          </w:tcPr>
-          <w:p/>
-        </w:tc>
-        <w:tc>
-          <w:tcPr>
-            <w:tcW w:w="1726" w:type="dxa"/>
-          </w:tcPr>
-          <w:p/>
-        </w:tc>
-        <w:tc>
-          <w:tcPr>
-            <w:tcW w:w="1726" w:type="dxa"/>
-          </w:tcPr>
-          <w:p/>
+          <w:p>
+            <w:r>
+              <w:t>7.24</w:t>
+            </w:r>
+          </w:p>
+        </w:tc>
+        <w:tc>
+          <w:tcPr>
+            <w:tcW w:w="1726" w:type="dxa"/>
+          </w:tcPr>
+          <w:p>
+            <w:r>
+              <w:t>11.60</w:t>
+            </w:r>
+          </w:p>
+        </w:tc>
+        <w:tc>
+          <w:tcPr>
+            <w:tcW w:w="1726" w:type="dxa"/>
+          </w:tcPr>
+          <w:p>
+            <w:r>
+              <w:t>5.11</w:t>
+            </w:r>
+          </w:p>
+        </w:tc>
+        <w:tc>
+          <w:tcPr>
+            <w:tcW w:w="1726" w:type="dxa"/>
+          </w:tcPr>
+          <w:p>
+            <w:r>
+              <w:t>7.01</w:t>
+            </w:r>
+          </w:p>
         </w:tc>
       </w:tr>
       <w:tr>
         <w:trPr>
           <w:trHeight w:val="552"/>
+          <w:jc w:val="center"/>
         </w:trPr>
         <w:tc>
           <w:tcPr>
@@ -15458,30 +17374,47 @@
           <w:tcPr>
             <w:tcW w:w="1726" w:type="dxa"/>
           </w:tcPr>
-          <w:p/>
-        </w:tc>
-        <w:tc>
-          <w:tcPr>
-            <w:tcW w:w="1726" w:type="dxa"/>
-          </w:tcPr>
-          <w:p/>
-        </w:tc>
-        <w:tc>
-          <w:tcPr>
-            <w:tcW w:w="1726" w:type="dxa"/>
-          </w:tcPr>
-          <w:p/>
-        </w:tc>
-        <w:tc>
-          <w:tcPr>
-            <w:tcW w:w="1726" w:type="dxa"/>
-          </w:tcPr>
-          <w:p/>
+          <w:p>
+            <w:r>
+              <w:t>0.00</w:t>
+            </w:r>
+          </w:p>
+        </w:tc>
+        <w:tc>
+          <w:tcPr>
+            <w:tcW w:w="1726" w:type="dxa"/>
+          </w:tcPr>
+          <w:p>
+            <w:r>
+              <w:t>0.00</w:t>
+            </w:r>
+          </w:p>
+        </w:tc>
+        <w:tc>
+          <w:tcPr>
+            <w:tcW w:w="1726" w:type="dxa"/>
+          </w:tcPr>
+          <w:p>
+            <w:r>
+              <w:t>0.00</w:t>
+            </w:r>
+          </w:p>
+        </w:tc>
+        <w:tc>
+          <w:tcPr>
+            <w:tcW w:w="1726" w:type="dxa"/>
+          </w:tcPr>
+          <w:p>
+            <w:r>
+              <w:t>0.02</w:t>
+            </w:r>
+          </w:p>
         </w:tc>
       </w:tr>
       <w:tr>
         <w:trPr>
           <w:trHeight w:val="552"/>
+          <w:jc w:val="center"/>
         </w:trPr>
         <w:tc>
           <w:tcPr>
@@ -15497,30 +17430,47 @@
           <w:tcPr>
             <w:tcW w:w="1726" w:type="dxa"/>
           </w:tcPr>
-          <w:p/>
-        </w:tc>
-        <w:tc>
-          <w:tcPr>
-            <w:tcW w:w="1726" w:type="dxa"/>
-          </w:tcPr>
-          <w:p/>
-        </w:tc>
-        <w:tc>
-          <w:tcPr>
-            <w:tcW w:w="1726" w:type="dxa"/>
-          </w:tcPr>
-          <w:p/>
-        </w:tc>
-        <w:tc>
-          <w:tcPr>
-            <w:tcW w:w="1726" w:type="dxa"/>
-          </w:tcPr>
-          <w:p/>
+          <w:p>
+            <w:r>
+              <w:t>0.02</w:t>
+            </w:r>
+          </w:p>
+        </w:tc>
+        <w:tc>
+          <w:tcPr>
+            <w:tcW w:w="1726" w:type="dxa"/>
+          </w:tcPr>
+          <w:p>
+            <w:r>
+              <w:t>0.07</w:t>
+            </w:r>
+          </w:p>
+        </w:tc>
+        <w:tc>
+          <w:tcPr>
+            <w:tcW w:w="1726" w:type="dxa"/>
+          </w:tcPr>
+          <w:p>
+            <w:r>
+              <w:t>0.02</w:t>
+            </w:r>
+          </w:p>
+        </w:tc>
+        <w:tc>
+          <w:tcPr>
+            <w:tcW w:w="1726" w:type="dxa"/>
+          </w:tcPr>
+          <w:p>
+            <w:r>
+              <w:t>0.19</w:t>
+            </w:r>
+          </w:p>
         </w:tc>
       </w:tr>
       <w:tr>
         <w:trPr>
           <w:trHeight w:val="552"/>
+          <w:jc w:val="center"/>
         </w:trPr>
         <w:tc>
           <w:tcPr>
@@ -15536,25 +17486,41 @@
           <w:tcPr>
             <w:tcW w:w="1726" w:type="dxa"/>
           </w:tcPr>
-          <w:p/>
-        </w:tc>
-        <w:tc>
-          <w:tcPr>
-            <w:tcW w:w="1726" w:type="dxa"/>
-          </w:tcPr>
-          <w:p/>
-        </w:tc>
-        <w:tc>
-          <w:tcPr>
-            <w:tcW w:w="1726" w:type="dxa"/>
-          </w:tcPr>
-          <w:p/>
-        </w:tc>
-        <w:tc>
-          <w:tcPr>
-            <w:tcW w:w="1726" w:type="dxa"/>
-          </w:tcPr>
-          <w:p/>
+          <w:p>
+            <w:r>
+              <w:t>0.00</w:t>
+            </w:r>
+          </w:p>
+        </w:tc>
+        <w:tc>
+          <w:tcPr>
+            <w:tcW w:w="1726" w:type="dxa"/>
+          </w:tcPr>
+          <w:p>
+            <w:r>
+              <w:t>0.00</w:t>
+            </w:r>
+          </w:p>
+        </w:tc>
+        <w:tc>
+          <w:tcPr>
+            <w:tcW w:w="1726" w:type="dxa"/>
+          </w:tcPr>
+          <w:p>
+            <w:r>
+              <w:t>0.00</w:t>
+            </w:r>
+          </w:p>
+        </w:tc>
+        <w:tc>
+          <w:tcPr>
+            <w:tcW w:w="1726" w:type="dxa"/>
+          </w:tcPr>
+          <w:p>
+            <w:r>
+              <w:t>0.01</w:t>
+            </w:r>
+          </w:p>
         </w:tc>
       </w:tr>
     </w:tbl>
@@ -15586,7 +17552,7 @@
     <w:p/>
     <w:p>
       <w:pPr>
-        <w:ind w:left="720" w:firstLine="504"/>
+        <w:ind w:firstLine="720"/>
       </w:pPr>
       <w:r>
         <w:t xml:space="preserve">Being able to remove features with low feature importance scores would be an important step in developing reduced order models </w:t>
@@ -15679,7 +17645,7 @@
     <w:p/>
     <w:p>
       <w:pPr>
-        <w:ind w:left="792" w:firstLine="432"/>
+        <w:ind w:firstLine="720"/>
         <w:rPr>
           <w:szCs w:val="28"/>
         </w:rPr>
@@ -15708,11 +17674,11 @@
         <w:t xml:space="preserve"> greatly</w:t>
       </w:r>
       <w:r>
-        <w:t xml:space="preserve">. Despite this a test removing the features with baseline </w:t>
+        <w:t xml:space="preserve">. Despite this a test removing the features with baseline feature </w:t>
       </w:r>
       <w:r>
         <w:lastRenderedPageBreak/>
-        <w:t>feature importance scores greater than 12</w:t>
+        <w:t>importance scores greater than 12</w:t>
       </w:r>
       <w:r>
         <w:t xml:space="preserve"> (summer precipitation, winter precipitation, and next summer precipitation)</w:t>
@@ -15766,13 +17732,7 @@
         <w:rPr>
           <w:szCs w:val="28"/>
         </w:rPr>
-        <w:t xml:space="preserve"> scores</w:t>
-      </w:r>
-      <w:r>
-        <w:rPr>
-          <w:szCs w:val="28"/>
-        </w:rPr>
-        <w:t xml:space="preserve"> decreased </w:t>
+        <w:t xml:space="preserve"> scores decreased </w:t>
       </w:r>
       <w:r>
         <w:rPr>
@@ -15803,7 +17763,7 @@
     </w:p>
     <w:p>
       <w:pPr>
-        <w:ind w:left="792" w:firstLine="432"/>
+        <w:ind w:firstLine="360"/>
       </w:pPr>
       <w:r>
         <w:rPr>
@@ -15846,13 +17806,7 @@
         <w:rPr>
           <w:szCs w:val="28"/>
         </w:rPr>
-        <w:t xml:space="preserve"> scores</w:t>
-      </w:r>
-      <w:r>
-        <w:rPr>
-          <w:szCs w:val="28"/>
-        </w:rPr>
-        <w:t xml:space="preserve"> dropping too the lowest values seen.</w:t>
+        <w:t xml:space="preserve"> scores dropping too the lowest values seen.</w:t>
       </w:r>
       <w:r>
         <w:rPr>
@@ -15872,12 +17826,1849 @@
       <w:r>
         <w:t xml:space="preserve"> </w:t>
       </w:r>
-      <w:bookmarkStart w:id="38" w:name="_Toc32315752"/>
+      <w:bookmarkStart w:id="39" w:name="_Toc32315752"/>
+      <w:bookmarkStart w:id="40" w:name="_Ref35676369"/>
+      <w:bookmarkStart w:id="41" w:name="_Ref35676381"/>
+      <w:bookmarkStart w:id="42" w:name="_Ref35676387"/>
       <w:r>
         <w:t>Hyperparameter changes</w:t>
       </w:r>
-      <w:bookmarkEnd w:id="38"/>
+      <w:bookmarkEnd w:id="39"/>
+      <w:bookmarkEnd w:id="40"/>
+      <w:bookmarkEnd w:id="41"/>
+      <w:bookmarkEnd w:id="42"/>
     </w:p>
+    <w:p>
+      <w:pPr>
+        <w:pStyle w:val="Heading1"/>
+        <w:numPr>
+          <w:ilvl w:val="2"/>
+          <w:numId w:val="11"/>
+        </w:numPr>
+      </w:pPr>
+      <w:r>
+        <w:t>Vary Estimators</w:t>
+      </w:r>
+    </w:p>
+    <w:p/>
+    <w:p>
+      <w:pPr>
+        <w:ind w:firstLine="720"/>
+      </w:pPr>
+      <w:r>
+        <w:t>The number estimators used in a random forest is considered to be one of the most important hyperparameters. As the value increases, the results of the random forest model should approach the actual value of what is being modeled.</w:t>
+      </w:r>
+      <w:r>
+        <w:t xml:space="preserve"> The baseline random forest model for thermokarst initiation had 50 estimators in its forest. To examine how </w:t>
+      </w:r>
+      <w:r>
+        <w:t>changing</w:t>
+      </w:r>
+      <w:r>
+        <w:t xml:space="preserve"> this value affects the accuracy of the model values between 1 and 100 were used</w:t>
+      </w:r>
+      <w:r>
+        <w:t xml:space="preserve">. As </w:t>
+      </w:r>
+      <w:r>
+        <w:t>expected,</w:t>
+      </w:r>
+      <w:r>
+        <w:t xml:space="preserve"> low values decreased the accuracy of the model while higher values yield better values. However, Increasing the number of estimators beyond 50 did not noticeably increase the accuracy of the model, and for the arctic </w:t>
+      </w:r>
+      <w:r>
+        <w:t>coastal</w:t>
+      </w:r>
+      <w:r>
+        <w:t xml:space="preserve"> plain created a slight decrease in accuracy</w:t>
+      </w:r>
+      <w:r>
+        <w:t>.</w:t>
+      </w:r>
+    </w:p>
+    <w:p>
+      <w:pPr>
+        <w:ind w:left="720" w:firstLine="504"/>
+      </w:pPr>
+    </w:p>
+    <w:p>
+      <w:pPr>
+        <w:ind w:firstLine="720"/>
+      </w:pPr>
+      <w:r>
+        <w:t xml:space="preserve"> </w:t>
+      </w:r>
+      <w:r>
+        <w:fldChar w:fldCharType="begin"/>
+      </w:r>
+      <w:r>
+        <w:instrText xml:space="preserve"> REF _Ref35676067 \h </w:instrText>
+      </w:r>
+      <w:r>
+        <w:fldChar w:fldCharType="separate"/>
+      </w:r>
+      <w:r>
+        <w:t xml:space="preserve">Figure </w:t>
+      </w:r>
+      <w:r>
+        <w:rPr>
+          <w:noProof/>
+        </w:rPr>
+        <w:t>5</w:t>
+      </w:r>
+      <w:r>
+        <w:fldChar w:fldCharType="end"/>
+      </w:r>
+      <w:r>
+        <w:t xml:space="preserve"> shows the changes in </w:t>
+      </w:r>
+      <m:oMath>
+        <m:sSup>
+          <m:sSupPr>
+            <m:ctrlPr>
+              <w:rPr>
+                <w:rFonts w:ascii="Cambria Math" w:hAnsi="Cambria Math"/>
+                <w:i/>
+                <w:szCs w:val="28"/>
+              </w:rPr>
+            </m:ctrlPr>
+          </m:sSupPr>
+          <m:e>
+            <m:r>
+              <w:rPr>
+                <w:rFonts w:ascii="Cambria Math" w:hAnsi="Cambria Math"/>
+                <w:szCs w:val="28"/>
+              </w:rPr>
+              <m:t>R</m:t>
+            </m:r>
+          </m:e>
+          <m:sup>
+            <m:r>
+              <w:rPr>
+                <w:rFonts w:ascii="Cambria Math" w:hAnsi="Cambria Math"/>
+                <w:szCs w:val="28"/>
+              </w:rPr>
+              <m:t>2</m:t>
+            </m:r>
+          </m:sup>
+        </m:sSup>
+      </m:oMath>
+      <w:r>
+        <w:rPr>
+          <w:szCs w:val="28"/>
+        </w:rPr>
+        <w:t xml:space="preserve"> and MAE for </w:t>
+      </w:r>
+      <w:r>
+        <w:rPr>
+          <w:szCs w:val="28"/>
+        </w:rPr>
+        <w:t xml:space="preserve">varying the number of estimators graphicly. </w:t>
+      </w:r>
+      <w:r>
+        <w:rPr>
+          <w:szCs w:val="28"/>
+        </w:rPr>
+        <w:t xml:space="preserve">Notice that the MAE decrease as the </w:t>
+      </w:r>
+      <m:oMath>
+        <m:sSup>
+          <m:sSupPr>
+            <m:ctrlPr>
+              <w:rPr>
+                <w:rFonts w:ascii="Cambria Math" w:hAnsi="Cambria Math"/>
+                <w:i/>
+                <w:szCs w:val="28"/>
+              </w:rPr>
+            </m:ctrlPr>
+          </m:sSupPr>
+          <m:e>
+            <m:r>
+              <w:rPr>
+                <w:rFonts w:ascii="Cambria Math" w:hAnsi="Cambria Math"/>
+                <w:szCs w:val="28"/>
+              </w:rPr>
+              <m:t>R</m:t>
+            </m:r>
+          </m:e>
+          <m:sup>
+            <m:r>
+              <w:rPr>
+                <w:rFonts w:ascii="Cambria Math" w:hAnsi="Cambria Math"/>
+                <w:szCs w:val="28"/>
+              </w:rPr>
+              <m:t>2</m:t>
+            </m:r>
+          </m:sup>
+        </m:sSup>
+      </m:oMath>
+      <w:r>
+        <w:rPr>
+          <w:szCs w:val="28"/>
+        </w:rPr>
+        <w:t xml:space="preserve"> score increases. This is expected and true for all of the hyperparameter sensitivity analysis results, so only </w:t>
+      </w:r>
+      <m:oMath>
+        <m:sSup>
+          <m:sSupPr>
+            <m:ctrlPr>
+              <w:rPr>
+                <w:rFonts w:ascii="Cambria Math" w:hAnsi="Cambria Math"/>
+                <w:i/>
+                <w:szCs w:val="28"/>
+              </w:rPr>
+            </m:ctrlPr>
+          </m:sSupPr>
+          <m:e>
+            <m:r>
+              <w:rPr>
+                <w:rFonts w:ascii="Cambria Math" w:hAnsi="Cambria Math"/>
+                <w:szCs w:val="28"/>
+              </w:rPr>
+              <m:t>R</m:t>
+            </m:r>
+          </m:e>
+          <m:sup>
+            <m:r>
+              <w:rPr>
+                <w:rFonts w:ascii="Cambria Math" w:hAnsi="Cambria Math"/>
+                <w:szCs w:val="28"/>
+              </w:rPr>
+              <m:t>2</m:t>
+            </m:r>
+          </m:sup>
+        </m:sSup>
+      </m:oMath>
+      <w:r>
+        <w:rPr>
+          <w:szCs w:val="28"/>
+        </w:rPr>
+        <w:t xml:space="preserve"> will be shown in the remainder of section </w:t>
+      </w:r>
+      <w:r>
+        <w:rPr>
+          <w:szCs w:val="28"/>
+        </w:rPr>
+        <w:fldChar w:fldCharType="begin"/>
+      </w:r>
+      <w:r>
+        <w:rPr>
+          <w:szCs w:val="28"/>
+        </w:rPr>
+        <w:instrText xml:space="preserve"> REF _Ref35676387 \r \h </w:instrText>
+      </w:r>
+      <w:r>
+        <w:rPr>
+          <w:szCs w:val="28"/>
+        </w:rPr>
+      </w:r>
+      <w:r>
+        <w:rPr>
+          <w:szCs w:val="28"/>
+        </w:rPr>
+        <w:fldChar w:fldCharType="separate"/>
+      </w:r>
+      <w:r>
+        <w:rPr>
+          <w:szCs w:val="28"/>
+        </w:rPr>
+        <w:t>5.3</w:t>
+      </w:r>
+      <w:r>
+        <w:rPr>
+          <w:szCs w:val="28"/>
+        </w:rPr>
+        <w:fldChar w:fldCharType="end"/>
+      </w:r>
+      <w:r>
+        <w:rPr>
+          <w:szCs w:val="28"/>
+        </w:rPr>
+        <w:t>. The remaining MAE</w:t>
+      </w:r>
+      <w:r>
+        <w:rPr>
+          <w:szCs w:val="28"/>
+        </w:rPr>
+        <w:t xml:space="preserve"> plots</w:t>
+      </w:r>
+      <w:r>
+        <w:rPr>
+          <w:szCs w:val="28"/>
+        </w:rPr>
+        <w:t xml:space="preserve"> </w:t>
+      </w:r>
+      <w:proofErr w:type="gramStart"/>
+      <w:r>
+        <w:rPr>
+          <w:szCs w:val="28"/>
+        </w:rPr>
+        <w:t>and</w:t>
+      </w:r>
+      <w:r>
+        <w:rPr>
+          <w:szCs w:val="28"/>
+        </w:rPr>
+        <w:t xml:space="preserve"> </w:t>
+      </w:r>
+      <w:r>
+        <w:rPr>
+          <w:szCs w:val="28"/>
+        </w:rPr>
+        <w:t xml:space="preserve"> larger</w:t>
+      </w:r>
+      <w:proofErr w:type="gramEnd"/>
+      <w:r>
+        <w:rPr>
+          <w:szCs w:val="28"/>
+        </w:rPr>
+        <w:t xml:space="preserve"> figures are provided in the appendix.</w:t>
+      </w:r>
+    </w:p>
+    <w:p/>
+    <w:p>
+      <w:pPr>
+        <w:keepNext/>
+        <w:jc w:val="center"/>
+      </w:pPr>
+      <w:r>
+        <w:drawing>
+          <wp:inline distT="0" distB="0" distL="0" distR="0" wp14:anchorId="6B88B061" wp14:editId="44A28FDB">
+            <wp:extent cx="2602523" cy="2602523"/>
+            <wp:effectExtent l="0" t="0" r="0" b="0"/>
+            <wp:docPr id="20" name="Picture 19" descr="A picture containing light, traffic, sitting, red&#10;&#10;Description automatically generated">
+              <a:extLst xmlns:a="http://schemas.openxmlformats.org/drawingml/2006/main">
+                <a:ext uri="{FF2B5EF4-FFF2-40B4-BE49-F238E27FC236}">
+                  <a16:creationId xmlns:a16="http://schemas.microsoft.com/office/drawing/2014/main" id="{2E4FD25B-DAD1-7643-BEF6-6F3498B1FB7F}"/>
+                </a:ext>
+              </a:extLst>
+            </wp:docPr>
+            <wp:cNvGraphicFramePr>
+              <a:graphicFrameLocks xmlns:a="http://schemas.openxmlformats.org/drawingml/2006/main" noChangeAspect="1"/>
+            </wp:cNvGraphicFramePr>
+            <a:graphic xmlns:a="http://schemas.openxmlformats.org/drawingml/2006/main">
+              <a:graphicData uri="http://schemas.openxmlformats.org/drawingml/2006/picture">
+                <pic:pic xmlns:pic="http://schemas.openxmlformats.org/drawingml/2006/picture">
+                  <pic:nvPicPr>
+                    <pic:cNvPr id="20" name="Picture 19">
+                      <a:extLst>
+                        <a:ext uri="{FF2B5EF4-FFF2-40B4-BE49-F238E27FC236}">
+                          <a16:creationId xmlns:a16="http://schemas.microsoft.com/office/drawing/2014/main" id="{2E4FD25B-DAD1-7643-BEF6-6F3498B1FB7F}"/>
+                        </a:ext>
+                      </a:extLst>
+                    </pic:cNvPr>
+                    <pic:cNvPicPr>
+                      <a:picLocks noChangeAspect="1"/>
+                    </pic:cNvPicPr>
+                  </pic:nvPicPr>
+                  <pic:blipFill>
+                    <a:blip r:embed="rId10"/>
+                    <a:srcRect/>
+                    <a:stretch/>
+                  </pic:blipFill>
+                  <pic:spPr>
+                    <a:xfrm>
+                      <a:off x="0" y="0"/>
+                      <a:ext cx="2606469" cy="2606469"/>
+                    </a:xfrm>
+                    <a:prstGeom prst="rect">
+                      <a:avLst/>
+                    </a:prstGeom>
+                  </pic:spPr>
+                </pic:pic>
+              </a:graphicData>
+            </a:graphic>
+          </wp:inline>
+        </w:drawing>
+      </w:r>
+      <w:r>
+        <w:rPr>
+          <w:noProof/>
+        </w:rPr>
+        <w:drawing>
+          <wp:inline distT="0" distB="0" distL="0" distR="0" wp14:anchorId="250ECD25" wp14:editId="7E70A75D">
+            <wp:extent cx="2531745" cy="2531745"/>
+            <wp:effectExtent l="0" t="0" r="0" b="0"/>
+            <wp:docPr id="1" name="Picture 1" descr="A picture containing light, sitting, traffic, red&#10;&#10;Description automatically generated"/>
+            <wp:cNvGraphicFramePr>
+              <a:graphicFrameLocks xmlns:a="http://schemas.openxmlformats.org/drawingml/2006/main" noChangeAspect="1"/>
+            </wp:cNvGraphicFramePr>
+            <a:graphic xmlns:a="http://schemas.openxmlformats.org/drawingml/2006/main">
+              <a:graphicData uri="http://schemas.openxmlformats.org/drawingml/2006/picture">
+                <pic:pic xmlns:pic="http://schemas.openxmlformats.org/drawingml/2006/picture">
+                  <pic:nvPicPr>
+                    <pic:cNvPr id="1" name="e-mae.png"/>
+                    <pic:cNvPicPr/>
+                  </pic:nvPicPr>
+                  <pic:blipFill>
+                    <a:blip r:embed="rId11" cstate="print">
+                      <a:extLst>
+                        <a:ext uri="{28A0092B-C50C-407E-A947-70E740481C1C}">
+                          <a14:useLocalDpi xmlns:a14="http://schemas.microsoft.com/office/drawing/2010/main" val="0"/>
+                        </a:ext>
+                      </a:extLst>
+                    </a:blip>
+                    <a:stretch>
+                      <a:fillRect/>
+                    </a:stretch>
+                  </pic:blipFill>
+                  <pic:spPr>
+                    <a:xfrm>
+                      <a:off x="0" y="0"/>
+                      <a:ext cx="2545146" cy="2545146"/>
+                    </a:xfrm>
+                    <a:prstGeom prst="rect">
+                      <a:avLst/>
+                    </a:prstGeom>
+                  </pic:spPr>
+                </pic:pic>
+              </a:graphicData>
+            </a:graphic>
+          </wp:inline>
+        </w:drawing>
+      </w:r>
+    </w:p>
+    <w:p>
+      <w:pPr>
+        <w:pStyle w:val="Caption"/>
+      </w:pPr>
+      <w:bookmarkStart w:id="43" w:name="_Ref35676067"/>
+      <w:r>
+        <w:t xml:space="preserve">Figure </w:t>
+      </w:r>
+      <w:fldSimple w:instr=" SEQ Figure \* ARABIC ">
+        <w:r>
+          <w:rPr>
+            <w:noProof/>
+          </w:rPr>
+          <w:t>5</w:t>
+        </w:r>
+      </w:fldSimple>
+      <w:bookmarkEnd w:id="43"/>
+      <w:r>
+        <w:t>: Estimator Sensitivity Analysis</w:t>
+      </w:r>
+    </w:p>
+    <w:p>
+      <w:pPr>
+        <w:pStyle w:val="Heading1"/>
+        <w:numPr>
+          <w:ilvl w:val="2"/>
+          <w:numId w:val="11"/>
+        </w:numPr>
+      </w:pPr>
+      <w:r>
+        <w:lastRenderedPageBreak/>
+        <w:t>Vary Maximum Tree Depth</w:t>
+      </w:r>
+    </w:p>
+    <w:p/>
+    <w:p>
+      <w:pPr>
+        <w:ind w:firstLine="720"/>
+      </w:pPr>
+      <w:r>
+        <w:t xml:space="preserve">The maximum tree depth controls the size of each tree in the forest by limiting their depth. </w:t>
+      </w:r>
+      <w:r>
+        <w:t xml:space="preserve">Because theses trees are binary in nature, this creates  </w:t>
+      </w:r>
+      <m:oMath>
+        <m:sSup>
+          <m:sSupPr>
+            <m:ctrlPr>
+              <w:rPr>
+                <w:rFonts w:ascii="Cambria Math" w:hAnsi="Cambria Math"/>
+                <w:i/>
+              </w:rPr>
+            </m:ctrlPr>
+          </m:sSupPr>
+          <m:e>
+            <m:r>
+              <w:rPr>
+                <w:rFonts w:ascii="Cambria Math" w:hAnsi="Cambria Math"/>
+              </w:rPr>
+              <m:t>2</m:t>
+            </m:r>
+          </m:e>
+          <m:sup>
+            <m:r>
+              <w:rPr>
+                <w:rFonts w:ascii="Cambria Math" w:hAnsi="Cambria Math"/>
+              </w:rPr>
+              <m:t>n</m:t>
+            </m:r>
+          </m:sup>
+        </m:sSup>
+      </m:oMath>
+      <w:r>
+        <w:t xml:space="preserve"> maximum possible maximum possible leaf nodes where </w:t>
+      </w:r>
+      <w:r>
+        <w:rPr>
+          <w:i/>
+          <w:iCs/>
+        </w:rPr>
+        <w:t xml:space="preserve">n </w:t>
+      </w:r>
+      <w:r>
+        <w:t>is the trees depth.</w:t>
+      </w:r>
+      <w:r>
+        <w:t xml:space="preserve"> The baseline value was 100 which would create a tree with </w:t>
+      </w:r>
+      <m:oMath>
+        <m:r>
+          <w:rPr>
+            <w:rFonts w:ascii="Cambria Math" w:hAnsi="Cambria Math"/>
+          </w:rPr>
+          <m:t xml:space="preserve">1.27 x </m:t>
+        </m:r>
+        <m:sSup>
+          <m:sSupPr>
+            <m:ctrlPr>
+              <w:rPr>
+                <w:rFonts w:ascii="Cambria Math" w:hAnsi="Cambria Math"/>
+                <w:i/>
+              </w:rPr>
+            </m:ctrlPr>
+          </m:sSupPr>
+          <m:e>
+            <m:r>
+              <w:rPr>
+                <w:rFonts w:ascii="Cambria Math" w:hAnsi="Cambria Math"/>
+              </w:rPr>
+              <m:t>10</m:t>
+            </m:r>
+          </m:e>
+          <m:sup>
+            <m:r>
+              <w:rPr>
+                <w:rFonts w:ascii="Cambria Math" w:hAnsi="Cambria Math"/>
+              </w:rPr>
+              <m:t>30</m:t>
+            </m:r>
+          </m:sup>
+        </m:sSup>
+      </m:oMath>
+      <w:r>
+        <w:t xml:space="preserve"> possible leaf nodes. This value is very high and could not possibly be reached, as the value set for maximum leaf nodes was 50,000. Because of the already large value and the maximum leaf node cutoff only values up to the baseline were used for this sensitivity analysis.</w:t>
+      </w:r>
+    </w:p>
+    <w:p>
+      <w:pPr>
+        <w:ind w:left="720" w:firstLine="504"/>
+      </w:pPr>
+    </w:p>
+    <w:p>
+      <w:pPr>
+        <w:ind w:firstLine="720"/>
+      </w:pPr>
+      <w:r>
+        <w:t xml:space="preserve">Maximum depth values between 1 and 100 were used for the sensitivity analysis with a greater density being used for tests between 1 and 20.  </w:t>
+      </w:r>
+      <w:r>
+        <w:t xml:space="preserve">Increasing the </w:t>
+      </w:r>
+      <w:r>
+        <w:t xml:space="preserve">value increased the accuracy in an almost linear fashion until reaching an upper bound as shown in </w:t>
+      </w:r>
+      <w:r>
+        <w:fldChar w:fldCharType="begin"/>
+      </w:r>
+      <w:r>
+        <w:instrText xml:space="preserve"> REF _Ref35677571 \h </w:instrText>
+      </w:r>
+      <w:r>
+        <w:fldChar w:fldCharType="separate"/>
+      </w:r>
+      <w:r>
+        <w:t xml:space="preserve">Figure </w:t>
+      </w:r>
+      <w:r>
+        <w:rPr>
+          <w:noProof/>
+        </w:rPr>
+        <w:t>6</w:t>
+      </w:r>
+      <w:r>
+        <w:fldChar w:fldCharType="end"/>
+      </w:r>
+      <w:r>
+        <w:t xml:space="preserve"> with the </w:t>
+      </w:r>
+      <m:oMath>
+        <m:sSup>
+          <m:sSupPr>
+            <m:ctrlPr>
+              <w:rPr>
+                <w:rFonts w:ascii="Cambria Math" w:hAnsi="Cambria Math"/>
+                <w:i/>
+                <w:szCs w:val="28"/>
+              </w:rPr>
+            </m:ctrlPr>
+          </m:sSupPr>
+          <m:e>
+            <m:r>
+              <w:rPr>
+                <w:rFonts w:ascii="Cambria Math" w:hAnsi="Cambria Math"/>
+                <w:szCs w:val="28"/>
+              </w:rPr>
+              <m:t>R</m:t>
+            </m:r>
+          </m:e>
+          <m:sup>
+            <m:r>
+              <w:rPr>
+                <w:rFonts w:ascii="Cambria Math" w:hAnsi="Cambria Math"/>
+                <w:szCs w:val="28"/>
+              </w:rPr>
+              <m:t>2</m:t>
+            </m:r>
+          </m:sup>
+        </m:sSup>
+      </m:oMath>
+      <w:r>
+        <w:rPr>
+          <w:szCs w:val="28"/>
+        </w:rPr>
+        <w:t xml:space="preserve"> scores.</w:t>
+      </w:r>
+      <w:r>
+        <w:rPr>
+          <w:szCs w:val="28"/>
+        </w:rPr>
+        <w:t xml:space="preserve"> The </w:t>
+      </w:r>
+      <m:oMath>
+        <m:sSup>
+          <m:sSupPr>
+            <m:ctrlPr>
+              <w:rPr>
+                <w:rFonts w:ascii="Cambria Math" w:hAnsi="Cambria Math"/>
+                <w:i/>
+                <w:szCs w:val="28"/>
+              </w:rPr>
+            </m:ctrlPr>
+          </m:sSupPr>
+          <m:e>
+            <m:r>
+              <w:rPr>
+                <w:rFonts w:ascii="Cambria Math" w:hAnsi="Cambria Math"/>
+                <w:szCs w:val="28"/>
+              </w:rPr>
+              <m:t>R</m:t>
+            </m:r>
+          </m:e>
+          <m:sup>
+            <m:r>
+              <w:rPr>
+                <w:rFonts w:ascii="Cambria Math" w:hAnsi="Cambria Math"/>
+                <w:szCs w:val="28"/>
+              </w:rPr>
+              <m:t>2</m:t>
+            </m:r>
+          </m:sup>
+        </m:sSup>
+      </m:oMath>
+      <w:r>
+        <w:rPr>
+          <w:szCs w:val="28"/>
+        </w:rPr>
+        <w:t xml:space="preserve"> value increases steadily from near 0 with a maximum depth or 1 until somewhere between 20 and 30 when the </w:t>
+      </w:r>
+      <m:oMath>
+        <m:sSup>
+          <m:sSupPr>
+            <m:ctrlPr>
+              <w:rPr>
+                <w:rFonts w:ascii="Cambria Math" w:hAnsi="Cambria Math"/>
+                <w:i/>
+                <w:szCs w:val="28"/>
+              </w:rPr>
+            </m:ctrlPr>
+          </m:sSupPr>
+          <m:e>
+            <m:r>
+              <w:rPr>
+                <w:rFonts w:ascii="Cambria Math" w:hAnsi="Cambria Math"/>
+                <w:szCs w:val="28"/>
+              </w:rPr>
+              <m:t>R</m:t>
+            </m:r>
+          </m:e>
+          <m:sup>
+            <m:r>
+              <w:rPr>
+                <w:rFonts w:ascii="Cambria Math" w:hAnsi="Cambria Math"/>
+                <w:szCs w:val="28"/>
+              </w:rPr>
+              <m:t>2</m:t>
+            </m:r>
+          </m:sup>
+        </m:sSup>
+      </m:oMath>
+      <w:r>
+        <w:rPr>
+          <w:szCs w:val="28"/>
+        </w:rPr>
+        <w:t xml:space="preserve"> value</w:t>
+      </w:r>
+      <w:r>
+        <w:rPr>
+          <w:szCs w:val="28"/>
+        </w:rPr>
+        <w:t xml:space="preserve"> reaches a ceiling. </w:t>
+      </w:r>
+    </w:p>
+    <w:p>
+      <w:pPr>
+        <w:keepNext/>
+        <w:jc w:val="center"/>
+      </w:pPr>
+      <w:r>
+        <w:rPr>
+          <w:noProof/>
+        </w:rPr>
+        <w:drawing>
+          <wp:inline distT="0" distB="0" distL="0" distR="0" wp14:anchorId="1AF38F1F" wp14:editId="656DDD82">
+            <wp:extent cx="5261317" cy="5261317"/>
+            <wp:effectExtent l="0" t="0" r="0" b="0"/>
+            <wp:docPr id="3" name="Picture 3" descr="A picture containing light, traffic, sitting, hanging&#10;&#10;Description automatically generated"/>
+            <wp:cNvGraphicFramePr>
+              <a:graphicFrameLocks xmlns:a="http://schemas.openxmlformats.org/drawingml/2006/main" noChangeAspect="1"/>
+            </wp:cNvGraphicFramePr>
+            <a:graphic xmlns:a="http://schemas.openxmlformats.org/drawingml/2006/main">
+              <a:graphicData uri="http://schemas.openxmlformats.org/drawingml/2006/picture">
+                <pic:pic xmlns:pic="http://schemas.openxmlformats.org/drawingml/2006/picture">
+                  <pic:nvPicPr>
+                    <pic:cNvPr id="3" name="md-r2.png"/>
+                    <pic:cNvPicPr/>
+                  </pic:nvPicPr>
+                  <pic:blipFill>
+                    <a:blip r:embed="rId12" cstate="print">
+                      <a:extLst>
+                        <a:ext uri="{28A0092B-C50C-407E-A947-70E740481C1C}">
+                          <a14:useLocalDpi xmlns:a14="http://schemas.microsoft.com/office/drawing/2010/main" val="0"/>
+                        </a:ext>
+                      </a:extLst>
+                    </a:blip>
+                    <a:stretch>
+                      <a:fillRect/>
+                    </a:stretch>
+                  </pic:blipFill>
+                  <pic:spPr>
+                    <a:xfrm>
+                      <a:off x="0" y="0"/>
+                      <a:ext cx="5283766" cy="5283766"/>
+                    </a:xfrm>
+                    <a:prstGeom prst="rect">
+                      <a:avLst/>
+                    </a:prstGeom>
+                  </pic:spPr>
+                </pic:pic>
+              </a:graphicData>
+            </a:graphic>
+          </wp:inline>
+        </w:drawing>
+      </w:r>
+    </w:p>
+    <w:p>
+      <w:pPr>
+        <w:pStyle w:val="Caption"/>
+      </w:pPr>
+      <w:bookmarkStart w:id="44" w:name="_Ref35677558"/>
+      <w:bookmarkStart w:id="45" w:name="_Ref35677571"/>
+      <w:r>
+        <w:t xml:space="preserve">Figure </w:t>
+      </w:r>
+      <w:fldSimple w:instr=" SEQ Figure \* ARABIC ">
+        <w:r>
+          <w:rPr>
+            <w:noProof/>
+          </w:rPr>
+          <w:t>6</w:t>
+        </w:r>
+      </w:fldSimple>
+      <w:bookmarkEnd w:id="45"/>
+      <w:r>
+        <w:t>: Max Tree Depth Sensitivity analysis</w:t>
+      </w:r>
+      <w:bookmarkEnd w:id="44"/>
+    </w:p>
+    <w:p>
+      <w:pPr>
+        <w:pStyle w:val="Heading1"/>
+        <w:numPr>
+          <w:ilvl w:val="2"/>
+          <w:numId w:val="11"/>
+        </w:numPr>
+      </w:pPr>
+      <w:r>
+        <w:lastRenderedPageBreak/>
+        <w:t xml:space="preserve">Vary Features Used for Decisions </w:t>
+      </w:r>
+    </w:p>
+    <w:p/>
+    <w:p>
+      <w:pPr>
+        <w:ind w:firstLine="720"/>
+      </w:pPr>
+      <w:r>
+        <w:t xml:space="preserve">The number of features used in </w:t>
+      </w:r>
+      <w:r>
+        <w:t xml:space="preserve">decisions is also considered an important hyperparameter, as it helps to create more randomness in the trees created for the random forest. The baseline value found in the </w:t>
+      </w:r>
+      <w:r>
+        <w:t xml:space="preserve">brute force testing was AUTO which has each tree consider the full number of features at each decision node in this case 13. The other values tested were SQRT and LOG2 which consider the square root and log2 of the full number of features at each decision node. This was 3 for each, as such values between 3 and 13 were used for the sensitivity </w:t>
+      </w:r>
+      <w:r>
+        <w:t>analysis</w:t>
+      </w:r>
+      <w:r>
+        <w:t>.</w:t>
+      </w:r>
+      <w:r>
+        <w:t xml:space="preserve"> The sensitivity analysis shows that using the default value was not optimal for the number of decision features, as the </w:t>
+      </w:r>
+      <m:oMath>
+        <m:sSup>
+          <m:sSupPr>
+            <m:ctrlPr>
+              <w:rPr>
+                <w:rFonts w:ascii="Cambria Math" w:hAnsi="Cambria Math"/>
+                <w:i/>
+                <w:szCs w:val="28"/>
+              </w:rPr>
+            </m:ctrlPr>
+          </m:sSupPr>
+          <m:e>
+            <m:r>
+              <w:rPr>
+                <w:rFonts w:ascii="Cambria Math" w:hAnsi="Cambria Math"/>
+                <w:szCs w:val="28"/>
+              </w:rPr>
+              <m:t>R</m:t>
+            </m:r>
+          </m:e>
+          <m:sup>
+            <m:r>
+              <w:rPr>
+                <w:rFonts w:ascii="Cambria Math" w:hAnsi="Cambria Math"/>
+                <w:szCs w:val="28"/>
+              </w:rPr>
+              <m:t>2</m:t>
+            </m:r>
+          </m:sup>
+        </m:sSup>
+      </m:oMath>
+      <w:r>
+        <w:rPr>
+          <w:szCs w:val="28"/>
+        </w:rPr>
+        <w:t xml:space="preserve"> score was actually slightly less then it’s maximum of which was </w:t>
+      </w:r>
+      <w:proofErr w:type="spellStart"/>
+      <w:r>
+        <w:rPr>
+          <w:szCs w:val="28"/>
+        </w:rPr>
+        <w:t>acchinve</w:t>
+      </w:r>
+      <w:proofErr w:type="spellEnd"/>
+      <w:r>
+        <w:rPr>
+          <w:szCs w:val="28"/>
+        </w:rPr>
+        <w:t xml:space="preserve"> with around 11 </w:t>
+      </w:r>
+      <w:r>
+        <w:t>decision features,</w:t>
+      </w:r>
+      <w:r>
+        <w:t xml:space="preserve"> as shown in </w:t>
+      </w:r>
+      <w:r>
+        <w:fldChar w:fldCharType="begin"/>
+      </w:r>
+      <w:r>
+        <w:instrText xml:space="preserve"> REF _Ref35678462 \h </w:instrText>
+      </w:r>
+      <w:r>
+        <w:fldChar w:fldCharType="separate"/>
+      </w:r>
+      <w:r>
+        <w:t xml:space="preserve">Figure </w:t>
+      </w:r>
+      <w:r>
+        <w:rPr>
+          <w:noProof/>
+        </w:rPr>
+        <w:t>7</w:t>
+      </w:r>
+      <w:r>
+        <w:fldChar w:fldCharType="end"/>
+      </w:r>
+      <w:r>
+        <w:t>.</w:t>
+      </w:r>
+    </w:p>
+    <w:p>
+      <w:pPr>
+        <w:keepNext/>
+        <w:jc w:val="center"/>
+      </w:pPr>
+      <w:r>
+        <w:rPr>
+          <w:noProof/>
+        </w:rPr>
+        <w:drawing>
+          <wp:inline distT="0" distB="0" distL="0" distR="0" wp14:anchorId="161F1687" wp14:editId="304780A2">
+            <wp:extent cx="5943600" cy="5943600"/>
+            <wp:effectExtent l="0" t="0" r="0" b="0"/>
+            <wp:docPr id="7" name="Picture 7" descr="A close up of a red light at night&#10;&#10;Description automatically generated"/>
+            <wp:cNvGraphicFramePr>
+              <a:graphicFrameLocks xmlns:a="http://schemas.openxmlformats.org/drawingml/2006/main" noChangeAspect="1"/>
+            </wp:cNvGraphicFramePr>
+            <a:graphic xmlns:a="http://schemas.openxmlformats.org/drawingml/2006/main">
+              <a:graphicData uri="http://schemas.openxmlformats.org/drawingml/2006/picture">
+                <pic:pic xmlns:pic="http://schemas.openxmlformats.org/drawingml/2006/picture">
+                  <pic:nvPicPr>
+                    <pic:cNvPr id="7" name="mf-r2-zoom.png"/>
+                    <pic:cNvPicPr/>
+                  </pic:nvPicPr>
+                  <pic:blipFill>
+                    <a:blip r:embed="rId13" cstate="print">
+                      <a:extLst>
+                        <a:ext uri="{28A0092B-C50C-407E-A947-70E740481C1C}">
+                          <a14:useLocalDpi xmlns:a14="http://schemas.microsoft.com/office/drawing/2010/main" val="0"/>
+                        </a:ext>
+                      </a:extLst>
+                    </a:blip>
+                    <a:stretch>
+                      <a:fillRect/>
+                    </a:stretch>
+                  </pic:blipFill>
+                  <pic:spPr>
+                    <a:xfrm>
+                      <a:off x="0" y="0"/>
+                      <a:ext cx="5943600" cy="5943600"/>
+                    </a:xfrm>
+                    <a:prstGeom prst="rect">
+                      <a:avLst/>
+                    </a:prstGeom>
+                  </pic:spPr>
+                </pic:pic>
+              </a:graphicData>
+            </a:graphic>
+          </wp:inline>
+        </w:drawing>
+      </w:r>
+    </w:p>
+    <w:p>
+      <w:pPr>
+        <w:pStyle w:val="Caption"/>
+      </w:pPr>
+      <w:bookmarkStart w:id="46" w:name="_Ref35678462"/>
+      <w:r>
+        <w:t xml:space="preserve">Figure </w:t>
+      </w:r>
+      <w:fldSimple w:instr=" SEQ Figure \* ARABIC ">
+        <w:r>
+          <w:rPr>
+            <w:noProof/>
+          </w:rPr>
+          <w:t>7</w:t>
+        </w:r>
+      </w:fldSimple>
+      <w:bookmarkEnd w:id="46"/>
+      <w:r>
+        <w:t xml:space="preserve">: Maximum Decision Features Sensitivity </w:t>
+      </w:r>
+      <w:proofErr w:type="spellStart"/>
+      <w:r>
+        <w:t>Analyis</w:t>
+      </w:r>
+      <w:proofErr w:type="spellEnd"/>
+    </w:p>
+    <w:p>
+      <w:pPr>
+        <w:pStyle w:val="Heading1"/>
+        <w:numPr>
+          <w:ilvl w:val="2"/>
+          <w:numId w:val="11"/>
+        </w:numPr>
+      </w:pPr>
+      <w:r>
+        <w:lastRenderedPageBreak/>
+        <w:t>Vary Maximum Leaf Nodes</w:t>
+      </w:r>
+    </w:p>
+    <w:p/>
+    <w:p>
+      <w:pPr>
+        <w:ind w:firstLine="720"/>
+      </w:pPr>
+      <w:r>
+        <w:t xml:space="preserve">Varying the maximum leaf nodes is another possible option for controlling the maximum size of each tree in the forest. </w:t>
+      </w:r>
+      <w:r>
+        <w:t xml:space="preserve">The baseline value was 50,000 which likely controlled the size of each tree as it is much less than </w:t>
+      </w:r>
+      <m:oMath>
+        <m:sSup>
+          <m:sSupPr>
+            <m:ctrlPr>
+              <w:rPr>
+                <w:rFonts w:ascii="Cambria Math" w:hAnsi="Cambria Math"/>
+                <w:i/>
+              </w:rPr>
+            </m:ctrlPr>
+          </m:sSupPr>
+          <m:e>
+            <m:r>
+              <w:rPr>
+                <w:rFonts w:ascii="Cambria Math" w:hAnsi="Cambria Math"/>
+              </w:rPr>
+              <m:t>2</m:t>
+            </m:r>
+          </m:e>
+          <m:sup>
+            <m:r>
+              <w:rPr>
+                <w:rFonts w:ascii="Cambria Math" w:hAnsi="Cambria Math"/>
+              </w:rPr>
+              <m:t>100</m:t>
+            </m:r>
+          </m:sup>
+        </m:sSup>
+      </m:oMath>
+      <w:r>
+        <w:t>. Values between 12,500, and 100,000 were tested during the sensitivity analysis. As with the Maximum Tree Depth, increasing maximum leaf nodes increases the accuracy of each random forest.</w:t>
+      </w:r>
+      <w:r>
+        <w:t xml:space="preserve"> Using a value higher than the baseline value will likely create better models, as seen in </w:t>
+      </w:r>
+      <w:r>
+        <w:fldChar w:fldCharType="begin"/>
+      </w:r>
+      <w:r>
+        <w:instrText xml:space="preserve"> REF _Ref35678982 \h </w:instrText>
+      </w:r>
+      <w:r>
+        <w:fldChar w:fldCharType="separate"/>
+      </w:r>
+      <w:r>
+        <w:t xml:space="preserve">Figure </w:t>
+      </w:r>
+      <w:r>
+        <w:rPr>
+          <w:noProof/>
+        </w:rPr>
+        <w:t>8</w:t>
+      </w:r>
+      <w:r>
+        <w:fldChar w:fldCharType="end"/>
+      </w:r>
+      <w:r>
+        <w:t xml:space="preserve"> though the </w:t>
+      </w:r>
+      <m:oMath>
+        <m:sSup>
+          <m:sSupPr>
+            <m:ctrlPr>
+              <w:rPr>
+                <w:rFonts w:ascii="Cambria Math" w:hAnsi="Cambria Math"/>
+                <w:i/>
+                <w:szCs w:val="28"/>
+              </w:rPr>
+            </m:ctrlPr>
+          </m:sSupPr>
+          <m:e>
+            <m:r>
+              <w:rPr>
+                <w:rFonts w:ascii="Cambria Math" w:hAnsi="Cambria Math"/>
+                <w:szCs w:val="28"/>
+              </w:rPr>
+              <m:t>R</m:t>
+            </m:r>
+          </m:e>
+          <m:sup>
+            <m:r>
+              <w:rPr>
+                <w:rFonts w:ascii="Cambria Math" w:hAnsi="Cambria Math"/>
+                <w:szCs w:val="28"/>
+              </w:rPr>
+              <m:t>2</m:t>
+            </m:r>
+          </m:sup>
+        </m:sSup>
+      </m:oMath>
+      <w:r>
+        <w:rPr>
+          <w:szCs w:val="28"/>
+        </w:rPr>
+        <w:t xml:space="preserve"> score is already extremely high.</w:t>
+      </w:r>
+    </w:p>
+    <w:p>
+      <w:pPr>
+        <w:keepNext/>
+        <w:jc w:val="center"/>
+      </w:pPr>
+      <w:r>
+        <w:rPr>
+          <w:noProof/>
+        </w:rPr>
+        <w:drawing>
+          <wp:inline distT="0" distB="0" distL="0" distR="0" wp14:anchorId="6478026B" wp14:editId="2585AC78">
+            <wp:extent cx="5943600" cy="5943600"/>
+            <wp:effectExtent l="0" t="0" r="0" b="0"/>
+            <wp:docPr id="8" name="Picture 8" descr="A picture containing outdoor, light, traffic, sitting&#10;&#10;Description automatically generated"/>
+            <wp:cNvGraphicFramePr>
+              <a:graphicFrameLocks xmlns:a="http://schemas.openxmlformats.org/drawingml/2006/main" noChangeAspect="1"/>
+            </wp:cNvGraphicFramePr>
+            <a:graphic xmlns:a="http://schemas.openxmlformats.org/drawingml/2006/main">
+              <a:graphicData uri="http://schemas.openxmlformats.org/drawingml/2006/picture">
+                <pic:pic xmlns:pic="http://schemas.openxmlformats.org/drawingml/2006/picture">
+                  <pic:nvPicPr>
+                    <pic:cNvPr id="8" name="mln-r2.png"/>
+                    <pic:cNvPicPr/>
+                  </pic:nvPicPr>
+                  <pic:blipFill>
+                    <a:blip r:embed="rId14" cstate="print">
+                      <a:extLst>
+                        <a:ext uri="{28A0092B-C50C-407E-A947-70E740481C1C}">
+                          <a14:useLocalDpi xmlns:a14="http://schemas.microsoft.com/office/drawing/2010/main" val="0"/>
+                        </a:ext>
+                      </a:extLst>
+                    </a:blip>
+                    <a:stretch>
+                      <a:fillRect/>
+                    </a:stretch>
+                  </pic:blipFill>
+                  <pic:spPr>
+                    <a:xfrm>
+                      <a:off x="0" y="0"/>
+                      <a:ext cx="5943600" cy="5943600"/>
+                    </a:xfrm>
+                    <a:prstGeom prst="rect">
+                      <a:avLst/>
+                    </a:prstGeom>
+                  </pic:spPr>
+                </pic:pic>
+              </a:graphicData>
+            </a:graphic>
+          </wp:inline>
+        </w:drawing>
+      </w:r>
+    </w:p>
+    <w:p>
+      <w:pPr>
+        <w:pStyle w:val="Caption"/>
+      </w:pPr>
+      <w:bookmarkStart w:id="47" w:name="_Ref35678982"/>
+      <w:r>
+        <w:t xml:space="preserve">Figure </w:t>
+      </w:r>
+      <w:fldSimple w:instr=" SEQ Figure \* ARABIC ">
+        <w:r>
+          <w:rPr>
+            <w:noProof/>
+          </w:rPr>
+          <w:t>8</w:t>
+        </w:r>
+      </w:fldSimple>
+      <w:bookmarkEnd w:id="47"/>
+      <w:r>
+        <w:t>: Maximum Leaf Node Sensitivity Analysis</w:t>
+      </w:r>
+    </w:p>
+    <w:p/>
+    <w:p>
+      <w:pPr>
+        <w:pStyle w:val="Heading1"/>
+        <w:numPr>
+          <w:ilvl w:val="2"/>
+          <w:numId w:val="11"/>
+        </w:numPr>
+      </w:pPr>
+      <w:r>
+        <w:lastRenderedPageBreak/>
+        <w:t>Vary Minimum Samples to Spit Node</w:t>
+      </w:r>
+    </w:p>
+    <w:p/>
+    <w:p>
+      <w:pPr>
+        <w:ind w:firstLine="720"/>
+      </w:pPr>
+      <w:r>
+        <w:t>The minimum samples to split a decision node</w:t>
+      </w:r>
+      <w:r>
+        <w:t xml:space="preserve"> controls the size of each tree to a much lesser extent.  </w:t>
+      </w:r>
+      <w:r>
+        <w:t xml:space="preserve">This value indicates how many samples are required to split a decision node. The default value is 2 which is also the lowest possible value. The value used in the baseline model was 5. For the sensitivity analysis values between 2 and 15 were used. For each region the  </w:t>
+      </w:r>
+      <m:oMath>
+        <m:sSup>
+          <m:sSupPr>
+            <m:ctrlPr>
+              <w:rPr>
+                <w:rFonts w:ascii="Cambria Math" w:hAnsi="Cambria Math"/>
+                <w:i/>
+                <w:szCs w:val="28"/>
+              </w:rPr>
+            </m:ctrlPr>
+          </m:sSupPr>
+          <m:e>
+            <m:r>
+              <w:rPr>
+                <w:rFonts w:ascii="Cambria Math" w:hAnsi="Cambria Math"/>
+                <w:szCs w:val="28"/>
+              </w:rPr>
+              <m:t>R</m:t>
+            </m:r>
+          </m:e>
+          <m:sup>
+            <m:r>
+              <w:rPr>
+                <w:rFonts w:ascii="Cambria Math" w:hAnsi="Cambria Math"/>
+                <w:szCs w:val="28"/>
+              </w:rPr>
+              <m:t>2</m:t>
+            </m:r>
+          </m:sup>
+        </m:sSup>
+      </m:oMath>
+      <w:r>
+        <w:rPr>
+          <w:szCs w:val="28"/>
+        </w:rPr>
+        <w:t xml:space="preserve"> score</w:t>
+      </w:r>
+      <w:r>
+        <w:rPr>
+          <w:szCs w:val="28"/>
+        </w:rPr>
+        <w:t xml:space="preserve"> only changed with in a range of .005. This indicates that any small value for this hyperparameter would create a good model</w:t>
+      </w:r>
+      <w:r>
+        <w:rPr>
+          <w:szCs w:val="28"/>
+        </w:rPr>
+        <w:t>.</w:t>
+      </w:r>
+    </w:p>
+    <w:p>
+      <w:pPr>
+        <w:ind w:firstLine="720"/>
+      </w:pPr>
+    </w:p>
+    <w:p>
+      <w:pPr>
+        <w:keepNext/>
+        <w:jc w:val="center"/>
+      </w:pPr>
+      <w:r>
+        <w:rPr>
+          <w:noProof/>
+        </w:rPr>
+        <w:drawing>
+          <wp:inline distT="0" distB="0" distL="0" distR="0" wp14:anchorId="3D531C10" wp14:editId="1A5ADED7">
+            <wp:extent cx="5943600" cy="5943600"/>
+            <wp:effectExtent l="0" t="0" r="0" b="0"/>
+            <wp:docPr id="10" name="Picture 10" descr="A picture containing outdoor, light, traffic, sitting&#10;&#10;Description automatically generated"/>
+            <wp:cNvGraphicFramePr>
+              <a:graphicFrameLocks xmlns:a="http://schemas.openxmlformats.org/drawingml/2006/main" noChangeAspect="1"/>
+            </wp:cNvGraphicFramePr>
+            <a:graphic xmlns:a="http://schemas.openxmlformats.org/drawingml/2006/main">
+              <a:graphicData uri="http://schemas.openxmlformats.org/drawingml/2006/picture">
+                <pic:pic xmlns:pic="http://schemas.openxmlformats.org/drawingml/2006/picture">
+                  <pic:nvPicPr>
+                    <pic:cNvPr id="10" name="mss-r2.png"/>
+                    <pic:cNvPicPr/>
+                  </pic:nvPicPr>
+                  <pic:blipFill>
+                    <a:blip r:embed="rId15" cstate="print">
+                      <a:extLst>
+                        <a:ext uri="{28A0092B-C50C-407E-A947-70E740481C1C}">
+                          <a14:useLocalDpi xmlns:a14="http://schemas.microsoft.com/office/drawing/2010/main" val="0"/>
+                        </a:ext>
+                      </a:extLst>
+                    </a:blip>
+                    <a:stretch>
+                      <a:fillRect/>
+                    </a:stretch>
+                  </pic:blipFill>
+                  <pic:spPr>
+                    <a:xfrm>
+                      <a:off x="0" y="0"/>
+                      <a:ext cx="5943600" cy="5943600"/>
+                    </a:xfrm>
+                    <a:prstGeom prst="rect">
+                      <a:avLst/>
+                    </a:prstGeom>
+                  </pic:spPr>
+                </pic:pic>
+              </a:graphicData>
+            </a:graphic>
+          </wp:inline>
+        </w:drawing>
+      </w:r>
+    </w:p>
+    <w:p>
+      <w:pPr>
+        <w:pStyle w:val="Caption"/>
+      </w:pPr>
+      <w:r>
+        <w:t xml:space="preserve">Figure </w:t>
+      </w:r>
+      <w:fldSimple w:instr=" SEQ Figure \* ARABIC ">
+        <w:r>
+          <w:rPr>
+            <w:noProof/>
+          </w:rPr>
+          <w:t>9</w:t>
+        </w:r>
+      </w:fldSimple>
+      <w:r>
+        <w:t>: Minimum samples for Splitting decision node Sensitivity analysis</w:t>
+      </w:r>
+    </w:p>
+    <w:p>
+      <w:pPr>
+        <w:pStyle w:val="Heading1"/>
+        <w:numPr>
+          <w:ilvl w:val="2"/>
+          <w:numId w:val="11"/>
+        </w:numPr>
+      </w:pPr>
+      <w:r>
+        <w:lastRenderedPageBreak/>
+        <w:t>Vary Minimum Samples per Leaf</w:t>
+      </w:r>
+    </w:p>
+    <w:p/>
+    <w:p>
+      <w:pPr>
+        <w:keepNext/>
+        <w:ind w:firstLine="720"/>
+      </w:pPr>
+      <w:r>
+        <w:t xml:space="preserve">The Minimum samples per leaf controls the how many samples are allowed to be at a leaf node in each decision tree. The default value </w:t>
+      </w:r>
+      <w:r>
+        <w:t xml:space="preserve">is 1, and the value found for the baseline value was 8. </w:t>
+      </w:r>
+      <w:r>
+        <w:t xml:space="preserve">Increasing this value slowly decreased the model accuracy for the Seward Peninsula, </w:t>
+      </w:r>
+      <w:proofErr w:type="gramStart"/>
+      <w:r>
+        <w:t>But</w:t>
+      </w:r>
+      <w:proofErr w:type="gramEnd"/>
+      <w:r>
+        <w:t xml:space="preserve"> not for the ACP where the decrees only appeared to occur after the baseline value. This is demonstrated in </w:t>
+      </w:r>
+      <w:r>
+        <w:fldChar w:fldCharType="begin"/>
+      </w:r>
+      <w:r>
+        <w:instrText xml:space="preserve"> REF _Ref35679991 \h </w:instrText>
+      </w:r>
+      <w:r>
+        <w:fldChar w:fldCharType="separate"/>
+      </w:r>
+      <w:r>
+        <w:t xml:space="preserve">Figure </w:t>
+      </w:r>
+      <w:r>
+        <w:rPr>
+          <w:noProof/>
+        </w:rPr>
+        <w:t>10</w:t>
+      </w:r>
+      <w:r>
+        <w:fldChar w:fldCharType="end"/>
+      </w:r>
+      <w:r>
+        <w:t xml:space="preserve">. </w:t>
+      </w:r>
+      <w:r>
+        <w:t xml:space="preserve">Despite this as with the Minimum samples to split each node, any small value is likely adequate for this model.  </w:t>
+      </w:r>
+      <w:r>
+        <w:t xml:space="preserve">  </w:t>
+      </w:r>
+    </w:p>
+    <w:p>
+      <w:pPr>
+        <w:keepNext/>
+        <w:ind w:firstLine="720"/>
+      </w:pPr>
+    </w:p>
+    <w:p>
+      <w:pPr>
+        <w:keepNext/>
+        <w:jc w:val="center"/>
+      </w:pPr>
+      <w:r>
+        <w:rPr>
+          <w:noProof/>
+        </w:rPr>
+        <w:drawing>
+          <wp:inline distT="0" distB="0" distL="0" distR="0" wp14:anchorId="357CA2A1" wp14:editId="3708CBC0">
+            <wp:extent cx="5943600" cy="5943600"/>
+            <wp:effectExtent l="0" t="0" r="0" b="0"/>
+            <wp:docPr id="11" name="Picture 11" descr="A picture containing sitting, traffic, light, red&#10;&#10;Description automatically generated"/>
+            <wp:cNvGraphicFramePr>
+              <a:graphicFrameLocks xmlns:a="http://schemas.openxmlformats.org/drawingml/2006/main" noChangeAspect="1"/>
+            </wp:cNvGraphicFramePr>
+            <a:graphic xmlns:a="http://schemas.openxmlformats.org/drawingml/2006/main">
+              <a:graphicData uri="http://schemas.openxmlformats.org/drawingml/2006/picture">
+                <pic:pic xmlns:pic="http://schemas.openxmlformats.org/drawingml/2006/picture">
+                  <pic:nvPicPr>
+                    <pic:cNvPr id="11" name="msl-r2.png"/>
+                    <pic:cNvPicPr/>
+                  </pic:nvPicPr>
+                  <pic:blipFill>
+                    <a:blip r:embed="rId16" cstate="print">
+                      <a:extLst>
+                        <a:ext uri="{28A0092B-C50C-407E-A947-70E740481C1C}">
+                          <a14:useLocalDpi xmlns:a14="http://schemas.microsoft.com/office/drawing/2010/main" val="0"/>
+                        </a:ext>
+                      </a:extLst>
+                    </a:blip>
+                    <a:stretch>
+                      <a:fillRect/>
+                    </a:stretch>
+                  </pic:blipFill>
+                  <pic:spPr>
+                    <a:xfrm>
+                      <a:off x="0" y="0"/>
+                      <a:ext cx="5943600" cy="5943600"/>
+                    </a:xfrm>
+                    <a:prstGeom prst="rect">
+                      <a:avLst/>
+                    </a:prstGeom>
+                  </pic:spPr>
+                </pic:pic>
+              </a:graphicData>
+            </a:graphic>
+          </wp:inline>
+        </w:drawing>
+      </w:r>
+    </w:p>
+    <w:p>
+      <w:pPr>
+        <w:pStyle w:val="Caption"/>
+      </w:pPr>
+      <w:bookmarkStart w:id="48" w:name="_Ref35679991"/>
+      <w:r>
+        <w:t xml:space="preserve">Figure </w:t>
+      </w:r>
+      <w:fldSimple w:instr=" SEQ Figure \* ARABIC ">
+        <w:r>
+          <w:rPr>
+            <w:noProof/>
+          </w:rPr>
+          <w:t>10</w:t>
+        </w:r>
+      </w:fldSimple>
+      <w:bookmarkEnd w:id="48"/>
+      <w:r>
+        <w:t>: Minimum Samples per Leaf Sensitivity Analysis</w:t>
+      </w:r>
+    </w:p>
+    <w:p>
+      <w:pPr>
+        <w:pStyle w:val="Heading1"/>
+        <w:numPr>
+          <w:ilvl w:val="2"/>
+          <w:numId w:val="11"/>
+        </w:numPr>
+      </w:pPr>
+      <w:r>
+        <w:lastRenderedPageBreak/>
+        <w:t>Vary Percent Data Used for Training</w:t>
+      </w:r>
+    </w:p>
+    <w:p/>
+    <w:p>
+      <w:pPr>
+        <w:ind w:firstLine="720"/>
+      </w:pPr>
+      <w:r>
+        <w:t xml:space="preserve">The Percentage of total data used for training effects model accuracy in a linear </w:t>
+      </w:r>
+      <w:r>
+        <w:t>fashion. The</w:t>
+      </w:r>
+      <w:r>
+        <w:t xml:space="preserve"> bassline value use</w:t>
+      </w:r>
+      <w:r>
+        <w:t xml:space="preserve">d was 75% of the full data. For the sensitivity analysis 25% and 50% were also tested. </w:t>
+      </w:r>
+      <w:proofErr w:type="gramStart"/>
+      <w:r>
+        <w:t>This results</w:t>
+      </w:r>
+      <w:proofErr w:type="gramEnd"/>
+      <w:r>
+        <w:t xml:space="preserve"> are shown in </w:t>
+      </w:r>
+      <w:r>
+        <w:fldChar w:fldCharType="begin"/>
+      </w:r>
+      <w:r>
+        <w:instrText xml:space="preserve"> REF _Ref35680599 \h </w:instrText>
+      </w:r>
+      <w:r>
+        <w:fldChar w:fldCharType="separate"/>
+      </w:r>
+      <w:r>
+        <w:t xml:space="preserve">Figure </w:t>
+      </w:r>
+      <w:r>
+        <w:rPr>
+          <w:noProof/>
+        </w:rPr>
+        <w:t>11</w:t>
+      </w:r>
+      <w:r>
+        <w:fldChar w:fldCharType="end"/>
+      </w:r>
+      <w:r>
+        <w:t xml:space="preserve">. </w:t>
+      </w:r>
+      <w:r>
+        <w:t xml:space="preserve">Increasing the percent data was one sensitivity analysis where good timing data was collected at least for the Seward </w:t>
+      </w:r>
+      <w:r>
+        <w:t>Peninsula</w:t>
+      </w:r>
+      <w:r>
+        <w:t>.</w:t>
+      </w:r>
+      <w:r>
+        <w:t xml:space="preserve"> This showed a linear increase were doubling the data used doubled the time taken</w:t>
+      </w:r>
+      <w:r>
+        <w:t xml:space="preserve"> (</w:t>
+      </w:r>
+      <w:r>
+        <w:fldChar w:fldCharType="begin"/>
+      </w:r>
+      <w:r>
+        <w:instrText xml:space="preserve"> REF _Ref35680898 \h </w:instrText>
+      </w:r>
+      <w:r>
+        <w:fldChar w:fldCharType="separate"/>
+      </w:r>
+      <w:r>
+        <w:t xml:space="preserve">Table </w:t>
+      </w:r>
+      <w:r>
+        <w:rPr>
+          <w:noProof/>
+        </w:rPr>
+        <w:t>12</w:t>
+      </w:r>
+      <w:r>
+        <w:fldChar w:fldCharType="end"/>
+      </w:r>
+      <w:r>
+        <w:t>)</w:t>
+      </w:r>
+      <w:r>
+        <w:t>.</w:t>
+      </w:r>
+      <w:r>
+        <w:t xml:space="preserve"> All values tested created accurate models with high </w:t>
+      </w:r>
+      <m:oMath>
+        <m:sSup>
+          <m:sSupPr>
+            <m:ctrlPr>
+              <w:rPr>
+                <w:rFonts w:ascii="Cambria Math" w:hAnsi="Cambria Math"/>
+                <w:i/>
+                <w:szCs w:val="28"/>
+              </w:rPr>
+            </m:ctrlPr>
+          </m:sSupPr>
+          <m:e>
+            <m:r>
+              <w:rPr>
+                <w:rFonts w:ascii="Cambria Math" w:hAnsi="Cambria Math"/>
+                <w:szCs w:val="28"/>
+              </w:rPr>
+              <m:t>R</m:t>
+            </m:r>
+          </m:e>
+          <m:sup>
+            <m:r>
+              <w:rPr>
+                <w:rFonts w:ascii="Cambria Math" w:hAnsi="Cambria Math"/>
+                <w:szCs w:val="28"/>
+              </w:rPr>
+              <m:t>2</m:t>
+            </m:r>
+          </m:sup>
+        </m:sSup>
+      </m:oMath>
+      <w:r>
+        <w:rPr>
+          <w:szCs w:val="28"/>
+        </w:rPr>
+        <w:t xml:space="preserve"> scores. The value used for this hyperparameter can likely be selected based on the time available to run the model</w:t>
+      </w:r>
+      <w:r>
+        <w:rPr>
+          <w:szCs w:val="28"/>
+        </w:rPr>
+        <w:t>.</w:t>
+      </w:r>
+      <w:bookmarkStart w:id="49" w:name="_GoBack"/>
+      <w:bookmarkEnd w:id="49"/>
+    </w:p>
+    <w:p/>
+    <w:p>
+      <w:pPr>
+        <w:keepNext/>
+        <w:jc w:val="center"/>
+      </w:pPr>
+      <w:r>
+        <w:rPr>
+          <w:noProof/>
+        </w:rPr>
+        <w:drawing>
+          <wp:inline distT="0" distB="0" distL="0" distR="0" wp14:anchorId="65E5BB43" wp14:editId="265EB85F">
+            <wp:extent cx="5943600" cy="5943600"/>
+            <wp:effectExtent l="0" t="0" r="0" b="0"/>
+            <wp:docPr id="12" name="Picture 12" descr="A picture containing outdoor, light, star, road&#10;&#10;Description automatically generated"/>
+            <wp:cNvGraphicFramePr>
+              <a:graphicFrameLocks xmlns:a="http://schemas.openxmlformats.org/drawingml/2006/main" noChangeAspect="1"/>
+            </wp:cNvGraphicFramePr>
+            <a:graphic xmlns:a="http://schemas.openxmlformats.org/drawingml/2006/main">
+              <a:graphicData uri="http://schemas.openxmlformats.org/drawingml/2006/picture">
+                <pic:pic xmlns:pic="http://schemas.openxmlformats.org/drawingml/2006/picture">
+                  <pic:nvPicPr>
+                    <pic:cNvPr id="12" name="tdp-r2.png"/>
+                    <pic:cNvPicPr/>
+                  </pic:nvPicPr>
+                  <pic:blipFill>
+                    <a:blip r:embed="rId17" cstate="print">
+                      <a:extLst>
+                        <a:ext uri="{28A0092B-C50C-407E-A947-70E740481C1C}">
+                          <a14:useLocalDpi xmlns:a14="http://schemas.microsoft.com/office/drawing/2010/main" val="0"/>
+                        </a:ext>
+                      </a:extLst>
+                    </a:blip>
+                    <a:stretch>
+                      <a:fillRect/>
+                    </a:stretch>
+                  </pic:blipFill>
+                  <pic:spPr>
+                    <a:xfrm>
+                      <a:off x="0" y="0"/>
+                      <a:ext cx="5943600" cy="5943600"/>
+                    </a:xfrm>
+                    <a:prstGeom prst="rect">
+                      <a:avLst/>
+                    </a:prstGeom>
+                  </pic:spPr>
+                </pic:pic>
+              </a:graphicData>
+            </a:graphic>
+          </wp:inline>
+        </w:drawing>
+      </w:r>
+    </w:p>
+    <w:p>
+      <w:pPr>
+        <w:pStyle w:val="Caption"/>
+      </w:pPr>
+      <w:bookmarkStart w:id="50" w:name="_Ref35680599"/>
+      <w:r>
+        <w:t xml:space="preserve">Figure </w:t>
+      </w:r>
+      <w:fldSimple w:instr=" SEQ Figure \* ARABIC ">
+        <w:r>
+          <w:rPr>
+            <w:noProof/>
+          </w:rPr>
+          <w:t>11</w:t>
+        </w:r>
+      </w:fldSimple>
+      <w:bookmarkEnd w:id="50"/>
+      <w:r>
+        <w:t>: Training Data Percent Sensitivity Analysis</w:t>
+      </w:r>
+    </w:p>
+    <w:p/>
+    <w:p/>
+    <w:p>
+      <w:pPr>
+        <w:pStyle w:val="Caption"/>
+        <w:keepNext/>
+      </w:pPr>
+      <w:bookmarkStart w:id="51" w:name="_Ref35680898"/>
+      <w:r>
+        <w:t xml:space="preserve">Table </w:t>
+      </w:r>
+      <w:fldSimple w:instr=" SEQ Table \* ARABIC ">
+        <w:r>
+          <w:rPr>
+            <w:noProof/>
+          </w:rPr>
+          <w:t>12</w:t>
+        </w:r>
+      </w:fldSimple>
+      <w:bookmarkEnd w:id="51"/>
+      <w:r>
+        <w:t xml:space="preserve">: Seward </w:t>
+      </w:r>
+      <w:proofErr w:type="spellStart"/>
+      <w:r>
+        <w:t>Pennsulia</w:t>
+      </w:r>
+      <w:proofErr w:type="spellEnd"/>
+      <w:r>
+        <w:t xml:space="preserve"> </w:t>
+      </w:r>
+      <w:proofErr w:type="spellStart"/>
+      <w:r>
+        <w:t>Percentdata</w:t>
+      </w:r>
+      <w:proofErr w:type="spellEnd"/>
+      <w:r>
+        <w:t xml:space="preserve"> Sensitivity analysis Timing</w:t>
+      </w:r>
+    </w:p>
+    <w:tbl>
+      <w:tblPr>
+        <w:tblStyle w:val="TableGridLight"/>
+        <w:tblW w:w="0" w:type="auto"/>
+        <w:jc w:val="center"/>
+        <w:tblLook w:val="04A0" w:firstRow="1" w:lastRow="0" w:firstColumn="1" w:lastColumn="0" w:noHBand="0" w:noVBand="1"/>
+      </w:tblPr>
+      <w:tblGrid>
+        <w:gridCol w:w="1449"/>
+        <w:gridCol w:w="1570"/>
+      </w:tblGrid>
+      <w:tr>
+        <w:trPr>
+          <w:trHeight w:val="276"/>
+          <w:jc w:val="center"/>
+        </w:trPr>
+        <w:tc>
+          <w:tcPr>
+            <w:tcW w:w="0" w:type="auto"/>
+          </w:tcPr>
+          <w:p>
+            <w:r>
+              <w:t>Percent Data</w:t>
+            </w:r>
+          </w:p>
+        </w:tc>
+        <w:tc>
+          <w:tcPr>
+            <w:tcW w:w="0" w:type="auto"/>
+          </w:tcPr>
+          <w:p>
+            <w:r>
+              <w:t xml:space="preserve">Time Minuets </w:t>
+            </w:r>
+          </w:p>
+        </w:tc>
+      </w:tr>
+      <w:tr>
+        <w:trPr>
+          <w:trHeight w:val="276"/>
+          <w:jc w:val="center"/>
+        </w:trPr>
+        <w:tc>
+          <w:tcPr>
+            <w:tcW w:w="0" w:type="auto"/>
+          </w:tcPr>
+          <w:p>
+            <w:r>
+              <w:t>25%</w:t>
+            </w:r>
+          </w:p>
+        </w:tc>
+        <w:tc>
+          <w:tcPr>
+            <w:tcW w:w="0" w:type="auto"/>
+          </w:tcPr>
+          <w:p>
+            <w:r>
+              <w:t>03:00.0</w:t>
+            </w:r>
+          </w:p>
+        </w:tc>
+      </w:tr>
+      <w:tr>
+        <w:trPr>
+          <w:trHeight w:val="276"/>
+          <w:jc w:val="center"/>
+        </w:trPr>
+        <w:tc>
+          <w:tcPr>
+            <w:tcW w:w="0" w:type="auto"/>
+          </w:tcPr>
+          <w:p>
+            <w:r>
+              <w:t>50%</w:t>
+            </w:r>
+          </w:p>
+        </w:tc>
+        <w:tc>
+          <w:tcPr>
+            <w:tcW w:w="0" w:type="auto"/>
+          </w:tcPr>
+          <w:p>
+            <w:r>
+              <w:t>06:22.3</w:t>
+            </w:r>
+          </w:p>
+        </w:tc>
+      </w:tr>
+      <w:tr>
+        <w:trPr>
+          <w:trHeight w:val="276"/>
+          <w:jc w:val="center"/>
+        </w:trPr>
+        <w:tc>
+          <w:tcPr>
+            <w:tcW w:w="0" w:type="auto"/>
+          </w:tcPr>
+          <w:p>
+            <w:r>
+              <w:t>75%</w:t>
+            </w:r>
+          </w:p>
+        </w:tc>
+        <w:tc>
+          <w:tcPr>
+            <w:tcW w:w="0" w:type="auto"/>
+          </w:tcPr>
+          <w:p>
+            <w:r>
+              <w:t>09:43.4</w:t>
+            </w:r>
+          </w:p>
+        </w:tc>
+      </w:tr>
+    </w:tbl>
+    <w:p/>
     <w:p>
       <w:pPr>
         <w:pStyle w:val="Heading1"/>
@@ -15889,11 +19680,11 @@
       <w:r>
         <w:t xml:space="preserve"> </w:t>
       </w:r>
-      <w:bookmarkStart w:id="39" w:name="_Toc32315753"/>
+      <w:bookmarkStart w:id="52" w:name="_Toc32315753"/>
       <w:r>
         <w:t>A Final Model</w:t>
       </w:r>
-      <w:bookmarkEnd w:id="39"/>
+      <w:bookmarkEnd w:id="52"/>
     </w:p>
     <w:p>
       <w:pPr>
@@ -15903,11 +19694,11 @@
           <w:numId w:val="11"/>
         </w:numPr>
       </w:pPr>
-      <w:bookmarkStart w:id="40" w:name="_Toc32315754"/>
+      <w:bookmarkStart w:id="53" w:name="_Toc32315754"/>
       <w:r>
         <w:t>Discussion</w:t>
       </w:r>
-      <w:bookmarkEnd w:id="40"/>
+      <w:bookmarkEnd w:id="53"/>
     </w:p>
     <w:p>
       <w:pPr>
@@ -15917,11 +19708,11 @@
           <w:numId w:val="11"/>
         </w:numPr>
       </w:pPr>
-      <w:bookmarkStart w:id="41" w:name="_Toc32315755"/>
+      <w:bookmarkStart w:id="54" w:name="_Toc32315755"/>
       <w:r>
         <w:t>Future Work</w:t>
       </w:r>
-      <w:bookmarkEnd w:id="41"/>
+      <w:bookmarkEnd w:id="54"/>
     </w:p>
     <w:p>
       <w:pPr>
@@ -15931,11 +19722,11 @@
           <w:numId w:val="11"/>
         </w:numPr>
       </w:pPr>
-      <w:bookmarkStart w:id="42" w:name="_Toc32315756"/>
+      <w:bookmarkStart w:id="55" w:name="_Toc32315756"/>
       <w:r>
         <w:t>Conclusion</w:t>
       </w:r>
-      <w:bookmarkEnd w:id="42"/>
+      <w:bookmarkEnd w:id="55"/>
       <w:r>
         <w:t xml:space="preserve"> </w:t>
       </w:r>
@@ -15948,11 +19739,11 @@
           <w:numId w:val="11"/>
         </w:numPr>
       </w:pPr>
-      <w:bookmarkStart w:id="43" w:name="_Toc32315757"/>
+      <w:bookmarkStart w:id="56" w:name="_Toc32315757"/>
       <w:r>
         <w:t>References</w:t>
       </w:r>
-      <w:bookmarkEnd w:id="43"/>
+      <w:bookmarkEnd w:id="56"/>
     </w:p>
     <w:sdt>
       <w:sdtPr>
@@ -16470,6 +20261,146 @@
 <file path=word/numbering.xml><?xml version="1.0" encoding="utf-8"?>
 <w:numbering xmlns:wpc="http://schemas.microsoft.com/office/word/2010/wordprocessingCanvas" xmlns:cx="http://schemas.microsoft.com/office/drawing/2014/chartex" xmlns:cx1="http://schemas.microsoft.com/office/drawing/2015/9/8/chartex" xmlns:cx2="http://schemas.microsoft.com/office/drawing/2015/10/21/chartex" xmlns:cx3="http://schemas.microsoft.com/office/drawing/2016/5/9/chartex" xmlns:cx4="http://schemas.microsoft.com/office/drawing/2016/5/10/chartex" xmlns:cx5="http://schemas.microsoft.com/office/drawing/2016/5/11/chartex" xmlns:cx6="http://schemas.microsoft.com/office/drawing/2016/5/12/chartex" xmlns:cx7="http://schemas.microsoft.com/office/drawing/2016/5/13/chartex" xmlns:cx8="http://schemas.microsoft.com/office/drawing/2016/5/14/chartex" xmlns:mc="http://schemas.openxmlformats.org/markup-compatibility/2006" xmlns:aink="http://schemas.microsoft.com/office/drawing/2016/ink" xmlns:am3d="http://schemas.microsoft.com/office/drawing/2017/model3d" xmlns:o="urn:schemas-microsoft-com:office:office" xmlns:r="http://schemas.openxmlformats.org/officeDocument/2006/relationships" xmlns:m="http://schemas.openxmlformats.org/officeDocument/2006/math" xmlns:v="urn:schemas-microsoft-com:vml" xmlns:wp14="http://schemas.microsoft.com/office/word/2010/wordprocessingDrawing" xmlns:wp="http://schemas.openxmlformats.org/drawingml/2006/wordprocessingDrawing" xmlns:w10="urn:schemas-microsoft-com:office:word" xmlns:w="http://schemas.openxmlformats.org/wordprocessingml/2006/main" xmlns:w14="http://schemas.microsoft.com/office/word/2010/wordml" xmlns:w15="http://schemas.microsoft.com/office/word/2012/wordml" xmlns:w16cid="http://schemas.microsoft.com/office/word/2016/wordml/cid" xmlns:w16se="http://schemas.microsoft.com/office/word/2015/wordml/symex" xmlns:wpg="http://schemas.microsoft.com/office/word/2010/wordprocessingGroup" xmlns:wpi="http://schemas.microsoft.com/office/word/2010/wordprocessingInk" xmlns:wne="http://schemas.microsoft.com/office/word/2006/wordml" xmlns:wps="http://schemas.microsoft.com/office/word/2010/wordprocessingShape" mc:Ignorable="w14 w15 w16se w16cid wp14">
   <w:abstractNum w:abstractNumId="0" w15:restartNumberingAfterBreak="0">
+    <w:nsid w:val="01A301BD"/>
+    <w:multiLevelType w:val="hybridMultilevel"/>
+    <w:tmpl w:val="A13872EE"/>
+    <w:lvl w:ilvl="0" w:tplc="9EB4DB80">
+      <w:start w:val="1"/>
+      <w:numFmt w:val="bullet"/>
+      <w:lvlText w:val="◦"/>
+      <w:lvlJc w:val="left"/>
+      <w:pPr>
+        <w:tabs>
+          <w:tab w:val="num" w:pos="720"/>
+        </w:tabs>
+        <w:ind w:left="720" w:hanging="360"/>
+      </w:pPr>
+      <w:rPr>
+        <w:rFonts w:ascii="Garamond" w:hAnsi="Garamond" w:hint="default"/>
+      </w:rPr>
+    </w:lvl>
+    <w:lvl w:ilvl="1" w:tplc="6254B1A2">
+      <w:start w:val="1"/>
+      <w:numFmt w:val="bullet"/>
+      <w:lvlText w:val="◦"/>
+      <w:lvlJc w:val="left"/>
+      <w:pPr>
+        <w:tabs>
+          <w:tab w:val="num" w:pos="1440"/>
+        </w:tabs>
+        <w:ind w:left="1440" w:hanging="360"/>
+      </w:pPr>
+      <w:rPr>
+        <w:rFonts w:ascii="Garamond" w:hAnsi="Garamond" w:hint="default"/>
+      </w:rPr>
+    </w:lvl>
+    <w:lvl w:ilvl="2" w:tplc="3E803616" w:tentative="1">
+      <w:start w:val="1"/>
+      <w:numFmt w:val="bullet"/>
+      <w:lvlText w:val="◦"/>
+      <w:lvlJc w:val="left"/>
+      <w:pPr>
+        <w:tabs>
+          <w:tab w:val="num" w:pos="2160"/>
+        </w:tabs>
+        <w:ind w:left="2160" w:hanging="360"/>
+      </w:pPr>
+      <w:rPr>
+        <w:rFonts w:ascii="Garamond" w:hAnsi="Garamond" w:hint="default"/>
+      </w:rPr>
+    </w:lvl>
+    <w:lvl w:ilvl="3" w:tplc="77AC76F2" w:tentative="1">
+      <w:start w:val="1"/>
+      <w:numFmt w:val="bullet"/>
+      <w:lvlText w:val="◦"/>
+      <w:lvlJc w:val="left"/>
+      <w:pPr>
+        <w:tabs>
+          <w:tab w:val="num" w:pos="2880"/>
+        </w:tabs>
+        <w:ind w:left="2880" w:hanging="360"/>
+      </w:pPr>
+      <w:rPr>
+        <w:rFonts w:ascii="Garamond" w:hAnsi="Garamond" w:hint="default"/>
+      </w:rPr>
+    </w:lvl>
+    <w:lvl w:ilvl="4" w:tplc="B09E370C" w:tentative="1">
+      <w:start w:val="1"/>
+      <w:numFmt w:val="bullet"/>
+      <w:lvlText w:val="◦"/>
+      <w:lvlJc w:val="left"/>
+      <w:pPr>
+        <w:tabs>
+          <w:tab w:val="num" w:pos="3600"/>
+        </w:tabs>
+        <w:ind w:left="3600" w:hanging="360"/>
+      </w:pPr>
+      <w:rPr>
+        <w:rFonts w:ascii="Garamond" w:hAnsi="Garamond" w:hint="default"/>
+      </w:rPr>
+    </w:lvl>
+    <w:lvl w:ilvl="5" w:tplc="49129644" w:tentative="1">
+      <w:start w:val="1"/>
+      <w:numFmt w:val="bullet"/>
+      <w:lvlText w:val="◦"/>
+      <w:lvlJc w:val="left"/>
+      <w:pPr>
+        <w:tabs>
+          <w:tab w:val="num" w:pos="4320"/>
+        </w:tabs>
+        <w:ind w:left="4320" w:hanging="360"/>
+      </w:pPr>
+      <w:rPr>
+        <w:rFonts w:ascii="Garamond" w:hAnsi="Garamond" w:hint="default"/>
+      </w:rPr>
+    </w:lvl>
+    <w:lvl w:ilvl="6" w:tplc="4F889A02" w:tentative="1">
+      <w:start w:val="1"/>
+      <w:numFmt w:val="bullet"/>
+      <w:lvlText w:val="◦"/>
+      <w:lvlJc w:val="left"/>
+      <w:pPr>
+        <w:tabs>
+          <w:tab w:val="num" w:pos="5040"/>
+        </w:tabs>
+        <w:ind w:left="5040" w:hanging="360"/>
+      </w:pPr>
+      <w:rPr>
+        <w:rFonts w:ascii="Garamond" w:hAnsi="Garamond" w:hint="default"/>
+      </w:rPr>
+    </w:lvl>
+    <w:lvl w:ilvl="7" w:tplc="A4F4D1CA" w:tentative="1">
+      <w:start w:val="1"/>
+      <w:numFmt w:val="bullet"/>
+      <w:lvlText w:val="◦"/>
+      <w:lvlJc w:val="left"/>
+      <w:pPr>
+        <w:tabs>
+          <w:tab w:val="num" w:pos="5760"/>
+        </w:tabs>
+        <w:ind w:left="5760" w:hanging="360"/>
+      </w:pPr>
+      <w:rPr>
+        <w:rFonts w:ascii="Garamond" w:hAnsi="Garamond" w:hint="default"/>
+      </w:rPr>
+    </w:lvl>
+    <w:lvl w:ilvl="8" w:tplc="C2E69028" w:tentative="1">
+      <w:start w:val="1"/>
+      <w:numFmt w:val="bullet"/>
+      <w:lvlText w:val="◦"/>
+      <w:lvlJc w:val="left"/>
+      <w:pPr>
+        <w:tabs>
+          <w:tab w:val="num" w:pos="6480"/>
+        </w:tabs>
+        <w:ind w:left="6480" w:hanging="360"/>
+      </w:pPr>
+      <w:rPr>
+        <w:rFonts w:ascii="Garamond" w:hAnsi="Garamond" w:hint="default"/>
+      </w:rPr>
+    </w:lvl>
+  </w:abstractNum>
+  <w:abstractNum w:abstractNumId="1" w15:restartNumberingAfterBreak="0">
     <w:nsid w:val="05FF3D43"/>
     <w:multiLevelType w:val="hybridMultilevel"/>
     <w:tmpl w:val="EC08A036"/>
@@ -16558,7 +20489,7 @@
       </w:pPr>
     </w:lvl>
   </w:abstractNum>
-  <w:abstractNum w:abstractNumId="1" w15:restartNumberingAfterBreak="0">
+  <w:abstractNum w:abstractNumId="2" w15:restartNumberingAfterBreak="0">
     <w:nsid w:val="06C84F7F"/>
     <w:multiLevelType w:val="multilevel"/>
     <w:tmpl w:val="0409001F"/>
@@ -16644,7 +20575,7 @@
       </w:pPr>
     </w:lvl>
   </w:abstractNum>
-  <w:abstractNum w:abstractNumId="2" w15:restartNumberingAfterBreak="0">
+  <w:abstractNum w:abstractNumId="3" w15:restartNumberingAfterBreak="0">
     <w:nsid w:val="08E90CA9"/>
     <w:multiLevelType w:val="multilevel"/>
     <w:tmpl w:val="0409001F"/>
@@ -16730,7 +20661,7 @@
       </w:pPr>
     </w:lvl>
   </w:abstractNum>
-  <w:abstractNum w:abstractNumId="3" w15:restartNumberingAfterBreak="0">
+  <w:abstractNum w:abstractNumId="4" w15:restartNumberingAfterBreak="0">
     <w:nsid w:val="155925D5"/>
     <w:multiLevelType w:val="hybridMultilevel"/>
     <w:tmpl w:val="D92E423C"/>
@@ -16819,7 +20750,7 @@
       </w:pPr>
     </w:lvl>
   </w:abstractNum>
-  <w:abstractNum w:abstractNumId="4" w15:restartNumberingAfterBreak="0">
+  <w:abstractNum w:abstractNumId="5" w15:restartNumberingAfterBreak="0">
     <w:nsid w:val="1C1E6133"/>
     <w:multiLevelType w:val="hybridMultilevel"/>
     <w:tmpl w:val="C5B2B2F0"/>
@@ -16908,7 +20839,7 @@
       </w:pPr>
     </w:lvl>
   </w:abstractNum>
-  <w:abstractNum w:abstractNumId="5" w15:restartNumberingAfterBreak="0">
+  <w:abstractNum w:abstractNumId="6" w15:restartNumberingAfterBreak="0">
     <w:nsid w:val="23FE7C69"/>
     <w:multiLevelType w:val="multilevel"/>
     <w:tmpl w:val="0409001F"/>
@@ -16994,7 +20925,7 @@
       </w:pPr>
     </w:lvl>
   </w:abstractNum>
-  <w:abstractNum w:abstractNumId="6" w15:restartNumberingAfterBreak="0">
+  <w:abstractNum w:abstractNumId="7" w15:restartNumberingAfterBreak="0">
     <w:nsid w:val="24201A9B"/>
     <w:multiLevelType w:val="multilevel"/>
     <w:tmpl w:val="0409001F"/>
@@ -17080,7 +21011,147 @@
       </w:pPr>
     </w:lvl>
   </w:abstractNum>
-  <w:abstractNum w:abstractNumId="7" w15:restartNumberingAfterBreak="0">
+  <w:abstractNum w:abstractNumId="8" w15:restartNumberingAfterBreak="0">
+    <w:nsid w:val="2A3310ED"/>
+    <w:multiLevelType w:val="hybridMultilevel"/>
+    <w:tmpl w:val="F6C8131E"/>
+    <w:lvl w:ilvl="0" w:tplc="C7CE9FFC">
+      <w:start w:val="1"/>
+      <w:numFmt w:val="bullet"/>
+      <w:lvlText w:val="◦"/>
+      <w:lvlJc w:val="left"/>
+      <w:pPr>
+        <w:tabs>
+          <w:tab w:val="num" w:pos="720"/>
+        </w:tabs>
+        <w:ind w:left="720" w:hanging="360"/>
+      </w:pPr>
+      <w:rPr>
+        <w:rFonts w:ascii="Garamond" w:hAnsi="Garamond" w:hint="default"/>
+      </w:rPr>
+    </w:lvl>
+    <w:lvl w:ilvl="1" w:tplc="30F81620">
+      <w:start w:val="1"/>
+      <w:numFmt w:val="bullet"/>
+      <w:lvlText w:val="◦"/>
+      <w:lvlJc w:val="left"/>
+      <w:pPr>
+        <w:tabs>
+          <w:tab w:val="num" w:pos="1440"/>
+        </w:tabs>
+        <w:ind w:left="1440" w:hanging="360"/>
+      </w:pPr>
+      <w:rPr>
+        <w:rFonts w:ascii="Garamond" w:hAnsi="Garamond" w:hint="default"/>
+      </w:rPr>
+    </w:lvl>
+    <w:lvl w:ilvl="2" w:tplc="21E6EAB6" w:tentative="1">
+      <w:start w:val="1"/>
+      <w:numFmt w:val="bullet"/>
+      <w:lvlText w:val="◦"/>
+      <w:lvlJc w:val="left"/>
+      <w:pPr>
+        <w:tabs>
+          <w:tab w:val="num" w:pos="2160"/>
+        </w:tabs>
+        <w:ind w:left="2160" w:hanging="360"/>
+      </w:pPr>
+      <w:rPr>
+        <w:rFonts w:ascii="Garamond" w:hAnsi="Garamond" w:hint="default"/>
+      </w:rPr>
+    </w:lvl>
+    <w:lvl w:ilvl="3" w:tplc="D7D8123A" w:tentative="1">
+      <w:start w:val="1"/>
+      <w:numFmt w:val="bullet"/>
+      <w:lvlText w:val="◦"/>
+      <w:lvlJc w:val="left"/>
+      <w:pPr>
+        <w:tabs>
+          <w:tab w:val="num" w:pos="2880"/>
+        </w:tabs>
+        <w:ind w:left="2880" w:hanging="360"/>
+      </w:pPr>
+      <w:rPr>
+        <w:rFonts w:ascii="Garamond" w:hAnsi="Garamond" w:hint="default"/>
+      </w:rPr>
+    </w:lvl>
+    <w:lvl w:ilvl="4" w:tplc="BFD62F26" w:tentative="1">
+      <w:start w:val="1"/>
+      <w:numFmt w:val="bullet"/>
+      <w:lvlText w:val="◦"/>
+      <w:lvlJc w:val="left"/>
+      <w:pPr>
+        <w:tabs>
+          <w:tab w:val="num" w:pos="3600"/>
+        </w:tabs>
+        <w:ind w:left="3600" w:hanging="360"/>
+      </w:pPr>
+      <w:rPr>
+        <w:rFonts w:ascii="Garamond" w:hAnsi="Garamond" w:hint="default"/>
+      </w:rPr>
+    </w:lvl>
+    <w:lvl w:ilvl="5" w:tplc="3B54533E" w:tentative="1">
+      <w:start w:val="1"/>
+      <w:numFmt w:val="bullet"/>
+      <w:lvlText w:val="◦"/>
+      <w:lvlJc w:val="left"/>
+      <w:pPr>
+        <w:tabs>
+          <w:tab w:val="num" w:pos="4320"/>
+        </w:tabs>
+        <w:ind w:left="4320" w:hanging="360"/>
+      </w:pPr>
+      <w:rPr>
+        <w:rFonts w:ascii="Garamond" w:hAnsi="Garamond" w:hint="default"/>
+      </w:rPr>
+    </w:lvl>
+    <w:lvl w:ilvl="6" w:tplc="CFD22842" w:tentative="1">
+      <w:start w:val="1"/>
+      <w:numFmt w:val="bullet"/>
+      <w:lvlText w:val="◦"/>
+      <w:lvlJc w:val="left"/>
+      <w:pPr>
+        <w:tabs>
+          <w:tab w:val="num" w:pos="5040"/>
+        </w:tabs>
+        <w:ind w:left="5040" w:hanging="360"/>
+      </w:pPr>
+      <w:rPr>
+        <w:rFonts w:ascii="Garamond" w:hAnsi="Garamond" w:hint="default"/>
+      </w:rPr>
+    </w:lvl>
+    <w:lvl w:ilvl="7" w:tplc="CA2CA978" w:tentative="1">
+      <w:start w:val="1"/>
+      <w:numFmt w:val="bullet"/>
+      <w:lvlText w:val="◦"/>
+      <w:lvlJc w:val="left"/>
+      <w:pPr>
+        <w:tabs>
+          <w:tab w:val="num" w:pos="5760"/>
+        </w:tabs>
+        <w:ind w:left="5760" w:hanging="360"/>
+      </w:pPr>
+      <w:rPr>
+        <w:rFonts w:ascii="Garamond" w:hAnsi="Garamond" w:hint="default"/>
+      </w:rPr>
+    </w:lvl>
+    <w:lvl w:ilvl="8" w:tplc="0F78B678" w:tentative="1">
+      <w:start w:val="1"/>
+      <w:numFmt w:val="bullet"/>
+      <w:lvlText w:val="◦"/>
+      <w:lvlJc w:val="left"/>
+      <w:pPr>
+        <w:tabs>
+          <w:tab w:val="num" w:pos="6480"/>
+        </w:tabs>
+        <w:ind w:left="6480" w:hanging="360"/>
+      </w:pPr>
+      <w:rPr>
+        <w:rFonts w:ascii="Garamond" w:hAnsi="Garamond" w:hint="default"/>
+      </w:rPr>
+    </w:lvl>
+  </w:abstractNum>
+  <w:abstractNum w:abstractNumId="9" w15:restartNumberingAfterBreak="0">
     <w:nsid w:val="3BA56A7F"/>
     <w:multiLevelType w:val="multilevel"/>
     <w:tmpl w:val="0409001F"/>
@@ -17166,7 +21237,7 @@
       </w:pPr>
     </w:lvl>
   </w:abstractNum>
-  <w:abstractNum w:abstractNumId="8" w15:restartNumberingAfterBreak="0">
+  <w:abstractNum w:abstractNumId="10" w15:restartNumberingAfterBreak="0">
     <w:nsid w:val="3E1164FF"/>
     <w:multiLevelType w:val="multilevel"/>
     <w:tmpl w:val="0409001F"/>
@@ -17252,7 +21323,7 @@
       </w:pPr>
     </w:lvl>
   </w:abstractNum>
-  <w:abstractNum w:abstractNumId="9" w15:restartNumberingAfterBreak="0">
+  <w:abstractNum w:abstractNumId="11" w15:restartNumberingAfterBreak="0">
     <w:nsid w:val="40DC6B2B"/>
     <w:multiLevelType w:val="multilevel"/>
     <w:tmpl w:val="0409001F"/>
@@ -17338,7 +21409,7 @@
       </w:pPr>
     </w:lvl>
   </w:abstractNum>
-  <w:abstractNum w:abstractNumId="10" w15:restartNumberingAfterBreak="0">
+  <w:abstractNum w:abstractNumId="12" w15:restartNumberingAfterBreak="0">
     <w:nsid w:val="5EBA47F7"/>
     <w:multiLevelType w:val="multilevel"/>
     <w:tmpl w:val="0409001F"/>
@@ -17424,7 +21495,7 @@
       </w:pPr>
     </w:lvl>
   </w:abstractNum>
-  <w:abstractNum w:abstractNumId="11" w15:restartNumberingAfterBreak="0">
+  <w:abstractNum w:abstractNumId="13" w15:restartNumberingAfterBreak="0">
     <w:nsid w:val="645257B6"/>
     <w:multiLevelType w:val="multilevel"/>
     <w:tmpl w:val="0409001F"/>
@@ -17510,7 +21581,7 @@
       </w:pPr>
     </w:lvl>
   </w:abstractNum>
-  <w:abstractNum w:abstractNumId="12" w15:restartNumberingAfterBreak="0">
+  <w:abstractNum w:abstractNumId="14" w15:restartNumberingAfterBreak="0">
     <w:nsid w:val="6CF251CB"/>
     <w:multiLevelType w:val="multilevel"/>
     <w:tmpl w:val="0409001F"/>
@@ -17596,7 +21667,7 @@
       </w:pPr>
     </w:lvl>
   </w:abstractNum>
-  <w:abstractNum w:abstractNumId="13" w15:restartNumberingAfterBreak="0">
+  <w:abstractNum w:abstractNumId="15" w15:restartNumberingAfterBreak="0">
     <w:nsid w:val="727B324B"/>
     <w:multiLevelType w:val="multilevel"/>
     <w:tmpl w:val="0409001F"/>
@@ -17682,7 +21753,7 @@
       </w:pPr>
     </w:lvl>
   </w:abstractNum>
-  <w:abstractNum w:abstractNumId="14" w15:restartNumberingAfterBreak="0">
+  <w:abstractNum w:abstractNumId="16" w15:restartNumberingAfterBreak="0">
     <w:nsid w:val="784C610F"/>
     <w:multiLevelType w:val="multilevel"/>
     <w:tmpl w:val="0409001F"/>
@@ -17769,49 +21840,55 @@
     </w:lvl>
   </w:abstractNum>
   <w:num w:numId="1">
+    <w:abstractNumId w:val="4"/>
+  </w:num>
+  <w:num w:numId="2">
+    <w:abstractNumId w:val="5"/>
+  </w:num>
+  <w:num w:numId="3">
+    <w:abstractNumId w:val="1"/>
+  </w:num>
+  <w:num w:numId="4">
+    <w:abstractNumId w:val="2"/>
+  </w:num>
+  <w:num w:numId="5">
+    <w:abstractNumId w:val="16"/>
+  </w:num>
+  <w:num w:numId="6">
+    <w:abstractNumId w:val="13"/>
+  </w:num>
+  <w:num w:numId="7">
+    <w:abstractNumId w:val="9"/>
+  </w:num>
+  <w:num w:numId="8">
+    <w:abstractNumId w:val="7"/>
+  </w:num>
+  <w:num w:numId="9">
+    <w:abstractNumId w:val="12"/>
+  </w:num>
+  <w:num w:numId="10">
+    <w:abstractNumId w:val="10"/>
+  </w:num>
+  <w:num w:numId="11">
+    <w:abstractNumId w:val="6"/>
+  </w:num>
+  <w:num w:numId="12">
+    <w:abstractNumId w:val="15"/>
+  </w:num>
+  <w:num w:numId="13">
+    <w:abstractNumId w:val="14"/>
+  </w:num>
+  <w:num w:numId="14">
     <w:abstractNumId w:val="3"/>
   </w:num>
-  <w:num w:numId="2">
-    <w:abstractNumId w:val="4"/>
+  <w:num w:numId="15">
+    <w:abstractNumId w:val="11"/>
   </w:num>
-  <w:num w:numId="3">
+  <w:num w:numId="16">
     <w:abstractNumId w:val="0"/>
   </w:num>
-  <w:num w:numId="4">
-    <w:abstractNumId w:val="1"/>
-  </w:num>
-  <w:num w:numId="5">
-    <w:abstractNumId w:val="14"/>
-  </w:num>
-  <w:num w:numId="6">
-    <w:abstractNumId w:val="11"/>
-  </w:num>
-  <w:num w:numId="7">
-    <w:abstractNumId w:val="7"/>
-  </w:num>
-  <w:num w:numId="8">
-    <w:abstractNumId w:val="6"/>
-  </w:num>
-  <w:num w:numId="9">
-    <w:abstractNumId w:val="10"/>
-  </w:num>
-  <w:num w:numId="10">
+  <w:num w:numId="17">
     <w:abstractNumId w:val="8"/>
-  </w:num>
-  <w:num w:numId="11">
-    <w:abstractNumId w:val="5"/>
-  </w:num>
-  <w:num w:numId="12">
-    <w:abstractNumId w:val="13"/>
-  </w:num>
-  <w:num w:numId="13">
-    <w:abstractNumId w:val="12"/>
-  </w:num>
-  <w:num w:numId="14">
-    <w:abstractNumId w:val="2"/>
-  </w:num>
-  <w:num w:numId="15">
-    <w:abstractNumId w:val="9"/>
   </w:num>
 </w:numbering>
 </file>
@@ -18210,7 +22287,7 @@
   <w:style w:type="paragraph" w:default="1" w:styleId="Normal">
     <w:name w:val="Normal"/>
     <w:qFormat/>
-    <w:rsid w:val="00770FF7"/>
+    <w:rsid w:val="00A8245C"/>
     <w:rPr>
       <w:rFonts w:ascii="Times New Roman" w:eastAsia="Times New Roman" w:hAnsi="Times New Roman" w:cs="Times New Roman"/>
     </w:rPr>
@@ -19091,7 +23168,7 @@
 </file>
 
 <file path=customXml/itemProps1.xml><?xml version="1.0" encoding="utf-8"?>
-<ds:datastoreItem xmlns:ds="http://schemas.openxmlformats.org/officeDocument/2006/customXml" ds:itemID="{B2D9356A-7F83-4A44-BF6A-463CFC23713F}">
+<ds:datastoreItem xmlns:ds="http://schemas.openxmlformats.org/officeDocument/2006/customXml" ds:itemID="{4755E9C7-7D99-CD48-B5A1-300D2472C197}">
   <ds:schemaRefs>
     <ds:schemaRef ds:uri="http://schemas.openxmlformats.org/officeDocument/2006/bibliography"/>
   </ds:schemaRefs>
